--- a/Documentation/Tableau de gestion du projet.docx
+++ b/Documentation/Tableau de gestion du projet.docx
@@ -1806,11 +1806,21 @@
     </w:p>
     <w:p>
       <w:pPr>
-        <w:rPr>
-          <w:b/>
-          <w:sz w:val="28"/>
-        </w:rPr>
-      </w:pPr>
+        <w:tabs>
+          <w:tab w:val="left" w:pos="7290"/>
+        </w:tabs>
+        <w:rPr>
+          <w:b/>
+          <w:sz w:val="28"/>
+        </w:rPr>
+      </w:pPr>
+      <w:r>
+        <w:rPr>
+          <w:b/>
+          <w:sz w:val="28"/>
+        </w:rPr>
+        <w:tab/>
+      </w:r>
     </w:p>
     <w:p>
       <w:pPr>
@@ -1821,9 +1831,82 @@
       </w:pPr>
       <w:r>
         <w:rPr>
-          <w:sz w:val="28"/>
-        </w:rPr>
-        <w:t>Tâches à accomplir</w:t>
+          <w:noProof/>
+          <w:sz w:val="24"/>
+          <w:lang w:eastAsia="fr-FR"/>
+        </w:rPr>
+        <mc:AlternateContent>
+          <mc:Choice Requires="wps">
+            <w:drawing>
+              <wp:anchor distT="0" distB="0" distL="114300" distR="114300" simplePos="0" relativeHeight="251661312" behindDoc="0" locked="0" layoutInCell="1" allowOverlap="1" wp14:anchorId="582AAE11" wp14:editId="7864A7B3">
+                <wp:simplePos x="0" y="0"/>
+                <wp:positionH relativeFrom="column">
+                  <wp:posOffset>3762375</wp:posOffset>
+                </wp:positionH>
+                <wp:positionV relativeFrom="paragraph">
+                  <wp:posOffset>8890</wp:posOffset>
+                </wp:positionV>
+                <wp:extent cx="257175" cy="190500"/>
+                <wp:effectExtent l="0" t="0" r="28575" b="19050"/>
+                <wp:wrapNone/>
+                <wp:docPr id="2" name="Rectangle 2"/>
+                <wp:cNvGraphicFramePr/>
+                <a:graphic xmlns:a="http://schemas.openxmlformats.org/drawingml/2006/main">
+                  <a:graphicData uri="http://schemas.microsoft.com/office/word/2010/wordprocessingShape">
+                    <wps:wsp>
+                      <wps:cNvSpPr/>
+                      <wps:spPr>
+                        <a:xfrm>
+                          <a:off x="0" y="0"/>
+                          <a:ext cx="257175" cy="190500"/>
+                        </a:xfrm>
+                        <a:prstGeom prst="rect">
+                          <a:avLst/>
+                        </a:prstGeom>
+                        <a:solidFill>
+                          <a:srgbClr val="41EFEB"/>
+                        </a:solidFill>
+                      </wps:spPr>
+                      <wps:style>
+                        <a:lnRef idx="2">
+                          <a:schemeClr val="accent1">
+                            <a:shade val="50000"/>
+                          </a:schemeClr>
+                        </a:lnRef>
+                        <a:fillRef idx="1">
+                          <a:schemeClr val="accent1"/>
+                        </a:fillRef>
+                        <a:effectRef idx="0">
+                          <a:schemeClr val="accent1"/>
+                        </a:effectRef>
+                        <a:fontRef idx="minor">
+                          <a:schemeClr val="lt1"/>
+                        </a:fontRef>
+                      </wps:style>
+                      <wps:bodyPr rot="0" spcFirstLastPara="0" vertOverflow="overflow" horzOverflow="overflow" vert="horz" wrap="square" lIns="91440" tIns="45720" rIns="91440" bIns="45720" numCol="1" spcCol="0" rtlCol="0" fromWordArt="0" anchor="ctr" anchorCtr="0" forceAA="0" compatLnSpc="1">
+                        <a:prstTxWarp prst="textNoShape">
+                          <a:avLst/>
+                        </a:prstTxWarp>
+                        <a:noAutofit/>
+                      </wps:bodyPr>
+                    </wps:wsp>
+                  </a:graphicData>
+                </a:graphic>
+              </wp:anchor>
+            </w:drawing>
+          </mc:Choice>
+          <mc:Fallback>
+            <w:pict>
+              <v:rect w14:anchorId="5F9C6788" id="Rectangle 2" o:spid="_x0000_s1026" style="position:absolute;margin-left:296.25pt;margin-top:.7pt;width:20.25pt;height:15pt;z-index:251661312;visibility:visible;mso-wrap-style:square;mso-wrap-distance-left:9pt;mso-wrap-distance-top:0;mso-wrap-distance-right:9pt;mso-wrap-distance-bottom:0;mso-position-horizontal:absolute;mso-position-horizontal-relative:text;mso-position-vertical:absolute;mso-position-vertical-relative:text;v-text-anchor:middle" o:gfxdata="UEsDBBQABgAIAAAAIQC2gziS/gAAAOEBAAATAAAAW0NvbnRlbnRfVHlwZXNdLnhtbJSRQU7DMBBF&#10;90jcwfIWJU67QAgl6YK0S0CoHGBkTxKLZGx5TGhvj5O2G0SRWNoz/78nu9wcxkFMGNg6quQqL6RA&#10;0s5Y6ir5vt9lD1JwBDIwOMJKHpHlpr69KfdHjyxSmriSfYz+USnWPY7AufNIadK6MEJMx9ApD/oD&#10;OlTrorhX2lFEilmcO2RdNtjC5xDF9pCuTyYBB5bi6bQ4syoJ3g9WQ0ymaiLzg5KdCXlKLjvcW893&#10;SUOqXwnz5DrgnHtJTxOsQfEKIT7DmDSUCaxw7Rqn8787ZsmRM9e2VmPeBN4uqYvTtW7jvijg9N/y&#10;JsXecLq0q+WD6m8AAAD//wMAUEsDBBQABgAIAAAAIQA4/SH/1gAAAJQBAAALAAAAX3JlbHMvLnJl&#10;bHOkkMFqwzAMhu+DvYPRfXGawxijTi+j0GvpHsDYimMaW0Yy2fr2M4PBMnrbUb/Q94l/f/hMi1qR&#10;JVI2sOt6UJgd+ZiDgffL8ekFlFSbvV0oo4EbChzGx4f9GRdb25HMsYhqlCwG5lrLq9biZkxWOiqY&#10;22YiTra2kYMu1l1tQD30/bPm3wwYN0x18gb45AdQl1tp5j/sFB2T0FQ7R0nTNEV3j6o9feQzro1i&#10;OWA14Fm+Q8a1a8+Bvu/d/dMb2JY5uiPbhG/ktn4cqGU/er3pcvwCAAD//wMAUEsDBBQABgAIAAAA&#10;IQCeVuAUiQIAAGwFAAAOAAAAZHJzL2Uyb0RvYy54bWysVEtv2zAMvg/YfxB0Xx0HyboGdYqsbYYB&#10;RVv0gZ4VWYoNyKJGKXGyXz9KdtygLXYYdpFFk/z40EeeX+waw7YKfQ224PnJiDNlJZS1XRf8+Wn5&#10;5RtnPghbCgNWFXyvPL+Yf/503rqZGkMFplTICMT6WesKXoXgZlnmZaUa4U/AKUtKDdiIQCKusxJF&#10;S+iNycaj0desBSwdglTe09+rTsnnCV9rJcOd1l4FZgpOuYV0YjpX8czm52K2RuGqWvZpiH/IohG1&#10;paAD1JUIgm2wfgfV1BLBgw4nEpoMtK6lSjVQNfnoTTWPlXAq1ULN8W5ok/9/sPJ2e4+sLgs+5syK&#10;hp7ogZom7NooNo7taZ2fkdWju8de8nSNte40NvFLVbBdaul+aKnaBSbp53h6mp9OOZOkys9G01Fq&#10;efbq7NCHHwoaFi8FRwqeGim2Nz5QQDI9mMRYHkxdLmtjkoDr1aVBthX0upP8enn9PWZMLkdmWSyg&#10;Szndwt6o6Gzsg9JUeUwyRUycUwOekFLZkHeqSpSqC0MVDDUMHilmAozImtIbsHuAyOf32F2yvX10&#10;VYmyg/Pob4l1zoNHigw2DM5NbQE/AjBUVR+5s6f0j1oTryso98QLhG5gvJPLmt7nRvhwL5AmhGaJ&#10;pj7c0aENtAWH/sZZBfj7o//RnohLWs5amriC+18bgYoz89MSpc/yySSOaBIm09MxCXisWR1r7Ka5&#10;BHr2nPaLk+ka7YM5XDVC80LLYRGjkkpYSbELLgMehMvQbQJaL1ItFsmMxtKJcGMfnYzgsauRf0+7&#10;F4GuJ2kgdt/CYTrF7A1XO9voaWGxCaDrROTXvvb9ppFOxOnXT9wZx3Kyel2S8z8AAAD//wMAUEsD&#10;BBQABgAIAAAAIQAIC1Mm3gAAAAgBAAAPAAAAZHJzL2Rvd25yZXYueG1sTI/BTsMwEETvSPyDtUjc&#10;qENCqxLiVAipqOoFUZB6deNtHDVeR7GTpnw92xMcd95odqZYTa4VI/ah8aTgcZaAQKq8aahW8P21&#10;fliCCFGT0a0nVHDBAKvy9qbQufFn+sRxF2vBIRRyrcDG2OVShsqi02HmOyRmR987Hfnsa2l6feZw&#10;18o0SRbS6Yb4g9UdvlmsTrvBKXCb0+VjOG6XNqX9+yas5c9+lErd302vLyAiTvHPDNf6XB1K7nTw&#10;A5kgWgXz53TOVgZPIJgvsoy3HRRkLMiykP8HlL8AAAD//wMAUEsBAi0AFAAGAAgAAAAhALaDOJL+&#10;AAAA4QEAABMAAAAAAAAAAAAAAAAAAAAAAFtDb250ZW50X1R5cGVzXS54bWxQSwECLQAUAAYACAAA&#10;ACEAOP0h/9YAAACUAQAACwAAAAAAAAAAAAAAAAAvAQAAX3JlbHMvLnJlbHNQSwECLQAUAAYACAAA&#10;ACEAnlbgFIkCAABsBQAADgAAAAAAAAAAAAAAAAAuAgAAZHJzL2Uyb0RvYy54bWxQSwECLQAUAAYA&#10;CAAAACEACAtTJt4AAAAIAQAADwAAAAAAAAAAAAAAAADjBAAAZHJzL2Rvd25yZXYueG1sUEsFBgAA&#10;AAAEAAQA8wAAAO4FAAAAAA==&#10;" fillcolor="#41efeb" strokecolor="#1f4d78 [1604]" strokeweight="1pt"/>
+            </w:pict>
+          </mc:Fallback>
+        </mc:AlternateContent>
+      </w:r>
+      <w:r>
+        <w:rPr>
+          <w:sz w:val="28"/>
+        </w:rPr>
+        <w:t>Tâches terminée</w:t>
       </w:r>
       <w:r>
         <w:rPr>
@@ -1913,10 +1996,16 @@
           <w:p/>
           <w:p>
             <w:r>
+              <w:rPr>
+                <w:highlight w:val="cyan"/>
+              </w:rPr>
               <w:t>Connexion/</w:t>
             </w:r>
             <w:proofErr w:type="spellStart"/>
             <w:r>
+              <w:rPr>
+                <w:highlight w:val="cyan"/>
+              </w:rPr>
               <w:t>deconnexion</w:t>
             </w:r>
             <w:proofErr w:type="spellEnd"/>
@@ -1952,7 +2041,11 @@
           <w:tcPr>
             <w:tcW w:w="2283" w:type="dxa"/>
           </w:tcPr>
-          <w:p/>
+          <w:p>
+            <w:r>
+              <w:t>18/06</w:t>
+            </w:r>
+          </w:p>
         </w:tc>
       </w:tr>
       <w:tr>
@@ -1967,6 +2060,9 @@
           <w:p/>
           <w:p>
             <w:r>
+              <w:rPr>
+                <w:highlight w:val="cyan"/>
+              </w:rPr>
               <w:t>Code création d’article</w:t>
             </w:r>
           </w:p>
@@ -1997,7 +2093,11 @@
           <w:tcPr>
             <w:tcW w:w="2283" w:type="dxa"/>
           </w:tcPr>
-          <w:p/>
+          <w:p>
+            <w:r>
+              <w:t>18/06</w:t>
+            </w:r>
+          </w:p>
         </w:tc>
       </w:tr>
       <w:tr>
@@ -2235,6 +2335,9 @@
           </w:tcPr>
           <w:p>
             <w:r>
+              <w:rPr>
+                <w:highlight w:val="cyan"/>
+              </w:rPr>
               <w:t>page accueil</w:t>
             </w:r>
           </w:p>
@@ -2267,7 +2370,11 @@
           <w:tcPr>
             <w:tcW w:w="2283" w:type="dxa"/>
           </w:tcPr>
-          <w:p/>
+          <w:p>
+            <w:r>
+              <w:t>19/06</w:t>
+            </w:r>
+          </w:p>
         </w:tc>
       </w:tr>
       <w:tr>
@@ -2409,10 +2516,7 @@
           <w:tcPr>
             <w:tcW w:w="2283" w:type="dxa"/>
           </w:tcPr>
-          <w:p>
-            <w:bookmarkStart w:id="0" w:name="_GoBack"/>
-            <w:bookmarkEnd w:id="0"/>
-          </w:p>
+          <w:p/>
         </w:tc>
       </w:tr>
       <w:tr>
@@ -2458,6 +2562,24 @@
         </w:tc>
       </w:tr>
     </w:tbl>
+    <w:p>
+      <w:pPr>
+        <w:jc w:val="center"/>
+        <w:rPr>
+          <w:b/>
+          <w:sz w:val="28"/>
+        </w:rPr>
+      </w:pPr>
+    </w:p>
+    <w:p>
+      <w:pPr>
+        <w:jc w:val="center"/>
+        <w:rPr>
+          <w:b/>
+          <w:sz w:val="28"/>
+        </w:rPr>
+      </w:pPr>
+    </w:p>
     <w:p>
       <w:pPr>
         <w:jc w:val="center"/>
@@ -2727,40 +2849,40 @@
           <w:p>
             <w:pPr>
               <w:rPr>
-                <w:sz w:val="28"/>
+                <w:sz w:val="24"/>
               </w:rPr>
             </w:pPr>
             <w:proofErr w:type="spellStart"/>
             <w:proofErr w:type="gramStart"/>
             <w:r>
               <w:rPr>
-                <w:sz w:val="28"/>
+                <w:sz w:val="24"/>
               </w:rPr>
               <w:t>JQ</w:t>
             </w:r>
             <w:r>
               <w:rPr>
-                <w:sz w:val="28"/>
+                <w:sz w:val="24"/>
               </w:rPr>
               <w:t>uery</w:t>
             </w:r>
             <w:proofErr w:type="spellEnd"/>
             <w:r>
               <w:rPr>
-                <w:sz w:val="28"/>
+                <w:sz w:val="24"/>
               </w:rPr>
               <w:t xml:space="preserve"> ,</w:t>
             </w:r>
             <w:proofErr w:type="gramEnd"/>
             <w:r>
               <w:rPr>
-                <w:sz w:val="28"/>
+                <w:sz w:val="24"/>
               </w:rPr>
               <w:t xml:space="preserve"> page objectif</w:t>
             </w:r>
             <w:r>
               <w:rPr>
-                <w:sz w:val="28"/>
+                <w:sz w:val="24"/>
               </w:rPr>
               <w:t>.</w:t>
             </w:r>
@@ -2773,12 +2895,12 @@
           <w:p>
             <w:pPr>
               <w:rPr>
-                <w:sz w:val="28"/>
-              </w:rPr>
-            </w:pPr>
-            <w:r>
-              <w:rPr>
-                <w:sz w:val="28"/>
+                <w:sz w:val="24"/>
+              </w:rPr>
+            </w:pPr>
+            <w:r>
+              <w:rPr>
+                <w:sz w:val="24"/>
               </w:rPr>
               <w:t>Lisa</w:t>
             </w:r>
@@ -2791,12 +2913,12 @@
           <w:p>
             <w:pPr>
               <w:rPr>
-                <w:sz w:val="28"/>
-              </w:rPr>
-            </w:pPr>
-            <w:r>
-              <w:rPr>
-                <w:sz w:val="28"/>
+                <w:sz w:val="24"/>
+              </w:rPr>
+            </w:pPr>
+            <w:r>
+              <w:rPr>
+                <w:sz w:val="24"/>
               </w:rPr>
               <w:t>15/06</w:t>
             </w:r>
@@ -2804,12 +2926,12 @@
           <w:p>
             <w:pPr>
               <w:rPr>
-                <w:sz w:val="28"/>
-              </w:rPr>
-            </w:pPr>
-            <w:r>
-              <w:rPr>
-                <w:sz w:val="28"/>
+                <w:sz w:val="24"/>
+              </w:rPr>
+            </w:pPr>
+            <w:r>
+              <w:rPr>
+                <w:sz w:val="24"/>
               </w:rPr>
               <w:t xml:space="preserve">Au </w:t>
             </w:r>
@@ -2817,7 +2939,7 @@
           <w:p>
             <w:pPr>
               <w:rPr>
-                <w:sz w:val="28"/>
+                <w:sz w:val="24"/>
               </w:rPr>
             </w:pPr>
           </w:p>
@@ -2829,18 +2951,18 @@
           <w:p>
             <w:pPr>
               <w:rPr>
-                <w:sz w:val="28"/>
-              </w:rPr>
-            </w:pPr>
-            <w:r>
-              <w:rPr>
-                <w:sz w:val="28"/>
+                <w:sz w:val="24"/>
+              </w:rPr>
+            </w:pPr>
+            <w:r>
+              <w:rPr>
+                <w:sz w:val="24"/>
               </w:rPr>
               <w:t>2</w:t>
             </w:r>
             <w:r>
               <w:rPr>
-                <w:sz w:val="28"/>
+                <w:sz w:val="24"/>
               </w:rPr>
               <w:t>h</w:t>
             </w:r>
@@ -2859,13 +2981,13 @@
           <w:p>
             <w:pPr>
               <w:rPr>
-                <w:sz w:val="28"/>
+                <w:sz w:val="24"/>
               </w:rPr>
             </w:pPr>
             <w:proofErr w:type="spellStart"/>
             <w:r>
               <w:rPr>
-                <w:sz w:val="28"/>
+                <w:sz w:val="24"/>
               </w:rPr>
               <w:t>Footer</w:t>
             </w:r>
@@ -2880,12 +3002,12 @@
           <w:p>
             <w:pPr>
               <w:rPr>
-                <w:sz w:val="28"/>
-              </w:rPr>
-            </w:pPr>
-            <w:r>
-              <w:rPr>
-                <w:sz w:val="28"/>
+                <w:sz w:val="24"/>
+              </w:rPr>
+            </w:pPr>
+            <w:r>
+              <w:rPr>
+                <w:sz w:val="24"/>
               </w:rPr>
               <w:t>Lisa</w:t>
             </w:r>
@@ -2898,12 +3020,12 @@
           <w:p>
             <w:pPr>
               <w:rPr>
-                <w:sz w:val="28"/>
-              </w:rPr>
-            </w:pPr>
-            <w:r>
-              <w:rPr>
-                <w:sz w:val="28"/>
+                <w:sz w:val="24"/>
+              </w:rPr>
+            </w:pPr>
+            <w:r>
+              <w:rPr>
+                <w:sz w:val="24"/>
               </w:rPr>
               <w:t>15/06</w:t>
             </w:r>
@@ -2916,12 +3038,12 @@
           <w:p>
             <w:pPr>
               <w:rPr>
-                <w:sz w:val="28"/>
-              </w:rPr>
-            </w:pPr>
-            <w:r>
-              <w:rPr>
-                <w:sz w:val="28"/>
+                <w:sz w:val="24"/>
+              </w:rPr>
+            </w:pPr>
+            <w:r>
+              <w:rPr>
+                <w:sz w:val="24"/>
               </w:rPr>
               <w:t>1h</w:t>
             </w:r>
@@ -2930,7 +3052,7 @@
       </w:tr>
       <w:tr>
         <w:trPr>
-          <w:trHeight w:val="190"/>
+          <w:trHeight w:val="326"/>
         </w:trPr>
         <w:tc>
           <w:tcPr>
@@ -2940,7 +3062,7 @@
           <w:p>
             <w:pPr>
               <w:rPr>
-                <w:sz w:val="28"/>
+                <w:sz w:val="24"/>
               </w:rPr>
             </w:pPr>
           </w:p>
@@ -2953,7 +3075,7 @@
           <w:p>
             <w:pPr>
               <w:rPr>
-                <w:sz w:val="28"/>
+                <w:sz w:val="24"/>
               </w:rPr>
             </w:pPr>
           </w:p>
@@ -2965,12 +3087,12 @@
           <w:p>
             <w:pPr>
               <w:rPr>
-                <w:sz w:val="28"/>
-              </w:rPr>
-            </w:pPr>
-            <w:r>
-              <w:rPr>
-                <w:sz w:val="28"/>
+                <w:sz w:val="24"/>
+              </w:rPr>
+            </w:pPr>
+            <w:r>
+              <w:rPr>
+                <w:sz w:val="24"/>
               </w:rPr>
               <w:t>16/06</w:t>
             </w:r>
@@ -2978,7 +3100,7 @@
           <w:p>
             <w:pPr>
               <w:rPr>
-                <w:sz w:val="28"/>
+                <w:sz w:val="24"/>
               </w:rPr>
             </w:pPr>
           </w:p>
@@ -2990,12 +3112,12 @@
           <w:p>
             <w:pPr>
               <w:rPr>
-                <w:sz w:val="28"/>
-              </w:rPr>
-            </w:pPr>
-            <w:r>
-              <w:rPr>
-                <w:sz w:val="28"/>
+                <w:sz w:val="24"/>
+              </w:rPr>
+            </w:pPr>
+            <w:r>
+              <w:rPr>
+                <w:sz w:val="24"/>
               </w:rPr>
               <w:t>2h</w:t>
             </w:r>
@@ -3015,14 +3137,14 @@
             <w:pPr>
               <w:rPr>
                 <w:color w:val="000000" w:themeColor="text1"/>
-                <w:sz w:val="28"/>
+                <w:sz w:val="24"/>
                 <w:highlight w:val="cyan"/>
               </w:rPr>
             </w:pPr>
             <w:r>
               <w:rPr>
                 <w:color w:val="000000" w:themeColor="text1"/>
-                <w:sz w:val="28"/>
+                <w:sz w:val="24"/>
                 <w:highlight w:val="cyan"/>
               </w:rPr>
               <w:t>Inscription</w:t>
@@ -3032,7 +3154,7 @@
             <w:pPr>
               <w:rPr>
                 <w:color w:val="000000" w:themeColor="text1"/>
-                <w:sz w:val="28"/>
+                <w:sz w:val="24"/>
                 <w:highlight w:val="cyan"/>
               </w:rPr>
             </w:pPr>
@@ -3040,7 +3162,7 @@
             <w:r>
               <w:rPr>
                 <w:color w:val="000000" w:themeColor="text1"/>
-                <w:sz w:val="28"/>
+                <w:sz w:val="24"/>
                 <w:highlight w:val="cyan"/>
               </w:rPr>
               <w:t>Deconnexion</w:t>
@@ -3050,13 +3172,13 @@
           <w:p>
             <w:pPr>
               <w:rPr>
-                <w:sz w:val="28"/>
+                <w:sz w:val="24"/>
               </w:rPr>
             </w:pPr>
             <w:r>
               <w:rPr>
                 <w:color w:val="000000" w:themeColor="text1"/>
-                <w:sz w:val="28"/>
+                <w:sz w:val="24"/>
                 <w:highlight w:val="cyan"/>
               </w:rPr>
               <w:t>newsletter</w:t>
@@ -3071,12 +3193,12 @@
           <w:p>
             <w:pPr>
               <w:rPr>
-                <w:sz w:val="28"/>
-              </w:rPr>
-            </w:pPr>
-            <w:r>
-              <w:rPr>
-                <w:sz w:val="28"/>
+                <w:sz w:val="24"/>
+              </w:rPr>
+            </w:pPr>
+            <w:r>
+              <w:rPr>
+                <w:sz w:val="24"/>
               </w:rPr>
               <w:t>Lisa</w:t>
             </w:r>
@@ -3089,12 +3211,12 @@
           <w:p>
             <w:pPr>
               <w:rPr>
-                <w:sz w:val="28"/>
-              </w:rPr>
-            </w:pPr>
-            <w:r>
-              <w:rPr>
-                <w:sz w:val="28"/>
+                <w:sz w:val="24"/>
+              </w:rPr>
+            </w:pPr>
+            <w:r>
+              <w:rPr>
+                <w:sz w:val="24"/>
               </w:rPr>
               <w:t>16/06</w:t>
             </w:r>
@@ -3107,12 +3229,12 @@
           <w:p>
             <w:pPr>
               <w:rPr>
-                <w:sz w:val="28"/>
-              </w:rPr>
-            </w:pPr>
-            <w:r>
-              <w:rPr>
-                <w:sz w:val="28"/>
+                <w:sz w:val="24"/>
+              </w:rPr>
+            </w:pPr>
+            <w:r>
+              <w:rPr>
+                <w:sz w:val="24"/>
               </w:rPr>
               <w:t>4h</w:t>
             </w:r>
@@ -3132,7 +3254,7 @@
             <w:pPr>
               <w:rPr>
                 <w:color w:val="000000" w:themeColor="text1"/>
-                <w:sz w:val="28"/>
+                <w:sz w:val="24"/>
                 <w:highlight w:val="cyan"/>
               </w:rPr>
             </w:pPr>
@@ -3146,7 +3268,7 @@
           <w:p>
             <w:pPr>
               <w:rPr>
-                <w:sz w:val="28"/>
+                <w:sz w:val="24"/>
               </w:rPr>
             </w:pPr>
           </w:p>
@@ -3158,12 +3280,12 @@
           <w:p>
             <w:pPr>
               <w:rPr>
-                <w:sz w:val="28"/>
-              </w:rPr>
-            </w:pPr>
-            <w:r>
-              <w:rPr>
-                <w:sz w:val="28"/>
+                <w:sz w:val="24"/>
+              </w:rPr>
+            </w:pPr>
+            <w:r>
+              <w:rPr>
+                <w:sz w:val="24"/>
               </w:rPr>
               <w:t>17/06</w:t>
             </w:r>
@@ -3176,12 +3298,12 @@
           <w:p>
             <w:pPr>
               <w:rPr>
-                <w:sz w:val="28"/>
-              </w:rPr>
-            </w:pPr>
-            <w:r>
-              <w:rPr>
-                <w:sz w:val="28"/>
+                <w:sz w:val="24"/>
+              </w:rPr>
+            </w:pPr>
+            <w:r>
+              <w:rPr>
+                <w:sz w:val="24"/>
               </w:rPr>
               <w:t>2h</w:t>
             </w:r>
@@ -3200,12 +3322,12 @@
           <w:p>
             <w:pPr>
               <w:rPr>
-                <w:sz w:val="28"/>
-              </w:rPr>
-            </w:pPr>
-            <w:r>
-              <w:rPr>
-                <w:sz w:val="28"/>
+                <w:sz w:val="24"/>
+              </w:rPr>
+            </w:pPr>
+            <w:r>
+              <w:rPr>
+                <w:sz w:val="24"/>
               </w:rPr>
               <w:t>Réglages quelques éléments design</w:t>
             </w:r>
@@ -3219,12 +3341,12 @@
           <w:p>
             <w:pPr>
               <w:rPr>
-                <w:sz w:val="28"/>
-              </w:rPr>
-            </w:pPr>
-            <w:r>
-              <w:rPr>
-                <w:sz w:val="28"/>
+                <w:sz w:val="24"/>
+              </w:rPr>
+            </w:pPr>
+            <w:r>
+              <w:rPr>
+                <w:sz w:val="24"/>
               </w:rPr>
               <w:t>Lisa</w:t>
             </w:r>
@@ -3237,12 +3359,12 @@
           <w:p>
             <w:pPr>
               <w:rPr>
-                <w:sz w:val="28"/>
-              </w:rPr>
-            </w:pPr>
-            <w:r>
-              <w:rPr>
-                <w:sz w:val="28"/>
+                <w:sz w:val="24"/>
+              </w:rPr>
+            </w:pPr>
+            <w:r>
+              <w:rPr>
+                <w:sz w:val="24"/>
               </w:rPr>
               <w:t>16/06</w:t>
             </w:r>
@@ -3255,12 +3377,12 @@
           <w:p>
             <w:pPr>
               <w:rPr>
-                <w:sz w:val="28"/>
-              </w:rPr>
-            </w:pPr>
-            <w:r>
-              <w:rPr>
-                <w:sz w:val="28"/>
+                <w:sz w:val="24"/>
+              </w:rPr>
+            </w:pPr>
+            <w:r>
+              <w:rPr>
+                <w:sz w:val="24"/>
               </w:rPr>
               <w:t>2h</w:t>
             </w:r>
@@ -3279,7 +3401,7 @@
           <w:p>
             <w:pPr>
               <w:rPr>
-                <w:sz w:val="28"/>
+                <w:sz w:val="24"/>
               </w:rPr>
             </w:pPr>
           </w:p>
@@ -3292,7 +3414,7 @@
           <w:p>
             <w:pPr>
               <w:rPr>
-                <w:sz w:val="28"/>
+                <w:sz w:val="24"/>
               </w:rPr>
             </w:pPr>
           </w:p>
@@ -3304,12 +3426,12 @@
           <w:p>
             <w:pPr>
               <w:rPr>
-                <w:sz w:val="28"/>
-              </w:rPr>
-            </w:pPr>
-            <w:r>
-              <w:rPr>
-                <w:sz w:val="28"/>
+                <w:sz w:val="24"/>
+              </w:rPr>
+            </w:pPr>
+            <w:r>
+              <w:rPr>
+                <w:sz w:val="24"/>
               </w:rPr>
               <w:t>17/06</w:t>
             </w:r>
@@ -3317,7 +3439,7 @@
           <w:p>
             <w:pPr>
               <w:rPr>
-                <w:sz w:val="28"/>
+                <w:sz w:val="24"/>
               </w:rPr>
             </w:pPr>
           </w:p>
@@ -3329,12 +3451,12 @@
           <w:p>
             <w:pPr>
               <w:rPr>
-                <w:sz w:val="28"/>
-              </w:rPr>
-            </w:pPr>
-            <w:r>
-              <w:rPr>
-                <w:sz w:val="28"/>
+                <w:sz w:val="24"/>
+              </w:rPr>
+            </w:pPr>
+            <w:r>
+              <w:rPr>
+                <w:sz w:val="24"/>
               </w:rPr>
               <w:t>2h</w:t>
             </w:r>
@@ -3352,19 +3474,19 @@
           <w:p>
             <w:pPr>
               <w:rPr>
-                <w:sz w:val="28"/>
-              </w:rPr>
-            </w:pPr>
-            <w:r>
-              <w:rPr>
-                <w:sz w:val="28"/>
+                <w:sz w:val="24"/>
+              </w:rPr>
+            </w:pPr>
+            <w:r>
+              <w:rPr>
+                <w:sz w:val="24"/>
                 <w:highlight w:val="cyan"/>
               </w:rPr>
               <w:t>Changement base de données</w:t>
             </w:r>
             <w:r>
               <w:rPr>
-                <w:sz w:val="28"/>
+                <w:sz w:val="24"/>
                 <w:highlight w:val="cyan"/>
               </w:rPr>
               <w:t xml:space="preserve"> (ajout table newsletter)</w:t>
@@ -3378,12 +3500,12 @@
           <w:p>
             <w:pPr>
               <w:rPr>
-                <w:sz w:val="28"/>
-              </w:rPr>
-            </w:pPr>
-            <w:r>
-              <w:rPr>
-                <w:sz w:val="28"/>
+                <w:sz w:val="24"/>
+              </w:rPr>
+            </w:pPr>
+            <w:r>
+              <w:rPr>
+                <w:sz w:val="24"/>
               </w:rPr>
               <w:t>Arnaud, Lisa</w:t>
             </w:r>
@@ -3396,12 +3518,12 @@
           <w:p>
             <w:pPr>
               <w:rPr>
-                <w:sz w:val="28"/>
-              </w:rPr>
-            </w:pPr>
-            <w:r>
-              <w:rPr>
-                <w:sz w:val="28"/>
+                <w:sz w:val="24"/>
+              </w:rPr>
+            </w:pPr>
+            <w:r>
+              <w:rPr>
+                <w:sz w:val="24"/>
               </w:rPr>
               <w:t>16/06</w:t>
             </w:r>
@@ -3415,12 +3537,12 @@
             <w:pPr>
               <w:spacing w:after="160" w:line="259" w:lineRule="auto"/>
               <w:rPr>
-                <w:sz w:val="28"/>
-              </w:rPr>
-            </w:pPr>
-            <w:r>
-              <w:rPr>
-                <w:sz w:val="28"/>
+                <w:sz w:val="24"/>
+              </w:rPr>
+            </w:pPr>
+            <w:r>
+              <w:rPr>
+                <w:sz w:val="24"/>
               </w:rPr>
               <w:t>15 min</w:t>
             </w:r>
@@ -3438,15 +3560,18 @@
           <w:p>
             <w:pPr>
               <w:rPr>
-                <w:sz w:val="28"/>
-              </w:rPr>
-            </w:pPr>
-            <w:r>
-              <w:rPr>
-                <w:sz w:val="28"/>
+                <w:sz w:val="24"/>
+              </w:rPr>
+            </w:pPr>
+            <w:r>
+              <w:rPr>
+                <w:sz w:val="24"/>
+                <w:highlight w:val="cyan"/>
               </w:rPr>
               <w:t>Remplacer connexion par déconnexion et inscription par mon compte</w:t>
             </w:r>
+            <w:bookmarkStart w:id="0" w:name="_GoBack"/>
+            <w:bookmarkEnd w:id="0"/>
           </w:p>
         </w:tc>
         <w:tc>
@@ -3456,12 +3581,12 @@
           <w:p>
             <w:pPr>
               <w:rPr>
-                <w:sz w:val="28"/>
-              </w:rPr>
-            </w:pPr>
-            <w:r>
-              <w:rPr>
-                <w:sz w:val="28"/>
+                <w:sz w:val="24"/>
+              </w:rPr>
+            </w:pPr>
+            <w:r>
+              <w:rPr>
+                <w:sz w:val="24"/>
               </w:rPr>
               <w:t>Lisa</w:t>
             </w:r>
@@ -3474,21 +3599,34 @@
           <w:p>
             <w:pPr>
               <w:rPr>
-                <w:sz w:val="28"/>
-              </w:rPr>
-            </w:pPr>
-            <w:r>
-              <w:rPr>
-                <w:sz w:val="28"/>
+                <w:sz w:val="24"/>
+              </w:rPr>
+            </w:pPr>
+            <w:r>
+              <w:rPr>
+                <w:sz w:val="24"/>
               </w:rPr>
               <w:t>17/06</w:t>
             </w:r>
           </w:p>
           <w:p>
             <w:pPr>
+              <w:rPr>
+                <w:sz w:val="24"/>
+              </w:rPr>
+            </w:pPr>
+            <w:r>
+              <w:rPr>
+                <w:sz w:val="24"/>
+              </w:rPr>
+              <w:t>18/06</w:t>
+            </w:r>
+          </w:p>
+          <w:p>
+            <w:pPr>
               <w:ind w:firstLine="708"/>
               <w:rPr>
-                <w:sz w:val="28"/>
+                <w:sz w:val="24"/>
               </w:rPr>
             </w:pPr>
           </w:p>
@@ -3500,14 +3638,20 @@
           <w:p>
             <w:pPr>
               <w:rPr>
-                <w:sz w:val="28"/>
-              </w:rPr>
-            </w:pPr>
-            <w:r>
-              <w:rPr>
-                <w:sz w:val="28"/>
-              </w:rPr>
-              <w:t>2h</w:t>
+                <w:sz w:val="24"/>
+              </w:rPr>
+            </w:pPr>
+            <w:r>
+              <w:rPr>
+                <w:sz w:val="24"/>
+              </w:rPr>
+              <w:t>5</w:t>
+            </w:r>
+            <w:r>
+              <w:rPr>
+                <w:sz w:val="24"/>
+              </w:rPr>
+              <w:t>h</w:t>
             </w:r>
           </w:p>
         </w:tc>
@@ -3523,14 +3667,12 @@
           <w:p>
             <w:pPr>
               <w:rPr>
-                <w:b/>
-                <w:sz w:val="28"/>
-              </w:rPr>
-            </w:pPr>
-            <w:r>
-              <w:rPr>
-                <w:b/>
-                <w:sz w:val="28"/>
+                <w:sz w:val="24"/>
+              </w:rPr>
+            </w:pPr>
+            <w:r>
+              <w:rPr>
+                <w:sz w:val="24"/>
                 <w:highlight w:val="cyan"/>
               </w:rPr>
               <w:t>Code création article</w:t>
@@ -3539,8 +3681,7 @@
           <w:p>
             <w:pPr>
               <w:rPr>
-                <w:b/>
-                <w:sz w:val="28"/>
+                <w:sz w:val="24"/>
               </w:rPr>
             </w:pPr>
           </w:p>
@@ -3552,14 +3693,12 @@
           <w:p>
             <w:pPr>
               <w:rPr>
-                <w:b/>
-                <w:sz w:val="28"/>
-              </w:rPr>
-            </w:pPr>
-            <w:r>
-              <w:rPr>
-                <w:b/>
-                <w:sz w:val="28"/>
+                <w:sz w:val="24"/>
+              </w:rPr>
+            </w:pPr>
+            <w:r>
+              <w:rPr>
+                <w:sz w:val="24"/>
               </w:rPr>
               <w:t>Arnaud</w:t>
             </w:r>
@@ -3572,14 +3711,12 @@
           <w:p>
             <w:pPr>
               <w:rPr>
-                <w:b/>
-                <w:sz w:val="28"/>
-              </w:rPr>
-            </w:pPr>
-            <w:r>
-              <w:rPr>
-                <w:b/>
-                <w:sz w:val="28"/>
+                <w:sz w:val="24"/>
+              </w:rPr>
+            </w:pPr>
+            <w:r>
+              <w:rPr>
+                <w:sz w:val="24"/>
               </w:rPr>
               <w:t>17/06</w:t>
             </w:r>
@@ -3592,17 +3729,23 @@
           <w:p>
             <w:pPr>
               <w:rPr>
-                <w:b/>
-                <w:sz w:val="28"/>
-              </w:rPr>
-            </w:pPr>
-            <w:r>
-              <w:rPr>
-                <w:b/>
-                <w:sz w:val="28"/>
-              </w:rPr>
-              <w:t>11h</w:t>
-            </w:r>
+                <w:sz w:val="24"/>
+              </w:rPr>
+            </w:pPr>
+            <w:r>
+              <w:rPr>
+                <w:sz w:val="24"/>
+              </w:rPr>
+              <w:t xml:space="preserve">2 </w:t>
+            </w:r>
+            <w:proofErr w:type="gramStart"/>
+            <w:r>
+              <w:rPr>
+                <w:sz w:val="24"/>
+              </w:rPr>
+              <w:t>jour</w:t>
+            </w:r>
+            <w:proofErr w:type="gramEnd"/>
           </w:p>
         </w:tc>
       </w:tr>

--- a/Documentation/Tableau de gestion du projet.docx
+++ b/Documentation/Tableau de gestion du projet.docx
@@ -2767,6 +2767,8 @@
                 <w:sz w:val="24"/>
               </w:rPr>
             </w:pPr>
+            <w:bookmarkStart w:id="0" w:name="_GoBack"/>
+            <w:bookmarkEnd w:id="0"/>
             <w:r>
               <w:rPr>
                 <w:rFonts w:ascii="Century" w:hAnsi="Century"/>
@@ -3323,11 +3325,13 @@
             <w:pPr>
               <w:rPr>
                 <w:sz w:val="24"/>
-              </w:rPr>
-            </w:pPr>
-            <w:r>
-              <w:rPr>
-                <w:sz w:val="24"/>
+                <w:highlight w:val="cyan"/>
+              </w:rPr>
+            </w:pPr>
+            <w:r>
+              <w:rPr>
+                <w:sz w:val="24"/>
+                <w:highlight w:val="cyan"/>
               </w:rPr>
               <w:t>Réglages quelques éléments design</w:t>
             </w:r>
@@ -3570,8 +3574,6 @@
               </w:rPr>
               <w:t>Remplacer connexion par déconnexion et inscription par mon compte</w:t>
             </w:r>
-            <w:bookmarkStart w:id="0" w:name="_GoBack"/>
-            <w:bookmarkEnd w:id="0"/>
           </w:p>
         </w:tc>
         <w:tc>
@@ -3758,6 +3760,14 @@
             <w:tcW w:w="2765" w:type="dxa"/>
           </w:tcPr>
           <w:p>
+            <w:r>
+              <w:rPr>
+                <w:highlight w:val="cyan"/>
+              </w:rPr>
+              <w:t>Design page connexion</w:t>
+            </w:r>
+          </w:p>
+          <w:p>
             <w:pPr>
               <w:rPr>
                 <w:b/>
@@ -3773,26 +3783,15 @@
               </w:rPr>
             </w:pPr>
           </w:p>
-          <w:p>
-            <w:pPr>
-              <w:rPr>
-                <w:b/>
-                <w:sz w:val="28"/>
-              </w:rPr>
-            </w:pPr>
-          </w:p>
         </w:tc>
         <w:tc>
           <w:tcPr>
             <w:tcW w:w="2765" w:type="dxa"/>
           </w:tcPr>
           <w:p>
-            <w:pPr>
-              <w:rPr>
-                <w:b/>
-                <w:sz w:val="28"/>
-              </w:rPr>
-            </w:pPr>
+            <w:r>
+              <w:t>Lisa</w:t>
+            </w:r>
           </w:p>
         </w:tc>
         <w:tc>
@@ -3800,25 +3799,20 @@
             <w:tcW w:w="2768" w:type="dxa"/>
           </w:tcPr>
           <w:p>
-            <w:pPr>
-              <w:rPr>
-                <w:b/>
-                <w:sz w:val="28"/>
-              </w:rPr>
-            </w:pPr>
-          </w:p>
+            <w:r>
+              <w:t>21/06</w:t>
+            </w:r>
+          </w:p>
+          <w:p/>
         </w:tc>
         <w:tc>
           <w:tcPr>
             <w:tcW w:w="2768" w:type="dxa"/>
           </w:tcPr>
           <w:p>
-            <w:pPr>
-              <w:rPr>
-                <w:b/>
-                <w:sz w:val="28"/>
-              </w:rPr>
-            </w:pPr>
+            <w:r>
+              <w:t>2h</w:t>
+            </w:r>
           </w:p>
         </w:tc>
       </w:tr>
@@ -3833,6 +3827,19 @@
           <w:p>
             <w:pPr>
               <w:rPr>
+                <w:sz w:val="24"/>
+              </w:rPr>
+            </w:pPr>
+            <w:r>
+              <w:rPr>
+                <w:sz w:val="24"/>
+              </w:rPr>
+              <w:t>Ajout page affichage article (mes expériences) page «mon compte »</w:t>
+            </w:r>
+          </w:p>
+          <w:p>
+            <w:pPr>
+              <w:rPr>
                 <w:b/>
                 <w:sz w:val="28"/>
               </w:rPr>
@@ -3846,26 +3853,15 @@
               </w:rPr>
             </w:pPr>
           </w:p>
-          <w:p>
-            <w:pPr>
-              <w:rPr>
-                <w:b/>
-                <w:sz w:val="28"/>
-              </w:rPr>
-            </w:pPr>
-          </w:p>
         </w:tc>
         <w:tc>
           <w:tcPr>
             <w:tcW w:w="2765" w:type="dxa"/>
           </w:tcPr>
           <w:p>
-            <w:pPr>
-              <w:rPr>
-                <w:b/>
-                <w:sz w:val="28"/>
-              </w:rPr>
-            </w:pPr>
+            <w:r>
+              <w:t>Lisa /Arnaud</w:t>
+            </w:r>
           </w:p>
         </w:tc>
         <w:tc>
@@ -3873,12 +3869,9 @@
             <w:tcW w:w="2768" w:type="dxa"/>
           </w:tcPr>
           <w:p>
-            <w:pPr>
-              <w:rPr>
-                <w:b/>
-                <w:sz w:val="28"/>
-              </w:rPr>
-            </w:pPr>
+            <w:r>
+              <w:t>21/06</w:t>
+            </w:r>
           </w:p>
         </w:tc>
         <w:tc>
@@ -3886,12 +3879,9 @@
             <w:tcW w:w="2768" w:type="dxa"/>
           </w:tcPr>
           <w:p>
-            <w:pPr>
-              <w:rPr>
-                <w:b/>
-                <w:sz w:val="28"/>
-              </w:rPr>
-            </w:pPr>
+            <w:r>
+              <w:t>1h</w:t>
+            </w:r>
           </w:p>
         </w:tc>
       </w:tr>

--- a/Documentation/Tableau de gestion du projet.docx
+++ b/Documentation/Tableau de gestion du projet.docx
@@ -1924,9 +1924,10 @@
       </w:tblPr>
       <w:tblGrid>
         <w:gridCol w:w="2405"/>
-        <w:gridCol w:w="2240"/>
-        <w:gridCol w:w="2250"/>
-        <w:gridCol w:w="2235"/>
+        <w:gridCol w:w="1680"/>
+        <w:gridCol w:w="1439"/>
+        <w:gridCol w:w="1367"/>
+        <w:gridCol w:w="2239"/>
       </w:tblGrid>
       <w:tr>
         <w:trPr>
@@ -1934,7 +1935,7 @@
         </w:trPr>
         <w:tc>
           <w:tcPr>
-            <w:tcW w:w="2282" w:type="dxa"/>
+            <w:tcW w:w="2405" w:type="dxa"/>
           </w:tcPr>
           <w:p>
             <w:pPr>
@@ -1947,33 +1948,45 @@
         </w:tc>
         <w:tc>
           <w:tcPr>
-            <w:tcW w:w="2282" w:type="dxa"/>
+            <w:tcW w:w="1680" w:type="dxa"/>
+          </w:tcPr>
+          <w:p>
+            <w:r>
+              <w:t>Temps estimé</w:t>
+            </w:r>
+          </w:p>
+        </w:tc>
+        <w:tc>
+          <w:tcPr>
+            <w:tcW w:w="1439" w:type="dxa"/>
+          </w:tcPr>
+          <w:p>
+            <w:r>
+              <w:t xml:space="preserve">Temps </w:t>
+            </w:r>
+            <w:proofErr w:type="spellStart"/>
+            <w:r>
+              <w:t>reel</w:t>
+            </w:r>
+            <w:proofErr w:type="spellEnd"/>
+          </w:p>
+        </w:tc>
+        <w:tc>
+          <w:tcPr>
+            <w:tcW w:w="1367" w:type="dxa"/>
           </w:tcPr>
           <w:p>
             <w:pPr>
               <w:jc w:val="center"/>
             </w:pPr>
             <w:r>
-              <w:t>Temps estimé</w:t>
-            </w:r>
-          </w:p>
-        </w:tc>
-        <w:tc>
-          <w:tcPr>
-            <w:tcW w:w="2283" w:type="dxa"/>
-          </w:tcPr>
-          <w:p>
-            <w:pPr>
-              <w:jc w:val="center"/>
-            </w:pPr>
-            <w:r>
               <w:t>Elève</w:t>
             </w:r>
           </w:p>
         </w:tc>
         <w:tc>
           <w:tcPr>
-            <w:tcW w:w="2283" w:type="dxa"/>
+            <w:tcW w:w="2239" w:type="dxa"/>
           </w:tcPr>
           <w:p>
             <w:pPr>
@@ -1987,11 +2000,11 @@
       </w:tr>
       <w:tr>
         <w:trPr>
-          <w:trHeight w:val="1005"/>
+          <w:trHeight w:val="887"/>
         </w:trPr>
         <w:tc>
           <w:tcPr>
-            <w:tcW w:w="2282" w:type="dxa"/>
+            <w:tcW w:w="2405" w:type="dxa"/>
           </w:tcPr>
           <w:p/>
           <w:p>
@@ -2015,11 +2028,11 @@
         </w:tc>
         <w:tc>
           <w:tcPr>
-            <w:tcW w:w="2282" w:type="dxa"/>
-          </w:tcPr>
-          <w:p>
-            <w:r>
-              <w:t>5h</w:t>
+            <w:tcW w:w="1680" w:type="dxa"/>
+          </w:tcPr>
+          <w:p>
+            <w:r>
+              <w:t xml:space="preserve">5h </w:t>
             </w:r>
           </w:p>
           <w:p/>
@@ -2028,7 +2041,18 @@
         </w:tc>
         <w:tc>
           <w:tcPr>
-            <w:tcW w:w="2283" w:type="dxa"/>
+            <w:tcW w:w="1439" w:type="dxa"/>
+          </w:tcPr>
+          <w:p>
+            <w:r>
+              <w:t>5h</w:t>
+            </w:r>
+          </w:p>
+          <w:p/>
+        </w:tc>
+        <w:tc>
+          <w:tcPr>
+            <w:tcW w:w="1367" w:type="dxa"/>
           </w:tcPr>
           <w:p>
             <w:r>
@@ -2039,12 +2063,79 @@
         </w:tc>
         <w:tc>
           <w:tcPr>
-            <w:tcW w:w="2283" w:type="dxa"/>
+            <w:tcW w:w="2239" w:type="dxa"/>
           </w:tcPr>
           <w:p>
             <w:r>
               <w:t>18/06</w:t>
             </w:r>
+          </w:p>
+        </w:tc>
+      </w:tr>
+      <w:tr>
+        <w:trPr>
+          <w:trHeight w:val="801"/>
+        </w:trPr>
+        <w:tc>
+          <w:tcPr>
+            <w:tcW w:w="2405" w:type="dxa"/>
+          </w:tcPr>
+          <w:p/>
+          <w:p>
+            <w:r>
+              <w:t xml:space="preserve">Création du profil </w:t>
+            </w:r>
+            <w:r>
+              <w:t>de l’</w:t>
+            </w:r>
+            <w:proofErr w:type="spellStart"/>
+            <w:r>
+              <w:t>Users</w:t>
+            </w:r>
+            <w:proofErr w:type="spellEnd"/>
+            <w:r>
+              <w:t xml:space="preserve"> </w:t>
+            </w:r>
+          </w:p>
+          <w:p/>
+        </w:tc>
+        <w:tc>
+          <w:tcPr>
+            <w:tcW w:w="1680" w:type="dxa"/>
+          </w:tcPr>
+          <w:p/>
+          <w:p>
+            <w:pPr>
+              <w:jc w:val="center"/>
+            </w:pPr>
+            <w:r>
+              <w:t>2 jours</w:t>
+            </w:r>
+          </w:p>
+        </w:tc>
+        <w:tc>
+          <w:tcPr>
+            <w:tcW w:w="1439" w:type="dxa"/>
+          </w:tcPr>
+          <w:p/>
+        </w:tc>
+        <w:tc>
+          <w:tcPr>
+            <w:tcW w:w="1367" w:type="dxa"/>
+          </w:tcPr>
+          <w:p>
+            <w:r>
+              <w:t>Arnaud</w:t>
+            </w:r>
+          </w:p>
+        </w:tc>
+        <w:tc>
+          <w:tcPr>
+            <w:tcW w:w="2239" w:type="dxa"/>
+          </w:tcPr>
+          <w:p>
+            <w:bookmarkStart w:id="0" w:name="_GoBack"/>
+            <w:bookmarkEnd w:id="0"/>
           </w:p>
         </w:tc>
       </w:tr>
@@ -2054,22 +2145,32 @@
         </w:trPr>
         <w:tc>
           <w:tcPr>
-            <w:tcW w:w="2282" w:type="dxa"/>
+            <w:tcW w:w="2405" w:type="dxa"/>
           </w:tcPr>
           <w:p/>
+          <w:p>
+            <w:r>
+              <w:rPr>
+                <w:highlight w:val="cyan"/>
+              </w:rPr>
+              <w:t>Code création d’article</w:t>
+            </w:r>
+          </w:p>
+        </w:tc>
+        <w:tc>
+          <w:tcPr>
+            <w:tcW w:w="1680" w:type="dxa"/>
+          </w:tcPr>
           <w:p/>
           <w:p>
             <w:r>
-              <w:rPr>
-                <w:highlight w:val="cyan"/>
-              </w:rPr>
-              <w:t>Code création d’article</w:t>
-            </w:r>
-          </w:p>
-        </w:tc>
-        <w:tc>
-          <w:tcPr>
-            <w:tcW w:w="2282" w:type="dxa"/>
+              <w:t>2 jours</w:t>
+            </w:r>
+          </w:p>
+        </w:tc>
+        <w:tc>
+          <w:tcPr>
+            <w:tcW w:w="1439" w:type="dxa"/>
           </w:tcPr>
           <w:p/>
           <w:p>
@@ -2080,7 +2181,7 @@
         </w:tc>
         <w:tc>
           <w:tcPr>
-            <w:tcW w:w="2283" w:type="dxa"/>
+            <w:tcW w:w="1367" w:type="dxa"/>
           </w:tcPr>
           <w:p/>
           <w:p>
@@ -2091,7 +2192,7 @@
         </w:tc>
         <w:tc>
           <w:tcPr>
-            <w:tcW w:w="2283" w:type="dxa"/>
+            <w:tcW w:w="2239" w:type="dxa"/>
           </w:tcPr>
           <w:p>
             <w:r>
@@ -2102,11 +2203,11 @@
       </w:tr>
       <w:tr>
         <w:trPr>
-          <w:trHeight w:val="1399"/>
+          <w:trHeight w:val="843"/>
         </w:trPr>
         <w:tc>
           <w:tcPr>
-            <w:tcW w:w="2282" w:type="dxa"/>
+            <w:tcW w:w="2405" w:type="dxa"/>
           </w:tcPr>
           <w:p>
             <w:r>
@@ -2116,17 +2217,23 @@
         </w:tc>
         <w:tc>
           <w:tcPr>
-            <w:tcW w:w="2282" w:type="dxa"/>
-          </w:tcPr>
-          <w:p>
-            <w:r>
-              <w:t>5 à8h</w:t>
-            </w:r>
-          </w:p>
-        </w:tc>
-        <w:tc>
-          <w:tcPr>
-            <w:tcW w:w="2283" w:type="dxa"/>
+            <w:tcW w:w="1680" w:type="dxa"/>
+          </w:tcPr>
+          <w:p>
+            <w:r>
+              <w:t>5 à 8h</w:t>
+            </w:r>
+          </w:p>
+        </w:tc>
+        <w:tc>
+          <w:tcPr>
+            <w:tcW w:w="1439" w:type="dxa"/>
+          </w:tcPr>
+          <w:p/>
+        </w:tc>
+        <w:tc>
+          <w:tcPr>
+            <w:tcW w:w="1367" w:type="dxa"/>
           </w:tcPr>
           <w:p>
             <w:r>
@@ -2136,28 +2243,34 @@
         </w:tc>
         <w:tc>
           <w:tcPr>
-            <w:tcW w:w="2283" w:type="dxa"/>
+            <w:tcW w:w="2239" w:type="dxa"/>
           </w:tcPr>
           <w:p/>
         </w:tc>
       </w:tr>
       <w:tr>
         <w:trPr>
-          <w:trHeight w:val="1339"/>
+          <w:trHeight w:val="544"/>
         </w:trPr>
         <w:tc>
           <w:tcPr>
-            <w:tcW w:w="2282" w:type="dxa"/>
-          </w:tcPr>
-          <w:p>
-            <w:r>
-              <w:t>Afficher les articles dans les pages</w:t>
-            </w:r>
-          </w:p>
-        </w:tc>
-        <w:tc>
-          <w:tcPr>
-            <w:tcW w:w="2282" w:type="dxa"/>
+            <w:tcW w:w="2405" w:type="dxa"/>
+          </w:tcPr>
+          <w:p>
+            <w:r>
+              <w:rPr>
+                <w:highlight w:val="cyan"/>
+              </w:rPr>
+              <w:t>Afficher les articles</w:t>
+            </w:r>
+            <w:r>
+              <w:t xml:space="preserve"> </w:t>
+            </w:r>
+          </w:p>
+        </w:tc>
+        <w:tc>
+          <w:tcPr>
+            <w:tcW w:w="1680" w:type="dxa"/>
           </w:tcPr>
           <w:p>
             <w:r>
@@ -2167,7 +2280,17 @@
         </w:tc>
         <w:tc>
           <w:tcPr>
-            <w:tcW w:w="2283" w:type="dxa"/>
+            <w:tcW w:w="1439" w:type="dxa"/>
+          </w:tcPr>
+          <w:p>
+            <w:r>
+              <w:t>2 jours</w:t>
+            </w:r>
+          </w:p>
+        </w:tc>
+        <w:tc>
+          <w:tcPr>
+            <w:tcW w:w="1367" w:type="dxa"/>
           </w:tcPr>
           <w:p>
             <w:r>
@@ -2177,9 +2300,13 @@
         </w:tc>
         <w:tc>
           <w:tcPr>
-            <w:tcW w:w="2283" w:type="dxa"/>
-          </w:tcPr>
-          <w:p/>
+            <w:tcW w:w="2239" w:type="dxa"/>
+          </w:tcPr>
+          <w:p>
+            <w:r>
+              <w:t>23/06/15</w:t>
+            </w:r>
+          </w:p>
         </w:tc>
       </w:tr>
       <w:tr>
@@ -2188,7 +2315,7 @@
         </w:trPr>
         <w:tc>
           <w:tcPr>
-            <w:tcW w:w="2282" w:type="dxa"/>
+            <w:tcW w:w="2405" w:type="dxa"/>
           </w:tcPr>
           <w:p>
             <w:r>
@@ -2199,7 +2326,7 @@
         </w:tc>
         <w:tc>
           <w:tcPr>
-            <w:tcW w:w="2282" w:type="dxa"/>
+            <w:tcW w:w="1680" w:type="dxa"/>
           </w:tcPr>
           <w:p>
             <w:r>
@@ -2209,7 +2336,13 @@
         </w:tc>
         <w:tc>
           <w:tcPr>
-            <w:tcW w:w="2283" w:type="dxa"/>
+            <w:tcW w:w="1439" w:type="dxa"/>
+          </w:tcPr>
+          <w:p/>
+        </w:tc>
+        <w:tc>
+          <w:tcPr>
+            <w:tcW w:w="1367" w:type="dxa"/>
           </w:tcPr>
           <w:p>
             <w:r>
@@ -2219,7 +2352,7 @@
         </w:tc>
         <w:tc>
           <w:tcPr>
-            <w:tcW w:w="2283" w:type="dxa"/>
+            <w:tcW w:w="2239" w:type="dxa"/>
           </w:tcPr>
           <w:p/>
         </w:tc>
@@ -2230,7 +2363,7 @@
         </w:trPr>
         <w:tc>
           <w:tcPr>
-            <w:tcW w:w="2282" w:type="dxa"/>
+            <w:tcW w:w="2405" w:type="dxa"/>
           </w:tcPr>
           <w:p>
             <w:r>
@@ -2241,7 +2374,7 @@
         </w:tc>
         <w:tc>
           <w:tcPr>
-            <w:tcW w:w="2282" w:type="dxa"/>
+            <w:tcW w:w="1680" w:type="dxa"/>
           </w:tcPr>
           <w:p>
             <w:r>
@@ -2257,7 +2390,18 @@
         </w:tc>
         <w:tc>
           <w:tcPr>
-            <w:tcW w:w="2283" w:type="dxa"/>
+            <w:tcW w:w="1439" w:type="dxa"/>
+          </w:tcPr>
+          <w:p/>
+          <w:p>
+            <w:pPr>
+              <w:jc w:val="center"/>
+            </w:pPr>
+          </w:p>
+        </w:tc>
+        <w:tc>
+          <w:tcPr>
+            <w:tcW w:w="1367" w:type="dxa"/>
           </w:tcPr>
           <w:p>
             <w:r>
@@ -2267,7 +2411,7 @@
         </w:tc>
         <w:tc>
           <w:tcPr>
-            <w:tcW w:w="2283" w:type="dxa"/>
+            <w:tcW w:w="2239" w:type="dxa"/>
           </w:tcPr>
           <w:p/>
         </w:tc>
@@ -2278,7 +2422,7 @@
         </w:trPr>
         <w:tc>
           <w:tcPr>
-            <w:tcW w:w="2282" w:type="dxa"/>
+            <w:tcW w:w="2405" w:type="dxa"/>
           </w:tcPr>
           <w:p>
             <w:r>
@@ -2296,7 +2440,7 @@
         </w:tc>
         <w:tc>
           <w:tcPr>
-            <w:tcW w:w="2282" w:type="dxa"/>
+            <w:tcW w:w="1680" w:type="dxa"/>
           </w:tcPr>
           <w:p>
             <w:r>
@@ -2306,7 +2450,13 @@
         </w:tc>
         <w:tc>
           <w:tcPr>
-            <w:tcW w:w="2283" w:type="dxa"/>
+            <w:tcW w:w="1439" w:type="dxa"/>
+          </w:tcPr>
+          <w:p/>
+        </w:tc>
+        <w:tc>
+          <w:tcPr>
+            <w:tcW w:w="1367" w:type="dxa"/>
           </w:tcPr>
           <w:p>
             <w:r>
@@ -2316,11 +2466,11 @@
         </w:tc>
         <w:tc>
           <w:tcPr>
-            <w:tcW w:w="2283" w:type="dxa"/>
-          </w:tcPr>
-          <w:p>
-            <w:r>
-              <w:t xml:space="preserve">    15/06</w:t>
+            <w:tcW w:w="2239" w:type="dxa"/>
+          </w:tcPr>
+          <w:p>
+            <w:r>
+              <w:t>15/06</w:t>
             </w:r>
           </w:p>
         </w:tc>
@@ -2331,7 +2481,7 @@
         </w:trPr>
         <w:tc>
           <w:tcPr>
-            <w:tcW w:w="2282" w:type="dxa"/>
+            <w:tcW w:w="2405" w:type="dxa"/>
           </w:tcPr>
           <w:p>
             <w:r>
@@ -2346,7 +2496,7 @@
         </w:tc>
         <w:tc>
           <w:tcPr>
-            <w:tcW w:w="2282" w:type="dxa"/>
+            <w:tcW w:w="1680" w:type="dxa"/>
           </w:tcPr>
           <w:p>
             <w:r>
@@ -2356,7 +2506,13 @@
         </w:tc>
         <w:tc>
           <w:tcPr>
-            <w:tcW w:w="2283" w:type="dxa"/>
+            <w:tcW w:w="1439" w:type="dxa"/>
+          </w:tcPr>
+          <w:p/>
+        </w:tc>
+        <w:tc>
+          <w:tcPr>
+            <w:tcW w:w="1367" w:type="dxa"/>
           </w:tcPr>
           <w:p>
             <w:r>
@@ -2368,7 +2524,7 @@
         </w:tc>
         <w:tc>
           <w:tcPr>
-            <w:tcW w:w="2283" w:type="dxa"/>
+            <w:tcW w:w="2239" w:type="dxa"/>
           </w:tcPr>
           <w:p>
             <w:r>
@@ -2383,7 +2539,7 @@
         </w:trPr>
         <w:tc>
           <w:tcPr>
-            <w:tcW w:w="2282" w:type="dxa"/>
+            <w:tcW w:w="2405" w:type="dxa"/>
           </w:tcPr>
           <w:p>
             <w:r>
@@ -2400,7 +2556,7 @@
         </w:tc>
         <w:tc>
           <w:tcPr>
-            <w:tcW w:w="2282" w:type="dxa"/>
+            <w:tcW w:w="1680" w:type="dxa"/>
           </w:tcPr>
           <w:p>
             <w:r>
@@ -2411,19 +2567,26 @@
         </w:tc>
         <w:tc>
           <w:tcPr>
-            <w:tcW w:w="2283" w:type="dxa"/>
-          </w:tcPr>
-          <w:p>
-            <w:r>
-              <w:t>Lisa</w:t>
-            </w:r>
-          </w:p>
+            <w:tcW w:w="1439" w:type="dxa"/>
+          </w:tcPr>
           <w:p/>
           <w:p/>
         </w:tc>
         <w:tc>
           <w:tcPr>
-            <w:tcW w:w="2283" w:type="dxa"/>
+            <w:tcW w:w="1367" w:type="dxa"/>
+          </w:tcPr>
+          <w:p>
+            <w:r>
+              <w:t>Lisa</w:t>
+            </w:r>
+          </w:p>
+          <w:p/>
+          <w:p/>
+        </w:tc>
+        <w:tc>
+          <w:tcPr>
+            <w:tcW w:w="2239" w:type="dxa"/>
           </w:tcPr>
           <w:p/>
         </w:tc>
@@ -2434,7 +2597,7 @@
         </w:trPr>
         <w:tc>
           <w:tcPr>
-            <w:tcW w:w="2282" w:type="dxa"/>
+            <w:tcW w:w="2405" w:type="dxa"/>
           </w:tcPr>
           <w:p>
             <w:pPr>
@@ -2449,7 +2612,7 @@
         </w:tc>
         <w:tc>
           <w:tcPr>
-            <w:tcW w:w="2282" w:type="dxa"/>
+            <w:tcW w:w="1680" w:type="dxa"/>
           </w:tcPr>
           <w:p>
             <w:r>
@@ -2459,9 +2622,15 @@
         </w:tc>
         <w:tc>
           <w:tcPr>
-            <w:tcW w:w="2283" w:type="dxa"/>
+            <w:tcW w:w="1439" w:type="dxa"/>
           </w:tcPr>
           <w:p/>
+        </w:tc>
+        <w:tc>
+          <w:tcPr>
+            <w:tcW w:w="1367" w:type="dxa"/>
+          </w:tcPr>
+          <w:p/>
           <w:p>
             <w:r>
               <w:t>Lisa</w:t>
@@ -2470,7 +2639,7 @@
         </w:tc>
         <w:tc>
           <w:tcPr>
-            <w:tcW w:w="2283" w:type="dxa"/>
+            <w:tcW w:w="2239" w:type="dxa"/>
           </w:tcPr>
           <w:p/>
         </w:tc>
@@ -2481,7 +2650,7 @@
         </w:trPr>
         <w:tc>
           <w:tcPr>
-            <w:tcW w:w="2282" w:type="dxa"/>
+            <w:tcW w:w="2405" w:type="dxa"/>
           </w:tcPr>
           <w:p>
             <w:r>
@@ -2494,7 +2663,7 @@
         </w:tc>
         <w:tc>
           <w:tcPr>
-            <w:tcW w:w="2282" w:type="dxa"/>
+            <w:tcW w:w="1680" w:type="dxa"/>
           </w:tcPr>
           <w:p>
             <w:r>
@@ -2504,7 +2673,17 @@
         </w:tc>
         <w:tc>
           <w:tcPr>
-            <w:tcW w:w="2283" w:type="dxa"/>
+            <w:tcW w:w="1439" w:type="dxa"/>
+          </w:tcPr>
+          <w:p>
+            <w:r>
+              <w:t>6h</w:t>
+            </w:r>
+          </w:p>
+        </w:tc>
+        <w:tc>
+          <w:tcPr>
+            <w:tcW w:w="1367" w:type="dxa"/>
           </w:tcPr>
           <w:p>
             <w:r>
@@ -2514,7 +2693,7 @@
         </w:tc>
         <w:tc>
           <w:tcPr>
-            <w:tcW w:w="2283" w:type="dxa"/>
+            <w:tcW w:w="2239" w:type="dxa"/>
           </w:tcPr>
           <w:p/>
         </w:tc>
@@ -2525,7 +2704,7 @@
         </w:trPr>
         <w:tc>
           <w:tcPr>
-            <w:tcW w:w="2282" w:type="dxa"/>
+            <w:tcW w:w="2405" w:type="dxa"/>
           </w:tcPr>
           <w:p>
             <w:r>
@@ -2536,7 +2715,8 @@
         </w:tc>
         <w:tc>
           <w:tcPr>
-            <w:tcW w:w="2282" w:type="dxa"/>
+            <w:tcW w:w="3119" w:type="dxa"/>
+            <w:gridSpan w:val="2"/>
           </w:tcPr>
           <w:p>
             <w:r>
@@ -2546,7 +2726,7 @@
         </w:tc>
         <w:tc>
           <w:tcPr>
-            <w:tcW w:w="2283" w:type="dxa"/>
+            <w:tcW w:w="1367" w:type="dxa"/>
           </w:tcPr>
           <w:p>
             <w:r>
@@ -2556,7 +2736,7 @@
         </w:tc>
         <w:tc>
           <w:tcPr>
-            <w:tcW w:w="2283" w:type="dxa"/>
+            <w:tcW w:w="2239" w:type="dxa"/>
           </w:tcPr>
           <w:p/>
         </w:tc>
@@ -2767,8 +2947,6 @@
                 <w:sz w:val="24"/>
               </w:rPr>
             </w:pPr>
-            <w:bookmarkStart w:id="0" w:name="_GoBack"/>
-            <w:bookmarkEnd w:id="0"/>
             <w:r>
               <w:rPr>
                 <w:rFonts w:ascii="Century" w:hAnsi="Century"/>
@@ -3054,7 +3232,7 @@
       </w:tr>
       <w:tr>
         <w:trPr>
-          <w:trHeight w:val="326"/>
+          <w:trHeight w:val="362"/>
         </w:trPr>
         <w:tc>
           <w:tcPr>
@@ -3105,6 +3283,80 @@
                 <w:sz w:val="24"/>
               </w:rPr>
             </w:pPr>
+          </w:p>
+        </w:tc>
+        <w:tc>
+          <w:tcPr>
+            <w:tcW w:w="2768" w:type="dxa"/>
+          </w:tcPr>
+          <w:p>
+            <w:pPr>
+              <w:rPr>
+                <w:sz w:val="24"/>
+              </w:rPr>
+            </w:pPr>
+            <w:r>
+              <w:rPr>
+                <w:sz w:val="24"/>
+              </w:rPr>
+              <w:t>2h</w:t>
+            </w:r>
+          </w:p>
+          <w:p>
+            <w:pPr>
+              <w:rPr>
+                <w:sz w:val="24"/>
+              </w:rPr>
+            </w:pPr>
+          </w:p>
+        </w:tc>
+      </w:tr>
+      <w:tr>
+        <w:trPr>
+          <w:trHeight w:val="306"/>
+        </w:trPr>
+        <w:tc>
+          <w:tcPr>
+            <w:tcW w:w="2765" w:type="dxa"/>
+            <w:vMerge/>
+          </w:tcPr>
+          <w:p>
+            <w:pPr>
+              <w:rPr>
+                <w:sz w:val="24"/>
+              </w:rPr>
+            </w:pPr>
+          </w:p>
+        </w:tc>
+        <w:tc>
+          <w:tcPr>
+            <w:tcW w:w="2765" w:type="dxa"/>
+            <w:vMerge/>
+          </w:tcPr>
+          <w:p>
+            <w:pPr>
+              <w:rPr>
+                <w:sz w:val="24"/>
+              </w:rPr>
+            </w:pPr>
+          </w:p>
+        </w:tc>
+        <w:tc>
+          <w:tcPr>
+            <w:tcW w:w="2768" w:type="dxa"/>
+          </w:tcPr>
+          <w:p>
+            <w:pPr>
+              <w:rPr>
+                <w:sz w:val="24"/>
+              </w:rPr>
+            </w:pPr>
+            <w:r>
+              <w:rPr>
+                <w:sz w:val="24"/>
+              </w:rPr>
+              <w:t>24/06</w:t>
+            </w:r>
           </w:p>
         </w:tc>
         <w:tc>
@@ -3738,16 +3990,14 @@
               <w:rPr>
                 <w:sz w:val="24"/>
               </w:rPr>
-              <w:t xml:space="preserve">2 </w:t>
-            </w:r>
-            <w:proofErr w:type="gramStart"/>
-            <w:r>
-              <w:rPr>
-                <w:sz w:val="24"/>
-              </w:rPr>
-              <w:t>jour</w:t>
-            </w:r>
-            <w:proofErr w:type="gramEnd"/>
+              <w:t>2 jour</w:t>
+            </w:r>
+            <w:r>
+              <w:rPr>
+                <w:sz w:val="24"/>
+              </w:rPr>
+              <w:t>s</w:t>
+            </w:r>
           </w:p>
         </w:tc>
       </w:tr>
@@ -3818,7 +4068,7 @@
       </w:tr>
       <w:tr>
         <w:trPr>
-          <w:trHeight w:val="461"/>
+          <w:trHeight w:val="567"/>
         </w:trPr>
         <w:tc>
           <w:tcPr>
@@ -3887,12 +4137,34 @@
       </w:tr>
       <w:tr>
         <w:trPr>
-          <w:trHeight w:val="529"/>
+          <w:trHeight w:val="425"/>
         </w:trPr>
         <w:tc>
           <w:tcPr>
             <w:tcW w:w="2765" w:type="dxa"/>
           </w:tcPr>
+          <w:p>
+            <w:pPr>
+              <w:rPr>
+                <w:sz w:val="24"/>
+              </w:rPr>
+            </w:pPr>
+            <w:r>
+              <w:rPr>
+                <w:sz w:val="24"/>
+              </w:rPr>
+              <w:lastRenderedPageBreak/>
+              <w:t xml:space="preserve">Création page profil </w:t>
+            </w:r>
+            <w:proofErr w:type="gramStart"/>
+            <w:r>
+              <w:rPr>
+                <w:sz w:val="24"/>
+              </w:rPr>
+              <w:t>user</w:t>
+            </w:r>
+            <w:proofErr w:type="gramEnd"/>
+          </w:p>
           <w:p>
             <w:pPr>
               <w:rPr>
@@ -3909,26 +4181,15 @@
               </w:rPr>
             </w:pPr>
           </w:p>
-          <w:p>
-            <w:pPr>
-              <w:rPr>
-                <w:b/>
-                <w:sz w:val="28"/>
-              </w:rPr>
-            </w:pPr>
-          </w:p>
         </w:tc>
         <w:tc>
           <w:tcPr>
             <w:tcW w:w="2765" w:type="dxa"/>
           </w:tcPr>
           <w:p>
-            <w:pPr>
-              <w:rPr>
-                <w:b/>
-                <w:sz w:val="28"/>
-              </w:rPr>
-            </w:pPr>
+            <w:r>
+              <w:t>Arnaud</w:t>
+            </w:r>
           </w:p>
         </w:tc>
         <w:tc>
@@ -3936,12 +4197,9 @@
             <w:tcW w:w="2768" w:type="dxa"/>
           </w:tcPr>
           <w:p>
-            <w:pPr>
-              <w:rPr>
-                <w:b/>
-                <w:sz w:val="28"/>
-              </w:rPr>
-            </w:pPr>
+            <w:r>
+              <w:t>24/06</w:t>
+            </w:r>
           </w:p>
         </w:tc>
         <w:tc>
@@ -3949,12 +4207,9 @@
             <w:tcW w:w="2768" w:type="dxa"/>
           </w:tcPr>
           <w:p>
-            <w:pPr>
-              <w:rPr>
-                <w:b/>
-                <w:sz w:val="28"/>
-              </w:rPr>
-            </w:pPr>
+            <w:r>
+              <w:t>3h</w:t>
+            </w:r>
           </w:p>
         </w:tc>
       </w:tr>

--- a/Documentation/Tableau de gestion du projet.docx
+++ b/Documentation/Tableau de gestion du projet.docx
@@ -2133,10 +2133,7 @@
           <w:tcPr>
             <w:tcW w:w="2239" w:type="dxa"/>
           </w:tcPr>
-          <w:p>
-            <w:bookmarkStart w:id="0" w:name="_GoBack"/>
-            <w:bookmarkEnd w:id="0"/>
-          </w:p>
+          <w:p/>
         </w:tc>
       </w:tr>
       <w:tr>
@@ -2711,6 +2708,8 @@
               <w:lastRenderedPageBreak/>
               <w:t>Forum</w:t>
             </w:r>
+            <w:bookmarkStart w:id="0" w:name="_GoBack"/>
+            <w:bookmarkEnd w:id="0"/>
           </w:p>
         </w:tc>
         <w:tc>
@@ -4090,19 +4089,32 @@
           <w:p>
             <w:pPr>
               <w:rPr>
+                <w:sz w:val="24"/>
+              </w:rPr>
+            </w:pPr>
+          </w:p>
+          <w:p>
+            <w:pPr>
+              <w:rPr>
+                <w:sz w:val="24"/>
+              </w:rPr>
+            </w:pPr>
+          </w:p>
+          <w:p>
+            <w:pPr>
+              <w:rPr>
+                <w:sz w:val="24"/>
+              </w:rPr>
+            </w:pPr>
+          </w:p>
+          <w:p>
+            <w:pPr>
+              <w:rPr>
                 <w:b/>
                 <w:sz w:val="28"/>
               </w:rPr>
             </w:pPr>
           </w:p>
-          <w:p>
-            <w:pPr>
-              <w:rPr>
-                <w:b/>
-                <w:sz w:val="28"/>
-              </w:rPr>
-            </w:pPr>
-          </w:p>
         </w:tc>
         <w:tc>
           <w:tcPr>
@@ -4110,6 +4122,7 @@
           </w:tcPr>
           <w:p>
             <w:r>
+              <w:lastRenderedPageBreak/>
               <w:t>Lisa /Arnaud</w:t>
             </w:r>
           </w:p>
@@ -4137,11 +4150,12 @@
       </w:tr>
       <w:tr>
         <w:trPr>
-          <w:trHeight w:val="425"/>
+          <w:trHeight w:val="428"/>
         </w:trPr>
         <w:tc>
           <w:tcPr>
             <w:tcW w:w="2765" w:type="dxa"/>
+            <w:vMerge w:val="restart"/>
           </w:tcPr>
           <w:p>
             <w:pPr>
@@ -4191,6 +4205,7 @@
               <w:t>Arnaud</w:t>
             </w:r>
           </w:p>
+          <w:p/>
         </w:tc>
         <w:tc>
           <w:tcPr>
@@ -4201,6 +4216,11 @@
               <w:t>24/06</w:t>
             </w:r>
           </w:p>
+          <w:p>
+            <w:pPr>
+              <w:jc w:val="center"/>
+            </w:pPr>
+          </w:p>
         </w:tc>
         <w:tc>
           <w:tcPr>
@@ -4211,6 +4231,67 @@
               <w:t>3h</w:t>
             </w:r>
           </w:p>
+          <w:p/>
+        </w:tc>
+      </w:tr>
+      <w:tr>
+        <w:trPr>
+          <w:trHeight w:val="229"/>
+        </w:trPr>
+        <w:tc>
+          <w:tcPr>
+            <w:tcW w:w="2765" w:type="dxa"/>
+            <w:vMerge/>
+          </w:tcPr>
+          <w:p>
+            <w:pPr>
+              <w:rPr>
+                <w:sz w:val="24"/>
+              </w:rPr>
+            </w:pPr>
+          </w:p>
+        </w:tc>
+        <w:tc>
+          <w:tcPr>
+            <w:tcW w:w="2765" w:type="dxa"/>
+          </w:tcPr>
+          <w:p>
+            <w:r>
+              <w:t>Lisa</w:t>
+            </w:r>
+          </w:p>
+        </w:tc>
+        <w:tc>
+          <w:tcPr>
+            <w:tcW w:w="2768" w:type="dxa"/>
+          </w:tcPr>
+          <w:p>
+            <w:r>
+              <w:t>30/06</w:t>
+            </w:r>
+          </w:p>
+          <w:p>
+            <w:pPr>
+              <w:jc w:val="center"/>
+            </w:pPr>
+          </w:p>
+          <w:p>
+            <w:pPr>
+              <w:jc w:val="center"/>
+            </w:pPr>
+          </w:p>
+        </w:tc>
+        <w:tc>
+          <w:tcPr>
+            <w:tcW w:w="2768" w:type="dxa"/>
+          </w:tcPr>
+          <w:p>
+            <w:r>
+              <w:t>3h</w:t>
+            </w:r>
+          </w:p>
+          <w:p/>
+          <w:p/>
         </w:tc>
       </w:tr>
       <w:tr>

--- a/Documentation/Tableau de gestion du projet.docx
+++ b/Documentation/Tableau de gestion du projet.docx
@@ -2083,13 +2083,22 @@
           <w:p/>
           <w:p>
             <w:r>
+              <w:rPr>
+                <w:highlight w:val="cyan"/>
+              </w:rPr>
               <w:t xml:space="preserve">Création du profil </w:t>
             </w:r>
             <w:r>
+              <w:rPr>
+                <w:highlight w:val="cyan"/>
+              </w:rPr>
               <w:t>de l’</w:t>
             </w:r>
             <w:proofErr w:type="spellStart"/>
             <w:r>
+              <w:rPr>
+                <w:highlight w:val="cyan"/>
+              </w:rPr>
               <w:t>Users</w:t>
             </w:r>
             <w:proofErr w:type="spellEnd"/>
@@ -2103,12 +2112,24 @@
           <w:tcPr>
             <w:tcW w:w="1680" w:type="dxa"/>
           </w:tcPr>
-          <w:p/>
+          <w:p>
+            <w:pPr>
+              <w:rPr>
+                <w:highlight w:val="cyan"/>
+              </w:rPr>
+            </w:pPr>
+          </w:p>
           <w:p>
             <w:pPr>
               <w:jc w:val="center"/>
-            </w:pPr>
-            <w:r>
+              <w:rPr>
+                <w:highlight w:val="cyan"/>
+              </w:rPr>
+            </w:pPr>
+            <w:r>
+              <w:rPr>
+                <w:highlight w:val="cyan"/>
+              </w:rPr>
               <w:t>2 jours</w:t>
             </w:r>
           </w:p>
@@ -2117,14 +2138,48 @@
           <w:tcPr>
             <w:tcW w:w="1439" w:type="dxa"/>
           </w:tcPr>
-          <w:p/>
+          <w:p>
+            <w:pPr>
+              <w:rPr>
+                <w:highlight w:val="cyan"/>
+              </w:rPr>
+            </w:pPr>
+          </w:p>
+          <w:p>
+            <w:pPr>
+              <w:rPr>
+                <w:highlight w:val="cyan"/>
+              </w:rPr>
+            </w:pPr>
+            <w:r>
+              <w:rPr>
+                <w:highlight w:val="cyan"/>
+              </w:rPr>
+              <w:t>5 jours</w:t>
+            </w:r>
+          </w:p>
         </w:tc>
         <w:tc>
           <w:tcPr>
             <w:tcW w:w="1367" w:type="dxa"/>
           </w:tcPr>
           <w:p>
-            <w:r>
+            <w:pPr>
+              <w:rPr>
+                <w:highlight w:val="cyan"/>
+              </w:rPr>
+            </w:pPr>
+          </w:p>
+          <w:p>
+            <w:pPr>
+              <w:rPr>
+                <w:highlight w:val="cyan"/>
+              </w:rPr>
+            </w:pPr>
+            <w:r>
+              <w:rPr>
+                <w:highlight w:val="cyan"/>
+              </w:rPr>
               <w:t>Arnaud</w:t>
             </w:r>
           </w:p>
@@ -2133,7 +2188,26 @@
           <w:tcPr>
             <w:tcW w:w="2239" w:type="dxa"/>
           </w:tcPr>
-          <w:p/>
+          <w:p>
+            <w:pPr>
+              <w:rPr>
+                <w:highlight w:val="cyan"/>
+              </w:rPr>
+            </w:pPr>
+          </w:p>
+          <w:p>
+            <w:pPr>
+              <w:rPr>
+                <w:highlight w:val="cyan"/>
+              </w:rPr>
+            </w:pPr>
+            <w:r>
+              <w:rPr>
+                <w:highlight w:val="cyan"/>
+              </w:rPr>
+              <w:t>01/07</w:t>
+            </w:r>
+          </w:p>
         </w:tc>
       </w:tr>
       <w:tr>
@@ -2158,9 +2232,23 @@
           <w:tcPr>
             <w:tcW w:w="1680" w:type="dxa"/>
           </w:tcPr>
-          <w:p/>
-          <w:p>
-            <w:r>
+          <w:p>
+            <w:pPr>
+              <w:rPr>
+                <w:highlight w:val="cyan"/>
+              </w:rPr>
+            </w:pPr>
+          </w:p>
+          <w:p>
+            <w:pPr>
+              <w:rPr>
+                <w:highlight w:val="cyan"/>
+              </w:rPr>
+            </w:pPr>
+            <w:r>
+              <w:rPr>
+                <w:highlight w:val="cyan"/>
+              </w:rPr>
               <w:t>2 jours</w:t>
             </w:r>
           </w:p>
@@ -2169,9 +2257,23 @@
           <w:tcPr>
             <w:tcW w:w="1439" w:type="dxa"/>
           </w:tcPr>
-          <w:p/>
-          <w:p>
-            <w:r>
+          <w:p>
+            <w:pPr>
+              <w:rPr>
+                <w:highlight w:val="cyan"/>
+              </w:rPr>
+            </w:pPr>
+          </w:p>
+          <w:p>
+            <w:pPr>
+              <w:rPr>
+                <w:highlight w:val="cyan"/>
+              </w:rPr>
+            </w:pPr>
+            <w:r>
+              <w:rPr>
+                <w:highlight w:val="cyan"/>
+              </w:rPr>
               <w:t>2 jours</w:t>
             </w:r>
           </w:p>
@@ -2180,9 +2282,23 @@
           <w:tcPr>
             <w:tcW w:w="1367" w:type="dxa"/>
           </w:tcPr>
-          <w:p/>
-          <w:p>
-            <w:r>
+          <w:p>
+            <w:pPr>
+              <w:rPr>
+                <w:highlight w:val="cyan"/>
+              </w:rPr>
+            </w:pPr>
+          </w:p>
+          <w:p>
+            <w:pPr>
+              <w:rPr>
+                <w:highlight w:val="cyan"/>
+              </w:rPr>
+            </w:pPr>
+            <w:r>
+              <w:rPr>
+                <w:highlight w:val="cyan"/>
+              </w:rPr>
               <w:t>Arnaud</w:t>
             </w:r>
           </w:p>
@@ -2192,7 +2308,22 @@
             <w:tcW w:w="2239" w:type="dxa"/>
           </w:tcPr>
           <w:p>
-            <w:r>
+            <w:pPr>
+              <w:rPr>
+                <w:highlight w:val="cyan"/>
+              </w:rPr>
+            </w:pPr>
+          </w:p>
+          <w:p>
+            <w:pPr>
+              <w:rPr>
+                <w:highlight w:val="cyan"/>
+              </w:rPr>
+            </w:pPr>
+            <w:r>
+              <w:rPr>
+                <w:highlight w:val="cyan"/>
+              </w:rPr>
               <w:t>18/06</w:t>
             </w:r>
           </w:p>
@@ -2247,7 +2378,7 @@
       </w:tr>
       <w:tr>
         <w:trPr>
-          <w:trHeight w:val="544"/>
+          <w:trHeight w:val="426"/>
         </w:trPr>
         <w:tc>
           <w:tcPr>
@@ -2304,6 +2435,105 @@
               <w:t>23/06/15</w:t>
             </w:r>
           </w:p>
+          <w:p/>
+        </w:tc>
+      </w:tr>
+      <w:tr>
+        <w:trPr>
+          <w:trHeight w:val="375"/>
+        </w:trPr>
+        <w:tc>
+          <w:tcPr>
+            <w:tcW w:w="2405" w:type="dxa"/>
+          </w:tcPr>
+          <w:p>
+            <w:pPr>
+              <w:rPr>
+                <w:highlight w:val="cyan"/>
+              </w:rPr>
+            </w:pPr>
+            <w:r>
+              <w:t>Créations des droits administrateurs</w:t>
+            </w:r>
+          </w:p>
+        </w:tc>
+        <w:tc>
+          <w:tcPr>
+            <w:tcW w:w="1680" w:type="dxa"/>
+          </w:tcPr>
+          <w:p>
+            <w:r>
+              <w:t>2 jours</w:t>
+            </w:r>
+          </w:p>
+        </w:tc>
+        <w:tc>
+          <w:tcPr>
+            <w:tcW w:w="1439" w:type="dxa"/>
+          </w:tcPr>
+          <w:p/>
+        </w:tc>
+        <w:tc>
+          <w:tcPr>
+            <w:tcW w:w="1367" w:type="dxa"/>
+          </w:tcPr>
+          <w:p/>
+        </w:tc>
+        <w:tc>
+          <w:tcPr>
+            <w:tcW w:w="2239" w:type="dxa"/>
+          </w:tcPr>
+          <w:p/>
+          <w:p/>
+        </w:tc>
+      </w:tr>
+      <w:tr>
+        <w:trPr>
+          <w:trHeight w:val="780"/>
+        </w:trPr>
+        <w:tc>
+          <w:tcPr>
+            <w:tcW w:w="2405" w:type="dxa"/>
+          </w:tcPr>
+          <w:p>
+            <w:pPr>
+              <w:rPr>
+                <w:highlight w:val="cyan"/>
+              </w:rPr>
+            </w:pPr>
+            <w:r>
+              <w:t>Création validation d’articles</w:t>
+            </w:r>
+          </w:p>
+        </w:tc>
+        <w:tc>
+          <w:tcPr>
+            <w:tcW w:w="1680" w:type="dxa"/>
+          </w:tcPr>
+          <w:p>
+            <w:r>
+              <w:t>3 jours</w:t>
+            </w:r>
+          </w:p>
+        </w:tc>
+        <w:tc>
+          <w:tcPr>
+            <w:tcW w:w="1439" w:type="dxa"/>
+          </w:tcPr>
+          <w:p/>
+        </w:tc>
+        <w:tc>
+          <w:tcPr>
+            <w:tcW w:w="1367" w:type="dxa"/>
+          </w:tcPr>
+          <w:p/>
+        </w:tc>
+        <w:tc>
+          <w:tcPr>
+            <w:tcW w:w="2239" w:type="dxa"/>
+          </w:tcPr>
+          <w:p/>
+          <w:p/>
         </w:tc>
       </w:tr>
       <w:tr>
@@ -2315,18 +2545,40 @@
             <w:tcW w:w="2405" w:type="dxa"/>
           </w:tcPr>
           <w:p>
-            <w:r>
+            <w:pPr>
+              <w:rPr>
+                <w:highlight w:val="cyan"/>
+              </w:rPr>
+            </w:pPr>
+            <w:r>
+              <w:rPr>
+                <w:highlight w:val="cyan"/>
+              </w:rPr>
               <w:t>Page goûts et centre d’intérêts (profil)</w:t>
             </w:r>
           </w:p>
-          <w:p/>
+          <w:p>
+            <w:pPr>
+              <w:rPr>
+                <w:highlight w:val="cyan"/>
+              </w:rPr>
+            </w:pPr>
+          </w:p>
         </w:tc>
         <w:tc>
           <w:tcPr>
             <w:tcW w:w="1680" w:type="dxa"/>
           </w:tcPr>
           <w:p>
-            <w:r>
+            <w:pPr>
+              <w:rPr>
+                <w:highlight w:val="cyan"/>
+              </w:rPr>
+            </w:pPr>
+            <w:r>
+              <w:rPr>
+                <w:highlight w:val="cyan"/>
+              </w:rPr>
               <w:t>2 jours</w:t>
             </w:r>
           </w:p>
@@ -2335,14 +2587,34 @@
           <w:tcPr>
             <w:tcW w:w="1439" w:type="dxa"/>
           </w:tcPr>
-          <w:p/>
+          <w:p>
+            <w:pPr>
+              <w:rPr>
+                <w:highlight w:val="cyan"/>
+              </w:rPr>
+            </w:pPr>
+            <w:r>
+              <w:rPr>
+                <w:highlight w:val="cyan"/>
+              </w:rPr>
+              <w:t>5 jours</w:t>
+            </w:r>
+          </w:p>
         </w:tc>
         <w:tc>
           <w:tcPr>
             <w:tcW w:w="1367" w:type="dxa"/>
           </w:tcPr>
           <w:p>
-            <w:r>
+            <w:pPr>
+              <w:rPr>
+                <w:highlight w:val="cyan"/>
+              </w:rPr>
+            </w:pPr>
+            <w:r>
+              <w:rPr>
+                <w:highlight w:val="cyan"/>
+              </w:rPr>
               <w:t>Arnaud/Lisa</w:t>
             </w:r>
           </w:p>
@@ -2351,66 +2623,19 @@
           <w:tcPr>
             <w:tcW w:w="2239" w:type="dxa"/>
           </w:tcPr>
-          <w:p/>
-        </w:tc>
-      </w:tr>
-      <w:tr>
-        <w:trPr>
-          <w:trHeight w:val="676"/>
-        </w:trPr>
-        <w:tc>
-          <w:tcPr>
-            <w:tcW w:w="2405" w:type="dxa"/>
-          </w:tcPr>
-          <w:p>
-            <w:r>
-              <w:t>Design du site (page espace gaming, technologie, leurs expériences)</w:t>
-            </w:r>
-          </w:p>
-          <w:p/>
-        </w:tc>
-        <w:tc>
-          <w:tcPr>
-            <w:tcW w:w="1680" w:type="dxa"/>
-          </w:tcPr>
-          <w:p>
-            <w:r>
-              <w:t xml:space="preserve">2 semaines </w:t>
-            </w:r>
-          </w:p>
-          <w:p/>
-          <w:p>
-            <w:pPr>
-              <w:jc w:val="center"/>
-            </w:pPr>
-          </w:p>
-        </w:tc>
-        <w:tc>
-          <w:tcPr>
-            <w:tcW w:w="1439" w:type="dxa"/>
-          </w:tcPr>
-          <w:p/>
-          <w:p>
-            <w:pPr>
-              <w:jc w:val="center"/>
-            </w:pPr>
-          </w:p>
-        </w:tc>
-        <w:tc>
-          <w:tcPr>
-            <w:tcW w:w="1367" w:type="dxa"/>
-          </w:tcPr>
-          <w:p>
-            <w:r>
-              <w:t>Lisa</w:t>
-            </w:r>
-          </w:p>
-        </w:tc>
-        <w:tc>
-          <w:tcPr>
-            <w:tcW w:w="2239" w:type="dxa"/>
-          </w:tcPr>
-          <w:p/>
+          <w:p>
+            <w:pPr>
+              <w:rPr>
+                <w:highlight w:val="cyan"/>
+              </w:rPr>
+            </w:pPr>
+            <w:r>
+              <w:rPr>
+                <w:highlight w:val="cyan"/>
+              </w:rPr>
+              <w:t>01/07</w:t>
+            </w:r>
+          </w:p>
         </w:tc>
       </w:tr>
       <w:tr>
@@ -2449,7 +2674,11 @@
           <w:tcPr>
             <w:tcW w:w="1439" w:type="dxa"/>
           </w:tcPr>
-          <w:p/>
+          <w:p>
+            <w:r>
+              <w:t>3 jours</w:t>
+            </w:r>
+          </w:p>
         </w:tc>
         <w:tc>
           <w:tcPr>
@@ -2532,65 +2761,7 @@
       </w:tr>
       <w:tr>
         <w:trPr>
-          <w:trHeight w:val="621"/>
-        </w:trPr>
-        <w:tc>
-          <w:tcPr>
-            <w:tcW w:w="2405" w:type="dxa"/>
-          </w:tcPr>
-          <w:p>
-            <w:r>
-              <w:t xml:space="preserve">Créations des </w:t>
-            </w:r>
-            <w:proofErr w:type="spellStart"/>
-            <w:r>
-              <w:t>Sliders</w:t>
-            </w:r>
-            <w:proofErr w:type="spellEnd"/>
-          </w:p>
-          <w:p/>
-          <w:p/>
-        </w:tc>
-        <w:tc>
-          <w:tcPr>
-            <w:tcW w:w="1680" w:type="dxa"/>
-          </w:tcPr>
-          <w:p>
-            <w:r>
-              <w:t>2 jours</w:t>
-            </w:r>
-          </w:p>
-          <w:p/>
-        </w:tc>
-        <w:tc>
-          <w:tcPr>
-            <w:tcW w:w="1439" w:type="dxa"/>
-          </w:tcPr>
-          <w:p/>
-          <w:p/>
-        </w:tc>
-        <w:tc>
-          <w:tcPr>
-            <w:tcW w:w="1367" w:type="dxa"/>
-          </w:tcPr>
-          <w:p>
-            <w:r>
-              <w:t>Lisa</w:t>
-            </w:r>
-          </w:p>
-          <w:p/>
-          <w:p/>
-        </w:tc>
-        <w:tc>
-          <w:tcPr>
-            <w:tcW w:w="2239" w:type="dxa"/>
-          </w:tcPr>
-          <w:p/>
-        </w:tc>
-      </w:tr>
-      <w:tr>
-        <w:trPr>
-          <w:trHeight w:val="975"/>
+          <w:trHeight w:val="507"/>
         </w:trPr>
         <w:tc>
           <w:tcPr>
@@ -2697,7 +2868,7 @@
       </w:tr>
       <w:tr>
         <w:trPr>
-          <w:trHeight w:val="1114"/>
+          <w:trHeight w:val="410"/>
         </w:trPr>
         <w:tc>
           <w:tcPr>
@@ -2705,11 +2876,8 @@
           </w:tcPr>
           <w:p>
             <w:r>
-              <w:lastRenderedPageBreak/>
               <w:t>Forum</w:t>
             </w:r>
-            <w:bookmarkStart w:id="0" w:name="_GoBack"/>
-            <w:bookmarkEnd w:id="0"/>
           </w:p>
         </w:tc>
         <w:tc>
@@ -2767,11 +2935,21 @@
           <w:sz w:val="28"/>
         </w:rPr>
       </w:pPr>
+    </w:p>
+    <w:p>
+      <w:pPr>
+        <w:jc w:val="center"/>
+        <w:rPr>
+          <w:b/>
+          <w:sz w:val="28"/>
+        </w:rPr>
+      </w:pPr>
       <w:r>
         <w:rPr>
           <w:b/>
           <w:sz w:val="28"/>
         </w:rPr>
+        <w:lastRenderedPageBreak/>
         <w:t>Tâches accomplis ou en cours</w:t>
       </w:r>
       <w:r>
@@ -3029,6 +3207,7 @@
             <w:pPr>
               <w:rPr>
                 <w:sz w:val="24"/>
+                <w:highlight w:val="cyan"/>
               </w:rPr>
             </w:pPr>
             <w:proofErr w:type="spellStart"/>
@@ -3036,12 +3215,14 @@
             <w:r>
               <w:rPr>
                 <w:sz w:val="24"/>
+                <w:highlight w:val="cyan"/>
               </w:rPr>
               <w:t>JQ</w:t>
             </w:r>
             <w:r>
               <w:rPr>
                 <w:sz w:val="24"/>
+                <w:highlight w:val="cyan"/>
               </w:rPr>
               <w:t>uery</w:t>
             </w:r>
@@ -3049,6 +3230,7 @@
             <w:r>
               <w:rPr>
                 <w:sz w:val="24"/>
+                <w:highlight w:val="cyan"/>
               </w:rPr>
               <w:t xml:space="preserve"> ,</w:t>
             </w:r>
@@ -3056,12 +3238,14 @@
             <w:r>
               <w:rPr>
                 <w:sz w:val="24"/>
+                <w:highlight w:val="cyan"/>
               </w:rPr>
               <w:t xml:space="preserve"> page objectif</w:t>
             </w:r>
             <w:r>
               <w:rPr>
                 <w:sz w:val="24"/>
+                <w:highlight w:val="cyan"/>
               </w:rPr>
               <w:t>.</w:t>
             </w:r>
@@ -3075,11 +3259,13 @@
             <w:pPr>
               <w:rPr>
                 <w:sz w:val="24"/>
-              </w:rPr>
-            </w:pPr>
-            <w:r>
-              <w:rPr>
-                <w:sz w:val="24"/>
+                <w:highlight w:val="cyan"/>
+              </w:rPr>
+            </w:pPr>
+            <w:r>
+              <w:rPr>
+                <w:sz w:val="24"/>
+                <w:highlight w:val="cyan"/>
               </w:rPr>
               <w:t>Lisa</w:t>
             </w:r>
@@ -3093,11 +3279,13 @@
             <w:pPr>
               <w:rPr>
                 <w:sz w:val="24"/>
-              </w:rPr>
-            </w:pPr>
-            <w:r>
-              <w:rPr>
-                <w:sz w:val="24"/>
+                <w:highlight w:val="cyan"/>
+              </w:rPr>
+            </w:pPr>
+            <w:r>
+              <w:rPr>
+                <w:sz w:val="24"/>
+                <w:highlight w:val="cyan"/>
               </w:rPr>
               <w:t>15/06</w:t>
             </w:r>
@@ -3106,19 +3294,29 @@
             <w:pPr>
               <w:rPr>
                 <w:sz w:val="24"/>
-              </w:rPr>
-            </w:pPr>
-            <w:r>
-              <w:rPr>
-                <w:sz w:val="24"/>
+                <w:highlight w:val="cyan"/>
+              </w:rPr>
+            </w:pPr>
+            <w:r>
+              <w:rPr>
+                <w:sz w:val="24"/>
+                <w:highlight w:val="cyan"/>
               </w:rPr>
               <w:t xml:space="preserve">Au </w:t>
             </w:r>
-          </w:p>
-          <w:p>
-            <w:pPr>
-              <w:rPr>
-                <w:sz w:val="24"/>
+            <w:r>
+              <w:rPr>
+                <w:sz w:val="24"/>
+                <w:highlight w:val="cyan"/>
+              </w:rPr>
+              <w:t xml:space="preserve"> 18/06</w:t>
+            </w:r>
+          </w:p>
+          <w:p>
+            <w:pPr>
+              <w:rPr>
+                <w:sz w:val="24"/>
+                <w:highlight w:val="cyan"/>
               </w:rPr>
             </w:pPr>
           </w:p>
@@ -3131,17 +3329,20 @@
             <w:pPr>
               <w:rPr>
                 <w:sz w:val="24"/>
-              </w:rPr>
-            </w:pPr>
-            <w:r>
-              <w:rPr>
-                <w:sz w:val="24"/>
-              </w:rPr>
-              <w:t>2</w:t>
-            </w:r>
-            <w:r>
-              <w:rPr>
-                <w:sz w:val="24"/>
+                <w:highlight w:val="cyan"/>
+              </w:rPr>
+            </w:pPr>
+            <w:r>
+              <w:rPr>
+                <w:sz w:val="24"/>
+                <w:highlight w:val="cyan"/>
+              </w:rPr>
+              <w:t>4</w:t>
+            </w:r>
+            <w:r>
+              <w:rPr>
+                <w:sz w:val="24"/>
+                <w:highlight w:val="cyan"/>
               </w:rPr>
               <w:t>h</w:t>
             </w:r>
@@ -4067,46 +4268,12 @@
       </w:tr>
       <w:tr>
         <w:trPr>
-          <w:trHeight w:val="567"/>
+          <w:trHeight w:val="864"/>
         </w:trPr>
         <w:tc>
           <w:tcPr>
             <w:tcW w:w="2765" w:type="dxa"/>
           </w:tcPr>
-          <w:p>
-            <w:pPr>
-              <w:rPr>
-                <w:sz w:val="24"/>
-              </w:rPr>
-            </w:pPr>
-            <w:r>
-              <w:rPr>
-                <w:sz w:val="24"/>
-              </w:rPr>
-              <w:t>Ajout page affichage article (mes expériences) page «mon compte »</w:t>
-            </w:r>
-          </w:p>
-          <w:p>
-            <w:pPr>
-              <w:rPr>
-                <w:sz w:val="24"/>
-              </w:rPr>
-            </w:pPr>
-          </w:p>
-          <w:p>
-            <w:pPr>
-              <w:rPr>
-                <w:sz w:val="24"/>
-              </w:rPr>
-            </w:pPr>
-          </w:p>
-          <w:p>
-            <w:pPr>
-              <w:rPr>
-                <w:sz w:val="24"/>
-              </w:rPr>
-            </w:pPr>
-          </w:p>
           <w:p>
             <w:pPr>
               <w:rPr>
@@ -4114,6 +4281,12 @@
                 <w:sz w:val="28"/>
               </w:rPr>
             </w:pPr>
+            <w:r>
+              <w:rPr>
+                <w:sz w:val="24"/>
+              </w:rPr>
+              <w:t>Ajout page affichage article (mes expériences) page «mon compte »</w:t>
+            </w:r>
           </w:p>
         </w:tc>
         <w:tc>
@@ -4122,7 +4295,6 @@
           </w:tcPr>
           <w:p>
             <w:r>
-              <w:lastRenderedPageBreak/>
               <w:t>Lisa /Arnaud</w:t>
             </w:r>
           </w:p>
@@ -4150,48 +4322,36 @@
       </w:tr>
       <w:tr>
         <w:trPr>
-          <w:trHeight w:val="428"/>
+          <w:trHeight w:val="979"/>
         </w:trPr>
         <w:tc>
           <w:tcPr>
             <w:tcW w:w="2765" w:type="dxa"/>
-            <w:vMerge w:val="restart"/>
-          </w:tcPr>
-          <w:p>
-            <w:pPr>
-              <w:rPr>
-                <w:sz w:val="24"/>
-              </w:rPr>
-            </w:pPr>
-            <w:r>
-              <w:rPr>
-                <w:sz w:val="24"/>
-              </w:rPr>
-              <w:lastRenderedPageBreak/>
-              <w:t xml:space="preserve">Création page profil </w:t>
-            </w:r>
-            <w:proofErr w:type="gramStart"/>
-            <w:r>
-              <w:rPr>
-                <w:sz w:val="24"/>
-              </w:rPr>
-              <w:t>user</w:t>
-            </w:r>
-            <w:proofErr w:type="gramEnd"/>
-          </w:p>
-          <w:p>
-            <w:pPr>
-              <w:rPr>
-                <w:b/>
-                <w:sz w:val="28"/>
-              </w:rPr>
-            </w:pPr>
-          </w:p>
-          <w:p>
-            <w:pPr>
-              <w:rPr>
-                <w:b/>
-                <w:sz w:val="28"/>
+          </w:tcPr>
+          <w:p>
+            <w:pPr>
+              <w:rPr>
+                <w:sz w:val="24"/>
+              </w:rPr>
+            </w:pPr>
+          </w:p>
+          <w:p>
+            <w:pPr>
+              <w:rPr>
+                <w:sz w:val="24"/>
+              </w:rPr>
+            </w:pPr>
+            <w:r>
+              <w:rPr>
+                <w:sz w:val="24"/>
+              </w:rPr>
+              <w:t>Création droits administrateur</w:t>
+            </w:r>
+          </w:p>
+          <w:p>
+            <w:pPr>
+              <w:rPr>
+                <w:sz w:val="24"/>
               </w:rPr>
             </w:pPr>
           </w:p>
@@ -4202,41 +4362,175 @@
           </w:tcPr>
           <w:p>
             <w:r>
-              <w:t>Arnaud</w:t>
-            </w:r>
-          </w:p>
+              <w:t>Lisa/Arnaud</w:t>
+            </w:r>
+          </w:p>
+        </w:tc>
+        <w:tc>
+          <w:tcPr>
+            <w:tcW w:w="2768" w:type="dxa"/>
+          </w:tcPr>
           <w:p/>
         </w:tc>
         <w:tc>
           <w:tcPr>
             <w:tcW w:w="2768" w:type="dxa"/>
           </w:tcPr>
-          <w:p>
-            <w:r>
-              <w:t>24/06</w:t>
-            </w:r>
-          </w:p>
-          <w:p>
-            <w:pPr>
-              <w:jc w:val="center"/>
-            </w:pPr>
-          </w:p>
-        </w:tc>
-        <w:tc>
-          <w:tcPr>
-            <w:tcW w:w="2768" w:type="dxa"/>
-          </w:tcPr>
-          <w:p>
-            <w:r>
-              <w:t>3h</w:t>
-            </w:r>
-          </w:p>
           <w:p/>
         </w:tc>
       </w:tr>
       <w:tr>
         <w:trPr>
-          <w:trHeight w:val="229"/>
+          <w:trHeight w:val="1560"/>
+        </w:trPr>
+        <w:tc>
+          <w:tcPr>
+            <w:tcW w:w="2765" w:type="dxa"/>
+          </w:tcPr>
+          <w:p>
+            <w:pPr>
+              <w:rPr>
+                <w:sz w:val="24"/>
+              </w:rPr>
+            </w:pPr>
+          </w:p>
+          <w:p>
+            <w:pPr>
+              <w:rPr>
+                <w:sz w:val="24"/>
+              </w:rPr>
+            </w:pPr>
+            <w:r>
+              <w:rPr>
+                <w:sz w:val="24"/>
+              </w:rPr>
+              <w:t>Création validation d’articles</w:t>
+            </w:r>
+          </w:p>
+          <w:p>
+            <w:pPr>
+              <w:rPr>
+                <w:sz w:val="24"/>
+              </w:rPr>
+            </w:pPr>
+          </w:p>
+          <w:p>
+            <w:pPr>
+              <w:rPr>
+                <w:sz w:val="24"/>
+              </w:rPr>
+            </w:pPr>
+          </w:p>
+        </w:tc>
+        <w:tc>
+          <w:tcPr>
+            <w:tcW w:w="2765" w:type="dxa"/>
+          </w:tcPr>
+          <w:p>
+            <w:r>
+              <w:t>Lisa/Arnaud</w:t>
+            </w:r>
+          </w:p>
+        </w:tc>
+        <w:tc>
+          <w:tcPr>
+            <w:tcW w:w="2768" w:type="dxa"/>
+          </w:tcPr>
+          <w:p/>
+        </w:tc>
+        <w:tc>
+          <w:tcPr>
+            <w:tcW w:w="2768" w:type="dxa"/>
+          </w:tcPr>
+          <w:p/>
+        </w:tc>
+      </w:tr>
+      <w:tr>
+        <w:trPr>
+          <w:trHeight w:val="146"/>
+        </w:trPr>
+        <w:tc>
+          <w:tcPr>
+            <w:tcW w:w="2765" w:type="dxa"/>
+            <w:vMerge w:val="restart"/>
+          </w:tcPr>
+          <w:p>
+            <w:pPr>
+              <w:rPr>
+                <w:sz w:val="24"/>
+              </w:rPr>
+            </w:pPr>
+            <w:r>
+              <w:rPr>
+                <w:sz w:val="24"/>
+                <w:highlight w:val="cyan"/>
+              </w:rPr>
+              <w:lastRenderedPageBreak/>
+              <w:t xml:space="preserve">Création page profil </w:t>
+            </w:r>
+            <w:proofErr w:type="gramStart"/>
+            <w:r>
+              <w:rPr>
+                <w:sz w:val="24"/>
+                <w:highlight w:val="cyan"/>
+              </w:rPr>
+              <w:t>user</w:t>
+            </w:r>
+            <w:proofErr w:type="gramEnd"/>
+          </w:p>
+          <w:p>
+            <w:pPr>
+              <w:rPr>
+                <w:b/>
+                <w:sz w:val="28"/>
+              </w:rPr>
+            </w:pPr>
+          </w:p>
+          <w:p>
+            <w:pPr>
+              <w:rPr>
+                <w:b/>
+                <w:sz w:val="28"/>
+              </w:rPr>
+            </w:pPr>
+          </w:p>
+        </w:tc>
+        <w:tc>
+          <w:tcPr>
+            <w:tcW w:w="2765" w:type="dxa"/>
+            <w:vMerge w:val="restart"/>
+          </w:tcPr>
+          <w:p>
+            <w:r>
+              <w:t>Arnaud</w:t>
+            </w:r>
+          </w:p>
+          <w:p/>
+        </w:tc>
+        <w:tc>
+          <w:tcPr>
+            <w:tcW w:w="2768" w:type="dxa"/>
+          </w:tcPr>
+          <w:p>
+            <w:r>
+              <w:t>24/06</w:t>
+            </w:r>
+          </w:p>
+        </w:tc>
+        <w:tc>
+          <w:tcPr>
+            <w:tcW w:w="2768" w:type="dxa"/>
+          </w:tcPr>
+          <w:p>
+            <w:r>
+              <w:t>3h</w:t>
+            </w:r>
+          </w:p>
+        </w:tc>
+      </w:tr>
+      <w:tr>
+        <w:trPr>
+          <w:trHeight w:val="645"/>
         </w:trPr>
         <w:tc>
           <w:tcPr>
@@ -4254,6 +4548,57 @@
         <w:tc>
           <w:tcPr>
             <w:tcW w:w="2765" w:type="dxa"/>
+            <w:vMerge/>
+          </w:tcPr>
+          <w:p/>
+        </w:tc>
+        <w:tc>
+          <w:tcPr>
+            <w:tcW w:w="2768" w:type="dxa"/>
+          </w:tcPr>
+          <w:p>
+            <w:r>
+              <w:t>01/07</w:t>
+            </w:r>
+          </w:p>
+          <w:p>
+            <w:pPr>
+              <w:jc w:val="center"/>
+            </w:pPr>
+          </w:p>
+        </w:tc>
+        <w:tc>
+          <w:tcPr>
+            <w:tcW w:w="2768" w:type="dxa"/>
+          </w:tcPr>
+          <w:p>
+            <w:r>
+              <w:t>3h</w:t>
+            </w:r>
+          </w:p>
+        </w:tc>
+      </w:tr>
+      <w:tr>
+        <w:trPr>
+          <w:trHeight w:val="105"/>
+        </w:trPr>
+        <w:tc>
+          <w:tcPr>
+            <w:tcW w:w="2765" w:type="dxa"/>
+            <w:vMerge/>
+          </w:tcPr>
+          <w:p>
+            <w:pPr>
+              <w:rPr>
+                <w:sz w:val="24"/>
+              </w:rPr>
+            </w:pPr>
+          </w:p>
+        </w:tc>
+        <w:tc>
+          <w:tcPr>
+            <w:tcW w:w="2765" w:type="dxa"/>
+            <w:vMerge w:val="restart"/>
           </w:tcPr>
           <w:p>
             <w:r>
@@ -4270,6 +4615,51 @@
               <w:t>30/06</w:t>
             </w:r>
           </w:p>
+        </w:tc>
+        <w:tc>
+          <w:tcPr>
+            <w:tcW w:w="2768" w:type="dxa"/>
+          </w:tcPr>
+          <w:p>
+            <w:r>
+              <w:t>3h</w:t>
+            </w:r>
+          </w:p>
+        </w:tc>
+      </w:tr>
+      <w:tr>
+        <w:trPr>
+          <w:trHeight w:val="960"/>
+        </w:trPr>
+        <w:tc>
+          <w:tcPr>
+            <w:tcW w:w="2765" w:type="dxa"/>
+            <w:vMerge/>
+          </w:tcPr>
+          <w:p>
+            <w:pPr>
+              <w:rPr>
+                <w:sz w:val="24"/>
+              </w:rPr>
+            </w:pPr>
+          </w:p>
+        </w:tc>
+        <w:tc>
+          <w:tcPr>
+            <w:tcW w:w="2765" w:type="dxa"/>
+            <w:vMerge/>
+          </w:tcPr>
+          <w:p/>
+        </w:tc>
+        <w:tc>
+          <w:tcPr>
+            <w:tcW w:w="2768" w:type="dxa"/>
+          </w:tcPr>
+          <w:p>
+            <w:r>
+              <w:t>01/07</w:t>
+            </w:r>
+          </w:p>
           <w:p>
             <w:pPr>
               <w:jc w:val="center"/>
@@ -4290,8 +4680,6 @@
               <w:t>3h</w:t>
             </w:r>
           </w:p>
-          <w:p/>
-          <w:p/>
         </w:tc>
       </w:tr>
       <w:tr>
@@ -4398,123 +4786,12 @@
     </w:p>
     <w:p>
       <w:pPr>
-        <w:jc w:val="both"/>
-        <w:rPr>
-          <w:b/>
-          <w:sz w:val="28"/>
-        </w:rPr>
-      </w:pPr>
-      <w:r>
-        <w:rPr>
-          <w:b/>
-          <w:sz w:val="28"/>
-        </w:rPr>
-        <w:t xml:space="preserve">A rectifier </w:t>
-      </w:r>
-    </w:p>
-    <w:p>
-      <w:pPr>
-        <w:pStyle w:val="Paragraphedeliste"/>
-        <w:numPr>
-          <w:ilvl w:val="0"/>
-          <w:numId w:val="1"/>
-        </w:numPr>
-        <w:jc w:val="both"/>
-        <w:rPr>
-          <w:b/>
-          <w:sz w:val="28"/>
-        </w:rPr>
-      </w:pPr>
-      <w:proofErr w:type="spellStart"/>
-      <w:r>
-        <w:rPr>
-          <w:b/>
-          <w:sz w:val="28"/>
-        </w:rPr>
-        <w:t>Connexion_deconnexion</w:t>
-      </w:r>
-      <w:proofErr w:type="spellEnd"/>
-    </w:p>
-    <w:p>
-      <w:pPr>
-        <w:pStyle w:val="Paragraphedeliste"/>
-        <w:numPr>
-          <w:ilvl w:val="0"/>
-          <w:numId w:val="1"/>
-        </w:numPr>
-        <w:jc w:val="both"/>
-        <w:rPr>
-          <w:b/>
-          <w:sz w:val="28"/>
-        </w:rPr>
-      </w:pPr>
-      <w:r>
-        <w:rPr>
-          <w:b/>
-          <w:sz w:val="28"/>
-        </w:rPr>
-        <w:t xml:space="preserve">Click icones </w:t>
-      </w:r>
-      <w:proofErr w:type="spellStart"/>
-      <w:r>
-        <w:rPr>
-          <w:b/>
-          <w:sz w:val="28"/>
-        </w:rPr>
-        <w:t>Jquery</w:t>
-      </w:r>
-      <w:proofErr w:type="spellEnd"/>
-    </w:p>
-    <w:p>
-      <w:pPr>
-        <w:pStyle w:val="Paragraphedeliste"/>
-        <w:numPr>
-          <w:ilvl w:val="0"/>
-          <w:numId w:val="1"/>
-        </w:numPr>
-        <w:jc w:val="both"/>
-        <w:rPr>
-          <w:b/>
-          <w:sz w:val="28"/>
-        </w:rPr>
-      </w:pPr>
-      <w:proofErr w:type="spellStart"/>
-      <w:r>
-        <w:rPr>
-          <w:b/>
-          <w:sz w:val="28"/>
-        </w:rPr>
-        <w:t>Footer</w:t>
-      </w:r>
-      <w:proofErr w:type="spellEnd"/>
-    </w:p>
-    <w:p>
-      <w:pPr>
-        <w:pStyle w:val="Paragraphedeliste"/>
-        <w:numPr>
-          <w:ilvl w:val="0"/>
-          <w:numId w:val="1"/>
-        </w:numPr>
-        <w:jc w:val="both"/>
-        <w:rPr>
-          <w:b/>
-          <w:sz w:val="28"/>
-        </w:rPr>
-      </w:pPr>
-      <w:r>
-        <w:rPr>
-          <w:b/>
-          <w:sz w:val="28"/>
-        </w:rPr>
-        <w:t>Entête page objectif</w:t>
-      </w:r>
-    </w:p>
-    <w:p>
-      <w:pPr>
         <w:rPr>
           <w:sz w:val="20"/>
         </w:rPr>
       </w:pPr>
+      <w:bookmarkStart w:id="0" w:name="_GoBack"/>
+      <w:bookmarkEnd w:id="0"/>
     </w:p>
     <w:p>
       <w:pPr>

--- a/Documentation/Tableau de gestion du projet.docx
+++ b/Documentation/Tableau de gestion du projet.docx
@@ -2130,7 +2130,13 @@
               <w:rPr>
                 <w:highlight w:val="cyan"/>
               </w:rPr>
-              <w:t>2 jours</w:t>
+              <w:t>2</w:t>
+            </w:r>
+            <w:r>
+              <w:rPr>
+                <w:highlight w:val="cyan"/>
+              </w:rPr>
+              <w:t xml:space="preserve"> jours</w:t>
             </w:r>
           </w:p>
         </w:tc>
@@ -2155,7 +2161,7 @@
               <w:rPr>
                 <w:highlight w:val="cyan"/>
               </w:rPr>
-              <w:t>5 jours</w:t>
+              <w:t>6h</w:t>
             </w:r>
           </w:p>
         </w:tc>
@@ -2183,6 +2189,19 @@
               <w:t>Arnaud</w:t>
             </w:r>
           </w:p>
+          <w:p>
+            <w:pPr>
+              <w:rPr>
+                <w:highlight w:val="cyan"/>
+              </w:rPr>
+            </w:pPr>
+            <w:r>
+              <w:rPr>
+                <w:highlight w:val="cyan"/>
+              </w:rPr>
+              <w:t>Lisa</w:t>
+            </w:r>
+          </w:p>
         </w:tc>
         <w:tc>
           <w:tcPr>
@@ -2205,7 +2224,19 @@
               <w:rPr>
                 <w:highlight w:val="cyan"/>
               </w:rPr>
-              <w:t>01/07</w:t>
+              <w:t>0</w:t>
+            </w:r>
+            <w:r>
+              <w:rPr>
+                <w:highlight w:val="cyan"/>
+              </w:rPr>
+              <w:t>3</w:t>
+            </w:r>
+            <w:r>
+              <w:rPr>
+                <w:highlight w:val="cyan"/>
+              </w:rPr>
+              <w:t>/07</w:t>
             </w:r>
           </w:p>
         </w:tc>
@@ -4268,60 +4299,6 @@
       </w:tr>
       <w:tr>
         <w:trPr>
-          <w:trHeight w:val="864"/>
-        </w:trPr>
-        <w:tc>
-          <w:tcPr>
-            <w:tcW w:w="2765" w:type="dxa"/>
-          </w:tcPr>
-          <w:p>
-            <w:pPr>
-              <w:rPr>
-                <w:b/>
-                <w:sz w:val="28"/>
-              </w:rPr>
-            </w:pPr>
-            <w:r>
-              <w:rPr>
-                <w:sz w:val="24"/>
-              </w:rPr>
-              <w:t>Ajout page affichage article (mes expériences) page «mon compte »</w:t>
-            </w:r>
-          </w:p>
-        </w:tc>
-        <w:tc>
-          <w:tcPr>
-            <w:tcW w:w="2765" w:type="dxa"/>
-          </w:tcPr>
-          <w:p>
-            <w:r>
-              <w:t>Lisa /Arnaud</w:t>
-            </w:r>
-          </w:p>
-        </w:tc>
-        <w:tc>
-          <w:tcPr>
-            <w:tcW w:w="2768" w:type="dxa"/>
-          </w:tcPr>
-          <w:p>
-            <w:r>
-              <w:t>21/06</w:t>
-            </w:r>
-          </w:p>
-        </w:tc>
-        <w:tc>
-          <w:tcPr>
-            <w:tcW w:w="2768" w:type="dxa"/>
-          </w:tcPr>
-          <w:p>
-            <w:r>
-              <w:t>1h</w:t>
-            </w:r>
-          </w:p>
-        </w:tc>
-      </w:tr>
-      <w:tr>
-        <w:trPr>
           <w:trHeight w:val="979"/>
         </w:trPr>
         <w:tc>
@@ -4445,300 +4422,6 @@
           <w:p/>
         </w:tc>
       </w:tr>
-      <w:tr>
-        <w:trPr>
-          <w:trHeight w:val="146"/>
-        </w:trPr>
-        <w:tc>
-          <w:tcPr>
-            <w:tcW w:w="2765" w:type="dxa"/>
-            <w:vMerge w:val="restart"/>
-          </w:tcPr>
-          <w:p>
-            <w:pPr>
-              <w:rPr>
-                <w:sz w:val="24"/>
-              </w:rPr>
-            </w:pPr>
-            <w:r>
-              <w:rPr>
-                <w:sz w:val="24"/>
-                <w:highlight w:val="cyan"/>
-              </w:rPr>
-              <w:lastRenderedPageBreak/>
-              <w:t xml:space="preserve">Création page profil </w:t>
-            </w:r>
-            <w:proofErr w:type="gramStart"/>
-            <w:r>
-              <w:rPr>
-                <w:sz w:val="24"/>
-                <w:highlight w:val="cyan"/>
-              </w:rPr>
-              <w:t>user</w:t>
-            </w:r>
-            <w:proofErr w:type="gramEnd"/>
-          </w:p>
-          <w:p>
-            <w:pPr>
-              <w:rPr>
-                <w:b/>
-                <w:sz w:val="28"/>
-              </w:rPr>
-            </w:pPr>
-          </w:p>
-          <w:p>
-            <w:pPr>
-              <w:rPr>
-                <w:b/>
-                <w:sz w:val="28"/>
-              </w:rPr>
-            </w:pPr>
-          </w:p>
-        </w:tc>
-        <w:tc>
-          <w:tcPr>
-            <w:tcW w:w="2765" w:type="dxa"/>
-            <w:vMerge w:val="restart"/>
-          </w:tcPr>
-          <w:p>
-            <w:r>
-              <w:t>Arnaud</w:t>
-            </w:r>
-          </w:p>
-          <w:p/>
-        </w:tc>
-        <w:tc>
-          <w:tcPr>
-            <w:tcW w:w="2768" w:type="dxa"/>
-          </w:tcPr>
-          <w:p>
-            <w:r>
-              <w:t>24/06</w:t>
-            </w:r>
-          </w:p>
-        </w:tc>
-        <w:tc>
-          <w:tcPr>
-            <w:tcW w:w="2768" w:type="dxa"/>
-          </w:tcPr>
-          <w:p>
-            <w:r>
-              <w:t>3h</w:t>
-            </w:r>
-          </w:p>
-        </w:tc>
-      </w:tr>
-      <w:tr>
-        <w:trPr>
-          <w:trHeight w:val="645"/>
-        </w:trPr>
-        <w:tc>
-          <w:tcPr>
-            <w:tcW w:w="2765" w:type="dxa"/>
-            <w:vMerge/>
-          </w:tcPr>
-          <w:p>
-            <w:pPr>
-              <w:rPr>
-                <w:sz w:val="24"/>
-              </w:rPr>
-            </w:pPr>
-          </w:p>
-        </w:tc>
-        <w:tc>
-          <w:tcPr>
-            <w:tcW w:w="2765" w:type="dxa"/>
-            <w:vMerge/>
-          </w:tcPr>
-          <w:p/>
-        </w:tc>
-        <w:tc>
-          <w:tcPr>
-            <w:tcW w:w="2768" w:type="dxa"/>
-          </w:tcPr>
-          <w:p>
-            <w:r>
-              <w:t>01/07</w:t>
-            </w:r>
-          </w:p>
-          <w:p>
-            <w:pPr>
-              <w:jc w:val="center"/>
-            </w:pPr>
-          </w:p>
-        </w:tc>
-        <w:tc>
-          <w:tcPr>
-            <w:tcW w:w="2768" w:type="dxa"/>
-          </w:tcPr>
-          <w:p>
-            <w:r>
-              <w:t>3h</w:t>
-            </w:r>
-          </w:p>
-        </w:tc>
-      </w:tr>
-      <w:tr>
-        <w:trPr>
-          <w:trHeight w:val="105"/>
-        </w:trPr>
-        <w:tc>
-          <w:tcPr>
-            <w:tcW w:w="2765" w:type="dxa"/>
-            <w:vMerge/>
-          </w:tcPr>
-          <w:p>
-            <w:pPr>
-              <w:rPr>
-                <w:sz w:val="24"/>
-              </w:rPr>
-            </w:pPr>
-          </w:p>
-        </w:tc>
-        <w:tc>
-          <w:tcPr>
-            <w:tcW w:w="2765" w:type="dxa"/>
-            <w:vMerge w:val="restart"/>
-          </w:tcPr>
-          <w:p>
-            <w:r>
-              <w:t>Lisa</w:t>
-            </w:r>
-          </w:p>
-        </w:tc>
-        <w:tc>
-          <w:tcPr>
-            <w:tcW w:w="2768" w:type="dxa"/>
-          </w:tcPr>
-          <w:p>
-            <w:r>
-              <w:t>30/06</w:t>
-            </w:r>
-          </w:p>
-        </w:tc>
-        <w:tc>
-          <w:tcPr>
-            <w:tcW w:w="2768" w:type="dxa"/>
-          </w:tcPr>
-          <w:p>
-            <w:r>
-              <w:t>3h</w:t>
-            </w:r>
-          </w:p>
-        </w:tc>
-      </w:tr>
-      <w:tr>
-        <w:trPr>
-          <w:trHeight w:val="960"/>
-        </w:trPr>
-        <w:tc>
-          <w:tcPr>
-            <w:tcW w:w="2765" w:type="dxa"/>
-            <w:vMerge/>
-          </w:tcPr>
-          <w:p>
-            <w:pPr>
-              <w:rPr>
-                <w:sz w:val="24"/>
-              </w:rPr>
-            </w:pPr>
-          </w:p>
-        </w:tc>
-        <w:tc>
-          <w:tcPr>
-            <w:tcW w:w="2765" w:type="dxa"/>
-            <w:vMerge/>
-          </w:tcPr>
-          <w:p/>
-        </w:tc>
-        <w:tc>
-          <w:tcPr>
-            <w:tcW w:w="2768" w:type="dxa"/>
-          </w:tcPr>
-          <w:p>
-            <w:r>
-              <w:t>01/07</w:t>
-            </w:r>
-          </w:p>
-          <w:p>
-            <w:pPr>
-              <w:jc w:val="center"/>
-            </w:pPr>
-          </w:p>
-          <w:p>
-            <w:pPr>
-              <w:jc w:val="center"/>
-            </w:pPr>
-          </w:p>
-        </w:tc>
-        <w:tc>
-          <w:tcPr>
-            <w:tcW w:w="2768" w:type="dxa"/>
-          </w:tcPr>
-          <w:p>
-            <w:r>
-              <w:t>3h</w:t>
-            </w:r>
-          </w:p>
-        </w:tc>
-      </w:tr>
-      <w:tr>
-        <w:trPr>
-          <w:trHeight w:val="846"/>
-        </w:trPr>
-        <w:tc>
-          <w:tcPr>
-            <w:tcW w:w="2765" w:type="dxa"/>
-          </w:tcPr>
-          <w:p>
-            <w:pPr>
-              <w:rPr>
-                <w:b/>
-                <w:sz w:val="28"/>
-              </w:rPr>
-            </w:pPr>
-          </w:p>
-        </w:tc>
-        <w:tc>
-          <w:tcPr>
-            <w:tcW w:w="2765" w:type="dxa"/>
-          </w:tcPr>
-          <w:p>
-            <w:pPr>
-              <w:rPr>
-                <w:b/>
-                <w:sz w:val="28"/>
-              </w:rPr>
-            </w:pPr>
-          </w:p>
-        </w:tc>
-        <w:tc>
-          <w:tcPr>
-            <w:tcW w:w="2768" w:type="dxa"/>
-          </w:tcPr>
-          <w:p>
-            <w:pPr>
-              <w:rPr>
-                <w:b/>
-                <w:sz w:val="28"/>
-              </w:rPr>
-            </w:pPr>
-          </w:p>
-        </w:tc>
-        <w:tc>
-          <w:tcPr>
-            <w:tcW w:w="2768" w:type="dxa"/>
-          </w:tcPr>
-          <w:p>
-            <w:pPr>
-              <w:rPr>
-                <w:b/>
-                <w:sz w:val="28"/>
-              </w:rPr>
-            </w:pPr>
-          </w:p>
-        </w:tc>
-      </w:tr>
     </w:tbl>
     <w:p>
       <w:pPr>
@@ -4748,6 +4431,638 @@
         </w:rPr>
       </w:pPr>
     </w:p>
+    <w:tbl>
+      <w:tblPr>
+        <w:tblStyle w:val="Grilledutableau"/>
+        <w:tblpPr w:leftFromText="141" w:rightFromText="141" w:vertAnchor="text" w:horzAnchor="page" w:tblpX="466" w:tblpY="-70"/>
+        <w:tblOverlap w:val="never"/>
+        <w:tblW w:w="11076" w:type="dxa"/>
+        <w:tblLook w:val="04A0" w:firstRow="1" w:lastRow="0" w:firstColumn="1" w:lastColumn="0" w:noHBand="0" w:noVBand="1"/>
+      </w:tblPr>
+      <w:tblGrid>
+        <w:gridCol w:w="2766"/>
+        <w:gridCol w:w="2770"/>
+        <w:gridCol w:w="2770"/>
+        <w:gridCol w:w="2770"/>
+      </w:tblGrid>
+      <w:tr>
+        <w:trPr>
+          <w:trHeight w:val="251"/>
+        </w:trPr>
+        <w:tc>
+          <w:tcPr>
+            <w:tcW w:w="2766" w:type="dxa"/>
+            <w:vMerge w:val="restart"/>
+          </w:tcPr>
+          <w:p>
+            <w:pPr>
+              <w:rPr>
+                <w:sz w:val="24"/>
+              </w:rPr>
+            </w:pPr>
+            <w:r>
+              <w:rPr>
+                <w:sz w:val="24"/>
+                <w:highlight w:val="cyan"/>
+              </w:rPr>
+              <w:lastRenderedPageBreak/>
+              <w:t xml:space="preserve">Création page </w:t>
+            </w:r>
+            <w:proofErr w:type="spellStart"/>
+            <w:r>
+              <w:rPr>
+                <w:sz w:val="24"/>
+                <w:highlight w:val="cyan"/>
+              </w:rPr>
+              <w:t>modif</w:t>
+            </w:r>
+            <w:proofErr w:type="spellEnd"/>
+            <w:r>
+              <w:rPr>
+                <w:sz w:val="24"/>
+                <w:highlight w:val="cyan"/>
+              </w:rPr>
+              <w:t xml:space="preserve"> </w:t>
+            </w:r>
+            <w:r>
+              <w:rPr>
+                <w:sz w:val="24"/>
+                <w:highlight w:val="cyan"/>
+              </w:rPr>
+              <w:t xml:space="preserve">profil </w:t>
+            </w:r>
+            <w:proofErr w:type="gramStart"/>
+            <w:r>
+              <w:rPr>
+                <w:sz w:val="24"/>
+                <w:highlight w:val="cyan"/>
+              </w:rPr>
+              <w:t>user</w:t>
+            </w:r>
+            <w:proofErr w:type="gramEnd"/>
+          </w:p>
+          <w:p>
+            <w:pPr>
+              <w:rPr>
+                <w:b/>
+                <w:sz w:val="28"/>
+              </w:rPr>
+            </w:pPr>
+          </w:p>
+        </w:tc>
+        <w:tc>
+          <w:tcPr>
+            <w:tcW w:w="2770" w:type="dxa"/>
+            <w:vMerge w:val="restart"/>
+          </w:tcPr>
+          <w:p>
+            <w:r>
+              <w:t xml:space="preserve">Arnaud </w:t>
+            </w:r>
+          </w:p>
+          <w:p/>
+          <w:p/>
+        </w:tc>
+        <w:tc>
+          <w:tcPr>
+            <w:tcW w:w="2770" w:type="dxa"/>
+          </w:tcPr>
+          <w:p>
+            <w:r>
+              <w:t>24/06</w:t>
+            </w:r>
+          </w:p>
+        </w:tc>
+        <w:tc>
+          <w:tcPr>
+            <w:tcW w:w="2770" w:type="dxa"/>
+          </w:tcPr>
+          <w:p>
+            <w:r>
+              <w:t>3h</w:t>
+            </w:r>
+          </w:p>
+        </w:tc>
+      </w:tr>
+      <w:tr>
+        <w:trPr>
+          <w:trHeight w:val="540"/>
+        </w:trPr>
+        <w:tc>
+          <w:tcPr>
+            <w:tcW w:w="2766" w:type="dxa"/>
+            <w:vMerge/>
+          </w:tcPr>
+          <w:p>
+            <w:pPr>
+              <w:rPr>
+                <w:sz w:val="24"/>
+                <w:highlight w:val="cyan"/>
+              </w:rPr>
+            </w:pPr>
+          </w:p>
+        </w:tc>
+        <w:tc>
+          <w:tcPr>
+            <w:tcW w:w="2770" w:type="dxa"/>
+            <w:vMerge/>
+          </w:tcPr>
+          <w:p/>
+        </w:tc>
+        <w:tc>
+          <w:tcPr>
+            <w:tcW w:w="2770" w:type="dxa"/>
+          </w:tcPr>
+          <w:p>
+            <w:r>
+              <w:t>01/07</w:t>
+            </w:r>
+          </w:p>
+          <w:p>
+            <w:pPr>
+              <w:jc w:val="center"/>
+            </w:pPr>
+          </w:p>
+        </w:tc>
+        <w:tc>
+          <w:tcPr>
+            <w:tcW w:w="2770" w:type="dxa"/>
+          </w:tcPr>
+          <w:p>
+            <w:r>
+              <w:t>3h</w:t>
+            </w:r>
+          </w:p>
+          <w:p/>
+        </w:tc>
+      </w:tr>
+      <w:tr>
+        <w:trPr>
+          <w:trHeight w:val="210"/>
+        </w:trPr>
+        <w:tc>
+          <w:tcPr>
+            <w:tcW w:w="2766" w:type="dxa"/>
+            <w:vMerge/>
+          </w:tcPr>
+          <w:p>
+            <w:pPr>
+              <w:rPr>
+                <w:sz w:val="24"/>
+                <w:highlight w:val="cyan"/>
+              </w:rPr>
+            </w:pPr>
+          </w:p>
+        </w:tc>
+        <w:tc>
+          <w:tcPr>
+            <w:tcW w:w="2770" w:type="dxa"/>
+            <w:vMerge w:val="restart"/>
+          </w:tcPr>
+          <w:p>
+            <w:r>
+              <w:t>Lisa</w:t>
+            </w:r>
+          </w:p>
+          <w:p/>
+        </w:tc>
+        <w:tc>
+          <w:tcPr>
+            <w:tcW w:w="2770" w:type="dxa"/>
+          </w:tcPr>
+          <w:p>
+            <w:r>
+              <w:t>02/07</w:t>
+            </w:r>
+          </w:p>
+        </w:tc>
+        <w:tc>
+          <w:tcPr>
+            <w:tcW w:w="2770" w:type="dxa"/>
+          </w:tcPr>
+          <w:p>
+            <w:r>
+              <w:t>4h</w:t>
+            </w:r>
+          </w:p>
+        </w:tc>
+      </w:tr>
+      <w:tr>
+        <w:trPr>
+          <w:trHeight w:val="930"/>
+        </w:trPr>
+        <w:tc>
+          <w:tcPr>
+            <w:tcW w:w="2766" w:type="dxa"/>
+            <w:vMerge/>
+          </w:tcPr>
+          <w:p>
+            <w:pPr>
+              <w:rPr>
+                <w:sz w:val="24"/>
+                <w:highlight w:val="cyan"/>
+              </w:rPr>
+            </w:pPr>
+          </w:p>
+        </w:tc>
+        <w:tc>
+          <w:tcPr>
+            <w:tcW w:w="2770" w:type="dxa"/>
+            <w:vMerge/>
+          </w:tcPr>
+          <w:p/>
+        </w:tc>
+        <w:tc>
+          <w:tcPr>
+            <w:tcW w:w="2770" w:type="dxa"/>
+          </w:tcPr>
+          <w:p>
+            <w:r>
+              <w:t>03/07</w:t>
+            </w:r>
+          </w:p>
+          <w:p/>
+          <w:p>
+            <w:pPr>
+              <w:jc w:val="center"/>
+            </w:pPr>
+          </w:p>
+        </w:tc>
+        <w:tc>
+          <w:tcPr>
+            <w:tcW w:w="2770" w:type="dxa"/>
+          </w:tcPr>
+          <w:p>
+            <w:r>
+              <w:t>2h</w:t>
+            </w:r>
+          </w:p>
+        </w:tc>
+      </w:tr>
+      <w:tr>
+        <w:trPr>
+          <w:trHeight w:val="420"/>
+        </w:trPr>
+        <w:tc>
+          <w:tcPr>
+            <w:tcW w:w="2766" w:type="dxa"/>
+            <w:vMerge w:val="restart"/>
+          </w:tcPr>
+          <w:p>
+            <w:pPr>
+              <w:rPr>
+                <w:sz w:val="24"/>
+              </w:rPr>
+            </w:pPr>
+            <w:r>
+              <w:rPr>
+                <w:sz w:val="24"/>
+                <w:highlight w:val="cyan"/>
+              </w:rPr>
+              <w:t>D</w:t>
+            </w:r>
+            <w:r>
+              <w:rPr>
+                <w:sz w:val="24"/>
+                <w:highlight w:val="cyan"/>
+              </w:rPr>
+              <w:t>esign</w:t>
+            </w:r>
+          </w:p>
+        </w:tc>
+        <w:tc>
+          <w:tcPr>
+            <w:tcW w:w="2770" w:type="dxa"/>
+            <w:vMerge w:val="restart"/>
+          </w:tcPr>
+          <w:p>
+            <w:r>
+              <w:t>Lisa</w:t>
+            </w:r>
+          </w:p>
+          <w:p/>
+          <w:p/>
+          <w:p/>
+        </w:tc>
+        <w:tc>
+          <w:tcPr>
+            <w:tcW w:w="2770" w:type="dxa"/>
+          </w:tcPr>
+          <w:p>
+            <w:r>
+              <w:t>01/07</w:t>
+            </w:r>
+          </w:p>
+          <w:p/>
+        </w:tc>
+        <w:tc>
+          <w:tcPr>
+            <w:tcW w:w="2770" w:type="dxa"/>
+          </w:tcPr>
+          <w:p>
+            <w:r>
+              <w:t>3h</w:t>
+            </w:r>
+          </w:p>
+          <w:p/>
+        </w:tc>
+      </w:tr>
+      <w:tr>
+        <w:trPr>
+          <w:trHeight w:val="840"/>
+        </w:trPr>
+        <w:tc>
+          <w:tcPr>
+            <w:tcW w:w="2766" w:type="dxa"/>
+            <w:vMerge/>
+          </w:tcPr>
+          <w:p>
+            <w:pPr>
+              <w:rPr>
+                <w:sz w:val="24"/>
+                <w:highlight w:val="cyan"/>
+              </w:rPr>
+            </w:pPr>
+          </w:p>
+        </w:tc>
+        <w:tc>
+          <w:tcPr>
+            <w:tcW w:w="2770" w:type="dxa"/>
+            <w:vMerge/>
+          </w:tcPr>
+          <w:p/>
+        </w:tc>
+        <w:tc>
+          <w:tcPr>
+            <w:tcW w:w="2770" w:type="dxa"/>
+          </w:tcPr>
+          <w:p>
+            <w:r>
+              <w:t>02/07</w:t>
+            </w:r>
+          </w:p>
+        </w:tc>
+        <w:tc>
+          <w:tcPr>
+            <w:tcW w:w="2770" w:type="dxa"/>
+          </w:tcPr>
+          <w:p>
+            <w:r>
+              <w:t>1h30</w:t>
+            </w:r>
+          </w:p>
+        </w:tc>
+      </w:tr>
+      <w:tr>
+        <w:trPr>
+          <w:trHeight w:val="513"/>
+        </w:trPr>
+        <w:tc>
+          <w:tcPr>
+            <w:tcW w:w="2766" w:type="dxa"/>
+          </w:tcPr>
+          <w:p>
+            <w:pPr>
+              <w:rPr>
+                <w:sz w:val="24"/>
+              </w:rPr>
+            </w:pPr>
+            <w:r>
+              <w:rPr>
+                <w:sz w:val="24"/>
+              </w:rPr>
+              <w:t xml:space="preserve">Création des pages pour l’espace </w:t>
+            </w:r>
+            <w:proofErr w:type="spellStart"/>
+            <w:r>
+              <w:rPr>
+                <w:sz w:val="24"/>
+              </w:rPr>
+              <w:t>admin</w:t>
+            </w:r>
+            <w:proofErr w:type="spellEnd"/>
+          </w:p>
+          <w:p>
+            <w:pPr>
+              <w:rPr>
+                <w:sz w:val="24"/>
+              </w:rPr>
+            </w:pPr>
+          </w:p>
+        </w:tc>
+        <w:tc>
+          <w:tcPr>
+            <w:tcW w:w="2770" w:type="dxa"/>
+          </w:tcPr>
+          <w:p>
+            <w:pPr>
+              <w:rPr>
+                <w:sz w:val="24"/>
+              </w:rPr>
+            </w:pPr>
+            <w:r>
+              <w:rPr>
+                <w:sz w:val="24"/>
+              </w:rPr>
+              <w:t>Lisa</w:t>
+            </w:r>
+          </w:p>
+          <w:p>
+            <w:pPr>
+              <w:rPr>
+                <w:sz w:val="24"/>
+              </w:rPr>
+            </w:pPr>
+          </w:p>
+          <w:p>
+            <w:pPr>
+              <w:rPr>
+                <w:sz w:val="24"/>
+              </w:rPr>
+            </w:pPr>
+          </w:p>
+        </w:tc>
+        <w:tc>
+          <w:tcPr>
+            <w:tcW w:w="2770" w:type="dxa"/>
+          </w:tcPr>
+          <w:p>
+            <w:pPr>
+              <w:rPr>
+                <w:sz w:val="24"/>
+              </w:rPr>
+            </w:pPr>
+            <w:r>
+              <w:rPr>
+                <w:sz w:val="24"/>
+              </w:rPr>
+              <w:t>02/07</w:t>
+            </w:r>
+          </w:p>
+          <w:p>
+            <w:pPr>
+              <w:rPr>
+                <w:sz w:val="24"/>
+              </w:rPr>
+            </w:pPr>
+          </w:p>
+          <w:p>
+            <w:pPr>
+              <w:rPr>
+                <w:sz w:val="24"/>
+              </w:rPr>
+            </w:pPr>
+          </w:p>
+        </w:tc>
+        <w:tc>
+          <w:tcPr>
+            <w:tcW w:w="2770" w:type="dxa"/>
+          </w:tcPr>
+          <w:p>
+            <w:pPr>
+              <w:rPr>
+                <w:sz w:val="24"/>
+              </w:rPr>
+            </w:pPr>
+            <w:r>
+              <w:rPr>
+                <w:sz w:val="24"/>
+              </w:rPr>
+              <w:t>2h</w:t>
+            </w:r>
+          </w:p>
+          <w:p>
+            <w:pPr>
+              <w:rPr>
+                <w:sz w:val="24"/>
+              </w:rPr>
+            </w:pPr>
+          </w:p>
+          <w:p>
+            <w:pPr>
+              <w:rPr>
+                <w:sz w:val="24"/>
+              </w:rPr>
+            </w:pPr>
+          </w:p>
+        </w:tc>
+      </w:tr>
+      <w:tr>
+        <w:trPr>
+          <w:trHeight w:val="752"/>
+        </w:trPr>
+        <w:tc>
+          <w:tcPr>
+            <w:tcW w:w="2766" w:type="dxa"/>
+          </w:tcPr>
+          <w:p>
+            <w:pPr>
+              <w:rPr>
+                <w:sz w:val="24"/>
+              </w:rPr>
+            </w:pPr>
+          </w:p>
+          <w:p>
+            <w:pPr>
+              <w:rPr>
+                <w:sz w:val="24"/>
+              </w:rPr>
+            </w:pPr>
+            <w:r>
+              <w:rPr>
+                <w:sz w:val="24"/>
+                <w:highlight w:val="cyan"/>
+              </w:rPr>
+              <w:t xml:space="preserve">Afficher le profil d’un user via l’espace </w:t>
+            </w:r>
+            <w:proofErr w:type="spellStart"/>
+            <w:r>
+              <w:rPr>
+                <w:sz w:val="24"/>
+                <w:highlight w:val="cyan"/>
+              </w:rPr>
+              <w:t>damin</w:t>
+            </w:r>
+            <w:proofErr w:type="spellEnd"/>
+          </w:p>
+        </w:tc>
+        <w:tc>
+          <w:tcPr>
+            <w:tcW w:w="2770" w:type="dxa"/>
+          </w:tcPr>
+          <w:p>
+            <w:pPr>
+              <w:rPr>
+                <w:sz w:val="24"/>
+              </w:rPr>
+            </w:pPr>
+          </w:p>
+          <w:p>
+            <w:pPr>
+              <w:rPr>
+                <w:sz w:val="24"/>
+              </w:rPr>
+            </w:pPr>
+            <w:r>
+              <w:rPr>
+                <w:sz w:val="24"/>
+              </w:rPr>
+              <w:t>Lisa</w:t>
+            </w:r>
+          </w:p>
+        </w:tc>
+        <w:tc>
+          <w:tcPr>
+            <w:tcW w:w="2770" w:type="dxa"/>
+          </w:tcPr>
+          <w:p>
+            <w:pPr>
+              <w:rPr>
+                <w:sz w:val="24"/>
+              </w:rPr>
+            </w:pPr>
+          </w:p>
+          <w:p>
+            <w:pPr>
+              <w:rPr>
+                <w:sz w:val="24"/>
+              </w:rPr>
+            </w:pPr>
+            <w:r>
+              <w:rPr>
+                <w:sz w:val="24"/>
+              </w:rPr>
+              <w:t>02/07</w:t>
+            </w:r>
+          </w:p>
+        </w:tc>
+        <w:tc>
+          <w:tcPr>
+            <w:tcW w:w="2770" w:type="dxa"/>
+          </w:tcPr>
+          <w:p>
+            <w:pPr>
+              <w:rPr>
+                <w:sz w:val="24"/>
+              </w:rPr>
+            </w:pPr>
+          </w:p>
+          <w:p>
+            <w:pPr>
+              <w:rPr>
+                <w:sz w:val="24"/>
+              </w:rPr>
+            </w:pPr>
+            <w:r>
+              <w:rPr>
+                <w:sz w:val="24"/>
+              </w:rPr>
+              <w:t>2h</w:t>
+            </w:r>
+          </w:p>
+        </w:tc>
+      </w:tr>
+    </w:tbl>
     <w:p>
       <w:pPr>
         <w:jc w:val="center"/>
@@ -4783,6 +5098,8 @@
           <w:sz w:val="28"/>
         </w:rPr>
       </w:pPr>
+      <w:bookmarkStart w:id="0" w:name="_GoBack"/>
+      <w:bookmarkEnd w:id="0"/>
     </w:p>
     <w:p>
       <w:pPr>
@@ -4790,8 +5107,6 @@
           <w:sz w:val="20"/>
         </w:rPr>
       </w:pPr>
-      <w:bookmarkStart w:id="0" w:name="_GoBack"/>
-      <w:bookmarkEnd w:id="0"/>
     </w:p>
     <w:p>
       <w:pPr>

--- a/Documentation/Tableau de gestion du projet.docx
+++ b/Documentation/Tableau de gestion du projet.docx
@@ -1,6 +1,6 @@
 
 <file path=word/document.xml><?xml version="1.0" encoding="utf-8"?>
-<w:document xmlns:wpc="http://schemas.microsoft.com/office/word/2010/wordprocessingCanvas" xmlns:mc="http://schemas.openxmlformats.org/markup-compatibility/2006" xmlns:o="urn:schemas-microsoft-com:office:office" xmlns:r="http://schemas.openxmlformats.org/officeDocument/2006/relationships" xmlns:m="http://schemas.openxmlformats.org/officeDocument/2006/math" xmlns:v="urn:schemas-microsoft-com:vml" xmlns:wp14="http://schemas.microsoft.com/office/word/2010/wordprocessingDrawing" xmlns:wp="http://schemas.openxmlformats.org/drawingml/2006/wordprocessingDrawing" xmlns:w10="urn:schemas-microsoft-com:office:word" xmlns:w="http://schemas.openxmlformats.org/wordprocessingml/2006/main" xmlns:w14="http://schemas.microsoft.com/office/word/2010/wordml" xmlns:w15="http://schemas.microsoft.com/office/word/2012/wordml" xmlns:wpg="http://schemas.microsoft.com/office/word/2010/wordprocessingGroup" xmlns:wpi="http://schemas.microsoft.com/office/word/2010/wordprocessingInk" xmlns:wne="http://schemas.microsoft.com/office/word/2006/wordml" xmlns:wps="http://schemas.microsoft.com/office/word/2010/wordprocessingShape" mc:Ignorable="w14 w15 wp14">
+<w:document xmlns:wpc="http://schemas.microsoft.com/office/word/2010/wordprocessingCanvas" xmlns:mc="http://schemas.openxmlformats.org/markup-compatibility/2006" xmlns:o="urn:schemas-microsoft-com:office:office" xmlns:r="http://schemas.openxmlformats.org/officeDocument/2006/relationships" xmlns:m="http://schemas.openxmlformats.org/officeDocument/2006/math" xmlns:v="urn:schemas-microsoft-com:vml" xmlns:wp14="http://schemas.microsoft.com/office/word/2010/wordprocessingDrawing" xmlns:wp="http://schemas.openxmlformats.org/drawingml/2006/wordprocessingDrawing" xmlns:w10="urn:schemas-microsoft-com:office:word" xmlns:w="http://schemas.openxmlformats.org/wordprocessingml/2006/main" xmlns:w14="http://schemas.microsoft.com/office/word/2010/wordml" xmlns:wpg="http://schemas.microsoft.com/office/word/2010/wordprocessingGroup" xmlns:wpi="http://schemas.microsoft.com/office/word/2010/wordprocessingInk" xmlns:wne="http://schemas.microsoft.com/office/word/2006/wordml" xmlns:wps="http://schemas.microsoft.com/office/word/2010/wordprocessingShape" mc:Ignorable="w14 wp14">
   <w:body>
     <w:p>
       <w:pPr>
@@ -1447,14 +1447,12 @@
               </w:rPr>
               <w:t xml:space="preserve">ajout </w:t>
             </w:r>
-            <w:proofErr w:type="spellStart"/>
             <w:r>
               <w:rPr>
                 <w:color w:val="833C0B" w:themeColor="accent2" w:themeShade="80"/>
               </w:rPr>
               <w:t>jQuery</w:t>
             </w:r>
-            <w:proofErr w:type="spellEnd"/>
           </w:p>
           <w:p>
             <w:pPr>
@@ -1793,7 +1791,6 @@
           <w:b/>
           <w:sz w:val="28"/>
         </w:rPr>
-        <w:lastRenderedPageBreak/>
         <w:t xml:space="preserve">A partir du </w:t>
       </w:r>
       <w:r>
@@ -1895,7 +1892,7 @@
               </wp:anchor>
             </w:drawing>
           </mc:Choice>
-          <mc:Fallback>
+          <mc:Fallback xmlns:w15="http://schemas.microsoft.com/office/word/2012/wordml">
             <w:pict>
               <v:rect w14:anchorId="5F9C6788" id="Rectangle 2" o:spid="_x0000_s1026" style="position:absolute;margin-left:296.25pt;margin-top:.7pt;width:20.25pt;height:15pt;z-index:251661312;visibility:visible;mso-wrap-style:square;mso-wrap-distance-left:9pt;mso-wrap-distance-top:0;mso-wrap-distance-right:9pt;mso-wrap-distance-bottom:0;mso-position-horizontal:absolute;mso-position-horizontal-relative:text;mso-position-vertical:absolute;mso-position-vertical-relative:text;v-text-anchor:middle" o:gfxdata="UEsDBBQABgAIAAAAIQC2gziS/gAAAOEBAAATAAAAW0NvbnRlbnRfVHlwZXNdLnhtbJSRQU7DMBBF&#10;90jcwfIWJU67QAgl6YK0S0CoHGBkTxKLZGx5TGhvj5O2G0SRWNoz/78nu9wcxkFMGNg6quQqL6RA&#10;0s5Y6ir5vt9lD1JwBDIwOMJKHpHlpr69KfdHjyxSmriSfYz+USnWPY7AufNIadK6MEJMx9ApD/oD&#10;OlTrorhX2lFEilmcO2RdNtjC5xDF9pCuTyYBB5bi6bQ4syoJ3g9WQ0ymaiLzg5KdCXlKLjvcW893&#10;SUOqXwnz5DrgnHtJTxOsQfEKIT7DmDSUCaxw7Rqn8787ZsmRM9e2VmPeBN4uqYvTtW7jvijg9N/y&#10;JsXecLq0q+WD6m8AAAD//wMAUEsDBBQABgAIAAAAIQA4/SH/1gAAAJQBAAALAAAAX3JlbHMvLnJl&#10;bHOkkMFqwzAMhu+DvYPRfXGawxijTi+j0GvpHsDYimMaW0Yy2fr2M4PBMnrbUb/Q94l/f/hMi1qR&#10;JVI2sOt6UJgd+ZiDgffL8ekFlFSbvV0oo4EbChzGx4f9GRdb25HMsYhqlCwG5lrLq9biZkxWOiqY&#10;22YiTra2kYMu1l1tQD30/bPm3wwYN0x18gb45AdQl1tp5j/sFB2T0FQ7R0nTNEV3j6o9feQzro1i&#10;OWA14Fm+Q8a1a8+Bvu/d/dMb2JY5uiPbhG/ktn4cqGU/er3pcvwCAAD//wMAUEsDBBQABgAIAAAA&#10;IQCeVuAUiQIAAGwFAAAOAAAAZHJzL2Uyb0RvYy54bWysVEtv2zAMvg/YfxB0Xx0HyboGdYqsbYYB&#10;RVv0gZ4VWYoNyKJGKXGyXz9KdtygLXYYdpFFk/z40EeeX+waw7YKfQ224PnJiDNlJZS1XRf8+Wn5&#10;5RtnPghbCgNWFXyvPL+Yf/503rqZGkMFplTICMT6WesKXoXgZlnmZaUa4U/AKUtKDdiIQCKusxJF&#10;S+iNycaj0desBSwdglTe09+rTsnnCV9rJcOd1l4FZgpOuYV0YjpX8czm52K2RuGqWvZpiH/IohG1&#10;paAD1JUIgm2wfgfV1BLBgw4nEpoMtK6lSjVQNfnoTTWPlXAq1ULN8W5ok/9/sPJ2e4+sLgs+5syK&#10;hp7ogZom7NooNo7taZ2fkdWju8de8nSNte40NvFLVbBdaul+aKnaBSbp53h6mp9OOZOkys9G01Fq&#10;efbq7NCHHwoaFi8FRwqeGim2Nz5QQDI9mMRYHkxdLmtjkoDr1aVBthX0upP8enn9PWZMLkdmWSyg&#10;Szndwt6o6Gzsg9JUeUwyRUycUwOekFLZkHeqSpSqC0MVDDUMHilmAozImtIbsHuAyOf32F2yvX10&#10;VYmyg/Pob4l1zoNHigw2DM5NbQE/AjBUVR+5s6f0j1oTryso98QLhG5gvJPLmt7nRvhwL5AmhGaJ&#10;pj7c0aENtAWH/sZZBfj7o//RnohLWs5amriC+18bgYoz89MSpc/yySSOaBIm09MxCXisWR1r7Ka5&#10;BHr2nPaLk+ka7YM5XDVC80LLYRGjkkpYSbELLgMehMvQbQJaL1ItFsmMxtKJcGMfnYzgsauRf0+7&#10;F4GuJ2kgdt/CYTrF7A1XO9voaWGxCaDrROTXvvb9ppFOxOnXT9wZx3Kyel2S8z8AAAD//wMAUEsD&#10;BBQABgAIAAAAIQAIC1Mm3gAAAAgBAAAPAAAAZHJzL2Rvd25yZXYueG1sTI/BTsMwEETvSPyDtUjc&#10;qENCqxLiVAipqOoFUZB6deNtHDVeR7GTpnw92xMcd95odqZYTa4VI/ah8aTgcZaAQKq8aahW8P21&#10;fliCCFGT0a0nVHDBAKvy9qbQufFn+sRxF2vBIRRyrcDG2OVShsqi02HmOyRmR987Hfnsa2l6feZw&#10;18o0SRbS6Yb4g9UdvlmsTrvBKXCb0+VjOG6XNqX9+yas5c9+lErd302vLyAiTvHPDNf6XB1K7nTw&#10;A5kgWgXz53TOVgZPIJgvsoy3HRRkLMiykP8HlL8AAAD//wMAUEsBAi0AFAAGAAgAAAAhALaDOJL+&#10;AAAA4QEAABMAAAAAAAAAAAAAAAAAAAAAAFtDb250ZW50X1R5cGVzXS54bWxQSwECLQAUAAYACAAA&#10;ACEAOP0h/9YAAACUAQAACwAAAAAAAAAAAAAAAAAvAQAAX3JlbHMvLnJlbHNQSwECLQAUAAYACAAA&#10;ACEAnlbgFIkCAABsBQAADgAAAAAAAAAAAAAAAAAuAgAAZHJzL2Uyb0RvYy54bWxQSwECLQAUAAYA&#10;CAAAACEACAtTJt4AAAAIAQAADwAAAAAAAAAAAAAAAADjBAAAZHJzL2Rvd25yZXYueG1sUEsFBgAA&#10;AAAEAAQA8wAAAO4FAAAAAA==&#10;" fillcolor="#41efeb" strokecolor="#1f4d78 [1604]" strokeweight="1pt"/>
             </w:pict>
@@ -2416,14 +2413,16 @@
             <w:tcW w:w="2405" w:type="dxa"/>
           </w:tcPr>
           <w:p>
-            <w:r>
-              <w:rPr>
-                <w:highlight w:val="cyan"/>
-              </w:rPr>
-              <w:t>Afficher les articles</w:t>
-            </w:r>
-            <w:r>
-              <w:t xml:space="preserve"> </w:t>
+            <w:pPr>
+              <w:rPr>
+                <w:highlight w:val="cyan"/>
+              </w:rPr>
+            </w:pPr>
+            <w:r>
+              <w:rPr>
+                <w:highlight w:val="cyan"/>
+              </w:rPr>
+              <w:t xml:space="preserve">Afficher les articles </w:t>
             </w:r>
           </w:p>
         </w:tc>
@@ -2432,7 +2431,15 @@
             <w:tcW w:w="1680" w:type="dxa"/>
           </w:tcPr>
           <w:p>
-            <w:r>
+            <w:pPr>
+              <w:rPr>
+                <w:highlight w:val="cyan"/>
+              </w:rPr>
+            </w:pPr>
+            <w:r>
+              <w:rPr>
+                <w:highlight w:val="cyan"/>
+              </w:rPr>
               <w:t>2 jours</w:t>
             </w:r>
           </w:p>
@@ -2442,7 +2449,15 @@
             <w:tcW w:w="1439" w:type="dxa"/>
           </w:tcPr>
           <w:p>
-            <w:r>
+            <w:pPr>
+              <w:rPr>
+                <w:highlight w:val="cyan"/>
+              </w:rPr>
+            </w:pPr>
+            <w:r>
+              <w:rPr>
+                <w:highlight w:val="cyan"/>
+              </w:rPr>
               <w:t>2 jours</w:t>
             </w:r>
           </w:p>
@@ -2452,7 +2467,15 @@
             <w:tcW w:w="1367" w:type="dxa"/>
           </w:tcPr>
           <w:p>
-            <w:r>
+            <w:pPr>
+              <w:rPr>
+                <w:highlight w:val="cyan"/>
+              </w:rPr>
+            </w:pPr>
+            <w:r>
+              <w:rPr>
+                <w:highlight w:val="cyan"/>
+              </w:rPr>
               <w:t>Arnaud</w:t>
             </w:r>
           </w:p>
@@ -2462,11 +2485,25 @@
             <w:tcW w:w="2239" w:type="dxa"/>
           </w:tcPr>
           <w:p>
-            <w:r>
+            <w:pPr>
+              <w:rPr>
+                <w:highlight w:val="cyan"/>
+              </w:rPr>
+            </w:pPr>
+            <w:r>
+              <w:rPr>
+                <w:highlight w:val="cyan"/>
+              </w:rPr>
               <w:t>23/06/15</w:t>
             </w:r>
           </w:p>
-          <w:p/>
+          <w:p>
+            <w:pPr>
+              <w:rPr>
+                <w:highlight w:val="cyan"/>
+              </w:rPr>
+            </w:pPr>
+          </w:p>
         </w:tc>
       </w:tr>
       <w:tr>
@@ -2484,6 +2521,9 @@
               </w:rPr>
             </w:pPr>
             <w:r>
+              <w:rPr>
+                <w:highlight w:val="cyan"/>
+              </w:rPr>
               <w:t>Créations des droits administrateurs</w:t>
             </w:r>
           </w:p>
@@ -2493,7 +2533,15 @@
             <w:tcW w:w="1680" w:type="dxa"/>
           </w:tcPr>
           <w:p>
-            <w:r>
+            <w:pPr>
+              <w:rPr>
+                <w:highlight w:val="cyan"/>
+              </w:rPr>
+            </w:pPr>
+            <w:r>
+              <w:rPr>
+                <w:highlight w:val="cyan"/>
+              </w:rPr>
               <w:t>2 jours</w:t>
             </w:r>
           </w:p>
@@ -2502,20 +2550,62 @@
           <w:tcPr>
             <w:tcW w:w="1439" w:type="dxa"/>
           </w:tcPr>
-          <w:p/>
+          <w:p>
+            <w:pPr>
+              <w:rPr>
+                <w:highlight w:val="cyan"/>
+              </w:rPr>
+            </w:pPr>
+            <w:r>
+              <w:rPr>
+                <w:highlight w:val="cyan"/>
+              </w:rPr>
+              <w:t>3j</w:t>
+            </w:r>
+          </w:p>
         </w:tc>
         <w:tc>
           <w:tcPr>
             <w:tcW w:w="1367" w:type="dxa"/>
           </w:tcPr>
-          <w:p/>
+          <w:p>
+            <w:pPr>
+              <w:rPr>
+                <w:highlight w:val="cyan"/>
+              </w:rPr>
+            </w:pPr>
+            <w:r>
+              <w:rPr>
+                <w:highlight w:val="cyan"/>
+              </w:rPr>
+              <w:t>Arnaud</w:t>
+            </w:r>
+          </w:p>
         </w:tc>
         <w:tc>
           <w:tcPr>
             <w:tcW w:w="2239" w:type="dxa"/>
           </w:tcPr>
-          <w:p/>
-          <w:p/>
+          <w:p>
+            <w:pPr>
+              <w:rPr>
+                <w:highlight w:val="cyan"/>
+              </w:rPr>
+            </w:pPr>
+            <w:r>
+              <w:rPr>
+                <w:highlight w:val="cyan"/>
+              </w:rPr>
+              <w:t>3/07/15</w:t>
+            </w:r>
+          </w:p>
+          <w:p>
+            <w:pPr>
+              <w:rPr>
+                <w:highlight w:val="cyan"/>
+              </w:rPr>
+            </w:pPr>
+          </w:p>
         </w:tc>
       </w:tr>
       <w:tr>
@@ -2533,7 +2623,16 @@
               </w:rPr>
             </w:pPr>
             <w:r>
-              <w:t>Création validation d’articles</w:t>
+              <w:rPr>
+                <w:highlight w:val="cyan"/>
+              </w:rPr>
+              <w:t>V</w:t>
+            </w:r>
+            <w:r>
+              <w:rPr>
+                <w:highlight w:val="cyan"/>
+              </w:rPr>
+              <w:t>alidation d’articles</w:t>
             </w:r>
           </w:p>
         </w:tc>
@@ -2542,7 +2641,15 @@
             <w:tcW w:w="1680" w:type="dxa"/>
           </w:tcPr>
           <w:p>
-            <w:r>
+            <w:pPr>
+              <w:rPr>
+                <w:highlight w:val="cyan"/>
+              </w:rPr>
+            </w:pPr>
+            <w:r>
+              <w:rPr>
+                <w:highlight w:val="cyan"/>
+              </w:rPr>
               <w:t>3 jours</w:t>
             </w:r>
           </w:p>
@@ -2551,20 +2658,62 @@
           <w:tcPr>
             <w:tcW w:w="1439" w:type="dxa"/>
           </w:tcPr>
-          <w:p/>
+          <w:p>
+            <w:pPr>
+              <w:rPr>
+                <w:highlight w:val="cyan"/>
+              </w:rPr>
+            </w:pPr>
+            <w:r>
+              <w:rPr>
+                <w:highlight w:val="cyan"/>
+              </w:rPr>
+              <w:t>1j</w:t>
+            </w:r>
+          </w:p>
         </w:tc>
         <w:tc>
           <w:tcPr>
             <w:tcW w:w="1367" w:type="dxa"/>
           </w:tcPr>
-          <w:p/>
+          <w:p>
+            <w:pPr>
+              <w:rPr>
+                <w:highlight w:val="cyan"/>
+              </w:rPr>
+            </w:pPr>
+            <w:r>
+              <w:rPr>
+                <w:highlight w:val="cyan"/>
+              </w:rPr>
+              <w:t>Arnaud</w:t>
+            </w:r>
+          </w:p>
         </w:tc>
         <w:tc>
           <w:tcPr>
             <w:tcW w:w="2239" w:type="dxa"/>
           </w:tcPr>
-          <w:p/>
-          <w:p/>
+          <w:p>
+            <w:pPr>
+              <w:rPr>
+                <w:highlight w:val="cyan"/>
+              </w:rPr>
+            </w:pPr>
+          </w:p>
+          <w:p>
+            <w:pPr>
+              <w:rPr>
+                <w:highlight w:val="cyan"/>
+              </w:rPr>
+            </w:pPr>
+            <w:r>
+              <w:rPr>
+                <w:highlight w:val="cyan"/>
+              </w:rPr>
+              <w:t>06/07/15</w:t>
+            </w:r>
+          </w:p>
         </w:tc>
       </w:tr>
       <w:tr>
@@ -2801,38 +2950,159 @@
           <w:p>
             <w:pPr>
               <w:jc w:val="center"/>
+              <w:rPr>
+                <w:highlight w:val="cyan"/>
+              </w:rPr>
             </w:pPr>
             <w:proofErr w:type="spellStart"/>
             <w:r>
+              <w:rPr>
+                <w:highlight w:val="cyan"/>
+              </w:rPr>
               <w:t>Footer</w:t>
             </w:r>
             <w:proofErr w:type="spellEnd"/>
           </w:p>
+          <w:p>
+            <w:pPr>
+              <w:jc w:val="center"/>
+              <w:rPr>
+                <w:highlight w:val="cyan"/>
+              </w:rPr>
+            </w:pPr>
+          </w:p>
+          <w:p>
+            <w:pPr>
+              <w:jc w:val="center"/>
+              <w:rPr>
+                <w:highlight w:val="cyan"/>
+              </w:rPr>
+            </w:pPr>
+          </w:p>
+          <w:p>
+            <w:pPr>
+              <w:jc w:val="center"/>
+              <w:rPr>
+                <w:highlight w:val="cyan"/>
+              </w:rPr>
+            </w:pPr>
+            <w:r>
+              <w:rPr>
+                <w:highlight w:val="cyan"/>
+              </w:rPr>
+              <w:lastRenderedPageBreak/>
+              <w:t>Création d’article</w:t>
+            </w:r>
+          </w:p>
         </w:tc>
         <w:tc>
           <w:tcPr>
             <w:tcW w:w="1680" w:type="dxa"/>
           </w:tcPr>
           <w:p>
-            <w:r>
+            <w:pPr>
+              <w:rPr>
+                <w:highlight w:val="cyan"/>
+              </w:rPr>
+            </w:pPr>
+            <w:r>
+              <w:rPr>
+                <w:highlight w:val="cyan"/>
+              </w:rPr>
+              <w:lastRenderedPageBreak/>
               <w:t>2 h</w:t>
             </w:r>
           </w:p>
+          <w:p>
+            <w:pPr>
+              <w:rPr>
+                <w:highlight w:val="cyan"/>
+              </w:rPr>
+            </w:pPr>
+          </w:p>
+          <w:p>
+            <w:pPr>
+              <w:rPr>
+                <w:highlight w:val="cyan"/>
+              </w:rPr>
+            </w:pPr>
+          </w:p>
+          <w:p>
+            <w:pPr>
+              <w:rPr>
+                <w:highlight w:val="cyan"/>
+              </w:rPr>
+            </w:pPr>
+            <w:r>
+              <w:rPr>
+                <w:highlight w:val="cyan"/>
+              </w:rPr>
+              <w:lastRenderedPageBreak/>
+              <w:t>2J</w:t>
+            </w:r>
+          </w:p>
         </w:tc>
         <w:tc>
           <w:tcPr>
             <w:tcW w:w="1439" w:type="dxa"/>
           </w:tcPr>
+          <w:p>
+            <w:pPr>
+              <w:rPr>
+                <w:highlight w:val="cyan"/>
+              </w:rPr>
+            </w:pPr>
+          </w:p>
+          <w:p>
+            <w:pPr>
+              <w:rPr>
+                <w:highlight w:val="cyan"/>
+              </w:rPr>
+            </w:pPr>
+          </w:p>
+          <w:p>
+            <w:pPr>
+              <w:rPr>
+                <w:highlight w:val="cyan"/>
+              </w:rPr>
+            </w:pPr>
+          </w:p>
+          <w:p>
+            <w:pPr>
+              <w:rPr>
+                <w:highlight w:val="cyan"/>
+              </w:rPr>
+            </w:pPr>
+            <w:r>
+              <w:rPr>
+                <w:highlight w:val="cyan"/>
+              </w:rPr>
+              <w:lastRenderedPageBreak/>
+              <w:t>2j</w:t>
+            </w:r>
+          </w:p>
+        </w:tc>
+        <w:tc>
+          <w:tcPr>
+            <w:tcW w:w="1367" w:type="dxa"/>
+          </w:tcPr>
           <w:p/>
-        </w:tc>
-        <w:tc>
-          <w:tcPr>
-            <w:tcW w:w="1367" w:type="dxa"/>
-          </w:tcPr>
+          <w:p>
+            <w:r>
+              <w:rPr>
+                <w:highlight w:val="cyan"/>
+              </w:rPr>
+              <w:t>Lisa</w:t>
+            </w:r>
+          </w:p>
           <w:p/>
           <w:p>
             <w:r>
-              <w:t>Lisa</w:t>
+              <w:rPr>
+                <w:highlight w:val="cyan"/>
+              </w:rPr>
+              <w:lastRenderedPageBreak/>
+              <w:t>Arnaud</w:t>
             </w:r>
           </w:p>
         </w:tc>
@@ -2841,6 +3111,17 @@
             <w:tcW w:w="2239" w:type="dxa"/>
           </w:tcPr>
           <w:p/>
+          <w:p/>
+          <w:p/>
+          <w:p>
+            <w:r>
+              <w:rPr>
+                <w:highlight w:val="cyan"/>
+              </w:rPr>
+              <w:lastRenderedPageBreak/>
+              <w:t>17/06/2015</w:t>
+            </w:r>
+          </w:p>
         </w:tc>
       </w:tr>
       <w:tr>
@@ -2856,6 +3137,7 @@
               <w:rPr>
                 <w:highlight w:val="cyan"/>
               </w:rPr>
+              <w:lastRenderedPageBreak/>
               <w:t>Newsletters</w:t>
             </w:r>
           </w:p>
@@ -2980,7 +3262,6 @@
           <w:b/>
           <w:sz w:val="28"/>
         </w:rPr>
-        <w:lastRenderedPageBreak/>
         <w:t>Tâches accomplis ou en cours</w:t>
       </w:r>
       <w:r>
@@ -3073,7 +3354,7 @@
               </wp:anchor>
             </w:drawing>
           </mc:Choice>
-          <mc:Fallback>
+          <mc:Fallback xmlns:w15="http://schemas.microsoft.com/office/word/2012/wordml">
             <w:pict>
               <v:rect w14:anchorId="3188D7B7" id="Rectangle 1" o:spid="_x0000_s1026" style="position:absolute;margin-left:133.15pt;margin-top:.95pt;width:20.25pt;height:15pt;z-index:251659264;visibility:visible;mso-wrap-style:square;mso-wrap-distance-left:9pt;mso-wrap-distance-top:0;mso-wrap-distance-right:9pt;mso-wrap-distance-bottom:0;mso-position-horizontal:absolute;mso-position-horizontal-relative:text;mso-position-vertical:absolute;mso-position-vertical-relative:text;v-text-anchor:middle" o:gfxdata="UEsDBBQABgAIAAAAIQC2gziS/gAAAOEBAAATAAAAW0NvbnRlbnRfVHlwZXNdLnhtbJSRQU7DMBBF&#10;90jcwfIWJU67QAgl6YK0S0CoHGBkTxKLZGx5TGhvj5O2G0SRWNoz/78nu9wcxkFMGNg6quQqL6RA&#10;0s5Y6ir5vt9lD1JwBDIwOMJKHpHlpr69KfdHjyxSmriSfYz+USnWPY7AufNIadK6MEJMx9ApD/oD&#10;OlTrorhX2lFEilmcO2RdNtjC5xDF9pCuTyYBB5bi6bQ4syoJ3g9WQ0ymaiLzg5KdCXlKLjvcW893&#10;SUOqXwnz5DrgnHtJTxOsQfEKIT7DmDSUCaxw7Rqn8787ZsmRM9e2VmPeBN4uqYvTtW7jvijg9N/y&#10;JsXecLq0q+WD6m8AAAD//wMAUEsDBBQABgAIAAAAIQA4/SH/1gAAAJQBAAALAAAAX3JlbHMvLnJl&#10;bHOkkMFqwzAMhu+DvYPRfXGawxijTi+j0GvpHsDYimMaW0Yy2fr2M4PBMnrbUb/Q94l/f/hMi1qR&#10;JVI2sOt6UJgd+ZiDgffL8ekFlFSbvV0oo4EbChzGx4f9GRdb25HMsYhqlCwG5lrLq9biZkxWOiqY&#10;22YiTra2kYMu1l1tQD30/bPm3wwYN0x18gb45AdQl1tp5j/sFB2T0FQ7R0nTNEV3j6o9feQzro1i&#10;OWA14Fm+Q8a1a8+Bvu/d/dMb2JY5uiPbhG/ktn4cqGU/er3pcvwCAAD//wMAUEsDBBQABgAIAAAA&#10;IQDvCxKziAIAAGwFAAAOAAAAZHJzL2Uyb0RvYy54bWysVEtv2zAMvg/YfxB0Xx0HyboGdYqsbYYB&#10;RVv0gZ4VWYoNyKJGKXGyXz9KdtygLXYYdpFJk/z40EedX+waw7YKfQ224PnJiDNlJZS1XRf8+Wn5&#10;5RtnPghbCgNWFXyvPL+Yf/503rqZGkMFplTICMT6WesKXoXgZlnmZaUa4U/AKUtGDdiIQCqusxJF&#10;S+iNycaj0desBSwdglTe09+rzsjnCV9rJcOd1l4FZgpOtYV0YjpX8czm52K2RuGqWvZliH+oohG1&#10;paQD1JUIgm2wfgfV1BLBgw4nEpoMtK6lSj1QN/noTTePlXAq9ULD8W4Yk/9/sPJ2e4+sLunuOLOi&#10;oSt6oKEJuzaK5XE8rfMz8np099hrnsTY605jE7/UBdulke6HkapdYJJ+jqen+emUM0mm/Gw0HaWR&#10;Z6/BDn34oaBhUSg4UvI0SLG98YESkuvBJebyYOpyWRuTFFyvLg2yraDbneTXy+vvsWIKOXLLYgNd&#10;yUkKe6NisLEPSlPnsciUMXFODXhCSmVD3pkqUaouDXUw9DBEpJwJMCJrKm/A7gEin99jd8X2/jFU&#10;JcoOwaO/FdYFDxEpM9gwBDe1BfwIwFBXfebOn8o/Gk0UV1DuiRcI3cJ4J5c13c+N8OFeIG0I7RJt&#10;fbijQxtoCw69xFkF+Puj/9GfiEtWzlrauIL7XxuBijPz0xKlz/LJJK5oUibT0zEpeGxZHVvsprkE&#10;unaiLVWXxOgfzEHUCM0LPQ6LmJVMwkrKXXAZ8KBchu4loOdFqsUiudFaOhFu7KOTETxONfLvafci&#10;0PUkDcTuWzhsp5i94WrnGyMtLDYBdJ2I/DrXft600ok4/fMT34xjPXm9PpLzPwAAAP//AwBQSwME&#10;FAAGAAgAAAAhABbsoeTdAAAACAEAAA8AAABkcnMvZG93bnJldi54bWxMj0FrwzAMhe+D/gejwW6r&#10;sxRCm8Upo9BRdhlrC726sRqHxnKInTTdr5922m6SvsfTe8V6cq0YsQ+NJwUv8wQEUuVNQ7WC42H7&#10;vAQRoiajW0+o4I4B1uXsodC58Tf6wnEfa8EmFHKtwMbY5VKGyqLTYe47JGYX3zsdee1raXp9Y3PX&#10;yjRJMul0Q/zB6g43FqvrfnAK3O56/xwuH0ub0ul9F7by+zRKpZ4ep7dXEBGn+CeG3/gcHUrOdPYD&#10;mSBaBWmWLVjKYAWC+SLJuMqZBz7IspD/C5Q/AAAA//8DAFBLAQItABQABgAIAAAAIQC2gziS/gAA&#10;AOEBAAATAAAAAAAAAAAAAAAAAAAAAABbQ29udGVudF9UeXBlc10ueG1sUEsBAi0AFAAGAAgAAAAh&#10;ADj9If/WAAAAlAEAAAsAAAAAAAAAAAAAAAAALwEAAF9yZWxzLy5yZWxzUEsBAi0AFAAGAAgAAAAh&#10;AO8LErOIAgAAbAUAAA4AAAAAAAAAAAAAAAAALgIAAGRycy9lMm9Eb2MueG1sUEsBAi0AFAAGAAgA&#10;AAAhABbsoeTdAAAACAEAAA8AAAAAAAAAAAAAAAAA4gQAAGRycy9kb3ducmV2LnhtbFBLBQYAAAAA&#10;BAAEAPMAAADsBQAAAAA=&#10;" fillcolor="#41efeb" strokecolor="#1f4d78 [1604]" strokeweight="1pt"/>
             </w:pict>
@@ -3241,7 +3522,6 @@
                 <w:highlight w:val="cyan"/>
               </w:rPr>
             </w:pPr>
-            <w:proofErr w:type="spellStart"/>
             <w:proofErr w:type="gramStart"/>
             <w:r>
               <w:rPr>
@@ -3255,15 +3535,7 @@
                 <w:sz w:val="24"/>
                 <w:highlight w:val="cyan"/>
               </w:rPr>
-              <w:t>uery</w:t>
-            </w:r>
-            <w:proofErr w:type="spellEnd"/>
-            <w:r>
-              <w:rPr>
-                <w:sz w:val="24"/>
-                <w:highlight w:val="cyan"/>
-              </w:rPr>
-              <w:t xml:space="preserve"> ,</w:t>
+              <w:t>uery ,</w:t>
             </w:r>
             <w:proofErr w:type="gramEnd"/>
             <w:r>
@@ -3393,12 +3665,14 @@
             <w:pPr>
               <w:rPr>
                 <w:sz w:val="24"/>
+                <w:highlight w:val="cyan"/>
               </w:rPr>
             </w:pPr>
             <w:proofErr w:type="spellStart"/>
             <w:r>
               <w:rPr>
                 <w:sz w:val="24"/>
+                <w:highlight w:val="cyan"/>
               </w:rPr>
               <w:t>Footer</w:t>
             </w:r>
@@ -4321,6 +4595,7 @@
             <w:r>
               <w:rPr>
                 <w:sz w:val="24"/>
+                <w:highlight w:val="cyan"/>
               </w:rPr>
               <w:t>Création droits administrateur</w:t>
             </w:r>
@@ -4342,18 +4617,28 @@
               <w:t>Lisa/Arnaud</w:t>
             </w:r>
           </w:p>
+          <w:p/>
+          <w:p/>
         </w:tc>
         <w:tc>
           <w:tcPr>
             <w:tcW w:w="2768" w:type="dxa"/>
           </w:tcPr>
-          <w:p/>
+          <w:p>
+            <w:r>
+              <w:t>3j</w:t>
+            </w:r>
+          </w:p>
         </w:tc>
         <w:tc>
           <w:tcPr>
             <w:tcW w:w="2768" w:type="dxa"/>
           </w:tcPr>
-          <w:p/>
+          <w:p>
+            <w:r>
+              <w:t>3/07/15</w:t>
+            </w:r>
+          </w:p>
         </w:tc>
       </w:tr>
       <w:tr>
@@ -4380,6 +4665,7 @@
             <w:r>
               <w:rPr>
                 <w:sz w:val="24"/>
+                <w:highlight w:val="cyan"/>
               </w:rPr>
               <w:t>Création validation d’articles</w:t>
             </w:r>
@@ -4413,7 +4699,10 @@
           <w:tcPr>
             <w:tcW w:w="2768" w:type="dxa"/>
           </w:tcPr>
-          <w:p/>
+          <w:p>
+            <w:bookmarkStart w:id="0" w:name="_GoBack"/>
+            <w:bookmarkEnd w:id="0"/>
+          </w:p>
         </w:tc>
         <w:tc>
           <w:tcPr>
@@ -4465,7 +4754,6 @@
                 <w:sz w:val="24"/>
                 <w:highlight w:val="cyan"/>
               </w:rPr>
-              <w:lastRenderedPageBreak/>
               <w:t xml:space="preserve">Création page </w:t>
             </w:r>
             <w:proofErr w:type="spellStart"/>
@@ -4830,17 +5118,10 @@
             <w:r>
               <w:rPr>
                 <w:sz w:val="24"/>
-              </w:rPr>
-              <w:t xml:space="preserve">Création des pages pour l’espace </w:t>
-            </w:r>
-            <w:proofErr w:type="spellStart"/>
-            <w:r>
-              <w:rPr>
-                <w:sz w:val="24"/>
-              </w:rPr>
-              <w:t>admin</w:t>
-            </w:r>
-            <w:proofErr w:type="spellEnd"/>
+                <w:highlight w:val="cyan"/>
+              </w:rPr>
+              <w:t>Création des pages pour l’espace admin</w:t>
+            </w:r>
           </w:p>
           <w:p>
             <w:pPr>
@@ -5098,8 +5379,6 @@
           <w:sz w:val="28"/>
         </w:rPr>
       </w:pPr>
-      <w:bookmarkStart w:id="0" w:name="_GoBack"/>
-      <w:bookmarkEnd w:id="0"/>
     </w:p>
     <w:p>
       <w:pPr>
@@ -5129,7 +5408,7 @@
 </file>
 
 <file path=word/numbering.xml><?xml version="1.0" encoding="utf-8"?>
-<w:numbering xmlns:wpc="http://schemas.microsoft.com/office/word/2010/wordprocessingCanvas" xmlns:mc="http://schemas.openxmlformats.org/markup-compatibility/2006" xmlns:o="urn:schemas-microsoft-com:office:office" xmlns:r="http://schemas.openxmlformats.org/officeDocument/2006/relationships" xmlns:m="http://schemas.openxmlformats.org/officeDocument/2006/math" xmlns:v="urn:schemas-microsoft-com:vml" xmlns:wp14="http://schemas.microsoft.com/office/word/2010/wordprocessingDrawing" xmlns:wp="http://schemas.openxmlformats.org/drawingml/2006/wordprocessingDrawing" xmlns:w10="urn:schemas-microsoft-com:office:word" xmlns:w="http://schemas.openxmlformats.org/wordprocessingml/2006/main" xmlns:w14="http://schemas.microsoft.com/office/word/2010/wordml" xmlns:w15="http://schemas.microsoft.com/office/word/2012/wordml" xmlns:wpg="http://schemas.microsoft.com/office/word/2010/wordprocessingGroup" xmlns:wpi="http://schemas.microsoft.com/office/word/2010/wordprocessingInk" xmlns:wne="http://schemas.microsoft.com/office/word/2006/wordml" xmlns:wps="http://schemas.microsoft.com/office/word/2010/wordprocessingShape" mc:Ignorable="w14 w15 wp14">
+<w:numbering xmlns:wpc="http://schemas.microsoft.com/office/word/2010/wordprocessingCanvas" xmlns:mc="http://schemas.openxmlformats.org/markup-compatibility/2006" xmlns:o="urn:schemas-microsoft-com:office:office" xmlns:r="http://schemas.openxmlformats.org/officeDocument/2006/relationships" xmlns:m="http://schemas.openxmlformats.org/officeDocument/2006/math" xmlns:v="urn:schemas-microsoft-com:vml" xmlns:wp14="http://schemas.microsoft.com/office/word/2010/wordprocessingDrawing" xmlns:wp="http://schemas.openxmlformats.org/drawingml/2006/wordprocessingDrawing" xmlns:w10="urn:schemas-microsoft-com:office:word" xmlns:w="http://schemas.openxmlformats.org/wordprocessingml/2006/main" xmlns:w14="http://schemas.microsoft.com/office/word/2010/wordml" xmlns:wpg="http://schemas.microsoft.com/office/word/2010/wordprocessingGroup" xmlns:wpi="http://schemas.microsoft.com/office/word/2010/wordprocessingInk" xmlns:wne="http://schemas.microsoft.com/office/word/2006/wordml" xmlns:wps="http://schemas.microsoft.com/office/word/2010/wordprocessingShape" mc:Ignorable="w14 wp14">
   <w:abstractNum w:abstractNumId="0">
     <w:nsid w:val="01455DA3"/>
     <w:multiLevelType w:val="hybridMultilevel"/>
@@ -5479,7 +5758,7 @@
 </file>
 
 <file path=word/styles.xml><?xml version="1.0" encoding="utf-8"?>
-<w:styles xmlns:mc="http://schemas.openxmlformats.org/markup-compatibility/2006" xmlns:r="http://schemas.openxmlformats.org/officeDocument/2006/relationships" xmlns:w="http://schemas.openxmlformats.org/wordprocessingml/2006/main" xmlns:w14="http://schemas.microsoft.com/office/word/2010/wordml" xmlns:w15="http://schemas.microsoft.com/office/word/2012/wordml" mc:Ignorable="w14 w15">
+<w:styles xmlns:mc="http://schemas.openxmlformats.org/markup-compatibility/2006" xmlns:r="http://schemas.openxmlformats.org/officeDocument/2006/relationships" xmlns:w="http://schemas.openxmlformats.org/wordprocessingml/2006/main" xmlns:w14="http://schemas.microsoft.com/office/word/2010/wordml" mc:Ignorable="w14">
   <w:docDefaults>
     <w:rPrDefault>
       <w:rPr>
@@ -5495,378 +5774,144 @@
       </w:pPr>
     </w:pPrDefault>
   </w:docDefaults>
-  <w:latentStyles w:defLockedState="0" w:defUIPriority="99" w:defSemiHidden="0" w:defUnhideWhenUsed="0" w:defQFormat="0" w:count="371">
-    <w:lsdException w:name="Normal" w:uiPriority="0" w:qFormat="1"/>
-    <w:lsdException w:name="heading 1" w:uiPriority="9" w:qFormat="1"/>
-    <w:lsdException w:name="heading 2" w:semiHidden="1" w:uiPriority="9" w:unhideWhenUsed="1" w:qFormat="1"/>
-    <w:lsdException w:name="heading 3" w:semiHidden="1" w:uiPriority="9" w:unhideWhenUsed="1" w:qFormat="1"/>
-    <w:lsdException w:name="heading 4" w:semiHidden="1" w:uiPriority="9" w:unhideWhenUsed="1" w:qFormat="1"/>
-    <w:lsdException w:name="heading 5" w:semiHidden="1" w:uiPriority="9" w:unhideWhenUsed="1" w:qFormat="1"/>
-    <w:lsdException w:name="heading 6" w:semiHidden="1" w:uiPriority="9" w:unhideWhenUsed="1" w:qFormat="1"/>
-    <w:lsdException w:name="heading 7" w:semiHidden="1" w:uiPriority="9" w:unhideWhenUsed="1" w:qFormat="1"/>
-    <w:lsdException w:name="heading 8" w:semiHidden="1" w:uiPriority="9" w:unhideWhenUsed="1" w:qFormat="1"/>
-    <w:lsdException w:name="heading 9" w:semiHidden="1" w:uiPriority="9" w:unhideWhenUsed="1" w:qFormat="1"/>
-    <w:lsdException w:name="index 1" w:semiHidden="1" w:unhideWhenUsed="1"/>
-    <w:lsdException w:name="index 2" w:semiHidden="1" w:unhideWhenUsed="1"/>
-    <w:lsdException w:name="index 3" w:semiHidden="1" w:unhideWhenUsed="1"/>
-    <w:lsdException w:name="index 4" w:semiHidden="1" w:unhideWhenUsed="1"/>
-    <w:lsdException w:name="index 5" w:semiHidden="1" w:unhideWhenUsed="1"/>
-    <w:lsdException w:name="index 6" w:semiHidden="1" w:unhideWhenUsed="1"/>
-    <w:lsdException w:name="index 7" w:semiHidden="1" w:unhideWhenUsed="1"/>
-    <w:lsdException w:name="index 8" w:semiHidden="1" w:unhideWhenUsed="1"/>
-    <w:lsdException w:name="index 9" w:semiHidden="1" w:unhideWhenUsed="1"/>
-    <w:lsdException w:name="toc 1" w:semiHidden="1" w:uiPriority="39" w:unhideWhenUsed="1"/>
-    <w:lsdException w:name="toc 2" w:semiHidden="1" w:uiPriority="39" w:unhideWhenUsed="1"/>
-    <w:lsdException w:name="toc 3" w:semiHidden="1" w:uiPriority="39" w:unhideWhenUsed="1"/>
-    <w:lsdException w:name="toc 4" w:semiHidden="1" w:uiPriority="39" w:unhideWhenUsed="1"/>
-    <w:lsdException w:name="toc 5" w:semiHidden="1" w:uiPriority="39" w:unhideWhenUsed="1"/>
-    <w:lsdException w:name="toc 6" w:semiHidden="1" w:uiPriority="39" w:unhideWhenUsed="1"/>
-    <w:lsdException w:name="toc 7" w:semiHidden="1" w:uiPriority="39" w:unhideWhenUsed="1"/>
-    <w:lsdException w:name="toc 8" w:semiHidden="1" w:uiPriority="39" w:unhideWhenUsed="1"/>
-    <w:lsdException w:name="toc 9" w:semiHidden="1" w:uiPriority="39" w:unhideWhenUsed="1"/>
-    <w:lsdException w:name="Normal Indent" w:semiHidden="1" w:unhideWhenUsed="1"/>
-    <w:lsdException w:name="footnote text" w:semiHidden="1" w:unhideWhenUsed="1"/>
-    <w:lsdException w:name="annotation text" w:semiHidden="1" w:unhideWhenUsed="1"/>
-    <w:lsdException w:name="header" w:semiHidden="1" w:unhideWhenUsed="1"/>
-    <w:lsdException w:name="footer" w:semiHidden="1" w:unhideWhenUsed="1"/>
-    <w:lsdException w:name="index heading" w:semiHidden="1" w:unhideWhenUsed="1"/>
-    <w:lsdException w:name="caption" w:semiHidden="1" w:uiPriority="35" w:unhideWhenUsed="1" w:qFormat="1"/>
-    <w:lsdException w:name="table of figures" w:semiHidden="1" w:unhideWhenUsed="1"/>
-    <w:lsdException w:name="envelope address" w:semiHidden="1" w:unhideWhenUsed="1"/>
-    <w:lsdException w:name="envelope return" w:semiHidden="1" w:unhideWhenUsed="1"/>
-    <w:lsdException w:name="footnote reference" w:semiHidden="1" w:unhideWhenUsed="1"/>
-    <w:lsdException w:name="annotation reference" w:semiHidden="1" w:unhideWhenUsed="1"/>
-    <w:lsdException w:name="line number" w:semiHidden="1" w:unhideWhenUsed="1"/>
-    <w:lsdException w:name="page number" w:semiHidden="1" w:unhideWhenUsed="1"/>
-    <w:lsdException w:name="endnote reference" w:semiHidden="1" w:unhideWhenUsed="1"/>
-    <w:lsdException w:name="endnote text" w:semiHidden="1" w:unhideWhenUsed="1"/>
-    <w:lsdException w:name="table of authorities" w:semiHidden="1" w:unhideWhenUsed="1"/>
-    <w:lsdException w:name="macro" w:semiHidden="1" w:unhideWhenUsed="1"/>
-    <w:lsdException w:name="toa heading" w:semiHidden="1" w:unhideWhenUsed="1"/>
-    <w:lsdException w:name="List" w:semiHidden="1" w:unhideWhenUsed="1"/>
-    <w:lsdException w:name="List Bullet" w:semiHidden="1" w:unhideWhenUsed="1"/>
-    <w:lsdException w:name="List Number" w:semiHidden="1" w:unhideWhenUsed="1"/>
-    <w:lsdException w:name="List 2" w:semiHidden="1" w:unhideWhenUsed="1"/>
-    <w:lsdException w:name="List 3" w:semiHidden="1" w:unhideWhenUsed="1"/>
-    <w:lsdException w:name="List 4" w:semiHidden="1" w:unhideWhenUsed="1"/>
-    <w:lsdException w:name="List 5" w:semiHidden="1" w:unhideWhenUsed="1"/>
-    <w:lsdException w:name="List Bullet 2" w:semiHidden="1" w:unhideWhenUsed="1"/>
-    <w:lsdException w:name="List Bullet 3" w:semiHidden="1" w:unhideWhenUsed="1"/>
-    <w:lsdException w:name="List Bullet 4" w:semiHidden="1" w:unhideWhenUsed="1"/>
-    <w:lsdException w:name="List Bullet 5" w:semiHidden="1" w:unhideWhenUsed="1"/>
-    <w:lsdException w:name="List Number 2" w:semiHidden="1" w:unhideWhenUsed="1"/>
-    <w:lsdException w:name="List Number 3" w:semiHidden="1" w:unhideWhenUsed="1"/>
-    <w:lsdException w:name="List Number 4" w:semiHidden="1" w:unhideWhenUsed="1"/>
-    <w:lsdException w:name="List Number 5" w:semiHidden="1" w:unhideWhenUsed="1"/>
-    <w:lsdException w:name="Title" w:uiPriority="10" w:qFormat="1"/>
-    <w:lsdException w:name="Closing" w:semiHidden="1" w:unhideWhenUsed="1"/>
-    <w:lsdException w:name="Signature" w:semiHidden="1" w:unhideWhenUsed="1"/>
-    <w:lsdException w:name="Default Paragraph Font" w:semiHidden="1" w:uiPriority="1" w:unhideWhenUsed="1"/>
-    <w:lsdException w:name="Body Text" w:semiHidden="1" w:unhideWhenUsed="1"/>
-    <w:lsdException w:name="Body Text Indent" w:semiHidden="1" w:unhideWhenUsed="1"/>
-    <w:lsdException w:name="List Continue" w:semiHidden="1" w:unhideWhenUsed="1"/>
-    <w:lsdException w:name="List Continue 2" w:semiHidden="1" w:unhideWhenUsed="1"/>
-    <w:lsdException w:name="List Continue 3" w:semiHidden="1" w:unhideWhenUsed="1"/>
-    <w:lsdException w:name="List Continue 4" w:semiHidden="1" w:unhideWhenUsed="1"/>
-    <w:lsdException w:name="List Continue 5" w:semiHidden="1" w:unhideWhenUsed="1"/>
-    <w:lsdException w:name="Message Header" w:semiHidden="1" w:unhideWhenUsed="1"/>
-    <w:lsdException w:name="Subtitle" w:uiPriority="11" w:qFormat="1"/>
-    <w:lsdException w:name="Salutation" w:semiHidden="1" w:unhideWhenUsed="1"/>
-    <w:lsdException w:name="Date" w:semiHidden="1" w:unhideWhenUsed="1"/>
-    <w:lsdException w:name="Body Text First Indent" w:semiHidden="1" w:unhideWhenUsed="1"/>
-    <w:lsdException w:name="Body Text First Indent 2" w:semiHidden="1" w:unhideWhenUsed="1"/>
-    <w:lsdException w:name="Note Heading" w:semiHidden="1" w:unhideWhenUsed="1"/>
-    <w:lsdException w:name="Body Text 2" w:semiHidden="1" w:unhideWhenUsed="1"/>
-    <w:lsdException w:name="Body Text 3" w:semiHidden="1" w:unhideWhenUsed="1"/>
-    <w:lsdException w:name="Body Text Indent 2" w:semiHidden="1" w:unhideWhenUsed="1"/>
-    <w:lsdException w:name="Body Text Indent 3" w:semiHidden="1" w:unhideWhenUsed="1"/>
-    <w:lsdException w:name="Block Text" w:semiHidden="1" w:unhideWhenUsed="1"/>
-    <w:lsdException w:name="Hyperlink" w:semiHidden="1" w:unhideWhenUsed="1"/>
-    <w:lsdException w:name="FollowedHyperlink" w:semiHidden="1" w:unhideWhenUsed="1"/>
-    <w:lsdException w:name="Strong" w:uiPriority="22" w:qFormat="1"/>
-    <w:lsdException w:name="Emphasis" w:uiPriority="20" w:qFormat="1"/>
-    <w:lsdException w:name="Document Map" w:semiHidden="1" w:unhideWhenUsed="1"/>
-    <w:lsdException w:name="Plain Text" w:semiHidden="1" w:unhideWhenUsed="1"/>
-    <w:lsdException w:name="E-mail Signature" w:semiHidden="1" w:unhideWhenUsed="1"/>
-    <w:lsdException w:name="HTML Top of Form" w:semiHidden="1" w:unhideWhenUsed="1"/>
-    <w:lsdException w:name="HTML Bottom of Form" w:semiHidden="1" w:unhideWhenUsed="1"/>
-    <w:lsdException w:name="Normal (Web)" w:semiHidden="1" w:unhideWhenUsed="1"/>
-    <w:lsdException w:name="HTML Acronym" w:semiHidden="1" w:unhideWhenUsed="1"/>
-    <w:lsdException w:name="HTML Address" w:semiHidden="1" w:unhideWhenUsed="1"/>
-    <w:lsdException w:name="HTML Cite" w:semiHidden="1" w:unhideWhenUsed="1"/>
-    <w:lsdException w:name="HTML Code" w:semiHidden="1" w:unhideWhenUsed="1"/>
-    <w:lsdException w:name="HTML Definition" w:semiHidden="1" w:unhideWhenUsed="1"/>
-    <w:lsdException w:name="HTML Keyboard" w:semiHidden="1" w:unhideWhenUsed="1"/>
-    <w:lsdException w:name="HTML Preformatted" w:semiHidden="1" w:unhideWhenUsed="1"/>
-    <w:lsdException w:name="HTML Sample" w:semiHidden="1" w:unhideWhenUsed="1"/>
-    <w:lsdException w:name="HTML Typewriter" w:semiHidden="1" w:unhideWhenUsed="1"/>
-    <w:lsdException w:name="HTML Variable" w:semiHidden="1" w:unhideWhenUsed="1"/>
-    <w:lsdException w:name="Normal Table" w:semiHidden="1" w:unhideWhenUsed="1"/>
-    <w:lsdException w:name="annotation subject" w:semiHidden="1" w:unhideWhenUsed="1"/>
-    <w:lsdException w:name="No List" w:semiHidden="1" w:unhideWhenUsed="1"/>
-    <w:lsdException w:name="Outline List 1" w:semiHidden="1" w:unhideWhenUsed="1"/>
-    <w:lsdException w:name="Outline List 2" w:semiHidden="1" w:unhideWhenUsed="1"/>
-    <w:lsdException w:name="Outline List 3" w:semiHidden="1" w:unhideWhenUsed="1"/>
-    <w:lsdException w:name="Table Simple 1" w:semiHidden="1" w:unhideWhenUsed="1"/>
-    <w:lsdException w:name="Table Simple 2" w:semiHidden="1" w:unhideWhenUsed="1"/>
-    <w:lsdException w:name="Table Simple 3" w:semiHidden="1" w:unhideWhenUsed="1"/>
-    <w:lsdException w:name="Table Classic 1" w:semiHidden="1" w:unhideWhenUsed="1"/>
-    <w:lsdException w:name="Table Classic 2" w:semiHidden="1" w:unhideWhenUsed="1"/>
-    <w:lsdException w:name="Table Classic 3" w:semiHidden="1" w:unhideWhenUsed="1"/>
-    <w:lsdException w:name="Table Classic 4" w:semiHidden="1" w:unhideWhenUsed="1"/>
-    <w:lsdException w:name="Table Colorful 1" w:semiHidden="1" w:unhideWhenUsed="1"/>
-    <w:lsdException w:name="Table Colorful 2" w:semiHidden="1" w:unhideWhenUsed="1"/>
-    <w:lsdException w:name="Table Colorful 3" w:semiHidden="1" w:unhideWhenUsed="1"/>
-    <w:lsdException w:name="Table Columns 1" w:semiHidden="1" w:unhideWhenUsed="1"/>
-    <w:lsdException w:name="Table Columns 2" w:semiHidden="1" w:unhideWhenUsed="1"/>
-    <w:lsdException w:name="Table Columns 3" w:semiHidden="1" w:unhideWhenUsed="1"/>
-    <w:lsdException w:name="Table Columns 4" w:semiHidden="1" w:unhideWhenUsed="1"/>
-    <w:lsdException w:name="Table Columns 5" w:semiHidden="1" w:unhideWhenUsed="1"/>
-    <w:lsdException w:name="Table Grid 1" w:semiHidden="1" w:unhideWhenUsed="1"/>
-    <w:lsdException w:name="Table Grid 2" w:semiHidden="1" w:unhideWhenUsed="1"/>
-    <w:lsdException w:name="Table Grid 3" w:semiHidden="1" w:unhideWhenUsed="1"/>
-    <w:lsdException w:name="Table Grid 4" w:semiHidden="1" w:unhideWhenUsed="1"/>
-    <w:lsdException w:name="Table Grid 5" w:semiHidden="1" w:unhideWhenUsed="1"/>
-    <w:lsdException w:name="Table Grid 6" w:semiHidden="1" w:unhideWhenUsed="1"/>
-    <w:lsdException w:name="Table Grid 7" w:semiHidden="1" w:unhideWhenUsed="1"/>
-    <w:lsdException w:name="Table Grid 8" w:semiHidden="1" w:unhideWhenUsed="1"/>
-    <w:lsdException w:name="Table List 1" w:semiHidden="1" w:unhideWhenUsed="1"/>
-    <w:lsdException w:name="Table List 2" w:semiHidden="1" w:unhideWhenUsed="1"/>
-    <w:lsdException w:name="Table List 3" w:semiHidden="1" w:unhideWhenUsed="1"/>
-    <w:lsdException w:name="Table List 4" w:semiHidden="1" w:unhideWhenUsed="1"/>
-    <w:lsdException w:name="Table List 5" w:semiHidden="1" w:unhideWhenUsed="1"/>
-    <w:lsdException w:name="Table List 6" w:semiHidden="1" w:unhideWhenUsed="1"/>
-    <w:lsdException w:name="Table List 7" w:semiHidden="1" w:unhideWhenUsed="1"/>
-    <w:lsdException w:name="Table List 8" w:semiHidden="1" w:unhideWhenUsed="1"/>
-    <w:lsdException w:name="Table 3D effects 1" w:semiHidden="1" w:unhideWhenUsed="1"/>
-    <w:lsdException w:name="Table 3D effects 2" w:semiHidden="1" w:unhideWhenUsed="1"/>
-    <w:lsdException w:name="Table 3D effects 3" w:semiHidden="1" w:unhideWhenUsed="1"/>
-    <w:lsdException w:name="Table Contemporary" w:semiHidden="1" w:unhideWhenUsed="1"/>
-    <w:lsdException w:name="Table Elegant" w:semiHidden="1" w:unhideWhenUsed="1"/>
-    <w:lsdException w:name="Table Professional" w:semiHidden="1" w:unhideWhenUsed="1"/>
-    <w:lsdException w:name="Table Subtle 1" w:semiHidden="1" w:unhideWhenUsed="1"/>
-    <w:lsdException w:name="Table Subtle 2" w:semiHidden="1" w:unhideWhenUsed="1"/>
-    <w:lsdException w:name="Table Web 1" w:semiHidden="1" w:unhideWhenUsed="1"/>
-    <w:lsdException w:name="Table Web 2" w:semiHidden="1" w:unhideWhenUsed="1"/>
-    <w:lsdException w:name="Table Web 3" w:semiHidden="1" w:unhideWhenUsed="1"/>
-    <w:lsdException w:name="Balloon Text" w:semiHidden="1" w:unhideWhenUsed="1"/>
-    <w:lsdException w:name="Table Grid" w:uiPriority="39"/>
-    <w:lsdException w:name="Table Theme" w:semiHidden="1" w:unhideWhenUsed="1"/>
-    <w:lsdException w:name="Placeholder Text" w:semiHidden="1"/>
-    <w:lsdException w:name="No Spacing" w:uiPriority="1" w:qFormat="1"/>
-    <w:lsdException w:name="Light Shading" w:uiPriority="60"/>
-    <w:lsdException w:name="Light List" w:uiPriority="61"/>
-    <w:lsdException w:name="Light Grid" w:uiPriority="62"/>
-    <w:lsdException w:name="Medium Shading 1" w:uiPriority="63"/>
-    <w:lsdException w:name="Medium Shading 2" w:uiPriority="64"/>
-    <w:lsdException w:name="Medium List 1" w:uiPriority="65"/>
-    <w:lsdException w:name="Medium List 2" w:uiPriority="66"/>
-    <w:lsdException w:name="Medium Grid 1" w:uiPriority="67"/>
-    <w:lsdException w:name="Medium Grid 2" w:uiPriority="68"/>
-    <w:lsdException w:name="Medium Grid 3" w:uiPriority="69"/>
-    <w:lsdException w:name="Dark List" w:uiPriority="70"/>
-    <w:lsdException w:name="Colorful Shading" w:uiPriority="71"/>
-    <w:lsdException w:name="Colorful List" w:uiPriority="72"/>
-    <w:lsdException w:name="Colorful Grid" w:uiPriority="73"/>
-    <w:lsdException w:name="Light Shading Accent 1" w:uiPriority="60"/>
-    <w:lsdException w:name="Light List Accent 1" w:uiPriority="61"/>
-    <w:lsdException w:name="Light Grid Accent 1" w:uiPriority="62"/>
-    <w:lsdException w:name="Medium Shading 1 Accent 1" w:uiPriority="63"/>
-    <w:lsdException w:name="Medium Shading 2 Accent 1" w:uiPriority="64"/>
-    <w:lsdException w:name="Medium List 1 Accent 1" w:uiPriority="65"/>
-    <w:lsdException w:name="Revision" w:semiHidden="1"/>
-    <w:lsdException w:name="List Paragraph" w:uiPriority="34" w:qFormat="1"/>
-    <w:lsdException w:name="Quote" w:uiPriority="29" w:qFormat="1"/>
-    <w:lsdException w:name="Intense Quote" w:uiPriority="30" w:qFormat="1"/>
-    <w:lsdException w:name="Medium List 2 Accent 1" w:uiPriority="66"/>
-    <w:lsdException w:name="Medium Grid 1 Accent 1" w:uiPriority="67"/>
-    <w:lsdException w:name="Medium Grid 2 Accent 1" w:uiPriority="68"/>
-    <w:lsdException w:name="Medium Grid 3 Accent 1" w:uiPriority="69"/>
-    <w:lsdException w:name="Dark List Accent 1" w:uiPriority="70"/>
-    <w:lsdException w:name="Colorful Shading Accent 1" w:uiPriority="71"/>
-    <w:lsdException w:name="Colorful List Accent 1" w:uiPriority="72"/>
-    <w:lsdException w:name="Colorful Grid Accent 1" w:uiPriority="73"/>
-    <w:lsdException w:name="Light Shading Accent 2" w:uiPriority="60"/>
-    <w:lsdException w:name="Light List Accent 2" w:uiPriority="61"/>
-    <w:lsdException w:name="Light Grid Accent 2" w:uiPriority="62"/>
-    <w:lsdException w:name="Medium Shading 1 Accent 2" w:uiPriority="63"/>
-    <w:lsdException w:name="Medium Shading 2 Accent 2" w:uiPriority="64"/>
-    <w:lsdException w:name="Medium List 1 Accent 2" w:uiPriority="65"/>
-    <w:lsdException w:name="Medium List 2 Accent 2" w:uiPriority="66"/>
-    <w:lsdException w:name="Medium Grid 1 Accent 2" w:uiPriority="67"/>
-    <w:lsdException w:name="Medium Grid 2 Accent 2" w:uiPriority="68"/>
-    <w:lsdException w:name="Medium Grid 3 Accent 2" w:uiPriority="69"/>
-    <w:lsdException w:name="Dark List Accent 2" w:uiPriority="70"/>
-    <w:lsdException w:name="Colorful Shading Accent 2" w:uiPriority="71"/>
-    <w:lsdException w:name="Colorful List Accent 2" w:uiPriority="72"/>
-    <w:lsdException w:name="Colorful Grid Accent 2" w:uiPriority="73"/>
-    <w:lsdException w:name="Light Shading Accent 3" w:uiPriority="60"/>
-    <w:lsdException w:name="Light List Accent 3" w:uiPriority="61"/>
-    <w:lsdException w:name="Light Grid Accent 3" w:uiPriority="62"/>
-    <w:lsdException w:name="Medium Shading 1 Accent 3" w:uiPriority="63"/>
-    <w:lsdException w:name="Medium Shading 2 Accent 3" w:uiPriority="64"/>
-    <w:lsdException w:name="Medium List 1 Accent 3" w:uiPriority="65"/>
-    <w:lsdException w:name="Medium List 2 Accent 3" w:uiPriority="66"/>
-    <w:lsdException w:name="Medium Grid 1 Accent 3" w:uiPriority="67"/>
-    <w:lsdException w:name="Medium Grid 2 Accent 3" w:uiPriority="68"/>
-    <w:lsdException w:name="Medium Grid 3 Accent 3" w:uiPriority="69"/>
-    <w:lsdException w:name="Dark List Accent 3" w:uiPriority="70"/>
-    <w:lsdException w:name="Colorful Shading Accent 3" w:uiPriority="71"/>
-    <w:lsdException w:name="Colorful List Accent 3" w:uiPriority="72"/>
-    <w:lsdException w:name="Colorful Grid Accent 3" w:uiPriority="73"/>
-    <w:lsdException w:name="Light Shading Accent 4" w:uiPriority="60"/>
-    <w:lsdException w:name="Light List Accent 4" w:uiPriority="61"/>
-    <w:lsdException w:name="Light Grid Accent 4" w:uiPriority="62"/>
-    <w:lsdException w:name="Medium Shading 1 Accent 4" w:uiPriority="63"/>
-    <w:lsdException w:name="Medium Shading 2 Accent 4" w:uiPriority="64"/>
-    <w:lsdException w:name="Medium List 1 Accent 4" w:uiPriority="65"/>
-    <w:lsdException w:name="Medium List 2 Accent 4" w:uiPriority="66"/>
-    <w:lsdException w:name="Medium Grid 1 Accent 4" w:uiPriority="67"/>
-    <w:lsdException w:name="Medium Grid 2 Accent 4" w:uiPriority="68"/>
-    <w:lsdException w:name="Medium Grid 3 Accent 4" w:uiPriority="69"/>
-    <w:lsdException w:name="Dark List Accent 4" w:uiPriority="70"/>
-    <w:lsdException w:name="Colorful Shading Accent 4" w:uiPriority="71"/>
-    <w:lsdException w:name="Colorful List Accent 4" w:uiPriority="72"/>
-    <w:lsdException w:name="Colorful Grid Accent 4" w:uiPriority="73"/>
-    <w:lsdException w:name="Light Shading Accent 5" w:uiPriority="60"/>
-    <w:lsdException w:name="Light List Accent 5" w:uiPriority="61"/>
-    <w:lsdException w:name="Light Grid Accent 5" w:uiPriority="62"/>
-    <w:lsdException w:name="Medium Shading 1 Accent 5" w:uiPriority="63"/>
-    <w:lsdException w:name="Medium Shading 2 Accent 5" w:uiPriority="64"/>
-    <w:lsdException w:name="Medium List 1 Accent 5" w:uiPriority="65"/>
-    <w:lsdException w:name="Medium List 2 Accent 5" w:uiPriority="66"/>
-    <w:lsdException w:name="Medium Grid 1 Accent 5" w:uiPriority="67"/>
-    <w:lsdException w:name="Medium Grid 2 Accent 5" w:uiPriority="68"/>
-    <w:lsdException w:name="Medium Grid 3 Accent 5" w:uiPriority="69"/>
-    <w:lsdException w:name="Dark List Accent 5" w:uiPriority="70"/>
-    <w:lsdException w:name="Colorful Shading Accent 5" w:uiPriority="71"/>
-    <w:lsdException w:name="Colorful List Accent 5" w:uiPriority="72"/>
-    <w:lsdException w:name="Colorful Grid Accent 5" w:uiPriority="73"/>
-    <w:lsdException w:name="Light Shading Accent 6" w:uiPriority="60"/>
-    <w:lsdException w:name="Light List Accent 6" w:uiPriority="61"/>
-    <w:lsdException w:name="Light Grid Accent 6" w:uiPriority="62"/>
-    <w:lsdException w:name="Medium Shading 1 Accent 6" w:uiPriority="63"/>
-    <w:lsdException w:name="Medium Shading 2 Accent 6" w:uiPriority="64"/>
-    <w:lsdException w:name="Medium List 1 Accent 6" w:uiPriority="65"/>
-    <w:lsdException w:name="Medium List 2 Accent 6" w:uiPriority="66"/>
-    <w:lsdException w:name="Medium Grid 1 Accent 6" w:uiPriority="67"/>
-    <w:lsdException w:name="Medium Grid 2 Accent 6" w:uiPriority="68"/>
-    <w:lsdException w:name="Medium Grid 3 Accent 6" w:uiPriority="69"/>
-    <w:lsdException w:name="Dark List Accent 6" w:uiPriority="70"/>
-    <w:lsdException w:name="Colorful Shading Accent 6" w:uiPriority="71"/>
-    <w:lsdException w:name="Colorful List Accent 6" w:uiPriority="72"/>
-    <w:lsdException w:name="Colorful Grid Accent 6" w:uiPriority="73"/>
-    <w:lsdException w:name="Subtle Emphasis" w:uiPriority="19" w:qFormat="1"/>
-    <w:lsdException w:name="Intense Emphasis" w:uiPriority="21" w:qFormat="1"/>
-    <w:lsdException w:name="Subtle Reference" w:uiPriority="31" w:qFormat="1"/>
-    <w:lsdException w:name="Intense Reference" w:uiPriority="32" w:qFormat="1"/>
-    <w:lsdException w:name="Book Title" w:uiPriority="33" w:qFormat="1"/>
-    <w:lsdException w:name="Bibliography" w:semiHidden="1" w:uiPriority="37" w:unhideWhenUsed="1"/>
-    <w:lsdException w:name="TOC Heading" w:semiHidden="1" w:uiPriority="39" w:unhideWhenUsed="1" w:qFormat="1"/>
-    <w:lsdException w:name="Plain Table 1" w:uiPriority="41"/>
-    <w:lsdException w:name="Plain Table 2" w:uiPriority="42"/>
-    <w:lsdException w:name="Plain Table 3" w:uiPriority="43"/>
-    <w:lsdException w:name="Plain Table 4" w:uiPriority="44"/>
-    <w:lsdException w:name="Plain Table 5" w:uiPriority="45"/>
-    <w:lsdException w:name="Grid Table Light" w:uiPriority="40"/>
-    <w:lsdException w:name="Grid Table 1 Light" w:uiPriority="46"/>
-    <w:lsdException w:name="Grid Table 2" w:uiPriority="47"/>
-    <w:lsdException w:name="Grid Table 3" w:uiPriority="48"/>
-    <w:lsdException w:name="Grid Table 4" w:uiPriority="49"/>
-    <w:lsdException w:name="Grid Table 5 Dark" w:uiPriority="50"/>
-    <w:lsdException w:name="Grid Table 6 Colorful" w:uiPriority="51"/>
-    <w:lsdException w:name="Grid Table 7 Colorful" w:uiPriority="52"/>
-    <w:lsdException w:name="Grid Table 1 Light Accent 1" w:uiPriority="46"/>
-    <w:lsdException w:name="Grid Table 2 Accent 1" w:uiPriority="47"/>
-    <w:lsdException w:name="Grid Table 3 Accent 1" w:uiPriority="48"/>
-    <w:lsdException w:name="Grid Table 4 Accent 1" w:uiPriority="49"/>
-    <w:lsdException w:name="Grid Table 5 Dark Accent 1" w:uiPriority="50"/>
-    <w:lsdException w:name="Grid Table 6 Colorful Accent 1" w:uiPriority="51"/>
-    <w:lsdException w:name="Grid Table 7 Colorful Accent 1" w:uiPriority="52"/>
-    <w:lsdException w:name="Grid Table 1 Light Accent 2" w:uiPriority="46"/>
-    <w:lsdException w:name="Grid Table 2 Accent 2" w:uiPriority="47"/>
-    <w:lsdException w:name="Grid Table 3 Accent 2" w:uiPriority="48"/>
-    <w:lsdException w:name="Grid Table 4 Accent 2" w:uiPriority="49"/>
-    <w:lsdException w:name="Grid Table 5 Dark Accent 2" w:uiPriority="50"/>
-    <w:lsdException w:name="Grid Table 6 Colorful Accent 2" w:uiPriority="51"/>
-    <w:lsdException w:name="Grid Table 7 Colorful Accent 2" w:uiPriority="52"/>
-    <w:lsdException w:name="Grid Table 1 Light Accent 3" w:uiPriority="46"/>
-    <w:lsdException w:name="Grid Table 2 Accent 3" w:uiPriority="47"/>
-    <w:lsdException w:name="Grid Table 3 Accent 3" w:uiPriority="48"/>
-    <w:lsdException w:name="Grid Table 4 Accent 3" w:uiPriority="49"/>
-    <w:lsdException w:name="Grid Table 5 Dark Accent 3" w:uiPriority="50"/>
-    <w:lsdException w:name="Grid Table 6 Colorful Accent 3" w:uiPriority="51"/>
-    <w:lsdException w:name="Grid Table 7 Colorful Accent 3" w:uiPriority="52"/>
-    <w:lsdException w:name="Grid Table 1 Light Accent 4" w:uiPriority="46"/>
-    <w:lsdException w:name="Grid Table 2 Accent 4" w:uiPriority="47"/>
-    <w:lsdException w:name="Grid Table 3 Accent 4" w:uiPriority="48"/>
-    <w:lsdException w:name="Grid Table 4 Accent 4" w:uiPriority="49"/>
-    <w:lsdException w:name="Grid Table 5 Dark Accent 4" w:uiPriority="50"/>
-    <w:lsdException w:name="Grid Table 6 Colorful Accent 4" w:uiPriority="51"/>
-    <w:lsdException w:name="Grid Table 7 Colorful Accent 4" w:uiPriority="52"/>
-    <w:lsdException w:name="Grid Table 1 Light Accent 5" w:uiPriority="46"/>
-    <w:lsdException w:name="Grid Table 2 Accent 5" w:uiPriority="47"/>
-    <w:lsdException w:name="Grid Table 3 Accent 5" w:uiPriority="48"/>
-    <w:lsdException w:name="Grid Table 4 Accent 5" w:uiPriority="49"/>
-    <w:lsdException w:name="Grid Table 5 Dark Accent 5" w:uiPriority="50"/>
-    <w:lsdException w:name="Grid Table 6 Colorful Accent 5" w:uiPriority="51"/>
-    <w:lsdException w:name="Grid Table 7 Colorful Accent 5" w:uiPriority="52"/>
-    <w:lsdException w:name="Grid Table 1 Light Accent 6" w:uiPriority="46"/>
-    <w:lsdException w:name="Grid Table 2 Accent 6" w:uiPriority="47"/>
-    <w:lsdException w:name="Grid Table 3 Accent 6" w:uiPriority="48"/>
-    <w:lsdException w:name="Grid Table 4 Accent 6" w:uiPriority="49"/>
-    <w:lsdException w:name="Grid Table 5 Dark Accent 6" w:uiPriority="50"/>
-    <w:lsdException w:name="Grid Table 6 Colorful Accent 6" w:uiPriority="51"/>
-    <w:lsdException w:name="Grid Table 7 Colorful Accent 6" w:uiPriority="52"/>
-    <w:lsdException w:name="List Table 1 Light" w:uiPriority="46"/>
-    <w:lsdException w:name="List Table 2" w:uiPriority="47"/>
-    <w:lsdException w:name="List Table 3" w:uiPriority="48"/>
-    <w:lsdException w:name="List Table 4" w:uiPriority="49"/>
-    <w:lsdException w:name="List Table 5 Dark" w:uiPriority="50"/>
-    <w:lsdException w:name="List Table 6 Colorful" w:uiPriority="51"/>
-    <w:lsdException w:name="List Table 7 Colorful" w:uiPriority="52"/>
-    <w:lsdException w:name="List Table 1 Light Accent 1" w:uiPriority="46"/>
-    <w:lsdException w:name="List Table 2 Accent 1" w:uiPriority="47"/>
-    <w:lsdException w:name="List Table 3 Accent 1" w:uiPriority="48"/>
-    <w:lsdException w:name="List Table 4 Accent 1" w:uiPriority="49"/>
-    <w:lsdException w:name="List Table 5 Dark Accent 1" w:uiPriority="50"/>
-    <w:lsdException w:name="List Table 6 Colorful Accent 1" w:uiPriority="51"/>
-    <w:lsdException w:name="List Table 7 Colorful Accent 1" w:uiPriority="52"/>
-    <w:lsdException w:name="List Table 1 Light Accent 2" w:uiPriority="46"/>
-    <w:lsdException w:name="List Table 2 Accent 2" w:uiPriority="47"/>
-    <w:lsdException w:name="List Table 3 Accent 2" w:uiPriority="48"/>
-    <w:lsdException w:name="List Table 4 Accent 2" w:uiPriority="49"/>
-    <w:lsdException w:name="List Table 5 Dark Accent 2" w:uiPriority="50"/>
-    <w:lsdException w:name="List Table 6 Colorful Accent 2" w:uiPriority="51"/>
-    <w:lsdException w:name="List Table 7 Colorful Accent 2" w:uiPriority="52"/>
-    <w:lsdException w:name="List Table 1 Light Accent 3" w:uiPriority="46"/>
-    <w:lsdException w:name="List Table 2 Accent 3" w:uiPriority="47"/>
-    <w:lsdException w:name="List Table 3 Accent 3" w:uiPriority="48"/>
-    <w:lsdException w:name="List Table 4 Accent 3" w:uiPriority="49"/>
-    <w:lsdException w:name="List Table 5 Dark Accent 3" w:uiPriority="50"/>
-    <w:lsdException w:name="List Table 6 Colorful Accent 3" w:uiPriority="51"/>
-    <w:lsdException w:name="List Table 7 Colorful Accent 3" w:uiPriority="52"/>
-    <w:lsdException w:name="List Table 1 Light Accent 4" w:uiPriority="46"/>
-    <w:lsdException w:name="List Table 2 Accent 4" w:uiPriority="47"/>
-    <w:lsdException w:name="List Table 3 Accent 4" w:uiPriority="48"/>
-    <w:lsdException w:name="List Table 4 Accent 4" w:uiPriority="49"/>
-    <w:lsdException w:name="List Table 5 Dark Accent 4" w:uiPriority="50"/>
-    <w:lsdException w:name="List Table 6 Colorful Accent 4" w:uiPriority="51"/>
-    <w:lsdException w:name="List Table 7 Colorful Accent 4" w:uiPriority="52"/>
-    <w:lsdException w:name="List Table 1 Light Accent 5" w:uiPriority="46"/>
-    <w:lsdException w:name="List Table 2 Accent 5" w:uiPriority="47"/>
-    <w:lsdException w:name="List Table 3 Accent 5" w:uiPriority="48"/>
-    <w:lsdException w:name="List Table 4 Accent 5" w:uiPriority="49"/>
-    <w:lsdException w:name="List Table 5 Dark Accent 5" w:uiPriority="50"/>
-    <w:lsdException w:name="List Table 6 Colorful Accent 5" w:uiPriority="51"/>
-    <w:lsdException w:name="List Table 7 Colorful Accent 5" w:uiPriority="52"/>
-    <w:lsdException w:name="List Table 1 Light Accent 6" w:uiPriority="46"/>
-    <w:lsdException w:name="List Table 2 Accent 6" w:uiPriority="47"/>
-    <w:lsdException w:name="List Table 3 Accent 6" w:uiPriority="48"/>
-    <w:lsdException w:name="List Table 4 Accent 6" w:uiPriority="49"/>
-    <w:lsdException w:name="List Table 5 Dark Accent 6" w:uiPriority="50"/>
-    <w:lsdException w:name="List Table 6 Colorful Accent 6" w:uiPriority="51"/>
-    <w:lsdException w:name="List Table 7 Colorful Accent 6" w:uiPriority="52"/>
+  <w:latentStyles w:defLockedState="0" w:defUIPriority="99" w:defSemiHidden="1" w:defUnhideWhenUsed="1" w:defQFormat="0" w:count="267">
+    <w:lsdException w:name="Normal" w:semiHidden="0" w:uiPriority="0" w:unhideWhenUsed="0" w:qFormat="1"/>
+    <w:lsdException w:name="heading 1" w:semiHidden="0" w:uiPriority="9" w:unhideWhenUsed="0" w:qFormat="1"/>
+    <w:lsdException w:name="heading 2" w:uiPriority="9" w:qFormat="1"/>
+    <w:lsdException w:name="heading 3" w:uiPriority="9" w:qFormat="1"/>
+    <w:lsdException w:name="heading 4" w:uiPriority="9" w:qFormat="1"/>
+    <w:lsdException w:name="heading 5" w:uiPriority="9" w:qFormat="1"/>
+    <w:lsdException w:name="heading 6" w:uiPriority="9" w:qFormat="1"/>
+    <w:lsdException w:name="heading 7" w:uiPriority="9" w:qFormat="1"/>
+    <w:lsdException w:name="heading 8" w:uiPriority="9" w:qFormat="1"/>
+    <w:lsdException w:name="heading 9" w:uiPriority="9" w:qFormat="1"/>
+    <w:lsdException w:name="toc 1" w:uiPriority="39"/>
+    <w:lsdException w:name="toc 2" w:uiPriority="39"/>
+    <w:lsdException w:name="toc 3" w:uiPriority="39"/>
+    <w:lsdException w:name="toc 4" w:uiPriority="39"/>
+    <w:lsdException w:name="toc 5" w:uiPriority="39"/>
+    <w:lsdException w:name="toc 6" w:uiPriority="39"/>
+    <w:lsdException w:name="toc 7" w:uiPriority="39"/>
+    <w:lsdException w:name="toc 8" w:uiPriority="39"/>
+    <w:lsdException w:name="toc 9" w:uiPriority="39"/>
+    <w:lsdException w:name="caption" w:uiPriority="35" w:qFormat="1"/>
+    <w:lsdException w:name="Title" w:semiHidden="0" w:uiPriority="10" w:unhideWhenUsed="0" w:qFormat="1"/>
+    <w:lsdException w:name="Default Paragraph Font" w:uiPriority="1"/>
+    <w:lsdException w:name="Subtitle" w:semiHidden="0" w:uiPriority="11" w:unhideWhenUsed="0" w:qFormat="1"/>
+    <w:lsdException w:name="Strong" w:semiHidden="0" w:uiPriority="22" w:unhideWhenUsed="0" w:qFormat="1"/>
+    <w:lsdException w:name="Emphasis" w:semiHidden="0" w:uiPriority="20" w:unhideWhenUsed="0" w:qFormat="1"/>
+    <w:lsdException w:name="Table Grid" w:semiHidden="0" w:uiPriority="39" w:unhideWhenUsed="0"/>
+    <w:lsdException w:name="Placeholder Text" w:unhideWhenUsed="0"/>
+    <w:lsdException w:name="No Spacing" w:semiHidden="0" w:uiPriority="1" w:unhideWhenUsed="0" w:qFormat="1"/>
+    <w:lsdException w:name="Light Shading" w:semiHidden="0" w:uiPriority="60" w:unhideWhenUsed="0"/>
+    <w:lsdException w:name="Light List" w:semiHidden="0" w:uiPriority="61" w:unhideWhenUsed="0"/>
+    <w:lsdException w:name="Light Grid" w:semiHidden="0" w:uiPriority="62" w:unhideWhenUsed="0"/>
+    <w:lsdException w:name="Medium Shading 1" w:semiHidden="0" w:uiPriority="63" w:unhideWhenUsed="0"/>
+    <w:lsdException w:name="Medium Shading 2" w:semiHidden="0" w:uiPriority="64" w:unhideWhenUsed="0"/>
+    <w:lsdException w:name="Medium List 1" w:semiHidden="0" w:uiPriority="65" w:unhideWhenUsed="0"/>
+    <w:lsdException w:name="Medium List 2" w:semiHidden="0" w:uiPriority="66" w:unhideWhenUsed="0"/>
+    <w:lsdException w:name="Medium Grid 1" w:semiHidden="0" w:uiPriority="67" w:unhideWhenUsed="0"/>
+    <w:lsdException w:name="Medium Grid 2" w:semiHidden="0" w:uiPriority="68" w:unhideWhenUsed="0"/>
+    <w:lsdException w:name="Medium Grid 3" w:semiHidden="0" w:uiPriority="69" w:unhideWhenUsed="0"/>
+    <w:lsdException w:name="Dark List" w:semiHidden="0" w:uiPriority="70" w:unhideWhenUsed="0"/>
+    <w:lsdException w:name="Colorful Shading" w:semiHidden="0" w:uiPriority="71" w:unhideWhenUsed="0"/>
+    <w:lsdException w:name="Colorful List" w:semiHidden="0" w:uiPriority="72" w:unhideWhenUsed="0"/>
+    <w:lsdException w:name="Colorful Grid" w:semiHidden="0" w:uiPriority="73" w:unhideWhenUsed="0"/>
+    <w:lsdException w:name="Light Shading Accent 1" w:semiHidden="0" w:uiPriority="60" w:unhideWhenUsed="0"/>
+    <w:lsdException w:name="Light List Accent 1" w:semiHidden="0" w:uiPriority="61" w:unhideWhenUsed="0"/>
+    <w:lsdException w:name="Light Grid Accent 1" w:semiHidden="0" w:uiPriority="62" w:unhideWhenUsed="0"/>
+    <w:lsdException w:name="Medium Shading 1 Accent 1" w:semiHidden="0" w:uiPriority="63" w:unhideWhenUsed="0"/>
+    <w:lsdException w:name="Medium Shading 2 Accent 1" w:semiHidden="0" w:uiPriority="64" w:unhideWhenUsed="0"/>
+    <w:lsdException w:name="Medium List 1 Accent 1" w:semiHidden="0" w:uiPriority="65" w:unhideWhenUsed="0"/>
+    <w:lsdException w:name="Revision" w:unhideWhenUsed="0"/>
+    <w:lsdException w:name="List Paragraph" w:semiHidden="0" w:uiPriority="34" w:unhideWhenUsed="0" w:qFormat="1"/>
+    <w:lsdException w:name="Quote" w:semiHidden="0" w:uiPriority="29" w:unhideWhenUsed="0" w:qFormat="1"/>
+    <w:lsdException w:name="Intense Quote" w:semiHidden="0" w:uiPriority="30" w:unhideWhenUsed="0" w:qFormat="1"/>
+    <w:lsdException w:name="Medium List 2 Accent 1" w:semiHidden="0" w:uiPriority="66" w:unhideWhenUsed="0"/>
+    <w:lsdException w:name="Medium Grid 1 Accent 1" w:semiHidden="0" w:uiPriority="67" w:unhideWhenUsed="0"/>
+    <w:lsdException w:name="Medium Grid 2 Accent 1" w:semiHidden="0" w:uiPriority="68" w:unhideWhenUsed="0"/>
+    <w:lsdException w:name="Medium Grid 3 Accent 1" w:semiHidden="0" w:uiPriority="69" w:unhideWhenUsed="0"/>
+    <w:lsdException w:name="Dark List Accent 1" w:semiHidden="0" w:uiPriority="70" w:unhideWhenUsed="0"/>
+    <w:lsdException w:name="Colorful Shading Accent 1" w:semiHidden="0" w:uiPriority="71" w:unhideWhenUsed="0"/>
+    <w:lsdException w:name="Colorful List Accent 1" w:semiHidden="0" w:uiPriority="72" w:unhideWhenUsed="0"/>
+    <w:lsdException w:name="Colorful Grid Accent 1" w:semiHidden="0" w:uiPriority="73" w:unhideWhenUsed="0"/>
+    <w:lsdException w:name="Light Shading Accent 2" w:semiHidden="0" w:uiPriority="60" w:unhideWhenUsed="0"/>
+    <w:lsdException w:name="Light List Accent 2" w:semiHidden="0" w:uiPriority="61" w:unhideWhenUsed="0"/>
+    <w:lsdException w:name="Light Grid Accent 2" w:semiHidden="0" w:uiPriority="62" w:unhideWhenUsed="0"/>
+    <w:lsdException w:name="Medium Shading 1 Accent 2" w:semiHidden="0" w:uiPriority="63" w:unhideWhenUsed="0"/>
+    <w:lsdException w:name="Medium Shading 2 Accent 2" w:semiHidden="0" w:uiPriority="64" w:unhideWhenUsed="0"/>
+    <w:lsdException w:name="Medium List 1 Accent 2" w:semiHidden="0" w:uiPriority="65" w:unhideWhenUsed="0"/>
+    <w:lsdException w:name="Medium List 2 Accent 2" w:semiHidden="0" w:uiPriority="66" w:unhideWhenUsed="0"/>
+    <w:lsdException w:name="Medium Grid 1 Accent 2" w:semiHidden="0" w:uiPriority="67" w:unhideWhenUsed="0"/>
+    <w:lsdException w:name="Medium Grid 2 Accent 2" w:semiHidden="0" w:uiPriority="68" w:unhideWhenUsed="0"/>
+    <w:lsdException w:name="Medium Grid 3 Accent 2" w:semiHidden="0" w:uiPriority="69" w:unhideWhenUsed="0"/>
+    <w:lsdException w:name="Dark List Accent 2" w:semiHidden="0" w:uiPriority="70" w:unhideWhenUsed="0"/>
+    <w:lsdException w:name="Colorful Shading Accent 2" w:semiHidden="0" w:uiPriority="71" w:unhideWhenUsed="0"/>
+    <w:lsdException w:name="Colorful List Accent 2" w:semiHidden="0" w:uiPriority="72" w:unhideWhenUsed="0"/>
+    <w:lsdException w:name="Colorful Grid Accent 2" w:semiHidden="0" w:uiPriority="73" w:unhideWhenUsed="0"/>
+    <w:lsdException w:name="Light Shading Accent 3" w:semiHidden="0" w:uiPriority="60" w:unhideWhenUsed="0"/>
+    <w:lsdException w:name="Light List Accent 3" w:semiHidden="0" w:uiPriority="61" w:unhideWhenUsed="0"/>
+    <w:lsdException w:name="Light Grid Accent 3" w:semiHidden="0" w:uiPriority="62" w:unhideWhenUsed="0"/>
+    <w:lsdException w:name="Medium Shading 1 Accent 3" w:semiHidden="0" w:uiPriority="63" w:unhideWhenUsed="0"/>
+    <w:lsdException w:name="Medium Shading 2 Accent 3" w:semiHidden="0" w:uiPriority="64" w:unhideWhenUsed="0"/>
+    <w:lsdException w:name="Medium List 1 Accent 3" w:semiHidden="0" w:uiPriority="65" w:unhideWhenUsed="0"/>
+    <w:lsdException w:name="Medium List 2 Accent 3" w:semiHidden="0" w:uiPriority="66" w:unhideWhenUsed="0"/>
+    <w:lsdException w:name="Medium Grid 1 Accent 3" w:semiHidden="0" w:uiPriority="67" w:unhideWhenUsed="0"/>
+    <w:lsdException w:name="Medium Grid 2 Accent 3" w:semiHidden="0" w:uiPriority="68" w:unhideWhenUsed="0"/>
+    <w:lsdException w:name="Medium Grid 3 Accent 3" w:semiHidden="0" w:uiPriority="69" w:unhideWhenUsed="0"/>
+    <w:lsdException w:name="Dark List Accent 3" w:semiHidden="0" w:uiPriority="70" w:unhideWhenUsed="0"/>
+    <w:lsdException w:name="Colorful Shading Accent 3" w:semiHidden="0" w:uiPriority="71" w:unhideWhenUsed="0"/>
+    <w:lsdException w:name="Colorful List Accent 3" w:semiHidden="0" w:uiPriority="72" w:unhideWhenUsed="0"/>
+    <w:lsdException w:name="Colorful Grid Accent 3" w:semiHidden="0" w:uiPriority="73" w:unhideWhenUsed="0"/>
+    <w:lsdException w:name="Light Shading Accent 4" w:semiHidden="0" w:uiPriority="60" w:unhideWhenUsed="0"/>
+    <w:lsdException w:name="Light List Accent 4" w:semiHidden="0" w:uiPriority="61" w:unhideWhenUsed="0"/>
+    <w:lsdException w:name="Light Grid Accent 4" w:semiHidden="0" w:uiPriority="62" w:unhideWhenUsed="0"/>
+    <w:lsdException w:name="Medium Shading 1 Accent 4" w:semiHidden="0" w:uiPriority="63" w:unhideWhenUsed="0"/>
+    <w:lsdException w:name="Medium Shading 2 Accent 4" w:semiHidden="0" w:uiPriority="64" w:unhideWhenUsed="0"/>
+    <w:lsdException w:name="Medium List 1 Accent 4" w:semiHidden="0" w:uiPriority="65" w:unhideWhenUsed="0"/>
+    <w:lsdException w:name="Medium List 2 Accent 4" w:semiHidden="0" w:uiPriority="66" w:unhideWhenUsed="0"/>
+    <w:lsdException w:name="Medium Grid 1 Accent 4" w:semiHidden="0" w:uiPriority="67" w:unhideWhenUsed="0"/>
+    <w:lsdException w:name="Medium Grid 2 Accent 4" w:semiHidden="0" w:uiPriority="68" w:unhideWhenUsed="0"/>
+    <w:lsdException w:name="Medium Grid 3 Accent 4" w:semiHidden="0" w:uiPriority="69" w:unhideWhenUsed="0"/>
+    <w:lsdException w:name="Dark List Accent 4" w:semiHidden="0" w:uiPriority="70" w:unhideWhenUsed="0"/>
+    <w:lsdException w:name="Colorful Shading Accent 4" w:semiHidden="0" w:uiPriority="71" w:unhideWhenUsed="0"/>
+    <w:lsdException w:name="Colorful List Accent 4" w:semiHidden="0" w:uiPriority="72" w:unhideWhenUsed="0"/>
+    <w:lsdException w:name="Colorful Grid Accent 4" w:semiHidden="0" w:uiPriority="73" w:unhideWhenUsed="0"/>
+    <w:lsdException w:name="Light Shading Accent 5" w:semiHidden="0" w:uiPriority="60" w:unhideWhenUsed="0"/>
+    <w:lsdException w:name="Light List Accent 5" w:semiHidden="0" w:uiPriority="61" w:unhideWhenUsed="0"/>
+    <w:lsdException w:name="Light Grid Accent 5" w:semiHidden="0" w:uiPriority="62" w:unhideWhenUsed="0"/>
+    <w:lsdException w:name="Medium Shading 1 Accent 5" w:semiHidden="0" w:uiPriority="63" w:unhideWhenUsed="0"/>
+    <w:lsdException w:name="Medium Shading 2 Accent 5" w:semiHidden="0" w:uiPriority="64" w:unhideWhenUsed="0"/>
+    <w:lsdException w:name="Medium List 1 Accent 5" w:semiHidden="0" w:uiPriority="65" w:unhideWhenUsed="0"/>
+    <w:lsdException w:name="Medium List 2 Accent 5" w:semiHidden="0" w:uiPriority="66" w:unhideWhenUsed="0"/>
+    <w:lsdException w:name="Medium Grid 1 Accent 5" w:semiHidden="0" w:uiPriority="67" w:unhideWhenUsed="0"/>
+    <w:lsdException w:name="Medium Grid 2 Accent 5" w:semiHidden="0" w:uiPriority="68" w:unhideWhenUsed="0"/>
+    <w:lsdException w:name="Medium Grid 3 Accent 5" w:semiHidden="0" w:uiPriority="69" w:unhideWhenUsed="0"/>
+    <w:lsdException w:name="Dark List Accent 5" w:semiHidden="0" w:uiPriority="70" w:unhideWhenUsed="0"/>
+    <w:lsdException w:name="Colorful Shading Accent 5" w:semiHidden="0" w:uiPriority="71" w:unhideWhenUsed="0"/>
+    <w:lsdException w:name="Colorful List Accent 5" w:semiHidden="0" w:uiPriority="72" w:unhideWhenUsed="0"/>
+    <w:lsdException w:name="Colorful Grid Accent 5" w:semiHidden="0" w:uiPriority="73" w:unhideWhenUsed="0"/>
+    <w:lsdException w:name="Light Shading Accent 6" w:semiHidden="0" w:uiPriority="60" w:unhideWhenUsed="0"/>
+    <w:lsdException w:name="Light List Accent 6" w:semiHidden="0" w:uiPriority="61" w:unhideWhenUsed="0"/>
+    <w:lsdException w:name="Light Grid Accent 6" w:semiHidden="0" w:uiPriority="62" w:unhideWhenUsed="0"/>
+    <w:lsdException w:name="Medium Shading 1 Accent 6" w:semiHidden="0" w:uiPriority="63" w:unhideWhenUsed="0"/>
+    <w:lsdException w:name="Medium Shading 2 Accent 6" w:semiHidden="0" w:uiPriority="64" w:unhideWhenUsed="0"/>
+    <w:lsdException w:name="Medium List 1 Accent 6" w:semiHidden="0" w:uiPriority="65" w:unhideWhenUsed="0"/>
+    <w:lsdException w:name="Medium List 2 Accent 6" w:semiHidden="0" w:uiPriority="66" w:unhideWhenUsed="0"/>
+    <w:lsdException w:name="Medium Grid 1 Accent 6" w:semiHidden="0" w:uiPriority="67" w:unhideWhenUsed="0"/>
+    <w:lsdException w:name="Medium Grid 2 Accent 6" w:semiHidden="0" w:uiPriority="68" w:unhideWhenUsed="0"/>
+    <w:lsdException w:name="Medium Grid 3 Accent 6" w:semiHidden="0" w:uiPriority="69" w:unhideWhenUsed="0"/>
+    <w:lsdException w:name="Dark List Accent 6" w:semiHidden="0" w:uiPriority="70" w:unhideWhenUsed="0"/>
+    <w:lsdException w:name="Colorful Shading Accent 6" w:semiHidden="0" w:uiPriority="71" w:unhideWhenUsed="0"/>
+    <w:lsdException w:name="Colorful List Accent 6" w:semiHidden="0" w:uiPriority="72" w:unhideWhenUsed="0"/>
+    <w:lsdException w:name="Colorful Grid Accent 6" w:semiHidden="0" w:uiPriority="73" w:unhideWhenUsed="0"/>
+    <w:lsdException w:name="Subtle Emphasis" w:semiHidden="0" w:uiPriority="19" w:unhideWhenUsed="0" w:qFormat="1"/>
+    <w:lsdException w:name="Intense Emphasis" w:semiHidden="0" w:uiPriority="21" w:unhideWhenUsed="0" w:qFormat="1"/>
+    <w:lsdException w:name="Subtle Reference" w:semiHidden="0" w:uiPriority="31" w:unhideWhenUsed="0" w:qFormat="1"/>
+    <w:lsdException w:name="Intense Reference" w:semiHidden="0" w:uiPriority="32" w:unhideWhenUsed="0" w:qFormat="1"/>
+    <w:lsdException w:name="Book Title" w:semiHidden="0" w:uiPriority="33" w:unhideWhenUsed="0" w:qFormat="1"/>
+    <w:lsdException w:name="Bibliography" w:uiPriority="37"/>
+    <w:lsdException w:name="TOC Heading" w:uiPriority="39" w:qFormat="1"/>
   </w:latentStyles>
   <w:style w:type="paragraph" w:default="1" w:styleId="Normal">
     <w:name w:val="Normal"/>
@@ -5908,7 +5953,6 @@
       <w:spacing w:after="0" w:line="240" w:lineRule="auto"/>
     </w:pPr>
     <w:tblPr>
-      <w:tblInd w:w="0" w:type="dxa"/>
       <w:tblBorders>
         <w:top w:val="single" w:sz="4" w:space="0" w:color="auto"/>
         <w:left w:val="single" w:sz="4" w:space="0" w:color="auto"/>
@@ -5917,12 +5961,226 @@
         <w:insideH w:val="single" w:sz="4" w:space="0" w:color="auto"/>
         <w:insideV w:val="single" w:sz="4" w:space="0" w:color="auto"/>
       </w:tblBorders>
+    </w:tblPr>
+  </w:style>
+  <w:style w:type="paragraph" w:styleId="Paragraphedeliste">
+    <w:name w:val="List Paragraph"/>
+    <w:basedOn w:val="Normal"/>
+    <w:uiPriority w:val="34"/>
+    <w:qFormat/>
+    <w:rsid w:val="008E030D"/>
+    <w:pPr>
+      <w:ind w:left="720"/>
+      <w:contextualSpacing/>
+    </w:pPr>
+  </w:style>
+</w:styles>
+</file>
+
+<file path=word/stylesWithEffects.xml><?xml version="1.0" encoding="utf-8"?>
+<w:styles xmlns:wpc="http://schemas.microsoft.com/office/word/2010/wordprocessingCanvas" xmlns:mc="http://schemas.openxmlformats.org/markup-compatibility/2006" xmlns:o="urn:schemas-microsoft-com:office:office" xmlns:r="http://schemas.openxmlformats.org/officeDocument/2006/relationships" xmlns:m="http://schemas.openxmlformats.org/officeDocument/2006/math" xmlns:v="urn:schemas-microsoft-com:vml" xmlns:wp14="http://schemas.microsoft.com/office/word/2010/wordprocessingDrawing" xmlns:wp="http://schemas.openxmlformats.org/drawingml/2006/wordprocessingDrawing" xmlns:w10="urn:schemas-microsoft-com:office:word" xmlns:w="http://schemas.openxmlformats.org/wordprocessingml/2006/main" xmlns:w14="http://schemas.microsoft.com/office/word/2010/wordml" xmlns:wpg="http://schemas.microsoft.com/office/word/2010/wordprocessingGroup" xmlns:wpi="http://schemas.microsoft.com/office/word/2010/wordprocessingInk" xmlns:wne="http://schemas.microsoft.com/office/word/2006/wordml" xmlns:wps="http://schemas.microsoft.com/office/word/2010/wordprocessingShape" mc:Ignorable="w14 wp14">
+  <w:docDefaults>
+    <w:rPrDefault>
+      <w:rPr>
+        <w:rFonts w:asciiTheme="minorHAnsi" w:eastAsiaTheme="minorHAnsi" w:hAnsiTheme="minorHAnsi" w:cstheme="minorBidi"/>
+        <w:sz w:val="22"/>
+        <w:szCs w:val="22"/>
+        <w:lang w:val="fr-FR" w:eastAsia="en-US" w:bidi="ar-SA"/>
+      </w:rPr>
+    </w:rPrDefault>
+    <w:pPrDefault>
+      <w:pPr>
+        <w:spacing w:after="160" w:line="259" w:lineRule="auto"/>
+      </w:pPr>
+    </w:pPrDefault>
+  </w:docDefaults>
+  <w:latentStyles w:defLockedState="0" w:defUIPriority="99" w:defSemiHidden="1" w:defUnhideWhenUsed="1" w:defQFormat="0" w:count="267">
+    <w:lsdException w:name="Normal" w:semiHidden="0" w:uiPriority="0" w:unhideWhenUsed="0" w:qFormat="1"/>
+    <w:lsdException w:name="heading 1" w:semiHidden="0" w:uiPriority="9" w:unhideWhenUsed="0" w:qFormat="1"/>
+    <w:lsdException w:name="heading 2" w:uiPriority="9" w:qFormat="1"/>
+    <w:lsdException w:name="heading 3" w:uiPriority="9" w:qFormat="1"/>
+    <w:lsdException w:name="heading 4" w:uiPriority="9" w:qFormat="1"/>
+    <w:lsdException w:name="heading 5" w:uiPriority="9" w:qFormat="1"/>
+    <w:lsdException w:name="heading 6" w:uiPriority="9" w:qFormat="1"/>
+    <w:lsdException w:name="heading 7" w:uiPriority="9" w:qFormat="1"/>
+    <w:lsdException w:name="heading 8" w:uiPriority="9" w:qFormat="1"/>
+    <w:lsdException w:name="heading 9" w:uiPriority="9" w:qFormat="1"/>
+    <w:lsdException w:name="toc 1" w:uiPriority="39"/>
+    <w:lsdException w:name="toc 2" w:uiPriority="39"/>
+    <w:lsdException w:name="toc 3" w:uiPriority="39"/>
+    <w:lsdException w:name="toc 4" w:uiPriority="39"/>
+    <w:lsdException w:name="toc 5" w:uiPriority="39"/>
+    <w:lsdException w:name="toc 6" w:uiPriority="39"/>
+    <w:lsdException w:name="toc 7" w:uiPriority="39"/>
+    <w:lsdException w:name="toc 8" w:uiPriority="39"/>
+    <w:lsdException w:name="toc 9" w:uiPriority="39"/>
+    <w:lsdException w:name="caption" w:uiPriority="35" w:qFormat="1"/>
+    <w:lsdException w:name="Title" w:semiHidden="0" w:uiPriority="10" w:unhideWhenUsed="0" w:qFormat="1"/>
+    <w:lsdException w:name="Default Paragraph Font" w:uiPriority="1"/>
+    <w:lsdException w:name="Subtitle" w:semiHidden="0" w:uiPriority="11" w:unhideWhenUsed="0" w:qFormat="1"/>
+    <w:lsdException w:name="Strong" w:semiHidden="0" w:uiPriority="22" w:unhideWhenUsed="0" w:qFormat="1"/>
+    <w:lsdException w:name="Emphasis" w:semiHidden="0" w:uiPriority="20" w:unhideWhenUsed="0" w:qFormat="1"/>
+    <w:lsdException w:name="Table Grid" w:semiHidden="0" w:uiPriority="39" w:unhideWhenUsed="0"/>
+    <w:lsdException w:name="Placeholder Text" w:unhideWhenUsed="0"/>
+    <w:lsdException w:name="No Spacing" w:semiHidden="0" w:uiPriority="1" w:unhideWhenUsed="0" w:qFormat="1"/>
+    <w:lsdException w:name="Light Shading" w:semiHidden="0" w:uiPriority="60" w:unhideWhenUsed="0"/>
+    <w:lsdException w:name="Light List" w:semiHidden="0" w:uiPriority="61" w:unhideWhenUsed="0"/>
+    <w:lsdException w:name="Light Grid" w:semiHidden="0" w:uiPriority="62" w:unhideWhenUsed="0"/>
+    <w:lsdException w:name="Medium Shading 1" w:semiHidden="0" w:uiPriority="63" w:unhideWhenUsed="0"/>
+    <w:lsdException w:name="Medium Shading 2" w:semiHidden="0" w:uiPriority="64" w:unhideWhenUsed="0"/>
+    <w:lsdException w:name="Medium List 1" w:semiHidden="0" w:uiPriority="65" w:unhideWhenUsed="0"/>
+    <w:lsdException w:name="Medium List 2" w:semiHidden="0" w:uiPriority="66" w:unhideWhenUsed="0"/>
+    <w:lsdException w:name="Medium Grid 1" w:semiHidden="0" w:uiPriority="67" w:unhideWhenUsed="0"/>
+    <w:lsdException w:name="Medium Grid 2" w:semiHidden="0" w:uiPriority="68" w:unhideWhenUsed="0"/>
+    <w:lsdException w:name="Medium Grid 3" w:semiHidden="0" w:uiPriority="69" w:unhideWhenUsed="0"/>
+    <w:lsdException w:name="Dark List" w:semiHidden="0" w:uiPriority="70" w:unhideWhenUsed="0"/>
+    <w:lsdException w:name="Colorful Shading" w:semiHidden="0" w:uiPriority="71" w:unhideWhenUsed="0"/>
+    <w:lsdException w:name="Colorful List" w:semiHidden="0" w:uiPriority="72" w:unhideWhenUsed="0"/>
+    <w:lsdException w:name="Colorful Grid" w:semiHidden="0" w:uiPriority="73" w:unhideWhenUsed="0"/>
+    <w:lsdException w:name="Light Shading Accent 1" w:semiHidden="0" w:uiPriority="60" w:unhideWhenUsed="0"/>
+    <w:lsdException w:name="Light List Accent 1" w:semiHidden="0" w:uiPriority="61" w:unhideWhenUsed="0"/>
+    <w:lsdException w:name="Light Grid Accent 1" w:semiHidden="0" w:uiPriority="62" w:unhideWhenUsed="0"/>
+    <w:lsdException w:name="Medium Shading 1 Accent 1" w:semiHidden="0" w:uiPriority="63" w:unhideWhenUsed="0"/>
+    <w:lsdException w:name="Medium Shading 2 Accent 1" w:semiHidden="0" w:uiPriority="64" w:unhideWhenUsed="0"/>
+    <w:lsdException w:name="Medium List 1 Accent 1" w:semiHidden="0" w:uiPriority="65" w:unhideWhenUsed="0"/>
+    <w:lsdException w:name="Revision" w:unhideWhenUsed="0"/>
+    <w:lsdException w:name="List Paragraph" w:semiHidden="0" w:uiPriority="34" w:unhideWhenUsed="0" w:qFormat="1"/>
+    <w:lsdException w:name="Quote" w:semiHidden="0" w:uiPriority="29" w:unhideWhenUsed="0" w:qFormat="1"/>
+    <w:lsdException w:name="Intense Quote" w:semiHidden="0" w:uiPriority="30" w:unhideWhenUsed="0" w:qFormat="1"/>
+    <w:lsdException w:name="Medium List 2 Accent 1" w:semiHidden="0" w:uiPriority="66" w:unhideWhenUsed="0"/>
+    <w:lsdException w:name="Medium Grid 1 Accent 1" w:semiHidden="0" w:uiPriority="67" w:unhideWhenUsed="0"/>
+    <w:lsdException w:name="Medium Grid 2 Accent 1" w:semiHidden="0" w:uiPriority="68" w:unhideWhenUsed="0"/>
+    <w:lsdException w:name="Medium Grid 3 Accent 1" w:semiHidden="0" w:uiPriority="69" w:unhideWhenUsed="0"/>
+    <w:lsdException w:name="Dark List Accent 1" w:semiHidden="0" w:uiPriority="70" w:unhideWhenUsed="0"/>
+    <w:lsdException w:name="Colorful Shading Accent 1" w:semiHidden="0" w:uiPriority="71" w:unhideWhenUsed="0"/>
+    <w:lsdException w:name="Colorful List Accent 1" w:semiHidden="0" w:uiPriority="72" w:unhideWhenUsed="0"/>
+    <w:lsdException w:name="Colorful Grid Accent 1" w:semiHidden="0" w:uiPriority="73" w:unhideWhenUsed="0"/>
+    <w:lsdException w:name="Light Shading Accent 2" w:semiHidden="0" w:uiPriority="60" w:unhideWhenUsed="0"/>
+    <w:lsdException w:name="Light List Accent 2" w:semiHidden="0" w:uiPriority="61" w:unhideWhenUsed="0"/>
+    <w:lsdException w:name="Light Grid Accent 2" w:semiHidden="0" w:uiPriority="62" w:unhideWhenUsed="0"/>
+    <w:lsdException w:name="Medium Shading 1 Accent 2" w:semiHidden="0" w:uiPriority="63" w:unhideWhenUsed="0"/>
+    <w:lsdException w:name="Medium Shading 2 Accent 2" w:semiHidden="0" w:uiPriority="64" w:unhideWhenUsed="0"/>
+    <w:lsdException w:name="Medium List 1 Accent 2" w:semiHidden="0" w:uiPriority="65" w:unhideWhenUsed="0"/>
+    <w:lsdException w:name="Medium List 2 Accent 2" w:semiHidden="0" w:uiPriority="66" w:unhideWhenUsed="0"/>
+    <w:lsdException w:name="Medium Grid 1 Accent 2" w:semiHidden="0" w:uiPriority="67" w:unhideWhenUsed="0"/>
+    <w:lsdException w:name="Medium Grid 2 Accent 2" w:semiHidden="0" w:uiPriority="68" w:unhideWhenUsed="0"/>
+    <w:lsdException w:name="Medium Grid 3 Accent 2" w:semiHidden="0" w:uiPriority="69" w:unhideWhenUsed="0"/>
+    <w:lsdException w:name="Dark List Accent 2" w:semiHidden="0" w:uiPriority="70" w:unhideWhenUsed="0"/>
+    <w:lsdException w:name="Colorful Shading Accent 2" w:semiHidden="0" w:uiPriority="71" w:unhideWhenUsed="0"/>
+    <w:lsdException w:name="Colorful List Accent 2" w:semiHidden="0" w:uiPriority="72" w:unhideWhenUsed="0"/>
+    <w:lsdException w:name="Colorful Grid Accent 2" w:semiHidden="0" w:uiPriority="73" w:unhideWhenUsed="0"/>
+    <w:lsdException w:name="Light Shading Accent 3" w:semiHidden="0" w:uiPriority="60" w:unhideWhenUsed="0"/>
+    <w:lsdException w:name="Light List Accent 3" w:semiHidden="0" w:uiPriority="61" w:unhideWhenUsed="0"/>
+    <w:lsdException w:name="Light Grid Accent 3" w:semiHidden="0" w:uiPriority="62" w:unhideWhenUsed="0"/>
+    <w:lsdException w:name="Medium Shading 1 Accent 3" w:semiHidden="0" w:uiPriority="63" w:unhideWhenUsed="0"/>
+    <w:lsdException w:name="Medium Shading 2 Accent 3" w:semiHidden="0" w:uiPriority="64" w:unhideWhenUsed="0"/>
+    <w:lsdException w:name="Medium List 1 Accent 3" w:semiHidden="0" w:uiPriority="65" w:unhideWhenUsed="0"/>
+    <w:lsdException w:name="Medium List 2 Accent 3" w:semiHidden="0" w:uiPriority="66" w:unhideWhenUsed="0"/>
+    <w:lsdException w:name="Medium Grid 1 Accent 3" w:semiHidden="0" w:uiPriority="67" w:unhideWhenUsed="0"/>
+    <w:lsdException w:name="Medium Grid 2 Accent 3" w:semiHidden="0" w:uiPriority="68" w:unhideWhenUsed="0"/>
+    <w:lsdException w:name="Medium Grid 3 Accent 3" w:semiHidden="0" w:uiPriority="69" w:unhideWhenUsed="0"/>
+    <w:lsdException w:name="Dark List Accent 3" w:semiHidden="0" w:uiPriority="70" w:unhideWhenUsed="0"/>
+    <w:lsdException w:name="Colorful Shading Accent 3" w:semiHidden="0" w:uiPriority="71" w:unhideWhenUsed="0"/>
+    <w:lsdException w:name="Colorful List Accent 3" w:semiHidden="0" w:uiPriority="72" w:unhideWhenUsed="0"/>
+    <w:lsdException w:name="Colorful Grid Accent 3" w:semiHidden="0" w:uiPriority="73" w:unhideWhenUsed="0"/>
+    <w:lsdException w:name="Light Shading Accent 4" w:semiHidden="0" w:uiPriority="60" w:unhideWhenUsed="0"/>
+    <w:lsdException w:name="Light List Accent 4" w:semiHidden="0" w:uiPriority="61" w:unhideWhenUsed="0"/>
+    <w:lsdException w:name="Light Grid Accent 4" w:semiHidden="0" w:uiPriority="62" w:unhideWhenUsed="0"/>
+    <w:lsdException w:name="Medium Shading 1 Accent 4" w:semiHidden="0" w:uiPriority="63" w:unhideWhenUsed="0"/>
+    <w:lsdException w:name="Medium Shading 2 Accent 4" w:semiHidden="0" w:uiPriority="64" w:unhideWhenUsed="0"/>
+    <w:lsdException w:name="Medium List 1 Accent 4" w:semiHidden="0" w:uiPriority="65" w:unhideWhenUsed="0"/>
+    <w:lsdException w:name="Medium List 2 Accent 4" w:semiHidden="0" w:uiPriority="66" w:unhideWhenUsed="0"/>
+    <w:lsdException w:name="Medium Grid 1 Accent 4" w:semiHidden="0" w:uiPriority="67" w:unhideWhenUsed="0"/>
+    <w:lsdException w:name="Medium Grid 2 Accent 4" w:semiHidden="0" w:uiPriority="68" w:unhideWhenUsed="0"/>
+    <w:lsdException w:name="Medium Grid 3 Accent 4" w:semiHidden="0" w:uiPriority="69" w:unhideWhenUsed="0"/>
+    <w:lsdException w:name="Dark List Accent 4" w:semiHidden="0" w:uiPriority="70" w:unhideWhenUsed="0"/>
+    <w:lsdException w:name="Colorful Shading Accent 4" w:semiHidden="0" w:uiPriority="71" w:unhideWhenUsed="0"/>
+    <w:lsdException w:name="Colorful List Accent 4" w:semiHidden="0" w:uiPriority="72" w:unhideWhenUsed="0"/>
+    <w:lsdException w:name="Colorful Grid Accent 4" w:semiHidden="0" w:uiPriority="73" w:unhideWhenUsed="0"/>
+    <w:lsdException w:name="Light Shading Accent 5" w:semiHidden="0" w:uiPriority="60" w:unhideWhenUsed="0"/>
+    <w:lsdException w:name="Light List Accent 5" w:semiHidden="0" w:uiPriority="61" w:unhideWhenUsed="0"/>
+    <w:lsdException w:name="Light Grid Accent 5" w:semiHidden="0" w:uiPriority="62" w:unhideWhenUsed="0"/>
+    <w:lsdException w:name="Medium Shading 1 Accent 5" w:semiHidden="0" w:uiPriority="63" w:unhideWhenUsed="0"/>
+    <w:lsdException w:name="Medium Shading 2 Accent 5" w:semiHidden="0" w:uiPriority="64" w:unhideWhenUsed="0"/>
+    <w:lsdException w:name="Medium List 1 Accent 5" w:semiHidden="0" w:uiPriority="65" w:unhideWhenUsed="0"/>
+    <w:lsdException w:name="Medium List 2 Accent 5" w:semiHidden="0" w:uiPriority="66" w:unhideWhenUsed="0"/>
+    <w:lsdException w:name="Medium Grid 1 Accent 5" w:semiHidden="0" w:uiPriority="67" w:unhideWhenUsed="0"/>
+    <w:lsdException w:name="Medium Grid 2 Accent 5" w:semiHidden="0" w:uiPriority="68" w:unhideWhenUsed="0"/>
+    <w:lsdException w:name="Medium Grid 3 Accent 5" w:semiHidden="0" w:uiPriority="69" w:unhideWhenUsed="0"/>
+    <w:lsdException w:name="Dark List Accent 5" w:semiHidden="0" w:uiPriority="70" w:unhideWhenUsed="0"/>
+    <w:lsdException w:name="Colorful Shading Accent 5" w:semiHidden="0" w:uiPriority="71" w:unhideWhenUsed="0"/>
+    <w:lsdException w:name="Colorful List Accent 5" w:semiHidden="0" w:uiPriority="72" w:unhideWhenUsed="0"/>
+    <w:lsdException w:name="Colorful Grid Accent 5" w:semiHidden="0" w:uiPriority="73" w:unhideWhenUsed="0"/>
+    <w:lsdException w:name="Light Shading Accent 6" w:semiHidden="0" w:uiPriority="60" w:unhideWhenUsed="0"/>
+    <w:lsdException w:name="Light List Accent 6" w:semiHidden="0" w:uiPriority="61" w:unhideWhenUsed="0"/>
+    <w:lsdException w:name="Light Grid Accent 6" w:semiHidden="0" w:uiPriority="62" w:unhideWhenUsed="0"/>
+    <w:lsdException w:name="Medium Shading 1 Accent 6" w:semiHidden="0" w:uiPriority="63" w:unhideWhenUsed="0"/>
+    <w:lsdException w:name="Medium Shading 2 Accent 6" w:semiHidden="0" w:uiPriority="64" w:unhideWhenUsed="0"/>
+    <w:lsdException w:name="Medium List 1 Accent 6" w:semiHidden="0" w:uiPriority="65" w:unhideWhenUsed="0"/>
+    <w:lsdException w:name="Medium List 2 Accent 6" w:semiHidden="0" w:uiPriority="66" w:unhideWhenUsed="0"/>
+    <w:lsdException w:name="Medium Grid 1 Accent 6" w:semiHidden="0" w:uiPriority="67" w:unhideWhenUsed="0"/>
+    <w:lsdException w:name="Medium Grid 2 Accent 6" w:semiHidden="0" w:uiPriority="68" w:unhideWhenUsed="0"/>
+    <w:lsdException w:name="Medium Grid 3 Accent 6" w:semiHidden="0" w:uiPriority="69" w:unhideWhenUsed="0"/>
+    <w:lsdException w:name="Dark List Accent 6" w:semiHidden="0" w:uiPriority="70" w:unhideWhenUsed="0"/>
+    <w:lsdException w:name="Colorful Shading Accent 6" w:semiHidden="0" w:uiPriority="71" w:unhideWhenUsed="0"/>
+    <w:lsdException w:name="Colorful List Accent 6" w:semiHidden="0" w:uiPriority="72" w:unhideWhenUsed="0"/>
+    <w:lsdException w:name="Colorful Grid Accent 6" w:semiHidden="0" w:uiPriority="73" w:unhideWhenUsed="0"/>
+    <w:lsdException w:name="Subtle Emphasis" w:semiHidden="0" w:uiPriority="19" w:unhideWhenUsed="0" w:qFormat="1"/>
+    <w:lsdException w:name="Intense Emphasis" w:semiHidden="0" w:uiPriority="21" w:unhideWhenUsed="0" w:qFormat="1"/>
+    <w:lsdException w:name="Subtle Reference" w:semiHidden="0" w:uiPriority="31" w:unhideWhenUsed="0" w:qFormat="1"/>
+    <w:lsdException w:name="Intense Reference" w:semiHidden="0" w:uiPriority="32" w:unhideWhenUsed="0" w:qFormat="1"/>
+    <w:lsdException w:name="Book Title" w:semiHidden="0" w:uiPriority="33" w:unhideWhenUsed="0" w:qFormat="1"/>
+    <w:lsdException w:name="Bibliography" w:uiPriority="37"/>
+    <w:lsdException w:name="TOC Heading" w:uiPriority="39" w:qFormat="1"/>
+  </w:latentStyles>
+  <w:style w:type="paragraph" w:default="1" w:styleId="Normal">
+    <w:name w:val="Normal"/>
+    <w:qFormat/>
+  </w:style>
+  <w:style w:type="character" w:default="1" w:styleId="Policepardfaut">
+    <w:name w:val="Default Paragraph Font"/>
+    <w:uiPriority w:val="1"/>
+    <w:semiHidden/>
+    <w:unhideWhenUsed/>
+  </w:style>
+  <w:style w:type="table" w:default="1" w:styleId="TableauNormal">
+    <w:name w:val="Normal Table"/>
+    <w:uiPriority w:val="99"/>
+    <w:semiHidden/>
+    <w:unhideWhenUsed/>
+    <w:tblPr>
+      <w:tblInd w:w="0" w:type="dxa"/>
       <w:tblCellMar>
         <w:top w:w="0" w:type="dxa"/>
         <w:left w:w="108" w:type="dxa"/>
         <w:bottom w:w="0" w:type="dxa"/>
         <w:right w:w="108" w:type="dxa"/>
       </w:tblCellMar>
+    </w:tblPr>
+  </w:style>
+  <w:style w:type="numbering" w:default="1" w:styleId="Aucuneliste">
+    <w:name w:val="No List"/>
+    <w:uiPriority w:val="99"/>
+    <w:semiHidden/>
+    <w:unhideWhenUsed/>
+  </w:style>
+  <w:style w:type="table" w:styleId="Grilledutableau">
+    <w:name w:val="Table Grid"/>
+    <w:basedOn w:val="TableauNormal"/>
+    <w:uiPriority w:val="39"/>
+    <w:rsid w:val="00B701C1"/>
+    <w:pPr>
+      <w:spacing w:after="0" w:line="240" w:lineRule="auto"/>
+    </w:pPr>
+    <w:tblPr>
+      <w:tblBorders>
+        <w:top w:val="single" w:sz="4" w:space="0" w:color="auto"/>
+        <w:left w:val="single" w:sz="4" w:space="0" w:color="auto"/>
+        <w:bottom w:val="single" w:sz="4" w:space="0" w:color="auto"/>
+        <w:right w:val="single" w:sz="4" w:space="0" w:color="auto"/>
+        <w:insideH w:val="single" w:sz="4" w:space="0" w:color="auto"/>
+        <w:insideV w:val="single" w:sz="4" w:space="0" w:color="auto"/>
+      </w:tblBorders>
     </w:tblPr>
   </w:style>
   <w:style w:type="paragraph" w:styleId="Paragraphedeliste">
@@ -6194,7 +6452,7 @@
   <a:extraClrSchemeLst/>
   <a:extLst>
     <a:ext uri="{05A4C25C-085E-4340-85A3-A5531E510DB2}">
-      <thm15:themeFamily xmlns:thm15="http://schemas.microsoft.com/office/thememl/2012/main" name="Office Theme" id="{62F939B6-93AF-4DB8-9C6B-D6C7DFDC589F}" vid="{4A3C46E8-61CC-4603-A589-7422A47A8E4A}"/>
+      <thm15:themeFamily xmlns:thm15="http://schemas.microsoft.com/office/thememl/2012/main" xmlns="" name="Office Theme" id="{62F939B6-93AF-4DB8-9C6B-D6C7DFDC589F}" vid="{4A3C46E8-61CC-4603-A589-7422A47A8E4A}"/>
     </a:ext>
   </a:extLst>
 </a:theme>

--- a/Documentation/Tableau de gestion du projet.docx
+++ b/Documentation/Tableau de gestion du projet.docx
@@ -1,6 +1,6 @@
 
 <file path=word/document.xml><?xml version="1.0" encoding="utf-8"?>
-<w:document xmlns:wpc="http://schemas.microsoft.com/office/word/2010/wordprocessingCanvas" xmlns:mc="http://schemas.openxmlformats.org/markup-compatibility/2006" xmlns:o="urn:schemas-microsoft-com:office:office" xmlns:r="http://schemas.openxmlformats.org/officeDocument/2006/relationships" xmlns:m="http://schemas.openxmlformats.org/officeDocument/2006/math" xmlns:v="urn:schemas-microsoft-com:vml" xmlns:wp14="http://schemas.microsoft.com/office/word/2010/wordprocessingDrawing" xmlns:wp="http://schemas.openxmlformats.org/drawingml/2006/wordprocessingDrawing" xmlns:w10="urn:schemas-microsoft-com:office:word" xmlns:w="http://schemas.openxmlformats.org/wordprocessingml/2006/main" xmlns:w14="http://schemas.microsoft.com/office/word/2010/wordml" xmlns:wpg="http://schemas.microsoft.com/office/word/2010/wordprocessingGroup" xmlns:wpi="http://schemas.microsoft.com/office/word/2010/wordprocessingInk" xmlns:wne="http://schemas.microsoft.com/office/word/2006/wordml" xmlns:wps="http://schemas.microsoft.com/office/word/2010/wordprocessingShape" mc:Ignorable="w14 wp14">
+<w:document xmlns:wpc="http://schemas.microsoft.com/office/word/2010/wordprocessingCanvas" xmlns:mc="http://schemas.openxmlformats.org/markup-compatibility/2006" xmlns:o="urn:schemas-microsoft-com:office:office" xmlns:r="http://schemas.openxmlformats.org/officeDocument/2006/relationships" xmlns:m="http://schemas.openxmlformats.org/officeDocument/2006/math" xmlns:v="urn:schemas-microsoft-com:vml" xmlns:wp14="http://schemas.microsoft.com/office/word/2010/wordprocessingDrawing" xmlns:wp="http://schemas.openxmlformats.org/drawingml/2006/wordprocessingDrawing" xmlns:w10="urn:schemas-microsoft-com:office:word" xmlns:w="http://schemas.openxmlformats.org/wordprocessingml/2006/main" xmlns:w14="http://schemas.microsoft.com/office/word/2010/wordml" xmlns:w15="http://schemas.microsoft.com/office/word/2012/wordml" xmlns:wpg="http://schemas.microsoft.com/office/word/2010/wordprocessingGroup" xmlns:wpi="http://schemas.microsoft.com/office/word/2010/wordprocessingInk" xmlns:wne="http://schemas.microsoft.com/office/word/2006/wordml" xmlns:wps="http://schemas.microsoft.com/office/word/2010/wordprocessingShape" mc:Ignorable="w14 w15 wp14">
   <w:body>
     <w:p>
       <w:pPr>
@@ -686,21 +686,7 @@
               <w:rPr>
                 <w:color w:val="833C0B" w:themeColor="accent2" w:themeShade="80"/>
               </w:rPr>
-              <w:t xml:space="preserve">Mis en forme de l’espace du travail (organisation des pages </w:t>
-            </w:r>
-            <w:proofErr w:type="spellStart"/>
-            <w:r>
-              <w:rPr>
-                <w:color w:val="833C0B" w:themeColor="accent2" w:themeShade="80"/>
-              </w:rPr>
-              <w:t>php</w:t>
-            </w:r>
-            <w:proofErr w:type="spellEnd"/>
-            <w:r>
-              <w:rPr>
-                <w:color w:val="833C0B" w:themeColor="accent2" w:themeShade="80"/>
-              </w:rPr>
-              <w:t>, html)</w:t>
+              <w:t>Mis en forme de l’espace du travail (organisation des pages php, html)</w:t>
             </w:r>
           </w:p>
           <w:p>
@@ -1084,7 +1070,6 @@
                 <w:color w:val="FF0000"/>
               </w:rPr>
             </w:pPr>
-            <w:proofErr w:type="gramStart"/>
             <w:r>
               <w:rPr>
                 <w:color w:val="FF0000"/>
@@ -1095,22 +1080,7 @@
               <w:rPr>
                 <w:color w:val="FF0000"/>
               </w:rPr>
-              <w:t>(</w:t>
-            </w:r>
-            <w:proofErr w:type="spellStart"/>
-            <w:proofErr w:type="gramEnd"/>
-            <w:r>
-              <w:rPr>
-                <w:color w:val="FF0000"/>
-              </w:rPr>
-              <w:t>poo</w:t>
-            </w:r>
-            <w:proofErr w:type="spellEnd"/>
-            <w:r>
-              <w:rPr>
-                <w:color w:val="FF0000"/>
-              </w:rPr>
-              <w:t>)</w:t>
+              <w:t>(poo)</w:t>
             </w:r>
             <w:r>
               <w:rPr>
@@ -1892,9 +1862,9 @@
               </wp:anchor>
             </w:drawing>
           </mc:Choice>
-          <mc:Fallback xmlns:w15="http://schemas.microsoft.com/office/word/2012/wordml">
+          <mc:Fallback>
             <w:pict>
-              <v:rect w14:anchorId="5F9C6788" id="Rectangle 2" o:spid="_x0000_s1026" style="position:absolute;margin-left:296.25pt;margin-top:.7pt;width:20.25pt;height:15pt;z-index:251661312;visibility:visible;mso-wrap-style:square;mso-wrap-distance-left:9pt;mso-wrap-distance-top:0;mso-wrap-distance-right:9pt;mso-wrap-distance-bottom:0;mso-position-horizontal:absolute;mso-position-horizontal-relative:text;mso-position-vertical:absolute;mso-position-vertical-relative:text;v-text-anchor:middle" o:gfxdata="UEsDBBQABgAIAAAAIQC2gziS/gAAAOEBAAATAAAAW0NvbnRlbnRfVHlwZXNdLnhtbJSRQU7DMBBF&#10;90jcwfIWJU67QAgl6YK0S0CoHGBkTxKLZGx5TGhvj5O2G0SRWNoz/78nu9wcxkFMGNg6quQqL6RA&#10;0s5Y6ir5vt9lD1JwBDIwOMJKHpHlpr69KfdHjyxSmriSfYz+USnWPY7AufNIadK6MEJMx9ApD/oD&#10;OlTrorhX2lFEilmcO2RdNtjC5xDF9pCuTyYBB5bi6bQ4syoJ3g9WQ0ymaiLzg5KdCXlKLjvcW893&#10;SUOqXwnz5DrgnHtJTxOsQfEKIT7DmDSUCaxw7Rqn8787ZsmRM9e2VmPeBN4uqYvTtW7jvijg9N/y&#10;JsXecLq0q+WD6m8AAAD//wMAUEsDBBQABgAIAAAAIQA4/SH/1gAAAJQBAAALAAAAX3JlbHMvLnJl&#10;bHOkkMFqwzAMhu+DvYPRfXGawxijTi+j0GvpHsDYimMaW0Yy2fr2M4PBMnrbUb/Q94l/f/hMi1qR&#10;JVI2sOt6UJgd+ZiDgffL8ekFlFSbvV0oo4EbChzGx4f9GRdb25HMsYhqlCwG5lrLq9biZkxWOiqY&#10;22YiTra2kYMu1l1tQD30/bPm3wwYN0x18gb45AdQl1tp5j/sFB2T0FQ7R0nTNEV3j6o9feQzro1i&#10;OWA14Fm+Q8a1a8+Bvu/d/dMb2JY5uiPbhG/ktn4cqGU/er3pcvwCAAD//wMAUEsDBBQABgAIAAAA&#10;IQCeVuAUiQIAAGwFAAAOAAAAZHJzL2Uyb0RvYy54bWysVEtv2zAMvg/YfxB0Xx0HyboGdYqsbYYB&#10;RVv0gZ4VWYoNyKJGKXGyXz9KdtygLXYYdpFFk/z40EeeX+waw7YKfQ224PnJiDNlJZS1XRf8+Wn5&#10;5RtnPghbCgNWFXyvPL+Yf/503rqZGkMFplTICMT6WesKXoXgZlnmZaUa4U/AKUtKDdiIQCKusxJF&#10;S+iNycaj0desBSwdglTe09+rTsnnCV9rJcOd1l4FZgpOuYV0YjpX8czm52K2RuGqWvZpiH/IohG1&#10;paAD1JUIgm2wfgfV1BLBgw4nEpoMtK6lSjVQNfnoTTWPlXAq1ULN8W5ok/9/sPJ2e4+sLgs+5syK&#10;hp7ogZom7NooNo7taZ2fkdWju8de8nSNte40NvFLVbBdaul+aKnaBSbp53h6mp9OOZOkys9G01Fq&#10;efbq7NCHHwoaFi8FRwqeGim2Nz5QQDI9mMRYHkxdLmtjkoDr1aVBthX0upP8enn9PWZMLkdmWSyg&#10;Szndwt6o6Gzsg9JUeUwyRUycUwOekFLZkHeqSpSqC0MVDDUMHilmAozImtIbsHuAyOf32F2yvX10&#10;VYmyg/Pob4l1zoNHigw2DM5NbQE/AjBUVR+5s6f0j1oTryso98QLhG5gvJPLmt7nRvhwL5AmhGaJ&#10;pj7c0aENtAWH/sZZBfj7o//RnohLWs5amriC+18bgYoz89MSpc/yySSOaBIm09MxCXisWR1r7Ka5&#10;BHr2nPaLk+ka7YM5XDVC80LLYRGjkkpYSbELLgMehMvQbQJaL1ItFsmMxtKJcGMfnYzgsauRf0+7&#10;F4GuJ2kgdt/CYTrF7A1XO9voaWGxCaDrROTXvvb9ppFOxOnXT9wZx3Kyel2S8z8AAAD//wMAUEsD&#10;BBQABgAIAAAAIQAIC1Mm3gAAAAgBAAAPAAAAZHJzL2Rvd25yZXYueG1sTI/BTsMwEETvSPyDtUjc&#10;qENCqxLiVAipqOoFUZB6deNtHDVeR7GTpnw92xMcd95odqZYTa4VI/ah8aTgcZaAQKq8aahW8P21&#10;fliCCFGT0a0nVHDBAKvy9qbQufFn+sRxF2vBIRRyrcDG2OVShsqi02HmOyRmR987Hfnsa2l6feZw&#10;18o0SRbS6Yb4g9UdvlmsTrvBKXCb0+VjOG6XNqX9+yas5c9+lErd302vLyAiTvHPDNf6XB1K7nTw&#10;A5kgWgXz53TOVgZPIJgvsoy3HRRkLMiykP8HlL8AAAD//wMAUEsBAi0AFAAGAAgAAAAhALaDOJL+&#10;AAAA4QEAABMAAAAAAAAAAAAAAAAAAAAAAFtDb250ZW50X1R5cGVzXS54bWxQSwECLQAUAAYACAAA&#10;ACEAOP0h/9YAAACUAQAACwAAAAAAAAAAAAAAAAAvAQAAX3JlbHMvLnJlbHNQSwECLQAUAAYACAAA&#10;ACEAnlbgFIkCAABsBQAADgAAAAAAAAAAAAAAAAAuAgAAZHJzL2Uyb0RvYy54bWxQSwECLQAUAAYA&#10;CAAAACEACAtTJt4AAAAIAQAADwAAAAAAAAAAAAAAAADjBAAAZHJzL2Rvd25yZXYueG1sUEsFBgAA&#10;AAAEAAQA8wAAAO4FAAAAAA==&#10;" fillcolor="#41efeb" strokecolor="#1f4d78 [1604]" strokeweight="1pt"/>
+              <v:rect w14:anchorId="57A26F11" id="Rectangle 2" o:spid="_x0000_s1026" style="position:absolute;margin-left:296.25pt;margin-top:.7pt;width:20.25pt;height:15pt;z-index:251661312;visibility:visible;mso-wrap-style:square;mso-wrap-distance-left:9pt;mso-wrap-distance-top:0;mso-wrap-distance-right:9pt;mso-wrap-distance-bottom:0;mso-position-horizontal:absolute;mso-position-horizontal-relative:text;mso-position-vertical:absolute;mso-position-vertical-relative:text;v-text-anchor:middle" o:gfxdata="UEsDBBQABgAIAAAAIQC2gziS/gAAAOEBAAATAAAAW0NvbnRlbnRfVHlwZXNdLnhtbJSRQU7DMBBF&#10;90jcwfIWJU67QAgl6YK0S0CoHGBkTxKLZGx5TGhvj5O2G0SRWNoz/78nu9wcxkFMGNg6quQqL6RA&#10;0s5Y6ir5vt9lD1JwBDIwOMJKHpHlpr69KfdHjyxSmriSfYz+USnWPY7AufNIadK6MEJMx9ApD/oD&#10;OlTrorhX2lFEilmcO2RdNtjC5xDF9pCuTyYBB5bi6bQ4syoJ3g9WQ0ymaiLzg5KdCXlKLjvcW893&#10;SUOqXwnz5DrgnHtJTxOsQfEKIT7DmDSUCaxw7Rqn8787ZsmRM9e2VmPeBN4uqYvTtW7jvijg9N/y&#10;JsXecLq0q+WD6m8AAAD//wMAUEsDBBQABgAIAAAAIQA4/SH/1gAAAJQBAAALAAAAX3JlbHMvLnJl&#10;bHOkkMFqwzAMhu+DvYPRfXGawxijTi+j0GvpHsDYimMaW0Yy2fr2M4PBMnrbUb/Q94l/f/hMi1qR&#10;JVI2sOt6UJgd+ZiDgffL8ekFlFSbvV0oo4EbChzGx4f9GRdb25HMsYhqlCwG5lrLq9biZkxWOiqY&#10;22YiTra2kYMu1l1tQD30/bPm3wwYN0x18gb45AdQl1tp5j/sFB2T0FQ7R0nTNEV3j6o9feQzro1i&#10;OWA14Fm+Q8a1a8+Bvu/d/dMb2JY5uiPbhG/ktn4cqGU/er3pcvwCAAD//wMAUEsDBBQABgAIAAAA&#10;IQCeVuAUiQIAAGwFAAAOAAAAZHJzL2Uyb0RvYy54bWysVEtv2zAMvg/YfxB0Xx0HyboGdYqsbYYB&#10;RVv0gZ4VWYoNyKJGKXGyXz9KdtygLXYYdpFFk/z40EeeX+waw7YKfQ224PnJiDNlJZS1XRf8+Wn5&#10;5RtnPghbCgNWFXyvPL+Yf/503rqZGkMFplTICMT6WesKXoXgZlnmZaUa4U/AKUtKDdiIQCKusxJF&#10;S+iNycaj0desBSwdglTe09+rTsnnCV9rJcOd1l4FZgpOuYV0YjpX8czm52K2RuGqWvZpiH/IohG1&#10;paAD1JUIgm2wfgfV1BLBgw4nEpoMtK6lSjVQNfnoTTWPlXAq1ULN8W5ok/9/sPJ2e4+sLgs+5syK&#10;hp7ogZom7NooNo7taZ2fkdWju8de8nSNte40NvFLVbBdaul+aKnaBSbp53h6mp9OOZOkys9G01Fq&#10;efbq7NCHHwoaFi8FRwqeGim2Nz5QQDI9mMRYHkxdLmtjkoDr1aVBthX0upP8enn9PWZMLkdmWSyg&#10;Szndwt6o6Gzsg9JUeUwyRUycUwOekFLZkHeqSpSqC0MVDDUMHilmAozImtIbsHuAyOf32F2yvX10&#10;VYmyg/Pob4l1zoNHigw2DM5NbQE/AjBUVR+5s6f0j1oTryso98QLhG5gvJPLmt7nRvhwL5AmhGaJ&#10;pj7c0aENtAWH/sZZBfj7o//RnohLWs5amriC+18bgYoz89MSpc/yySSOaBIm09MxCXisWR1r7Ka5&#10;BHr2nPaLk+ka7YM5XDVC80LLYRGjkkpYSbELLgMehMvQbQJaL1ItFsmMxtKJcGMfnYzgsauRf0+7&#10;F4GuJ2kgdt/CYTrF7A1XO9voaWGxCaDrROTXvvb9ppFOxOnXT9wZx3Kyel2S8z8AAAD//wMAUEsD&#10;BBQABgAIAAAAIQAIC1Mm3gAAAAgBAAAPAAAAZHJzL2Rvd25yZXYueG1sTI/BTsMwEETvSPyDtUjc&#10;qENCqxLiVAipqOoFUZB6deNtHDVeR7GTpnw92xMcd95odqZYTa4VI/ah8aTgcZaAQKq8aahW8P21&#10;fliCCFGT0a0nVHDBAKvy9qbQufFn+sRxF2vBIRRyrcDG2OVShsqi02HmOyRmR987Hfnsa2l6feZw&#10;18o0SRbS6Yb4g9UdvlmsTrvBKXCb0+VjOG6XNqX9+yas5c9+lErd302vLyAiTvHPDNf6XB1K7nTw&#10;A5kgWgXz53TOVgZPIJgvsoy3HRRkLMiykP8HlL8AAAD//wMAUEsBAi0AFAAGAAgAAAAhALaDOJL+&#10;AAAA4QEAABMAAAAAAAAAAAAAAAAAAAAAAFtDb250ZW50X1R5cGVzXS54bWxQSwECLQAUAAYACAAA&#10;ACEAOP0h/9YAAACUAQAACwAAAAAAAAAAAAAAAAAvAQAAX3JlbHMvLnJlbHNQSwECLQAUAAYACAAA&#10;ACEAnlbgFIkCAABsBQAADgAAAAAAAAAAAAAAAAAuAgAAZHJzL2Uyb0RvYy54bWxQSwECLQAUAAYA&#10;CAAAACEACAtTJt4AAAAIAQAADwAAAAAAAAAAAAAAAADjBAAAZHJzL2Rvd25yZXYueG1sUEsFBgAA&#10;AAAEAAQA8wAAAO4FAAAAAA==&#10;" fillcolor="#41efeb" strokecolor="#1f4d78 [1604]" strokeweight="1pt"/>
             </w:pict>
           </mc:Fallback>
         </mc:AlternateContent>
@@ -1959,13 +1929,8 @@
           </w:tcPr>
           <w:p>
             <w:r>
-              <w:t xml:space="preserve">Temps </w:t>
-            </w:r>
-            <w:proofErr w:type="spellStart"/>
-            <w:r>
-              <w:t>reel</w:t>
-            </w:r>
-            <w:proofErr w:type="spellEnd"/>
+              <w:t>Temps reel</w:t>
+            </w:r>
           </w:p>
         </w:tc>
         <w:tc>
@@ -2009,16 +1974,8 @@
               <w:rPr>
                 <w:highlight w:val="cyan"/>
               </w:rPr>
-              <w:t>Connexion/</w:t>
-            </w:r>
-            <w:proofErr w:type="spellStart"/>
-            <w:r>
-              <w:rPr>
-                <w:highlight w:val="cyan"/>
-              </w:rPr>
-              <w:t>deconnexion</w:t>
-            </w:r>
-            <w:proofErr w:type="spellEnd"/>
+              <w:t>Connexion/deconnexion</w:t>
+            </w:r>
           </w:p>
           <w:p/>
           <w:p/>
@@ -2089,16 +2046,8 @@
               <w:rPr>
                 <w:highlight w:val="cyan"/>
               </w:rPr>
-              <w:t>de l’</w:t>
-            </w:r>
-            <w:proofErr w:type="spellStart"/>
-            <w:r>
-              <w:rPr>
-                <w:highlight w:val="cyan"/>
-              </w:rPr>
-              <w:t>Users</w:t>
-            </w:r>
-            <w:proofErr w:type="spellEnd"/>
+              <w:t>de l’Users</w:t>
+            </w:r>
             <w:r>
               <w:t xml:space="preserve"> </w:t>
             </w:r>
@@ -2954,14 +2903,12 @@
                 <w:highlight w:val="cyan"/>
               </w:rPr>
             </w:pPr>
-            <w:proofErr w:type="spellStart"/>
             <w:r>
               <w:rPr>
                 <w:highlight w:val="cyan"/>
               </w:rPr>
               <w:t>Footer</w:t>
             </w:r>
-            <w:proofErr w:type="spellEnd"/>
           </w:p>
           <w:p>
             <w:pPr>
@@ -3354,9 +3301,9 @@
               </wp:anchor>
             </w:drawing>
           </mc:Choice>
-          <mc:Fallback xmlns:w15="http://schemas.microsoft.com/office/word/2012/wordml">
+          <mc:Fallback>
             <w:pict>
-              <v:rect w14:anchorId="3188D7B7" id="Rectangle 1" o:spid="_x0000_s1026" style="position:absolute;margin-left:133.15pt;margin-top:.95pt;width:20.25pt;height:15pt;z-index:251659264;visibility:visible;mso-wrap-style:square;mso-wrap-distance-left:9pt;mso-wrap-distance-top:0;mso-wrap-distance-right:9pt;mso-wrap-distance-bottom:0;mso-position-horizontal:absolute;mso-position-horizontal-relative:text;mso-position-vertical:absolute;mso-position-vertical-relative:text;v-text-anchor:middle" o:gfxdata="UEsDBBQABgAIAAAAIQC2gziS/gAAAOEBAAATAAAAW0NvbnRlbnRfVHlwZXNdLnhtbJSRQU7DMBBF&#10;90jcwfIWJU67QAgl6YK0S0CoHGBkTxKLZGx5TGhvj5O2G0SRWNoz/78nu9wcxkFMGNg6quQqL6RA&#10;0s5Y6ir5vt9lD1JwBDIwOMJKHpHlpr69KfdHjyxSmriSfYz+USnWPY7AufNIadK6MEJMx9ApD/oD&#10;OlTrorhX2lFEilmcO2RdNtjC5xDF9pCuTyYBB5bi6bQ4syoJ3g9WQ0ymaiLzg5KdCXlKLjvcW893&#10;SUOqXwnz5DrgnHtJTxOsQfEKIT7DmDSUCaxw7Rqn8787ZsmRM9e2VmPeBN4uqYvTtW7jvijg9N/y&#10;JsXecLq0q+WD6m8AAAD//wMAUEsDBBQABgAIAAAAIQA4/SH/1gAAAJQBAAALAAAAX3JlbHMvLnJl&#10;bHOkkMFqwzAMhu+DvYPRfXGawxijTi+j0GvpHsDYimMaW0Yy2fr2M4PBMnrbUb/Q94l/f/hMi1qR&#10;JVI2sOt6UJgd+ZiDgffL8ekFlFSbvV0oo4EbChzGx4f9GRdb25HMsYhqlCwG5lrLq9biZkxWOiqY&#10;22YiTra2kYMu1l1tQD30/bPm3wwYN0x18gb45AdQl1tp5j/sFB2T0FQ7R0nTNEV3j6o9feQzro1i&#10;OWA14Fm+Q8a1a8+Bvu/d/dMb2JY5uiPbhG/ktn4cqGU/er3pcvwCAAD//wMAUEsDBBQABgAIAAAA&#10;IQDvCxKziAIAAGwFAAAOAAAAZHJzL2Uyb0RvYy54bWysVEtv2zAMvg/YfxB0Xx0HyboGdYqsbYYB&#10;RVv0gZ4VWYoNyKJGKXGyXz9KdtygLXYYdpFJk/z40EedX+waw7YKfQ224PnJiDNlJZS1XRf8+Wn5&#10;5RtnPghbCgNWFXyvPL+Yf/503rqZGkMFplTICMT6WesKXoXgZlnmZaUa4U/AKUtGDdiIQCqusxJF&#10;S+iNycaj0desBSwdglTe09+rzsjnCV9rJcOd1l4FZgpOtYV0YjpX8czm52K2RuGqWvZliH+oohG1&#10;paQD1JUIgm2wfgfV1BLBgw4nEpoMtK6lSj1QN/noTTePlXAq9ULD8W4Yk/9/sPJ2e4+sLunuOLOi&#10;oSt6oKEJuzaK5XE8rfMz8np099hrnsTY605jE7/UBdulke6HkapdYJJ+jqen+emUM0mm/Gw0HaWR&#10;Z6/BDn34oaBhUSg4UvI0SLG98YESkuvBJebyYOpyWRuTFFyvLg2yraDbneTXy+vvsWIKOXLLYgNd&#10;yUkKe6NisLEPSlPnsciUMXFODXhCSmVD3pkqUaouDXUw9DBEpJwJMCJrKm/A7gEin99jd8X2/jFU&#10;JcoOwaO/FdYFDxEpM9gwBDe1BfwIwFBXfebOn8o/Gk0UV1DuiRcI3cJ4J5c13c+N8OFeIG0I7RJt&#10;fbijQxtoCw69xFkF+Puj/9GfiEtWzlrauIL7XxuBijPz0xKlz/LJJK5oUibT0zEpeGxZHVvsprkE&#10;unaiLVWXxOgfzEHUCM0LPQ6LmJVMwkrKXXAZ8KBchu4loOdFqsUiudFaOhFu7KOTETxONfLvafci&#10;0PUkDcTuWzhsp5i94WrnGyMtLDYBdJ2I/DrXft600ok4/fMT34xjPXm9PpLzPwAAAP//AwBQSwME&#10;FAAGAAgAAAAhABbsoeTdAAAACAEAAA8AAABkcnMvZG93bnJldi54bWxMj0FrwzAMhe+D/gejwW6r&#10;sxRCm8Upo9BRdhlrC726sRqHxnKInTTdr5922m6SvsfTe8V6cq0YsQ+NJwUv8wQEUuVNQ7WC42H7&#10;vAQRoiajW0+o4I4B1uXsodC58Tf6wnEfa8EmFHKtwMbY5VKGyqLTYe47JGYX3zsdee1raXp9Y3PX&#10;yjRJMul0Q/zB6g43FqvrfnAK3O56/xwuH0ub0ul9F7by+zRKpZ4ep7dXEBGn+CeG3/gcHUrOdPYD&#10;mSBaBWmWLVjKYAWC+SLJuMqZBz7IspD/C5Q/AAAA//8DAFBLAQItABQABgAIAAAAIQC2gziS/gAA&#10;AOEBAAATAAAAAAAAAAAAAAAAAAAAAABbQ29udGVudF9UeXBlc10ueG1sUEsBAi0AFAAGAAgAAAAh&#10;ADj9If/WAAAAlAEAAAsAAAAAAAAAAAAAAAAALwEAAF9yZWxzLy5yZWxzUEsBAi0AFAAGAAgAAAAh&#10;AO8LErOIAgAAbAUAAA4AAAAAAAAAAAAAAAAALgIAAGRycy9lMm9Eb2MueG1sUEsBAi0AFAAGAAgA&#10;AAAhABbsoeTdAAAACAEAAA8AAAAAAAAAAAAAAAAA4gQAAGRycy9kb3ducmV2LnhtbFBLBQYAAAAA&#10;BAAEAPMAAADsBQAAAAA=&#10;" fillcolor="#41efeb" strokecolor="#1f4d78 [1604]" strokeweight="1pt"/>
+              <v:rect w14:anchorId="621817AB" id="Rectangle 1" o:spid="_x0000_s1026" style="position:absolute;margin-left:133.15pt;margin-top:.95pt;width:20.25pt;height:15pt;z-index:251659264;visibility:visible;mso-wrap-style:square;mso-wrap-distance-left:9pt;mso-wrap-distance-top:0;mso-wrap-distance-right:9pt;mso-wrap-distance-bottom:0;mso-position-horizontal:absolute;mso-position-horizontal-relative:text;mso-position-vertical:absolute;mso-position-vertical-relative:text;v-text-anchor:middle" o:gfxdata="UEsDBBQABgAIAAAAIQC2gziS/gAAAOEBAAATAAAAW0NvbnRlbnRfVHlwZXNdLnhtbJSRQU7DMBBF&#10;90jcwfIWJU67QAgl6YK0S0CoHGBkTxKLZGx5TGhvj5O2G0SRWNoz/78nu9wcxkFMGNg6quQqL6RA&#10;0s5Y6ir5vt9lD1JwBDIwOMJKHpHlpr69KfdHjyxSmriSfYz+USnWPY7AufNIadK6MEJMx9ApD/oD&#10;OlTrorhX2lFEilmcO2RdNtjC5xDF9pCuTyYBB5bi6bQ4syoJ3g9WQ0ymaiLzg5KdCXlKLjvcW893&#10;SUOqXwnz5DrgnHtJTxOsQfEKIT7DmDSUCaxw7Rqn8787ZsmRM9e2VmPeBN4uqYvTtW7jvijg9N/y&#10;JsXecLq0q+WD6m8AAAD//wMAUEsDBBQABgAIAAAAIQA4/SH/1gAAAJQBAAALAAAAX3JlbHMvLnJl&#10;bHOkkMFqwzAMhu+DvYPRfXGawxijTi+j0GvpHsDYimMaW0Yy2fr2M4PBMnrbUb/Q94l/f/hMi1qR&#10;JVI2sOt6UJgd+ZiDgffL8ekFlFSbvV0oo4EbChzGx4f9GRdb25HMsYhqlCwG5lrLq9biZkxWOiqY&#10;22YiTra2kYMu1l1tQD30/bPm3wwYN0x18gb45AdQl1tp5j/sFB2T0FQ7R0nTNEV3j6o9feQzro1i&#10;OWA14Fm+Q8a1a8+Bvu/d/dMb2JY5uiPbhG/ktn4cqGU/er3pcvwCAAD//wMAUEsDBBQABgAIAAAA&#10;IQDvCxKziAIAAGwFAAAOAAAAZHJzL2Uyb0RvYy54bWysVEtv2zAMvg/YfxB0Xx0HyboGdYqsbYYB&#10;RVv0gZ4VWYoNyKJGKXGyXz9KdtygLXYYdpFJk/z40EedX+waw7YKfQ224PnJiDNlJZS1XRf8+Wn5&#10;5RtnPghbCgNWFXyvPL+Yf/503rqZGkMFplTICMT6WesKXoXgZlnmZaUa4U/AKUtGDdiIQCqusxJF&#10;S+iNycaj0desBSwdglTe09+rzsjnCV9rJcOd1l4FZgpOtYV0YjpX8czm52K2RuGqWvZliH+oohG1&#10;paQD1JUIgm2wfgfV1BLBgw4nEpoMtK6lSj1QN/noTTePlXAq9ULD8W4Yk/9/sPJ2e4+sLunuOLOi&#10;oSt6oKEJuzaK5XE8rfMz8np099hrnsTY605jE7/UBdulke6HkapdYJJ+jqen+emUM0mm/Gw0HaWR&#10;Z6/BDn34oaBhUSg4UvI0SLG98YESkuvBJebyYOpyWRuTFFyvLg2yraDbneTXy+vvsWIKOXLLYgNd&#10;yUkKe6NisLEPSlPnsciUMXFODXhCSmVD3pkqUaouDXUw9DBEpJwJMCJrKm/A7gEin99jd8X2/jFU&#10;JcoOwaO/FdYFDxEpM9gwBDe1BfwIwFBXfebOn8o/Gk0UV1DuiRcI3cJ4J5c13c+N8OFeIG0I7RJt&#10;fbijQxtoCw69xFkF+Puj/9GfiEtWzlrauIL7XxuBijPz0xKlz/LJJK5oUibT0zEpeGxZHVvsprkE&#10;unaiLVWXxOgfzEHUCM0LPQ6LmJVMwkrKXXAZ8KBchu4loOdFqsUiudFaOhFu7KOTETxONfLvafci&#10;0PUkDcTuWzhsp5i94WrnGyMtLDYBdJ2I/DrXft600ok4/fMT34xjPXm9PpLzPwAAAP//AwBQSwME&#10;FAAGAAgAAAAhABbsoeTdAAAACAEAAA8AAABkcnMvZG93bnJldi54bWxMj0FrwzAMhe+D/gejwW6r&#10;sxRCm8Upo9BRdhlrC726sRqHxnKInTTdr5922m6SvsfTe8V6cq0YsQ+NJwUv8wQEUuVNQ7WC42H7&#10;vAQRoiajW0+o4I4B1uXsodC58Tf6wnEfa8EmFHKtwMbY5VKGyqLTYe47JGYX3zsdee1raXp9Y3PX&#10;yjRJMul0Q/zB6g43FqvrfnAK3O56/xwuH0ub0ul9F7by+zRKpZ4ep7dXEBGn+CeG3/gcHUrOdPYD&#10;mSBaBWmWLVjKYAWC+SLJuMqZBz7IspD/C5Q/AAAA//8DAFBLAQItABQABgAIAAAAIQC2gziS/gAA&#10;AOEBAAATAAAAAAAAAAAAAAAAAAAAAABbQ29udGVudF9UeXBlc10ueG1sUEsBAi0AFAAGAAgAAAAh&#10;ADj9If/WAAAAlAEAAAsAAAAAAAAAAAAAAAAALwEAAF9yZWxzLy5yZWxzUEsBAi0AFAAGAAgAAAAh&#10;AO8LErOIAgAAbAUAAA4AAAAAAAAAAAAAAAAALgIAAGRycy9lMm9Eb2MueG1sUEsBAi0AFAAGAAgA&#10;AAAhABbsoeTdAAAACAEAAA8AAAAAAAAAAAAAAAAA4gQAAGRycy9kb3ducmV2LnhtbFBLBQYAAAAA&#10;BAAEAPMAAADsBQAAAAA=&#10;" fillcolor="#41efeb" strokecolor="#1f4d78 [1604]" strokeweight="1pt"/>
             </w:pict>
           </mc:Fallback>
         </mc:AlternateContent>
@@ -3522,7 +3469,6 @@
                 <w:highlight w:val="cyan"/>
               </w:rPr>
             </w:pPr>
-            <w:proofErr w:type="gramStart"/>
             <w:r>
               <w:rPr>
                 <w:sz w:val="24"/>
@@ -3535,15 +3481,7 @@
                 <w:sz w:val="24"/>
                 <w:highlight w:val="cyan"/>
               </w:rPr>
-              <w:t>uery ,</w:t>
-            </w:r>
-            <w:proofErr w:type="gramEnd"/>
-            <w:r>
-              <w:rPr>
-                <w:sz w:val="24"/>
-                <w:highlight w:val="cyan"/>
-              </w:rPr>
-              <w:t xml:space="preserve"> page objectif</w:t>
+              <w:t>uery , page objectif</w:t>
             </w:r>
             <w:r>
               <w:rPr>
@@ -3668,7 +3606,6 @@
                 <w:highlight w:val="cyan"/>
               </w:rPr>
             </w:pPr>
-            <w:proofErr w:type="spellStart"/>
             <w:r>
               <w:rPr>
                 <w:sz w:val="24"/>
@@ -3676,7 +3613,6 @@
               </w:rPr>
               <w:t>Footer</w:t>
             </w:r>
-            <w:proofErr w:type="spellEnd"/>
           </w:p>
         </w:tc>
         <w:tc>
@@ -3917,7 +3853,6 @@
                 <w:highlight w:val="cyan"/>
               </w:rPr>
             </w:pPr>
-            <w:proofErr w:type="spellStart"/>
             <w:r>
               <w:rPr>
                 <w:color w:val="000000" w:themeColor="text1"/>
@@ -3926,7 +3861,6 @@
               </w:rPr>
               <w:t>Deconnexion</w:t>
             </w:r>
-            <w:proofErr w:type="spellEnd"/>
           </w:p>
           <w:p>
             <w:pPr>
@@ -4699,10 +4633,7 @@
           <w:tcPr>
             <w:tcW w:w="2768" w:type="dxa"/>
           </w:tcPr>
-          <w:p>
-            <w:bookmarkStart w:id="0" w:name="_GoBack"/>
-            <w:bookmarkEnd w:id="0"/>
-          </w:p>
+          <w:p/>
         </w:tc>
         <w:tc>
           <w:tcPr>
@@ -4756,38 +4687,20 @@
               </w:rPr>
               <w:t xml:space="preserve">Création page </w:t>
             </w:r>
-            <w:proofErr w:type="spellStart"/>
-            <w:r>
-              <w:rPr>
-                <w:sz w:val="24"/>
-                <w:highlight w:val="cyan"/>
-              </w:rPr>
-              <w:t>modif</w:t>
-            </w:r>
-            <w:proofErr w:type="spellEnd"/>
-            <w:r>
-              <w:rPr>
-                <w:sz w:val="24"/>
-                <w:highlight w:val="cyan"/>
-              </w:rPr>
-              <w:t xml:space="preserve"> </w:t>
-            </w:r>
-            <w:r>
-              <w:rPr>
-                <w:sz w:val="24"/>
-                <w:highlight w:val="cyan"/>
-              </w:rPr>
-              <w:t xml:space="preserve">profil </w:t>
-            </w:r>
-            <w:proofErr w:type="gramStart"/>
-            <w:r>
-              <w:rPr>
-                <w:sz w:val="24"/>
-                <w:highlight w:val="cyan"/>
-              </w:rPr>
-              <w:t>user</w:t>
-            </w:r>
-            <w:proofErr w:type="gramEnd"/>
+            <w:r>
+              <w:rPr>
+                <w:sz w:val="24"/>
+                <w:highlight w:val="cyan"/>
+              </w:rPr>
+              <w:t xml:space="preserve">modif </w:t>
+            </w:r>
+            <w:r>
+              <w:rPr>
+                <w:sz w:val="24"/>
+                <w:highlight w:val="cyan"/>
+              </w:rPr>
+              <w:t>profil user</w:t>
+            </w:r>
           </w:p>
           <w:p>
             <w:pPr>
@@ -5186,6 +5099,21 @@
                 <w:sz w:val="24"/>
               </w:rPr>
             </w:pPr>
+            <w:r>
+              <w:rPr>
+                <w:sz w:val="24"/>
+              </w:rPr>
+              <w:t>3/07</w:t>
+            </w:r>
+            <w:bookmarkStart w:id="0" w:name="_GoBack"/>
+            <w:bookmarkEnd w:id="0"/>
+          </w:p>
+          <w:p>
+            <w:pPr>
+              <w:rPr>
+                <w:sz w:val="24"/>
+              </w:rPr>
+            </w:pPr>
           </w:p>
           <w:p>
             <w:pPr>
@@ -5230,7 +5158,7 @@
       </w:tr>
       <w:tr>
         <w:trPr>
-          <w:trHeight w:val="752"/>
+          <w:trHeight w:val="1099"/>
         </w:trPr>
         <w:tc>
           <w:tcPr>
@@ -5254,17 +5182,15 @@
                 <w:sz w:val="24"/>
                 <w:highlight w:val="cyan"/>
               </w:rPr>
-              <w:t xml:space="preserve">Afficher le profil d’un user via l’espace </w:t>
-            </w:r>
-            <w:proofErr w:type="spellStart"/>
-            <w:r>
-              <w:rPr>
-                <w:sz w:val="24"/>
-                <w:highlight w:val="cyan"/>
-              </w:rPr>
-              <w:t>damin</w:t>
-            </w:r>
-            <w:proofErr w:type="spellEnd"/>
+              <w:t>Afficher le profil d’un user via l’espace damin</w:t>
+            </w:r>
+          </w:p>
+          <w:p>
+            <w:pPr>
+              <w:rPr>
+                <w:sz w:val="24"/>
+              </w:rPr>
+            </w:pPr>
           </w:p>
         </w:tc>
         <w:tc>
@@ -5340,6 +5266,124 @@
               </w:rPr>
               <w:t>2h</w:t>
             </w:r>
+          </w:p>
+        </w:tc>
+      </w:tr>
+      <w:tr>
+        <w:trPr>
+          <w:trHeight w:val="1230"/>
+        </w:trPr>
+        <w:tc>
+          <w:tcPr>
+            <w:tcW w:w="2766" w:type="dxa"/>
+          </w:tcPr>
+          <w:p>
+            <w:pPr>
+              <w:rPr>
+                <w:sz w:val="24"/>
+              </w:rPr>
+            </w:pPr>
+            <w:r>
+              <w:rPr>
+                <w:sz w:val="24"/>
+              </w:rPr>
+              <w:t>Test et réglages de bugs</w:t>
+            </w:r>
+          </w:p>
+          <w:p>
+            <w:pPr>
+              <w:rPr>
+                <w:sz w:val="24"/>
+              </w:rPr>
+            </w:pPr>
+          </w:p>
+          <w:p>
+            <w:pPr>
+              <w:rPr>
+                <w:sz w:val="24"/>
+              </w:rPr>
+            </w:pPr>
+          </w:p>
+          <w:p>
+            <w:pPr>
+              <w:rPr>
+                <w:sz w:val="24"/>
+              </w:rPr>
+            </w:pPr>
+          </w:p>
+        </w:tc>
+        <w:tc>
+          <w:tcPr>
+            <w:tcW w:w="2770" w:type="dxa"/>
+          </w:tcPr>
+          <w:p>
+            <w:pPr>
+              <w:rPr>
+                <w:sz w:val="24"/>
+              </w:rPr>
+            </w:pPr>
+            <w:r>
+              <w:rPr>
+                <w:sz w:val="24"/>
+              </w:rPr>
+              <w:t>Lisa, Arnaud</w:t>
+            </w:r>
+          </w:p>
+        </w:tc>
+        <w:tc>
+          <w:tcPr>
+            <w:tcW w:w="2770" w:type="dxa"/>
+          </w:tcPr>
+          <w:p>
+            <w:pPr>
+              <w:rPr>
+                <w:sz w:val="24"/>
+              </w:rPr>
+            </w:pPr>
+            <w:r>
+              <w:rPr>
+                <w:sz w:val="24"/>
+              </w:rPr>
+              <w:t>6/07</w:t>
+            </w:r>
+          </w:p>
+          <w:p>
+            <w:pPr>
+              <w:rPr>
+                <w:sz w:val="24"/>
+              </w:rPr>
+            </w:pPr>
+            <w:r>
+              <w:rPr>
+                <w:sz w:val="24"/>
+              </w:rPr>
+              <w:t>7/07</w:t>
+            </w:r>
+          </w:p>
+          <w:p>
+            <w:pPr>
+              <w:rPr>
+                <w:sz w:val="24"/>
+              </w:rPr>
+            </w:pPr>
+            <w:r>
+              <w:rPr>
+                <w:sz w:val="24"/>
+              </w:rPr>
+              <w:t>8/07</w:t>
+            </w:r>
+          </w:p>
+        </w:tc>
+        <w:tc>
+          <w:tcPr>
+            <w:tcW w:w="2770" w:type="dxa"/>
+          </w:tcPr>
+          <w:p>
+            <w:pPr>
+              <w:rPr>
+                <w:sz w:val="24"/>
+              </w:rPr>
+            </w:pPr>
           </w:p>
         </w:tc>
       </w:tr>
@@ -5408,7 +5452,7 @@
 </file>
 
 <file path=word/numbering.xml><?xml version="1.0" encoding="utf-8"?>
-<w:numbering xmlns:wpc="http://schemas.microsoft.com/office/word/2010/wordprocessingCanvas" xmlns:mc="http://schemas.openxmlformats.org/markup-compatibility/2006" xmlns:o="urn:schemas-microsoft-com:office:office" xmlns:r="http://schemas.openxmlformats.org/officeDocument/2006/relationships" xmlns:m="http://schemas.openxmlformats.org/officeDocument/2006/math" xmlns:v="urn:schemas-microsoft-com:vml" xmlns:wp14="http://schemas.microsoft.com/office/word/2010/wordprocessingDrawing" xmlns:wp="http://schemas.openxmlformats.org/drawingml/2006/wordprocessingDrawing" xmlns:w10="urn:schemas-microsoft-com:office:word" xmlns:w="http://schemas.openxmlformats.org/wordprocessingml/2006/main" xmlns:w14="http://schemas.microsoft.com/office/word/2010/wordml" xmlns:wpg="http://schemas.microsoft.com/office/word/2010/wordprocessingGroup" xmlns:wpi="http://schemas.microsoft.com/office/word/2010/wordprocessingInk" xmlns:wne="http://schemas.microsoft.com/office/word/2006/wordml" xmlns:wps="http://schemas.microsoft.com/office/word/2010/wordprocessingShape" mc:Ignorable="w14 wp14">
+<w:numbering xmlns:wpc="http://schemas.microsoft.com/office/word/2010/wordprocessingCanvas" xmlns:mc="http://schemas.openxmlformats.org/markup-compatibility/2006" xmlns:o="urn:schemas-microsoft-com:office:office" xmlns:r="http://schemas.openxmlformats.org/officeDocument/2006/relationships" xmlns:m="http://schemas.openxmlformats.org/officeDocument/2006/math" xmlns:v="urn:schemas-microsoft-com:vml" xmlns:wp14="http://schemas.microsoft.com/office/word/2010/wordprocessingDrawing" xmlns:wp="http://schemas.openxmlformats.org/drawingml/2006/wordprocessingDrawing" xmlns:w10="urn:schemas-microsoft-com:office:word" xmlns:w="http://schemas.openxmlformats.org/wordprocessingml/2006/main" xmlns:w14="http://schemas.microsoft.com/office/word/2010/wordml" xmlns:w15="http://schemas.microsoft.com/office/word/2012/wordml" xmlns:wpg="http://schemas.microsoft.com/office/word/2010/wordprocessingGroup" xmlns:wpi="http://schemas.microsoft.com/office/word/2010/wordprocessingInk" xmlns:wne="http://schemas.microsoft.com/office/word/2006/wordml" xmlns:wps="http://schemas.microsoft.com/office/word/2010/wordprocessingShape" mc:Ignorable="w14 w15 wp14">
   <w:abstractNum w:abstractNumId="0">
     <w:nsid w:val="01455DA3"/>
     <w:multiLevelType w:val="hybridMultilevel"/>
@@ -5758,7 +5802,7 @@
 </file>
 
 <file path=word/styles.xml><?xml version="1.0" encoding="utf-8"?>
-<w:styles xmlns:mc="http://schemas.openxmlformats.org/markup-compatibility/2006" xmlns:r="http://schemas.openxmlformats.org/officeDocument/2006/relationships" xmlns:w="http://schemas.openxmlformats.org/wordprocessingml/2006/main" xmlns:w14="http://schemas.microsoft.com/office/word/2010/wordml" mc:Ignorable="w14">
+<w:styles xmlns:mc="http://schemas.openxmlformats.org/markup-compatibility/2006" xmlns:r="http://schemas.openxmlformats.org/officeDocument/2006/relationships" xmlns:w="http://schemas.openxmlformats.org/wordprocessingml/2006/main" xmlns:w14="http://schemas.microsoft.com/office/word/2010/wordml" xmlns:w15="http://schemas.microsoft.com/office/word/2012/wordml" mc:Ignorable="w14 w15">
   <w:docDefaults>
     <w:rPrDefault>
       <w:rPr>
@@ -5774,144 +5818,378 @@
       </w:pPr>
     </w:pPrDefault>
   </w:docDefaults>
-  <w:latentStyles w:defLockedState="0" w:defUIPriority="99" w:defSemiHidden="1" w:defUnhideWhenUsed="1" w:defQFormat="0" w:count="267">
-    <w:lsdException w:name="Normal" w:semiHidden="0" w:uiPriority="0" w:unhideWhenUsed="0" w:qFormat="1"/>
-    <w:lsdException w:name="heading 1" w:semiHidden="0" w:uiPriority="9" w:unhideWhenUsed="0" w:qFormat="1"/>
-    <w:lsdException w:name="heading 2" w:uiPriority="9" w:qFormat="1"/>
-    <w:lsdException w:name="heading 3" w:uiPriority="9" w:qFormat="1"/>
-    <w:lsdException w:name="heading 4" w:uiPriority="9" w:qFormat="1"/>
-    <w:lsdException w:name="heading 5" w:uiPriority="9" w:qFormat="1"/>
-    <w:lsdException w:name="heading 6" w:uiPriority="9" w:qFormat="1"/>
-    <w:lsdException w:name="heading 7" w:uiPriority="9" w:qFormat="1"/>
-    <w:lsdException w:name="heading 8" w:uiPriority="9" w:qFormat="1"/>
-    <w:lsdException w:name="heading 9" w:uiPriority="9" w:qFormat="1"/>
-    <w:lsdException w:name="toc 1" w:uiPriority="39"/>
-    <w:lsdException w:name="toc 2" w:uiPriority="39"/>
-    <w:lsdException w:name="toc 3" w:uiPriority="39"/>
-    <w:lsdException w:name="toc 4" w:uiPriority="39"/>
-    <w:lsdException w:name="toc 5" w:uiPriority="39"/>
-    <w:lsdException w:name="toc 6" w:uiPriority="39"/>
-    <w:lsdException w:name="toc 7" w:uiPriority="39"/>
-    <w:lsdException w:name="toc 8" w:uiPriority="39"/>
-    <w:lsdException w:name="toc 9" w:uiPriority="39"/>
-    <w:lsdException w:name="caption" w:uiPriority="35" w:qFormat="1"/>
-    <w:lsdException w:name="Title" w:semiHidden="0" w:uiPriority="10" w:unhideWhenUsed="0" w:qFormat="1"/>
-    <w:lsdException w:name="Default Paragraph Font" w:uiPriority="1"/>
-    <w:lsdException w:name="Subtitle" w:semiHidden="0" w:uiPriority="11" w:unhideWhenUsed="0" w:qFormat="1"/>
-    <w:lsdException w:name="Strong" w:semiHidden="0" w:uiPriority="22" w:unhideWhenUsed="0" w:qFormat="1"/>
-    <w:lsdException w:name="Emphasis" w:semiHidden="0" w:uiPriority="20" w:unhideWhenUsed="0" w:qFormat="1"/>
-    <w:lsdException w:name="Table Grid" w:semiHidden="0" w:uiPriority="39" w:unhideWhenUsed="0"/>
-    <w:lsdException w:name="Placeholder Text" w:unhideWhenUsed="0"/>
-    <w:lsdException w:name="No Spacing" w:semiHidden="0" w:uiPriority="1" w:unhideWhenUsed="0" w:qFormat="1"/>
-    <w:lsdException w:name="Light Shading" w:semiHidden="0" w:uiPriority="60" w:unhideWhenUsed="0"/>
-    <w:lsdException w:name="Light List" w:semiHidden="0" w:uiPriority="61" w:unhideWhenUsed="0"/>
-    <w:lsdException w:name="Light Grid" w:semiHidden="0" w:uiPriority="62" w:unhideWhenUsed="0"/>
-    <w:lsdException w:name="Medium Shading 1" w:semiHidden="0" w:uiPriority="63" w:unhideWhenUsed="0"/>
-    <w:lsdException w:name="Medium Shading 2" w:semiHidden="0" w:uiPriority="64" w:unhideWhenUsed="0"/>
-    <w:lsdException w:name="Medium List 1" w:semiHidden="0" w:uiPriority="65" w:unhideWhenUsed="0"/>
-    <w:lsdException w:name="Medium List 2" w:semiHidden="0" w:uiPriority="66" w:unhideWhenUsed="0"/>
-    <w:lsdException w:name="Medium Grid 1" w:semiHidden="0" w:uiPriority="67" w:unhideWhenUsed="0"/>
-    <w:lsdException w:name="Medium Grid 2" w:semiHidden="0" w:uiPriority="68" w:unhideWhenUsed="0"/>
-    <w:lsdException w:name="Medium Grid 3" w:semiHidden="0" w:uiPriority="69" w:unhideWhenUsed="0"/>
-    <w:lsdException w:name="Dark List" w:semiHidden="0" w:uiPriority="70" w:unhideWhenUsed="0"/>
-    <w:lsdException w:name="Colorful Shading" w:semiHidden="0" w:uiPriority="71" w:unhideWhenUsed="0"/>
-    <w:lsdException w:name="Colorful List" w:semiHidden="0" w:uiPriority="72" w:unhideWhenUsed="0"/>
-    <w:lsdException w:name="Colorful Grid" w:semiHidden="0" w:uiPriority="73" w:unhideWhenUsed="0"/>
-    <w:lsdException w:name="Light Shading Accent 1" w:semiHidden="0" w:uiPriority="60" w:unhideWhenUsed="0"/>
-    <w:lsdException w:name="Light List Accent 1" w:semiHidden="0" w:uiPriority="61" w:unhideWhenUsed="0"/>
-    <w:lsdException w:name="Light Grid Accent 1" w:semiHidden="0" w:uiPriority="62" w:unhideWhenUsed="0"/>
-    <w:lsdException w:name="Medium Shading 1 Accent 1" w:semiHidden="0" w:uiPriority="63" w:unhideWhenUsed="0"/>
-    <w:lsdException w:name="Medium Shading 2 Accent 1" w:semiHidden="0" w:uiPriority="64" w:unhideWhenUsed="0"/>
-    <w:lsdException w:name="Medium List 1 Accent 1" w:semiHidden="0" w:uiPriority="65" w:unhideWhenUsed="0"/>
-    <w:lsdException w:name="Revision" w:unhideWhenUsed="0"/>
-    <w:lsdException w:name="List Paragraph" w:semiHidden="0" w:uiPriority="34" w:unhideWhenUsed="0" w:qFormat="1"/>
-    <w:lsdException w:name="Quote" w:semiHidden="0" w:uiPriority="29" w:unhideWhenUsed="0" w:qFormat="1"/>
-    <w:lsdException w:name="Intense Quote" w:semiHidden="0" w:uiPriority="30" w:unhideWhenUsed="0" w:qFormat="1"/>
-    <w:lsdException w:name="Medium List 2 Accent 1" w:semiHidden="0" w:uiPriority="66" w:unhideWhenUsed="0"/>
-    <w:lsdException w:name="Medium Grid 1 Accent 1" w:semiHidden="0" w:uiPriority="67" w:unhideWhenUsed="0"/>
-    <w:lsdException w:name="Medium Grid 2 Accent 1" w:semiHidden="0" w:uiPriority="68" w:unhideWhenUsed="0"/>
-    <w:lsdException w:name="Medium Grid 3 Accent 1" w:semiHidden="0" w:uiPriority="69" w:unhideWhenUsed="0"/>
-    <w:lsdException w:name="Dark List Accent 1" w:semiHidden="0" w:uiPriority="70" w:unhideWhenUsed="0"/>
-    <w:lsdException w:name="Colorful Shading Accent 1" w:semiHidden="0" w:uiPriority="71" w:unhideWhenUsed="0"/>
-    <w:lsdException w:name="Colorful List Accent 1" w:semiHidden="0" w:uiPriority="72" w:unhideWhenUsed="0"/>
-    <w:lsdException w:name="Colorful Grid Accent 1" w:semiHidden="0" w:uiPriority="73" w:unhideWhenUsed="0"/>
-    <w:lsdException w:name="Light Shading Accent 2" w:semiHidden="0" w:uiPriority="60" w:unhideWhenUsed="0"/>
-    <w:lsdException w:name="Light List Accent 2" w:semiHidden="0" w:uiPriority="61" w:unhideWhenUsed="0"/>
-    <w:lsdException w:name="Light Grid Accent 2" w:semiHidden="0" w:uiPriority="62" w:unhideWhenUsed="0"/>
-    <w:lsdException w:name="Medium Shading 1 Accent 2" w:semiHidden="0" w:uiPriority="63" w:unhideWhenUsed="0"/>
-    <w:lsdException w:name="Medium Shading 2 Accent 2" w:semiHidden="0" w:uiPriority="64" w:unhideWhenUsed="0"/>
-    <w:lsdException w:name="Medium List 1 Accent 2" w:semiHidden="0" w:uiPriority="65" w:unhideWhenUsed="0"/>
-    <w:lsdException w:name="Medium List 2 Accent 2" w:semiHidden="0" w:uiPriority="66" w:unhideWhenUsed="0"/>
-    <w:lsdException w:name="Medium Grid 1 Accent 2" w:semiHidden="0" w:uiPriority="67" w:unhideWhenUsed="0"/>
-    <w:lsdException w:name="Medium Grid 2 Accent 2" w:semiHidden="0" w:uiPriority="68" w:unhideWhenUsed="0"/>
-    <w:lsdException w:name="Medium Grid 3 Accent 2" w:semiHidden="0" w:uiPriority="69" w:unhideWhenUsed="0"/>
-    <w:lsdException w:name="Dark List Accent 2" w:semiHidden="0" w:uiPriority="70" w:unhideWhenUsed="0"/>
-    <w:lsdException w:name="Colorful Shading Accent 2" w:semiHidden="0" w:uiPriority="71" w:unhideWhenUsed="0"/>
-    <w:lsdException w:name="Colorful List Accent 2" w:semiHidden="0" w:uiPriority="72" w:unhideWhenUsed="0"/>
-    <w:lsdException w:name="Colorful Grid Accent 2" w:semiHidden="0" w:uiPriority="73" w:unhideWhenUsed="0"/>
-    <w:lsdException w:name="Light Shading Accent 3" w:semiHidden="0" w:uiPriority="60" w:unhideWhenUsed="0"/>
-    <w:lsdException w:name="Light List Accent 3" w:semiHidden="0" w:uiPriority="61" w:unhideWhenUsed="0"/>
-    <w:lsdException w:name="Light Grid Accent 3" w:semiHidden="0" w:uiPriority="62" w:unhideWhenUsed="0"/>
-    <w:lsdException w:name="Medium Shading 1 Accent 3" w:semiHidden="0" w:uiPriority="63" w:unhideWhenUsed="0"/>
-    <w:lsdException w:name="Medium Shading 2 Accent 3" w:semiHidden="0" w:uiPriority="64" w:unhideWhenUsed="0"/>
-    <w:lsdException w:name="Medium List 1 Accent 3" w:semiHidden="0" w:uiPriority="65" w:unhideWhenUsed="0"/>
-    <w:lsdException w:name="Medium List 2 Accent 3" w:semiHidden="0" w:uiPriority="66" w:unhideWhenUsed="0"/>
-    <w:lsdException w:name="Medium Grid 1 Accent 3" w:semiHidden="0" w:uiPriority="67" w:unhideWhenUsed="0"/>
-    <w:lsdException w:name="Medium Grid 2 Accent 3" w:semiHidden="0" w:uiPriority="68" w:unhideWhenUsed="0"/>
-    <w:lsdException w:name="Medium Grid 3 Accent 3" w:semiHidden="0" w:uiPriority="69" w:unhideWhenUsed="0"/>
-    <w:lsdException w:name="Dark List Accent 3" w:semiHidden="0" w:uiPriority="70" w:unhideWhenUsed="0"/>
-    <w:lsdException w:name="Colorful Shading Accent 3" w:semiHidden="0" w:uiPriority="71" w:unhideWhenUsed="0"/>
-    <w:lsdException w:name="Colorful List Accent 3" w:semiHidden="0" w:uiPriority="72" w:unhideWhenUsed="0"/>
-    <w:lsdException w:name="Colorful Grid Accent 3" w:semiHidden="0" w:uiPriority="73" w:unhideWhenUsed="0"/>
-    <w:lsdException w:name="Light Shading Accent 4" w:semiHidden="0" w:uiPriority="60" w:unhideWhenUsed="0"/>
-    <w:lsdException w:name="Light List Accent 4" w:semiHidden="0" w:uiPriority="61" w:unhideWhenUsed="0"/>
-    <w:lsdException w:name="Light Grid Accent 4" w:semiHidden="0" w:uiPriority="62" w:unhideWhenUsed="0"/>
-    <w:lsdException w:name="Medium Shading 1 Accent 4" w:semiHidden="0" w:uiPriority="63" w:unhideWhenUsed="0"/>
-    <w:lsdException w:name="Medium Shading 2 Accent 4" w:semiHidden="0" w:uiPriority="64" w:unhideWhenUsed="0"/>
-    <w:lsdException w:name="Medium List 1 Accent 4" w:semiHidden="0" w:uiPriority="65" w:unhideWhenUsed="0"/>
-    <w:lsdException w:name="Medium List 2 Accent 4" w:semiHidden="0" w:uiPriority="66" w:unhideWhenUsed="0"/>
-    <w:lsdException w:name="Medium Grid 1 Accent 4" w:semiHidden="0" w:uiPriority="67" w:unhideWhenUsed="0"/>
-    <w:lsdException w:name="Medium Grid 2 Accent 4" w:semiHidden="0" w:uiPriority="68" w:unhideWhenUsed="0"/>
-    <w:lsdException w:name="Medium Grid 3 Accent 4" w:semiHidden="0" w:uiPriority="69" w:unhideWhenUsed="0"/>
-    <w:lsdException w:name="Dark List Accent 4" w:semiHidden="0" w:uiPriority="70" w:unhideWhenUsed="0"/>
-    <w:lsdException w:name="Colorful Shading Accent 4" w:semiHidden="0" w:uiPriority="71" w:unhideWhenUsed="0"/>
-    <w:lsdException w:name="Colorful List Accent 4" w:semiHidden="0" w:uiPriority="72" w:unhideWhenUsed="0"/>
-    <w:lsdException w:name="Colorful Grid Accent 4" w:semiHidden="0" w:uiPriority="73" w:unhideWhenUsed="0"/>
-    <w:lsdException w:name="Light Shading Accent 5" w:semiHidden="0" w:uiPriority="60" w:unhideWhenUsed="0"/>
-    <w:lsdException w:name="Light List Accent 5" w:semiHidden="0" w:uiPriority="61" w:unhideWhenUsed="0"/>
-    <w:lsdException w:name="Light Grid Accent 5" w:semiHidden="0" w:uiPriority="62" w:unhideWhenUsed="0"/>
-    <w:lsdException w:name="Medium Shading 1 Accent 5" w:semiHidden="0" w:uiPriority="63" w:unhideWhenUsed="0"/>
-    <w:lsdException w:name="Medium Shading 2 Accent 5" w:semiHidden="0" w:uiPriority="64" w:unhideWhenUsed="0"/>
-    <w:lsdException w:name="Medium List 1 Accent 5" w:semiHidden="0" w:uiPriority="65" w:unhideWhenUsed="0"/>
-    <w:lsdException w:name="Medium List 2 Accent 5" w:semiHidden="0" w:uiPriority="66" w:unhideWhenUsed="0"/>
-    <w:lsdException w:name="Medium Grid 1 Accent 5" w:semiHidden="0" w:uiPriority="67" w:unhideWhenUsed="0"/>
-    <w:lsdException w:name="Medium Grid 2 Accent 5" w:semiHidden="0" w:uiPriority="68" w:unhideWhenUsed="0"/>
-    <w:lsdException w:name="Medium Grid 3 Accent 5" w:semiHidden="0" w:uiPriority="69" w:unhideWhenUsed="0"/>
-    <w:lsdException w:name="Dark List Accent 5" w:semiHidden="0" w:uiPriority="70" w:unhideWhenUsed="0"/>
-    <w:lsdException w:name="Colorful Shading Accent 5" w:semiHidden="0" w:uiPriority="71" w:unhideWhenUsed="0"/>
-    <w:lsdException w:name="Colorful List Accent 5" w:semiHidden="0" w:uiPriority="72" w:unhideWhenUsed="0"/>
-    <w:lsdException w:name="Colorful Grid Accent 5" w:semiHidden="0" w:uiPriority="73" w:unhideWhenUsed="0"/>
-    <w:lsdException w:name="Light Shading Accent 6" w:semiHidden="0" w:uiPriority="60" w:unhideWhenUsed="0"/>
-    <w:lsdException w:name="Light List Accent 6" w:semiHidden="0" w:uiPriority="61" w:unhideWhenUsed="0"/>
-    <w:lsdException w:name="Light Grid Accent 6" w:semiHidden="0" w:uiPriority="62" w:unhideWhenUsed="0"/>
-    <w:lsdException w:name="Medium Shading 1 Accent 6" w:semiHidden="0" w:uiPriority="63" w:unhideWhenUsed="0"/>
-    <w:lsdException w:name="Medium Shading 2 Accent 6" w:semiHidden="0" w:uiPriority="64" w:unhideWhenUsed="0"/>
-    <w:lsdException w:name="Medium List 1 Accent 6" w:semiHidden="0" w:uiPriority="65" w:unhideWhenUsed="0"/>
-    <w:lsdException w:name="Medium List 2 Accent 6" w:semiHidden="0" w:uiPriority="66" w:unhideWhenUsed="0"/>
-    <w:lsdException w:name="Medium Grid 1 Accent 6" w:semiHidden="0" w:uiPriority="67" w:unhideWhenUsed="0"/>
-    <w:lsdException w:name="Medium Grid 2 Accent 6" w:semiHidden="0" w:uiPriority="68" w:unhideWhenUsed="0"/>
-    <w:lsdException w:name="Medium Grid 3 Accent 6" w:semiHidden="0" w:uiPriority="69" w:unhideWhenUsed="0"/>
-    <w:lsdException w:name="Dark List Accent 6" w:semiHidden="0" w:uiPriority="70" w:unhideWhenUsed="0"/>
-    <w:lsdException w:name="Colorful Shading Accent 6" w:semiHidden="0" w:uiPriority="71" w:unhideWhenUsed="0"/>
-    <w:lsdException w:name="Colorful List Accent 6" w:semiHidden="0" w:uiPriority="72" w:unhideWhenUsed="0"/>
-    <w:lsdException w:name="Colorful Grid Accent 6" w:semiHidden="0" w:uiPriority="73" w:unhideWhenUsed="0"/>
-    <w:lsdException w:name="Subtle Emphasis" w:semiHidden="0" w:uiPriority="19" w:unhideWhenUsed="0" w:qFormat="1"/>
-    <w:lsdException w:name="Intense Emphasis" w:semiHidden="0" w:uiPriority="21" w:unhideWhenUsed="0" w:qFormat="1"/>
-    <w:lsdException w:name="Subtle Reference" w:semiHidden="0" w:uiPriority="31" w:unhideWhenUsed="0" w:qFormat="1"/>
-    <w:lsdException w:name="Intense Reference" w:semiHidden="0" w:uiPriority="32" w:unhideWhenUsed="0" w:qFormat="1"/>
-    <w:lsdException w:name="Book Title" w:semiHidden="0" w:uiPriority="33" w:unhideWhenUsed="0" w:qFormat="1"/>
-    <w:lsdException w:name="Bibliography" w:uiPriority="37"/>
-    <w:lsdException w:name="TOC Heading" w:uiPriority="39" w:qFormat="1"/>
+  <w:latentStyles w:defLockedState="0" w:defUIPriority="99" w:defSemiHidden="0" w:defUnhideWhenUsed="0" w:defQFormat="0" w:count="371">
+    <w:lsdException w:name="Normal" w:uiPriority="0" w:qFormat="1"/>
+    <w:lsdException w:name="heading 1" w:uiPriority="9" w:qFormat="1"/>
+    <w:lsdException w:name="heading 2" w:semiHidden="1" w:uiPriority="9" w:unhideWhenUsed="1" w:qFormat="1"/>
+    <w:lsdException w:name="heading 3" w:semiHidden="1" w:uiPriority="9" w:unhideWhenUsed="1" w:qFormat="1"/>
+    <w:lsdException w:name="heading 4" w:semiHidden="1" w:uiPriority="9" w:unhideWhenUsed="1" w:qFormat="1"/>
+    <w:lsdException w:name="heading 5" w:semiHidden="1" w:uiPriority="9" w:unhideWhenUsed="1" w:qFormat="1"/>
+    <w:lsdException w:name="heading 6" w:semiHidden="1" w:uiPriority="9" w:unhideWhenUsed="1" w:qFormat="1"/>
+    <w:lsdException w:name="heading 7" w:semiHidden="1" w:uiPriority="9" w:unhideWhenUsed="1" w:qFormat="1"/>
+    <w:lsdException w:name="heading 8" w:semiHidden="1" w:uiPriority="9" w:unhideWhenUsed="1" w:qFormat="1"/>
+    <w:lsdException w:name="heading 9" w:semiHidden="1" w:uiPriority="9" w:unhideWhenUsed="1" w:qFormat="1"/>
+    <w:lsdException w:name="index 1" w:semiHidden="1" w:unhideWhenUsed="1"/>
+    <w:lsdException w:name="index 2" w:semiHidden="1" w:unhideWhenUsed="1"/>
+    <w:lsdException w:name="index 3" w:semiHidden="1" w:unhideWhenUsed="1"/>
+    <w:lsdException w:name="index 4" w:semiHidden="1" w:unhideWhenUsed="1"/>
+    <w:lsdException w:name="index 5" w:semiHidden="1" w:unhideWhenUsed="1"/>
+    <w:lsdException w:name="index 6" w:semiHidden="1" w:unhideWhenUsed="1"/>
+    <w:lsdException w:name="index 7" w:semiHidden="1" w:unhideWhenUsed="1"/>
+    <w:lsdException w:name="index 8" w:semiHidden="1" w:unhideWhenUsed="1"/>
+    <w:lsdException w:name="index 9" w:semiHidden="1" w:unhideWhenUsed="1"/>
+    <w:lsdException w:name="toc 1" w:semiHidden="1" w:uiPriority="39" w:unhideWhenUsed="1"/>
+    <w:lsdException w:name="toc 2" w:semiHidden="1" w:uiPriority="39" w:unhideWhenUsed="1"/>
+    <w:lsdException w:name="toc 3" w:semiHidden="1" w:uiPriority="39" w:unhideWhenUsed="1"/>
+    <w:lsdException w:name="toc 4" w:semiHidden="1" w:uiPriority="39" w:unhideWhenUsed="1"/>
+    <w:lsdException w:name="toc 5" w:semiHidden="1" w:uiPriority="39" w:unhideWhenUsed="1"/>
+    <w:lsdException w:name="toc 6" w:semiHidden="1" w:uiPriority="39" w:unhideWhenUsed="1"/>
+    <w:lsdException w:name="toc 7" w:semiHidden="1" w:uiPriority="39" w:unhideWhenUsed="1"/>
+    <w:lsdException w:name="toc 8" w:semiHidden="1" w:uiPriority="39" w:unhideWhenUsed="1"/>
+    <w:lsdException w:name="toc 9" w:semiHidden="1" w:uiPriority="39" w:unhideWhenUsed="1"/>
+    <w:lsdException w:name="Normal Indent" w:semiHidden="1" w:unhideWhenUsed="1"/>
+    <w:lsdException w:name="footnote text" w:semiHidden="1" w:unhideWhenUsed="1"/>
+    <w:lsdException w:name="annotation text" w:semiHidden="1" w:unhideWhenUsed="1"/>
+    <w:lsdException w:name="header" w:semiHidden="1" w:unhideWhenUsed="1"/>
+    <w:lsdException w:name="footer" w:semiHidden="1" w:unhideWhenUsed="1"/>
+    <w:lsdException w:name="index heading" w:semiHidden="1" w:unhideWhenUsed="1"/>
+    <w:lsdException w:name="caption" w:semiHidden="1" w:uiPriority="35" w:unhideWhenUsed="1" w:qFormat="1"/>
+    <w:lsdException w:name="table of figures" w:semiHidden="1" w:unhideWhenUsed="1"/>
+    <w:lsdException w:name="envelope address" w:semiHidden="1" w:unhideWhenUsed="1"/>
+    <w:lsdException w:name="envelope return" w:semiHidden="1" w:unhideWhenUsed="1"/>
+    <w:lsdException w:name="footnote reference" w:semiHidden="1" w:unhideWhenUsed="1"/>
+    <w:lsdException w:name="annotation reference" w:semiHidden="1" w:unhideWhenUsed="1"/>
+    <w:lsdException w:name="line number" w:semiHidden="1" w:unhideWhenUsed="1"/>
+    <w:lsdException w:name="page number" w:semiHidden="1" w:unhideWhenUsed="1"/>
+    <w:lsdException w:name="endnote reference" w:semiHidden="1" w:unhideWhenUsed="1"/>
+    <w:lsdException w:name="endnote text" w:semiHidden="1" w:unhideWhenUsed="1"/>
+    <w:lsdException w:name="table of authorities" w:semiHidden="1" w:unhideWhenUsed="1"/>
+    <w:lsdException w:name="macro" w:semiHidden="1" w:unhideWhenUsed="1"/>
+    <w:lsdException w:name="toa heading" w:semiHidden="1" w:unhideWhenUsed="1"/>
+    <w:lsdException w:name="List" w:semiHidden="1" w:unhideWhenUsed="1"/>
+    <w:lsdException w:name="List Bullet" w:semiHidden="1" w:unhideWhenUsed="1"/>
+    <w:lsdException w:name="List Number" w:semiHidden="1" w:unhideWhenUsed="1"/>
+    <w:lsdException w:name="List 2" w:semiHidden="1" w:unhideWhenUsed="1"/>
+    <w:lsdException w:name="List 3" w:semiHidden="1" w:unhideWhenUsed="1"/>
+    <w:lsdException w:name="List 4" w:semiHidden="1" w:unhideWhenUsed="1"/>
+    <w:lsdException w:name="List 5" w:semiHidden="1" w:unhideWhenUsed="1"/>
+    <w:lsdException w:name="List Bullet 2" w:semiHidden="1" w:unhideWhenUsed="1"/>
+    <w:lsdException w:name="List Bullet 3" w:semiHidden="1" w:unhideWhenUsed="1"/>
+    <w:lsdException w:name="List Bullet 4" w:semiHidden="1" w:unhideWhenUsed="1"/>
+    <w:lsdException w:name="List Bullet 5" w:semiHidden="1" w:unhideWhenUsed="1"/>
+    <w:lsdException w:name="List Number 2" w:semiHidden="1" w:unhideWhenUsed="1"/>
+    <w:lsdException w:name="List Number 3" w:semiHidden="1" w:unhideWhenUsed="1"/>
+    <w:lsdException w:name="List Number 4" w:semiHidden="1" w:unhideWhenUsed="1"/>
+    <w:lsdException w:name="List Number 5" w:semiHidden="1" w:unhideWhenUsed="1"/>
+    <w:lsdException w:name="Title" w:uiPriority="10" w:qFormat="1"/>
+    <w:lsdException w:name="Closing" w:semiHidden="1" w:unhideWhenUsed="1"/>
+    <w:lsdException w:name="Signature" w:semiHidden="1" w:unhideWhenUsed="1"/>
+    <w:lsdException w:name="Default Paragraph Font" w:semiHidden="1" w:uiPriority="1" w:unhideWhenUsed="1"/>
+    <w:lsdException w:name="Body Text" w:semiHidden="1" w:unhideWhenUsed="1"/>
+    <w:lsdException w:name="Body Text Indent" w:semiHidden="1" w:unhideWhenUsed="1"/>
+    <w:lsdException w:name="List Continue" w:semiHidden="1" w:unhideWhenUsed="1"/>
+    <w:lsdException w:name="List Continue 2" w:semiHidden="1" w:unhideWhenUsed="1"/>
+    <w:lsdException w:name="List Continue 3" w:semiHidden="1" w:unhideWhenUsed="1"/>
+    <w:lsdException w:name="List Continue 4" w:semiHidden="1" w:unhideWhenUsed="1"/>
+    <w:lsdException w:name="List Continue 5" w:semiHidden="1" w:unhideWhenUsed="1"/>
+    <w:lsdException w:name="Message Header" w:semiHidden="1" w:unhideWhenUsed="1"/>
+    <w:lsdException w:name="Subtitle" w:uiPriority="11" w:qFormat="1"/>
+    <w:lsdException w:name="Salutation" w:semiHidden="1" w:unhideWhenUsed="1"/>
+    <w:lsdException w:name="Date" w:semiHidden="1" w:unhideWhenUsed="1"/>
+    <w:lsdException w:name="Body Text First Indent" w:semiHidden="1" w:unhideWhenUsed="1"/>
+    <w:lsdException w:name="Body Text First Indent 2" w:semiHidden="1" w:unhideWhenUsed="1"/>
+    <w:lsdException w:name="Note Heading" w:semiHidden="1" w:unhideWhenUsed="1"/>
+    <w:lsdException w:name="Body Text 2" w:semiHidden="1" w:unhideWhenUsed="1"/>
+    <w:lsdException w:name="Body Text 3" w:semiHidden="1" w:unhideWhenUsed="1"/>
+    <w:lsdException w:name="Body Text Indent 2" w:semiHidden="1" w:unhideWhenUsed="1"/>
+    <w:lsdException w:name="Body Text Indent 3" w:semiHidden="1" w:unhideWhenUsed="1"/>
+    <w:lsdException w:name="Block Text" w:semiHidden="1" w:unhideWhenUsed="1"/>
+    <w:lsdException w:name="Hyperlink" w:semiHidden="1" w:unhideWhenUsed="1"/>
+    <w:lsdException w:name="FollowedHyperlink" w:semiHidden="1" w:unhideWhenUsed="1"/>
+    <w:lsdException w:name="Strong" w:uiPriority="22" w:qFormat="1"/>
+    <w:lsdException w:name="Emphasis" w:uiPriority="20" w:qFormat="1"/>
+    <w:lsdException w:name="Document Map" w:semiHidden="1" w:unhideWhenUsed="1"/>
+    <w:lsdException w:name="Plain Text" w:semiHidden="1" w:unhideWhenUsed="1"/>
+    <w:lsdException w:name="E-mail Signature" w:semiHidden="1" w:unhideWhenUsed="1"/>
+    <w:lsdException w:name="HTML Top of Form" w:semiHidden="1" w:unhideWhenUsed="1"/>
+    <w:lsdException w:name="HTML Bottom of Form" w:semiHidden="1" w:unhideWhenUsed="1"/>
+    <w:lsdException w:name="Normal (Web)" w:semiHidden="1" w:unhideWhenUsed="1"/>
+    <w:lsdException w:name="HTML Acronym" w:semiHidden="1" w:unhideWhenUsed="1"/>
+    <w:lsdException w:name="HTML Address" w:semiHidden="1" w:unhideWhenUsed="1"/>
+    <w:lsdException w:name="HTML Cite" w:semiHidden="1" w:unhideWhenUsed="1"/>
+    <w:lsdException w:name="HTML Code" w:semiHidden="1" w:unhideWhenUsed="1"/>
+    <w:lsdException w:name="HTML Definition" w:semiHidden="1" w:unhideWhenUsed="1"/>
+    <w:lsdException w:name="HTML Keyboard" w:semiHidden="1" w:unhideWhenUsed="1"/>
+    <w:lsdException w:name="HTML Preformatted" w:semiHidden="1" w:unhideWhenUsed="1"/>
+    <w:lsdException w:name="HTML Sample" w:semiHidden="1" w:unhideWhenUsed="1"/>
+    <w:lsdException w:name="HTML Typewriter" w:semiHidden="1" w:unhideWhenUsed="1"/>
+    <w:lsdException w:name="HTML Variable" w:semiHidden="1" w:unhideWhenUsed="1"/>
+    <w:lsdException w:name="Normal Table" w:semiHidden="1" w:unhideWhenUsed="1"/>
+    <w:lsdException w:name="annotation subject" w:semiHidden="1" w:unhideWhenUsed="1"/>
+    <w:lsdException w:name="No List" w:semiHidden="1" w:unhideWhenUsed="1"/>
+    <w:lsdException w:name="Outline List 1" w:semiHidden="1" w:unhideWhenUsed="1"/>
+    <w:lsdException w:name="Outline List 2" w:semiHidden="1" w:unhideWhenUsed="1"/>
+    <w:lsdException w:name="Outline List 3" w:semiHidden="1" w:unhideWhenUsed="1"/>
+    <w:lsdException w:name="Table Simple 1" w:semiHidden="1" w:unhideWhenUsed="1"/>
+    <w:lsdException w:name="Table Simple 2" w:semiHidden="1" w:unhideWhenUsed="1"/>
+    <w:lsdException w:name="Table Simple 3" w:semiHidden="1" w:unhideWhenUsed="1"/>
+    <w:lsdException w:name="Table Classic 1" w:semiHidden="1" w:unhideWhenUsed="1"/>
+    <w:lsdException w:name="Table Classic 2" w:semiHidden="1" w:unhideWhenUsed="1"/>
+    <w:lsdException w:name="Table Classic 3" w:semiHidden="1" w:unhideWhenUsed="1"/>
+    <w:lsdException w:name="Table Classic 4" w:semiHidden="1" w:unhideWhenUsed="1"/>
+    <w:lsdException w:name="Table Colorful 1" w:semiHidden="1" w:unhideWhenUsed="1"/>
+    <w:lsdException w:name="Table Colorful 2" w:semiHidden="1" w:unhideWhenUsed="1"/>
+    <w:lsdException w:name="Table Colorful 3" w:semiHidden="1" w:unhideWhenUsed="1"/>
+    <w:lsdException w:name="Table Columns 1" w:semiHidden="1" w:unhideWhenUsed="1"/>
+    <w:lsdException w:name="Table Columns 2" w:semiHidden="1" w:unhideWhenUsed="1"/>
+    <w:lsdException w:name="Table Columns 3" w:semiHidden="1" w:unhideWhenUsed="1"/>
+    <w:lsdException w:name="Table Columns 4" w:semiHidden="1" w:unhideWhenUsed="1"/>
+    <w:lsdException w:name="Table Columns 5" w:semiHidden="1" w:unhideWhenUsed="1"/>
+    <w:lsdException w:name="Table Grid 1" w:semiHidden="1" w:unhideWhenUsed="1"/>
+    <w:lsdException w:name="Table Grid 2" w:semiHidden="1" w:unhideWhenUsed="1"/>
+    <w:lsdException w:name="Table Grid 3" w:semiHidden="1" w:unhideWhenUsed="1"/>
+    <w:lsdException w:name="Table Grid 4" w:semiHidden="1" w:unhideWhenUsed="1"/>
+    <w:lsdException w:name="Table Grid 5" w:semiHidden="1" w:unhideWhenUsed="1"/>
+    <w:lsdException w:name="Table Grid 6" w:semiHidden="1" w:unhideWhenUsed="1"/>
+    <w:lsdException w:name="Table Grid 7" w:semiHidden="1" w:unhideWhenUsed="1"/>
+    <w:lsdException w:name="Table Grid 8" w:semiHidden="1" w:unhideWhenUsed="1"/>
+    <w:lsdException w:name="Table List 1" w:semiHidden="1" w:unhideWhenUsed="1"/>
+    <w:lsdException w:name="Table List 2" w:semiHidden="1" w:unhideWhenUsed="1"/>
+    <w:lsdException w:name="Table List 3" w:semiHidden="1" w:unhideWhenUsed="1"/>
+    <w:lsdException w:name="Table List 4" w:semiHidden="1" w:unhideWhenUsed="1"/>
+    <w:lsdException w:name="Table List 5" w:semiHidden="1" w:unhideWhenUsed="1"/>
+    <w:lsdException w:name="Table List 6" w:semiHidden="1" w:unhideWhenUsed="1"/>
+    <w:lsdException w:name="Table List 7" w:semiHidden="1" w:unhideWhenUsed="1"/>
+    <w:lsdException w:name="Table List 8" w:semiHidden="1" w:unhideWhenUsed="1"/>
+    <w:lsdException w:name="Table 3D effects 1" w:semiHidden="1" w:unhideWhenUsed="1"/>
+    <w:lsdException w:name="Table 3D effects 2" w:semiHidden="1" w:unhideWhenUsed="1"/>
+    <w:lsdException w:name="Table 3D effects 3" w:semiHidden="1" w:unhideWhenUsed="1"/>
+    <w:lsdException w:name="Table Contemporary" w:semiHidden="1" w:unhideWhenUsed="1"/>
+    <w:lsdException w:name="Table Elegant" w:semiHidden="1" w:unhideWhenUsed="1"/>
+    <w:lsdException w:name="Table Professional" w:semiHidden="1" w:unhideWhenUsed="1"/>
+    <w:lsdException w:name="Table Subtle 1" w:semiHidden="1" w:unhideWhenUsed="1"/>
+    <w:lsdException w:name="Table Subtle 2" w:semiHidden="1" w:unhideWhenUsed="1"/>
+    <w:lsdException w:name="Table Web 1" w:semiHidden="1" w:unhideWhenUsed="1"/>
+    <w:lsdException w:name="Table Web 2" w:semiHidden="1" w:unhideWhenUsed="1"/>
+    <w:lsdException w:name="Table Web 3" w:semiHidden="1" w:unhideWhenUsed="1"/>
+    <w:lsdException w:name="Balloon Text" w:semiHidden="1" w:unhideWhenUsed="1"/>
+    <w:lsdException w:name="Table Grid" w:uiPriority="39"/>
+    <w:lsdException w:name="Table Theme" w:semiHidden="1" w:unhideWhenUsed="1"/>
+    <w:lsdException w:name="Placeholder Text" w:semiHidden="1"/>
+    <w:lsdException w:name="No Spacing" w:uiPriority="1" w:qFormat="1"/>
+    <w:lsdException w:name="Light Shading" w:uiPriority="60"/>
+    <w:lsdException w:name="Light List" w:uiPriority="61"/>
+    <w:lsdException w:name="Light Grid" w:uiPriority="62"/>
+    <w:lsdException w:name="Medium Shading 1" w:uiPriority="63"/>
+    <w:lsdException w:name="Medium Shading 2" w:uiPriority="64"/>
+    <w:lsdException w:name="Medium List 1" w:uiPriority="65"/>
+    <w:lsdException w:name="Medium List 2" w:uiPriority="66"/>
+    <w:lsdException w:name="Medium Grid 1" w:uiPriority="67"/>
+    <w:lsdException w:name="Medium Grid 2" w:uiPriority="68"/>
+    <w:lsdException w:name="Medium Grid 3" w:uiPriority="69"/>
+    <w:lsdException w:name="Dark List" w:uiPriority="70"/>
+    <w:lsdException w:name="Colorful Shading" w:uiPriority="71"/>
+    <w:lsdException w:name="Colorful List" w:uiPriority="72"/>
+    <w:lsdException w:name="Colorful Grid" w:uiPriority="73"/>
+    <w:lsdException w:name="Light Shading Accent 1" w:uiPriority="60"/>
+    <w:lsdException w:name="Light List Accent 1" w:uiPriority="61"/>
+    <w:lsdException w:name="Light Grid Accent 1" w:uiPriority="62"/>
+    <w:lsdException w:name="Medium Shading 1 Accent 1" w:uiPriority="63"/>
+    <w:lsdException w:name="Medium Shading 2 Accent 1" w:uiPriority="64"/>
+    <w:lsdException w:name="Medium List 1 Accent 1" w:uiPriority="65"/>
+    <w:lsdException w:name="Revision" w:semiHidden="1"/>
+    <w:lsdException w:name="List Paragraph" w:uiPriority="34" w:qFormat="1"/>
+    <w:lsdException w:name="Quote" w:uiPriority="29" w:qFormat="1"/>
+    <w:lsdException w:name="Intense Quote" w:uiPriority="30" w:qFormat="1"/>
+    <w:lsdException w:name="Medium List 2 Accent 1" w:uiPriority="66"/>
+    <w:lsdException w:name="Medium Grid 1 Accent 1" w:uiPriority="67"/>
+    <w:lsdException w:name="Medium Grid 2 Accent 1" w:uiPriority="68"/>
+    <w:lsdException w:name="Medium Grid 3 Accent 1" w:uiPriority="69"/>
+    <w:lsdException w:name="Dark List Accent 1" w:uiPriority="70"/>
+    <w:lsdException w:name="Colorful Shading Accent 1" w:uiPriority="71"/>
+    <w:lsdException w:name="Colorful List Accent 1" w:uiPriority="72"/>
+    <w:lsdException w:name="Colorful Grid Accent 1" w:uiPriority="73"/>
+    <w:lsdException w:name="Light Shading Accent 2" w:uiPriority="60"/>
+    <w:lsdException w:name="Light List Accent 2" w:uiPriority="61"/>
+    <w:lsdException w:name="Light Grid Accent 2" w:uiPriority="62"/>
+    <w:lsdException w:name="Medium Shading 1 Accent 2" w:uiPriority="63"/>
+    <w:lsdException w:name="Medium Shading 2 Accent 2" w:uiPriority="64"/>
+    <w:lsdException w:name="Medium List 1 Accent 2" w:uiPriority="65"/>
+    <w:lsdException w:name="Medium List 2 Accent 2" w:uiPriority="66"/>
+    <w:lsdException w:name="Medium Grid 1 Accent 2" w:uiPriority="67"/>
+    <w:lsdException w:name="Medium Grid 2 Accent 2" w:uiPriority="68"/>
+    <w:lsdException w:name="Medium Grid 3 Accent 2" w:uiPriority="69"/>
+    <w:lsdException w:name="Dark List Accent 2" w:uiPriority="70"/>
+    <w:lsdException w:name="Colorful Shading Accent 2" w:uiPriority="71"/>
+    <w:lsdException w:name="Colorful List Accent 2" w:uiPriority="72"/>
+    <w:lsdException w:name="Colorful Grid Accent 2" w:uiPriority="73"/>
+    <w:lsdException w:name="Light Shading Accent 3" w:uiPriority="60"/>
+    <w:lsdException w:name="Light List Accent 3" w:uiPriority="61"/>
+    <w:lsdException w:name="Light Grid Accent 3" w:uiPriority="62"/>
+    <w:lsdException w:name="Medium Shading 1 Accent 3" w:uiPriority="63"/>
+    <w:lsdException w:name="Medium Shading 2 Accent 3" w:uiPriority="64"/>
+    <w:lsdException w:name="Medium List 1 Accent 3" w:uiPriority="65"/>
+    <w:lsdException w:name="Medium List 2 Accent 3" w:uiPriority="66"/>
+    <w:lsdException w:name="Medium Grid 1 Accent 3" w:uiPriority="67"/>
+    <w:lsdException w:name="Medium Grid 2 Accent 3" w:uiPriority="68"/>
+    <w:lsdException w:name="Medium Grid 3 Accent 3" w:uiPriority="69"/>
+    <w:lsdException w:name="Dark List Accent 3" w:uiPriority="70"/>
+    <w:lsdException w:name="Colorful Shading Accent 3" w:uiPriority="71"/>
+    <w:lsdException w:name="Colorful List Accent 3" w:uiPriority="72"/>
+    <w:lsdException w:name="Colorful Grid Accent 3" w:uiPriority="73"/>
+    <w:lsdException w:name="Light Shading Accent 4" w:uiPriority="60"/>
+    <w:lsdException w:name="Light List Accent 4" w:uiPriority="61"/>
+    <w:lsdException w:name="Light Grid Accent 4" w:uiPriority="62"/>
+    <w:lsdException w:name="Medium Shading 1 Accent 4" w:uiPriority="63"/>
+    <w:lsdException w:name="Medium Shading 2 Accent 4" w:uiPriority="64"/>
+    <w:lsdException w:name="Medium List 1 Accent 4" w:uiPriority="65"/>
+    <w:lsdException w:name="Medium List 2 Accent 4" w:uiPriority="66"/>
+    <w:lsdException w:name="Medium Grid 1 Accent 4" w:uiPriority="67"/>
+    <w:lsdException w:name="Medium Grid 2 Accent 4" w:uiPriority="68"/>
+    <w:lsdException w:name="Medium Grid 3 Accent 4" w:uiPriority="69"/>
+    <w:lsdException w:name="Dark List Accent 4" w:uiPriority="70"/>
+    <w:lsdException w:name="Colorful Shading Accent 4" w:uiPriority="71"/>
+    <w:lsdException w:name="Colorful List Accent 4" w:uiPriority="72"/>
+    <w:lsdException w:name="Colorful Grid Accent 4" w:uiPriority="73"/>
+    <w:lsdException w:name="Light Shading Accent 5" w:uiPriority="60"/>
+    <w:lsdException w:name="Light List Accent 5" w:uiPriority="61"/>
+    <w:lsdException w:name="Light Grid Accent 5" w:uiPriority="62"/>
+    <w:lsdException w:name="Medium Shading 1 Accent 5" w:uiPriority="63"/>
+    <w:lsdException w:name="Medium Shading 2 Accent 5" w:uiPriority="64"/>
+    <w:lsdException w:name="Medium List 1 Accent 5" w:uiPriority="65"/>
+    <w:lsdException w:name="Medium List 2 Accent 5" w:uiPriority="66"/>
+    <w:lsdException w:name="Medium Grid 1 Accent 5" w:uiPriority="67"/>
+    <w:lsdException w:name="Medium Grid 2 Accent 5" w:uiPriority="68"/>
+    <w:lsdException w:name="Medium Grid 3 Accent 5" w:uiPriority="69"/>
+    <w:lsdException w:name="Dark List Accent 5" w:uiPriority="70"/>
+    <w:lsdException w:name="Colorful Shading Accent 5" w:uiPriority="71"/>
+    <w:lsdException w:name="Colorful List Accent 5" w:uiPriority="72"/>
+    <w:lsdException w:name="Colorful Grid Accent 5" w:uiPriority="73"/>
+    <w:lsdException w:name="Light Shading Accent 6" w:uiPriority="60"/>
+    <w:lsdException w:name="Light List Accent 6" w:uiPriority="61"/>
+    <w:lsdException w:name="Light Grid Accent 6" w:uiPriority="62"/>
+    <w:lsdException w:name="Medium Shading 1 Accent 6" w:uiPriority="63"/>
+    <w:lsdException w:name="Medium Shading 2 Accent 6" w:uiPriority="64"/>
+    <w:lsdException w:name="Medium List 1 Accent 6" w:uiPriority="65"/>
+    <w:lsdException w:name="Medium List 2 Accent 6" w:uiPriority="66"/>
+    <w:lsdException w:name="Medium Grid 1 Accent 6" w:uiPriority="67"/>
+    <w:lsdException w:name="Medium Grid 2 Accent 6" w:uiPriority="68"/>
+    <w:lsdException w:name="Medium Grid 3 Accent 6" w:uiPriority="69"/>
+    <w:lsdException w:name="Dark List Accent 6" w:uiPriority="70"/>
+    <w:lsdException w:name="Colorful Shading Accent 6" w:uiPriority="71"/>
+    <w:lsdException w:name="Colorful List Accent 6" w:uiPriority="72"/>
+    <w:lsdException w:name="Colorful Grid Accent 6" w:uiPriority="73"/>
+    <w:lsdException w:name="Subtle Emphasis" w:uiPriority="19" w:qFormat="1"/>
+    <w:lsdException w:name="Intense Emphasis" w:uiPriority="21" w:qFormat="1"/>
+    <w:lsdException w:name="Subtle Reference" w:uiPriority="31" w:qFormat="1"/>
+    <w:lsdException w:name="Intense Reference" w:uiPriority="32" w:qFormat="1"/>
+    <w:lsdException w:name="Book Title" w:uiPriority="33" w:qFormat="1"/>
+    <w:lsdException w:name="Bibliography" w:semiHidden="1" w:uiPriority="37" w:unhideWhenUsed="1"/>
+    <w:lsdException w:name="TOC Heading" w:semiHidden="1" w:uiPriority="39" w:unhideWhenUsed="1" w:qFormat="1"/>
+    <w:lsdException w:name="Plain Table 1" w:uiPriority="41"/>
+    <w:lsdException w:name="Plain Table 2" w:uiPriority="42"/>
+    <w:lsdException w:name="Plain Table 3" w:uiPriority="43"/>
+    <w:lsdException w:name="Plain Table 4" w:uiPriority="44"/>
+    <w:lsdException w:name="Plain Table 5" w:uiPriority="45"/>
+    <w:lsdException w:name="Grid Table Light" w:uiPriority="40"/>
+    <w:lsdException w:name="Grid Table 1 Light" w:uiPriority="46"/>
+    <w:lsdException w:name="Grid Table 2" w:uiPriority="47"/>
+    <w:lsdException w:name="Grid Table 3" w:uiPriority="48"/>
+    <w:lsdException w:name="Grid Table 4" w:uiPriority="49"/>
+    <w:lsdException w:name="Grid Table 5 Dark" w:uiPriority="50"/>
+    <w:lsdException w:name="Grid Table 6 Colorful" w:uiPriority="51"/>
+    <w:lsdException w:name="Grid Table 7 Colorful" w:uiPriority="52"/>
+    <w:lsdException w:name="Grid Table 1 Light Accent 1" w:uiPriority="46"/>
+    <w:lsdException w:name="Grid Table 2 Accent 1" w:uiPriority="47"/>
+    <w:lsdException w:name="Grid Table 3 Accent 1" w:uiPriority="48"/>
+    <w:lsdException w:name="Grid Table 4 Accent 1" w:uiPriority="49"/>
+    <w:lsdException w:name="Grid Table 5 Dark Accent 1" w:uiPriority="50"/>
+    <w:lsdException w:name="Grid Table 6 Colorful Accent 1" w:uiPriority="51"/>
+    <w:lsdException w:name="Grid Table 7 Colorful Accent 1" w:uiPriority="52"/>
+    <w:lsdException w:name="Grid Table 1 Light Accent 2" w:uiPriority="46"/>
+    <w:lsdException w:name="Grid Table 2 Accent 2" w:uiPriority="47"/>
+    <w:lsdException w:name="Grid Table 3 Accent 2" w:uiPriority="48"/>
+    <w:lsdException w:name="Grid Table 4 Accent 2" w:uiPriority="49"/>
+    <w:lsdException w:name="Grid Table 5 Dark Accent 2" w:uiPriority="50"/>
+    <w:lsdException w:name="Grid Table 6 Colorful Accent 2" w:uiPriority="51"/>
+    <w:lsdException w:name="Grid Table 7 Colorful Accent 2" w:uiPriority="52"/>
+    <w:lsdException w:name="Grid Table 1 Light Accent 3" w:uiPriority="46"/>
+    <w:lsdException w:name="Grid Table 2 Accent 3" w:uiPriority="47"/>
+    <w:lsdException w:name="Grid Table 3 Accent 3" w:uiPriority="48"/>
+    <w:lsdException w:name="Grid Table 4 Accent 3" w:uiPriority="49"/>
+    <w:lsdException w:name="Grid Table 5 Dark Accent 3" w:uiPriority="50"/>
+    <w:lsdException w:name="Grid Table 6 Colorful Accent 3" w:uiPriority="51"/>
+    <w:lsdException w:name="Grid Table 7 Colorful Accent 3" w:uiPriority="52"/>
+    <w:lsdException w:name="Grid Table 1 Light Accent 4" w:uiPriority="46"/>
+    <w:lsdException w:name="Grid Table 2 Accent 4" w:uiPriority="47"/>
+    <w:lsdException w:name="Grid Table 3 Accent 4" w:uiPriority="48"/>
+    <w:lsdException w:name="Grid Table 4 Accent 4" w:uiPriority="49"/>
+    <w:lsdException w:name="Grid Table 5 Dark Accent 4" w:uiPriority="50"/>
+    <w:lsdException w:name="Grid Table 6 Colorful Accent 4" w:uiPriority="51"/>
+    <w:lsdException w:name="Grid Table 7 Colorful Accent 4" w:uiPriority="52"/>
+    <w:lsdException w:name="Grid Table 1 Light Accent 5" w:uiPriority="46"/>
+    <w:lsdException w:name="Grid Table 2 Accent 5" w:uiPriority="47"/>
+    <w:lsdException w:name="Grid Table 3 Accent 5" w:uiPriority="48"/>
+    <w:lsdException w:name="Grid Table 4 Accent 5" w:uiPriority="49"/>
+    <w:lsdException w:name="Grid Table 5 Dark Accent 5" w:uiPriority="50"/>
+    <w:lsdException w:name="Grid Table 6 Colorful Accent 5" w:uiPriority="51"/>
+    <w:lsdException w:name="Grid Table 7 Colorful Accent 5" w:uiPriority="52"/>
+    <w:lsdException w:name="Grid Table 1 Light Accent 6" w:uiPriority="46"/>
+    <w:lsdException w:name="Grid Table 2 Accent 6" w:uiPriority="47"/>
+    <w:lsdException w:name="Grid Table 3 Accent 6" w:uiPriority="48"/>
+    <w:lsdException w:name="Grid Table 4 Accent 6" w:uiPriority="49"/>
+    <w:lsdException w:name="Grid Table 5 Dark Accent 6" w:uiPriority="50"/>
+    <w:lsdException w:name="Grid Table 6 Colorful Accent 6" w:uiPriority="51"/>
+    <w:lsdException w:name="Grid Table 7 Colorful Accent 6" w:uiPriority="52"/>
+    <w:lsdException w:name="List Table 1 Light" w:uiPriority="46"/>
+    <w:lsdException w:name="List Table 2" w:uiPriority="47"/>
+    <w:lsdException w:name="List Table 3" w:uiPriority="48"/>
+    <w:lsdException w:name="List Table 4" w:uiPriority="49"/>
+    <w:lsdException w:name="List Table 5 Dark" w:uiPriority="50"/>
+    <w:lsdException w:name="List Table 6 Colorful" w:uiPriority="51"/>
+    <w:lsdException w:name="List Table 7 Colorful" w:uiPriority="52"/>
+    <w:lsdException w:name="List Table 1 Light Accent 1" w:uiPriority="46"/>
+    <w:lsdException w:name="List Table 2 Accent 1" w:uiPriority="47"/>
+    <w:lsdException w:name="List Table 3 Accent 1" w:uiPriority="48"/>
+    <w:lsdException w:name="List Table 4 Accent 1" w:uiPriority="49"/>
+    <w:lsdException w:name="List Table 5 Dark Accent 1" w:uiPriority="50"/>
+    <w:lsdException w:name="List Table 6 Colorful Accent 1" w:uiPriority="51"/>
+    <w:lsdException w:name="List Table 7 Colorful Accent 1" w:uiPriority="52"/>
+    <w:lsdException w:name="List Table 1 Light Accent 2" w:uiPriority="46"/>
+    <w:lsdException w:name="List Table 2 Accent 2" w:uiPriority="47"/>
+    <w:lsdException w:name="List Table 3 Accent 2" w:uiPriority="48"/>
+    <w:lsdException w:name="List Table 4 Accent 2" w:uiPriority="49"/>
+    <w:lsdException w:name="List Table 5 Dark Accent 2" w:uiPriority="50"/>
+    <w:lsdException w:name="List Table 6 Colorful Accent 2" w:uiPriority="51"/>
+    <w:lsdException w:name="List Table 7 Colorful Accent 2" w:uiPriority="52"/>
+    <w:lsdException w:name="List Table 1 Light Accent 3" w:uiPriority="46"/>
+    <w:lsdException w:name="List Table 2 Accent 3" w:uiPriority="47"/>
+    <w:lsdException w:name="List Table 3 Accent 3" w:uiPriority="48"/>
+    <w:lsdException w:name="List Table 4 Accent 3" w:uiPriority="49"/>
+    <w:lsdException w:name="List Table 5 Dark Accent 3" w:uiPriority="50"/>
+    <w:lsdException w:name="List Table 6 Colorful Accent 3" w:uiPriority="51"/>
+    <w:lsdException w:name="List Table 7 Colorful Accent 3" w:uiPriority="52"/>
+    <w:lsdException w:name="List Table 1 Light Accent 4" w:uiPriority="46"/>
+    <w:lsdException w:name="List Table 2 Accent 4" w:uiPriority="47"/>
+    <w:lsdException w:name="List Table 3 Accent 4" w:uiPriority="48"/>
+    <w:lsdException w:name="List Table 4 Accent 4" w:uiPriority="49"/>
+    <w:lsdException w:name="List Table 5 Dark Accent 4" w:uiPriority="50"/>
+    <w:lsdException w:name="List Table 6 Colorful Accent 4" w:uiPriority="51"/>
+    <w:lsdException w:name="List Table 7 Colorful Accent 4" w:uiPriority="52"/>
+    <w:lsdException w:name="List Table 1 Light Accent 5" w:uiPriority="46"/>
+    <w:lsdException w:name="List Table 2 Accent 5" w:uiPriority="47"/>
+    <w:lsdException w:name="List Table 3 Accent 5" w:uiPriority="48"/>
+    <w:lsdException w:name="List Table 4 Accent 5" w:uiPriority="49"/>
+    <w:lsdException w:name="List Table 5 Dark Accent 5" w:uiPriority="50"/>
+    <w:lsdException w:name="List Table 6 Colorful Accent 5" w:uiPriority="51"/>
+    <w:lsdException w:name="List Table 7 Colorful Accent 5" w:uiPriority="52"/>
+    <w:lsdException w:name="List Table 1 Light Accent 6" w:uiPriority="46"/>
+    <w:lsdException w:name="List Table 2 Accent 6" w:uiPriority="47"/>
+    <w:lsdException w:name="List Table 3 Accent 6" w:uiPriority="48"/>
+    <w:lsdException w:name="List Table 4 Accent 6" w:uiPriority="49"/>
+    <w:lsdException w:name="List Table 5 Dark Accent 6" w:uiPriority="50"/>
+    <w:lsdException w:name="List Table 6 Colorful Accent 6" w:uiPriority="51"/>
+    <w:lsdException w:name="List Table 7 Colorful Accent 6" w:uiPriority="52"/>
   </w:latentStyles>
   <w:style w:type="paragraph" w:default="1" w:styleId="Normal">
     <w:name w:val="Normal"/>
@@ -5953,6 +6231,7 @@
       <w:spacing w:after="0" w:line="240" w:lineRule="auto"/>
     </w:pPr>
     <w:tblPr>
+      <w:tblInd w:w="0" w:type="dxa"/>
       <w:tblBorders>
         <w:top w:val="single" w:sz="4" w:space="0" w:color="auto"/>
         <w:left w:val="single" w:sz="4" w:space="0" w:color="auto"/>
@@ -5961,226 +6240,12 @@
         <w:insideH w:val="single" w:sz="4" w:space="0" w:color="auto"/>
         <w:insideV w:val="single" w:sz="4" w:space="0" w:color="auto"/>
       </w:tblBorders>
-    </w:tblPr>
-  </w:style>
-  <w:style w:type="paragraph" w:styleId="Paragraphedeliste">
-    <w:name w:val="List Paragraph"/>
-    <w:basedOn w:val="Normal"/>
-    <w:uiPriority w:val="34"/>
-    <w:qFormat/>
-    <w:rsid w:val="008E030D"/>
-    <w:pPr>
-      <w:ind w:left="720"/>
-      <w:contextualSpacing/>
-    </w:pPr>
-  </w:style>
-</w:styles>
-</file>
-
-<file path=word/stylesWithEffects.xml><?xml version="1.0" encoding="utf-8"?>
-<w:styles xmlns:wpc="http://schemas.microsoft.com/office/word/2010/wordprocessingCanvas" xmlns:mc="http://schemas.openxmlformats.org/markup-compatibility/2006" xmlns:o="urn:schemas-microsoft-com:office:office" xmlns:r="http://schemas.openxmlformats.org/officeDocument/2006/relationships" xmlns:m="http://schemas.openxmlformats.org/officeDocument/2006/math" xmlns:v="urn:schemas-microsoft-com:vml" xmlns:wp14="http://schemas.microsoft.com/office/word/2010/wordprocessingDrawing" xmlns:wp="http://schemas.openxmlformats.org/drawingml/2006/wordprocessingDrawing" xmlns:w10="urn:schemas-microsoft-com:office:word" xmlns:w="http://schemas.openxmlformats.org/wordprocessingml/2006/main" xmlns:w14="http://schemas.microsoft.com/office/word/2010/wordml" xmlns:wpg="http://schemas.microsoft.com/office/word/2010/wordprocessingGroup" xmlns:wpi="http://schemas.microsoft.com/office/word/2010/wordprocessingInk" xmlns:wne="http://schemas.microsoft.com/office/word/2006/wordml" xmlns:wps="http://schemas.microsoft.com/office/word/2010/wordprocessingShape" mc:Ignorable="w14 wp14">
-  <w:docDefaults>
-    <w:rPrDefault>
-      <w:rPr>
-        <w:rFonts w:asciiTheme="minorHAnsi" w:eastAsiaTheme="minorHAnsi" w:hAnsiTheme="minorHAnsi" w:cstheme="minorBidi"/>
-        <w:sz w:val="22"/>
-        <w:szCs w:val="22"/>
-        <w:lang w:val="fr-FR" w:eastAsia="en-US" w:bidi="ar-SA"/>
-      </w:rPr>
-    </w:rPrDefault>
-    <w:pPrDefault>
-      <w:pPr>
-        <w:spacing w:after="160" w:line="259" w:lineRule="auto"/>
-      </w:pPr>
-    </w:pPrDefault>
-  </w:docDefaults>
-  <w:latentStyles w:defLockedState="0" w:defUIPriority="99" w:defSemiHidden="1" w:defUnhideWhenUsed="1" w:defQFormat="0" w:count="267">
-    <w:lsdException w:name="Normal" w:semiHidden="0" w:uiPriority="0" w:unhideWhenUsed="0" w:qFormat="1"/>
-    <w:lsdException w:name="heading 1" w:semiHidden="0" w:uiPriority="9" w:unhideWhenUsed="0" w:qFormat="1"/>
-    <w:lsdException w:name="heading 2" w:uiPriority="9" w:qFormat="1"/>
-    <w:lsdException w:name="heading 3" w:uiPriority="9" w:qFormat="1"/>
-    <w:lsdException w:name="heading 4" w:uiPriority="9" w:qFormat="1"/>
-    <w:lsdException w:name="heading 5" w:uiPriority="9" w:qFormat="1"/>
-    <w:lsdException w:name="heading 6" w:uiPriority="9" w:qFormat="1"/>
-    <w:lsdException w:name="heading 7" w:uiPriority="9" w:qFormat="1"/>
-    <w:lsdException w:name="heading 8" w:uiPriority="9" w:qFormat="1"/>
-    <w:lsdException w:name="heading 9" w:uiPriority="9" w:qFormat="1"/>
-    <w:lsdException w:name="toc 1" w:uiPriority="39"/>
-    <w:lsdException w:name="toc 2" w:uiPriority="39"/>
-    <w:lsdException w:name="toc 3" w:uiPriority="39"/>
-    <w:lsdException w:name="toc 4" w:uiPriority="39"/>
-    <w:lsdException w:name="toc 5" w:uiPriority="39"/>
-    <w:lsdException w:name="toc 6" w:uiPriority="39"/>
-    <w:lsdException w:name="toc 7" w:uiPriority="39"/>
-    <w:lsdException w:name="toc 8" w:uiPriority="39"/>
-    <w:lsdException w:name="toc 9" w:uiPriority="39"/>
-    <w:lsdException w:name="caption" w:uiPriority="35" w:qFormat="1"/>
-    <w:lsdException w:name="Title" w:semiHidden="0" w:uiPriority="10" w:unhideWhenUsed="0" w:qFormat="1"/>
-    <w:lsdException w:name="Default Paragraph Font" w:uiPriority="1"/>
-    <w:lsdException w:name="Subtitle" w:semiHidden="0" w:uiPriority="11" w:unhideWhenUsed="0" w:qFormat="1"/>
-    <w:lsdException w:name="Strong" w:semiHidden="0" w:uiPriority="22" w:unhideWhenUsed="0" w:qFormat="1"/>
-    <w:lsdException w:name="Emphasis" w:semiHidden="0" w:uiPriority="20" w:unhideWhenUsed="0" w:qFormat="1"/>
-    <w:lsdException w:name="Table Grid" w:semiHidden="0" w:uiPriority="39" w:unhideWhenUsed="0"/>
-    <w:lsdException w:name="Placeholder Text" w:unhideWhenUsed="0"/>
-    <w:lsdException w:name="No Spacing" w:semiHidden="0" w:uiPriority="1" w:unhideWhenUsed="0" w:qFormat="1"/>
-    <w:lsdException w:name="Light Shading" w:semiHidden="0" w:uiPriority="60" w:unhideWhenUsed="0"/>
-    <w:lsdException w:name="Light List" w:semiHidden="0" w:uiPriority="61" w:unhideWhenUsed="0"/>
-    <w:lsdException w:name="Light Grid" w:semiHidden="0" w:uiPriority="62" w:unhideWhenUsed="0"/>
-    <w:lsdException w:name="Medium Shading 1" w:semiHidden="0" w:uiPriority="63" w:unhideWhenUsed="0"/>
-    <w:lsdException w:name="Medium Shading 2" w:semiHidden="0" w:uiPriority="64" w:unhideWhenUsed="0"/>
-    <w:lsdException w:name="Medium List 1" w:semiHidden="0" w:uiPriority="65" w:unhideWhenUsed="0"/>
-    <w:lsdException w:name="Medium List 2" w:semiHidden="0" w:uiPriority="66" w:unhideWhenUsed="0"/>
-    <w:lsdException w:name="Medium Grid 1" w:semiHidden="0" w:uiPriority="67" w:unhideWhenUsed="0"/>
-    <w:lsdException w:name="Medium Grid 2" w:semiHidden="0" w:uiPriority="68" w:unhideWhenUsed="0"/>
-    <w:lsdException w:name="Medium Grid 3" w:semiHidden="0" w:uiPriority="69" w:unhideWhenUsed="0"/>
-    <w:lsdException w:name="Dark List" w:semiHidden="0" w:uiPriority="70" w:unhideWhenUsed="0"/>
-    <w:lsdException w:name="Colorful Shading" w:semiHidden="0" w:uiPriority="71" w:unhideWhenUsed="0"/>
-    <w:lsdException w:name="Colorful List" w:semiHidden="0" w:uiPriority="72" w:unhideWhenUsed="0"/>
-    <w:lsdException w:name="Colorful Grid" w:semiHidden="0" w:uiPriority="73" w:unhideWhenUsed="0"/>
-    <w:lsdException w:name="Light Shading Accent 1" w:semiHidden="0" w:uiPriority="60" w:unhideWhenUsed="0"/>
-    <w:lsdException w:name="Light List Accent 1" w:semiHidden="0" w:uiPriority="61" w:unhideWhenUsed="0"/>
-    <w:lsdException w:name="Light Grid Accent 1" w:semiHidden="0" w:uiPriority="62" w:unhideWhenUsed="0"/>
-    <w:lsdException w:name="Medium Shading 1 Accent 1" w:semiHidden="0" w:uiPriority="63" w:unhideWhenUsed="0"/>
-    <w:lsdException w:name="Medium Shading 2 Accent 1" w:semiHidden="0" w:uiPriority="64" w:unhideWhenUsed="0"/>
-    <w:lsdException w:name="Medium List 1 Accent 1" w:semiHidden="0" w:uiPriority="65" w:unhideWhenUsed="0"/>
-    <w:lsdException w:name="Revision" w:unhideWhenUsed="0"/>
-    <w:lsdException w:name="List Paragraph" w:semiHidden="0" w:uiPriority="34" w:unhideWhenUsed="0" w:qFormat="1"/>
-    <w:lsdException w:name="Quote" w:semiHidden="0" w:uiPriority="29" w:unhideWhenUsed="0" w:qFormat="1"/>
-    <w:lsdException w:name="Intense Quote" w:semiHidden="0" w:uiPriority="30" w:unhideWhenUsed="0" w:qFormat="1"/>
-    <w:lsdException w:name="Medium List 2 Accent 1" w:semiHidden="0" w:uiPriority="66" w:unhideWhenUsed="0"/>
-    <w:lsdException w:name="Medium Grid 1 Accent 1" w:semiHidden="0" w:uiPriority="67" w:unhideWhenUsed="0"/>
-    <w:lsdException w:name="Medium Grid 2 Accent 1" w:semiHidden="0" w:uiPriority="68" w:unhideWhenUsed="0"/>
-    <w:lsdException w:name="Medium Grid 3 Accent 1" w:semiHidden="0" w:uiPriority="69" w:unhideWhenUsed="0"/>
-    <w:lsdException w:name="Dark List Accent 1" w:semiHidden="0" w:uiPriority="70" w:unhideWhenUsed="0"/>
-    <w:lsdException w:name="Colorful Shading Accent 1" w:semiHidden="0" w:uiPriority="71" w:unhideWhenUsed="0"/>
-    <w:lsdException w:name="Colorful List Accent 1" w:semiHidden="0" w:uiPriority="72" w:unhideWhenUsed="0"/>
-    <w:lsdException w:name="Colorful Grid Accent 1" w:semiHidden="0" w:uiPriority="73" w:unhideWhenUsed="0"/>
-    <w:lsdException w:name="Light Shading Accent 2" w:semiHidden="0" w:uiPriority="60" w:unhideWhenUsed="0"/>
-    <w:lsdException w:name="Light List Accent 2" w:semiHidden="0" w:uiPriority="61" w:unhideWhenUsed="0"/>
-    <w:lsdException w:name="Light Grid Accent 2" w:semiHidden="0" w:uiPriority="62" w:unhideWhenUsed="0"/>
-    <w:lsdException w:name="Medium Shading 1 Accent 2" w:semiHidden="0" w:uiPriority="63" w:unhideWhenUsed="0"/>
-    <w:lsdException w:name="Medium Shading 2 Accent 2" w:semiHidden="0" w:uiPriority="64" w:unhideWhenUsed="0"/>
-    <w:lsdException w:name="Medium List 1 Accent 2" w:semiHidden="0" w:uiPriority="65" w:unhideWhenUsed="0"/>
-    <w:lsdException w:name="Medium List 2 Accent 2" w:semiHidden="0" w:uiPriority="66" w:unhideWhenUsed="0"/>
-    <w:lsdException w:name="Medium Grid 1 Accent 2" w:semiHidden="0" w:uiPriority="67" w:unhideWhenUsed="0"/>
-    <w:lsdException w:name="Medium Grid 2 Accent 2" w:semiHidden="0" w:uiPriority="68" w:unhideWhenUsed="0"/>
-    <w:lsdException w:name="Medium Grid 3 Accent 2" w:semiHidden="0" w:uiPriority="69" w:unhideWhenUsed="0"/>
-    <w:lsdException w:name="Dark List Accent 2" w:semiHidden="0" w:uiPriority="70" w:unhideWhenUsed="0"/>
-    <w:lsdException w:name="Colorful Shading Accent 2" w:semiHidden="0" w:uiPriority="71" w:unhideWhenUsed="0"/>
-    <w:lsdException w:name="Colorful List Accent 2" w:semiHidden="0" w:uiPriority="72" w:unhideWhenUsed="0"/>
-    <w:lsdException w:name="Colorful Grid Accent 2" w:semiHidden="0" w:uiPriority="73" w:unhideWhenUsed="0"/>
-    <w:lsdException w:name="Light Shading Accent 3" w:semiHidden="0" w:uiPriority="60" w:unhideWhenUsed="0"/>
-    <w:lsdException w:name="Light List Accent 3" w:semiHidden="0" w:uiPriority="61" w:unhideWhenUsed="0"/>
-    <w:lsdException w:name="Light Grid Accent 3" w:semiHidden="0" w:uiPriority="62" w:unhideWhenUsed="0"/>
-    <w:lsdException w:name="Medium Shading 1 Accent 3" w:semiHidden="0" w:uiPriority="63" w:unhideWhenUsed="0"/>
-    <w:lsdException w:name="Medium Shading 2 Accent 3" w:semiHidden="0" w:uiPriority="64" w:unhideWhenUsed="0"/>
-    <w:lsdException w:name="Medium List 1 Accent 3" w:semiHidden="0" w:uiPriority="65" w:unhideWhenUsed="0"/>
-    <w:lsdException w:name="Medium List 2 Accent 3" w:semiHidden="0" w:uiPriority="66" w:unhideWhenUsed="0"/>
-    <w:lsdException w:name="Medium Grid 1 Accent 3" w:semiHidden="0" w:uiPriority="67" w:unhideWhenUsed="0"/>
-    <w:lsdException w:name="Medium Grid 2 Accent 3" w:semiHidden="0" w:uiPriority="68" w:unhideWhenUsed="0"/>
-    <w:lsdException w:name="Medium Grid 3 Accent 3" w:semiHidden="0" w:uiPriority="69" w:unhideWhenUsed="0"/>
-    <w:lsdException w:name="Dark List Accent 3" w:semiHidden="0" w:uiPriority="70" w:unhideWhenUsed="0"/>
-    <w:lsdException w:name="Colorful Shading Accent 3" w:semiHidden="0" w:uiPriority="71" w:unhideWhenUsed="0"/>
-    <w:lsdException w:name="Colorful List Accent 3" w:semiHidden="0" w:uiPriority="72" w:unhideWhenUsed="0"/>
-    <w:lsdException w:name="Colorful Grid Accent 3" w:semiHidden="0" w:uiPriority="73" w:unhideWhenUsed="0"/>
-    <w:lsdException w:name="Light Shading Accent 4" w:semiHidden="0" w:uiPriority="60" w:unhideWhenUsed="0"/>
-    <w:lsdException w:name="Light List Accent 4" w:semiHidden="0" w:uiPriority="61" w:unhideWhenUsed="0"/>
-    <w:lsdException w:name="Light Grid Accent 4" w:semiHidden="0" w:uiPriority="62" w:unhideWhenUsed="0"/>
-    <w:lsdException w:name="Medium Shading 1 Accent 4" w:semiHidden="0" w:uiPriority="63" w:unhideWhenUsed="0"/>
-    <w:lsdException w:name="Medium Shading 2 Accent 4" w:semiHidden="0" w:uiPriority="64" w:unhideWhenUsed="0"/>
-    <w:lsdException w:name="Medium List 1 Accent 4" w:semiHidden="0" w:uiPriority="65" w:unhideWhenUsed="0"/>
-    <w:lsdException w:name="Medium List 2 Accent 4" w:semiHidden="0" w:uiPriority="66" w:unhideWhenUsed="0"/>
-    <w:lsdException w:name="Medium Grid 1 Accent 4" w:semiHidden="0" w:uiPriority="67" w:unhideWhenUsed="0"/>
-    <w:lsdException w:name="Medium Grid 2 Accent 4" w:semiHidden="0" w:uiPriority="68" w:unhideWhenUsed="0"/>
-    <w:lsdException w:name="Medium Grid 3 Accent 4" w:semiHidden="0" w:uiPriority="69" w:unhideWhenUsed="0"/>
-    <w:lsdException w:name="Dark List Accent 4" w:semiHidden="0" w:uiPriority="70" w:unhideWhenUsed="0"/>
-    <w:lsdException w:name="Colorful Shading Accent 4" w:semiHidden="0" w:uiPriority="71" w:unhideWhenUsed="0"/>
-    <w:lsdException w:name="Colorful List Accent 4" w:semiHidden="0" w:uiPriority="72" w:unhideWhenUsed="0"/>
-    <w:lsdException w:name="Colorful Grid Accent 4" w:semiHidden="0" w:uiPriority="73" w:unhideWhenUsed="0"/>
-    <w:lsdException w:name="Light Shading Accent 5" w:semiHidden="0" w:uiPriority="60" w:unhideWhenUsed="0"/>
-    <w:lsdException w:name="Light List Accent 5" w:semiHidden="0" w:uiPriority="61" w:unhideWhenUsed="0"/>
-    <w:lsdException w:name="Light Grid Accent 5" w:semiHidden="0" w:uiPriority="62" w:unhideWhenUsed="0"/>
-    <w:lsdException w:name="Medium Shading 1 Accent 5" w:semiHidden="0" w:uiPriority="63" w:unhideWhenUsed="0"/>
-    <w:lsdException w:name="Medium Shading 2 Accent 5" w:semiHidden="0" w:uiPriority="64" w:unhideWhenUsed="0"/>
-    <w:lsdException w:name="Medium List 1 Accent 5" w:semiHidden="0" w:uiPriority="65" w:unhideWhenUsed="0"/>
-    <w:lsdException w:name="Medium List 2 Accent 5" w:semiHidden="0" w:uiPriority="66" w:unhideWhenUsed="0"/>
-    <w:lsdException w:name="Medium Grid 1 Accent 5" w:semiHidden="0" w:uiPriority="67" w:unhideWhenUsed="0"/>
-    <w:lsdException w:name="Medium Grid 2 Accent 5" w:semiHidden="0" w:uiPriority="68" w:unhideWhenUsed="0"/>
-    <w:lsdException w:name="Medium Grid 3 Accent 5" w:semiHidden="0" w:uiPriority="69" w:unhideWhenUsed="0"/>
-    <w:lsdException w:name="Dark List Accent 5" w:semiHidden="0" w:uiPriority="70" w:unhideWhenUsed="0"/>
-    <w:lsdException w:name="Colorful Shading Accent 5" w:semiHidden="0" w:uiPriority="71" w:unhideWhenUsed="0"/>
-    <w:lsdException w:name="Colorful List Accent 5" w:semiHidden="0" w:uiPriority="72" w:unhideWhenUsed="0"/>
-    <w:lsdException w:name="Colorful Grid Accent 5" w:semiHidden="0" w:uiPriority="73" w:unhideWhenUsed="0"/>
-    <w:lsdException w:name="Light Shading Accent 6" w:semiHidden="0" w:uiPriority="60" w:unhideWhenUsed="0"/>
-    <w:lsdException w:name="Light List Accent 6" w:semiHidden="0" w:uiPriority="61" w:unhideWhenUsed="0"/>
-    <w:lsdException w:name="Light Grid Accent 6" w:semiHidden="0" w:uiPriority="62" w:unhideWhenUsed="0"/>
-    <w:lsdException w:name="Medium Shading 1 Accent 6" w:semiHidden="0" w:uiPriority="63" w:unhideWhenUsed="0"/>
-    <w:lsdException w:name="Medium Shading 2 Accent 6" w:semiHidden="0" w:uiPriority="64" w:unhideWhenUsed="0"/>
-    <w:lsdException w:name="Medium List 1 Accent 6" w:semiHidden="0" w:uiPriority="65" w:unhideWhenUsed="0"/>
-    <w:lsdException w:name="Medium List 2 Accent 6" w:semiHidden="0" w:uiPriority="66" w:unhideWhenUsed="0"/>
-    <w:lsdException w:name="Medium Grid 1 Accent 6" w:semiHidden="0" w:uiPriority="67" w:unhideWhenUsed="0"/>
-    <w:lsdException w:name="Medium Grid 2 Accent 6" w:semiHidden="0" w:uiPriority="68" w:unhideWhenUsed="0"/>
-    <w:lsdException w:name="Medium Grid 3 Accent 6" w:semiHidden="0" w:uiPriority="69" w:unhideWhenUsed="0"/>
-    <w:lsdException w:name="Dark List Accent 6" w:semiHidden="0" w:uiPriority="70" w:unhideWhenUsed="0"/>
-    <w:lsdException w:name="Colorful Shading Accent 6" w:semiHidden="0" w:uiPriority="71" w:unhideWhenUsed="0"/>
-    <w:lsdException w:name="Colorful List Accent 6" w:semiHidden="0" w:uiPriority="72" w:unhideWhenUsed="0"/>
-    <w:lsdException w:name="Colorful Grid Accent 6" w:semiHidden="0" w:uiPriority="73" w:unhideWhenUsed="0"/>
-    <w:lsdException w:name="Subtle Emphasis" w:semiHidden="0" w:uiPriority="19" w:unhideWhenUsed="0" w:qFormat="1"/>
-    <w:lsdException w:name="Intense Emphasis" w:semiHidden="0" w:uiPriority="21" w:unhideWhenUsed="0" w:qFormat="1"/>
-    <w:lsdException w:name="Subtle Reference" w:semiHidden="0" w:uiPriority="31" w:unhideWhenUsed="0" w:qFormat="1"/>
-    <w:lsdException w:name="Intense Reference" w:semiHidden="0" w:uiPriority="32" w:unhideWhenUsed="0" w:qFormat="1"/>
-    <w:lsdException w:name="Book Title" w:semiHidden="0" w:uiPriority="33" w:unhideWhenUsed="0" w:qFormat="1"/>
-    <w:lsdException w:name="Bibliography" w:uiPriority="37"/>
-    <w:lsdException w:name="TOC Heading" w:uiPriority="39" w:qFormat="1"/>
-  </w:latentStyles>
-  <w:style w:type="paragraph" w:default="1" w:styleId="Normal">
-    <w:name w:val="Normal"/>
-    <w:qFormat/>
-  </w:style>
-  <w:style w:type="character" w:default="1" w:styleId="Policepardfaut">
-    <w:name w:val="Default Paragraph Font"/>
-    <w:uiPriority w:val="1"/>
-    <w:semiHidden/>
-    <w:unhideWhenUsed/>
-  </w:style>
-  <w:style w:type="table" w:default="1" w:styleId="TableauNormal">
-    <w:name w:val="Normal Table"/>
-    <w:uiPriority w:val="99"/>
-    <w:semiHidden/>
-    <w:unhideWhenUsed/>
-    <w:tblPr>
-      <w:tblInd w:w="0" w:type="dxa"/>
       <w:tblCellMar>
         <w:top w:w="0" w:type="dxa"/>
         <w:left w:w="108" w:type="dxa"/>
         <w:bottom w:w="0" w:type="dxa"/>
         <w:right w:w="108" w:type="dxa"/>
       </w:tblCellMar>
-    </w:tblPr>
-  </w:style>
-  <w:style w:type="numbering" w:default="1" w:styleId="Aucuneliste">
-    <w:name w:val="No List"/>
-    <w:uiPriority w:val="99"/>
-    <w:semiHidden/>
-    <w:unhideWhenUsed/>
-  </w:style>
-  <w:style w:type="table" w:styleId="Grilledutableau">
-    <w:name w:val="Table Grid"/>
-    <w:basedOn w:val="TableauNormal"/>
-    <w:uiPriority w:val="39"/>
-    <w:rsid w:val="00B701C1"/>
-    <w:pPr>
-      <w:spacing w:after="0" w:line="240" w:lineRule="auto"/>
-    </w:pPr>
-    <w:tblPr>
-      <w:tblBorders>
-        <w:top w:val="single" w:sz="4" w:space="0" w:color="auto"/>
-        <w:left w:val="single" w:sz="4" w:space="0" w:color="auto"/>
-        <w:bottom w:val="single" w:sz="4" w:space="0" w:color="auto"/>
-        <w:right w:val="single" w:sz="4" w:space="0" w:color="auto"/>
-        <w:insideH w:val="single" w:sz="4" w:space="0" w:color="auto"/>
-        <w:insideV w:val="single" w:sz="4" w:space="0" w:color="auto"/>
-      </w:tblBorders>
     </w:tblPr>
   </w:style>
   <w:style w:type="paragraph" w:styleId="Paragraphedeliste">
@@ -6452,7 +6517,7 @@
   <a:extraClrSchemeLst/>
   <a:extLst>
     <a:ext uri="{05A4C25C-085E-4340-85A3-A5531E510DB2}">
-      <thm15:themeFamily xmlns:thm15="http://schemas.microsoft.com/office/thememl/2012/main" xmlns="" name="Office Theme" id="{62F939B6-93AF-4DB8-9C6B-D6C7DFDC589F}" vid="{4A3C46E8-61CC-4603-A589-7422A47A8E4A}"/>
+      <thm15:themeFamily xmlns:thm15="http://schemas.microsoft.com/office/thememl/2012/main" name="Office Theme" id="{62F939B6-93AF-4DB8-9C6B-D6C7DFDC589F}" vid="{4A3C46E8-61CC-4603-A589-7422A47A8E4A}"/>
     </a:ext>
   </a:extLst>
 </a:theme>

--- a/Documentation/Tableau de gestion du projet.docx
+++ b/Documentation/Tableau de gestion du projet.docx
@@ -2,1527 +2,955 @@
 <file path=word/document.xml><?xml version="1.0" encoding="utf-8"?>
 <w:document xmlns:wpc="http://schemas.microsoft.com/office/word/2010/wordprocessingCanvas" xmlns:mc="http://schemas.openxmlformats.org/markup-compatibility/2006" xmlns:o="urn:schemas-microsoft-com:office:office" xmlns:r="http://schemas.openxmlformats.org/officeDocument/2006/relationships" xmlns:m="http://schemas.openxmlformats.org/officeDocument/2006/math" xmlns:v="urn:schemas-microsoft-com:vml" xmlns:wp14="http://schemas.microsoft.com/office/word/2010/wordprocessingDrawing" xmlns:wp="http://schemas.openxmlformats.org/drawingml/2006/wordprocessingDrawing" xmlns:w10="urn:schemas-microsoft-com:office:word" xmlns:w="http://schemas.openxmlformats.org/wordprocessingml/2006/main" xmlns:w14="http://schemas.microsoft.com/office/word/2010/wordml" xmlns:w15="http://schemas.microsoft.com/office/word/2012/wordml" xmlns:wpg="http://schemas.microsoft.com/office/word/2010/wordprocessingGroup" xmlns:wpi="http://schemas.microsoft.com/office/word/2010/wordprocessingInk" xmlns:wne="http://schemas.microsoft.com/office/word/2006/wordml" xmlns:wps="http://schemas.microsoft.com/office/word/2010/wordprocessingShape" mc:Ignorable="w14 w15 wp14">
   <w:body>
-    <w:p>
-      <w:pPr>
-        <w:jc w:val="center"/>
-      </w:pPr>
-      <w:r>
+    <w:sdt>
+      <w:sdtPr>
+        <w:id w:val="1640687286"/>
+        <w:docPartObj>
+          <w:docPartGallery w:val="Cover Pages"/>
+          <w:docPartUnique/>
+        </w:docPartObj>
+      </w:sdtPr>
+      <w:sdtEndPr>
         <w:rPr>
           <w:b/>
           <w:color w:val="0D0D0D" w:themeColor="text1" w:themeTint="F2"/>
           <w:sz w:val="28"/>
         </w:rPr>
-        <w:t>Tableau de Gestion de projet</w:t>
-      </w:r>
-    </w:p>
-    <w:tbl>
-      <w:tblPr>
-        <w:tblStyle w:val="Grilledutableau"/>
-        <w:tblpPr w:leftFromText="141" w:rightFromText="141" w:vertAnchor="text" w:horzAnchor="margin" w:tblpY="1255"/>
-        <w:tblW w:w="0" w:type="auto"/>
-        <w:tblLayout w:type="fixed"/>
-        <w:tblLook w:val="04A0" w:firstRow="1" w:lastRow="0" w:firstColumn="1" w:lastColumn="0" w:noHBand="0" w:noVBand="1"/>
-      </w:tblPr>
-      <w:tblGrid>
-        <w:gridCol w:w="2690"/>
-        <w:gridCol w:w="1983"/>
-        <w:gridCol w:w="2693"/>
-        <w:gridCol w:w="1696"/>
-      </w:tblGrid>
-      <w:tr>
-        <w:trPr>
-          <w:trHeight w:val="784"/>
-        </w:trPr>
-        <w:tc>
-          <w:tcPr>
-            <w:tcW w:w="2690" w:type="dxa"/>
-          </w:tcPr>
-          <w:p>
-            <w:pPr>
-              <w:jc w:val="center"/>
-              <w:rPr>
-                <w:rFonts w:ascii="Century" w:hAnsi="Century"/>
-                <w:b/>
-                <w:color w:val="92D050"/>
-                <w:sz w:val="24"/>
-              </w:rPr>
-            </w:pPr>
-            <w:r>
-              <w:rPr>
-                <w:rFonts w:ascii="Century" w:hAnsi="Century"/>
-                <w:b/>
-                <w:color w:val="833C0B" w:themeColor="accent2" w:themeShade="80"/>
-                <w:sz w:val="24"/>
-              </w:rPr>
-              <w:t>Tâches</w:t>
-            </w:r>
-          </w:p>
-        </w:tc>
-        <w:tc>
-          <w:tcPr>
-            <w:tcW w:w="1983" w:type="dxa"/>
-          </w:tcPr>
-          <w:p>
-            <w:pPr>
-              <w:jc w:val="center"/>
-              <w:rPr>
-                <w:rFonts w:ascii="Century" w:hAnsi="Century"/>
-                <w:b/>
-                <w:color w:val="92D050"/>
-                <w:sz w:val="24"/>
-              </w:rPr>
-            </w:pPr>
-            <w:r>
-              <w:rPr>
-                <w:rFonts w:ascii="Century" w:hAnsi="Century"/>
-                <w:b/>
-                <w:color w:val="92D050"/>
-                <w:sz w:val="24"/>
-              </w:rPr>
-              <w:t>Date</w:t>
-            </w:r>
-          </w:p>
-        </w:tc>
-        <w:tc>
-          <w:tcPr>
-            <w:tcW w:w="2693" w:type="dxa"/>
-          </w:tcPr>
-          <w:p>
-            <w:pPr>
-              <w:jc w:val="center"/>
-              <w:rPr>
-                <w:rFonts w:ascii="Century" w:hAnsi="Century"/>
-                <w:b/>
-                <w:color w:val="FF0000"/>
-                <w:sz w:val="24"/>
-              </w:rPr>
-            </w:pPr>
-            <w:r>
-              <w:rPr>
-                <w:rFonts w:ascii="Century" w:hAnsi="Century"/>
-                <w:b/>
-                <w:color w:val="FF0000"/>
-                <w:sz w:val="24"/>
-              </w:rPr>
-              <w:t>Elè</w:t>
-            </w:r>
-            <w:r>
-              <w:rPr>
-                <w:rFonts w:ascii="Century" w:hAnsi="Century"/>
-                <w:b/>
-                <w:color w:val="FF0000"/>
-                <w:sz w:val="24"/>
-              </w:rPr>
-              <w:t>ve</w:t>
-            </w:r>
-          </w:p>
-        </w:tc>
-        <w:tc>
-          <w:tcPr>
-            <w:tcW w:w="1696" w:type="dxa"/>
-          </w:tcPr>
-          <w:p>
-            <w:pPr>
-              <w:jc w:val="center"/>
-              <w:rPr>
-                <w:rFonts w:ascii="Century" w:hAnsi="Century"/>
-                <w:b/>
-                <w:color w:val="92D050"/>
-                <w:sz w:val="24"/>
-              </w:rPr>
-            </w:pPr>
-            <w:r>
-              <w:rPr>
-                <w:rFonts w:ascii="Century" w:hAnsi="Century"/>
-                <w:b/>
-                <w:color w:val="1F4E79" w:themeColor="accent1" w:themeShade="80"/>
-                <w:sz w:val="24"/>
-              </w:rPr>
-              <w:t>Temps passée sur la tâche</w:t>
-            </w:r>
-          </w:p>
-        </w:tc>
-      </w:tr>
-      <w:tr>
-        <w:trPr>
-          <w:trHeight w:val="418"/>
-        </w:trPr>
-        <w:tc>
-          <w:tcPr>
-            <w:tcW w:w="2690" w:type="dxa"/>
-          </w:tcPr>
-          <w:p>
-            <w:pPr>
-              <w:rPr>
-                <w:color w:val="833C0B" w:themeColor="accent2" w:themeShade="80"/>
-              </w:rPr>
-            </w:pPr>
-            <w:r>
-              <w:rPr>
-                <w:color w:val="833C0B" w:themeColor="accent2" w:themeShade="80"/>
-              </w:rPr>
-              <w:t>Idée de projet</w:t>
-            </w:r>
-          </w:p>
-          <w:p/>
-          <w:p/>
-        </w:tc>
-        <w:tc>
-          <w:tcPr>
-            <w:tcW w:w="1983" w:type="dxa"/>
-          </w:tcPr>
-          <w:p>
-            <w:pPr>
-              <w:rPr>
-                <w:i/>
-                <w:color w:val="92D050"/>
-              </w:rPr>
-            </w:pPr>
-          </w:p>
-          <w:p>
-            <w:pPr>
-              <w:rPr>
-                <w:i/>
-                <w:color w:val="92D050"/>
-              </w:rPr>
-            </w:pPr>
-            <w:r>
-              <w:rPr>
-                <w:i/>
-                <w:color w:val="92D050"/>
-              </w:rPr>
-              <w:t>1</w:t>
-            </w:r>
-            <w:r>
-              <w:rPr>
-                <w:i/>
-                <w:color w:val="92D050"/>
-              </w:rPr>
-              <w:t>4</w:t>
-            </w:r>
-            <w:r>
-              <w:rPr>
-                <w:i/>
-                <w:color w:val="92D050"/>
-              </w:rPr>
-              <w:t>/04/15</w:t>
-            </w:r>
-          </w:p>
-        </w:tc>
-        <w:tc>
-          <w:tcPr>
-            <w:tcW w:w="2693" w:type="dxa"/>
-          </w:tcPr>
-          <w:p>
-            <w:pPr>
-              <w:rPr>
-                <w:i/>
-                <w:color w:val="FF0000"/>
-              </w:rPr>
-            </w:pPr>
-            <w:r>
-              <w:rPr>
-                <w:i/>
-                <w:color w:val="FF0000"/>
-              </w:rPr>
-              <w:t>Arnaud/Lisa</w:t>
-            </w:r>
-          </w:p>
-        </w:tc>
-        <w:tc>
-          <w:tcPr>
-            <w:tcW w:w="1696" w:type="dxa"/>
-          </w:tcPr>
-          <w:p>
-            <w:pPr>
-              <w:rPr>
-                <w:color w:val="1F4E79" w:themeColor="accent1" w:themeShade="80"/>
-              </w:rPr>
-            </w:pPr>
-            <w:r>
-              <w:rPr>
-                <w:color w:val="1F4E79" w:themeColor="accent1" w:themeShade="80"/>
-              </w:rPr>
-              <w:t>1 jour</w:t>
-            </w:r>
-          </w:p>
-          <w:p>
-            <w:pPr>
-              <w:rPr>
-                <w:color w:val="1F4E79" w:themeColor="accent1" w:themeShade="80"/>
-              </w:rPr>
-            </w:pPr>
-          </w:p>
-        </w:tc>
-      </w:tr>
-      <w:tr>
-        <w:trPr>
-          <w:trHeight w:val="970"/>
-        </w:trPr>
-        <w:tc>
-          <w:tcPr>
-            <w:tcW w:w="2690" w:type="dxa"/>
-          </w:tcPr>
-          <w:p>
-            <w:pPr>
-              <w:rPr>
-                <w:color w:val="833C0B" w:themeColor="accent2" w:themeShade="80"/>
-              </w:rPr>
-            </w:pPr>
-            <w:r>
-              <w:rPr>
-                <w:color w:val="833C0B" w:themeColor="accent2" w:themeShade="80"/>
-              </w:rPr>
-              <w:t>Description fonctionnalité</w:t>
-            </w:r>
-          </w:p>
-          <w:p>
-            <w:pPr>
-              <w:rPr>
-                <w:color w:val="833C0B" w:themeColor="accent2" w:themeShade="80"/>
-              </w:rPr>
-            </w:pPr>
-            <w:r>
-              <w:rPr>
-                <w:color w:val="833C0B" w:themeColor="accent2" w:themeShade="80"/>
-              </w:rPr>
-              <w:t>(analyse des besoins, MCD, MLD)</w:t>
-            </w:r>
-          </w:p>
-          <w:p/>
-        </w:tc>
-        <w:tc>
-          <w:tcPr>
-            <w:tcW w:w="1983" w:type="dxa"/>
-          </w:tcPr>
-          <w:p>
-            <w:pPr>
-              <w:rPr>
-                <w:color w:val="92D050"/>
-              </w:rPr>
-            </w:pPr>
-          </w:p>
-          <w:p>
-            <w:pPr>
-              <w:rPr>
-                <w:color w:val="92D050"/>
-              </w:rPr>
-            </w:pPr>
-            <w:r>
-              <w:rPr>
-                <w:i/>
-                <w:color w:val="92D050"/>
-              </w:rPr>
-              <w:t>1</w:t>
-            </w:r>
-            <w:r>
-              <w:rPr>
-                <w:i/>
-                <w:color w:val="92D050"/>
-              </w:rPr>
-              <w:t>5/04/15</w:t>
-            </w:r>
-          </w:p>
-        </w:tc>
-        <w:tc>
-          <w:tcPr>
-            <w:tcW w:w="2693" w:type="dxa"/>
-          </w:tcPr>
-          <w:p>
-            <w:pPr>
-              <w:rPr>
-                <w:color w:val="FF0000"/>
-              </w:rPr>
-            </w:pPr>
-            <w:r>
-              <w:rPr>
-                <w:color w:val="FF0000"/>
-              </w:rPr>
-              <w:t>Arnaud/Lisa</w:t>
-            </w:r>
-          </w:p>
-        </w:tc>
-        <w:tc>
-          <w:tcPr>
-            <w:tcW w:w="1696" w:type="dxa"/>
-          </w:tcPr>
-          <w:p>
-            <w:pPr>
-              <w:rPr>
-                <w:color w:val="1F4E79" w:themeColor="accent1" w:themeShade="80"/>
-              </w:rPr>
-            </w:pPr>
-          </w:p>
-          <w:p>
-            <w:pPr>
-              <w:rPr>
-                <w:color w:val="1F4E79" w:themeColor="accent1" w:themeShade="80"/>
-              </w:rPr>
-            </w:pPr>
-            <w:r>
-              <w:rPr>
-                <w:color w:val="1F4E79" w:themeColor="accent1" w:themeShade="80"/>
-              </w:rPr>
-              <w:t>1 jour</w:t>
-            </w:r>
-          </w:p>
-        </w:tc>
-      </w:tr>
-      <w:tr>
-        <w:trPr>
-          <w:trHeight w:val="1178"/>
-        </w:trPr>
-        <w:tc>
-          <w:tcPr>
-            <w:tcW w:w="2690" w:type="dxa"/>
-          </w:tcPr>
-          <w:p>
-            <w:pPr>
-              <w:pStyle w:val="Paragraphedeliste"/>
-              <w:numPr>
-                <w:ilvl w:val="0"/>
-                <w:numId w:val="3"/>
-              </w:numPr>
-              <w:rPr>
-                <w:color w:val="833C0B" w:themeColor="accent2" w:themeShade="80"/>
-              </w:rPr>
-            </w:pPr>
-            <w:r>
-              <w:rPr>
-                <w:color w:val="833C0B" w:themeColor="accent2" w:themeShade="80"/>
-              </w:rPr>
-              <w:t>Réflexion sur la base de données</w:t>
-            </w:r>
-          </w:p>
-          <w:p>
-            <w:pPr>
-              <w:pStyle w:val="Paragraphedeliste"/>
-              <w:numPr>
-                <w:ilvl w:val="0"/>
-                <w:numId w:val="3"/>
-              </w:numPr>
-              <w:rPr>
-                <w:color w:val="833C0B" w:themeColor="accent2" w:themeShade="80"/>
-              </w:rPr>
-            </w:pPr>
-            <w:r>
-              <w:rPr>
-                <w:color w:val="833C0B" w:themeColor="accent2" w:themeShade="80"/>
-              </w:rPr>
-              <w:t xml:space="preserve">Création base </w:t>
-            </w:r>
-            <w:r>
-              <w:rPr>
-                <w:color w:val="833C0B" w:themeColor="accent2" w:themeShade="80"/>
-              </w:rPr>
-              <w:t>de données</w:t>
-            </w:r>
-          </w:p>
-          <w:p>
-            <w:pPr>
-              <w:rPr>
-                <w:color w:val="833C0B" w:themeColor="accent2" w:themeShade="80"/>
-              </w:rPr>
-            </w:pPr>
-          </w:p>
-          <w:p>
-            <w:pPr>
-              <w:rPr>
-                <w:color w:val="833C0B" w:themeColor="accent2" w:themeShade="80"/>
-              </w:rPr>
-            </w:pPr>
-          </w:p>
-        </w:tc>
-        <w:tc>
-          <w:tcPr>
-            <w:tcW w:w="1983" w:type="dxa"/>
-          </w:tcPr>
-          <w:p>
-            <w:pPr>
-              <w:rPr>
-                <w:color w:val="92D050"/>
-              </w:rPr>
-            </w:pPr>
-            <w:r>
-              <w:rPr>
-                <w:color w:val="92D050"/>
-              </w:rPr>
-              <w:t>15/04/2015</w:t>
-            </w:r>
-            <w:r>
-              <w:rPr>
-                <w:color w:val="92D050"/>
-              </w:rPr>
-              <w:t xml:space="preserve"> </w:t>
-            </w:r>
-          </w:p>
-          <w:p>
-            <w:pPr>
-              <w:rPr>
-                <w:color w:val="92D050"/>
-              </w:rPr>
-            </w:pPr>
-            <w:r>
-              <w:rPr>
-                <w:color w:val="92D050"/>
-              </w:rPr>
-              <w:t>16/05/2015</w:t>
-            </w:r>
-          </w:p>
-        </w:tc>
-        <w:tc>
-          <w:tcPr>
-            <w:tcW w:w="2693" w:type="dxa"/>
-          </w:tcPr>
-          <w:p>
-            <w:pPr>
-              <w:pStyle w:val="Paragraphedeliste"/>
-              <w:numPr>
-                <w:ilvl w:val="0"/>
-                <w:numId w:val="3"/>
-              </w:numPr>
-              <w:rPr>
-                <w:color w:val="FF0000"/>
-              </w:rPr>
-            </w:pPr>
-            <w:r>
-              <w:rPr>
-                <w:color w:val="FF0000"/>
-              </w:rPr>
-              <w:t>Arnaud/Lisa</w:t>
-            </w:r>
-          </w:p>
-          <w:p>
-            <w:pPr>
-              <w:rPr>
-                <w:color w:val="FF0000"/>
-              </w:rPr>
-            </w:pPr>
-          </w:p>
-          <w:p>
-            <w:pPr>
-              <w:pStyle w:val="Paragraphedeliste"/>
-              <w:numPr>
-                <w:ilvl w:val="0"/>
-                <w:numId w:val="3"/>
-              </w:numPr>
-              <w:rPr>
-                <w:color w:val="FF0000"/>
-              </w:rPr>
-            </w:pPr>
-            <w:r>
-              <w:rPr>
-                <w:color w:val="FF0000"/>
-              </w:rPr>
-              <w:t>Arnaud</w:t>
-            </w:r>
-          </w:p>
-        </w:tc>
-        <w:tc>
-          <w:tcPr>
-            <w:tcW w:w="1696" w:type="dxa"/>
-          </w:tcPr>
-          <w:p>
-            <w:pPr>
-              <w:rPr>
-                <w:color w:val="1F4E79" w:themeColor="accent1" w:themeShade="80"/>
-              </w:rPr>
-            </w:pPr>
-            <w:r>
-              <w:rPr>
-                <w:color w:val="1F4E79" w:themeColor="accent1" w:themeShade="80"/>
-              </w:rPr>
-              <w:t>2 jours</w:t>
-            </w:r>
-          </w:p>
-        </w:tc>
-      </w:tr>
-      <w:tr>
-        <w:trPr>
-          <w:trHeight w:val="714"/>
-        </w:trPr>
-        <w:tc>
-          <w:tcPr>
-            <w:tcW w:w="2690" w:type="dxa"/>
-          </w:tcPr>
-          <w:p>
-            <w:pPr>
-              <w:rPr>
-                <w:color w:val="833C0B" w:themeColor="accent2" w:themeShade="80"/>
-              </w:rPr>
-            </w:pPr>
-            <w:r>
-              <w:rPr>
-                <w:color w:val="833C0B" w:themeColor="accent2" w:themeShade="80"/>
-              </w:rPr>
-              <w:t>Maquette</w:t>
-            </w:r>
-            <w:r>
-              <w:rPr>
-                <w:color w:val="833C0B" w:themeColor="accent2" w:themeShade="80"/>
-              </w:rPr>
-              <w:t>s</w:t>
-            </w:r>
-            <w:r>
-              <w:rPr>
-                <w:color w:val="833C0B" w:themeColor="accent2" w:themeShade="80"/>
-              </w:rPr>
-              <w:t xml:space="preserve"> du site</w:t>
-            </w:r>
-            <w:r>
-              <w:rPr>
-                <w:color w:val="833C0B" w:themeColor="accent2" w:themeShade="80"/>
-              </w:rPr>
-              <w:t xml:space="preserve"> page accueil</w:t>
-            </w:r>
-          </w:p>
-          <w:p>
-            <w:pPr>
-              <w:rPr>
-                <w:color w:val="833C0B" w:themeColor="accent2" w:themeShade="80"/>
-              </w:rPr>
-            </w:pPr>
-          </w:p>
-          <w:p>
-            <w:pPr>
-              <w:rPr>
-                <w:color w:val="833C0B" w:themeColor="accent2" w:themeShade="80"/>
-              </w:rPr>
-            </w:pPr>
-          </w:p>
-        </w:tc>
-        <w:tc>
-          <w:tcPr>
-            <w:tcW w:w="1983" w:type="dxa"/>
-          </w:tcPr>
-          <w:p>
-            <w:pPr>
-              <w:rPr>
-                <w:color w:val="92D050"/>
-              </w:rPr>
-            </w:pPr>
-            <w:r>
-              <w:rPr>
-                <w:color w:val="92D050"/>
-              </w:rPr>
-              <w:t>16/04/15</w:t>
-            </w:r>
-          </w:p>
-        </w:tc>
-        <w:tc>
-          <w:tcPr>
-            <w:tcW w:w="2693" w:type="dxa"/>
-          </w:tcPr>
-          <w:p>
-            <w:pPr>
-              <w:pStyle w:val="Paragraphedeliste"/>
-              <w:numPr>
-                <w:ilvl w:val="0"/>
-                <w:numId w:val="3"/>
-              </w:numPr>
-              <w:rPr>
-                <w:color w:val="FF0000"/>
-              </w:rPr>
-            </w:pPr>
-            <w:r>
-              <w:rPr>
-                <w:color w:val="FF0000"/>
-              </w:rPr>
-              <w:t>Lisa</w:t>
-            </w:r>
-          </w:p>
-          <w:p/>
-          <w:p>
-            <w:pPr>
-              <w:jc w:val="center"/>
-            </w:pPr>
-          </w:p>
-        </w:tc>
-        <w:tc>
-          <w:tcPr>
-            <w:tcW w:w="1696" w:type="dxa"/>
-          </w:tcPr>
-          <w:p>
-            <w:pPr>
-              <w:rPr>
-                <w:color w:val="002060"/>
-              </w:rPr>
-            </w:pPr>
-            <w:r>
-              <w:rPr>
-                <w:color w:val="002060"/>
-              </w:rPr>
-              <w:t>2</w:t>
-            </w:r>
-            <w:r>
-              <w:rPr>
-                <w:color w:val="002060"/>
-              </w:rPr>
-              <w:t>h</w:t>
-            </w:r>
-          </w:p>
-        </w:tc>
-      </w:tr>
-      <w:tr>
-        <w:trPr>
-          <w:trHeight w:val="2266"/>
-        </w:trPr>
-        <w:tc>
-          <w:tcPr>
-            <w:tcW w:w="2690" w:type="dxa"/>
-          </w:tcPr>
-          <w:p>
-            <w:pPr>
-              <w:pStyle w:val="Paragraphedeliste"/>
-              <w:numPr>
-                <w:ilvl w:val="0"/>
-                <w:numId w:val="2"/>
-              </w:numPr>
-              <w:rPr>
-                <w:color w:val="833C0B" w:themeColor="accent2" w:themeShade="80"/>
-              </w:rPr>
-            </w:pPr>
-            <w:r>
-              <w:rPr>
-                <w:color w:val="833C0B" w:themeColor="accent2" w:themeShade="80"/>
-              </w:rPr>
-              <w:t>Mis en forme de l’espace du travail (organisation des pages php, html)</w:t>
-            </w:r>
-          </w:p>
-          <w:p>
-            <w:pPr>
-              <w:pStyle w:val="Paragraphedeliste"/>
-              <w:rPr>
-                <w:color w:val="833C0B" w:themeColor="accent2" w:themeShade="80"/>
-              </w:rPr>
-            </w:pPr>
-          </w:p>
-          <w:p>
-            <w:pPr>
-              <w:pStyle w:val="Paragraphedeliste"/>
-              <w:numPr>
-                <w:ilvl w:val="0"/>
-                <w:numId w:val="2"/>
-              </w:numPr>
-              <w:rPr>
-                <w:color w:val="833C0B" w:themeColor="accent2" w:themeShade="80"/>
-              </w:rPr>
-            </w:pPr>
-            <w:r>
-              <w:rPr>
-                <w:color w:val="833C0B" w:themeColor="accent2" w:themeShade="80"/>
-              </w:rPr>
-              <w:t>Création header du site (menu, bannière, liens)</w:t>
-            </w:r>
-          </w:p>
-          <w:p>
-            <w:pPr>
-              <w:pStyle w:val="Paragraphedeliste"/>
-              <w:rPr>
-                <w:color w:val="833C0B" w:themeColor="accent2" w:themeShade="80"/>
-              </w:rPr>
-            </w:pPr>
-          </w:p>
-        </w:tc>
-        <w:tc>
-          <w:tcPr>
-            <w:tcW w:w="1983" w:type="dxa"/>
-          </w:tcPr>
-          <w:p>
-            <w:pPr>
-              <w:rPr>
-                <w:color w:val="92D050"/>
-              </w:rPr>
-            </w:pPr>
-            <w:r>
-              <w:rPr>
-                <w:color w:val="92D050"/>
-              </w:rPr>
-              <w:t>10/05  jusqu’au 14/05</w:t>
-            </w:r>
-          </w:p>
-          <w:p>
-            <w:pPr>
-              <w:jc w:val="center"/>
-              <w:rPr>
-                <w:color w:val="92D050"/>
-              </w:rPr>
-            </w:pPr>
-          </w:p>
-        </w:tc>
-        <w:tc>
-          <w:tcPr>
-            <w:tcW w:w="2693" w:type="dxa"/>
-          </w:tcPr>
-          <w:p>
-            <w:pPr>
-              <w:pStyle w:val="Paragraphedeliste"/>
-              <w:numPr>
-                <w:ilvl w:val="0"/>
-                <w:numId w:val="2"/>
-              </w:numPr>
-              <w:rPr>
-                <w:color w:val="FF0000"/>
-              </w:rPr>
-            </w:pPr>
-            <w:r>
-              <w:rPr>
-                <w:color w:val="FF0000"/>
-              </w:rPr>
-              <w:t>Arnaud/ Lisa</w:t>
-            </w:r>
-          </w:p>
-          <w:p>
-            <w:pPr>
-              <w:jc w:val="center"/>
-              <w:rPr>
-                <w:color w:val="FF0000"/>
-              </w:rPr>
-            </w:pPr>
-          </w:p>
-          <w:p>
-            <w:pPr>
-              <w:jc w:val="center"/>
-              <w:rPr>
-                <w:color w:val="FF0000"/>
-              </w:rPr>
-            </w:pPr>
-          </w:p>
-          <w:p>
-            <w:pPr>
-              <w:jc w:val="center"/>
-              <w:rPr>
-                <w:color w:val="FF0000"/>
-              </w:rPr>
-            </w:pPr>
-          </w:p>
-          <w:p>
-            <w:pPr>
-              <w:rPr>
-                <w:color w:val="FF0000"/>
-              </w:rPr>
-            </w:pPr>
-          </w:p>
-          <w:p>
-            <w:pPr>
-              <w:pStyle w:val="Paragraphedeliste"/>
-              <w:numPr>
-                <w:ilvl w:val="0"/>
-                <w:numId w:val="2"/>
-              </w:numPr>
-              <w:rPr>
-                <w:color w:val="FF0000"/>
-              </w:rPr>
-            </w:pPr>
-            <w:r>
-              <w:rPr>
-                <w:color w:val="FF0000"/>
-              </w:rPr>
-              <w:t>Lisa</w:t>
-            </w:r>
-          </w:p>
-        </w:tc>
-        <w:tc>
-          <w:tcPr>
-            <w:tcW w:w="1696" w:type="dxa"/>
-          </w:tcPr>
-          <w:p>
-            <w:pPr>
-              <w:rPr>
-                <w:color w:val="002060"/>
-              </w:rPr>
-            </w:pPr>
-            <w:r>
-              <w:rPr>
-                <w:color w:val="002060"/>
-              </w:rPr>
-              <w:t>3</w:t>
-            </w:r>
-            <w:r>
-              <w:rPr>
-                <w:color w:val="002060"/>
-              </w:rPr>
-              <w:t>h</w:t>
-            </w:r>
-          </w:p>
-          <w:p>
-            <w:pPr>
-              <w:rPr>
-                <w:color w:val="002060"/>
-              </w:rPr>
-            </w:pPr>
-          </w:p>
-          <w:p>
-            <w:pPr>
-              <w:rPr>
-                <w:color w:val="002060"/>
-              </w:rPr>
-            </w:pPr>
-          </w:p>
-          <w:p>
-            <w:pPr>
-              <w:rPr>
-                <w:color w:val="002060"/>
-              </w:rPr>
-            </w:pPr>
-          </w:p>
-          <w:p>
-            <w:pPr>
-              <w:rPr>
-                <w:color w:val="002060"/>
-              </w:rPr>
-            </w:pPr>
-          </w:p>
-          <w:p>
-            <w:pPr>
-              <w:rPr>
-                <w:color w:val="002060"/>
-              </w:rPr>
-            </w:pPr>
-            <w:r>
-              <w:rPr>
-                <w:color w:val="002060"/>
-              </w:rPr>
-              <w:t>2 jours</w:t>
-            </w:r>
-          </w:p>
-        </w:tc>
-      </w:tr>
-      <w:tr>
-        <w:trPr>
-          <w:trHeight w:val="407"/>
-        </w:trPr>
-        <w:tc>
-          <w:tcPr>
-            <w:tcW w:w="2690" w:type="dxa"/>
-          </w:tcPr>
-          <w:p>
-            <w:pPr>
-              <w:pStyle w:val="Paragraphedeliste"/>
-              <w:numPr>
-                <w:ilvl w:val="0"/>
-                <w:numId w:val="1"/>
-              </w:numPr>
-              <w:rPr>
-                <w:color w:val="833C0B" w:themeColor="accent2" w:themeShade="80"/>
-              </w:rPr>
-            </w:pPr>
-            <w:r>
-              <w:rPr>
-                <w:color w:val="833C0B" w:themeColor="accent2" w:themeShade="80"/>
-              </w:rPr>
-              <w:t>Rectification de la base de données</w:t>
-            </w:r>
-          </w:p>
-          <w:p>
-            <w:pPr>
-              <w:pStyle w:val="Paragraphedeliste"/>
-              <w:rPr>
-                <w:color w:val="833C0B" w:themeColor="accent2" w:themeShade="80"/>
-              </w:rPr>
-            </w:pPr>
-          </w:p>
-        </w:tc>
-        <w:tc>
-          <w:tcPr>
-            <w:tcW w:w="1983" w:type="dxa"/>
-          </w:tcPr>
-          <w:p>
-            <w:pPr>
-              <w:rPr>
-                <w:color w:val="92D050"/>
-              </w:rPr>
-            </w:pPr>
-            <w:r>
-              <w:rPr>
-                <w:color w:val="92D050"/>
-              </w:rPr>
-              <w:t>14/05</w:t>
-            </w:r>
-          </w:p>
-        </w:tc>
-        <w:tc>
-          <w:tcPr>
-            <w:tcW w:w="2693" w:type="dxa"/>
-          </w:tcPr>
-          <w:p>
-            <w:pPr>
-              <w:pStyle w:val="Paragraphedeliste"/>
-              <w:numPr>
-                <w:ilvl w:val="0"/>
-                <w:numId w:val="2"/>
-              </w:numPr>
-              <w:rPr>
-                <w:color w:val="FF0000"/>
-              </w:rPr>
-            </w:pPr>
-            <w:r>
-              <w:rPr>
-                <w:color w:val="FF0000"/>
-              </w:rPr>
-              <w:t>Arnaud /Lisa</w:t>
-            </w:r>
-          </w:p>
-        </w:tc>
-        <w:tc>
-          <w:tcPr>
-            <w:tcW w:w="1696" w:type="dxa"/>
-          </w:tcPr>
-          <w:p>
-            <w:pPr>
-              <w:rPr>
-                <w:color w:val="002060"/>
-              </w:rPr>
-            </w:pPr>
-            <w:r>
-              <w:rPr>
-                <w:color w:val="002060"/>
-              </w:rPr>
-              <w:t>1 jour</w:t>
-            </w:r>
-          </w:p>
-        </w:tc>
-      </w:tr>
-      <w:tr>
-        <w:trPr>
-          <w:trHeight w:val="729"/>
-        </w:trPr>
-        <w:tc>
-          <w:tcPr>
-            <w:tcW w:w="2690" w:type="dxa"/>
-          </w:tcPr>
-          <w:p>
-            <w:pPr>
-              <w:pStyle w:val="Paragraphedeliste"/>
-              <w:numPr>
-                <w:ilvl w:val="0"/>
-                <w:numId w:val="1"/>
-              </w:numPr>
-              <w:rPr>
-                <w:color w:val="833C0B" w:themeColor="accent2" w:themeShade="80"/>
-              </w:rPr>
-            </w:pPr>
-            <w:r>
-              <w:rPr>
-                <w:color w:val="833C0B" w:themeColor="accent2" w:themeShade="80"/>
-              </w:rPr>
-              <w:t xml:space="preserve">Création de la partie inscription et connexion </w:t>
-            </w:r>
-          </w:p>
-          <w:p>
-            <w:pPr>
-              <w:pStyle w:val="Paragraphedeliste"/>
-              <w:ind w:left="360"/>
-              <w:rPr>
-                <w:color w:val="833C0B" w:themeColor="accent2" w:themeShade="80"/>
-              </w:rPr>
-            </w:pPr>
-          </w:p>
-        </w:tc>
-        <w:tc>
-          <w:tcPr>
-            <w:tcW w:w="1983" w:type="dxa"/>
-          </w:tcPr>
-          <w:p>
-            <w:pPr>
-              <w:rPr>
-                <w:color w:val="92D050"/>
-              </w:rPr>
-            </w:pPr>
-            <w:r>
-              <w:rPr>
-                <w:color w:val="92D050"/>
-              </w:rPr>
-              <w:t>14/05</w:t>
-            </w:r>
-            <w:r>
-              <w:rPr>
-                <w:color w:val="92D050"/>
-              </w:rPr>
-              <w:t xml:space="preserve"> </w:t>
-            </w:r>
-            <w:r>
-              <w:rPr>
-                <w:color w:val="92D050"/>
-              </w:rPr>
-              <w:t>_</w:t>
-            </w:r>
-            <w:r>
-              <w:rPr>
-                <w:color w:val="92D050"/>
-              </w:rPr>
-              <w:t>15/05</w:t>
-            </w:r>
-          </w:p>
-        </w:tc>
-        <w:tc>
-          <w:tcPr>
-            <w:tcW w:w="2693" w:type="dxa"/>
-          </w:tcPr>
-          <w:p>
-            <w:pPr>
-              <w:pStyle w:val="Paragraphedeliste"/>
-              <w:numPr>
-                <w:ilvl w:val="0"/>
-                <w:numId w:val="1"/>
-              </w:numPr>
-              <w:rPr>
-                <w:color w:val="FF0000"/>
-              </w:rPr>
-            </w:pPr>
-            <w:r>
-              <w:rPr>
-                <w:color w:val="FF0000"/>
-              </w:rPr>
-              <w:t>Lisa</w:t>
-            </w:r>
-            <w:r>
-              <w:rPr>
-                <w:color w:val="FF0000"/>
-              </w:rPr>
-              <w:t>(poo)</w:t>
-            </w:r>
-            <w:r>
-              <w:rPr>
-                <w:color w:val="FF0000"/>
-              </w:rPr>
-              <w:t>/Arnaud</w:t>
-            </w:r>
-            <w:r>
-              <w:rPr>
-                <w:color w:val="FF0000"/>
-              </w:rPr>
-              <w:t>(procédural)</w:t>
-            </w:r>
-          </w:p>
-          <w:p>
-            <w:pPr>
-              <w:pStyle w:val="Paragraphedeliste"/>
-              <w:rPr>
-                <w:color w:val="FF0000"/>
-              </w:rPr>
-            </w:pPr>
-          </w:p>
-          <w:p>
-            <w:pPr>
-              <w:pStyle w:val="Paragraphedeliste"/>
-              <w:rPr>
-                <w:color w:val="FF0000"/>
-              </w:rPr>
-            </w:pPr>
-          </w:p>
-          <w:p>
-            <w:pPr>
-              <w:pStyle w:val="Paragraphedeliste"/>
-              <w:ind w:left="360"/>
-              <w:rPr>
-                <w:color w:val="FF0000"/>
-              </w:rPr>
-            </w:pPr>
-          </w:p>
-        </w:tc>
-        <w:tc>
-          <w:tcPr>
-            <w:tcW w:w="1696" w:type="dxa"/>
-          </w:tcPr>
-          <w:p>
-            <w:pPr>
-              <w:rPr>
-                <w:color w:val="002060"/>
-              </w:rPr>
-            </w:pPr>
-            <w:r>
-              <w:rPr>
-                <w:color w:val="002060"/>
-              </w:rPr>
-              <w:t>2 jours</w:t>
-            </w:r>
-          </w:p>
-        </w:tc>
-      </w:tr>
-      <w:tr>
-        <w:trPr>
-          <w:trHeight w:val="670"/>
-        </w:trPr>
-        <w:tc>
-          <w:tcPr>
-            <w:tcW w:w="2690" w:type="dxa"/>
-          </w:tcPr>
-          <w:p>
-            <w:pPr>
-              <w:pStyle w:val="Paragraphedeliste"/>
-              <w:numPr>
-                <w:ilvl w:val="0"/>
-                <w:numId w:val="1"/>
-              </w:numPr>
-              <w:rPr>
-                <w:color w:val="833C0B" w:themeColor="accent2" w:themeShade="80"/>
-              </w:rPr>
-            </w:pPr>
-            <w:r>
-              <w:rPr>
-                <w:color w:val="833C0B" w:themeColor="accent2" w:themeShade="80"/>
-              </w:rPr>
-              <w:t>Création maquette page Objectif</w:t>
-            </w:r>
-          </w:p>
-        </w:tc>
-        <w:tc>
-          <w:tcPr>
-            <w:tcW w:w="1983" w:type="dxa"/>
-          </w:tcPr>
-          <w:p>
-            <w:pPr>
-              <w:rPr>
-                <w:color w:val="92D050"/>
-              </w:rPr>
-            </w:pPr>
-            <w:r>
-              <w:rPr>
-                <w:color w:val="92D050"/>
-              </w:rPr>
-              <w:t xml:space="preserve">16/05   </w:t>
-            </w:r>
-          </w:p>
-          <w:p>
-            <w:pPr>
-              <w:rPr>
-                <w:color w:val="92D050"/>
-              </w:rPr>
-            </w:pPr>
-          </w:p>
-          <w:p>
-            <w:pPr>
-              <w:rPr>
-                <w:color w:val="92D050"/>
-              </w:rPr>
-            </w:pPr>
-          </w:p>
-        </w:tc>
-        <w:tc>
-          <w:tcPr>
-            <w:tcW w:w="2693" w:type="dxa"/>
-          </w:tcPr>
-          <w:p>
-            <w:pPr>
-              <w:rPr>
-                <w:color w:val="FF0000"/>
-              </w:rPr>
-            </w:pPr>
-            <w:r>
-              <w:rPr>
-                <w:color w:val="FF0000"/>
-              </w:rPr>
-              <w:t>Lisa</w:t>
-            </w:r>
-          </w:p>
-        </w:tc>
-        <w:tc>
-          <w:tcPr>
-            <w:tcW w:w="1696" w:type="dxa"/>
-          </w:tcPr>
-          <w:p>
-            <w:pPr>
-              <w:rPr>
-                <w:color w:val="002060"/>
-              </w:rPr>
-            </w:pPr>
-            <w:r>
-              <w:rPr>
-                <w:color w:val="002060"/>
-              </w:rPr>
-              <w:t>2h</w:t>
-            </w:r>
-          </w:p>
-          <w:p>
-            <w:pPr>
-              <w:rPr>
-                <w:color w:val="002060"/>
-              </w:rPr>
-            </w:pPr>
-          </w:p>
-          <w:p>
-            <w:pPr>
-              <w:rPr>
-                <w:color w:val="002060"/>
-              </w:rPr>
-            </w:pPr>
-          </w:p>
-        </w:tc>
-      </w:tr>
-      <w:tr>
-        <w:trPr>
-          <w:trHeight w:val="1465"/>
-        </w:trPr>
-        <w:tc>
-          <w:tcPr>
-            <w:tcW w:w="2690" w:type="dxa"/>
-          </w:tcPr>
-          <w:p>
-            <w:pPr>
-              <w:pStyle w:val="Paragraphedeliste"/>
-              <w:numPr>
-                <w:ilvl w:val="0"/>
-                <w:numId w:val="1"/>
-              </w:numPr>
-              <w:rPr>
-                <w:color w:val="833C0B" w:themeColor="accent2" w:themeShade="80"/>
-              </w:rPr>
-            </w:pPr>
-            <w:r>
-              <w:rPr>
-                <w:color w:val="833C0B" w:themeColor="accent2" w:themeShade="80"/>
-              </w:rPr>
-              <w:lastRenderedPageBreak/>
-              <w:t>Début de la création</w:t>
-            </w:r>
-            <w:r>
-              <w:rPr>
-                <w:color w:val="833C0B" w:themeColor="accent2" w:themeShade="80"/>
-              </w:rPr>
-              <w:t xml:space="preserve"> design</w:t>
-            </w:r>
-            <w:r>
-              <w:rPr>
-                <w:color w:val="833C0B" w:themeColor="accent2" w:themeShade="80"/>
-              </w:rPr>
-              <w:t xml:space="preserve"> de la page Objectif</w:t>
-            </w:r>
-          </w:p>
-          <w:p>
-            <w:pPr>
-              <w:pStyle w:val="Paragraphedeliste"/>
-              <w:ind w:left="360"/>
-              <w:rPr>
-                <w:color w:val="833C0B" w:themeColor="accent2" w:themeShade="80"/>
-              </w:rPr>
-            </w:pPr>
-          </w:p>
-        </w:tc>
-        <w:tc>
-          <w:tcPr>
-            <w:tcW w:w="1983" w:type="dxa"/>
-          </w:tcPr>
-          <w:p>
-            <w:pPr>
-              <w:rPr>
-                <w:color w:val="92D050"/>
-              </w:rPr>
-            </w:pPr>
-          </w:p>
-          <w:p>
-            <w:pPr>
-              <w:rPr>
-                <w:color w:val="92D050"/>
-              </w:rPr>
-            </w:pPr>
-            <w:r>
-              <w:rPr>
-                <w:color w:val="92D050"/>
-              </w:rPr>
-              <w:t>1</w:t>
-            </w:r>
-            <w:r>
-              <w:rPr>
-                <w:color w:val="92D050"/>
-              </w:rPr>
-              <w:t>6</w:t>
-            </w:r>
-            <w:r>
-              <w:rPr>
-                <w:color w:val="92D050"/>
-              </w:rPr>
-              <w:t>/05</w:t>
-            </w:r>
-            <w:r>
-              <w:rPr>
-                <w:color w:val="92D050"/>
-              </w:rPr>
-              <w:t>_</w:t>
-            </w:r>
-            <w:r>
-              <w:rPr>
-                <w:color w:val="92D050"/>
-              </w:rPr>
-              <w:t xml:space="preserve"> 17/05</w:t>
-            </w:r>
-          </w:p>
-        </w:tc>
-        <w:tc>
-          <w:tcPr>
-            <w:tcW w:w="2693" w:type="dxa"/>
-          </w:tcPr>
-          <w:p>
-            <w:pPr>
-              <w:rPr>
-                <w:color w:val="FF0000"/>
-              </w:rPr>
-            </w:pPr>
-            <w:r>
-              <w:rPr>
-                <w:color w:val="FF0000"/>
-              </w:rPr>
-              <w:t>Lisa</w:t>
-            </w:r>
-          </w:p>
-        </w:tc>
-        <w:tc>
-          <w:tcPr>
-            <w:tcW w:w="1696" w:type="dxa"/>
-          </w:tcPr>
-          <w:p>
-            <w:pPr>
-              <w:rPr>
-                <w:color w:val="002060"/>
-              </w:rPr>
-            </w:pPr>
-          </w:p>
-          <w:p>
-            <w:pPr>
-              <w:rPr>
-                <w:color w:val="002060"/>
-              </w:rPr>
-            </w:pPr>
-            <w:r>
-              <w:rPr>
-                <w:color w:val="002060"/>
-              </w:rPr>
-              <w:t>3h</w:t>
-            </w:r>
-          </w:p>
-        </w:tc>
-      </w:tr>
-      <w:tr>
-        <w:trPr>
-          <w:trHeight w:val="626"/>
-        </w:trPr>
-        <w:tc>
-          <w:tcPr>
-            <w:tcW w:w="2690" w:type="dxa"/>
-          </w:tcPr>
-          <w:p>
-            <w:pPr>
-              <w:pStyle w:val="Paragraphedeliste"/>
-              <w:numPr>
-                <w:ilvl w:val="0"/>
-                <w:numId w:val="1"/>
-              </w:numPr>
-              <w:rPr>
-                <w:color w:val="833C0B" w:themeColor="accent2" w:themeShade="80"/>
-              </w:rPr>
-            </w:pPr>
-            <w:r>
-              <w:rPr>
-                <w:color w:val="833C0B" w:themeColor="accent2" w:themeShade="80"/>
-              </w:rPr>
-              <w:t xml:space="preserve">ajout </w:t>
-            </w:r>
-            <w:r>
-              <w:rPr>
-                <w:color w:val="833C0B" w:themeColor="accent2" w:themeShade="80"/>
-              </w:rPr>
-              <w:t>jQuery</w:t>
-            </w:r>
-          </w:p>
-          <w:p>
-            <w:pPr>
-              <w:pStyle w:val="Paragraphedeliste"/>
-              <w:numPr>
-                <w:ilvl w:val="0"/>
-                <w:numId w:val="1"/>
-              </w:numPr>
-              <w:rPr>
-                <w:color w:val="833C0B" w:themeColor="accent2" w:themeShade="80"/>
-              </w:rPr>
-            </w:pPr>
-            <w:r>
-              <w:rPr>
-                <w:color w:val="833C0B" w:themeColor="accent2" w:themeShade="80"/>
-              </w:rPr>
-              <w:t>Création des icônes pour la page</w:t>
-            </w:r>
-          </w:p>
-        </w:tc>
-        <w:tc>
-          <w:tcPr>
-            <w:tcW w:w="1983" w:type="dxa"/>
-          </w:tcPr>
-          <w:p>
-            <w:pPr>
-              <w:tabs>
-                <w:tab w:val="right" w:pos="1767"/>
-              </w:tabs>
-              <w:rPr>
-                <w:color w:val="92D050"/>
-              </w:rPr>
-            </w:pPr>
-            <w:r>
-              <w:rPr>
-                <w:color w:val="92D050"/>
-              </w:rPr>
-              <w:t>22/05_</w:t>
-            </w:r>
-            <w:r>
-              <w:rPr>
-                <w:color w:val="92D050"/>
-              </w:rPr>
-              <w:t>31/05</w:t>
-            </w:r>
-            <w:r>
-              <w:rPr>
-                <w:color w:val="92D050"/>
-              </w:rPr>
-              <w:tab/>
-              <w:t xml:space="preserve"> pas terminée</w:t>
-            </w:r>
-          </w:p>
-        </w:tc>
-        <w:tc>
-          <w:tcPr>
-            <w:tcW w:w="2693" w:type="dxa"/>
-          </w:tcPr>
-          <w:p>
-            <w:pPr>
-              <w:rPr>
-                <w:color w:val="FF0000"/>
-              </w:rPr>
-            </w:pPr>
-            <w:r>
-              <w:rPr>
-                <w:color w:val="FF0000"/>
-              </w:rPr>
-              <w:t>Lisa</w:t>
-            </w:r>
-          </w:p>
-        </w:tc>
-        <w:tc>
-          <w:tcPr>
-            <w:tcW w:w="1696" w:type="dxa"/>
-          </w:tcPr>
-          <w:p>
-            <w:pPr>
-              <w:rPr>
-                <w:color w:val="002060"/>
-              </w:rPr>
-            </w:pPr>
-            <w:r>
-              <w:rPr>
-                <w:color w:val="002060"/>
-              </w:rPr>
-              <w:t xml:space="preserve">4 </w:t>
-            </w:r>
-            <w:r>
-              <w:rPr>
-                <w:color w:val="002060"/>
-              </w:rPr>
-              <w:t>jours</w:t>
-            </w:r>
-          </w:p>
-        </w:tc>
-      </w:tr>
-    </w:tbl>
+      </w:sdtEndPr>
+      <w:sdtContent>
+        <w:p>
+          <w:r>
+            <w:rPr>
+              <w:noProof/>
+            </w:rPr>
+            <mc:AlternateContent>
+              <mc:Choice Requires="wpg">
+                <w:drawing>
+                  <wp:anchor distT="0" distB="0" distL="114300" distR="114300" simplePos="0" relativeHeight="251672064" behindDoc="0" locked="0" layoutInCell="1" allowOverlap="1" wp14:anchorId="24EDF4FC" wp14:editId="57DC3E3D">
+                    <wp:simplePos x="0" y="0"/>
+                    <wp:positionH relativeFrom="page">
+                      <wp:align>center</wp:align>
+                    </wp:positionH>
+                    <mc:AlternateContent>
+                      <mc:Choice Requires="wp14">
+                        <wp:positionV relativeFrom="page">
+                          <wp14:pctPosVOffset>2300</wp14:pctPosVOffset>
+                        </wp:positionV>
+                      </mc:Choice>
+                      <mc:Fallback>
+                        <wp:positionV relativeFrom="page">
+                          <wp:posOffset>245745</wp:posOffset>
+                        </wp:positionV>
+                      </mc:Fallback>
+                    </mc:AlternateContent>
+                    <wp:extent cx="7315200" cy="1215391"/>
+                    <wp:effectExtent l="0" t="0" r="1270" b="1905"/>
+                    <wp:wrapNone/>
+                    <wp:docPr id="149" name="Groupe 149"/>
+                    <wp:cNvGraphicFramePr/>
+                    <a:graphic xmlns:a="http://schemas.openxmlformats.org/drawingml/2006/main">
+                      <a:graphicData uri="http://schemas.microsoft.com/office/word/2010/wordprocessingGroup">
+                        <wpg:wgp>
+                          <wpg:cNvGrpSpPr/>
+                          <wpg:grpSpPr>
+                            <a:xfrm>
+                              <a:off x="0" y="0"/>
+                              <a:ext cx="7315200" cy="1215391"/>
+                              <a:chOff x="0" y="-1"/>
+                              <a:chExt cx="7315200" cy="1216153"/>
+                            </a:xfrm>
+                          </wpg:grpSpPr>
+                          <wps:wsp>
+                            <wps:cNvPr id="150" name="Rectangle 51"/>
+                            <wps:cNvSpPr/>
+                            <wps:spPr>
+                              <a:xfrm>
+                                <a:off x="0" y="-1"/>
+                                <a:ext cx="7315200" cy="1130373"/>
+                              </a:xfrm>
+                              <a:custGeom>
+                                <a:avLst/>
+                                <a:gdLst>
+                                  <a:gd name="connsiteX0" fmla="*/ 0 w 7312660"/>
+                                  <a:gd name="connsiteY0" fmla="*/ 0 h 1215390"/>
+                                  <a:gd name="connsiteX1" fmla="*/ 7312660 w 7312660"/>
+                                  <a:gd name="connsiteY1" fmla="*/ 0 h 1215390"/>
+                                  <a:gd name="connsiteX2" fmla="*/ 7312660 w 7312660"/>
+                                  <a:gd name="connsiteY2" fmla="*/ 1215390 h 1215390"/>
+                                  <a:gd name="connsiteX3" fmla="*/ 0 w 7312660"/>
+                                  <a:gd name="connsiteY3" fmla="*/ 1215390 h 1215390"/>
+                                  <a:gd name="connsiteX4" fmla="*/ 0 w 7312660"/>
+                                  <a:gd name="connsiteY4" fmla="*/ 0 h 1215390"/>
+                                  <a:gd name="connsiteX0" fmla="*/ 0 w 7312660"/>
+                                  <a:gd name="connsiteY0" fmla="*/ 0 h 1215390"/>
+                                  <a:gd name="connsiteX1" fmla="*/ 7312660 w 7312660"/>
+                                  <a:gd name="connsiteY1" fmla="*/ 0 h 1215390"/>
+                                  <a:gd name="connsiteX2" fmla="*/ 7312660 w 7312660"/>
+                                  <a:gd name="connsiteY2" fmla="*/ 1215390 h 1215390"/>
+                                  <a:gd name="connsiteX3" fmla="*/ 3667125 w 7312660"/>
+                                  <a:gd name="connsiteY3" fmla="*/ 1209675 h 1215390"/>
+                                  <a:gd name="connsiteX4" fmla="*/ 0 w 7312660"/>
+                                  <a:gd name="connsiteY4" fmla="*/ 1215390 h 1215390"/>
+                                  <a:gd name="connsiteX5" fmla="*/ 0 w 7312660"/>
+                                  <a:gd name="connsiteY5" fmla="*/ 0 h 1215390"/>
+                                  <a:gd name="connsiteX0" fmla="*/ 0 w 7312660"/>
+                                  <a:gd name="connsiteY0" fmla="*/ 0 h 1215390"/>
+                                  <a:gd name="connsiteX1" fmla="*/ 7312660 w 7312660"/>
+                                  <a:gd name="connsiteY1" fmla="*/ 0 h 1215390"/>
+                                  <a:gd name="connsiteX2" fmla="*/ 7312660 w 7312660"/>
+                                  <a:gd name="connsiteY2" fmla="*/ 1215390 h 1215390"/>
+                                  <a:gd name="connsiteX3" fmla="*/ 3619500 w 7312660"/>
+                                  <a:gd name="connsiteY3" fmla="*/ 733425 h 1215390"/>
+                                  <a:gd name="connsiteX4" fmla="*/ 0 w 7312660"/>
+                                  <a:gd name="connsiteY4" fmla="*/ 1215390 h 1215390"/>
+                                  <a:gd name="connsiteX5" fmla="*/ 0 w 7312660"/>
+                                  <a:gd name="connsiteY5" fmla="*/ 0 h 1215390"/>
+                                  <a:gd name="connsiteX0" fmla="*/ 0 w 7312660"/>
+                                  <a:gd name="connsiteY0" fmla="*/ 0 h 1215390"/>
+                                  <a:gd name="connsiteX1" fmla="*/ 7312660 w 7312660"/>
+                                  <a:gd name="connsiteY1" fmla="*/ 0 h 1215390"/>
+                                  <a:gd name="connsiteX2" fmla="*/ 7312660 w 7312660"/>
+                                  <a:gd name="connsiteY2" fmla="*/ 1129665 h 1215390"/>
+                                  <a:gd name="connsiteX3" fmla="*/ 3619500 w 7312660"/>
+                                  <a:gd name="connsiteY3" fmla="*/ 733425 h 1215390"/>
+                                  <a:gd name="connsiteX4" fmla="*/ 0 w 7312660"/>
+                                  <a:gd name="connsiteY4" fmla="*/ 1215390 h 1215390"/>
+                                  <a:gd name="connsiteX5" fmla="*/ 0 w 7312660"/>
+                                  <a:gd name="connsiteY5" fmla="*/ 0 h 1215390"/>
+                                  <a:gd name="connsiteX0" fmla="*/ 9525 w 7322185"/>
+                                  <a:gd name="connsiteY0" fmla="*/ 0 h 1129665"/>
+                                  <a:gd name="connsiteX1" fmla="*/ 7322185 w 7322185"/>
+                                  <a:gd name="connsiteY1" fmla="*/ 0 h 1129665"/>
+                                  <a:gd name="connsiteX2" fmla="*/ 7322185 w 7322185"/>
+                                  <a:gd name="connsiteY2" fmla="*/ 1129665 h 1129665"/>
+                                  <a:gd name="connsiteX3" fmla="*/ 3629025 w 7322185"/>
+                                  <a:gd name="connsiteY3" fmla="*/ 733425 h 1129665"/>
+                                  <a:gd name="connsiteX4" fmla="*/ 0 w 7322185"/>
+                                  <a:gd name="connsiteY4" fmla="*/ 1091565 h 1129665"/>
+                                  <a:gd name="connsiteX5" fmla="*/ 9525 w 7322185"/>
+                                  <a:gd name="connsiteY5" fmla="*/ 0 h 1129665"/>
+                                  <a:gd name="connsiteX0" fmla="*/ 0 w 7312660"/>
+                                  <a:gd name="connsiteY0" fmla="*/ 0 h 1129665"/>
+                                  <a:gd name="connsiteX1" fmla="*/ 7312660 w 7312660"/>
+                                  <a:gd name="connsiteY1" fmla="*/ 0 h 1129665"/>
+                                  <a:gd name="connsiteX2" fmla="*/ 7312660 w 7312660"/>
+                                  <a:gd name="connsiteY2" fmla="*/ 1129665 h 1129665"/>
+                                  <a:gd name="connsiteX3" fmla="*/ 3619500 w 7312660"/>
+                                  <a:gd name="connsiteY3" fmla="*/ 733425 h 1129665"/>
+                                  <a:gd name="connsiteX4" fmla="*/ 0 w 7312660"/>
+                                  <a:gd name="connsiteY4" fmla="*/ 1091565 h 1129665"/>
+                                  <a:gd name="connsiteX5" fmla="*/ 0 w 7312660"/>
+                                  <a:gd name="connsiteY5" fmla="*/ 0 h 1129665"/>
+                                </a:gdLst>
+                                <a:ahLst/>
+                                <a:cxnLst>
+                                  <a:cxn ang="0">
+                                    <a:pos x="connsiteX0" y="connsiteY0"/>
+                                  </a:cxn>
+                                  <a:cxn ang="0">
+                                    <a:pos x="connsiteX1" y="connsiteY1"/>
+                                  </a:cxn>
+                                  <a:cxn ang="0">
+                                    <a:pos x="connsiteX2" y="connsiteY2"/>
+                                  </a:cxn>
+                                  <a:cxn ang="0">
+                                    <a:pos x="connsiteX3" y="connsiteY3"/>
+                                  </a:cxn>
+                                  <a:cxn ang="0">
+                                    <a:pos x="connsiteX4" y="connsiteY4"/>
+                                  </a:cxn>
+                                  <a:cxn ang="0">
+                                    <a:pos x="connsiteX5" y="connsiteY5"/>
+                                  </a:cxn>
+                                </a:cxnLst>
+                                <a:rect l="l" t="t" r="r" b="b"/>
+                                <a:pathLst>
+                                  <a:path w="7312660" h="1129665">
+                                    <a:moveTo>
+                                      <a:pt x="0" y="0"/>
+                                    </a:moveTo>
+                                    <a:lnTo>
+                                      <a:pt x="7312660" y="0"/>
+                                    </a:lnTo>
+                                    <a:lnTo>
+                                      <a:pt x="7312660" y="1129665"/>
+                                    </a:lnTo>
+                                    <a:lnTo>
+                                      <a:pt x="3619500" y="733425"/>
+                                    </a:lnTo>
+                                    <a:lnTo>
+                                      <a:pt x="0" y="1091565"/>
+                                    </a:lnTo>
+                                    <a:lnTo>
+                                      <a:pt x="0" y="0"/>
+                                    </a:lnTo>
+                                    <a:close/>
+                                  </a:path>
+                                </a:pathLst>
+                              </a:custGeom>
+                              <a:ln>
+                                <a:noFill/>
+                              </a:ln>
+                            </wps:spPr>
+                            <wps:style>
+                              <a:lnRef idx="2">
+                                <a:schemeClr val="accent1">
+                                  <a:shade val="50000"/>
+                                </a:schemeClr>
+                              </a:lnRef>
+                              <a:fillRef idx="1">
+                                <a:schemeClr val="accent1"/>
+                              </a:fillRef>
+                              <a:effectRef idx="0">
+                                <a:schemeClr val="accent1"/>
+                              </a:effectRef>
+                              <a:fontRef idx="minor">
+                                <a:schemeClr val="lt1"/>
+                              </a:fontRef>
+                            </wps:style>
+                            <wps:bodyPr rot="0" spcFirstLastPara="0" vertOverflow="overflow" horzOverflow="overflow" vert="horz" wrap="square" lIns="91440" tIns="45720" rIns="91440" bIns="45720" numCol="1" spcCol="0" rtlCol="0" fromWordArt="0" anchor="ctr" anchorCtr="0" forceAA="0" compatLnSpc="1">
+                              <a:prstTxWarp prst="textNoShape">
+                                <a:avLst/>
+                              </a:prstTxWarp>
+                              <a:noAutofit/>
+                            </wps:bodyPr>
+                          </wps:wsp>
+                          <wps:wsp>
+                            <wps:cNvPr id="151" name="Rectangle 151"/>
+                            <wps:cNvSpPr/>
+                            <wps:spPr>
+                              <a:xfrm>
+                                <a:off x="0" y="0"/>
+                                <a:ext cx="7315200" cy="1216152"/>
+                              </a:xfrm>
+                              <a:prstGeom prst="rect">
+                                <a:avLst/>
+                              </a:prstGeom>
+                              <a:blipFill>
+                                <a:blip r:embed="rId8"/>
+                                <a:stretch>
+                                  <a:fillRect r="-7574"/>
+                                </a:stretch>
+                              </a:blipFill>
+                              <a:ln>
+                                <a:noFill/>
+                              </a:ln>
+                            </wps:spPr>
+                            <wps:style>
+                              <a:lnRef idx="2">
+                                <a:schemeClr val="accent1">
+                                  <a:shade val="50000"/>
+                                </a:schemeClr>
+                              </a:lnRef>
+                              <a:fillRef idx="1">
+                                <a:schemeClr val="accent1"/>
+                              </a:fillRef>
+                              <a:effectRef idx="0">
+                                <a:schemeClr val="accent1"/>
+                              </a:effectRef>
+                              <a:fontRef idx="minor">
+                                <a:schemeClr val="lt1"/>
+                              </a:fontRef>
+                            </wps:style>
+                            <wps:bodyPr rot="0" spcFirstLastPara="0" vertOverflow="overflow" horzOverflow="overflow" vert="horz" wrap="square" lIns="91440" tIns="45720" rIns="91440" bIns="45720" numCol="1" spcCol="0" rtlCol="0" fromWordArt="0" anchor="ctr" anchorCtr="0" forceAA="0" compatLnSpc="1">
+                              <a:prstTxWarp prst="textNoShape">
+                                <a:avLst/>
+                              </a:prstTxWarp>
+                              <a:noAutofit/>
+                            </wps:bodyPr>
+                          </wps:wsp>
+                        </wpg:wgp>
+                      </a:graphicData>
+                    </a:graphic>
+                    <wp14:sizeRelH relativeFrom="page">
+                      <wp14:pctWidth>94100</wp14:pctWidth>
+                    </wp14:sizeRelH>
+                    <wp14:sizeRelV relativeFrom="page">
+                      <wp14:pctHeight>12100</wp14:pctHeight>
+                    </wp14:sizeRelV>
+                  </wp:anchor>
+                </w:drawing>
+              </mc:Choice>
+              <mc:Fallback>
+                <w:pict>
+                  <v:group w14:anchorId="3FCD3DC7" id="Groupe 149" o:spid="_x0000_s1026" style="position:absolute;margin-left:0;margin-top:0;width:8in;height:95.7pt;z-index:251672064;mso-width-percent:941;mso-height-percent:121;mso-top-percent:23;mso-position-horizontal:center;mso-position-horizontal-relative:page;mso-position-vertical-relative:page;mso-width-percent:941;mso-height-percent:121;mso-top-percent:23" coordorigin="" coordsize="73152,12161" o:gfxdata="UEsDBBQABgAIAAAAIQCxgme2CgEAABMCAAATAAAAW0NvbnRlbnRfVHlwZXNdLnhtbJSRwU7DMAyG&#10;70i8Q5QralN2QAit3YGOIyA0HiBK3DaicaI4lO3tSbpNgokh7Rjb3+8vyXK1tSObIJBxWPPbsuIM&#10;UDltsK/5++apuOeMokQtR4dQ8x0QXzXXV8vNzgOxRCPVfIjRPwhBagArqXQeMHU6F6yM6Rh64aX6&#10;kD2IRVXdCeUwAsYi5gzeLFvo5OcY2XqbynsTjz1nj/u5vKrmxmY+18WfRICRThDp/WiUjOluYkJ9&#10;4lUcnMpEzjM0GE83SfzMhtz57fRzwYF7SY8ZjAb2KkN8ljaZCx1IwMK1TpX/Z2RJS4XrOqOgbAOt&#10;Z+rodC5buy8MMF0a3ibsDaZjupi/tPkGAAD//wMAUEsDBBQABgAIAAAAIQA4/SH/1gAAAJQBAAAL&#10;AAAAX3JlbHMvLnJlbHOkkMFqwzAMhu+DvYPRfXGawxijTi+j0GvpHsDYimMaW0Yy2fr2M4PBMnrb&#10;Ub/Q94l/f/hMi1qRJVI2sOt6UJgd+ZiDgffL8ekFlFSbvV0oo4EbChzGx4f9GRdb25HMsYhqlCwG&#10;5lrLq9biZkxWOiqY22YiTra2kYMu1l1tQD30/bPm3wwYN0x18gb45AdQl1tp5j/sFB2T0FQ7R0nT&#10;NEV3j6o9feQzro1iOWA14Fm+Q8a1a8+Bvu/d/dMb2JY5uiPbhG/ktn4cqGU/er3pcvwCAAD//wMA&#10;UEsDBBQABgAIAAAAIQB9s2L9lAUAAKUbAAAOAAAAZHJzL2Uyb0RvYy54bWzsWdFu4jgUfV9p/8HK&#10;40otJBAYUOmoarfVSKOZatrVzDy6wYFISZy1TWnn6/fYjoOhBQKVRlqpL+DE9/ra555cxydnH5+K&#10;nDwyITNeToLwtBsQViZ8mpWzSfDP/fXJh4BIRcspzXnJJsEzk8HH8z//OFtWYxbxOc+nTBAMUsrx&#10;spoEc6WqcacjkzkrqDzlFSvRmXJRUIVLMetMBV1i9CLvRN3uoLPkYloJnjApcffKdgbnZvw0ZYn6&#10;mqaSKZJPAsxNmV9hfh/0b+f8jI5nglbzLKmnQY+YRUGzEkGboa6oomQhshdDFVkiuOSpOk140eFp&#10;miXMrAGrCbsbq7kRfFGZtczGy1nVwARoN3A6etjky+OtINkUueuPAlLSAkkycRnRd4DPspqNYXYj&#10;qrvqVtQ3ZvZKL/kpFYX+x2LIk0H2uUGWPSmS4OawF8ZIV0AS9IVRGPdGocU+mSNBK7+T5vbfW1wH&#10;cNauHRe5oyfYzGdZgUhyhZV8G1Z3c1oxkwKpQXBYxViKxeobKEbLWc5IbKau48OwgUqOJVDbipNb&#10;7+tAhb1ub7i+WjpOFlLdMG4wp4+fpbIcnqJlGDitZ5bwspSZYj8w17TIQeu/OqRLlgTJiAYDx/1N&#10;85/r5nNi07XN/EfojV6PvD+G79Qle2NEx8Twneo17I/U8yK1wMo3bx2jf1iMdfO9WK2n7z3bKDVb&#10;ueunrzcYDMMo3s9d3ymMuqPBMN7Pq/Uk7s2Kb96aV/FhvFo3f+fVq8Xz55urSG8QjuLugbVk2Ov1&#10;wcW9SfF50iKEb/5OK/sCMnuxAf72zSmMRoNBi2z7leedVvolcmtl93fBUVyX9SgKP8Tbsu57mFcS&#10;m5Ut5huvPWZks3XsjPGCWbtj+LVn2GsZw3cKV8zaHWmdWdGo2wYx32lVsHYH8iuQLVg7AfPNw+4o&#10;jO1jsjuGv7G1y73v0SL361TZu5mvm6Om756+T5LjX6h3x/BJ0jqG73Qks960Fe5ekk+VQ7fCY5jV&#10;IsYOWuH0OnMnNjp3h7jkqaxPcWgRHCv1QVq/l1Rc6jOyf6TDQdpd4shmD8Tw0tZ7nEEw39kcWzGf&#10;ds4gge8cHRQZFcN3difbdpGRYN+5f1BkpMJ3NruAW7P9r4EXOM9rsSg3YpEKCMQiERCIRQ92K6io&#10;0vkyWUGTLI26YQ7UZA5xo2ap7i/4I7vnxlKtJA6XrFVvXvpW7niuJ+xsnYX7r8x4vqWLa4ng7Ny/&#10;ta/fGQwUtmDXGDoz92/NUbcwhbrstrDcnGySc8nsfDRoRrJp0NOge0JGbohb8ussz90S4KDVFKuf&#10;mJZ6zpmGMy+/sRSqFR6JyDwfRi9kl7kgjxTJo0nCShXarjmdMnsbr+HQoOzwjYeZlhlQj5wifjN2&#10;PYDWIl+ObYep7bUrM3Jj42wf3CbM+sSsc+NhIvNSNc5FVnLx2spyrKqObO0dSBYajdIDnz5DpxLc&#10;ip2ySq4zIdVnKtUtFZCBkFcotuorftKcg7+gqWkFZM7Fr9fua3sIaegNyBJq6SSQ/y6oYAHJP5WQ&#10;2EZhv49hlbnox8MIF8LvefB7ykVxyZEmFCLMzjS1vcpdMxW8+A5h90JHRRctE8RGwVN4FO3FpcI1&#10;uiANJ+ziwrQhqYJfn8u7KtGDa1QrrPz+6TsVFdHNSaCgtH3hTtajY6eggY8rW+1Z8ouF4mmm5TXD&#10;Q4trfQGJUSujv0VrBEybWmN4lNhouA+ibldWXTl3mq6GRGuNNXi6OBpYN1BzcuRDnlX6Cdb46Xat&#10;WCNTG3r1K7q+1cKveLIo8OxacV+wnCp8WZDzrJJgyJgVD2yKgvxpWuvEUgmmEtQW9+iieiPcyTAe&#10;ug2iMUGK/Qm+l5z0veT830qO+diBb0Fm16q/W+mPTf61KVGrr2vn/wEAAP//AwBQSwMEFAAGAAgA&#10;AAAhAKomDr68AAAAIQEAABkAAABkcnMvX3JlbHMvZTJvRG9jLnhtbC5yZWxzhI9BasMwEEX3hdxB&#10;zD6WnUUoxbI3oeBtSA4wSGNZxBoJSS317SPIJoFAl/M//z2mH//8Kn4pZRdYQde0IIh1MI6tguvl&#10;e/8JIhdkg2tgUrBRhnHYffRnWrHUUV5czKJSOCtYSolfUma9kMfchEhcmzkkj6WeycqI+oaW5KFt&#10;jzI9M2B4YYrJKEiT6UBctljN/7PDPDtNp6B/PHF5o5DOV3cFYrJUFHgyDh9h10S2IIdevjw23AEA&#10;AP//AwBQSwMEFAAGAAgAAAAhAPWialrZAAAABgEAAA8AAABkcnMvZG93bnJldi54bWxMj0FvwjAM&#10;he+T9h8iT9ptpGUb27qmCKFxRhQu3ELjNdUSp2oClH8/s8u4WH561nufy/nonTjhELtACvJJBgKp&#10;CaajVsFuu3p6BxGTJqNdIFRwwQjz6v6u1IUJZ9rgqU6t4BCKhVZgU+oLKWNj0es4CT0Se99h8Dqx&#10;HFppBn3mcO/kNMtm0uuOuMHqHpcWm5/66Lk3rt++nPTry7iyy8Vz6Pa4qZV6fBgXnyASjun/GK74&#10;jA4VMx3CkUwUTgE/kv7m1ctfp6wPvH3kLyCrUt7iV78AAAD//wMAUEsDBAoAAAAAAAAAIQCbGxQR&#10;aGQAAGhkAAAUAAAAZHJzL21lZGlhL2ltYWdlMS5wbmeJUE5HDQoaCgAAAA1JSERSAAAJYAAAAY8I&#10;BgAAANiw614AAAAJcEhZcwAALiMAAC4jAXilP3YAAAAZdEVYdFNvZnR3YXJlAEFkb2JlIEltYWdl&#10;UmVhZHlxyWU8AABj9UlEQVR42uzd7W4baXou6iqSoqgv2pHt7XHPeCPBQmaA9WMBC1j5GSQnsPMn&#10;QA5hHcA+q5xAjmNj/91BJhPPtNttSZYoWaItfmw+ZL3W22y627JVEj+uC3hRpaK76a5S22Lx5v2U&#10;4/H4/yoAAAAAlsP1ZPUm62yyBpN1NFlXZVleOjUAAAAAwDIqBbAAAACAFXE8WRHEuipmwazrsix7&#10;TgsAAAAA8JAEsAAAAIBVFyGsy+KmOSuCWcdOCwAAAABwHwSwAAAAgHWV2rJSc9alYBYAAAAAcNcE&#10;sAAAAIBNc13ctGVdVdteWZbXTg0AAAAAcFsCWAAAAAA3UltWBLOOYluW5aXTAgAAAAB8jgAWAAAA&#10;wK+LYFbenBXjDHtOCwAAAAAggAUAAADw9SKEFcGs1JwVwaxjpwUAAAAANocAFgAAAMDdS2MMU3NW&#10;tGb1yrK8dmoAAAAAYL0IYAEAAADcn3yM4WCyjibrqizLS6cGAAAAAFaTABYAAADAckhjDKM5K4JZ&#10;12VZ9pwWAAAAAFhuAlgAAAAAyy1CWJfFTXNWBLOOnRYAAAAAeBDNyWpVqzFZWwJYAAAAAKsptWWl&#10;5qxLwSwAAAAAuBPTYFUxC1vF2p6ssjr2MwJYAAAAAOvlurhpy7qqtr2yLK+dGgAAAAD4iTxYFSuC&#10;V+3b/ksEsAAAAAA2R2rLimDWUWzLsrx0WgAAAABYY6nJKm3z8YF3QgALAAAAgAhm5c1ZMc6w57QA&#10;AAAAsCLy9qr58YF1GU3WIJYAFgAAAACfEyGsCGal5qwIZh07LQAAAAA8gPn2qnx8YJ0+FrOw1XW1&#10;xpP1If8FAlgAAAAA3FYaY5ias6I1q1eW5bVTAwAAAMA3mG+vyput6hT3tYbZNu2PvuQfFsACAAAA&#10;4K7kYwyjfv1osq7Ksrx0agAAAADI5O1Vqdmq7pBVClZFe9Wn8YHVsW8igAUAAADAfUhjDKM5K4JZ&#10;12VZ9pwWAAAAgLWVt1fNjw+sy3x7VT4+sDYCWAAAAAA8pAhhXRY3zVkRzDp2WgAAAABWQt5eNT8+&#10;sC7z7VURrhoXs2arByGABQAAAMAySm1ZqTnrUjALAAAA4EGkYFVqr8rHB9Ypb6/KxwcuHQEsAAAA&#10;AFZJ3HBLbVlX1bZXluW1UwMAAADw1ebbq/LxgXXK26tSs1UaH7gyBLAAAAAAWBepLSuCWUexLcvy&#10;0mkBAAAA+CRvr0rjA1OzVV1Se1UEqwbFT8cHrgUBLAAAAADWXQSz8uasGGfYc1oAAACANZW3V82P&#10;D6zLfHtVPj5w7QlgAQAAALCpIoR1mW0jmHXstAAAAAArYL69aru4GR9YlxSySu1V+fjAjSaABQAA&#10;AAA/lcYYpuasaM3qlWV57dQAAAAA9yi1V6VgVT4+sE55e1U+PnDkkiwmgAUAAAAAXyYfY3iVtmVZ&#10;Xjo1AAAAwDfI26vy8YF1ytur5putuCUBLAAAAAD4dtGWlZqzjibruizLntMCAAAAVPL2qvnxgXWZ&#10;b6+KZishqxoIYAEAAABAfSKEdVncNGddCmYBAADA2srbq+bHB9Zlvr0qHx/IPRHAAgAAAID7l9qy&#10;UnNWBLOOnRYAAABYevPtVXmzVZ3yYFU+PpAl0HIKAAAAAODe7VbrSTowHsd90+kN1NSWdVVte2VZ&#10;+tQqAAAA3J/59qqtbFuneP0/zLb5+EAe2Hg8jmaz7erLnWKWu4rvix0NWAAAAACw/FIwKzVnHcW2&#10;LMtLpwYAAAC+Wt5elY8PrPs1fmqvmh8fyAMYj8cH1e58wCqNjjz4tX+HABYAAAAArLYYXZg3Z8U4&#10;w57TAgAAAFN5sGp+fGBd5tur8vGB3IPxeLxb/DxA1S5uAnb5499MAAsAAAAA1lNqzErbCGYdOy0A&#10;AACsoRSsinDN/PjAusy3V+XNVtRgPB7H9dytvkwjAMN+9n2w+xC/NwEsAAAAANgsaYxhas6K1qxe&#10;WZY+hQsAAMAym2+vyscH1ilvr0rNVkJWdygbATgfsPriEYAPTQALAAAAAAj5GMOrtC3L8tKpAQAA&#10;4J7Mt1fl4wPrfk2c2qvmxwfyFcbjcVyz7erLPGC1U+3f6QjAhyaABQAAAAD8mmjLSs1ZR5N1XZZl&#10;z2kBAADgK+XtVfn4wDrl7VXz4wP5AnMjAPOA1YOPAHxoAlgAAAAAwNeKENZlcdOcdSmYBQAAQCVv&#10;r0rNVml8YF1SsCq1V+XjA/mM8Xic2qjmA1YpFHfgLP0yASwAAAAA4K6ltqzUnBXBrGOnBQAAYO2k&#10;9qq08vGBdZlvr8rHB1KZGwG4U12ffARgPNZ2pu6GABYAAAAAcF/ipnhqy7qqtr2yLH0SGQAAYHnN&#10;t1fl4wPrlLdXpfGBqdlqY43H49RGNR+wmm+w4h4JYAEAAAAADy0Fs1Jz1lFsy7K8dGoAAADuTYR5&#10;UognHx9Y9+vB1F41Pz5wY2QjAEMesErnP3+cJSSABQAAAAAssxhdmDdnxTjDntMCAADwVfL2qnx8&#10;YKPG55xvr4pmqzQ+cG19ZgRg2M+uhRGAa0IACwAAAABYRakxK20jmHXstAAAAPykvSqND0zNVnVJ&#10;7VUpWJWPD1wr2QjAfNzfTvHzBis2iAAWAAAAALBO0hjD1JwVrVm9siyvnRoAAGCNzLdX5eMD65S3&#10;V+XjA1faZ0YAxtc71b4RgPwiASwAAAAAYBPkYwyv0rYsy0unBgAAWFLz7VX5+MA65e1V8+MDV8Z4&#10;PM4bqvJxgGkEYP44fBMBLAAAAABg00VbVmrOOpqs67Ise04LAABwT/JgVT4+sE55e9X8+MCl9pkR&#10;gO3snBkByL0TwAIAAAAAWCxCWJfFTXPWpWAWAADwlVKTVdrm4wPrMt9elTdbLZXxeJw3VO1U5yYf&#10;ARiPtX0bsawEsAAAAAAAbie1ZaXmrAhmHTstAACw8fL2qvnxgXWZb6+6zrYP6hdGAO5k58UIQNaC&#10;ABYAAAAAwN2INzhSW9ZVte2VZXnt1AAAwNqYb6/KxwfWKW+vyscH3rvxeLxb3ITK0ri/fARg/jhs&#10;BAEsAAAAAIB6pWBWas46im1ZlpdODQAALKX59qq82aru1w4pWDU/PrBWnxkBGParrRGA8AsEsAAA&#10;AAAAHk6MLsybs2KcYc9pAQCAe5G3V6Vmq7pDRilYFSGr+fGBd248HucNVfMjAMOBbwP4dgJYAAAA&#10;AADLJzVmpW0Es46dFgAAuLW8vWp+fGBd5tur8vGB3+wzIwDj651q3whAuGcCWAAAAAAAqyONMUzN&#10;WdGa1SvL8tqpAQBgg+XtVfPjA+sy316Vjw+8tfF4HL/X3erLRSMA88eBJSOABQAAAACw+vIxhldp&#10;W5blpVMDAMCaSMGq1F6Vjw+sU95elY8P/CLZCMA8QNUubkYdGgEIa0AACwAAAABgvUVbVmrOOpqs&#10;67Ise04LAABLaL69Kh8fWKe8vSo1W6XxgT8zHo/j97NdfbloBOD2PfyegSUigAUAAAAAsJkihHVZ&#10;3DRnXQpmAQBwT/L2qjQ+MDVb1SW1V0WwalD8dHzg/AjAPGC1U9wEwowABBYSwAIAAAAAIJfaslJz&#10;VgSzjp0WAABuKW+vmh8fWJf59qqP//qv/7r9L//yL9Fu9bkRgLvVYwBfTQALAAAAAIAvEW9ipbas&#10;q2rbK8vy2qkBANhY8+1V28VNW1Rt/uEf/qH4n//zfza73e7w7//+71uPHz9u/K//9b+iycoIQOBB&#10;CGABAAAAAPAtUjArNWcdxbYsy0unBgBgLaT2qhSsyscH3ql/+qd/2o/tb37zm60//OEP5fb29uhv&#10;//Zvtw4PD4tHjx6NXr58ud3pdMYuCbBsBLAAAAAAAKhLjC7Mm7NinGHPaQEAWEp5e1U+PvCb/OM/&#10;/uNOt9udNmL99//+3/diO/m6vbe313706NHgr/7qr7Z/85vfjNrt9ujJkyeDyWOjyfGhywGsEgEs&#10;AAAAAADuW2rMStsIZh07LQAAtUtNVmmbjw/8Yi9evGj+3d/93XTc39/8zd90dnZ2mtXxaYPV1tZW&#10;4+DgYPp4p9MZ7u7uRqhqMDk+nvyaj0JWwLoRwAIAAAAAYFmkMYapOStas3plWV47NQAAXyxvr5of&#10;H/iL0gjAg4ODxsuXL6cBqqdPn+5sbW1N/9nDw8O9Rf9cq9Uad7vdwc7OznBvb28UIat2uz1+/vz5&#10;wOUANoEAFgAAAAAAyy4fY3iVtmVZXjo1AMCGmm+vivGBZTELW/3E//gf/6P913/919NRgmkE4Pb2&#10;dvPw8HAasNrd3d3qdDpfNGpw8s9ct1qt0ePHj4eT/cHk3zN6+fKlsDyw8QSwAAAAAABYZdGWlZqz&#10;jgrBLABgfcy3V30aH5iPAPzNb36zdXh4OA1QLRoBeFuTf27aZBUhq/39/eHk6+GzZ88GnU5n7JIA&#10;LCaABQAAAADAOorGrMvipjnrsizLntMCACyhT+1V//zP/9zd399vDQaDnTQCsNvttvf29qYBq8+N&#10;ALytCFltbW2Nnz59et1ut0dPnjwZTJ5n9OjRo6HLAXB7AlgAAAAAAGyS1JaVmrMimHXstAAAdRmP&#10;x+1/+7d/2zs5OSn7/f6j6+vrdqytra3uZNu4zQjA25j8O4eTf3eEqqZhqxcvXnxst9vj58+fD1wV&#10;gLslgAUAAAAAADfBrLNs2yvL8tqpAQAWGY/HB9VuhKe2X7161bi4uNj/y1/+sjMajaLFqnt5edno&#10;9/vNun4PrVZr3O12pyMD9/b2RoeHh4Pt7e3Ry5cv/QwDcI8EsAAAAAAA4PPizcs0zjCCWUexLcvy&#10;0qkBgPUzHo93J5sUmMoDVtOGqtPT0/3z8/P28fFx6+PHj42jo6Ot6+vrcnKsVefv6/Dw8LrVao0e&#10;P3483N/fHx4cHAyFrACWhwAWAAAAAAB8nTTGMDVmxTjDntMCAMtlPB5HoGq3+nJnslJYar/abhdV&#10;wCr0+/3y7du3rfPz8+bFxUXz9PS0ORgMGicnJ1t1/j4PDg6mowKfPn16nUJWz549G3Q6nbGrCLDc&#10;BLAAAAAAAOBupcastI1g1rHTAgB3KxsBOB+wmm+wWujVq1dbHz58iGBV6/37942rq6tmr9eL0YFl&#10;Xb/nTqcz3N3dHUXIqt1uj548eTLodrujR48eDV1RgNUlgAUAAAAAAPcjtWWl5qxpSKssS+ODAKAy&#10;Ho+jiWq7+jIPWO1U+/mIwF/15s2bGBVYvn79uh2jAs/Ozlp1h6xarda42+0OHj16NG20evHixcd2&#10;uz1+/vz5wBUGWE8CWAAAAAAA8LAigBVtWTHGMI0zvCrL8tKpAWAdzI0AzANWaQRg/vitnZ2dRXNV&#10;4/j4OJqsmhGyury8bPT7/WZd/00pZLWzszPc29sbHR4eDra3t0cvX74UrAbYQAJYAAAAAACwvFJb&#10;VgSzjgrBLACWyGdGALarFQ7u6rn6/X759u3bVoSsPn782Dg6OtqKRqvz8/NWnf+Nh4eH161Wa/T4&#10;8ePh/v7+8ODgYPjs2bNBp9MZ+w4AIBHAAgAAAACA1RONWZfFTXPWZVmWPacFgG81NwIwxv5FwCkf&#10;ARiPtet6/levXm2dn583Ly4umqenp83BYNA4OTnZqvO/+eDgYDoq8OnTp9ftdnv05MmTgZAVALch&#10;gAUAAAAAAOsjtWWl5qwIZh07LQCb7RdGAEaoqll84wjA24qQ1YcPHyJYFSMDG1dXVzFCsDUYDMq6&#10;nrPT6Qx3d3dHjx49moatXrx48bHb7cbXQ98hAHwrASwAAAAAAFh/KZh1lm17ZVleOzUAq2s8Hkdo&#10;qll9mcb95SMA88fv1Zs3b2JUYPn69et2jAo8OztrXV5eNvr9fm2/n1arNe52u4OdnZ3h3t7eKEJW&#10;7XZ7/Pz584HvFgDqJIAFAAAAAACbKwJYaZxhBLOOYluW5aVTA/AwPjMCMOxX21pHAN7G2dlZNFc1&#10;jo+PI2zVODo62qo7ZBUODw+vU8hqsj/Y3t4evXz5UqgYgAcjgAUAAAAAACySxhimxqwYZ9hzWgC+&#10;zng8Tg1V+bi/NAIwHCzj77vf75dv375tnZ+fNy8uLpqnp6fNGBk4+bpV5/NGyKrVao0eP3483N/f&#10;Hx4cHAyfPXs26HQ6Y99NACwbASwAAAAAAOA2UmNW2kYw69hpATbRZ0YAxtc71f6DjQC8rVevXm19&#10;+PChcXJy0oqQ1WAwiP2tOp/z4OBgsLW1NX769Ol1u90ePXnyZNDtdkePHj0a+u4CYJUIYAEAAAAA&#10;AHchtWWl5qxpSKssSyOhgJUyHo/nG6rmRwDmj6+UN2/eTJusImT1/v37RjRZ9Xq91mAwKOt6zk6n&#10;M9zd3Y1Q1TRs9eLFi4/tdnv8/Pnzge82ANaFABYAAAAAAFCnCGBFW1aMMUzjDK/Ksrx0aoD79JkR&#10;gO1qhYN1+O+MkNXHjx/L169ft6+vr8uzs7PW5eVlo9/v19bE1Wq1xt1ud7CzszPc29sbHR4eDmJk&#10;oJAVAJtCAAsAAAAAAHgoqS0rgllHhWAWcEvj8TjCU9vVl4tGAMZj7XX77z47O4vmqsbx8XGErRpH&#10;R0dbEbY6Pz9v1fm8h4eH161Wa/T48eNhhKy2t7dHL1++1HQIwMYTwAIAAAAAAJZNNGZdFjfNWZdl&#10;WfacFtgMcyMA84BVhKqaxQqPALyNfr9fvn37djoy8OLionl6etocDAaNk5OTrTqf9+DgYDoq8OnT&#10;p9f7+/vDaLJ69uzZoNPpjH13AsBiAlgAAAAAAMCqSG1ZqTkrglnHTgushvF4HKGp+QBVPgIwPb5R&#10;Xr16tfXhw4cIVrXev3/fuLq6atYdsup0OsPd3d1RhKza7fboyZMng263O3r06NHQdyoA3J4AFgAA&#10;AAAAsOpSMOss2/bKsjQWC2o2NwIwGqrSCLz9aruWIwBv682bNzEqsHz9+nU7hax6vV5rMBiUdT1n&#10;Clk9evRo2mj14sWLj+12e/z8+fOB71wAuFsCWAAAAAAAwLqKAFYaZxjBrKPYlmV56dTALxuPxwfV&#10;7qIRgOHAWfqps7OzCFU1jo+Po8mqOfm6dXl52ej3+7W1erVarXG32x3s7OwM9/b2RoeHh4Pt7e3R&#10;y5cvBVAB4B4JYAEAAAAAAJsojTFMjVkxzrDntLDOshGAIQ9YbfQIwNvo9/vl27dvWxGy+vjxY+Po&#10;6Gjr+vq6PD8/b9X5vIeHh9etVmv0+PHj4f7+/vDg4GD47NmzQafTGbsqAPDwBLAAAAAAAABupMas&#10;tI1g1rHTwrIaj8cRmNqtvlw0AjB/nC+QQlbn5+fNi4uL5unpaXMwGDROTk626nzeg4OD6ajAp0+f&#10;Xrfb7dGTJ08GQlYAsBoEsAAAAAAAAH5dastKzVnTkFZZlsZ8UYtsBOB8wMoIwDvy6tWrrQ8fPkSw&#10;KkYGNq6urmKEYGswGJR1PWen0xnu7u6OHj16NNjb2xtGyKrb7cbXQ1cEAFaXABYAAAAAAMDXiwBW&#10;tGXFGMM0zvCqLMtLp4Z54/E4Rv1tV1/mAaudaj8eaztTd+fNmzcxKrB8/fp1O0YFnp2dteoOWbVa&#10;rXG32x1EyCoarV68ePGx3W6Pnz9/PnBFAGA9CWABAAAAAADUI7VlRTDrqBDMWktzIwDzgJURgPfk&#10;7Owsmqsax8fHEbZqHB0dbV1eXjb6/X6zzuc9PDy83tnZGe7t7Y0m+4Pt7e3Ry5cvteIBwAYSwAIA&#10;AAAAALhf0Zh1Wdw0Z12WZdlzWpbLeDyO0FSz+GmAql3cNFSlx7kH/X6/fPv2bev8/Lx5cXHRjJBV&#10;NFpNvm7V+bwRsmq1WqPHjx8P9/f3hwcHB8Nnz54NOp3O2FUBABIBLAAAAAAAgOWQ2rJSc1YEs46d&#10;lrszNwIwxv5FeMcIwCXy6tWrrRSyOj09bQ4Gg8bJyclWnc95cHAwHRX49OnT63a7PXry5Mmg2+2O&#10;Hj16NHRFAIAvIYAFAAAAAACw3FIw6yzb9sqyNOqsMh6PD6rd+YBVaqg6cJaWx5s3b6ZNVicnJ633&#10;7983rq6uYoRgazAYlHU9Z6fTGe7u7kaoahq2evHixUchKwDgrghgAQAAAAAArKYIYKUxhoPJOpqs&#10;q7IsL9fhPy4bARjygJURgCsgQlYfP34sX79+3Y5RgWdnZ63Ly8tGv9+v7Zq1Wq1xt9sd7OzsDPf2&#10;9kaHh4eDGBn4/PnzgSsCANRJAAsAAAAAAGD9pDGGqTErxhn2Hvo3NR6PI3yzW32ZRgCG/WqbP86S&#10;Ozs7i+aqxvHxcYStGkdHR1sRtjo/P2/V+byHh4fXrVZr9Pjx42GErLa3t0cvX77UCAcAPBgBLAAA&#10;AAAAgM0RIazL4qY567osy+Nv/ZdmIwDnA1ZGAK64fr9fvn37djoy8OLionl6etqMkYF1h6wODg6m&#10;TVYRstrf3x9Gk9WzZ88GnU5n7KoAAMtGAAsAAAAAAIDUlpWas2L1J6tRPZ4HrHaqfSMA18irV6+2&#10;Pnz40Dg5OWm9f/++ESGryf5Wnc8ZIautra3x06dPr9vt9ujJkyeDbrc7evTo0dAVAQBWScspAAAA&#10;AAAA2Bjbk/W02o9QVbfa/y57/MlknVcrQlj/NVk/FrNw1vvJupisgVO5et68eROjAsvXr1+3U8iq&#10;1+u1BoNBWddzdjqd4e7uboSqpmGrFy9efGy32+Pnz5/7HgIA1oYGLAAAAAAAgNUXoaoIT7Un61l1&#10;7KC4aa767Tf++6PpKkI6J8UslBUNWX+uvv6hmI0z7FeLB3R2dhahqkaErK6vr8vJ163Ly8tGv9+v&#10;ra2s1WqNu93udGTg3t7e6PDwcLC9vT16+fLltSsCAGwCASwAAAAAAIDllDdU5QGr1GDVLW4CVg+l&#10;Ua1oy4oRhr3JOpqsd5P1x2LWlvWh2nJHUsjq+Pg4Gq0aR0dHWxG2Oj8/r3X6zeHh4XWr1Ro9fvx4&#10;uL+/Pzw4OBgKWQEACGABAAAAAADct9RGNR+winBVPiJwlUVbVjQuRSNWBLNifGG0ZEVj1n8Ws8BW&#10;BLNOfTss1u/3y7dv37bOz8+bFxcXzdPT0+ZgMGicnJxs1fm8BwcH01GBT58+vU4hq2fPng06nc7Y&#10;VQEA+MwPvwJYAAAAAAAA3yw1VIU8YHWw4PFNFy1Ng2LWlhVBrGjH+n6yfixmQa331bHBJpyMV69e&#10;bX348CGCVa337983rq6uot2qNRgMyrqes9PpDHd3d0ePHj0a7O3tDZ88eTLodrvx9dC3JwDA7Qlg&#10;AQAAAAAALLZoBGD4rtouwwjAdRKNWRE6ipasaM6KgNYPxSyYFWMNz6rj/VX7D3vz5k2MCixfv37d&#10;jlGBZ2dnrbpDVq1Wa9ztdgcRsopGqxcvXnxst9vj58+fD3yrAQDcLQEsAAAAAABg06SGqhj596za&#10;TyMA88dZDo1qRVtWjDOMYNabYhbUelXM2rI+VNsHc3Z2Fs1VjePj42iyakbI6vLystHv95t1PWcK&#10;We3s7Az39vZGh4eHg+3t7dHLly+vfdsAANwfASwAAAAAAGAdLBoB2K6Ozz/Oeoj2qAg3RSNWBLNi&#10;fGG0ZEVj1p8n691kxUi907t6wn6/X759+7Z1fn7evLi4aB4dHW1Fo9Xk61ad/6GHh4fXrVZr9Pjx&#10;4+H+/v7w4OBg+OzZs0Gn0xn7NgAAWIIfTMfj8f9d7Y8mK6Xhh9UqqmPph7cTpwwAAAAAALgnEZhK&#10;Aap8HOB3Cx6HXASiYtRetGVFc1a0Y31frQhqpcasheP4Xr16tZVCVqenp83BYNA4OTnZqvM3fHBw&#10;MB0V+PTp0+t2uz168uTJoNvtjh49ejR0OQEAllsEsP73LX79TjH7JEGEskbVsY/Z43lwq/e5H1oB&#10;AAAAAICNtmgE4EG18sfhrsX7XNGcdXJ5eflxMBj0Li4u3k7W8bt3745PTk4+nJ2dXU2O1xJ66nQ6&#10;w93d3QhVTcNWL168+ChkBQCw+m4bwLqNFNYKl9V+BLIWBbeuqgUAAAAAAKymvKEqjfvLRwB2i5uA&#10;FdyLDx8+lKPRqLy6umpMtsXHjx/LGBk4GAzKuV/aKCeGw+H78Xjcn2zPJ7/27WSdnZ+ff//+/fve&#10;5N/1od/vf/i152y1WuNutzvY2dkZ7u3tjSJk1W63x8+fP1dcAACwpuoMYN1Gu1oh5nSnH3ojlDUf&#10;3BLWAgAAAACA+/G5EYBxrF0YAcgSSIGqFLbq9/ufC1l9jchlRXjrQwSzJv/Od5MV4ayjRqPx58mx&#10;k62trcudnZ2z7e3t0cuXL69dEQCAzbMsAazbiEDWTrUfwaxUyRqfOJgPbsUPuecuMwAAAAAA/ETe&#10;ULVoBGB6HJZCtFd9+PChEaGqCFelJqvY1vm80VwVowLTNtqtImjVaDTi4VYxe6+qV8zejzqdrB8n&#10;6/vJOi5m712dunoAAOtvFQNYt7VfbWPk4TjbT6Jxq1Htn/iWAAAAAABgRS0aARi+q7ZGALL00qjA&#10;CFtFuCr241idzxnhqmazOe50OuNGoxEBq2nQKgJXX/mvjJKACIbF+079antUzMJZP0zW+8m6KGbh&#10;LQAA1sAmBLBuY6e4ac5KIw/zsNZlMfs0Q+j5wRgAAAAAgHvw22q7aARg/jishBgVWI0MjEarIu1H&#10;2KouKVAVYator9rZ2RmlsNU9/qc3qhVtWTHNJYJZ0ZQVwazXk3VWzAJbfd8lAACrRQDr67WzF7cR&#10;zIrgVgSy0quDNAYxCGsBAAAAAJDLG6pSgKpdHZ9/HFZOjAeMYFVqtEojA+NYXc8ZwaoYDxhhq8n6&#10;tH/PIauvEeck3lOK4FW8v3Rc3ASzojHrXTEbZ3jhOwsAYEl/oBPAuhfxQ/NOtd+vfpAuipuQ1nxw&#10;68opAwAAAABYORGYWhSg+m7B47DyUqAqGq1Go1HZ7/fL4XBYRtiqzuet2qumowOj1SpCVnFsTU9z&#10;TGaJ95Hiw/7RnHU6Wd8Xs3DWm8kaVscAAHhAAljLab/avi9uRh7GJxvmg1vX1Q/bAAAAAADUJ2+o&#10;elbtH1QrfxzWTrRXVaMCpw1WEa6KY9FsVefzRriq2WyOO53Op5BVNFpF8IqpeJ8o3jeKMYb9antU&#10;zMJZ0ZqVGrNMaAEAuAcCWKtvp/ohO0JZ6VVHjERMwa1+dvzE6QIAAAAAmIrwVLfaXzQCsFvcBKxg&#10;7aVRgVXYqkjjA+t8zghVRbgqQlaNRmM6KjAdc0W+WqNa8QH+eO8o3htKYwxfFbMP/wtmAQDcMQGs&#10;zZLCWtfVSsGtZvV4Htzq+eEbAAAAAFgx+Yi/PGAVx9qFEYBsuDQqMIJVKWQVgasIXtUlBaqi0Sra&#10;q6rxgdOwlStyr6ItK94Pig/ux3tDx8VshGEKaB1Vj/WdKgCAr/hhSwCLz2hXK8QnIbaKWSBrUXBL&#10;WAsAAAAAqFOEpiI89bkRgOlx2HgxJrAKVk23MTIwHavrOSNYFeMBI2w1WUUaFRhhK1dkJcSH8+N9&#10;nni/J5qzIoz1Y7UipJXGGQIA8BkCWNyFCGLtVPsprJX228XPg1tXThkAAAAAbLz5hqoUsDICEH5F&#10;GhWYGq36/X45HA6nYas6n7dqryqizSparSJwlcJWrKV4Xye+p6IlK5qx3hazUFZsozUrglmnThMA&#10;gAAWD2O/2sac8TTy8Kz4aYgrbrREaOvc6QIAAACAlfLbartoBGD+OPALUsgqmquiwSrCVXEsxgfW&#10;+bwRrmo2m+NOpzNOowKFrJjTqFa8hxMfuo9QVrRmvZusV8Xs/Z94r8f0FABgYwhgsewilJWas9Kr&#10;u8ticXDrxOkCAAAAgFrkI/7ygJURgPCNIlCVha2Kanzg9FhdorkqGqwibFW1WI3TMVeEbxBtWfGe&#10;TrRlxfs6Mb7wuLgJaB1Vj/WdKgBg7X4QEsBijbSLm+asfORhs3o8PomRbgIJawEAAACw6eJeWRr3&#10;lweovlvwOPAN0qjAFLaKNqtotYqwVV3PGY1V0VwVwarJSuMDp2ErV4QHEB+sj0asXjF7vyZGGEYw&#10;K96viaBWjDO8cJoAgFUlgMWmilBWPvJwq/rBf1Fwq1eoyQUAAABgdaSGqviw4rNq3whAqFkKVKWw&#10;Vb/frz1kFSJYlUJWaVRgHHNFWBHxXkz8PxJBrGjGejtZ3xezcYZ/nqzhZJ06TQDAshPAgi+zX21j&#10;5GGnmAWy4oVAu/h5cOvK6QIAAADgjsWov261nwesUkNVt7gZBwjUJBsVOA1XRchqOByW0WhV5/NW&#10;7VVFjAyMMYHV2MDpMVhTjWpFW1a875LGGEZA61Vx05jlA/QAwFIQwIIaXgsXszBWNGel2vaz6nge&#10;3LquXjgAAAAAsJnyEX95wMoIQHhgMSowhawiXBXBqzhW53NGuKrZbI47nc44jQqMoFUErlwR+CTC&#10;jvEeTLzXEsGsGF94XMwCWjHWMNqyBLMAgPv/IUUACx5UCmvFi4RxtR+hrPnglrAWAAAAwOqI0FTc&#10;38lHAB4UNw1VRgDCEohRgdXIwAhbFWk/wlZ1SYGqCFulUYFCVnB3/4sVs+BVfEA+3lOJQFYEs2K8&#10;YYw17FcLAODOCWDB6mgXN81ZUa27VdyMO5wPbp04XQAAAAB3Km+oygNWRgDCEouQ1Wg0KqO9KoJV&#10;0WYVrVYRtqrrOSNYFeMBI1g1WZ/2o9HKFYEHEe+hxP/z8d5JBLBijGEEst5N1p+Lm3GGAABfTQAL&#10;1vfFRGrOSmGtfPxhHtzqFap4AQAAgM2V2qjmA1ZxD8UIQFgBKVCVwlb9fr8cDofT0YF1Pm+0V0XY&#10;KtqsImSVGq1cEVgZjWrFB9zjfZMIZcUIwwhovSpm76+cOk0AwJcQwALCfrWNkYedYhbIel/MQlzx&#10;omNY3AS3rpwuAAAAYMmlhqqQB6wOFjwOrIBor6pGBU4brFKTVd0hqwhXpZGBsa2arKZhK2BtxZ8r&#10;8QH2+FB7vCfyl2L2/kmMM4yxhhHKisYsH24HAG5+gBDAAm5pp7hpzko3Ks+q4/PBLWEtAAAA4K7k&#10;bVR5gOq7amsEIKyBNCqwClsVEbiKY3U+Z4SqIlzV6XTGjUZjOiowHXNFgPk/MorZeyHxHkmMMDwq&#10;Zs1ZvWrbrxYAsGEEsIA6tYub5qy4WRHBrajyTTdIY956tG9dV8cBAACAzZMaquIewrNqP40AzB8H&#10;1kQaFRjBqhSyisBVBK/qkgJV0WSVRgWmsJUrAtyBeP8jmrPifY8IYL0uZoGseO/jT8UstHXhNAHA&#10;+hLAApbpxUk+8nCruGnQWhTcAgAAAJbXohGA7WJxgxWwhmI8YGqvimBVGhkYx+p6zghWxXjACFtN&#10;VpFGBUbYyhUBHkijWvEeR7znEaGsaM2K9qw/FrP3Q06dJgBYfQJYwKpKzVmXk9UpboJbqXErpFGJ&#10;5rADAADAt8tHAMaov261/92Cx4ENkAJVqdGq3++Xw+GwjLBVnc9btVcV0WYVrVYRuBKyAlZM/DkZ&#10;72FEW1a8p/GXyTorZgGtN8UssCWYBQCr9Je7ABawAXaqFzLRnLVXzAJZ74ufNm6l4NaV0wUAAMCG&#10;WTQC8KBa+ePABor2qhgPGEGrCFxFuCqORbNVnc8b4apmsznudDqfQlap0QpgzbWK2fsY8QHzaMqK&#10;xqwIZv1QzEJZF4UPngPA0hHAAvipFNbqVS9ymtULnEXBLWEtAAAAllXeUJXG/eUjALvFTcAKoEij&#10;AquwVVE1W02P1SVCVRGuirBVFbAap2OuCMDP/9istvFh82jOel3Mglkn1bZfLQDgAQhgAXy9drUi&#10;rBUfvdsqZrXAKbgVL3rSqMRzpwsAAIBv9LkRgE+r16dGAAK/KI0KTGGraLOqO2QVjVXRXBUhq9iv&#10;xgdOw1auCMCdiPcjYqRhvA8RHxx/Vcw+WP7jZP05/vgvZq1ZAECNBLAA7u8FUD7yMIW14kVRu/h5&#10;cAsAAIDNkRqqQhr3l48AzB8H+EUxJrBqr5puI2SVjtX1nClkFe1Vk1WkUYERtnJFAB5Mo1rRihXv&#10;TfypmE35iLasCGlFMOvUaQKAuyGABbCcUnPW5WR1qhdHH4tZiCsPbkX7llnvAAAAy2fRCMDwXbU1&#10;AhD4atmowGm4qt/vl8PhcBq2qvN5q/aqItqsYkxgNTZwegyAlRF/V8SHweO9hXiP4aiYNWb9V7Uf&#10;oayLwnsPAHC7v2AFsABW3k5x05y1V70oel/cNG6l4JawFgAAwLfLG6rmRwDmjwN8sxgVmEJWEa6K&#10;4FUcq/M5I1zVbDbHnU5nnEYFRtAqAleuCMDaa1XbeL8hQlhvi1kwK95fiOasfrUAgDkCWACbpV3c&#10;NGelkYfxyZYU3Irj0b51VS0AAIBNsGgEYLs6Pv84wJ2KQFXWaFVU4wOnx+qSAlURtkqjAoWsAPgF&#10;8V5CNGfFhI547yBGGEY4K4JaMdow3l+4cJoA2GQCWAD80guq1JwVn6zcKmZhrU5x07iVRiWeO10A&#10;AMCSicDUogDVdwseB6jVhw8for2qTGGraLOKVqsIW9X1nBGsivGAEayarDQ+cNpo5YoAcFd/3VQr&#10;WrEimBVhrLPJ+nGy/jhZw2I20hAA1p4AFgB3JTVnxcjDCGlFKCtuIsanxiOslY9KBAAA+Fp5Q9Wz&#10;av+gWvnjAPcqBapS2Krf75fD4XA6OrDO503tVRGyisBVarRyRQB4QPF3X7wfkCZvHBWzD3jHOMM3&#10;xez9A8EsANbrLz8BLAAeQISxRtWLrBh/mIJbO8XPg1sAAMD6i/BUt9pfNAKwW9wErAAeTDYqcNpg&#10;lZqs6g5ZxajANDIwthG4SmErAFgxrWob9/9jbGGMMvyv6usfq2MDpwmAVSOABcCyy5uzolkravIX&#10;Bbd6XpQBAMBSyUf85QGrONYujAAEllgaFRhhqwhXxX4cq/M5I1zVbDbHnU5nnEYFRtAqAleuCAAb&#10;IN4HiEBz3P+Pe/+vilk4K94biNGG/WoBwFISwAJgnbSLm+as2G4Vs1rjFNyKkFYalXjldAEAwFeJ&#10;0NR28fkRgOlxgKUWowKrkYHRaFWk/Qhb1SUFqiJslUYFprCVKwIACzWqFeGruK//H8WsJSvasv4Y&#10;f6VXXwPAgxLAAmBTxadpUnNWvHhLYa2t6ute8dNRiQAAsM7mG6pSgOq7amsEILCSYjxgBKtSo1Ua&#10;GRjH6nrOCFbFeMAIW03Wp30hKwC4U/F3edznj8kYcT//h2J2Lz/GGb6p9k+dJgDu7S8mASwA+CKp&#10;OStGHnaqF28RzoqQVmrcSvXIAACwLH5bbReNAMwfB1hZKVAVjVaj0ajs9/vlcDgsI2xV5/NW7VXT&#10;0YHRahUhqzjmigDAg2tV27h3HyGs+PB1NGdFUCuas6Ixa+A0AXCXBLAA4O7lzVl7xU1wa6f4eXAL&#10;AABuK2+oygNWRgACayvaq6pRgdMGqwhXxbFotqrzeSNc1Ww2x51O51PIKhqtIngFAKycaMxKH6SO&#10;9bpaEcz6UzEbc9h3mgD4GgJYAPCw8uasaNYaFz8NbsXar14A+kQOAMD6isDU02p/0QjA/HGAtZVG&#10;BVZhqyKND6zzOSNUFeGqCFk1Go3pqMB0zBUBgI3QqFaEr+KefLRlRXNWfIj634vZvfkLpwmAXyKA&#10;BQCrIz6ds2jkYQpuRUgrjUq8croAAJZCaqiKn9+eVftGAAIbLY0KTGGraLOKwFXs1yUFqqLRKtqr&#10;qvGB07CVKwIAfEbcg4/78hHAivvvPxSzcYbfT9Zfitl9+FOnCYDpXxoCWACwtlJzVtxM7lQvDLeK&#10;2Sd54ng+KhEAgC8Xo/661X4esEoNVd3iZhwgwEaKMYHRXhVhq9hGyCodq+s5I1gV4wEjbDVZRRoV&#10;GGErVwQAuGOtahsfmI4QVtx//4/q63QMgA0igAUAhAhjfSxmn9iJ8YcRyhoVixu3AADWUT7iLw9Y&#10;GQEI8BlpVGBqtOr3++VwOJyGrWp9ATtrryqizSparSJwlcJWAAAPLBqz0r30WK+rFffZozUrRhkO&#10;nCaA9SOABQDcVh7W6lT7/WJxcAsA4KFFaCrCU/kIwIPipqEqPQ7AAilkFc1V0WAV4ao4FuMD63ze&#10;CFc1m81xp9MZp1GBQlYAwAprVCvuoUcAK9qyoiUr7qP/ezG7x953mgBWlwAWAFCnvDmrXb2wjBeR&#10;KbgVIa40KtGnfgCAL5U3VOUBKyMAAb5SBKqysFVRjQ+cHqtLNFdFg1WEraoWq3E65ooAABsi7p9H&#10;a1bcN7+crD8Xs/vp3xezxqzYv3CaAFbgD3QBLABgScSLzEUjD7cma1jMwlp5+xYAsH5+W23nA1bx&#10;s4ERgADfKI0KTGGraLOKVqsIW9X1nNFYFc1VEayarDQ+cBq2ckUAAH5Rq5h9cDk+wHxUzO6XR3PW&#10;SbVOnSKA5SGABQCsqtScFTfto1HrXTGrcN6qjscbtSm4BQA8nHzEXx6wMgIQoAYpUJXCVv1+v/aQ&#10;VYhgVQpZpVGBccwVAQC4c/Fh5vjZLkJY0Y71tpg1Z50Vs9asOGbiBMA9E8ACADZB3py1V8w+KTQq&#10;bhq34gVrqzoOAPy6vI0qD1B9V22NAASoUTYqcBquipDVcDgso9Gq1hdWs/aqIkYGxpjAamzg9BgA&#10;AA+uUa24zx0jDf+rmDVnxQeW/7061neaAOohgAUA8FN5c1Y0a10Ws08LpeDWdTFr3zpxqgBYQ7/N&#10;/j58Vu2nEYD54wDcgzQqMMJWEa6K/ThW6wuidnvcbDbHnU5nnEYFRtAqAleuCADASoqQfnwIOcJX&#10;cb872rJiosSPk/WnYnYv/MJpAvjGP2wFsAAAvlrenBVvTA+qF7EpuJXCWr1C5TMADyeaqLrVfh6w&#10;WtRgBcA9i1GB1cjAaLQq0n6EreqSAlURtkqjAoWsAAA2UtzfjnvXcQ872rJOi1ko68fq2KlTBPBl&#10;BLAAAO5Pas7Kg1tbxU3jVoxEfF8IawHw6/IRgHnA6rsFjwPwwCJkNRqNytRoFW1WMTowwlZ1PWcE&#10;q2I8YASrJuvTfjRauSIAAPyKuIcdP6vG/exox3pbzJqzjifrTSGYBfAzAlgAAMspD2PF+MOohI5R&#10;IxHYik8e5aMSAVgfi0YAHlQrfxyAJZMCVSls1e/3y+FwWEbYqtYXDjs7owhbRZtVhKxSo5UrAgBA&#10;DRrVig8XxzSI/ypmzVkR1PrPYhbW8gFjYCMJYAEArL48rJXGH6bg1nzjFgD3L2+oSuP+8hGA3eIm&#10;YAXAEov2qmpU4LTBKjVZ1R2yinBVGhkY26rJahq2AgCAJRA/D8d96Ahlxf3paMuKDxXHKMMYaZgC&#10;WwDr+wehABYAwEbJm7Pa1YveFNw6q35NGpUIwOd9bgTg0+rPVyMAAVZYGhVYha2KCFzFsTqfM0JV&#10;Ea7qdDrjRqMxHRWYjrkiAACssPhwcNyDjskOPxSzlqwIZUU4K404BFh5AlgAAHxO3pzVrl4kR2Ar&#10;xiB+mKzrYta+deZUAWskNVSFNO4vHwGYPw7ACkujAiNYlUJWEbiK4FVdUqAqmqzSqMAUtnJFAADY&#10;MHH/OZqzIoR1Vm2jOet4st5M1qlTBKwSASwAAO5Kas7Kg1upJWC+cQvgPi0aARi+q7ZGAAKsqRgP&#10;mNqrIliVRgbGsbqeM4JVMR4wwlaTVaRRgRG2ckUAAODXf6SuVtxfjnas74tZc1Y0aP1ndcw9ZmDp&#10;CGABAPAQ8uasvcl6V72o3qpeSDerx66cKuAXpIaqCHg+q/bTCMD8cQDWWBoVmBqt+v1+ORwOywhb&#10;1foD7ay9qog2q2i1isCVkBUAANQmfr6P+8bxId80zvBtMftQcIw0PK8eA3iYP6QEsAAAWHJ5c1an&#10;enEd9qoX12G7eoENrL5FIwDb1fH5xwHYEClkFc1V0WAV4ao4Fs1Wtf4g2m6Pm83muNPpjNOowNRo&#10;BQAALI2YyBD3j1MwK8YX/qWYtWfFsQunCKibABYAAOskb86aD26lxq00KhG4PxGYWhSg+m7B4wBs&#10;sDQqsApbFRG4iv04VpdorooGqwhbxX6ErNIxVwQAAFZa3C+O5qy4Hxz3h38sZgGtN9USzALujAAW&#10;AACbLDVnxQvxeIMtAlsxBvHDZF0XPx2VCPzcohGAB9XKHweAT9KowBS2ijarukNW0VgVzVURsor9&#10;anzgNGzligAAwMZpVCvuDUcIK5qyIpj1brJeFbMGLYBbEcACAIAvEzXWl9V+Cm6l2TPzjVuwyiI8&#10;1a32F40A7BY3ASsAWCjGBFbtVdNthKzSsbqeM4Wsor1qsoo0KjDCVq4IAADwBeL1SnxYN+7zpnGG&#10;b4tZc1aMNIyAlvu/wOI/QASwAADgzuXNWfPBrV7x01GJcB/yEX95wCqOtQsjAAH4CtmowGm4qt/v&#10;l8PhcBq2qvUHrVl7VRFtVjEmsBobOD0GAABQk7jPG+GrGGcYwaxozopQ1vfVsb5TBJtNAAsAAB5W&#10;3pzVrl64pxf076v91LgF855W3x+fGwGYHgeArxajAlPIKsJVEbyKY7X+gNRuj5vN5rjT6YzTqMAI&#10;WkXgyhUBAACWSHzYNj6EkoJZ59X2TbUunCLYDAJYAACwWi/mw/zIw63ip8GtS6dqpc03VKUA1XfV&#10;1ghAAO5cBKqyRquiGh84PVaXFKiKsFUaFShkBQAArIlGtSKQdVTMxhjGNsYYvpqsU6cI1osAFgAA&#10;rK/UnBXBrXgjs1+96I/Q1nXx08Yt6vfbartoBGD+OADU4sOHD9FeVaawVbRZRatVhK3qes4IVsV4&#10;wAhWTVYaHzhttHJFAACADRSvv+J+bdyrjTBWjDCMYFY0aP2lOjZwmmAF/+cWwAIAAIqfNmc1ipuw&#10;Vriqbgpce/H/M3lDVQpQtavj848DQO1SoCqFrfr9fjkcDqejA+t83ipYNR0dGIGr1GjligAAAHyx&#10;uEcb91/TOMNoyYpQ1o/Vsb5TBMtLAAsAALitvDlrPrh1Ve03s/1VE4GpRQGq7xY8DgD3LhsVOG2w&#10;Sk1WdYesIlyVRgbGNlqtUtgKAACA2sS91ni9l4JZ0ZIVrVkRzjouTDmApSCABQAA1H1zIDVnzQe3&#10;3me/5j7CWnlD1bNq3whAAJZWGhUYYasIV8V+HKvzOSNc1Ww2x51OZ5xGBUbQKgJXrggAAMBSaVTr&#10;vJgFsn6stm8n61UhmAX3SgALAABYJimMlQe3torFjVvhYLK61f6iEYDd6tcAwFKKUYHVyMBotCrS&#10;foSt6pICVRG2SqMCU9jKFQEAAFh50ZYV91djZGG0ZX1f3ASzfqi2wF3/jyeABQAALJndyfpdtf+k&#10;uAlT/b7a7kzWy2r/pNpGUOu82r8qbhq18n0AeBAxHjCCVanRKo0MjGN1PWcEq2I8YIStJuvTvpAV&#10;AADARosPuMa91DTO8LSYjTL8sVoDpwi+jgAWAABwXyI0FeGp3eImQPWkWuF31WN1iYDWdbX/rtpe&#10;FzfBrXwfAG4lBaqi0Wo0GpX9fr8cDodlhK3qfN6qvWo6OjBarSJkFcdcEQAAAG4hGrPi9WsaY/iu&#10;2kY4600xa9MCfoEAFgAA8C3yAFWEqiJAlTdU5Y+vkrw5K0JZ6ZNfJ9mvOXH5ATZLtFdVowKnDVYR&#10;ropj0WxV5/NGuKrZbI47nc6nkFU0WkXwCgAAAGrUqFbcI43GrLgnmsYZvpqsC6cIZgSwAACARdK4&#10;v3wEYN5Q9Xun6JMIZ/Wq/QhtpU+D9YrFwS0AllwaFViFrYo0PrDO54xQVYSrImTVaDSmowLTMVcE&#10;AACAJRNtWdGaFfdCI4z1fTEbZxj7P1Rb2Kz/KQSwAABgY6QRgOEP1fY+RwAyk8JYEc5KIw/zxq08&#10;uAVATdKowBS2ijarCFzFfl2isSqaq6LRKvar8YHTsJUrAgAAwJpoFbP7m2mcYaw31dc/Fu59sqYE&#10;sAAAYLVFYOp31X4aARjyBqsnTtPKioDWdbX/rtpeF4uDWwDMiTGB0V4VYavYRsgqHavrOVPIKtqr&#10;JqtIowIjbOWKAAAAsMGiMStej6dg1tviJpwVq+8UscoEsAAAYDmlAFUEql5W+0YA8kvyMFYEtObH&#10;H+bBLYC1kUYFpkarfr9fDofDadiqzuet2quKaLOKMYERuEphKwAAAOCLNaoV9y5jfGEEtGKc4etq&#10;XThFrAIBLAAAuD95G1UaARgjARcFrKBOEc7qVfsR2kqfLsvHH544TcCySCGraK6KBqsIV8WxGB9Y&#10;5/NGuKrZbI47nc44jQoUsgIAAIB7ER+sitasuHcZbVnfFzfBrAhqvXOKWKpvWAEsAAD4JvkIwAhX&#10;Pa32U0NVHrCCVZXCWBHOWjT+MA9uAXy1CFRlYauiGh84PVaXaK6KBqsIW1UtVuN0zBUBAACApdQq&#10;Zvcj0zjDWBHQOq62cO8EsAAAYLEITUV4Kh8BmDdYGQEIi+XNWelTaPn4wzy4BWygNCowha2izSpa&#10;rSJsVddzRmNVNFdFsGqy0vjAadjKFQEAAIC1EY1ZcX8hD2b9pZjdp4ytD5FSGwEsAAA2SR6gilBV&#10;hKvyhqr8caB+Ecq6zvbnxx/mwS1ghaRAVQpb9fv92kNWIYJVKWSVRgXGMVcEAAAANlqjWhHEilBW&#10;BLTSOMNXxWzMIXwTASwAAFbd50YA/q74ecAKWF15c1Zs002RfPzhidME9ycbFTgNV0XIajgcltFo&#10;VefzVu1VRYwMjDGB1djA6TEAAACAW4h7GNGaFfcaI4yVB7N+KG4a/uHXv5kEsAAAWFJpBGD4Q7XN&#10;G6pSwApgXgSyetn+ovGHeXAL+AUxKjCFrCJcFcGrOFbnc0a4qtlsjjudzjiNCoygVQSuXBEAAADg&#10;HrSK2f3D74tZa9bbah1Xx+AnBLAAALhPi0YAht8veBzgvuTNWelTbfn4wzy4BWspRgVWIwMjbFWk&#10;/Qhb1SUFqiJslUYFClkBAAAASy4as6I5K0JY0ZYVTVlvitl9xb8UPvS5sQSwAAC4CylAFYGqNO4v&#10;b6j6vVMErIkIZV1n+/PjD/PgFiyVCFmNRqMy2qsiWBVtVtFqFWGrup4zglUxHjCCVZP1aT8arVwR&#10;AAAAYI00qhVBrGjMSs1Z8fWrYjbmkDUmgAUAwOcsGgG4UywOWAHwc3lzVmzTTZZ8/OGJ08RdSoGq&#10;FLbq9/vlcDicjg6s83mjvSrCVtFmFSGr1GjligAAAAAbLu7JRGtW3Bt8Xdw0Z8V+CmixDhdaAAsA&#10;YKNEYOp31X6M+nta7aeGqjxgBcD9iUBWr9rPw1p5iCsPbrHBor2qGhU4bbBKTVZ1h6wiXJVGBsa2&#10;arKahq0AAAAAuLVWMbvfl9qy3hazYNbxZP3o9KwWASwAgPWwaATgk2rljwOwHlJzVtygSSMP8/GH&#10;eXCLFZVGBVZhqyICV3GszueMUFWEqzqdzrjRaExHBaZjrggAAADAvYjGrPigXWrL+qHajw9o/snp&#10;WU4CWAAAyysPUC0aAZg/DgCfE6Gs62o/rzRPIa48uMU9S6MCI1iVQlYRuIrgVV1SoCqarNKowBS2&#10;ckUAAAAAllajWnGPLxqzUnNWfP3HQnv+gxLAAgC4X58bAfi76jEjAAF4SHlzVoSy0k2bfPzhidN0&#10;OzEeMLVXRbAqjQyMY3U9ZwSrYjxghK0mq0ijAiNs5YoAAAAArJW4xxStWRfFbIxhas6KcYbRnuXD&#10;l/dxEQSwAADuRISmIjz1uRGAKWAFAOsiAlm9aj9CW/1sP4W48uDWWkujAlOjVb/fL4fDYRlhqzqf&#10;t2qvKqLNKlqtInAlZAUAAABApVXM7s/9VzELZUVAK4JZx5P1o9NzdwSwAAA+Lw9QRagqBah+v+Bx&#10;AOCXpeasuOGTPnWXh7Xy/aWUQlbRXBUNVhGuimPRbFXn80a4qtlsjjudzqeQVWq0AgAAAICvEI1Z&#10;8cHBFMxKIw3jA5V/cnpuTwALANhEeYBqfgRg/jgA8DAioHVd7b+rttfFTXAr379z7969OxwOh633&#10;7993P3782Lm8vNzpdrv/b4St6hKhqghXRdiqCliN0zHfDgAAAADck0a1oikrglkpoBX36P5YbEjb&#10;/dcQwAIA1kUaARj+UG13iptxgEYAAsB6ypuzIpSVbgKdZL/mZP4fOj8/PxgMBlu9Xm8atrq6ujro&#10;9/vd0WjUmv+14/G42N7e/n/29/dPv+U3Go1V0VwVIavYr8YHTsNWLiMAAAAASyzasqI166KYhbPy&#10;kYY/FDV+WHJVtHyPAABLLAJTv6v2F40AzANWAMBm2iluQtiH2fH/9uHDh+Ljx4/F5eVljA6M7aDf&#10;719P7NzmCcqyLCKk9SW/NoWsor1qsoo0KjDCVi4VAAAAACsqPkAYH3zsFLP35vL351rVYxHKilGG&#10;0Zb1arLOJuvHTTlBAlgAwENIAardYnFDlRGAAMAXGQ6HnwJWEbbq9Xqfji3QKr7yXkij0fjd1tbW&#10;/ng87sfqdDoRzLqaHLuMMYHV2MBp2AoAAAAANkhqpP8/q5VEY1Y0Z6W2rKNqP9qy/rxuJ8EIQgDg&#10;rjypVlg0AjB/HADgVs7Pz4u80WowGEyP1Wl3d7doNptFt9sttra2ikePHk2/jrXotzhZ19X+u2p7&#10;XdzUr+ejEgEAAABgUzWqFeMLI5iVmrPiPtr/t6r/UQJYAMAvyUcARnjqabVvBCAAcOciUBXBqqur&#10;q2nYqhobOG20qsv29nbRbrenYasYGXhwcDD9Oo7XKA9jxY2l9CnBk2qbB7cAAAAAYBNEW1Z88vGi&#10;mIWzUnNW7Edj1lJ/uFEACwA2U4SmIjyVjwDMG6rycYAAAHcmBapS2Cq+jlarCFvVJRqrImAVoapY&#10;EbJKx1ZAhLN61X7cZOpX+73i58EtAAAAAFhHrWJ2X+z7YtaWFQ30rybruFiSe2MCWACwPvIAVYSq&#10;4h1FIwABgHuXjwqMsFWv15tu4+s6RbAqhax2dnY+NVptmHTDKcJZi8Yf5sEtAAAAAFhl0ZgVzVn/&#10;UcyasyKcFc1ZEcz68T5/IwJYALD80ri/fARg3lD1e6cIALhvKVCVh63SyMA6pSar2KZRgbEfjVbc&#10;WgS0rqv9d9U2H3+YB7cAAAAAYFWkYNbrYjbGMDVnRTDrT3U8oQAWADyMNAIw/KHaGgEIACydNCrw&#10;6upqGq6K/ThWpxSo6na7n0YFprAVDyYPY8U3wPz4wzy4BQAAAADLqFGtCGXFBxJTc9bbyfpj8Q3N&#10;8QJYAHB3IjD1u2o/jQAMqaEqHwcIALA0UntVhKxim5qsouWqLhGmilBVhKvSqMAUtmLl5WGt2Par&#10;/Xz84YnTBAAAAMCSiLasaM2K+1jRlvVDcdOcFfu/+sFDASwA+HUpQBXvBqYAlRGAAMBKSaMCU6NV&#10;BKzi6zhelxSoirBVrJ2dnU8jA6ESgaxetr9o/GEe3AIAAACA+9SqttGWdVbcNGfF/o/pFwlgAbCp&#10;8nF/aQRg3lBlBCAAsHJSyCq1V/V6vek2vq5TtFdFi1U+KjCOQQ3y5qx31TYff5gHtwAAAACgLtGY&#10;Fc1ZryfrVAALgHWSjwCMcNXTat8IQABgbaRAVR62ikaraLaq9Qet3d1po1W32/0UskrHYEnF/xTX&#10;2f78+MM8uAUAAAAAX00AC4BVEKGpCE/lIwDzBisjAAGAtZNGBV5dXU3DVrHqDllFqCrCVRGySuMD&#10;U9gK1lzenBXbfrWfjz88cZoAAAAAWKTlFADwQPIAVYSqIlyVN1TljwMArKU0KjCCVSlklY7VJYWs&#10;IlwVYwNjVGAKW8EG26nWl4hAVq/az8NaeYgrD24BAAAAsOYEsAC4a6mNKh8BGGMB5wNWAAAbIR8V&#10;mAJW8XXs1yUFqiJsFWtnZ+dT2Ar4ZnE/7fAWvz41Z0UgK9XY5eMP8+AWAAAAACtIAAuAL5FGAIY/&#10;VNu8oSoFrAAANlI0VkWwKrVX9Xq9T8fqFIGqCFblowJjPwJYwNLIw1r/x6/82ghlXVf777LjKcSV&#10;B7cAAAAAWBLleDz+304DwEZaNAIw/H7B4wAAGy8FqvJGq8FgMB0fWKcUqOp2u5+arYSsgOKnzVnx&#10;B1EaeZiPPzz5/9m7m93I0SMNoyqgNvSCi7ZRq16376wv3YA3EkAvKCAb0PjNYWRFV6csKUuflD/n&#10;AAQ/UsJgkBuXpKcjfEwAAAAA45mABXB9KqBKUFXr/vqEqt98RAAAz0tQlbBqXdd9bFVrAxNgjZLJ&#10;VZlgVWsD+0QrgGdMd98nFb+0EjFB1rKdE209tnNFXD3cAgAAAOANBFgAl+HYCsDp7nhgBQDACyqo&#10;qtgqz5lqldhqlJpelagqV9YH1juAwfI7wF/e8P01OStBVo3567FWPwMAAADcPAEWwOfJX9p+3c5Z&#10;9feP7VwTqnpgBQDAG/VVgYmtlmUZHllFwqqKrKZpuvv69ev+HcAF6bHWtxe+N4HWbjs/bPfd3fdw&#10;q58BAAAArpIAC+D9HVsB+Pft6l8HAOAnJaxKYFWxVSKrejdSgqqEVX1VYM6ZaAVwY3ph+tKUrT45&#10;K1FWrTy8b99z7yMFAAAALs2Xp6en330MAC/qAVWiqsRVfUJV/zoAAO8sqwL7RKusDcy7kSqomuf5&#10;sCqwYisAhkuctWznRFuP23m5+x5u9TMAAADApzEBC7hlz60A/PXur4EVAACD1SSrdV3391y1PnCU&#10;xFSJqhJX1apAkRXAWcjvLX95w/fX5KwEWVXo9olb/QwAAADwrgRYwDVKNDVt539u9z6hqgIrAAA+&#10;WAVVmV6VKVZ5zlSrxFaj1PSqRFW5pmk6rAwE4Gr0WOvbC9+bQGu3nR+2++7ueLgFAAAA8CIBFnAp&#10;jq0AjN+OfB0AgE/UVwUmtlqWZX/P80iZXpUpVgmrElnVRCsA+PF/Mtr5pSlbPcZKoFUrD2viVg+3&#10;AAAAgBv15enp6XcfA/CJekD14wrA/nUAAM5IBVU9tqqVgSPVJKvca1VgzplyBQCfLHHWsp0TbT1u&#10;5+Xur+EWAAAAcEVMwAJGOLYCcNrehxWAAAAXolYFruu6D6xy5d1IiaoSV83zfFgfWLEVAJyx/K71&#10;lzd8f8VYibOOrT/s4RYAAABw5r8UAHiNBFO/budjKwB7YAUAwAWpVYEJqyqyqnejVGSVuKpWBVZs&#10;BQA3osda31743gRau+38sN37+sMebgEAAAAfTIAFVECVv3RVQPX37epfBwDggtWqwJpolcAqz3k/&#10;SgVVia1yTdN0iK0AgDfp/+P50pStHmMl0Ppx/WEPtwAAAIB38OXp6el3HwNcnR5QHVsB2L8OAMCV&#10;qMiqplcty7K/53mkBFUJq/qqQJEVAFyEHmvl/rid+/rDex8TAAAA/G8mYMHl6CsAE0/9Yzv/un3N&#10;CkAAgBtQQVWPrTLRKpOthv5j9G9/20+0muf5EFnVOwDgYk3b9RoJspZ2Prb+sIdbAAAAcDMEWPD5&#10;Ek3lF13PrQCswAoAgBtSqwLXdd3HVrlqstUoiaoSV9XawD7RCgC4efldcl9/+O2F7++Tsx62e19/&#10;2MMtAAAAuPgfmoH31wOqRFU/TqiyAhAAgENQVbFVnkdHVplYlbAqV9YGZlVgvQMAeEe/PHM+JlHW&#10;rp1/XH/Ywy0AAAA4O1+enp5+9zHAq/223Y+tAOxfBwCAvb4qsKZY5TnnUSqoyuSqXNM0HWIrAIAL&#10;1ydn5f64nfv6w3sfEwAAAB/JBCz4vgIw/rndrQAEAODVMrGqAqvEVcuyHN6NlKAqYVVfFZhzAiwA&#10;gCs13X3/Xd5LEmQt27nHWj3i6uEWAAAAnESAxbVKMPXrdq4VgFETqvo6QAAAeJWsCuwTrbI2MO+G&#10;/sN2C6rmeT5MtqrYCgCA/ym///7lDd9fk7MSZNU/8vr6wx5uAQAAwJ9+AIVLUgFVgqoKqKwABADg&#10;3SSoSli1rus+tqq1gZloNUpiqkRViatqVaDICgDgw/VY69tL/2y8+/84Kx7a+4q4ergFAADAlfvy&#10;9PT0u4+BT9bX/dUKwD6hqn8dAAB+WgVVFVvlOVOtEluNUtOrElXlSmRV7wAAuGp9clairFp52Ncf&#10;3vuYAAAALpcJWIzSVwAmnvrHdrYCEACAD9FXBSa2WpZleGQVCasqspqm6TDRCgCAmzVtV7y0EjFB&#10;1rKdE209tnNFXD3cAgAA4AwIsHirRFP5ZUFfAdgnVPV1gAAAMFTCqgRWPbaqlYEj1SSr3GtVYM6Z&#10;aAUAAD8hv7P/5Q3fX5OzEmTVysMea/UzAAAAA3+Ygx5QJapKQGUFIAAAZ6NWBa7ruo+rcs67kSqo&#10;muf5sCqwYisAADgTPdb69tI/q/977bbzw3bf3X0Pt/oZAACANxBgXbda99dXANaEKisAAQA4KzW9&#10;KpFV7jXJKlOuRklMlagqcVWtCqzYCgAArkzfi/3SlK0+OStRVq08vG/fc+8jBQAA+H9fnp6efvcx&#10;XJRaARj/3O5WAAIAcBFqVWBNtEpglee8H6WCqsRWuaZpOqwMBAAAflrirGU7J9p63M7L3fdwq58B&#10;AACujglY5yF/+fl1O9cKwOgTrKwABADgIlRkVdOrlmXZ3/M8UqZXZYpVXxWYdwAAwFD5O8Mvb/j+&#10;mpyVIKtWHvaJW/0MAABwMT8YMU4FVAmqat1fn1D1m48IAIBLVEFVj60y0SqTrUZKXJWJVvM8HyKr&#10;egcAAFyEHmt9e+F78wPGbjs/bPfd3fFwCwAA4NMIsN6uT6OqFYBZCXgssAIAgItWqwLXdd3HVrlG&#10;R1aJqhJXJbKq9YEVWwEAADelj7R9acpWj7HyQ0utPKyJWz3cAgAAeFdfnp6efvcx/GkFYOKqf2zn&#10;mlDVAysAALgqtSowYVVFVvVulIqsEldlbWBWBVZsBQAAMFjirGU7J9p63M7L3V/DLQAAgBdd+wSs&#10;YysA+wQrKwABALgJfVVgBVZ5znmUCqoSW+WapukQWwEAAHyi/G3klzd8f8VYibOOrT/s4RYAAHCj&#10;P2Rcmh5QJapKXNUnVPWvAwDAzcjEqoRVNb1qWZbDu5ESVCWs6qsCc06ABQAAcAV6rPXthe9NoLXb&#10;zg/bva8/7OEWAABwJc4lwHpuBeCvd38NrAAA4GZVUNUnWv3xxx/79YFD/8G+BVXzPB8mW4msAAAA&#10;/qKP/H1pylaPsfJD3Y/rD3u4BQAAnLEvT09Pvw/8v59oatrO/9zufUJVBVYAAECToCph1bqu+9iq&#10;1gYmwBolk6sywarWBvaJVgAAAHyqHmvl/rid+/rDex8TAAB8jlMmYB1bARi/Hfk6AADwjAqqKrbK&#10;c6ZaJbYapaZXJarKlfWB9Q4AAICzNd19/w/eX5Iga2nnY+sPe7gFAAD8pB5gVUCVv7zUur8+oeo3&#10;HxcAALxNXxWY2GpZluGRVSSsqshqmqa7r1+/7t8BAABw9fK3n77+8NsL398nZz1s977+sIdbAADA&#10;EVlB+ORjAACA0yWsSmBVsVUiq3o3UoKqhFV9VWDOmWgFAAAAAyTK2rXzj+sPe7gFAAA3Q4AFAACv&#10;lFWBfaJV1gbm3UgVVM3zfFgVWLEVAAAAnLE+OSv3x+3c1x/e+5gAALgGAiwAAGhqktW6rvt7rlof&#10;OEpiqkRViatqVaDICgAAgBuSIGvZzj3W6hFXD7cAAOCsCLAAALg5FVRlelWmWOU5U60SW41S06sS&#10;VeWapumwMhAAAAB4k5qclSCrRlP39Yc93AIAgOEEWAAAXKW+KjCx1bIs+3ueR8r0qkyxSliVyKom&#10;WgEAAACfIlHWbjs/tPcVcfVwCwAATiLAAgDgYlVQ1WOrWhk4Uk2yyr1WBeacKVcAAADAxeqTsxJl&#10;1crDvv7w3scEAMCPBFgAAJy9WhW4rus+sMqVdyNVUDXP82F9YMVWAAAAwM1LkLVs50Rbj+1cEVcP&#10;twAAuGICLAAAzkKtCkxYVZFVvRslMVWiqsRVtSqwYisAAACAd1STsxJk1X9V1mOtfgYA4MIIsAAA&#10;+DC1KrAmWiWwynPej1JBVWKrXNM0HWIrAAAAgDOUQGu3nR+2++7ue7jVzwAAnAEBFgAA76oiq5pe&#10;tSzL/p7nkRJUJazqqwJFVgAAAMCV65OzEmXVysP79j33PiYAgLEEWAAAvFkFVT22ykSrTLYaKXFV&#10;JlrN83yIrOodAAAAAP9T4qxlOyfaetzOy933cKufAQB4JQEWAADPqlWB67ruY6tcNdlqlERViatq&#10;bWCfaAUAAADAh6nJWQmy6r+66xO3+hkA4KYJsAAAblwFVRVb5Xl0ZJWJVQmrcmVtYFYF1jsAAAAA&#10;Lk4Crd12ftjuu7vj4RYAwNURYAEA3IC+KrCmWOU551EqqMrkqlzTNB1iKwAAAABuVo+xEmjVysOa&#10;uNXDLQCAiyDAAgC4EplYVYFV4qplWQ7vRkpQlbCqrwrMOQEWAAAAAPyExFnLdk609bidl7u/hlsA&#10;AJ9GgAUAcGGyKrBPtMrawLwbqYKqeZ7/tD5QZAUAAADAGakYK3HWsfWHPdwCAHg3AiwAgDOUoCph&#10;1bqu+9iq1gZmotUomVyVCVYJq2pVYE20AgAAAIArk0Brt50ftntff9jDLQCA/0mABQDwSSqoqtgq&#10;z5lqldhqlJpelagqVyKregcAAAAAHNVjrARaP64/7OEWAHCDBFgAAAP1VYGJrZZlGR5ZRcKqiqym&#10;aTpMtAIAAAAAhuqxVu6P27mvP7z3MQHAdRFgAQD8pIRVCax6bFUrA0eqSVa516rAnDPRCgAAAAA4&#10;ewmylnY+tv6wh1sAwJkSYAEAvFKtClzXdR9X5Zx3I1VQNc/zYVVgxVYAAAAAwE3pk7Metntff9jD&#10;LQDgAwmwAACaml6VyCr3mmSVKVejJKZKVJW4qlYFVmwFAAAAAHCCRFm7dv5x/WEPtwCAnyTAAgBu&#10;TgVVNdEqz1kdmNhqlAqqElvlmqbpsDIQAAAAAOAT9clZuT9u577+8N7HBADPE2ABAFcpMVWiqoqt&#10;lmXZ3/M8UqZXZYpVwqpEVjXRCgAAAADgCiTIWtr52PrDHm4BwE0QYAEAF6uCqh5bZaJVJluNlLgq&#10;E63med6vDqxJVnkHAAAAAMBBTc7qsVZff9jDLQC4WAIsAODs1arAdV33sVWu0ZFVoqrEVYmsan1g&#10;xVYAAAAAALy7/NJ3t50f2vuKuHq4BQBnRYAFAJyFWhWYsKoiq3o3SkVWiatqVWDFVgAAAAAAnK0+&#10;OStRVq087OsP731MAHwUARYA8GH6qsAKrPKc8ygVVCW2yjVN0yG2AgAAAADg6iXIWrZzoq3Hdq6I&#10;q4dbAPBmAiwA4F1lYlXCqppetSzL4d1ICaoSVvVVgSIrAAAAAADeqCZnJciqlYd9/WEPtwBgT4AF&#10;ALxZBVV9otUff/yxXx84UuKqTLSa5/kw2areAQAAAADAB8svxXfb+aG9r4irh1sAXDEBFgDw/E+O&#10;//nPPqxa13UfW9XawARYo2RyVSZY1drAPtEKAAAAAAAuVJ+clSirVh7et++59zEBXCYBFgDcuAqq&#10;Krbq6wNH6dOrsjYwqwLrHQAAAAAA3LjEWct2TrT1uJ2Xu+/hVj8D8MkEWABwA/qqwIRVy7Lsn/N+&#10;pIRVmVyVa5qmQ2wFAAAAAAC8m5qclSCrVh72iVv9DMAAAiwAuBIJqxJYVWyVyKrejZSgKmFVXxWY&#10;cyZaAQAAAAAAZyWB1m47P2z33d33cKufAXglARYAXNpPRv/5z58mWmVtYN6NVEHVPM+HVYEVWwEA&#10;AAAAAFepT87KHyJq5eF9+557HxOAAAsAzlKCqoRV67ruY6tctT5wlMRUiaoSV9WqQJEVAAAAAADw&#10;Comzlu2caOtxOy93x8MtgKsiwAKAT1JBVcVWec5Uq8RWo9T0qkRVuRJZ1TsAAAAAAIAPUjFW4qxa&#10;89EnbvVwC+DsCbAAYKC+KjCx1bIs+3ueR0pYlSlWCaumaTpMtAIAAAAAALgwCbR22/lhu+/ujodb&#10;AJ9CgAUAP6mCqh5b1crAkWqSVe61KjDnTLQCAAAAAAC4QT3GSqD14/rDHm4BvBsBFgC8Uq0KXNd1&#10;H1flnHcjVVA1z/NhVWDFVgAAAAAAAJwscdaynRNtPW7nvv7w3scEvIYACwCaWhWYsCpTrGqSVd6N&#10;kpgqUVXiqloVWLEVAAAAAAAAZ6FirMRZx9Yf9nALuDECLABuTq0KrIlWCazynPejVFCV2CrXNE2H&#10;2AoAAAAAAICr0idnPWz3vv6wh1vAFRBgAXCVKrKq6VXLsuzveR4pQVXCqr4qUGQFAAAAAADAMxJl&#10;7dr5x/WHPdwCzpQAC4CLVUFVj60y0SqTrUZKXJWJVvM8HyKregcAAAAAAACD9MlZuT9u577+8N7H&#10;BB9PgAXA2atVgeu67mOrXKMjq0RViasSWdX6wIqtAAAAAAAA4MwlyFra+dj6wx5uAT9BgAXAWahV&#10;gRVb5bnejVJhVa6sDcyqwHoHAAAAAAAAN6RPznrY7n39YQ+3gB8IsAD4MH1VYM655znnUSqoyuSq&#10;XNM0HWIrAAAAAAAA4M0SZe2280N7XxFXD7fgJgiwAHhXmVjVp1cty3J4N1KCqoRVfVVgzgmwAAAA&#10;AAAAgE/RJ2clyqqVh3394b2PiUsnwALgJFkV2CdaZW1g3o1UQdU8z39aHyiyAgAAAAAAgIuXIGvZ&#10;zom2Htu5Iq4ebsHZEGAB8KwEVQmr1nXdx1a1NjATrUbJ5KpMsEpYVasCa6IVAAAAAAAAwKYmZyXI&#10;qkkRff1hD7dgKAEWwI2roKpiqzxnqlViq1FqelWiqlyJrOodAAAAAAAAwDtLlLXbzg/tfUVcPdyC&#10;NxNgAdyAviowsdWyLMMjq0hYVZHVNE2HiVYAAAAAAAAAZ6pPzkqUVSsP79v33PuY6ARYAFciYVUC&#10;q4qtElnVu5ESVCWsyvSqWhWYcyZaAQAAAAAAAFyxxFnLdk609bidl7vv4VY/c6UEWAAXplYFruu6&#10;j6tyzruRKqia5/mwKrBiKwAAAAAAAABepSZnJciqP/L2iVv9zAURYAGcoZpklcgq91y1PnCUxFSJ&#10;qhJX1arAiq0AAAAAAAAA+FAJtHbb+WG77+6+h1v9zCcTYAF8kgqqaqJVnrM6MLHVKBVUJbbKNU3T&#10;YWUgAAAAAAAAABepT85KlFUrD+/b99z7mMYRYAEMlJgqUVXFVsuy7O95HinTqzLFKmFVIquaaAUA&#10;AAAAAADATUuctWznRFuP23m5Ox5u8QoCLICfVEFVj60y0SqTrUZKXJWJVvM871cH1iSrvAMAAAAA&#10;AACAd1AxVuKs+iN4n7jVw62bJcACeKVaFbiu6z62yjU6skpUlbgqkVWtD6zYCgAAAAAAAADOSP6A&#10;vtvOD9t9d3c83LoqAiyAplYFJqyqyKrejVKRVeKqWhVYsRUAAAAAAAAAXKEeYyXQ+nH9YQ+3zp4A&#10;C7g5tSqwJlolsMpz3o9SQVViq1zTNB1iKwAAAAAAAADgWYmzlu2caOtxO/f1h/ef+f+gAAu4SplY&#10;lbCqplcty3J4N1KCqoRVfVWgyAoAAAAAAAAAPkzFWImzjq0/7OHWuxBgARergqqaaJVzJlplstVI&#10;iasy0Wqe58Nkq3oHAAAAAAAAAFyMPjnrYbv39Yc93HqWAAs4e7UqcF3XfWyVqyZbjZLJVZlgVWsD&#10;+0QrAAAAAAAAAODmJMratfNh/aEACzgLFVRVbNXXB47Sp1dlbWBWBdY7AAAAAAAAAIDXEGABH6av&#10;CkxYtSzL/jnvR6mgKpOrck3TdIitAAAAAAAAAAB+lgALeFcJqxJYVWyVyKrejZSgKmFVXxWYcwIs&#10;AAAAAAAAAIBRBFjASbIqsE+0ytrAvBupgqp5ng+TrSq2AgAAAAAAAAD4DAIs4FkJqhJWreu6j61y&#10;1frAURJTJapKXFWrAkVWAAAAAAAAAMC5EmDBjaugqmKrPGeqVWKrUWp6VaKqXIms6h0AAAAAAAAA&#10;wCURYMEN6KsCE1sty7K/53mkhFWZYpWwapqmw0QrAAAAAAAAAIBrIcCCK1FBVY+tamXgSDXJKvda&#10;FZhzJloBAAAAAAAAAFw7ARZcmFoVuK7rPq7KOe9GqqBqnufDqsCKrQAAAAAAAAAAbpkAC85QrQpM&#10;WJUpVjXJKu9GSUyVqCpxVa0KrNgKAAAAAAAAAIDjBFjwSWpVYE20SmCV57wfpYKqxFa5pmk6rAwE&#10;AAAAAAAAAODtBFgwUEVWNb1qWZb9Pc8jZXpVplj1VYF5BwAAAAAAAADA+xJgwU+qoKrHVplolclW&#10;IyWuykSreZ4PkVW9AwAAAAAAAADgYwiw4JVqVeC6rvvYKtfoyCpRVeKqRFa1PrBiKwAAAAAAAAAA&#10;Pp8AC5paFVixVZ7r3SgVVuXK2sCsCqx3AAAAAAAAAACcNwEWN6evCsw59zznPEoFVZlclWuapkNs&#10;BQAAAAAAAADA5RJgcZUysapPr1qW5fBupARVCav6qsCcE2ABAAAAAAAAAHB9BFhcrAqq+kSrrA3M&#10;+sCRKqia5/lP6wNFVgAAAAAAAAAAt0eAxdlLUJWwal3XfWxVawMTYI2SyVWZYFVrA/tEKwAAAAAA&#10;AAAAKAIszkIFVRVb5TlTrRJbjVLTqxJV5cr6wHoHAAAAAAAAAACvIcDiw/RVgYmtlmUZHllFwqqK&#10;rKZpuvv69ev+HQAAAAAAAAAA/CwBFu8qYVUCq4qtElnVu5ESVCWs6qsCc85EKwAAAAAAAAAAGEWA&#10;xUlqVeC6rvu4Kue8G6mCqnmeD6sCK7YCAAAAAAAAAIDPIMDiWTXJKpFV7rlqfeAoiakSVSWuqlWB&#10;FVsBAAAAAAAAAMC5EWDduAqqaqJVnrM6MLHVKBVUJbbKNU3TYWUgAAAAAAAAAABcEgHWDUhMlaiq&#10;YqtlWfb3PI+U6VWZYpWwKpFVTbQCAAAAAAAAAIBrIcC6EhVU9diqVgaOVJOscs/qwDpnyhUAAAAA&#10;AAAAAFw7AdaFqVWB67ruA6tceTdSoqrEVfM8H9YHVmwFAAAAAAAAAAC3TIB1hmpVYMKqiqzq3SgV&#10;WSWuqlWBFVsBAAAAAAAAAADHCbA+Sa0KrIlWCazynPejVFCV2CrXNE2H2AoAAAAAAAAAAHg7AdZA&#10;mViVsKqmVy3Lcng3UoKqhFV9VaDICgAAAAAAAAAA3p8A6ydVUFUTrXLORKtMthopcVUmWs3zfJhs&#10;Ve8AAAAAAAAAAICPIcB6pVoVuK7rPrbKVZOtRsnkqkywqrWBfaIVAAAAAAAAAADw+QRYTQVVFVv1&#10;9YGj9OlVWRuYVYH1DgAAAAAAAAAAOG83F2D1VYE1xSrPOY9SQVUmV+WapukQWwEAAAAAAAAAAJfr&#10;KgOsTKyqwCpx1bIsh3cjJahKWNVXBeacAAsAAAAAAAAAALg+Fx1gZVVgn2iVtYF5N1IFVfM8HyZb&#10;VWwFAAAAAAAAAADclrMPsBJUJaxa13UfW9XawEy0GiUxVaKqxFW1KlBkBQAAAAAAAAAA/OgsAqwK&#10;qiq2ynOmWiW2GqWmVyWqypXIqt4BAAAAAAAAAAC8xocFWH1VYGKrZVn29zyPlLAqU6wSVk3TdJho&#10;BQAAAAAAAAAA8LPeNcCqoKrHVrUycKSaZJV7rQrMOROtAAAAAAAAAAAARjkpwKpVgeu67uOqnPNu&#10;pAqq5nk+rAqs2AoAAAAAAAAAAOAzPBtg1fSqRFa51ySrTLkaJTFVoqrEVbUqsGIrAAAAAAAAAACA&#10;c3MIsB4eHu7+/e9/71cHJrYapYKqxFa5pmk6rAwEAAAAAAAAAAC4JF/7w3uuEcz0qkyx6qsC8w4A&#10;AAAAAAAAAOBaHAKsxFJvlbgqE63meT5EVvUOAAAAAAAAAADg2h2qq+emUyWqSlyVyKrWB1ZsBQAA&#10;AAAAAAAAcMu+PP1XPfzrX//a3xNjVWwFAAAAAAAAAADAcX8KsAAAAAAAAAAAAHg9ARYAAAAAAAAA&#10;AMCJBFgAAAAAAAAAAAAnEmABAAAAAAAAAACcSIAFAAAAAAAAAABwIgEWAAAAAAAAAADAiQRYAAAA&#10;AAAAAAAAJxJgAQAAAAAAAAAAnEiABQAAAAAAAAAAcCIBFgAAAAAAAAAAwIkEWAAAAAAAAAAAACcS&#10;YAEAAAAAAAAAAJxIgAUAAAAAAAAAAHAiARYAAAAAAAAAAMCJBFgAAAAAAAAAAAAnEmABAAAAAAAA&#10;AACcSIAFAAAAAAAAAABwIgEWAAAAAAAAAADAiQRYAAAAAAAAAAAAJxJgAQAAAAAAAAAAnEiABQAA&#10;AAAAAAAAcCIBFgAAAAAAAAAAwIkEWAAAAAAAAAAAACcSYAEAAAAAAAAAAJxIgAUAAAAAAAAAAHAi&#10;ARYAAAAAAAAAAMCJBFgAAAAAAAAAAAAnEmABAAAAAAAAAACcSIAFAAAAAAAAAABwIgEWAAAAAAAA&#10;AADAif5PgAEATfn5EHXFwqEAAAAASUVORK5CYIJQSwECLQAUAAYACAAAACEAsYJntgoBAAATAgAA&#10;EwAAAAAAAAAAAAAAAAAAAAAAW0NvbnRlbnRfVHlwZXNdLnhtbFBLAQItABQABgAIAAAAIQA4/SH/&#10;1gAAAJQBAAALAAAAAAAAAAAAAAAAADsBAABfcmVscy8ucmVsc1BLAQItABQABgAIAAAAIQB9s2L9&#10;lAUAAKUbAAAOAAAAAAAAAAAAAAAAADoCAABkcnMvZTJvRG9jLnhtbFBLAQItABQABgAIAAAAIQCq&#10;Jg6+vAAAACEBAAAZAAAAAAAAAAAAAAAAAPoHAABkcnMvX3JlbHMvZTJvRG9jLnhtbC5yZWxzUEsB&#10;Ai0AFAAGAAgAAAAhAPWialrZAAAABgEAAA8AAAAAAAAAAAAAAAAA7QgAAGRycy9kb3ducmV2Lnht&#10;bFBLAQItAAoAAAAAAAAAIQCbGxQRaGQAAGhkAAAUAAAAAAAAAAAAAAAAAPMJAABkcnMvbWVkaWEv&#10;aW1hZ2UxLnBuZ1BLBQYAAAAABgAGAHwBAACNbgAAAAA=&#10;">
+                    <v:shape id="Rectangle 51" o:spid="_x0000_s1027" style="position:absolute;width:73152;height:11303;visibility:visible;mso-wrap-style:square;v-text-anchor:middle" coordsize="7312660,1129665" o:gfxdata="UEsDBBQABgAIAAAAIQDw94q7/QAAAOIBAAATAAAAW0NvbnRlbnRfVHlwZXNdLnhtbJSRzUrEMBDH&#10;74LvEOYqbaoHEWm6B6tHFV0fYEimbdg2CZlYd9/edD8u4goeZ+b/8SOpV9tpFDNFtt4puC4rEOS0&#10;N9b1Cj7WT8UdCE7oDI7ekYIdMayay4t6vQvEIrsdKxhSCvdSsh5oQi59IJcvnY8TpjzGXgbUG+xJ&#10;3lTVrdTeJXKpSEsGNHVLHX6OSTxu8/pAEmlkEA8H4dKlAEMYrcaUSeXszI+W4thQZudew4MNfJUx&#10;QP7asFzOFxx9L/lpojUkXjGmZ5wyhjSRJQ8YKGvKv1MWzIkL33VWU9lGfl98J6hz4cZ/uUjzf7Pb&#10;bHuj+ZQu9z/UfAMAAP//AwBQSwMEFAAGAAgAAAAhADHdX2HSAAAAjwEAAAsAAABfcmVscy8ucmVs&#10;c6SQwWrDMAyG74O9g9G9cdpDGaNOb4VeSwe7CltJTGPLWCZt376mMFhGbzvqF/o+8e/2tzCpmbJ4&#10;jgbWTQuKomXn42Dg63xYfYCSgtHhxJEM3Elg372/7U40YalHMvokqlKiGBhLSZ9aix0poDScKNZN&#10;zzlgqWMedEJ7wYH0pm23Ov9mQLdgqqMzkI9uA+p8T9X8hx28zSzcl8Zy0Nz33r6iasfXeKK5UjAP&#10;VAy4LM8w09zU50C/9q7/6ZURE31X/kL8TKv1x6wXNXYPAAAA//8DAFBLAwQUAAYACAAAACEAMy8F&#10;nkEAAAA5AAAAEAAAAGRycy9zaGFwZXhtbC54bWyysa/IzVEoSy0qzszPs1Uy1DNQUkjNS85PycxL&#10;t1UKDXHTtVBSKC5JzEtJzMnPS7VVqkwtVrK34+UCAAAA//8DAFBLAwQUAAYACAAAACEA2Hze/sYA&#10;AADcAAAADwAAAGRycy9kb3ducmV2LnhtbESPQWvDMAyF74P9B6PBbquzQkfJ6pYxKA07rKztobuJ&#10;WI3TxXawtTT999VhsJvEe3rv02I1+k4NlHIbg4HnSQGKQh1tGxoDh/36aQ4qMwaLXQxk4EoZVsv7&#10;uwWWNl7CFw07bpSEhFyiAcfcl1rn2pHHPIk9BdFOMXlkWVOjbcKLhPtOT4viRXtsgzQ47OndUf2z&#10;+/UGth/DvOLrlNKnO27WqZqdefNtzOPD+PYKimnkf/PfdWUFfyb48oxMoJc3AAAA//8DAFBLAQIt&#10;ABQABgAIAAAAIQDw94q7/QAAAOIBAAATAAAAAAAAAAAAAAAAAAAAAABbQ29udGVudF9UeXBlc10u&#10;eG1sUEsBAi0AFAAGAAgAAAAhADHdX2HSAAAAjwEAAAsAAAAAAAAAAAAAAAAALgEAAF9yZWxzLy5y&#10;ZWxzUEsBAi0AFAAGAAgAAAAhADMvBZ5BAAAAOQAAABAAAAAAAAAAAAAAAAAAKQIAAGRycy9zaGFw&#10;ZXhtbC54bWxQSwECLQAUAAYACAAAACEA2Hze/sYAAADcAAAADwAAAAAAAAAAAAAAAACYAgAAZHJz&#10;L2Rvd25yZXYueG1sUEsFBgAAAAAEAAQA9QAAAIsDAAAAAA==&#10;" path="m,l7312660,r,1129665l3619500,733425,,1091565,,xe" fillcolor="#5b9bd5 [3204]" stroked="f" strokeweight="1pt">
+                      <v:stroke joinstyle="miter"/>
+                      <v:path arrowok="t" o:connecttype="custom" o:connectlocs="0,0;7315200,0;7315200,1130373;3620757,733885;0,1092249;0,0" o:connectangles="0,0,0,0,0,0"/>
+                    </v:shape>
+                    <v:rect id="Rectangle 151" o:spid="_x0000_s1028" style="position:absolute;width:73152;height:12161;visibility:visible;mso-wrap-style:square;v-text-anchor:middle" o:gfxdata="UEsDBBQABgAIAAAAIQDw94q7/QAAAOIBAAATAAAAW0NvbnRlbnRfVHlwZXNdLnhtbJSRzUrEMBDH&#10;74LvEOYqbaoHEWm6B6tHFV0fYEimbdg2CZlYd9/edD8u4goeZ+b/8SOpV9tpFDNFtt4puC4rEOS0&#10;N9b1Cj7WT8UdCE7oDI7ekYIdMayay4t6vQvEIrsdKxhSCvdSsh5oQi59IJcvnY8TpjzGXgbUG+xJ&#10;3lTVrdTeJXKpSEsGNHVLHX6OSTxu8/pAEmlkEA8H4dKlAEMYrcaUSeXszI+W4thQZudew4MNfJUx&#10;QP7asFzOFxx9L/lpojUkXjGmZ5wyhjSRJQ8YKGvKv1MWzIkL33VWU9lGfl98J6hz4cZ/uUjzf7Pb&#10;bHuj+ZQu9z/UfAMAAP//AwBQSwMEFAAGAAgAAAAhADHdX2HSAAAAjwEAAAsAAABfcmVscy8ucmVs&#10;c6SQwWrDMAyG74O9g9G9cdpDGaNOb4VeSwe7CltJTGPLWCZt376mMFhGbzvqF/o+8e/2tzCpmbJ4&#10;jgbWTQuKomXn42Dg63xYfYCSgtHhxJEM3Elg372/7U40YalHMvokqlKiGBhLSZ9aix0poDScKNZN&#10;zzlgqWMedEJ7wYH0pm23Ov9mQLdgqqMzkI9uA+p8T9X8hx28zSzcl8Zy0Nz33r6iasfXeKK5UjAP&#10;VAy4LM8w09zU50C/9q7/6ZURE31X/kL8TKv1x6wXNXYPAAAA//8DAFBLAwQUAAYACAAAACEAMy8F&#10;nkEAAAA5AAAAEAAAAGRycy9zaGFwZXhtbC54bWyysa/IzVEoSy0qzszPs1Uy1DNQUkjNS85PycxL&#10;t1UKDXHTtVBSKC5JzEtJzMnPS7VVqkwtVrK34+UCAAAA//8DAFBLAwQUAAYACAAAACEALWFUPMMA&#10;AADcAAAADwAAAGRycy9kb3ducmV2LnhtbERPTWvCQBC9C/6HZQrezEbFENKsUkXBk7a2UHobsmMS&#10;mp2N2TXGf98tFHqbx/ucfD2YRvTUudqyglkUgyAurK65VPDxvp+mIJxH1thYJgUPcrBejUc5Ztre&#10;+Y36sy9FCGGXoYLK+zaT0hUVGXSRbYkDd7GdQR9gV0rd4T2Em0bO4ziRBmsODRW2tK2o+D7fjILj&#10;bisvyWNvrov067TZNf3nqzkpNXkaXp5BeBr8v/jPfdBh/nIGv8+EC+TqBwAA//8DAFBLAQItABQA&#10;BgAIAAAAIQDw94q7/QAAAOIBAAATAAAAAAAAAAAAAAAAAAAAAABbQ29udGVudF9UeXBlc10ueG1s&#10;UEsBAi0AFAAGAAgAAAAhADHdX2HSAAAAjwEAAAsAAAAAAAAAAAAAAAAALgEAAF9yZWxzLy5yZWxz&#10;UEsBAi0AFAAGAAgAAAAhADMvBZ5BAAAAOQAAABAAAAAAAAAAAAAAAAAAKQIAAGRycy9zaGFwZXht&#10;bC54bWxQSwECLQAUAAYACAAAACEALWFUPMMAAADcAAAADwAAAAAAAAAAAAAAAACYAgAAZHJzL2Rv&#10;d25yZXYueG1sUEsFBgAAAAAEAAQA9QAAAIgDAAAAAA==&#10;" stroked="f" strokeweight="1pt">
+                      <v:fill r:id="rId9" o:title="" recolor="t" rotate="t" type="frame"/>
+                    </v:rect>
+                    <w10:wrap anchorx="page" anchory="page"/>
+                  </v:group>
+                </w:pict>
+              </mc:Fallback>
+            </mc:AlternateContent>
+          </w:r>
+          <w:r>
+            <w:rPr>
+              <w:noProof/>
+            </w:rPr>
+            <mc:AlternateContent>
+              <mc:Choice Requires="wps">
+                <w:drawing>
+                  <wp:anchor distT="0" distB="0" distL="114300" distR="114300" simplePos="0" relativeHeight="251665920" behindDoc="0" locked="0" layoutInCell="1" allowOverlap="1" wp14:anchorId="374C8A12" wp14:editId="0E599B33">
+                    <wp:simplePos x="0" y="0"/>
+                    <wp:positionH relativeFrom="page">
+                      <wp:align>center</wp:align>
+                    </wp:positionH>
+                    <mc:AlternateContent>
+                      <mc:Choice Requires="wp14">
+                        <wp:positionV relativeFrom="page">
+                          <wp14:pctPosVOffset>81800</wp14:pctPosVOffset>
+                        </wp:positionV>
+                      </mc:Choice>
+                      <mc:Fallback>
+                        <wp:positionV relativeFrom="page">
+                          <wp:posOffset>8745855</wp:posOffset>
+                        </wp:positionV>
+                      </mc:Fallback>
+                    </mc:AlternateContent>
+                    <wp:extent cx="7315200" cy="914400"/>
+                    <wp:effectExtent l="0" t="0" r="0" b="8255"/>
+                    <wp:wrapSquare wrapText="bothSides"/>
+                    <wp:docPr id="152" name="Zone de texte 152"/>
+                    <wp:cNvGraphicFramePr/>
+                    <a:graphic xmlns:a="http://schemas.openxmlformats.org/drawingml/2006/main">
+                      <a:graphicData uri="http://schemas.microsoft.com/office/word/2010/wordprocessingShape">
+                        <wps:wsp>
+                          <wps:cNvSpPr txBox="1"/>
+                          <wps:spPr>
+                            <a:xfrm>
+                              <a:off x="0" y="0"/>
+                              <a:ext cx="7315200" cy="914400"/>
+                            </a:xfrm>
+                            <a:prstGeom prst="rect">
+                              <a:avLst/>
+                            </a:prstGeom>
+                            <a:noFill/>
+                            <a:ln w="6350">
+                              <a:noFill/>
+                            </a:ln>
+                            <a:effectLst/>
+                          </wps:spPr>
+                          <wps:style>
+                            <a:lnRef idx="0">
+                              <a:schemeClr val="accent1"/>
+                            </a:lnRef>
+                            <a:fillRef idx="0">
+                              <a:schemeClr val="accent1"/>
+                            </a:fillRef>
+                            <a:effectRef idx="0">
+                              <a:schemeClr val="accent1"/>
+                            </a:effectRef>
+                            <a:fontRef idx="minor">
+                              <a:schemeClr val="dk1"/>
+                            </a:fontRef>
+                          </wps:style>
+                          <wps:txbx>
+                            <w:txbxContent>
+                              <w:sdt>
+                                <w:sdtPr>
+                                  <w:rPr>
+                                    <w:color w:val="595959" w:themeColor="text1" w:themeTint="A6"/>
+                                    <w:sz w:val="28"/>
+                                    <w:szCs w:val="28"/>
+                                  </w:rPr>
+                                  <w:alias w:val="Auteur"/>
+                                  <w:tag w:val=""/>
+                                  <w:id w:val="789243997"/>
+                                  <w:dataBinding w:prefixMappings="xmlns:ns0='http://purl.org/dc/elements/1.1/' xmlns:ns1='http://schemas.openxmlformats.org/package/2006/metadata/core-properties' " w:xpath="/ns1:coreProperties[1]/ns0:creator[1]" w:storeItemID="{6C3C8BC8-F283-45AE-878A-BAB7291924A1}"/>
+                                  <w:text/>
+                                </w:sdtPr>
+                                <w:sdtContent>
+                                  <w:p>
+                                    <w:pPr>
+                                      <w:pStyle w:val="Sansinterligne"/>
+                                      <w:jc w:val="right"/>
+                                      <w:rPr>
+                                        <w:color w:val="595959" w:themeColor="text1" w:themeTint="A6"/>
+                                        <w:sz w:val="28"/>
+                                        <w:szCs w:val="28"/>
+                                      </w:rPr>
+                                    </w:pPr>
+                                    <w:r>
+                                      <w:rPr>
+                                        <w:color w:val="595959" w:themeColor="text1" w:themeTint="A6"/>
+                                        <w:sz w:val="28"/>
+                                        <w:szCs w:val="28"/>
+                                      </w:rPr>
+                                      <w:t xml:space="preserve">Arnaud </w:t>
+                                    </w:r>
+                                    <w:proofErr w:type="spellStart"/>
+                                    <w:r>
+                                      <w:rPr>
+                                        <w:color w:val="595959" w:themeColor="text1" w:themeTint="A6"/>
+                                        <w:sz w:val="28"/>
+                                        <w:szCs w:val="28"/>
+                                      </w:rPr>
+                                      <w:t>Meriguet</w:t>
+                                    </w:r>
+                                    <w:proofErr w:type="spellEnd"/>
+                                    <w:r>
+                                      <w:rPr>
+                                        <w:color w:val="595959" w:themeColor="text1" w:themeTint="A6"/>
+                                        <w:sz w:val="28"/>
+                                        <w:szCs w:val="28"/>
+                                      </w:rPr>
+                                      <w:t>, Lisa Lepage</w:t>
+                                    </w:r>
+                                  </w:p>
+                                </w:sdtContent>
+                              </w:sdt>
+                              <w:p>
+                                <w:pPr>
+                                  <w:pStyle w:val="Sansinterligne"/>
+                                  <w:jc w:val="right"/>
+                                  <w:rPr>
+                                    <w:color w:val="595959" w:themeColor="text1" w:themeTint="A6"/>
+                                    <w:sz w:val="18"/>
+                                    <w:szCs w:val="18"/>
+                                  </w:rPr>
+                                </w:pPr>
+                                <w:sdt>
+                                  <w:sdtPr>
+                                    <w:rPr>
+                                      <w:color w:val="595959" w:themeColor="text1" w:themeTint="A6"/>
+                                      <w:sz w:val="18"/>
+                                      <w:szCs w:val="18"/>
+                                    </w:rPr>
+                                    <w:alias w:val="AdresseMessagerie"/>
+                                    <w:tag w:val="AdresseMessagerie"/>
+                                    <w:id w:val="942260680"/>
+                                    <w:dataBinding w:prefixMappings="xmlns:ns0='http://schemas.microsoft.com/office/2006/coverPageProps' " w:xpath="/ns0:CoverPageProperties[1]/ns0:CompanyEmail[1]" w:storeItemID="{55AF091B-3C7A-41E3-B477-F2FDAA23CFDA}"/>
+                                    <w:text/>
+                                  </w:sdtPr>
+                                  <w:sdtContent>
+                                    <w:r>
+                                      <w:rPr>
+                                        <w:color w:val="595959" w:themeColor="text1" w:themeTint="A6"/>
+                                        <w:sz w:val="18"/>
+                                        <w:szCs w:val="18"/>
+                                      </w:rPr>
+                                      <w:t>It-Start 03</w:t>
+                                    </w:r>
+                                  </w:sdtContent>
+                                </w:sdt>
+                              </w:p>
+                            </w:txbxContent>
+                          </wps:txbx>
+                          <wps:bodyPr rot="0" spcFirstLastPara="0" vertOverflow="overflow" horzOverflow="overflow" vert="horz" wrap="square" lIns="1600200" tIns="0" rIns="685800" bIns="0" numCol="1" spcCol="0" rtlCol="0" fromWordArt="0" anchor="b" anchorCtr="0" forceAA="0" compatLnSpc="1">
+                            <a:prstTxWarp prst="textNoShape">
+                              <a:avLst/>
+                            </a:prstTxWarp>
+                            <a:noAutofit/>
+                          </wps:bodyPr>
+                        </wps:wsp>
+                      </a:graphicData>
+                    </a:graphic>
+                    <wp14:sizeRelH relativeFrom="page">
+                      <wp14:pctWidth>94100</wp14:pctWidth>
+                    </wp14:sizeRelH>
+                    <wp14:sizeRelV relativeFrom="page">
+                      <wp14:pctHeight>9200</wp14:pctHeight>
+                    </wp14:sizeRelV>
+                  </wp:anchor>
+                </w:drawing>
+              </mc:Choice>
+              <mc:Fallback>
+                <w:pict>
+                  <v:shapetype w14:anchorId="374C8A12" id="_x0000_t202" coordsize="21600,21600" o:spt="202" path="m,l,21600r21600,l21600,xe">
+                    <v:stroke joinstyle="miter"/>
+                    <v:path gradientshapeok="t" o:connecttype="rect"/>
+                  </v:shapetype>
+                  <v:shape id="Zone de texte 152" o:spid="_x0000_s1026" type="#_x0000_t202" style="position:absolute;margin-left:0;margin-top:0;width:8in;height:1in;z-index:251665920;visibility:visible;mso-wrap-style:square;mso-width-percent:941;mso-height-percent:92;mso-top-percent:818;mso-wrap-distance-left:9pt;mso-wrap-distance-top:0;mso-wrap-distance-right:9pt;mso-wrap-distance-bottom:0;mso-position-horizontal:center;mso-position-horizontal-relative:page;mso-position-vertical-relative:page;mso-width-percent:941;mso-height-percent:92;mso-top-percent:818;mso-width-relative:page;mso-height-relative:page;v-text-anchor:bottom" o:gfxdata="UEsDBBQABgAIAAAAIQC2gziS/gAAAOEBAAATAAAAW0NvbnRlbnRfVHlwZXNdLnhtbJSRQU7DMBBF&#10;90jcwfIWJU67QAgl6YK0S0CoHGBkTxKLZGx5TGhvj5O2G0SRWNoz/78nu9wcxkFMGNg6quQqL6RA&#10;0s5Y6ir5vt9lD1JwBDIwOMJKHpHlpr69KfdHjyxSmriSfYz+USnWPY7AufNIadK6MEJMx9ApD/oD&#10;OlTrorhX2lFEilmcO2RdNtjC5xDF9pCuTyYBB5bi6bQ4syoJ3g9WQ0ymaiLzg5KdCXlKLjvcW893&#10;SUOqXwnz5DrgnHtJTxOsQfEKIT7DmDSUCaxw7Rqn8787ZsmRM9e2VmPeBN4uqYvTtW7jvijg9N/y&#10;JsXecLq0q+WD6m8AAAD//wMAUEsDBBQABgAIAAAAIQA4/SH/1gAAAJQBAAALAAAAX3JlbHMvLnJl&#10;bHOkkMFqwzAMhu+DvYPRfXGawxijTi+j0GvpHsDYimMaW0Yy2fr2M4PBMnrbUb/Q94l/f/hMi1qR&#10;JVI2sOt6UJgd+ZiDgffL8ekFlFSbvV0oo4EbChzGx4f9GRdb25HMsYhqlCwG5lrLq9biZkxWOiqY&#10;22YiTra2kYMu1l1tQD30/bPm3wwYN0x18gb45AdQl1tp5j/sFB2T0FQ7R0nTNEV3j6o9feQzro1i&#10;OWA14Fm+Q8a1a8+Bvu/d/dMb2JY5uiPbhG/ktn4cqGU/er3pcvwCAAD//wMAUEsDBBQABgAIAAAA&#10;IQBRYknxggIAAGYFAAAOAAAAZHJzL2Uyb0RvYy54bWysVFtv0zAUfkfiP1h+Z0l3KaNaOpVNQ0gT&#10;m9jQJN5cx14jHB9ju23Kr+ezk3TT4GWIF+fknO/cL2fnXWvYRvnQkK345KDkTFlJdWMfK/7t/urd&#10;KWchClsLQ1ZVfKcCP5+/fXO2dTN1SCsytfIMRmyYbV3FVzG6WVEEuVKtCAfklIVQk29FxK9/LGov&#10;trDemuKwLKfFlnztPEkVAriXvZDPs32tlYw3WgcVmak4Yov59fldpreYn4nZoxdu1cghDPEPUbSi&#10;sXC6N3UpomBr3/xhqm2kp0A6HkhqC9K6kSrngGwm5Yts7lbCqZwLihPcvkzh/5mVXza3njU1endy&#10;yJkVLZr0Ha1itWJRdVGxJECZti7MgL5zwMfuI3VQGfkBzJR9p32bvsiLQY6C7/ZFhi0mwXx/BIMl&#10;RBKyD5PjY9AwXzxpOx/iJ0UtS0TFPZqYays21yH20BGSnFm6aozJjTSWbSs+PTops8JeAuPGJqzK&#10;IzGYSRn1kWcq7oxKGGO/Ko2S5AQSIw+jujCebQTGSEipbMy5Z7tAJ5RGEK9RHPBPUb1Guc9j9Ew2&#10;7pXbxpLP2b8Iu/4xhqx7PGr+LO9Exm7ZDZ1eUr1Doz31GxOcvGrQjWsR4q3wWBE0EGsfb/BoQ6g6&#10;DRRnK/K//sZPeEwupJxtsXIVDz/XwivOzGeLmZ5MyzJPRsy/8OAzMT09OU0DsxzZdt1eEDoxwW1x&#10;MpMJHM1Iak/tAw7DIjmESFgJtxVfjuRF7G8ADotUi0UGYSGdiNf2zslkOjUmjdl99yC8G2YxbcQX&#10;GvdSzF6MZI9NmpYW60i6yfOaatsXdKg5ljlP/HB40rV4/p9RT+dx/hsAAP//AwBQSwMEFAAGAAgA&#10;AAAhAOwKX5TdAAAABgEAAA8AAABkcnMvZG93bnJldi54bWxMj0FLw0AQhe9C/8Myghexuy2plJhN&#10;KVVBwUtbQY+b7JgEs7Mhu2lTf71TL/UyzOMNb76XrUbXigP2ofGkYTZVIJBKbxuqNLzvn++WIEI0&#10;ZE3rCTWcMMAqn1xlJrX+SFs87GIlOIRCajTUMXaplKGs0Zkw9R0Se1++dyay7Ctpe3PkcNfKuVL3&#10;0pmG+ENtOtzUWH7vBqfh8VUtT/vk5/at+9wUH+pJqpdBan1zPa4fQEQc4+UYzviMDjkzFX4gG0Sr&#10;gYvEv3n2Zos564K3JFEg80z+x89/AQAA//8DAFBLAQItABQABgAIAAAAIQC2gziS/gAAAOEBAAAT&#10;AAAAAAAAAAAAAAAAAAAAAABbQ29udGVudF9UeXBlc10ueG1sUEsBAi0AFAAGAAgAAAAhADj9If/W&#10;AAAAlAEAAAsAAAAAAAAAAAAAAAAALwEAAF9yZWxzLy5yZWxzUEsBAi0AFAAGAAgAAAAhAFFiSfGC&#10;AgAAZgUAAA4AAAAAAAAAAAAAAAAALgIAAGRycy9lMm9Eb2MueG1sUEsBAi0AFAAGAAgAAAAhAOwK&#10;X5TdAAAABgEAAA8AAAAAAAAAAAAAAAAA3AQAAGRycy9kb3ducmV2LnhtbFBLBQYAAAAABAAEAPMA&#10;AADmBQAAAAA=&#10;" filled="f" stroked="f" strokeweight=".5pt">
+                    <v:textbox inset="126pt,0,54pt,0">
+                      <w:txbxContent>
+                        <w:sdt>
+                          <w:sdtPr>
+                            <w:rPr>
+                              <w:color w:val="595959" w:themeColor="text1" w:themeTint="A6"/>
+                              <w:sz w:val="28"/>
+                              <w:szCs w:val="28"/>
+                            </w:rPr>
+                            <w:alias w:val="Auteur"/>
+                            <w:tag w:val=""/>
+                            <w:id w:val="789243997"/>
+                            <w:dataBinding w:prefixMappings="xmlns:ns0='http://purl.org/dc/elements/1.1/' xmlns:ns1='http://schemas.openxmlformats.org/package/2006/metadata/core-properties' " w:xpath="/ns1:coreProperties[1]/ns0:creator[1]" w:storeItemID="{6C3C8BC8-F283-45AE-878A-BAB7291924A1}"/>
+                            <w:text/>
+                          </w:sdtPr>
+                          <w:sdtContent>
+                            <w:p>
+                              <w:pPr>
+                                <w:pStyle w:val="Sansinterligne"/>
+                                <w:jc w:val="right"/>
+                                <w:rPr>
+                                  <w:color w:val="595959" w:themeColor="text1" w:themeTint="A6"/>
+                                  <w:sz w:val="28"/>
+                                  <w:szCs w:val="28"/>
+                                </w:rPr>
+                              </w:pPr>
+                              <w:r>
+                                <w:rPr>
+                                  <w:color w:val="595959" w:themeColor="text1" w:themeTint="A6"/>
+                                  <w:sz w:val="28"/>
+                                  <w:szCs w:val="28"/>
+                                </w:rPr>
+                                <w:t xml:space="preserve">Arnaud </w:t>
+                              </w:r>
+                              <w:proofErr w:type="spellStart"/>
+                              <w:r>
+                                <w:rPr>
+                                  <w:color w:val="595959" w:themeColor="text1" w:themeTint="A6"/>
+                                  <w:sz w:val="28"/>
+                                  <w:szCs w:val="28"/>
+                                </w:rPr>
+                                <w:t>Meriguet</w:t>
+                              </w:r>
+                              <w:proofErr w:type="spellEnd"/>
+                              <w:r>
+                                <w:rPr>
+                                  <w:color w:val="595959" w:themeColor="text1" w:themeTint="A6"/>
+                                  <w:sz w:val="28"/>
+                                  <w:szCs w:val="28"/>
+                                </w:rPr>
+                                <w:t>, Lisa Lepage</w:t>
+                              </w:r>
+                            </w:p>
+                          </w:sdtContent>
+                        </w:sdt>
+                        <w:p>
+                          <w:pPr>
+                            <w:pStyle w:val="Sansinterligne"/>
+                            <w:jc w:val="right"/>
+                            <w:rPr>
+                              <w:color w:val="595959" w:themeColor="text1" w:themeTint="A6"/>
+                              <w:sz w:val="18"/>
+                              <w:szCs w:val="18"/>
+                            </w:rPr>
+                          </w:pPr>
+                          <w:sdt>
+                            <w:sdtPr>
+                              <w:rPr>
+                                <w:color w:val="595959" w:themeColor="text1" w:themeTint="A6"/>
+                                <w:sz w:val="18"/>
+                                <w:szCs w:val="18"/>
+                              </w:rPr>
+                              <w:alias w:val="AdresseMessagerie"/>
+                              <w:tag w:val="AdresseMessagerie"/>
+                              <w:id w:val="942260680"/>
+                              <w:dataBinding w:prefixMappings="xmlns:ns0='http://schemas.microsoft.com/office/2006/coverPageProps' " w:xpath="/ns0:CoverPageProperties[1]/ns0:CompanyEmail[1]" w:storeItemID="{55AF091B-3C7A-41E3-B477-F2FDAA23CFDA}"/>
+                              <w:text/>
+                            </w:sdtPr>
+                            <w:sdtContent>
+                              <w:r>
+                                <w:rPr>
+                                  <w:color w:val="595959" w:themeColor="text1" w:themeTint="A6"/>
+                                  <w:sz w:val="18"/>
+                                  <w:szCs w:val="18"/>
+                                </w:rPr>
+                                <w:t>It-Start 03</w:t>
+                              </w:r>
+                            </w:sdtContent>
+                          </w:sdt>
+                        </w:p>
+                      </w:txbxContent>
+                    </v:textbox>
+                    <w10:wrap type="square" anchorx="page" anchory="page"/>
+                  </v:shape>
+                </w:pict>
+              </mc:Fallback>
+            </mc:AlternateContent>
+          </w:r>
+          <w:r>
+            <w:rPr>
+              <w:noProof/>
+            </w:rPr>
+            <mc:AlternateContent>
+              <mc:Choice Requires="wps">
+                <w:drawing>
+                  <wp:anchor distT="0" distB="0" distL="114300" distR="114300" simplePos="0" relativeHeight="251668992" behindDoc="0" locked="0" layoutInCell="1" allowOverlap="1" wp14:anchorId="1EA3B205" wp14:editId="08F13007">
+                    <wp:simplePos x="0" y="0"/>
+                    <wp:positionH relativeFrom="page">
+                      <wp:align>center</wp:align>
+                    </wp:positionH>
+                    <mc:AlternateContent>
+                      <mc:Choice Requires="wp14">
+                        <wp:positionV relativeFrom="page">
+                          <wp14:pctPosVOffset>70000</wp14:pctPosVOffset>
+                        </wp:positionV>
+                      </mc:Choice>
+                      <mc:Fallback>
+                        <wp:positionV relativeFrom="page">
+                          <wp:posOffset>7484110</wp:posOffset>
+                        </wp:positionV>
+                      </mc:Fallback>
+                    </mc:AlternateContent>
+                    <wp:extent cx="7315200" cy="1009650"/>
+                    <wp:effectExtent l="0" t="0" r="0" b="0"/>
+                    <wp:wrapSquare wrapText="bothSides"/>
+                    <wp:docPr id="153" name="Zone de texte 153"/>
+                    <wp:cNvGraphicFramePr/>
+                    <a:graphic xmlns:a="http://schemas.openxmlformats.org/drawingml/2006/main">
+                      <a:graphicData uri="http://schemas.microsoft.com/office/word/2010/wordprocessingShape">
+                        <wps:wsp>
+                          <wps:cNvSpPr txBox="1"/>
+                          <wps:spPr>
+                            <a:xfrm>
+                              <a:off x="0" y="0"/>
+                              <a:ext cx="7315200" cy="1009650"/>
+                            </a:xfrm>
+                            <a:prstGeom prst="rect">
+                              <a:avLst/>
+                            </a:prstGeom>
+                            <a:noFill/>
+                            <a:ln w="6350">
+                              <a:noFill/>
+                            </a:ln>
+                            <a:effectLst/>
+                          </wps:spPr>
+                          <wps:style>
+                            <a:lnRef idx="0">
+                              <a:schemeClr val="accent1"/>
+                            </a:lnRef>
+                            <a:fillRef idx="0">
+                              <a:schemeClr val="accent1"/>
+                            </a:fillRef>
+                            <a:effectRef idx="0">
+                              <a:schemeClr val="accent1"/>
+                            </a:effectRef>
+                            <a:fontRef idx="minor">
+                              <a:schemeClr val="dk1"/>
+                            </a:fontRef>
+                          </wps:style>
+                          <wps:txbx>
+                            <w:txbxContent>
+                              <w:p>
+                                <w:pPr>
+                                  <w:pStyle w:val="Sansinterligne"/>
+                                  <w:jc w:val="right"/>
+                                  <w:rPr>
+                                    <w:color w:val="595959" w:themeColor="text1" w:themeTint="A6"/>
+                                    <w:sz w:val="20"/>
+                                    <w:szCs w:val="20"/>
+                                  </w:rPr>
+                                </w:pPr>
+                              </w:p>
+                            </w:txbxContent>
+                          </wps:txbx>
+                          <wps:bodyPr rot="0" spcFirstLastPara="0" vertOverflow="overflow" horzOverflow="overflow" vert="horz" wrap="square" lIns="1600200" tIns="0" rIns="685800" bIns="0" numCol="1" spcCol="0" rtlCol="0" fromWordArt="0" anchor="t" anchorCtr="0" forceAA="0" compatLnSpc="1">
+                            <a:prstTxWarp prst="textNoShape">
+                              <a:avLst/>
+                            </a:prstTxWarp>
+                            <a:spAutoFit/>
+                          </wps:bodyPr>
+                        </wps:wsp>
+                      </a:graphicData>
+                    </a:graphic>
+                    <wp14:sizeRelH relativeFrom="page">
+                      <wp14:pctWidth>94100</wp14:pctWidth>
+                    </wp14:sizeRelH>
+                    <wp14:sizeRelV relativeFrom="page">
+                      <wp14:pctHeight>10000</wp14:pctHeight>
+                    </wp14:sizeRelV>
+                  </wp:anchor>
+                </w:drawing>
+              </mc:Choice>
+              <mc:Fallback>
+                <w:pict>
+                  <v:shape w14:anchorId="1EA3B205" id="Zone de texte 153" o:spid="_x0000_s1027" type="#_x0000_t202" style="position:absolute;margin-left:0;margin-top:0;width:8in;height:79.5pt;z-index:251668992;visibility:visible;mso-wrap-style:square;mso-width-percent:941;mso-height-percent:100;mso-top-percent:700;mso-wrap-distance-left:9pt;mso-wrap-distance-top:0;mso-wrap-distance-right:9pt;mso-wrap-distance-bottom:0;mso-position-horizontal:center;mso-position-horizontal-relative:page;mso-position-vertical-relative:page;mso-width-percent:941;mso-height-percent:100;mso-top-percent:700;mso-width-relative:page;mso-height-relative:page;v-text-anchor:top" o:gfxdata="UEsDBBQABgAIAAAAIQC2gziS/gAAAOEBAAATAAAAW0NvbnRlbnRfVHlwZXNdLnhtbJSRQU7DMBBF&#10;90jcwfIWJU67QAgl6YK0S0CoHGBkTxKLZGx5TGhvj5O2G0SRWNoz/78nu9wcxkFMGNg6quQqL6RA&#10;0s5Y6ir5vt9lD1JwBDIwOMJKHpHlpr69KfdHjyxSmriSfYz+USnWPY7AufNIadK6MEJMx9ApD/oD&#10;OlTrorhX2lFEilmcO2RdNtjC5xDF9pCuTyYBB5bi6bQ4syoJ3g9WQ0ymaiLzg5KdCXlKLjvcW893&#10;SUOqXwnz5DrgnHtJTxOsQfEKIT7DmDSUCaxw7Rqn8787ZsmRM9e2VmPeBN4uqYvTtW7jvijg9N/y&#10;JsXecLq0q+WD6m8AAAD//wMAUEsDBBQABgAIAAAAIQA4/SH/1gAAAJQBAAALAAAAX3JlbHMvLnJl&#10;bHOkkMFqwzAMhu+DvYPRfXGawxijTi+j0GvpHsDYimMaW0Yy2fr2M4PBMnrbUb/Q94l/f/hMi1qR&#10;JVI2sOt6UJgd+ZiDgffL8ekFlFSbvV0oo4EbChzGx4f9GRdb25HMsYhqlCwG5lrLq9biZkxWOiqY&#10;22YiTra2kYMu1l1tQD30/bPm3wwYN0x18gb45AdQl1tp5j/sFB2T0FQ7R0nTNEV3j6o9feQzro1i&#10;OWA14Fm+Q8a1a8+Bvu/d/dMb2JY5uiPbhG/ktn4cqGU/er3pcvwCAAD//wMAUEsDBBQABgAIAAAA&#10;IQDQ4uAvhwIAAG4FAAAOAAAAZHJzL2Uyb0RvYy54bWysVE1vEzEQvSPxHyzf6W5aJZSomyq0KkKq&#10;2ooUVeLmeO1mhb+wneyGX8+zdzcthUsRF+/szPN4Pt7M2XmnFdkJHxprKjo5KikRhtu6MY8V/Xp/&#10;9e6UkhCZqZmyRlR0LwI9X7x9c9a6uTi2G6tq4QmcmDBvXUU3Mbp5UQS+EZqFI+uEgVFar1nEr38s&#10;as9aeNeqOC7LWdFaXztvuQgB2sveSBfZv5SCx1spg4hEVRSxxXz6fK7TWSzO2PzRM7dp+BAG+4co&#10;NGsMHj24umSRka1v/nClG+5tsDIecasLK2XDRc4B2UzKF9msNsyJnAuKE9yhTOH/ueU3uztPmhq9&#10;m55QYphGk76hVaQWJIouCpIMKFPrwhzolQM+dh9thyujPkCZsu+k1+mLvAjsKPj+UGT4IhzK9yeT&#10;KTpHCYdtUpYfZtPchuLpuvMhfhJWkyRU1KOLubhsdx0iQgF0hKTXjL1qlMqdVIa0FZ2dwOVvFtxQ&#10;JmlE5sTgJqXUh56luFciYZT5IiRqkjNIisxGcaE82THwiHEuTMzJZ79AJ5REEK+5OOCfonrN5T6P&#10;8WVr4uGyboz1OfsXYdffx5Blj0chn+WdxNitu54MY2fXtt6j4d72kxMcv2rQlGsW4h3zGBU0EuMf&#10;b3FIZVF8O0iUbKz/+Td9woPBsFLSYvQqGn5smReUqM8G3J7MyjIzJOZfvOCzMDudnibirEe12eoL&#10;i4ZMsGMcz2ICRzWK0lv9gAWxTA/CxAzHsxWNo3gR+12ABcPFcplBGEzH4rVZOZ5cp/4ktt13D8y7&#10;gZJpMm7sOJ9s/oKZPTZTxy23EfzMtE0l7gs6lB5Dndk8LKC0NZ7/Z9TTmlz8AgAA//8DAFBLAwQU&#10;AAYACAAAACEAxkRDDNsAAAAGAQAADwAAAGRycy9kb3ducmV2LnhtbEyPQUvDQBCF74L/YRnBm900&#10;EmtjNkUKQlV6sPYHTLNjEszOhuymTf+9Uy96GebxhjffK1aT69SRhtB6NjCfJaCIK29brg3sP1/u&#10;HkGFiGyx80wGzhRgVV5fFZhbf+IPOu5irSSEQ44Gmhj7XOtQNeQwzHxPLN6XHxxGkUOt7YAnCXed&#10;TpPkQTtsWT402NO6oep7NzoD436z6d/Ss3+vX7eLNlvzYlzeG3N7Mz0/gYo0xb9juOALOpTCdPAj&#10;26A6A1Ik/s6LN89S0QfZsmUCuiz0f/zyBwAA//8DAFBLAQItABQABgAIAAAAIQC2gziS/gAAAOEB&#10;AAATAAAAAAAAAAAAAAAAAAAAAABbQ29udGVudF9UeXBlc10ueG1sUEsBAi0AFAAGAAgAAAAhADj9&#10;If/WAAAAlAEAAAsAAAAAAAAAAAAAAAAALwEAAF9yZWxzLy5yZWxzUEsBAi0AFAAGAAgAAAAhANDi&#10;4C+HAgAAbgUAAA4AAAAAAAAAAAAAAAAALgIAAGRycy9lMm9Eb2MueG1sUEsBAi0AFAAGAAgAAAAh&#10;AMZEQwzbAAAABgEAAA8AAAAAAAAAAAAAAAAA4QQAAGRycy9kb3ducmV2LnhtbFBLBQYAAAAABAAE&#10;APMAAADpBQAAAAA=&#10;" filled="f" stroked="f" strokeweight=".5pt">
+                    <v:textbox style="mso-fit-shape-to-text:t" inset="126pt,0,54pt,0">
+                      <w:txbxContent>
+                        <w:p>
+                          <w:pPr>
+                            <w:pStyle w:val="Sansinterligne"/>
+                            <w:jc w:val="right"/>
+                            <w:rPr>
+                              <w:color w:val="595959" w:themeColor="text1" w:themeTint="A6"/>
+                              <w:sz w:val="20"/>
+                              <w:szCs w:val="20"/>
+                            </w:rPr>
+                          </w:pPr>
+                        </w:p>
+                      </w:txbxContent>
+                    </v:textbox>
+                    <w10:wrap type="square" anchorx="page" anchory="page"/>
+                  </v:shape>
+                </w:pict>
+              </mc:Fallback>
+            </mc:AlternateContent>
+          </w:r>
+          <w:r>
+            <w:rPr>
+              <w:noProof/>
+            </w:rPr>
+            <mc:AlternateContent>
+              <mc:Choice Requires="wps">
+                <w:drawing>
+                  <wp:anchor distT="0" distB="0" distL="114300" distR="114300" simplePos="0" relativeHeight="251662848" behindDoc="0" locked="0" layoutInCell="1" allowOverlap="1" wp14:anchorId="27CC3797" wp14:editId="607D546D">
+                    <wp:simplePos x="0" y="0"/>
+                    <wp:positionH relativeFrom="page">
+                      <wp:align>center</wp:align>
+                    </wp:positionH>
+                    <mc:AlternateContent>
+                      <mc:Choice Requires="wp14">
+                        <wp:positionV relativeFrom="page">
+                          <wp14:pctPosVOffset>30000</wp14:pctPosVOffset>
+                        </wp:positionV>
+                      </mc:Choice>
+                      <mc:Fallback>
+                        <wp:positionV relativeFrom="page">
+                          <wp:posOffset>3207385</wp:posOffset>
+                        </wp:positionV>
+                      </mc:Fallback>
+                    </mc:AlternateContent>
+                    <wp:extent cx="7315200" cy="3638550"/>
+                    <wp:effectExtent l="0" t="0" r="0" b="6350"/>
+                    <wp:wrapSquare wrapText="bothSides"/>
+                    <wp:docPr id="154" name="Zone de texte 154"/>
+                    <wp:cNvGraphicFramePr/>
+                    <a:graphic xmlns:a="http://schemas.openxmlformats.org/drawingml/2006/main">
+                      <a:graphicData uri="http://schemas.microsoft.com/office/word/2010/wordprocessingShape">
+                        <wps:wsp>
+                          <wps:cNvSpPr txBox="1"/>
+                          <wps:spPr>
+                            <a:xfrm>
+                              <a:off x="0" y="0"/>
+                              <a:ext cx="7315200" cy="3638550"/>
+                            </a:xfrm>
+                            <a:prstGeom prst="rect">
+                              <a:avLst/>
+                            </a:prstGeom>
+                            <a:noFill/>
+                            <a:ln w="6350">
+                              <a:noFill/>
+                            </a:ln>
+                            <a:effectLst/>
+                          </wps:spPr>
+                          <wps:style>
+                            <a:lnRef idx="0">
+                              <a:schemeClr val="accent1"/>
+                            </a:lnRef>
+                            <a:fillRef idx="0">
+                              <a:schemeClr val="accent1"/>
+                            </a:fillRef>
+                            <a:effectRef idx="0">
+                              <a:schemeClr val="accent1"/>
+                            </a:effectRef>
+                            <a:fontRef idx="minor">
+                              <a:schemeClr val="dk1"/>
+                            </a:fontRef>
+                          </wps:style>
+                          <wps:txbx>
+                            <w:txbxContent>
+                              <w:p>
+                                <w:pPr>
+                                  <w:jc w:val="right"/>
+                                  <w:rPr>
+                                    <w:color w:val="5B9BD5" w:themeColor="accent1"/>
+                                    <w:sz w:val="64"/>
+                                    <w:szCs w:val="64"/>
+                                  </w:rPr>
+                                </w:pPr>
+                                <w:sdt>
+                                  <w:sdtPr>
+                                    <w:rPr>
+                                      <w:caps/>
+                                      <w:color w:val="5B9BD5" w:themeColor="accent1"/>
+                                      <w:sz w:val="64"/>
+                                      <w:szCs w:val="64"/>
+                                    </w:rPr>
+                                    <w:alias w:val="Titre"/>
+                                    <w:tag w:val=""/>
+                                    <w:id w:val="630141079"/>
+                                    <w:dataBinding w:prefixMappings="xmlns:ns0='http://purl.org/dc/elements/1.1/' xmlns:ns1='http://schemas.openxmlformats.org/package/2006/metadata/core-properties' " w:xpath="/ns1:coreProperties[1]/ns0:title[1]" w:storeItemID="{6C3C8BC8-F283-45AE-878A-BAB7291924A1}"/>
+                                    <w:text w:multiLine="1"/>
+                                  </w:sdtPr>
+                                  <w:sdtEndPr>
+                                    <w:rPr>
+                                      <w:caps w:val="0"/>
+                                    </w:rPr>
+                                  </w:sdtEndPr>
+                                  <w:sdtContent>
+                                    <w:r>
+                                      <w:rPr>
+                                        <w:caps/>
+                                        <w:color w:val="5B9BD5" w:themeColor="accent1"/>
+                                        <w:sz w:val="64"/>
+                                        <w:szCs w:val="64"/>
+                                      </w:rPr>
+                                      <w:t>Gestion de PProjet</w:t>
+                                    </w:r>
+                                  </w:sdtContent>
+                                </w:sdt>
+                              </w:p>
+                              <w:sdt>
+                                <w:sdtPr>
+                                  <w:rPr>
+                                    <w:color w:val="404040" w:themeColor="text1" w:themeTint="BF"/>
+                                    <w:sz w:val="36"/>
+                                    <w:szCs w:val="36"/>
+                                  </w:rPr>
+                                  <w:alias w:val="Sous-titre"/>
+                                  <w:tag w:val=""/>
+                                  <w:id w:val="1759551507"/>
+                                  <w:dataBinding w:prefixMappings="xmlns:ns0='http://purl.org/dc/elements/1.1/' xmlns:ns1='http://schemas.openxmlformats.org/package/2006/metadata/core-properties' " w:xpath="/ns1:coreProperties[1]/ns0:subject[1]" w:storeItemID="{6C3C8BC8-F283-45AE-878A-BAB7291924A1}"/>
+                                  <w:text/>
+                                </w:sdtPr>
+                                <w:sdtContent>
+                                  <w:p>
+                                    <w:pPr>
+                                      <w:jc w:val="right"/>
+                                      <w:rPr>
+                                        <w:smallCaps/>
+                                        <w:color w:val="404040" w:themeColor="text1" w:themeTint="BF"/>
+                                        <w:sz w:val="36"/>
+                                        <w:szCs w:val="36"/>
+                                      </w:rPr>
+                                    </w:pPr>
+                                    <w:proofErr w:type="spellStart"/>
+                                    <w:r>
+                                      <w:rPr>
+                                        <w:color w:val="404040" w:themeColor="text1" w:themeTint="BF"/>
+                                        <w:sz w:val="36"/>
+                                        <w:szCs w:val="36"/>
+                                      </w:rPr>
+                                      <w:t>OculusGeek</w:t>
+                                    </w:r>
+                                    <w:proofErr w:type="spellEnd"/>
+                                  </w:p>
+                                </w:sdtContent>
+                              </w:sdt>
+                            </w:txbxContent>
+                          </wps:txbx>
+                          <wps:bodyPr rot="0" spcFirstLastPara="0" vertOverflow="overflow" horzOverflow="overflow" vert="horz" wrap="square" lIns="1600200" tIns="0" rIns="685800" bIns="0" numCol="1" spcCol="0" rtlCol="0" fromWordArt="0" anchor="b" anchorCtr="0" forceAA="0" compatLnSpc="1">
+                            <a:prstTxWarp prst="textNoShape">
+                              <a:avLst/>
+                            </a:prstTxWarp>
+                            <a:noAutofit/>
+                          </wps:bodyPr>
+                        </wps:wsp>
+                      </a:graphicData>
+                    </a:graphic>
+                    <wp14:sizeRelH relativeFrom="page">
+                      <wp14:pctWidth>94100</wp14:pctWidth>
+                    </wp14:sizeRelH>
+                    <wp14:sizeRelV relativeFrom="page">
+                      <wp14:pctHeight>36300</wp14:pctHeight>
+                    </wp14:sizeRelV>
+                  </wp:anchor>
+                </w:drawing>
+              </mc:Choice>
+              <mc:Fallback>
+                <w:pict>
+                  <v:shape w14:anchorId="27CC3797" id="Zone de texte 154" o:spid="_x0000_s1028" type="#_x0000_t202" style="position:absolute;margin-left:0;margin-top:0;width:8in;height:286.5pt;z-index:251662848;visibility:visible;mso-wrap-style:square;mso-width-percent:941;mso-height-percent:363;mso-top-percent:300;mso-wrap-distance-left:9pt;mso-wrap-distance-top:0;mso-wrap-distance-right:9pt;mso-wrap-distance-bottom:0;mso-position-horizontal:center;mso-position-horizontal-relative:page;mso-position-vertical-relative:page;mso-width-percent:941;mso-height-percent:363;mso-top-percent:300;mso-width-relative:page;mso-height-relative:page;v-text-anchor:bottom" o:gfxdata="UEsDBBQABgAIAAAAIQC2gziS/gAAAOEBAAATAAAAW0NvbnRlbnRfVHlwZXNdLnhtbJSRQU7DMBBF&#10;90jcwfIWJU67QAgl6YK0S0CoHGBkTxKLZGx5TGhvj5O2G0SRWNoz/78nu9wcxkFMGNg6quQqL6RA&#10;0s5Y6ir5vt9lD1JwBDIwOMJKHpHlpr69KfdHjyxSmriSfYz+USnWPY7AufNIadK6MEJMx9ApD/oD&#10;OlTrorhX2lFEilmcO2RdNtjC5xDF9pCuTyYBB5bi6bQ4syoJ3g9WQ0ymaiLzg5KdCXlKLjvcW893&#10;SUOqXwnz5DrgnHtJTxOsQfEKIT7DmDSUCaxw7Rqn8787ZsmRM9e2VmPeBN4uqYvTtW7jvijg9N/y&#10;JsXecLq0q+WD6m8AAAD//wMAUEsDBBQABgAIAAAAIQA4/SH/1gAAAJQBAAALAAAAX3JlbHMvLnJl&#10;bHOkkMFqwzAMhu+DvYPRfXGawxijTi+j0GvpHsDYimMaW0Yy2fr2M4PBMnrbUb/Q94l/f/hMi1qR&#10;JVI2sOt6UJgd+ZiDgffL8ekFlFSbvV0oo4EbChzGx4f9GRdb25HMsYhqlCwG5lrLq9biZkxWOiqY&#10;22YiTra2kYMu1l1tQD30/bPm3wwYN0x18gb45AdQl1tp5j/sFB2T0FQ7R0nTNEV3j6o9feQzro1i&#10;OWA14Fm+Q8a1a8+Bvu/d/dMb2JY5uiPbhG/ktn4cqGU/er3pcvwCAAD//wMAUEsDBBQABgAIAAAA&#10;IQA17QBfiAIAAG4FAAAOAAAAZHJzL2Uyb0RvYy54bWysVEtvEzEQviPxHyzf6SYNCVHUTRVaFSFV&#10;bUWKKnFzvHazwusxtpNs+PV89mbTUrgUcfHOznzzfpydt41hW+VDTbbkw5MBZ8pKqmr7WPKv91fv&#10;ppyFKGwlDFlV8r0K/Hz+9s3Zzs3UKa3JVMozGLFhtnMlX8foZkUR5Fo1IpyQUxZCTb4REb/+sai8&#10;2MF6Y4rTwWBS7MhXzpNUIYB72Qn5PNvXWsl4q3VQkZmSI7aYX5/fVXqL+ZmYPXrh1rU8hCH+IYpG&#10;1BZOj6YuRRRs4+s/TDW19BRIxxNJTUFa11LlHJDNcPAim+VaOJVzQXGCO5Yp/D+z8mZ751ldoXfj&#10;95xZ0aBJ39AqVikWVRsVSwKUaefCDOilAz62H6mFSs8PYKbsW+2b9EVeDHIUfH8sMmwxCeaH0XCM&#10;znEmIRtNRtPxOLeheFJ3PsRPihqWiJJ7dDEXV2yvQ0QogPaQ5M3SVW1M7qSxbFfyyQgmf5NAw9jE&#10;UXkmDmZSSl3omYp7oxLG2C9KoyY5g8TI06gujGdbgTkSUiobc/LZLtAJpRHEaxQP+KeoXqPc5dF7&#10;JhuPyk1tyefsX4Rdfe9D1h0ehXyWdyJju2rzMJz2nV1RtUfDPXWbE5y8qtGUaxHinfBYFTQS6x9v&#10;8WhDKD4dKM7W5H/+jZ/wmGBIOdth9UoefmyEV5yZzxazPZwMBnlCYv6FB5+JyXQ8TYOz6tl201wQ&#10;GjLEjXEykwkcTU9qT80DDsQiOYRIWAm3JV/15EXsbgEOjFSLRQZhMZ2I13bpZDKd+pOm7b59EN4d&#10;RjJtxg31+ylmLyazwyZNS4tNJF3nsU0l7gp6KD2WOk/z4QClq/H8P6OezuT8FwAAAP//AwBQSwME&#10;FAAGAAgAAAAhAMNNUIDbAAAABgEAAA8AAABkcnMvZG93bnJldi54bWxMj8FOwzAQRO9I/QdrkXqj&#10;dloFUIhTVZE4VOqFAuLqxNskIl4b22nD3+NygctIo1nNvC23sxnZGX0YLEnIVgIYUmv1QJ2Et9fn&#10;u0dgISrSarSEEr4xwLZa3JSq0PZCL3g+xo6lEgqFktDH6ArOQ9ujUWFlHVLKTtYbFZP1HddeXVK5&#10;GflaiHtu1EBpoVcO6x7bz+NkJGA9NZv3+iQmn39kzu0PLnwdpFzezrsnYBHn+HcMV/yEDlViauxE&#10;OrBRQnok/uo1y/J18o2E/GEjgFcl/49f/QAAAP//AwBQSwECLQAUAAYACAAAACEAtoM4kv4AAADh&#10;AQAAEwAAAAAAAAAAAAAAAAAAAAAAW0NvbnRlbnRfVHlwZXNdLnhtbFBLAQItABQABgAIAAAAIQA4&#10;/SH/1gAAAJQBAAALAAAAAAAAAAAAAAAAAC8BAABfcmVscy8ucmVsc1BLAQItABQABgAIAAAAIQA1&#10;7QBfiAIAAG4FAAAOAAAAAAAAAAAAAAAAAC4CAABkcnMvZTJvRG9jLnhtbFBLAQItABQABgAIAAAA&#10;IQDDTVCA2wAAAAYBAAAPAAAAAAAAAAAAAAAAAOIEAABkcnMvZG93bnJldi54bWxQSwUGAAAAAAQA&#10;BADzAAAA6gUAAAAA&#10;" filled="f" stroked="f" strokeweight=".5pt">
+                    <v:textbox inset="126pt,0,54pt,0">
+                      <w:txbxContent>
+                        <w:p>
+                          <w:pPr>
+                            <w:jc w:val="right"/>
+                            <w:rPr>
+                              <w:color w:val="5B9BD5" w:themeColor="accent1"/>
+                              <w:sz w:val="64"/>
+                              <w:szCs w:val="64"/>
+                            </w:rPr>
+                          </w:pPr>
+                          <w:sdt>
+                            <w:sdtPr>
+                              <w:rPr>
+                                <w:caps/>
+                                <w:color w:val="5B9BD5" w:themeColor="accent1"/>
+                                <w:sz w:val="64"/>
+                                <w:szCs w:val="64"/>
+                              </w:rPr>
+                              <w:alias w:val="Titre"/>
+                              <w:tag w:val=""/>
+                              <w:id w:val="630141079"/>
+                              <w:dataBinding w:prefixMappings="xmlns:ns0='http://purl.org/dc/elements/1.1/' xmlns:ns1='http://schemas.openxmlformats.org/package/2006/metadata/core-properties' " w:xpath="/ns1:coreProperties[1]/ns0:title[1]" w:storeItemID="{6C3C8BC8-F283-45AE-878A-BAB7291924A1}"/>
+                              <w:text w:multiLine="1"/>
+                            </w:sdtPr>
+                            <w:sdtEndPr>
+                              <w:rPr>
+                                <w:caps w:val="0"/>
+                              </w:rPr>
+                            </w:sdtEndPr>
+                            <w:sdtContent>
+                              <w:r>
+                                <w:rPr>
+                                  <w:caps/>
+                                  <w:color w:val="5B9BD5" w:themeColor="accent1"/>
+                                  <w:sz w:val="64"/>
+                                  <w:szCs w:val="64"/>
+                                </w:rPr>
+                                <w:t>Gestion de PProjet</w:t>
+                              </w:r>
+                            </w:sdtContent>
+                          </w:sdt>
+                        </w:p>
+                        <w:sdt>
+                          <w:sdtPr>
+                            <w:rPr>
+                              <w:color w:val="404040" w:themeColor="text1" w:themeTint="BF"/>
+                              <w:sz w:val="36"/>
+                              <w:szCs w:val="36"/>
+                            </w:rPr>
+                            <w:alias w:val="Sous-titre"/>
+                            <w:tag w:val=""/>
+                            <w:id w:val="1759551507"/>
+                            <w:dataBinding w:prefixMappings="xmlns:ns0='http://purl.org/dc/elements/1.1/' xmlns:ns1='http://schemas.openxmlformats.org/package/2006/metadata/core-properties' " w:xpath="/ns1:coreProperties[1]/ns0:subject[1]" w:storeItemID="{6C3C8BC8-F283-45AE-878A-BAB7291924A1}"/>
+                            <w:text/>
+                          </w:sdtPr>
+                          <w:sdtContent>
+                            <w:p>
+                              <w:pPr>
+                                <w:jc w:val="right"/>
+                                <w:rPr>
+                                  <w:smallCaps/>
+                                  <w:color w:val="404040" w:themeColor="text1" w:themeTint="BF"/>
+                                  <w:sz w:val="36"/>
+                                  <w:szCs w:val="36"/>
+                                </w:rPr>
+                              </w:pPr>
+                              <w:proofErr w:type="spellStart"/>
+                              <w:r>
+                                <w:rPr>
+                                  <w:color w:val="404040" w:themeColor="text1" w:themeTint="BF"/>
+                                  <w:sz w:val="36"/>
+                                  <w:szCs w:val="36"/>
+                                </w:rPr>
+                                <w:t>OculusGeek</w:t>
+                              </w:r>
+                              <w:proofErr w:type="spellEnd"/>
+                            </w:p>
+                          </w:sdtContent>
+                        </w:sdt>
+                      </w:txbxContent>
+                    </v:textbox>
+                    <w10:wrap type="square" anchorx="page" anchory="page"/>
+                  </v:shape>
+                </w:pict>
+              </mc:Fallback>
+            </mc:AlternateContent>
+          </w:r>
+        </w:p>
+        <w:p/>
+        <w:p/>
+        <w:p/>
+        <w:p/>
+        <w:p/>
+        <w:p/>
+        <w:p/>
+        <w:p/>
+        <w:p/>
+        <w:p/>
+      </w:sdtContent>
+    </w:sdt>
     <w:p>
       <w:pPr>
+        <w:tabs>
+          <w:tab w:val="left" w:pos="2475"/>
+        </w:tabs>
         <w:jc w:val="center"/>
         <w:rPr>
           <w:b/>
@@ -1538,213 +966,1572 @@
         <w:jc w:val="center"/>
         <w:rPr>
           <w:b/>
-          <w:sz w:val="24"/>
+          <w:sz w:val="28"/>
         </w:rPr>
       </w:pPr>
       <w:r>
         <w:rPr>
           <w:b/>
-          <w:sz w:val="24"/>
+          <w:noProof/>
+          <w:sz w:val="28"/>
+          <w:lang w:eastAsia="fr-FR"/>
+        </w:rPr>
+        <w:lastRenderedPageBreak/>
+        <mc:AlternateContent>
+          <mc:Choice Requires="wps">
+            <w:drawing>
+              <wp:anchor distT="0" distB="0" distL="114300" distR="114300" simplePos="0" relativeHeight="251659776" behindDoc="0" locked="0" layoutInCell="1" allowOverlap="1">
+                <wp:simplePos x="0" y="0"/>
+                <wp:positionH relativeFrom="column">
+                  <wp:posOffset>2129154</wp:posOffset>
+                </wp:positionH>
+                <wp:positionV relativeFrom="paragraph">
+                  <wp:posOffset>243205</wp:posOffset>
+                </wp:positionV>
+                <wp:extent cx="3228975" cy="0"/>
+                <wp:effectExtent l="0" t="0" r="28575" b="19050"/>
+                <wp:wrapNone/>
+                <wp:docPr id="5" name="Connecteur droit 5"/>
+                <wp:cNvGraphicFramePr/>
+                <a:graphic xmlns:a="http://schemas.openxmlformats.org/drawingml/2006/main">
+                  <a:graphicData uri="http://schemas.microsoft.com/office/word/2010/wordprocessingShape">
+                    <wps:wsp>
+                      <wps:cNvCnPr/>
+                      <wps:spPr>
+                        <a:xfrm>
+                          <a:off x="0" y="0"/>
+                          <a:ext cx="3228975" cy="0"/>
+                        </a:xfrm>
+                        <a:prstGeom prst="line">
+                          <a:avLst/>
+                        </a:prstGeom>
+                      </wps:spPr>
+                      <wps:style>
+                        <a:lnRef idx="1">
+                          <a:schemeClr val="accent1"/>
+                        </a:lnRef>
+                        <a:fillRef idx="0">
+                          <a:schemeClr val="accent1"/>
+                        </a:fillRef>
+                        <a:effectRef idx="0">
+                          <a:schemeClr val="accent1"/>
+                        </a:effectRef>
+                        <a:fontRef idx="minor">
+                          <a:schemeClr val="tx1"/>
+                        </a:fontRef>
+                      </wps:style>
+                      <wps:bodyPr/>
+                    </wps:wsp>
+                  </a:graphicData>
+                </a:graphic>
+              </wp:anchor>
+            </w:drawing>
+          </mc:Choice>
+          <mc:Fallback>
+            <w:pict>
+              <v:line w14:anchorId="122AF841" id="Connecteur droit 5" o:spid="_x0000_s1026" style="position:absolute;z-index:251659776;visibility:visible;mso-wrap-style:square;mso-wrap-distance-left:9pt;mso-wrap-distance-top:0;mso-wrap-distance-right:9pt;mso-wrap-distance-bottom:0;mso-position-horizontal:absolute;mso-position-horizontal-relative:text;mso-position-vertical:absolute;mso-position-vertical-relative:text" from="167.65pt,19.15pt" to="421.9pt,19.15pt" o:gfxdata="UEsDBBQABgAIAAAAIQC2gziS/gAAAOEBAAATAAAAW0NvbnRlbnRfVHlwZXNdLnhtbJSRQU7DMBBF&#10;90jcwfIWJU67QAgl6YK0S0CoHGBkTxKLZGx5TGhvj5O2G0SRWNoz/78nu9wcxkFMGNg6quQqL6RA&#10;0s5Y6ir5vt9lD1JwBDIwOMJKHpHlpr69KfdHjyxSmriSfYz+USnWPY7AufNIadK6MEJMx9ApD/oD&#10;OlTrorhX2lFEilmcO2RdNtjC5xDF9pCuTyYBB5bi6bQ4syoJ3g9WQ0ymaiLzg5KdCXlKLjvcW893&#10;SUOqXwnz5DrgnHtJTxOsQfEKIT7DmDSUCaxw7Rqn8787ZsmRM9e2VmPeBN4uqYvTtW7jvijg9N/y&#10;JsXecLq0q+WD6m8AAAD//wMAUEsDBBQABgAIAAAAIQA4/SH/1gAAAJQBAAALAAAAX3JlbHMvLnJl&#10;bHOkkMFqwzAMhu+DvYPRfXGawxijTi+j0GvpHsDYimMaW0Yy2fr2M4PBMnrbUb/Q94l/f/hMi1qR&#10;JVI2sOt6UJgd+ZiDgffL8ekFlFSbvV0oo4EbChzGx4f9GRdb25HMsYhqlCwG5lrLq9biZkxWOiqY&#10;22YiTra2kYMu1l1tQD30/bPm3wwYN0x18gb45AdQl1tp5j/sFB2T0FQ7R0nTNEV3j6o9feQzro1i&#10;OWA14Fm+Q8a1a8+Bvu/d/dMb2JY5uiPbhG/ktn4cqGU/er3pcvwCAAD//wMAUEsDBBQABgAIAAAA&#10;IQB0+tlatgEAAMEDAAAOAAAAZHJzL2Uyb0RvYy54bWysU8GO0zAQvSPxD5bvNGnRwhI13UNXcEFQ&#10;wfIBXmfcWLI91tjbtH/P2G2zCJAQiIvjsee9mfc8Wd8dvRMHoGQx9HK5aKWAoHGwYd/Lbw/vX91K&#10;kbIKg3IYoJcnSPJu8/LFeoodrHBENwAJJgmpm2Ivx5xj1zRJj+BVWmCEwJcGyavMIe2bgdTE7N41&#10;q7Z900xIQyTUkBKf3p8v5abyGwM6fzYmQRaul9xbrivV9bGszWatuj2pOFp9aUP9Qxde2cBFZ6p7&#10;lZV4IvsLlbeaMKHJC42+QWOshqqB1Szbn9R8HVWEqoXNSXG2Kf0/Wv3psCNhh17eSBGU5yfaYgjs&#10;GzyRGAhtFjfFpSmmjpO3YUeXKMUdFclHQ758WYw4VmdPs7NwzELz4evV6vbdWy6hr3fNMzBSyh8A&#10;vSibXjobimjVqcPHlLkYp15TOCiNnEvXXT45KMkufAHDQrjYsqLrCMHWkTgofnylNYS8LFKYr2YX&#10;mLHOzcD2z8BLfoFCHa+/Ac+IWhlDnsHeBqTfVc/Ha8vmnH914Ky7WPCIw6k+SrWG56QqvMx0GcQf&#10;4wp//vM23wEAAP//AwBQSwMEFAAGAAgAAAAhAInqIoPeAAAACQEAAA8AAABkcnMvZG93bnJldi54&#10;bWxMj09Lw0AQxe+C32EZwZvd2KiEmE0pBbEWSrEK9bjNjkk0Oxt2t0367R3pQU/z7/Hm94rZaDtx&#10;RB9aRwpuJwkIpMqZlmoF729PNxmIEDUZ3TlCBScMMCsvLwqdGzfQKx63sRZsQiHXCpoY+1zKUDVo&#10;dZi4Holvn85bHXn0tTReD2xuOzlNkgdpdUv8odE9LhqsvrcHq2Dtl8vFfHX6os2HHXbT1W7zMj4r&#10;dX01zh9BRBzjnxh+8RkdSmbauwOZIDoFaXqfspSbjCsLsruUs+zPC1kW8n+C8gcAAP//AwBQSwEC&#10;LQAUAAYACAAAACEAtoM4kv4AAADhAQAAEwAAAAAAAAAAAAAAAAAAAAAAW0NvbnRlbnRfVHlwZXNd&#10;LnhtbFBLAQItABQABgAIAAAAIQA4/SH/1gAAAJQBAAALAAAAAAAAAAAAAAAAAC8BAABfcmVscy8u&#10;cmVsc1BLAQItABQABgAIAAAAIQB0+tlatgEAAMEDAAAOAAAAAAAAAAAAAAAAAC4CAABkcnMvZTJv&#10;RG9jLnhtbFBLAQItABQABgAIAAAAIQCJ6iKD3gAAAAkBAAAPAAAAAAAAAAAAAAAAABAEAABkcnMv&#10;ZG93bnJldi54bWxQSwUGAAAAAAQABADzAAAAGwUAAAAA&#10;" strokecolor="#5b9bd5 [3204]" strokeweight=".5pt">
+                <v:stroke joinstyle="miter"/>
+              </v:line>
+            </w:pict>
+          </mc:Fallback>
+        </mc:AlternateContent>
+      </w:r>
+      <w:r>
+        <w:rPr>
+          <w:b/>
+          <w:sz w:val="28"/>
         </w:rPr>
         <w:t>Fait avant le 15 juin</w:t>
       </w:r>
     </w:p>
+    <w:tbl>
+      <w:tblPr>
+        <w:tblStyle w:val="Grilledutableau"/>
+        <w:tblpPr w:leftFromText="141" w:rightFromText="141" w:vertAnchor="text" w:horzAnchor="margin" w:tblpXSpec="center" w:tblpY="681"/>
+        <w:tblW w:w="10320" w:type="dxa"/>
+        <w:tblLayout w:type="fixed"/>
+        <w:tblLook w:val="04A0" w:firstRow="1" w:lastRow="0" w:firstColumn="1" w:lastColumn="0" w:noHBand="0" w:noVBand="1"/>
+      </w:tblPr>
+      <w:tblGrid>
+        <w:gridCol w:w="3064"/>
+        <w:gridCol w:w="2258"/>
+        <w:gridCol w:w="3067"/>
+        <w:gridCol w:w="1931"/>
+      </w:tblGrid>
+      <w:tr>
+        <w:trPr>
+          <w:trHeight w:val="667"/>
+        </w:trPr>
+        <w:tc>
+          <w:tcPr>
+            <w:tcW w:w="3064" w:type="dxa"/>
+          </w:tcPr>
+          <w:p>
+            <w:pPr>
+              <w:jc w:val="center"/>
+              <w:rPr>
+                <w:rFonts w:ascii="Century" w:hAnsi="Century"/>
+                <w:b/>
+                <w:color w:val="92D050"/>
+                <w:sz w:val="24"/>
+              </w:rPr>
+            </w:pPr>
+            <w:r>
+              <w:rPr>
+                <w:rFonts w:ascii="Century" w:hAnsi="Century"/>
+                <w:b/>
+                <w:color w:val="833C0B" w:themeColor="accent2" w:themeShade="80"/>
+                <w:sz w:val="24"/>
+              </w:rPr>
+              <w:t>Tâches</w:t>
+            </w:r>
+          </w:p>
+        </w:tc>
+        <w:tc>
+          <w:tcPr>
+            <w:tcW w:w="2258" w:type="dxa"/>
+          </w:tcPr>
+          <w:p>
+            <w:pPr>
+              <w:jc w:val="center"/>
+              <w:rPr>
+                <w:rFonts w:ascii="Century" w:hAnsi="Century"/>
+                <w:b/>
+                <w:color w:val="92D050"/>
+                <w:sz w:val="24"/>
+              </w:rPr>
+            </w:pPr>
+            <w:r>
+              <w:rPr>
+                <w:rFonts w:ascii="Century" w:hAnsi="Century"/>
+                <w:b/>
+                <w:color w:val="92D050"/>
+                <w:sz w:val="24"/>
+              </w:rPr>
+              <w:t>Date</w:t>
+            </w:r>
+          </w:p>
+        </w:tc>
+        <w:tc>
+          <w:tcPr>
+            <w:tcW w:w="3067" w:type="dxa"/>
+          </w:tcPr>
+          <w:p>
+            <w:pPr>
+              <w:jc w:val="center"/>
+              <w:rPr>
+                <w:rFonts w:ascii="Century" w:hAnsi="Century"/>
+                <w:b/>
+                <w:color w:val="FF0000"/>
+                <w:sz w:val="24"/>
+              </w:rPr>
+            </w:pPr>
+            <w:r>
+              <w:rPr>
+                <w:rFonts w:ascii="Century" w:hAnsi="Century"/>
+                <w:b/>
+                <w:color w:val="FF0000"/>
+                <w:sz w:val="24"/>
+              </w:rPr>
+              <w:t>Elè</w:t>
+            </w:r>
+            <w:r>
+              <w:rPr>
+                <w:rFonts w:ascii="Century" w:hAnsi="Century"/>
+                <w:b/>
+                <w:color w:val="FF0000"/>
+                <w:sz w:val="24"/>
+              </w:rPr>
+              <w:t>ve</w:t>
+            </w:r>
+          </w:p>
+        </w:tc>
+        <w:tc>
+          <w:tcPr>
+            <w:tcW w:w="1931" w:type="dxa"/>
+          </w:tcPr>
+          <w:p>
+            <w:pPr>
+              <w:jc w:val="center"/>
+              <w:rPr>
+                <w:rFonts w:ascii="Century" w:hAnsi="Century"/>
+                <w:b/>
+                <w:color w:val="92D050"/>
+                <w:sz w:val="24"/>
+              </w:rPr>
+            </w:pPr>
+            <w:r>
+              <w:rPr>
+                <w:rFonts w:ascii="Century" w:hAnsi="Century"/>
+                <w:b/>
+                <w:color w:val="1F4E79" w:themeColor="accent1" w:themeShade="80"/>
+                <w:sz w:val="24"/>
+              </w:rPr>
+              <w:t>Temps passée sur la tâche</w:t>
+            </w:r>
+          </w:p>
+        </w:tc>
+      </w:tr>
+      <w:tr>
+        <w:trPr>
+          <w:trHeight w:val="356"/>
+        </w:trPr>
+        <w:tc>
+          <w:tcPr>
+            <w:tcW w:w="3064" w:type="dxa"/>
+          </w:tcPr>
+          <w:p>
+            <w:pPr>
+              <w:rPr>
+                <w:color w:val="833C0B" w:themeColor="accent2" w:themeShade="80"/>
+              </w:rPr>
+            </w:pPr>
+            <w:r>
+              <w:rPr>
+                <w:color w:val="833C0B" w:themeColor="accent2" w:themeShade="80"/>
+              </w:rPr>
+              <w:t>Idée de projet</w:t>
+            </w:r>
+          </w:p>
+          <w:p/>
+          <w:p/>
+        </w:tc>
+        <w:tc>
+          <w:tcPr>
+            <w:tcW w:w="2258" w:type="dxa"/>
+          </w:tcPr>
+          <w:p>
+            <w:pPr>
+              <w:rPr>
+                <w:i/>
+                <w:color w:val="92D050"/>
+              </w:rPr>
+            </w:pPr>
+          </w:p>
+          <w:p>
+            <w:pPr>
+              <w:rPr>
+                <w:i/>
+                <w:color w:val="92D050"/>
+              </w:rPr>
+            </w:pPr>
+            <w:r>
+              <w:rPr>
+                <w:i/>
+                <w:color w:val="92D050"/>
+              </w:rPr>
+              <w:t>1</w:t>
+            </w:r>
+            <w:r>
+              <w:rPr>
+                <w:i/>
+                <w:color w:val="92D050"/>
+              </w:rPr>
+              <w:t>4</w:t>
+            </w:r>
+            <w:r>
+              <w:rPr>
+                <w:i/>
+                <w:color w:val="92D050"/>
+              </w:rPr>
+              <w:t>/04/15</w:t>
+            </w:r>
+          </w:p>
+        </w:tc>
+        <w:tc>
+          <w:tcPr>
+            <w:tcW w:w="3067" w:type="dxa"/>
+          </w:tcPr>
+          <w:p>
+            <w:pPr>
+              <w:rPr>
+                <w:i/>
+                <w:color w:val="FF0000"/>
+              </w:rPr>
+            </w:pPr>
+            <w:r>
+              <w:rPr>
+                <w:i/>
+                <w:color w:val="FF0000"/>
+              </w:rPr>
+              <w:t>Arnaud/Lisa</w:t>
+            </w:r>
+          </w:p>
+        </w:tc>
+        <w:tc>
+          <w:tcPr>
+            <w:tcW w:w="1931" w:type="dxa"/>
+          </w:tcPr>
+          <w:p>
+            <w:pPr>
+              <w:rPr>
+                <w:color w:val="1F4E79" w:themeColor="accent1" w:themeShade="80"/>
+              </w:rPr>
+            </w:pPr>
+            <w:r>
+              <w:rPr>
+                <w:color w:val="1F4E79" w:themeColor="accent1" w:themeShade="80"/>
+              </w:rPr>
+              <w:t>1 jour</w:t>
+            </w:r>
+          </w:p>
+          <w:p>
+            <w:pPr>
+              <w:rPr>
+                <w:color w:val="1F4E79" w:themeColor="accent1" w:themeShade="80"/>
+              </w:rPr>
+            </w:pPr>
+          </w:p>
+        </w:tc>
+      </w:tr>
+      <w:tr>
+        <w:trPr>
+          <w:trHeight w:val="826"/>
+        </w:trPr>
+        <w:tc>
+          <w:tcPr>
+            <w:tcW w:w="3064" w:type="dxa"/>
+          </w:tcPr>
+          <w:p>
+            <w:pPr>
+              <w:rPr>
+                <w:color w:val="833C0B" w:themeColor="accent2" w:themeShade="80"/>
+              </w:rPr>
+            </w:pPr>
+            <w:r>
+              <w:rPr>
+                <w:color w:val="833C0B" w:themeColor="accent2" w:themeShade="80"/>
+              </w:rPr>
+              <w:t>Description fonctionnalité</w:t>
+            </w:r>
+          </w:p>
+          <w:p>
+            <w:pPr>
+              <w:rPr>
+                <w:color w:val="833C0B" w:themeColor="accent2" w:themeShade="80"/>
+              </w:rPr>
+            </w:pPr>
+            <w:r>
+              <w:rPr>
+                <w:color w:val="833C0B" w:themeColor="accent2" w:themeShade="80"/>
+              </w:rPr>
+              <w:t>(analyse des besoins, MCD, MLD)</w:t>
+            </w:r>
+          </w:p>
+          <w:p/>
+        </w:tc>
+        <w:tc>
+          <w:tcPr>
+            <w:tcW w:w="2258" w:type="dxa"/>
+          </w:tcPr>
+          <w:p>
+            <w:pPr>
+              <w:rPr>
+                <w:color w:val="92D050"/>
+              </w:rPr>
+            </w:pPr>
+          </w:p>
+          <w:p>
+            <w:pPr>
+              <w:rPr>
+                <w:color w:val="92D050"/>
+              </w:rPr>
+            </w:pPr>
+            <w:r>
+              <w:rPr>
+                <w:i/>
+                <w:color w:val="92D050"/>
+              </w:rPr>
+              <w:t>1</w:t>
+            </w:r>
+            <w:r>
+              <w:rPr>
+                <w:i/>
+                <w:color w:val="92D050"/>
+              </w:rPr>
+              <w:t>5/04/15</w:t>
+            </w:r>
+          </w:p>
+        </w:tc>
+        <w:tc>
+          <w:tcPr>
+            <w:tcW w:w="3067" w:type="dxa"/>
+          </w:tcPr>
+          <w:p>
+            <w:pPr>
+              <w:rPr>
+                <w:color w:val="FF0000"/>
+              </w:rPr>
+            </w:pPr>
+            <w:r>
+              <w:rPr>
+                <w:color w:val="FF0000"/>
+              </w:rPr>
+              <w:t>Arnaud/Lisa</w:t>
+            </w:r>
+          </w:p>
+        </w:tc>
+        <w:tc>
+          <w:tcPr>
+            <w:tcW w:w="1931" w:type="dxa"/>
+          </w:tcPr>
+          <w:p>
+            <w:pPr>
+              <w:rPr>
+                <w:color w:val="1F4E79" w:themeColor="accent1" w:themeShade="80"/>
+              </w:rPr>
+            </w:pPr>
+          </w:p>
+          <w:p>
+            <w:pPr>
+              <w:rPr>
+                <w:color w:val="1F4E79" w:themeColor="accent1" w:themeShade="80"/>
+              </w:rPr>
+            </w:pPr>
+            <w:r>
+              <w:rPr>
+                <w:color w:val="1F4E79" w:themeColor="accent1" w:themeShade="80"/>
+              </w:rPr>
+              <w:t>1 jour</w:t>
+            </w:r>
+          </w:p>
+        </w:tc>
+      </w:tr>
+      <w:tr>
+        <w:trPr>
+          <w:trHeight w:val="1003"/>
+        </w:trPr>
+        <w:tc>
+          <w:tcPr>
+            <w:tcW w:w="3064" w:type="dxa"/>
+          </w:tcPr>
+          <w:p>
+            <w:pPr>
+              <w:pStyle w:val="Paragraphedeliste"/>
+              <w:numPr>
+                <w:ilvl w:val="0"/>
+                <w:numId w:val="3"/>
+              </w:numPr>
+              <w:rPr>
+                <w:color w:val="833C0B" w:themeColor="accent2" w:themeShade="80"/>
+              </w:rPr>
+            </w:pPr>
+            <w:r>
+              <w:rPr>
+                <w:color w:val="833C0B" w:themeColor="accent2" w:themeShade="80"/>
+              </w:rPr>
+              <w:t>Réflexion sur la base de données</w:t>
+            </w:r>
+          </w:p>
+          <w:p>
+            <w:pPr>
+              <w:pStyle w:val="Paragraphedeliste"/>
+              <w:numPr>
+                <w:ilvl w:val="0"/>
+                <w:numId w:val="3"/>
+              </w:numPr>
+              <w:rPr>
+                <w:color w:val="833C0B" w:themeColor="accent2" w:themeShade="80"/>
+              </w:rPr>
+            </w:pPr>
+            <w:r>
+              <w:rPr>
+                <w:color w:val="833C0B" w:themeColor="accent2" w:themeShade="80"/>
+              </w:rPr>
+              <w:t xml:space="preserve">Création base </w:t>
+            </w:r>
+            <w:r>
+              <w:rPr>
+                <w:color w:val="833C0B" w:themeColor="accent2" w:themeShade="80"/>
+              </w:rPr>
+              <w:t>de données</w:t>
+            </w:r>
+          </w:p>
+          <w:p>
+            <w:pPr>
+              <w:rPr>
+                <w:color w:val="833C0B" w:themeColor="accent2" w:themeShade="80"/>
+              </w:rPr>
+            </w:pPr>
+          </w:p>
+          <w:p>
+            <w:pPr>
+              <w:rPr>
+                <w:color w:val="833C0B" w:themeColor="accent2" w:themeShade="80"/>
+              </w:rPr>
+            </w:pPr>
+          </w:p>
+        </w:tc>
+        <w:tc>
+          <w:tcPr>
+            <w:tcW w:w="2258" w:type="dxa"/>
+          </w:tcPr>
+          <w:p>
+            <w:pPr>
+              <w:rPr>
+                <w:color w:val="92D050"/>
+              </w:rPr>
+            </w:pPr>
+            <w:r>
+              <w:rPr>
+                <w:color w:val="92D050"/>
+              </w:rPr>
+              <w:t xml:space="preserve">15/04/2015 </w:t>
+            </w:r>
+          </w:p>
+          <w:p>
+            <w:pPr>
+              <w:rPr>
+                <w:color w:val="92D050"/>
+              </w:rPr>
+            </w:pPr>
+            <w:r>
+              <w:rPr>
+                <w:color w:val="92D050"/>
+              </w:rPr>
+              <w:t>16/05/2015</w:t>
+            </w:r>
+          </w:p>
+        </w:tc>
+        <w:tc>
+          <w:tcPr>
+            <w:tcW w:w="3067" w:type="dxa"/>
+          </w:tcPr>
+          <w:p>
+            <w:pPr>
+              <w:pStyle w:val="Paragraphedeliste"/>
+              <w:numPr>
+                <w:ilvl w:val="0"/>
+                <w:numId w:val="3"/>
+              </w:numPr>
+              <w:rPr>
+                <w:color w:val="FF0000"/>
+              </w:rPr>
+            </w:pPr>
+            <w:r>
+              <w:rPr>
+                <w:color w:val="FF0000"/>
+              </w:rPr>
+              <w:t>Arnaud/Lisa</w:t>
+            </w:r>
+          </w:p>
+          <w:p>
+            <w:pPr>
+              <w:rPr>
+                <w:color w:val="FF0000"/>
+              </w:rPr>
+            </w:pPr>
+          </w:p>
+          <w:p>
+            <w:pPr>
+              <w:pStyle w:val="Paragraphedeliste"/>
+              <w:numPr>
+                <w:ilvl w:val="0"/>
+                <w:numId w:val="3"/>
+              </w:numPr>
+              <w:rPr>
+                <w:color w:val="FF0000"/>
+              </w:rPr>
+            </w:pPr>
+            <w:r>
+              <w:rPr>
+                <w:color w:val="FF0000"/>
+              </w:rPr>
+              <w:t>Arnaud</w:t>
+            </w:r>
+          </w:p>
+        </w:tc>
+        <w:tc>
+          <w:tcPr>
+            <w:tcW w:w="1931" w:type="dxa"/>
+          </w:tcPr>
+          <w:p>
+            <w:pPr>
+              <w:rPr>
+                <w:color w:val="1F4E79" w:themeColor="accent1" w:themeShade="80"/>
+              </w:rPr>
+            </w:pPr>
+            <w:r>
+              <w:rPr>
+                <w:color w:val="1F4E79" w:themeColor="accent1" w:themeShade="80"/>
+              </w:rPr>
+              <w:t>2 jours</w:t>
+            </w:r>
+          </w:p>
+        </w:tc>
+      </w:tr>
+      <w:tr>
+        <w:trPr>
+          <w:trHeight w:val="608"/>
+        </w:trPr>
+        <w:tc>
+          <w:tcPr>
+            <w:tcW w:w="3064" w:type="dxa"/>
+          </w:tcPr>
+          <w:p>
+            <w:pPr>
+              <w:rPr>
+                <w:color w:val="833C0B" w:themeColor="accent2" w:themeShade="80"/>
+              </w:rPr>
+            </w:pPr>
+            <w:r>
+              <w:rPr>
+                <w:color w:val="833C0B" w:themeColor="accent2" w:themeShade="80"/>
+              </w:rPr>
+              <w:t>Maquette</w:t>
+            </w:r>
+            <w:r>
+              <w:rPr>
+                <w:color w:val="833C0B" w:themeColor="accent2" w:themeShade="80"/>
+              </w:rPr>
+              <w:t>s</w:t>
+            </w:r>
+            <w:r>
+              <w:rPr>
+                <w:color w:val="833C0B" w:themeColor="accent2" w:themeShade="80"/>
+              </w:rPr>
+              <w:t xml:space="preserve"> du site</w:t>
+            </w:r>
+            <w:r>
+              <w:rPr>
+                <w:color w:val="833C0B" w:themeColor="accent2" w:themeShade="80"/>
+              </w:rPr>
+              <w:t xml:space="preserve"> page accueil</w:t>
+            </w:r>
+          </w:p>
+          <w:p>
+            <w:pPr>
+              <w:rPr>
+                <w:color w:val="833C0B" w:themeColor="accent2" w:themeShade="80"/>
+              </w:rPr>
+            </w:pPr>
+          </w:p>
+          <w:p>
+            <w:pPr>
+              <w:rPr>
+                <w:color w:val="833C0B" w:themeColor="accent2" w:themeShade="80"/>
+              </w:rPr>
+            </w:pPr>
+          </w:p>
+        </w:tc>
+        <w:tc>
+          <w:tcPr>
+            <w:tcW w:w="2258" w:type="dxa"/>
+          </w:tcPr>
+          <w:p>
+            <w:pPr>
+              <w:rPr>
+                <w:color w:val="92D050"/>
+              </w:rPr>
+            </w:pPr>
+            <w:r>
+              <w:rPr>
+                <w:color w:val="92D050"/>
+              </w:rPr>
+              <w:t>16/04/15</w:t>
+            </w:r>
+          </w:p>
+        </w:tc>
+        <w:tc>
+          <w:tcPr>
+            <w:tcW w:w="3067" w:type="dxa"/>
+          </w:tcPr>
+          <w:p>
+            <w:pPr>
+              <w:pStyle w:val="Paragraphedeliste"/>
+              <w:numPr>
+                <w:ilvl w:val="0"/>
+                <w:numId w:val="3"/>
+              </w:numPr>
+              <w:rPr>
+                <w:color w:val="FF0000"/>
+              </w:rPr>
+            </w:pPr>
+            <w:r>
+              <w:rPr>
+                <w:color w:val="FF0000"/>
+              </w:rPr>
+              <w:t>Lisa</w:t>
+            </w:r>
+          </w:p>
+          <w:p/>
+          <w:p>
+            <w:pPr>
+              <w:jc w:val="center"/>
+            </w:pPr>
+          </w:p>
+        </w:tc>
+        <w:tc>
+          <w:tcPr>
+            <w:tcW w:w="1931" w:type="dxa"/>
+          </w:tcPr>
+          <w:p>
+            <w:pPr>
+              <w:rPr>
+                <w:color w:val="002060"/>
+              </w:rPr>
+            </w:pPr>
+            <w:r>
+              <w:rPr>
+                <w:color w:val="002060"/>
+              </w:rPr>
+              <w:t>2</w:t>
+            </w:r>
+            <w:r>
+              <w:rPr>
+                <w:color w:val="002060"/>
+              </w:rPr>
+              <w:t>h</w:t>
+            </w:r>
+          </w:p>
+        </w:tc>
+      </w:tr>
+      <w:tr>
+        <w:trPr>
+          <w:trHeight w:val="1930"/>
+        </w:trPr>
+        <w:tc>
+          <w:tcPr>
+            <w:tcW w:w="3064" w:type="dxa"/>
+          </w:tcPr>
+          <w:p>
+            <w:pPr>
+              <w:pStyle w:val="Paragraphedeliste"/>
+              <w:numPr>
+                <w:ilvl w:val="0"/>
+                <w:numId w:val="2"/>
+              </w:numPr>
+              <w:rPr>
+                <w:color w:val="833C0B" w:themeColor="accent2" w:themeShade="80"/>
+              </w:rPr>
+            </w:pPr>
+            <w:r>
+              <w:rPr>
+                <w:color w:val="833C0B" w:themeColor="accent2" w:themeShade="80"/>
+              </w:rPr>
+              <w:t xml:space="preserve">Mis en forme de l’espace du travail (organisation des pages </w:t>
+            </w:r>
+            <w:proofErr w:type="spellStart"/>
+            <w:r>
+              <w:rPr>
+                <w:color w:val="833C0B" w:themeColor="accent2" w:themeShade="80"/>
+              </w:rPr>
+              <w:t>php</w:t>
+            </w:r>
+            <w:proofErr w:type="spellEnd"/>
+            <w:r>
+              <w:rPr>
+                <w:color w:val="833C0B" w:themeColor="accent2" w:themeShade="80"/>
+              </w:rPr>
+              <w:t>, html)</w:t>
+            </w:r>
+          </w:p>
+          <w:p>
+            <w:pPr>
+              <w:pStyle w:val="Paragraphedeliste"/>
+              <w:rPr>
+                <w:color w:val="833C0B" w:themeColor="accent2" w:themeShade="80"/>
+              </w:rPr>
+            </w:pPr>
+          </w:p>
+          <w:p>
+            <w:pPr>
+              <w:pStyle w:val="Paragraphedeliste"/>
+              <w:numPr>
+                <w:ilvl w:val="0"/>
+                <w:numId w:val="2"/>
+              </w:numPr>
+              <w:rPr>
+                <w:color w:val="833C0B" w:themeColor="accent2" w:themeShade="80"/>
+              </w:rPr>
+            </w:pPr>
+            <w:r>
+              <w:rPr>
+                <w:color w:val="833C0B" w:themeColor="accent2" w:themeShade="80"/>
+              </w:rPr>
+              <w:t>Création header du site (menu, bannière, liens)</w:t>
+            </w:r>
+          </w:p>
+          <w:p>
+            <w:pPr>
+              <w:pStyle w:val="Paragraphedeliste"/>
+              <w:rPr>
+                <w:color w:val="833C0B" w:themeColor="accent2" w:themeShade="80"/>
+              </w:rPr>
+            </w:pPr>
+          </w:p>
+        </w:tc>
+        <w:tc>
+          <w:tcPr>
+            <w:tcW w:w="2258" w:type="dxa"/>
+          </w:tcPr>
+          <w:p>
+            <w:pPr>
+              <w:rPr>
+                <w:color w:val="92D050"/>
+              </w:rPr>
+            </w:pPr>
+            <w:r>
+              <w:rPr>
+                <w:color w:val="92D050"/>
+              </w:rPr>
+              <w:t>10/05  jusqu’au 14/05</w:t>
+            </w:r>
+          </w:p>
+          <w:p>
+            <w:pPr>
+              <w:jc w:val="center"/>
+              <w:rPr>
+                <w:color w:val="92D050"/>
+              </w:rPr>
+            </w:pPr>
+          </w:p>
+        </w:tc>
+        <w:tc>
+          <w:tcPr>
+            <w:tcW w:w="3067" w:type="dxa"/>
+          </w:tcPr>
+          <w:p>
+            <w:pPr>
+              <w:pStyle w:val="Paragraphedeliste"/>
+              <w:numPr>
+                <w:ilvl w:val="0"/>
+                <w:numId w:val="2"/>
+              </w:numPr>
+              <w:rPr>
+                <w:color w:val="FF0000"/>
+              </w:rPr>
+            </w:pPr>
+            <w:r>
+              <w:rPr>
+                <w:color w:val="FF0000"/>
+              </w:rPr>
+              <w:t>Arnaud/ Lisa</w:t>
+            </w:r>
+          </w:p>
+          <w:p>
+            <w:pPr>
+              <w:jc w:val="center"/>
+              <w:rPr>
+                <w:color w:val="FF0000"/>
+              </w:rPr>
+            </w:pPr>
+          </w:p>
+          <w:p>
+            <w:pPr>
+              <w:jc w:val="center"/>
+              <w:rPr>
+                <w:color w:val="FF0000"/>
+              </w:rPr>
+            </w:pPr>
+          </w:p>
+          <w:p>
+            <w:pPr>
+              <w:jc w:val="center"/>
+              <w:rPr>
+                <w:color w:val="FF0000"/>
+              </w:rPr>
+            </w:pPr>
+          </w:p>
+          <w:p>
+            <w:pPr>
+              <w:rPr>
+                <w:color w:val="FF0000"/>
+              </w:rPr>
+            </w:pPr>
+          </w:p>
+          <w:p>
+            <w:pPr>
+              <w:pStyle w:val="Paragraphedeliste"/>
+              <w:numPr>
+                <w:ilvl w:val="0"/>
+                <w:numId w:val="2"/>
+              </w:numPr>
+              <w:rPr>
+                <w:color w:val="FF0000"/>
+              </w:rPr>
+            </w:pPr>
+            <w:r>
+              <w:rPr>
+                <w:color w:val="FF0000"/>
+              </w:rPr>
+              <w:t>Lisa</w:t>
+            </w:r>
+          </w:p>
+        </w:tc>
+        <w:tc>
+          <w:tcPr>
+            <w:tcW w:w="1931" w:type="dxa"/>
+          </w:tcPr>
+          <w:p>
+            <w:pPr>
+              <w:rPr>
+                <w:color w:val="002060"/>
+              </w:rPr>
+            </w:pPr>
+            <w:r>
+              <w:rPr>
+                <w:color w:val="002060"/>
+              </w:rPr>
+              <w:t>3</w:t>
+            </w:r>
+            <w:r>
+              <w:rPr>
+                <w:color w:val="002060"/>
+              </w:rPr>
+              <w:t>h</w:t>
+            </w:r>
+          </w:p>
+          <w:p>
+            <w:pPr>
+              <w:rPr>
+                <w:color w:val="002060"/>
+              </w:rPr>
+            </w:pPr>
+          </w:p>
+          <w:p>
+            <w:pPr>
+              <w:rPr>
+                <w:color w:val="002060"/>
+              </w:rPr>
+            </w:pPr>
+          </w:p>
+          <w:p>
+            <w:pPr>
+              <w:rPr>
+                <w:color w:val="002060"/>
+              </w:rPr>
+            </w:pPr>
+          </w:p>
+          <w:p>
+            <w:pPr>
+              <w:rPr>
+                <w:color w:val="002060"/>
+              </w:rPr>
+            </w:pPr>
+          </w:p>
+          <w:p>
+            <w:pPr>
+              <w:rPr>
+                <w:color w:val="002060"/>
+              </w:rPr>
+            </w:pPr>
+            <w:r>
+              <w:rPr>
+                <w:color w:val="002060"/>
+              </w:rPr>
+              <w:t>2 jours</w:t>
+            </w:r>
+          </w:p>
+        </w:tc>
+      </w:tr>
+      <w:tr>
+        <w:trPr>
+          <w:trHeight w:val="346"/>
+        </w:trPr>
+        <w:tc>
+          <w:tcPr>
+            <w:tcW w:w="3064" w:type="dxa"/>
+          </w:tcPr>
+          <w:p>
+            <w:pPr>
+              <w:pStyle w:val="Paragraphedeliste"/>
+              <w:numPr>
+                <w:ilvl w:val="0"/>
+                <w:numId w:val="1"/>
+              </w:numPr>
+              <w:rPr>
+                <w:color w:val="833C0B" w:themeColor="accent2" w:themeShade="80"/>
+              </w:rPr>
+            </w:pPr>
+            <w:r>
+              <w:rPr>
+                <w:color w:val="833C0B" w:themeColor="accent2" w:themeShade="80"/>
+              </w:rPr>
+              <w:t>Rectification de la base de données</w:t>
+            </w:r>
+          </w:p>
+          <w:p>
+            <w:pPr>
+              <w:pStyle w:val="Paragraphedeliste"/>
+              <w:rPr>
+                <w:color w:val="833C0B" w:themeColor="accent2" w:themeShade="80"/>
+              </w:rPr>
+            </w:pPr>
+          </w:p>
+        </w:tc>
+        <w:tc>
+          <w:tcPr>
+            <w:tcW w:w="2258" w:type="dxa"/>
+          </w:tcPr>
+          <w:p>
+            <w:pPr>
+              <w:rPr>
+                <w:color w:val="92D050"/>
+              </w:rPr>
+            </w:pPr>
+            <w:r>
+              <w:rPr>
+                <w:color w:val="92D050"/>
+              </w:rPr>
+              <w:t>14/05</w:t>
+            </w:r>
+          </w:p>
+        </w:tc>
+        <w:tc>
+          <w:tcPr>
+            <w:tcW w:w="3067" w:type="dxa"/>
+          </w:tcPr>
+          <w:p>
+            <w:pPr>
+              <w:pStyle w:val="Paragraphedeliste"/>
+              <w:numPr>
+                <w:ilvl w:val="0"/>
+                <w:numId w:val="2"/>
+              </w:numPr>
+              <w:rPr>
+                <w:color w:val="FF0000"/>
+              </w:rPr>
+            </w:pPr>
+            <w:r>
+              <w:rPr>
+                <w:color w:val="FF0000"/>
+              </w:rPr>
+              <w:t>Arnaud /Lisa</w:t>
+            </w:r>
+          </w:p>
+        </w:tc>
+        <w:tc>
+          <w:tcPr>
+            <w:tcW w:w="1931" w:type="dxa"/>
+          </w:tcPr>
+          <w:p>
+            <w:pPr>
+              <w:rPr>
+                <w:color w:val="002060"/>
+              </w:rPr>
+            </w:pPr>
+            <w:r>
+              <w:rPr>
+                <w:color w:val="002060"/>
+              </w:rPr>
+              <w:t>1 jour</w:t>
+            </w:r>
+          </w:p>
+        </w:tc>
+      </w:tr>
+      <w:tr>
+        <w:trPr>
+          <w:trHeight w:val="620"/>
+        </w:trPr>
+        <w:tc>
+          <w:tcPr>
+            <w:tcW w:w="3064" w:type="dxa"/>
+          </w:tcPr>
+          <w:p>
+            <w:pPr>
+              <w:pStyle w:val="Paragraphedeliste"/>
+              <w:numPr>
+                <w:ilvl w:val="0"/>
+                <w:numId w:val="1"/>
+              </w:numPr>
+              <w:rPr>
+                <w:color w:val="833C0B" w:themeColor="accent2" w:themeShade="80"/>
+              </w:rPr>
+            </w:pPr>
+            <w:r>
+              <w:rPr>
+                <w:color w:val="833C0B" w:themeColor="accent2" w:themeShade="80"/>
+              </w:rPr>
+              <w:t xml:space="preserve">Création de la partie inscription et connexion </w:t>
+            </w:r>
+          </w:p>
+          <w:p>
+            <w:pPr>
+              <w:pStyle w:val="Paragraphedeliste"/>
+              <w:ind w:left="360"/>
+              <w:rPr>
+                <w:color w:val="833C0B" w:themeColor="accent2" w:themeShade="80"/>
+              </w:rPr>
+            </w:pPr>
+          </w:p>
+        </w:tc>
+        <w:tc>
+          <w:tcPr>
+            <w:tcW w:w="2258" w:type="dxa"/>
+          </w:tcPr>
+          <w:p>
+            <w:pPr>
+              <w:rPr>
+                <w:color w:val="92D050"/>
+              </w:rPr>
+            </w:pPr>
+            <w:r>
+              <w:rPr>
+                <w:color w:val="92D050"/>
+              </w:rPr>
+              <w:t>14/05</w:t>
+            </w:r>
+            <w:r>
+              <w:rPr>
+                <w:color w:val="92D050"/>
+              </w:rPr>
+              <w:t xml:space="preserve"> _15/05</w:t>
+            </w:r>
+          </w:p>
+        </w:tc>
+        <w:tc>
+          <w:tcPr>
+            <w:tcW w:w="3067" w:type="dxa"/>
+          </w:tcPr>
+          <w:p>
+            <w:pPr>
+              <w:pStyle w:val="Paragraphedeliste"/>
+              <w:numPr>
+                <w:ilvl w:val="0"/>
+                <w:numId w:val="1"/>
+              </w:numPr>
+              <w:rPr>
+                <w:color w:val="FF0000"/>
+              </w:rPr>
+            </w:pPr>
+            <w:proofErr w:type="gramStart"/>
+            <w:r>
+              <w:rPr>
+                <w:color w:val="FF0000"/>
+              </w:rPr>
+              <w:t>Lisa(</w:t>
+            </w:r>
+            <w:proofErr w:type="spellStart"/>
+            <w:proofErr w:type="gramEnd"/>
+            <w:r>
+              <w:rPr>
+                <w:color w:val="FF0000"/>
+              </w:rPr>
+              <w:t>poo</w:t>
+            </w:r>
+            <w:proofErr w:type="spellEnd"/>
+            <w:r>
+              <w:rPr>
+                <w:color w:val="FF0000"/>
+              </w:rPr>
+              <w:t>)/Arnaud(procédural)</w:t>
+            </w:r>
+          </w:p>
+          <w:p>
+            <w:pPr>
+              <w:pStyle w:val="Paragraphedeliste"/>
+              <w:rPr>
+                <w:color w:val="FF0000"/>
+              </w:rPr>
+            </w:pPr>
+          </w:p>
+          <w:p>
+            <w:pPr>
+              <w:pStyle w:val="Paragraphedeliste"/>
+              <w:rPr>
+                <w:color w:val="FF0000"/>
+              </w:rPr>
+            </w:pPr>
+          </w:p>
+          <w:p>
+            <w:pPr>
+              <w:pStyle w:val="Paragraphedeliste"/>
+              <w:ind w:left="360"/>
+              <w:rPr>
+                <w:color w:val="FF0000"/>
+              </w:rPr>
+            </w:pPr>
+          </w:p>
+        </w:tc>
+        <w:tc>
+          <w:tcPr>
+            <w:tcW w:w="1931" w:type="dxa"/>
+          </w:tcPr>
+          <w:p>
+            <w:pPr>
+              <w:rPr>
+                <w:color w:val="002060"/>
+              </w:rPr>
+            </w:pPr>
+            <w:r>
+              <w:rPr>
+                <w:color w:val="002060"/>
+              </w:rPr>
+              <w:t>2 jours</w:t>
+            </w:r>
+          </w:p>
+        </w:tc>
+      </w:tr>
+      <w:tr>
+        <w:trPr>
+          <w:trHeight w:val="570"/>
+        </w:trPr>
+        <w:tc>
+          <w:tcPr>
+            <w:tcW w:w="3064" w:type="dxa"/>
+          </w:tcPr>
+          <w:p>
+            <w:pPr>
+              <w:pStyle w:val="Paragraphedeliste"/>
+              <w:numPr>
+                <w:ilvl w:val="0"/>
+                <w:numId w:val="1"/>
+              </w:numPr>
+              <w:rPr>
+                <w:color w:val="833C0B" w:themeColor="accent2" w:themeShade="80"/>
+              </w:rPr>
+            </w:pPr>
+            <w:r>
+              <w:rPr>
+                <w:color w:val="833C0B" w:themeColor="accent2" w:themeShade="80"/>
+              </w:rPr>
+              <w:t>Création maquette page Objectif</w:t>
+            </w:r>
+          </w:p>
+        </w:tc>
+        <w:tc>
+          <w:tcPr>
+            <w:tcW w:w="2258" w:type="dxa"/>
+          </w:tcPr>
+          <w:p>
+            <w:pPr>
+              <w:rPr>
+                <w:color w:val="92D050"/>
+              </w:rPr>
+            </w:pPr>
+            <w:r>
+              <w:rPr>
+                <w:color w:val="92D050"/>
+              </w:rPr>
+              <w:t xml:space="preserve">16/05   </w:t>
+            </w:r>
+          </w:p>
+          <w:p>
+            <w:pPr>
+              <w:rPr>
+                <w:color w:val="92D050"/>
+              </w:rPr>
+            </w:pPr>
+          </w:p>
+          <w:p>
+            <w:pPr>
+              <w:rPr>
+                <w:color w:val="92D050"/>
+              </w:rPr>
+            </w:pPr>
+          </w:p>
+        </w:tc>
+        <w:tc>
+          <w:tcPr>
+            <w:tcW w:w="3067" w:type="dxa"/>
+          </w:tcPr>
+          <w:p>
+            <w:pPr>
+              <w:rPr>
+                <w:color w:val="FF0000"/>
+              </w:rPr>
+            </w:pPr>
+            <w:r>
+              <w:rPr>
+                <w:color w:val="FF0000"/>
+              </w:rPr>
+              <w:t>Lisa</w:t>
+            </w:r>
+          </w:p>
+        </w:tc>
+        <w:tc>
+          <w:tcPr>
+            <w:tcW w:w="1931" w:type="dxa"/>
+          </w:tcPr>
+          <w:p>
+            <w:pPr>
+              <w:rPr>
+                <w:color w:val="002060"/>
+              </w:rPr>
+            </w:pPr>
+            <w:r>
+              <w:rPr>
+                <w:color w:val="002060"/>
+              </w:rPr>
+              <w:t>2h</w:t>
+            </w:r>
+          </w:p>
+          <w:p>
+            <w:pPr>
+              <w:rPr>
+                <w:color w:val="002060"/>
+              </w:rPr>
+            </w:pPr>
+          </w:p>
+          <w:p>
+            <w:pPr>
+              <w:rPr>
+                <w:color w:val="002060"/>
+              </w:rPr>
+            </w:pPr>
+          </w:p>
+        </w:tc>
+      </w:tr>
+      <w:tr>
+        <w:trPr>
+          <w:trHeight w:val="1247"/>
+        </w:trPr>
+        <w:tc>
+          <w:tcPr>
+            <w:tcW w:w="3064" w:type="dxa"/>
+          </w:tcPr>
+          <w:p>
+            <w:pPr>
+              <w:pStyle w:val="Paragraphedeliste"/>
+              <w:numPr>
+                <w:ilvl w:val="0"/>
+                <w:numId w:val="1"/>
+              </w:numPr>
+              <w:rPr>
+                <w:color w:val="833C0B" w:themeColor="accent2" w:themeShade="80"/>
+              </w:rPr>
+            </w:pPr>
+            <w:r>
+              <w:rPr>
+                <w:color w:val="833C0B" w:themeColor="accent2" w:themeShade="80"/>
+              </w:rPr>
+              <w:t>Début de la création</w:t>
+            </w:r>
+            <w:r>
+              <w:rPr>
+                <w:color w:val="833C0B" w:themeColor="accent2" w:themeShade="80"/>
+              </w:rPr>
+              <w:t xml:space="preserve"> design</w:t>
+            </w:r>
+            <w:r>
+              <w:rPr>
+                <w:color w:val="833C0B" w:themeColor="accent2" w:themeShade="80"/>
+              </w:rPr>
+              <w:t xml:space="preserve"> de la page Objectif</w:t>
+            </w:r>
+          </w:p>
+          <w:p>
+            <w:pPr>
+              <w:pStyle w:val="Paragraphedeliste"/>
+              <w:ind w:left="360"/>
+              <w:rPr>
+                <w:color w:val="833C0B" w:themeColor="accent2" w:themeShade="80"/>
+              </w:rPr>
+            </w:pPr>
+          </w:p>
+        </w:tc>
+        <w:tc>
+          <w:tcPr>
+            <w:tcW w:w="2258" w:type="dxa"/>
+          </w:tcPr>
+          <w:p>
+            <w:pPr>
+              <w:rPr>
+                <w:color w:val="92D050"/>
+              </w:rPr>
+            </w:pPr>
+          </w:p>
+          <w:p>
+            <w:pPr>
+              <w:rPr>
+                <w:color w:val="92D050"/>
+              </w:rPr>
+            </w:pPr>
+            <w:r>
+              <w:rPr>
+                <w:color w:val="92D050"/>
+              </w:rPr>
+              <w:t>1</w:t>
+            </w:r>
+            <w:r>
+              <w:rPr>
+                <w:color w:val="92D050"/>
+              </w:rPr>
+              <w:t>6</w:t>
+            </w:r>
+            <w:r>
+              <w:rPr>
+                <w:color w:val="92D050"/>
+              </w:rPr>
+              <w:t>/05</w:t>
+            </w:r>
+            <w:r>
+              <w:rPr>
+                <w:color w:val="92D050"/>
+              </w:rPr>
+              <w:t>_ 17/05</w:t>
+            </w:r>
+          </w:p>
+        </w:tc>
+        <w:tc>
+          <w:tcPr>
+            <w:tcW w:w="3067" w:type="dxa"/>
+          </w:tcPr>
+          <w:p>
+            <w:pPr>
+              <w:rPr>
+                <w:color w:val="FF0000"/>
+              </w:rPr>
+            </w:pPr>
+            <w:r>
+              <w:rPr>
+                <w:color w:val="FF0000"/>
+              </w:rPr>
+              <w:t>Lisa</w:t>
+            </w:r>
+          </w:p>
+        </w:tc>
+        <w:tc>
+          <w:tcPr>
+            <w:tcW w:w="1931" w:type="dxa"/>
+          </w:tcPr>
+          <w:p>
+            <w:pPr>
+              <w:rPr>
+                <w:color w:val="002060"/>
+              </w:rPr>
+            </w:pPr>
+          </w:p>
+          <w:p>
+            <w:pPr>
+              <w:rPr>
+                <w:color w:val="002060"/>
+              </w:rPr>
+            </w:pPr>
+            <w:r>
+              <w:rPr>
+                <w:color w:val="002060"/>
+              </w:rPr>
+              <w:t>3h</w:t>
+            </w:r>
+          </w:p>
+        </w:tc>
+      </w:tr>
+      <w:tr>
+        <w:trPr>
+          <w:trHeight w:val="533"/>
+        </w:trPr>
+        <w:tc>
+          <w:tcPr>
+            <w:tcW w:w="3064" w:type="dxa"/>
+          </w:tcPr>
+          <w:p>
+            <w:pPr>
+              <w:pStyle w:val="Paragraphedeliste"/>
+              <w:numPr>
+                <w:ilvl w:val="0"/>
+                <w:numId w:val="1"/>
+              </w:numPr>
+              <w:rPr>
+                <w:color w:val="833C0B" w:themeColor="accent2" w:themeShade="80"/>
+              </w:rPr>
+            </w:pPr>
+            <w:r>
+              <w:rPr>
+                <w:color w:val="833C0B" w:themeColor="accent2" w:themeShade="80"/>
+              </w:rPr>
+              <w:t>ajout jQuery</w:t>
+            </w:r>
+          </w:p>
+          <w:p>
+            <w:pPr>
+              <w:pStyle w:val="Paragraphedeliste"/>
+              <w:numPr>
+                <w:ilvl w:val="0"/>
+                <w:numId w:val="1"/>
+              </w:numPr>
+              <w:rPr>
+                <w:color w:val="833C0B" w:themeColor="accent2" w:themeShade="80"/>
+              </w:rPr>
+            </w:pPr>
+            <w:r>
+              <w:rPr>
+                <w:color w:val="833C0B" w:themeColor="accent2" w:themeShade="80"/>
+              </w:rPr>
+              <w:t>Création des icônes pour la page</w:t>
+            </w:r>
+          </w:p>
+        </w:tc>
+        <w:tc>
+          <w:tcPr>
+            <w:tcW w:w="2258" w:type="dxa"/>
+          </w:tcPr>
+          <w:p>
+            <w:pPr>
+              <w:tabs>
+                <w:tab w:val="right" w:pos="1767"/>
+              </w:tabs>
+              <w:rPr>
+                <w:color w:val="92D050"/>
+              </w:rPr>
+            </w:pPr>
+            <w:r>
+              <w:rPr>
+                <w:color w:val="92D050"/>
+              </w:rPr>
+              <w:t>22/05_</w:t>
+            </w:r>
+            <w:r>
+              <w:rPr>
+                <w:color w:val="92D050"/>
+              </w:rPr>
+              <w:t>31/05</w:t>
+            </w:r>
+            <w:r>
+              <w:rPr>
+                <w:color w:val="92D050"/>
+              </w:rPr>
+              <w:tab/>
+              <w:t xml:space="preserve"> pas terminée</w:t>
+            </w:r>
+          </w:p>
+        </w:tc>
+        <w:tc>
+          <w:tcPr>
+            <w:tcW w:w="3067" w:type="dxa"/>
+          </w:tcPr>
+          <w:p>
+            <w:pPr>
+              <w:rPr>
+                <w:color w:val="FF0000"/>
+              </w:rPr>
+            </w:pPr>
+            <w:r>
+              <w:rPr>
+                <w:color w:val="FF0000"/>
+              </w:rPr>
+              <w:t>Lisa</w:t>
+            </w:r>
+          </w:p>
+        </w:tc>
+        <w:tc>
+          <w:tcPr>
+            <w:tcW w:w="1931" w:type="dxa"/>
+          </w:tcPr>
+          <w:p>
+            <w:pPr>
+              <w:rPr>
+                <w:color w:val="002060"/>
+              </w:rPr>
+            </w:pPr>
+            <w:r>
+              <w:rPr>
+                <w:color w:val="002060"/>
+              </w:rPr>
+              <w:t>4 jours</w:t>
+            </w:r>
+          </w:p>
+        </w:tc>
+      </w:tr>
+    </w:tbl>
+    <w:p/>
     <w:p>
       <w:pPr>
         <w:jc w:val="center"/>
         <w:rPr>
           <w:b/>
-          <w:sz w:val="28"/>
-        </w:rPr>
-      </w:pPr>
-    </w:p>
-    <w:p>
-      <w:pPr>
-        <w:jc w:val="center"/>
-        <w:rPr>
-          <w:b/>
-          <w:sz w:val="28"/>
-        </w:rPr>
-      </w:pPr>
-    </w:p>
-    <w:p>
-      <w:pPr>
-        <w:jc w:val="center"/>
-        <w:rPr>
-          <w:b/>
-          <w:sz w:val="28"/>
-        </w:rPr>
-      </w:pPr>
-    </w:p>
-    <w:p>
-      <w:pPr>
-        <w:jc w:val="center"/>
-        <w:rPr>
-          <w:b/>
-          <w:sz w:val="28"/>
-        </w:rPr>
-      </w:pPr>
-    </w:p>
-    <w:p>
-      <w:pPr>
-        <w:jc w:val="center"/>
-        <w:rPr>
-          <w:b/>
-          <w:sz w:val="28"/>
-        </w:rPr>
-      </w:pPr>
-    </w:p>
-    <w:p>
-      <w:pPr>
-        <w:jc w:val="center"/>
-        <w:rPr>
-          <w:b/>
-          <w:sz w:val="28"/>
-        </w:rPr>
-      </w:pPr>
-    </w:p>
-    <w:p>
-      <w:pPr>
-        <w:jc w:val="center"/>
-        <w:rPr>
-          <w:b/>
-          <w:sz w:val="28"/>
-        </w:rPr>
-      </w:pPr>
-    </w:p>
-    <w:p>
-      <w:pPr>
-        <w:rPr>
-          <w:b/>
-          <w:sz w:val="28"/>
-        </w:rPr>
-      </w:pPr>
-    </w:p>
-    <w:p>
-      <w:pPr>
-        <w:rPr>
-          <w:b/>
-          <w:sz w:val="28"/>
-        </w:rPr>
-      </w:pPr>
-    </w:p>
-    <w:p>
-      <w:pPr>
-        <w:rPr>
-          <w:b/>
-          <w:sz w:val="28"/>
-        </w:rPr>
-      </w:pPr>
-    </w:p>
-    <w:p>
-      <w:pPr>
-        <w:rPr>
-          <w:b/>
-          <w:sz w:val="28"/>
-        </w:rPr>
-      </w:pPr>
-    </w:p>
-    <w:p>
-      <w:pPr>
-        <w:rPr>
-          <w:b/>
-          <w:sz w:val="28"/>
-        </w:rPr>
-      </w:pPr>
-    </w:p>
-    <w:p>
-      <w:pPr>
-        <w:rPr>
-          <w:b/>
-          <w:sz w:val="28"/>
-        </w:rPr>
-      </w:pPr>
-    </w:p>
-    <w:p>
-      <w:pPr>
-        <w:rPr>
-          <w:b/>
-          <w:sz w:val="28"/>
-        </w:rPr>
-      </w:pPr>
-    </w:p>
-    <w:p>
-      <w:pPr>
-        <w:rPr>
-          <w:b/>
-          <w:sz w:val="28"/>
-        </w:rPr>
-      </w:pPr>
-    </w:p>
-    <w:p>
-      <w:pPr>
-        <w:rPr>
-          <w:b/>
-          <w:sz w:val="28"/>
-        </w:rPr>
-      </w:pPr>
-    </w:p>
-    <w:p>
-      <w:pPr>
-        <w:rPr>
-          <w:b/>
-          <w:sz w:val="28"/>
-        </w:rPr>
-      </w:pPr>
-    </w:p>
-    <w:p>
-      <w:pPr>
-        <w:rPr>
-          <w:b/>
-          <w:sz w:val="28"/>
-        </w:rPr>
-      </w:pPr>
-    </w:p>
-    <w:p>
-      <w:pPr>
-        <w:rPr>
-          <w:b/>
-          <w:sz w:val="28"/>
-        </w:rPr>
-      </w:pPr>
-    </w:p>
-    <w:p>
-      <w:pPr>
-        <w:rPr>
-          <w:b/>
-          <w:sz w:val="28"/>
-        </w:rPr>
-      </w:pPr>
-    </w:p>
-    <w:p>
-      <w:pPr>
-        <w:rPr>
-          <w:b/>
-          <w:sz w:val="28"/>
-        </w:rPr>
-      </w:pPr>
-    </w:p>
-    <w:p>
-      <w:pPr>
-        <w:rPr>
-          <w:b/>
-          <w:sz w:val="28"/>
-        </w:rPr>
-      </w:pPr>
-    </w:p>
-    <w:p>
-      <w:pPr>
-        <w:rPr>
-          <w:b/>
-          <w:sz w:val="28"/>
-        </w:rPr>
-      </w:pPr>
-    </w:p>
-    <w:p>
-      <w:pPr>
-        <w:rPr>
-          <w:b/>
-          <w:sz w:val="28"/>
+          <w:sz w:val="24"/>
         </w:rPr>
       </w:pPr>
     </w:p>
@@ -1759,9 +2546,83 @@
       <w:r>
         <w:rPr>
           <w:b/>
+          <w:noProof/>
+          <w:sz w:val="28"/>
+          <w:lang w:eastAsia="fr-FR"/>
+        </w:rPr>
+        <w:lastRenderedPageBreak/>
+        <mc:AlternateContent>
+          <mc:Choice Requires="wps">
+            <w:drawing>
+              <wp:anchor distT="0" distB="0" distL="114300" distR="114300" simplePos="0" relativeHeight="251658752" behindDoc="0" locked="0" layoutInCell="1" allowOverlap="1" wp14:anchorId="4AD8C36F" wp14:editId="78CE58C8">
+                <wp:simplePos x="0" y="0"/>
+                <wp:positionH relativeFrom="column">
+                  <wp:posOffset>2205355</wp:posOffset>
+                </wp:positionH>
+                <wp:positionV relativeFrom="paragraph">
+                  <wp:posOffset>224155</wp:posOffset>
+                </wp:positionV>
+                <wp:extent cx="3638550" cy="0"/>
+                <wp:effectExtent l="0" t="0" r="19050" b="19050"/>
+                <wp:wrapNone/>
+                <wp:docPr id="4" name="Connecteur droit 4"/>
+                <wp:cNvGraphicFramePr/>
+                <a:graphic xmlns:a="http://schemas.openxmlformats.org/drawingml/2006/main">
+                  <a:graphicData uri="http://schemas.microsoft.com/office/word/2010/wordprocessingShape">
+                    <wps:wsp>
+                      <wps:cNvCnPr/>
+                      <wps:spPr>
+                        <a:xfrm>
+                          <a:off x="0" y="0"/>
+                          <a:ext cx="3638550" cy="0"/>
+                        </a:xfrm>
+                        <a:prstGeom prst="line">
+                          <a:avLst/>
+                        </a:prstGeom>
+                      </wps:spPr>
+                      <wps:style>
+                        <a:lnRef idx="1">
+                          <a:schemeClr val="accent1"/>
+                        </a:lnRef>
+                        <a:fillRef idx="0">
+                          <a:schemeClr val="accent1"/>
+                        </a:fillRef>
+                        <a:effectRef idx="0">
+                          <a:schemeClr val="accent1"/>
+                        </a:effectRef>
+                        <a:fontRef idx="minor">
+                          <a:schemeClr val="tx1"/>
+                        </a:fontRef>
+                      </wps:style>
+                      <wps:bodyPr/>
+                    </wps:wsp>
+                  </a:graphicData>
+                </a:graphic>
+              </wp:anchor>
+            </w:drawing>
+          </mc:Choice>
+          <mc:Fallback>
+            <w:pict>
+              <v:line w14:anchorId="3319C632" id="Connecteur droit 4" o:spid="_x0000_s1026" style="position:absolute;z-index:251658752;visibility:visible;mso-wrap-style:square;mso-wrap-distance-left:9pt;mso-wrap-distance-top:0;mso-wrap-distance-right:9pt;mso-wrap-distance-bottom:0;mso-position-horizontal:absolute;mso-position-horizontal-relative:text;mso-position-vertical:absolute;mso-position-vertical-relative:text" from="173.65pt,17.65pt" to="460.15pt,17.65pt" o:gfxdata="UEsDBBQABgAIAAAAIQC2gziS/gAAAOEBAAATAAAAW0NvbnRlbnRfVHlwZXNdLnhtbJSRQU7DMBBF&#10;90jcwfIWJU67QAgl6YK0S0CoHGBkTxKLZGx5TGhvj5O2G0SRWNoz/78nu9wcxkFMGNg6quQqL6RA&#10;0s5Y6ir5vt9lD1JwBDIwOMJKHpHlpr69KfdHjyxSmriSfYz+USnWPY7AufNIadK6MEJMx9ApD/oD&#10;OlTrorhX2lFEilmcO2RdNtjC5xDF9pCuTyYBB5bi6bQ4syoJ3g9WQ0ymaiLzg5KdCXlKLjvcW893&#10;SUOqXwnz5DrgnHtJTxOsQfEKIT7DmDSUCaxw7Rqn8787ZsmRM9e2VmPeBN4uqYvTtW7jvijg9N/y&#10;JsXecLq0q+WD6m8AAAD//wMAUEsDBBQABgAIAAAAIQA4/SH/1gAAAJQBAAALAAAAX3JlbHMvLnJl&#10;bHOkkMFqwzAMhu+DvYPRfXGawxijTi+j0GvpHsDYimMaW0Yy2fr2M4PBMnrbUb/Q94l/f/hMi1qR&#10;JVI2sOt6UJgd+ZiDgffL8ekFlFSbvV0oo4EbChzGx4f9GRdb25HMsYhqlCwG5lrLq9biZkxWOiqY&#10;22YiTra2kYMu1l1tQD30/bPm3wwYN0x18gb45AdQl1tp5j/sFB2T0FQ7R0nTNEV3j6o9feQzro1i&#10;OWA14Fm+Q8a1a8+Bvu/d/dMb2JY5uiPbhG/ktn4cqGU/er3pcvwCAAD//wMAUEsDBBQABgAIAAAA&#10;IQDO5QnotwEAAMEDAAAOAAAAZHJzL2Uyb0RvYy54bWysU02PEzEMvSPxH6Lc6bT7pdWo0z10BRcE&#10;FbA/IJtxOpGSOHKynem/x0nbWQRICMTFEyd+tt+zZ/0weScOQMli6ORqsZQCgsbehn0nn769f3cv&#10;Rcoq9MphgE4eIcmHzds36zG2cIUDuh5IcJKQ2jF2csg5tk2T9ABepQVGCPxokLzK7NK+6UmNnN27&#10;5mq5vGtGpD4SakiJbx9Pj3JT8xsDOn82JkEWrpPcW66Wqn0uttmsVbsnFQerz22of+jCKxu46Jzq&#10;UWUlXsj+kspbTZjQ5IVG36AxVkPlwGxWy5/YfB1UhMqFxUlxlin9v7T602FHwvadvJEiKM8j2mII&#10;rBu8kOgJbRY3RaUxppaDt2FHZy/FHRXKkyFfvkxGTFXZ46wsTFlovry+u76/veUB6Mtb8wqMlPIH&#10;QC/KoZPOhkJaterwMWUuxqGXEHZKI6fS9ZSPDkqwC1/AMBEutqroukKwdSQOioevtIaQV4UK56vR&#10;BWasczNw+WfgOb5Aoa7X34BnRK2MIc9gbwPS76rn6dKyOcVfFDjxLhI8Y3+sQ6nS8J5UhuedLov4&#10;o1/hr3/e5jsAAAD//wMAUEsDBBQABgAIAAAAIQBkXe/h3wAAAAkBAAAPAAAAZHJzL2Rvd25yZXYu&#10;eG1sTI9BT8MwDIXvSPyHyEjcWEoHDErTaZqEGJPQtIE0jllj2kLjVEm2dv9+Rhzg5Gf76flzPh1s&#10;Kw7oQ+NIwfUoAYFUOtNQpeD97enqHkSImoxuHaGCIwaYFudnuc6M62mNh02sBIdQyLSCOsYukzKU&#10;NVodRq5D4t2n81ZHbn0ljdc9h9tWpklyJ61uiC/UusN5jeX3Zm8VvPrFYj5bHr9o9WH7bbrcrl6G&#10;Z6UuL4bZI4iIQ/wzww8+o0PBTDu3JxNEq2B8MxmzlcUtVzY8pAmL3e9AFrn8/0FxAgAA//8DAFBL&#10;AQItABQABgAIAAAAIQC2gziS/gAAAOEBAAATAAAAAAAAAAAAAAAAAAAAAABbQ29udGVudF9UeXBl&#10;c10ueG1sUEsBAi0AFAAGAAgAAAAhADj9If/WAAAAlAEAAAsAAAAAAAAAAAAAAAAALwEAAF9yZWxz&#10;Ly5yZWxzUEsBAi0AFAAGAAgAAAAhAM7lCei3AQAAwQMAAA4AAAAAAAAAAAAAAAAALgIAAGRycy9l&#10;Mm9Eb2MueG1sUEsBAi0AFAAGAAgAAAAhAGRd7+HfAAAACQEAAA8AAAAAAAAAAAAAAAAAEQQAAGRy&#10;cy9kb3ducmV2LnhtbFBLBQYAAAAABAAEAPMAAAAdBQAAAAA=&#10;" strokecolor="#5b9bd5 [3204]" strokeweight=".5pt">
+                <v:stroke joinstyle="miter"/>
+              </v:line>
+            </w:pict>
+          </mc:Fallback>
+        </mc:AlternateContent>
+      </w:r>
+      <w:r>
+        <w:rPr>
+          <w:b/>
           <w:sz w:val="28"/>
         </w:rPr>
-        <w:t xml:space="preserve">A partir du </w:t>
+        <w:t>A</w:t>
+      </w:r>
+      <w:r>
+        <w:rPr>
+          <w:b/>
+          <w:sz w:val="28"/>
+        </w:rPr>
+        <w:t xml:space="preserve"> partir du </w:t>
       </w:r>
       <w:r>
         <w:rPr>
@@ -1805,7 +2666,7 @@
         <mc:AlternateContent>
           <mc:Choice Requires="wps">
             <w:drawing>
-              <wp:anchor distT="0" distB="0" distL="114300" distR="114300" simplePos="0" relativeHeight="251661312" behindDoc="0" locked="0" layoutInCell="1" allowOverlap="1" wp14:anchorId="582AAE11" wp14:editId="7864A7B3">
+              <wp:anchor distT="0" distB="0" distL="114300" distR="114300" simplePos="0" relativeHeight="251645440" behindDoc="0" locked="0" layoutInCell="1" allowOverlap="1" wp14:anchorId="5F0CD4B1" wp14:editId="0A486A23">
                 <wp:simplePos x="0" y="0"/>
                 <wp:positionH relativeFrom="column">
                   <wp:posOffset>3762375</wp:posOffset>
@@ -1864,7 +2725,7 @@
           </mc:Choice>
           <mc:Fallback>
             <w:pict>
-              <v:rect w14:anchorId="57A26F11" id="Rectangle 2" o:spid="_x0000_s1026" style="position:absolute;margin-left:296.25pt;margin-top:.7pt;width:20.25pt;height:15pt;z-index:251661312;visibility:visible;mso-wrap-style:square;mso-wrap-distance-left:9pt;mso-wrap-distance-top:0;mso-wrap-distance-right:9pt;mso-wrap-distance-bottom:0;mso-position-horizontal:absolute;mso-position-horizontal-relative:text;mso-position-vertical:absolute;mso-position-vertical-relative:text;v-text-anchor:middle" o:gfxdata="UEsDBBQABgAIAAAAIQC2gziS/gAAAOEBAAATAAAAW0NvbnRlbnRfVHlwZXNdLnhtbJSRQU7DMBBF&#10;90jcwfIWJU67QAgl6YK0S0CoHGBkTxKLZGx5TGhvj5O2G0SRWNoz/78nu9wcxkFMGNg6quQqL6RA&#10;0s5Y6ir5vt9lD1JwBDIwOMJKHpHlpr69KfdHjyxSmriSfYz+USnWPY7AufNIadK6MEJMx9ApD/oD&#10;OlTrorhX2lFEilmcO2RdNtjC5xDF9pCuTyYBB5bi6bQ4syoJ3g9WQ0ymaiLzg5KdCXlKLjvcW893&#10;SUOqXwnz5DrgnHtJTxOsQfEKIT7DmDSUCaxw7Rqn8787ZsmRM9e2VmPeBN4uqYvTtW7jvijg9N/y&#10;JsXecLq0q+WD6m8AAAD//wMAUEsDBBQABgAIAAAAIQA4/SH/1gAAAJQBAAALAAAAX3JlbHMvLnJl&#10;bHOkkMFqwzAMhu+DvYPRfXGawxijTi+j0GvpHsDYimMaW0Yy2fr2M4PBMnrbUb/Q94l/f/hMi1qR&#10;JVI2sOt6UJgd+ZiDgffL8ekFlFSbvV0oo4EbChzGx4f9GRdb25HMsYhqlCwG5lrLq9biZkxWOiqY&#10;22YiTra2kYMu1l1tQD30/bPm3wwYN0x18gb45AdQl1tp5j/sFB2T0FQ7R0nTNEV3j6o9feQzro1i&#10;OWA14Fm+Q8a1a8+Bvu/d/dMb2JY5uiPbhG/ktn4cqGU/er3pcvwCAAD//wMAUEsDBBQABgAIAAAA&#10;IQCeVuAUiQIAAGwFAAAOAAAAZHJzL2Uyb0RvYy54bWysVEtv2zAMvg/YfxB0Xx0HyboGdYqsbYYB&#10;RVv0gZ4VWYoNyKJGKXGyXz9KdtygLXYYdpFFk/z40EeeX+waw7YKfQ224PnJiDNlJZS1XRf8+Wn5&#10;5RtnPghbCgNWFXyvPL+Yf/503rqZGkMFplTICMT6WesKXoXgZlnmZaUa4U/AKUtKDdiIQCKusxJF&#10;S+iNycaj0desBSwdglTe09+rTsnnCV9rJcOd1l4FZgpOuYV0YjpX8czm52K2RuGqWvZpiH/IohG1&#10;paAD1JUIgm2wfgfV1BLBgw4nEpoMtK6lSjVQNfnoTTWPlXAq1ULN8W5ok/9/sPJ2e4+sLgs+5syK&#10;hp7ogZom7NooNo7taZ2fkdWju8de8nSNte40NvFLVbBdaul+aKnaBSbp53h6mp9OOZOkys9G01Fq&#10;efbq7NCHHwoaFi8FRwqeGim2Nz5QQDI9mMRYHkxdLmtjkoDr1aVBthX0upP8enn9PWZMLkdmWSyg&#10;Szndwt6o6Gzsg9JUeUwyRUycUwOekFLZkHeqSpSqC0MVDDUMHilmAozImtIbsHuAyOf32F2yvX10&#10;VYmyg/Pob4l1zoNHigw2DM5NbQE/AjBUVR+5s6f0j1oTryso98QLhG5gvJPLmt7nRvhwL5AmhGaJ&#10;pj7c0aENtAWH/sZZBfj7o//RnohLWs5amriC+18bgYoz89MSpc/yySSOaBIm09MxCXisWR1r7Ka5&#10;BHr2nPaLk+ka7YM5XDVC80LLYRGjkkpYSbELLgMehMvQbQJaL1ItFsmMxtKJcGMfnYzgsauRf0+7&#10;F4GuJ2kgdt/CYTrF7A1XO9voaWGxCaDrROTXvvb9ppFOxOnXT9wZx3Kyel2S8z8AAAD//wMAUEsD&#10;BBQABgAIAAAAIQAIC1Mm3gAAAAgBAAAPAAAAZHJzL2Rvd25yZXYueG1sTI/BTsMwEETvSPyDtUjc&#10;qENCqxLiVAipqOoFUZB6deNtHDVeR7GTpnw92xMcd95odqZYTa4VI/ah8aTgcZaAQKq8aahW8P21&#10;fliCCFGT0a0nVHDBAKvy9qbQufFn+sRxF2vBIRRyrcDG2OVShsqi02HmOyRmR987Hfnsa2l6feZw&#10;18o0SRbS6Yb4g9UdvlmsTrvBKXCb0+VjOG6XNqX9+yas5c9+lErd302vLyAiTvHPDNf6XB1K7nTw&#10;A5kgWgXz53TOVgZPIJgvsoy3HRRkLMiykP8HlL8AAAD//wMAUEsBAi0AFAAGAAgAAAAhALaDOJL+&#10;AAAA4QEAABMAAAAAAAAAAAAAAAAAAAAAAFtDb250ZW50X1R5cGVzXS54bWxQSwECLQAUAAYACAAA&#10;ACEAOP0h/9YAAACUAQAACwAAAAAAAAAAAAAAAAAvAQAAX3JlbHMvLnJlbHNQSwECLQAUAAYACAAA&#10;ACEAnlbgFIkCAABsBQAADgAAAAAAAAAAAAAAAAAuAgAAZHJzL2Uyb0RvYy54bWxQSwECLQAUAAYA&#10;CAAAACEACAtTJt4AAAAIAQAADwAAAAAAAAAAAAAAAADjBAAAZHJzL2Rvd25yZXYueG1sUEsFBgAA&#10;AAAEAAQA8wAAAO4FAAAAAA==&#10;" fillcolor="#41efeb" strokecolor="#1f4d78 [1604]" strokeweight="1pt"/>
+              <v:rect w14:anchorId="26688962" id="Rectangle 2" o:spid="_x0000_s1026" style="position:absolute;margin-left:296.25pt;margin-top:.7pt;width:20.25pt;height:15pt;z-index:251645440;visibility:visible;mso-wrap-style:square;mso-wrap-distance-left:9pt;mso-wrap-distance-top:0;mso-wrap-distance-right:9pt;mso-wrap-distance-bottom:0;mso-position-horizontal:absolute;mso-position-horizontal-relative:text;mso-position-vertical:absolute;mso-position-vertical-relative:text;v-text-anchor:middle" o:gfxdata="UEsDBBQABgAIAAAAIQC2gziS/gAAAOEBAAATAAAAW0NvbnRlbnRfVHlwZXNdLnhtbJSRQU7DMBBF&#10;90jcwfIWJU67QAgl6YK0S0CoHGBkTxKLZGx5TGhvj5O2G0SRWNoz/78nu9wcxkFMGNg6quQqL6RA&#10;0s5Y6ir5vt9lD1JwBDIwOMJKHpHlpr69KfdHjyxSmriSfYz+USnWPY7AufNIadK6MEJMx9ApD/oD&#10;OlTrorhX2lFEilmcO2RdNtjC5xDF9pCuTyYBB5bi6bQ4syoJ3g9WQ0ymaiLzg5KdCXlKLjvcW893&#10;SUOqXwnz5DrgnHtJTxOsQfEKIT7DmDSUCaxw7Rqn8787ZsmRM9e2VmPeBN4uqYvTtW7jvijg9N/y&#10;JsXecLq0q+WD6m8AAAD//wMAUEsDBBQABgAIAAAAIQA4/SH/1gAAAJQBAAALAAAAX3JlbHMvLnJl&#10;bHOkkMFqwzAMhu+DvYPRfXGawxijTi+j0GvpHsDYimMaW0Yy2fr2M4PBMnrbUb/Q94l/f/hMi1qR&#10;JVI2sOt6UJgd+ZiDgffL8ekFlFSbvV0oo4EbChzGx4f9GRdb25HMsYhqlCwG5lrLq9biZkxWOiqY&#10;22YiTra2kYMu1l1tQD30/bPm3wwYN0x18gb45AdQl1tp5j/sFB2T0FQ7R0nTNEV3j6o9feQzro1i&#10;OWA14Fm+Q8a1a8+Bvu/d/dMb2JY5uiPbhG/ktn4cqGU/er3pcvwCAAD//wMAUEsDBBQABgAIAAAA&#10;IQCeVuAUiQIAAGwFAAAOAAAAZHJzL2Uyb0RvYy54bWysVEtv2zAMvg/YfxB0Xx0HyboGdYqsbYYB&#10;RVv0gZ4VWYoNyKJGKXGyXz9KdtygLXYYdpFFk/z40EeeX+waw7YKfQ224PnJiDNlJZS1XRf8+Wn5&#10;5RtnPghbCgNWFXyvPL+Yf/503rqZGkMFplTICMT6WesKXoXgZlnmZaUa4U/AKUtKDdiIQCKusxJF&#10;S+iNycaj0desBSwdglTe09+rTsnnCV9rJcOd1l4FZgpOuYV0YjpX8czm52K2RuGqWvZpiH/IohG1&#10;paAD1JUIgm2wfgfV1BLBgw4nEpoMtK6lSjVQNfnoTTWPlXAq1ULN8W5ok/9/sPJ2e4+sLgs+5syK&#10;hp7ogZom7NooNo7taZ2fkdWju8de8nSNte40NvFLVbBdaul+aKnaBSbp53h6mp9OOZOkys9G01Fq&#10;efbq7NCHHwoaFi8FRwqeGim2Nz5QQDI9mMRYHkxdLmtjkoDr1aVBthX0upP8enn9PWZMLkdmWSyg&#10;Szndwt6o6Gzsg9JUeUwyRUycUwOekFLZkHeqSpSqC0MVDDUMHilmAozImtIbsHuAyOf32F2yvX10&#10;VYmyg/Pob4l1zoNHigw2DM5NbQE/AjBUVR+5s6f0j1oTryso98QLhG5gvJPLmt7nRvhwL5AmhGaJ&#10;pj7c0aENtAWH/sZZBfj7o//RnohLWs5amriC+18bgYoz89MSpc/yySSOaBIm09MxCXisWR1r7Ka5&#10;BHr2nPaLk+ka7YM5XDVC80LLYRGjkkpYSbELLgMehMvQbQJaL1ItFsmMxtKJcGMfnYzgsauRf0+7&#10;F4GuJ2kgdt/CYTrF7A1XO9voaWGxCaDrROTXvvb9ppFOxOnXT9wZx3Kyel2S8z8AAAD//wMAUEsD&#10;BBQABgAIAAAAIQAIC1Mm3gAAAAgBAAAPAAAAZHJzL2Rvd25yZXYueG1sTI/BTsMwEETvSPyDtUjc&#10;qENCqxLiVAipqOoFUZB6deNtHDVeR7GTpnw92xMcd95odqZYTa4VI/ah8aTgcZaAQKq8aahW8P21&#10;fliCCFGT0a0nVHDBAKvy9qbQufFn+sRxF2vBIRRyrcDG2OVShsqi02HmOyRmR987Hfnsa2l6feZw&#10;18o0SRbS6Yb4g9UdvlmsTrvBKXCb0+VjOG6XNqX9+yas5c9+lErd302vLyAiTvHPDNf6XB1K7nTw&#10;A5kgWgXz53TOVgZPIJgvsoy3HRRkLMiykP8HlL8AAAD//wMAUEsBAi0AFAAGAAgAAAAhALaDOJL+&#10;AAAA4QEAABMAAAAAAAAAAAAAAAAAAAAAAFtDb250ZW50X1R5cGVzXS54bWxQSwECLQAUAAYACAAA&#10;ACEAOP0h/9YAAACUAQAACwAAAAAAAAAAAAAAAAAvAQAAX3JlbHMvLnJlbHNQSwECLQAUAAYACAAA&#10;ACEAnlbgFIkCAABsBQAADgAAAAAAAAAAAAAAAAAuAgAAZHJzL2Uyb0RvYy54bWxQSwECLQAUAAYA&#10;CAAAACEACAtTJt4AAAAIAQAADwAAAAAAAAAAAAAAAADjBAAAZHJzL2Rvd25yZXYueG1sUEsFBgAA&#10;AAAEAAQA8wAAAO4FAAAAAA==&#10;" fillcolor="#41efeb" strokecolor="#1f4d78 [1604]" strokeweight="1pt"/>
             </w:pict>
           </mc:Fallback>
         </mc:AlternateContent>
@@ -1881,6 +2742,8 @@
         </w:rPr>
         <w:t xml:space="preserve"> </w:t>
       </w:r>
+      <w:bookmarkStart w:id="0" w:name="_GoBack"/>
+      <w:bookmarkEnd w:id="0"/>
     </w:p>
     <w:p/>
     <w:tbl>
@@ -1929,8 +2792,13 @@
           </w:tcPr>
           <w:p>
             <w:r>
-              <w:t>Temps reel</w:t>
-            </w:r>
+              <w:t xml:space="preserve">Temps </w:t>
+            </w:r>
+            <w:proofErr w:type="spellStart"/>
+            <w:r>
+              <w:t>reel</w:t>
+            </w:r>
+            <w:proofErr w:type="spellEnd"/>
           </w:p>
         </w:tc>
         <w:tc>
@@ -1974,8 +2842,16 @@
               <w:rPr>
                 <w:highlight w:val="cyan"/>
               </w:rPr>
-              <w:t>Connexion/deconnexion</w:t>
-            </w:r>
+              <w:t>Connexion/</w:t>
+            </w:r>
+            <w:proofErr w:type="spellStart"/>
+            <w:r>
+              <w:rPr>
+                <w:highlight w:val="cyan"/>
+              </w:rPr>
+              <w:t>deconnexion</w:t>
+            </w:r>
+            <w:proofErr w:type="spellEnd"/>
           </w:p>
           <w:p/>
           <w:p/>
@@ -1985,42 +2861,104 @@
             <w:tcW w:w="1680" w:type="dxa"/>
           </w:tcPr>
           <w:p>
-            <w:r>
+            <w:pPr>
+              <w:rPr>
+                <w:highlight w:val="cyan"/>
+              </w:rPr>
+            </w:pPr>
+            <w:r>
+              <w:rPr>
+                <w:highlight w:val="cyan"/>
+              </w:rPr>
               <w:t xml:space="preserve">5h </w:t>
             </w:r>
           </w:p>
-          <w:p/>
-          <w:p/>
-          <w:p/>
+          <w:p>
+            <w:pPr>
+              <w:rPr>
+                <w:highlight w:val="cyan"/>
+              </w:rPr>
+            </w:pPr>
+          </w:p>
+          <w:p>
+            <w:pPr>
+              <w:rPr>
+                <w:highlight w:val="cyan"/>
+              </w:rPr>
+            </w:pPr>
+          </w:p>
+          <w:p>
+            <w:pPr>
+              <w:rPr>
+                <w:highlight w:val="cyan"/>
+              </w:rPr>
+            </w:pPr>
+          </w:p>
         </w:tc>
         <w:tc>
           <w:tcPr>
             <w:tcW w:w="1439" w:type="dxa"/>
           </w:tcPr>
           <w:p>
-            <w:r>
+            <w:pPr>
+              <w:rPr>
+                <w:highlight w:val="cyan"/>
+              </w:rPr>
+            </w:pPr>
+            <w:r>
+              <w:rPr>
+                <w:highlight w:val="cyan"/>
+              </w:rPr>
               <w:t>5h</w:t>
             </w:r>
           </w:p>
-          <w:p/>
+          <w:p>
+            <w:pPr>
+              <w:rPr>
+                <w:highlight w:val="cyan"/>
+              </w:rPr>
+            </w:pPr>
+          </w:p>
         </w:tc>
         <w:tc>
           <w:tcPr>
             <w:tcW w:w="1367" w:type="dxa"/>
           </w:tcPr>
           <w:p>
-            <w:r>
+            <w:pPr>
+              <w:rPr>
+                <w:highlight w:val="cyan"/>
+              </w:rPr>
+            </w:pPr>
+            <w:r>
+              <w:rPr>
+                <w:highlight w:val="cyan"/>
+              </w:rPr>
               <w:t>Lisa</w:t>
             </w:r>
           </w:p>
-          <w:p/>
+          <w:p>
+            <w:pPr>
+              <w:rPr>
+                <w:highlight w:val="cyan"/>
+              </w:rPr>
+            </w:pPr>
+          </w:p>
         </w:tc>
         <w:tc>
           <w:tcPr>
             <w:tcW w:w="2239" w:type="dxa"/>
           </w:tcPr>
           <w:p>
-            <w:r>
+            <w:pPr>
+              <w:rPr>
+                <w:highlight w:val="cyan"/>
+              </w:rPr>
+            </w:pPr>
+            <w:r>
+              <w:rPr>
+                <w:highlight w:val="cyan"/>
+              </w:rPr>
               <w:t>18/06</w:t>
             </w:r>
           </w:p>
@@ -2046,8 +2984,16 @@
               <w:rPr>
                 <w:highlight w:val="cyan"/>
               </w:rPr>
-              <w:t>de l’Users</w:t>
-            </w:r>
+              <w:t>de l’</w:t>
+            </w:r>
+            <w:proofErr w:type="spellStart"/>
+            <w:r>
+              <w:rPr>
+                <w:highlight w:val="cyan"/>
+              </w:rPr>
+              <w:t>Users</w:t>
+            </w:r>
+            <w:proofErr w:type="spellEnd"/>
             <w:r>
               <w:t xml:space="preserve"> </w:t>
             </w:r>
@@ -2316,6 +3262,9 @@
           </w:tcPr>
           <w:p>
             <w:r>
+              <w:rPr>
+                <w:highlight w:val="cyan"/>
+              </w:rPr>
               <w:t>Création du choix des catégories d’articles</w:t>
             </w:r>
           </w:p>
@@ -2325,7 +3274,15 @@
             <w:tcW w:w="1680" w:type="dxa"/>
           </w:tcPr>
           <w:p>
-            <w:r>
+            <w:pPr>
+              <w:rPr>
+                <w:highlight w:val="cyan"/>
+              </w:rPr>
+            </w:pPr>
+            <w:r>
+              <w:rPr>
+                <w:highlight w:val="cyan"/>
+              </w:rPr>
               <w:t>5 à 8h</w:t>
             </w:r>
           </w:p>
@@ -2334,14 +3291,29 @@
           <w:tcPr>
             <w:tcW w:w="1439" w:type="dxa"/>
           </w:tcPr>
-          <w:p/>
+          <w:p>
+            <w:r>
+              <w:rPr>
+                <w:highlight w:val="cyan"/>
+              </w:rPr>
+              <w:t>5 heures</w:t>
+            </w:r>
+          </w:p>
         </w:tc>
         <w:tc>
           <w:tcPr>
             <w:tcW w:w="1367" w:type="dxa"/>
           </w:tcPr>
           <w:p>
-            <w:r>
+            <w:pPr>
+              <w:rPr>
+                <w:highlight w:val="cyan"/>
+              </w:rPr>
+            </w:pPr>
+            <w:r>
+              <w:rPr>
+                <w:highlight w:val="cyan"/>
+              </w:rPr>
               <w:t>Arnaud</w:t>
             </w:r>
           </w:p>
@@ -2350,7 +3322,19 @@
           <w:tcPr>
             <w:tcW w:w="2239" w:type="dxa"/>
           </w:tcPr>
-          <w:p/>
+          <w:p>
+            <w:pPr>
+              <w:rPr>
+                <w:highlight w:val="cyan"/>
+              </w:rPr>
+            </w:pPr>
+            <w:r>
+              <w:rPr>
+                <w:highlight w:val="cyan"/>
+              </w:rPr>
+              <w:t>08/07</w:t>
+            </w:r>
+          </w:p>
         </w:tc>
       </w:tr>
       <w:tr>
@@ -2794,7 +3778,15 @@
             <w:tcW w:w="1680" w:type="dxa"/>
           </w:tcPr>
           <w:p>
-            <w:r>
+            <w:pPr>
+              <w:rPr>
+                <w:highlight w:val="cyan"/>
+              </w:rPr>
+            </w:pPr>
+            <w:r>
+              <w:rPr>
+                <w:highlight w:val="cyan"/>
+              </w:rPr>
               <w:t>2 jours</w:t>
             </w:r>
           </w:p>
@@ -2804,7 +3796,15 @@
             <w:tcW w:w="1439" w:type="dxa"/>
           </w:tcPr>
           <w:p>
-            <w:r>
+            <w:pPr>
+              <w:rPr>
+                <w:highlight w:val="cyan"/>
+              </w:rPr>
+            </w:pPr>
+            <w:r>
+              <w:rPr>
+                <w:highlight w:val="cyan"/>
+              </w:rPr>
               <w:t>3 jours</w:t>
             </w:r>
           </w:p>
@@ -2814,7 +3814,15 @@
             <w:tcW w:w="1367" w:type="dxa"/>
           </w:tcPr>
           <w:p>
-            <w:r>
+            <w:pPr>
+              <w:rPr>
+                <w:highlight w:val="cyan"/>
+              </w:rPr>
+            </w:pPr>
+            <w:r>
+              <w:rPr>
+                <w:highlight w:val="cyan"/>
+              </w:rPr>
               <w:t>Lisa</w:t>
             </w:r>
           </w:p>
@@ -2824,7 +3832,15 @@
             <w:tcW w:w="2239" w:type="dxa"/>
           </w:tcPr>
           <w:p>
-            <w:r>
+            <w:pPr>
+              <w:rPr>
+                <w:highlight w:val="cyan"/>
+              </w:rPr>
+            </w:pPr>
+            <w:r>
+              <w:rPr>
+                <w:highlight w:val="cyan"/>
+              </w:rPr>
               <w:t>15/06</w:t>
             </w:r>
           </w:p>
@@ -2854,7 +3870,15 @@
             <w:tcW w:w="1680" w:type="dxa"/>
           </w:tcPr>
           <w:p>
-            <w:r>
+            <w:pPr>
+              <w:rPr>
+                <w:highlight w:val="cyan"/>
+              </w:rPr>
+            </w:pPr>
+            <w:r>
+              <w:rPr>
+                <w:highlight w:val="cyan"/>
+              </w:rPr>
               <w:t>2 jours</w:t>
             </w:r>
           </w:p>
@@ -2863,26 +3887,66 @@
           <w:tcPr>
             <w:tcW w:w="1439" w:type="dxa"/>
           </w:tcPr>
-          <w:p/>
+          <w:p>
+            <w:pPr>
+              <w:rPr>
+                <w:highlight w:val="cyan"/>
+              </w:rPr>
+            </w:pPr>
+            <w:r>
+              <w:rPr>
+                <w:highlight w:val="cyan"/>
+              </w:rPr>
+              <w:t>1 jour</w:t>
+            </w:r>
+          </w:p>
         </w:tc>
         <w:tc>
           <w:tcPr>
             <w:tcW w:w="1367" w:type="dxa"/>
           </w:tcPr>
           <w:p>
-            <w:r>
+            <w:pPr>
+              <w:rPr>
+                <w:highlight w:val="cyan"/>
+              </w:rPr>
+            </w:pPr>
+            <w:r>
+              <w:rPr>
+                <w:highlight w:val="cyan"/>
+              </w:rPr>
               <w:t>Lisa</w:t>
             </w:r>
           </w:p>
-          <w:p/>
-          <w:p/>
+          <w:p>
+            <w:pPr>
+              <w:rPr>
+                <w:highlight w:val="cyan"/>
+              </w:rPr>
+            </w:pPr>
+          </w:p>
+          <w:p>
+            <w:pPr>
+              <w:rPr>
+                <w:highlight w:val="cyan"/>
+              </w:rPr>
+            </w:pPr>
+          </w:p>
         </w:tc>
         <w:tc>
           <w:tcPr>
             <w:tcW w:w="2239" w:type="dxa"/>
           </w:tcPr>
           <w:p>
-            <w:r>
+            <w:pPr>
+              <w:rPr>
+                <w:highlight w:val="cyan"/>
+              </w:rPr>
+            </w:pPr>
+            <w:r>
+              <w:rPr>
+                <w:highlight w:val="cyan"/>
+              </w:rPr>
               <w:t>19/06</w:t>
             </w:r>
           </w:p>
@@ -2903,12 +3967,14 @@
                 <w:highlight w:val="cyan"/>
               </w:rPr>
             </w:pPr>
+            <w:proofErr w:type="spellStart"/>
             <w:r>
               <w:rPr>
                 <w:highlight w:val="cyan"/>
               </w:rPr>
               <w:t>Footer</w:t>
             </w:r>
+            <w:proofErr w:type="spellEnd"/>
           </w:p>
           <w:p>
             <w:pPr>
@@ -2937,7 +4003,6 @@
               <w:rPr>
                 <w:highlight w:val="cyan"/>
               </w:rPr>
-              <w:lastRenderedPageBreak/>
               <w:t>Création d’article</w:t>
             </w:r>
           </w:p>
@@ -2956,7 +4021,6 @@
               <w:rPr>
                 <w:highlight w:val="cyan"/>
               </w:rPr>
-              <w:lastRenderedPageBreak/>
               <w:t>2 h</w:t>
             </w:r>
           </w:p>
@@ -2984,7 +4048,6 @@
               <w:rPr>
                 <w:highlight w:val="cyan"/>
               </w:rPr>
-              <w:lastRenderedPageBreak/>
               <w:t>2J</w:t>
             </w:r>
           </w:p>
@@ -3006,25 +4069,30 @@
                 <w:highlight w:val="cyan"/>
               </w:rPr>
             </w:pPr>
-          </w:p>
-          <w:p>
-            <w:pPr>
-              <w:rPr>
-                <w:highlight w:val="cyan"/>
-              </w:rPr>
-            </w:pPr>
-          </w:p>
-          <w:p>
-            <w:pPr>
-              <w:rPr>
-                <w:highlight w:val="cyan"/>
-              </w:rPr>
-            </w:pPr>
-            <w:r>
-              <w:rPr>
-                <w:highlight w:val="cyan"/>
-              </w:rPr>
-              <w:lastRenderedPageBreak/>
+            <w:r>
+              <w:rPr>
+                <w:highlight w:val="cyan"/>
+              </w:rPr>
+              <w:t>5h</w:t>
+            </w:r>
+          </w:p>
+          <w:p>
+            <w:pPr>
+              <w:rPr>
+                <w:highlight w:val="cyan"/>
+              </w:rPr>
+            </w:pPr>
+          </w:p>
+          <w:p>
+            <w:pPr>
+              <w:rPr>
+                <w:highlight w:val="cyan"/>
+              </w:rPr>
+            </w:pPr>
+            <w:r>
+              <w:rPr>
+                <w:highlight w:val="cyan"/>
+              </w:rPr>
               <w:t>2j</w:t>
             </w:r>
           </w:p>
@@ -3033,8 +4101,19 @@
           <w:tcPr>
             <w:tcW w:w="1367" w:type="dxa"/>
           </w:tcPr>
-          <w:p/>
-          <w:p>
+          <w:p>
+            <w:pPr>
+              <w:rPr>
+                <w:highlight w:val="cyan"/>
+              </w:rPr>
+            </w:pPr>
+          </w:p>
+          <w:p>
+            <w:pPr>
+              <w:rPr>
+                <w:highlight w:val="cyan"/>
+              </w:rPr>
+            </w:pPr>
             <w:r>
               <w:rPr>
                 <w:highlight w:val="cyan"/>
@@ -3042,13 +4121,23 @@
               <w:t>Lisa</w:t>
             </w:r>
           </w:p>
-          <w:p/>
-          <w:p>
-            <w:r>
-              <w:rPr>
-                <w:highlight w:val="cyan"/>
-              </w:rPr>
-              <w:lastRenderedPageBreak/>
+          <w:p>
+            <w:pPr>
+              <w:rPr>
+                <w:highlight w:val="cyan"/>
+              </w:rPr>
+            </w:pPr>
+          </w:p>
+          <w:p>
+            <w:pPr>
+              <w:rPr>
+                <w:highlight w:val="cyan"/>
+              </w:rPr>
+            </w:pPr>
+            <w:r>
+              <w:rPr>
+                <w:highlight w:val="cyan"/>
+              </w:rPr>
               <w:t>Arnaud</w:t>
             </w:r>
           </w:p>
@@ -3057,15 +4146,43 @@
           <w:tcPr>
             <w:tcW w:w="2239" w:type="dxa"/>
           </w:tcPr>
-          <w:p/>
-          <w:p/>
-          <w:p/>
-          <w:p>
-            <w:r>
-              <w:rPr>
-                <w:highlight w:val="cyan"/>
-              </w:rPr>
-              <w:lastRenderedPageBreak/>
+          <w:p>
+            <w:pPr>
+              <w:rPr>
+                <w:highlight w:val="cyan"/>
+              </w:rPr>
+            </w:pPr>
+            <w:r>
+              <w:rPr>
+                <w:highlight w:val="cyan"/>
+              </w:rPr>
+              <w:t>06/07</w:t>
+            </w:r>
+          </w:p>
+          <w:p>
+            <w:pPr>
+              <w:rPr>
+                <w:highlight w:val="cyan"/>
+              </w:rPr>
+            </w:pPr>
+          </w:p>
+          <w:p>
+            <w:pPr>
+              <w:rPr>
+                <w:highlight w:val="cyan"/>
+              </w:rPr>
+            </w:pPr>
+          </w:p>
+          <w:p>
+            <w:pPr>
+              <w:rPr>
+                <w:highlight w:val="cyan"/>
+              </w:rPr>
+            </w:pPr>
+            <w:r>
+              <w:rPr>
+                <w:highlight w:val="cyan"/>
+              </w:rPr>
               <w:t>17/06/2015</w:t>
             </w:r>
           </w:p>
@@ -3080,11 +4197,15 @@
             <w:tcW w:w="2405" w:type="dxa"/>
           </w:tcPr>
           <w:p>
-            <w:r>
-              <w:rPr>
-                <w:highlight w:val="cyan"/>
-              </w:rPr>
-              <w:lastRenderedPageBreak/>
+            <w:pPr>
+              <w:rPr>
+                <w:highlight w:val="cyan"/>
+              </w:rPr>
+            </w:pPr>
+            <w:r>
+              <w:rPr>
+                <w:highlight w:val="cyan"/>
+              </w:rPr>
               <w:t>Newsletters</w:t>
             </w:r>
           </w:p>
@@ -3094,7 +4215,15 @@
             <w:tcW w:w="1680" w:type="dxa"/>
           </w:tcPr>
           <w:p>
-            <w:r>
+            <w:pPr>
+              <w:rPr>
+                <w:highlight w:val="cyan"/>
+              </w:rPr>
+            </w:pPr>
+            <w:r>
+              <w:rPr>
+                <w:highlight w:val="cyan"/>
+              </w:rPr>
               <w:t>1 jour</w:t>
             </w:r>
           </w:p>
@@ -3104,7 +4233,15 @@
             <w:tcW w:w="1439" w:type="dxa"/>
           </w:tcPr>
           <w:p>
-            <w:r>
+            <w:pPr>
+              <w:rPr>
+                <w:highlight w:val="cyan"/>
+              </w:rPr>
+            </w:pPr>
+            <w:r>
+              <w:rPr>
+                <w:highlight w:val="cyan"/>
+              </w:rPr>
               <w:t>6h</w:t>
             </w:r>
           </w:p>
@@ -3114,7 +4251,15 @@
             <w:tcW w:w="1367" w:type="dxa"/>
           </w:tcPr>
           <w:p>
-            <w:r>
+            <w:pPr>
+              <w:rPr>
+                <w:highlight w:val="cyan"/>
+              </w:rPr>
+            </w:pPr>
+            <w:r>
+              <w:rPr>
+                <w:highlight w:val="cyan"/>
+              </w:rPr>
               <w:t>Lisa</w:t>
             </w:r>
           </w:p>
@@ -3123,7 +4268,19 @@
           <w:tcPr>
             <w:tcW w:w="2239" w:type="dxa"/>
           </w:tcPr>
-          <w:p/>
+          <w:p>
+            <w:pPr>
+              <w:rPr>
+                <w:highlight w:val="cyan"/>
+              </w:rPr>
+            </w:pPr>
+            <w:r>
+              <w:rPr>
+                <w:highlight w:val="cyan"/>
+              </w:rPr>
+              <w:t>08/07 (pas totalement terminé)</w:t>
+            </w:r>
+          </w:p>
         </w:tc>
       </w:tr>
       <w:tr>
@@ -3169,15 +4326,6 @@
         </w:tc>
       </w:tr>
     </w:tbl>
-    <w:p>
-      <w:pPr>
-        <w:jc w:val="center"/>
-        <w:rPr>
-          <w:b/>
-          <w:sz w:val="28"/>
-        </w:rPr>
-      </w:pPr>
-    </w:p>
     <w:p>
       <w:pPr>
         <w:jc w:val="center"/>
@@ -3207,6 +4355,73 @@
       <w:r>
         <w:rPr>
           <w:b/>
+          <w:noProof/>
+          <w:sz w:val="28"/>
+          <w:lang w:eastAsia="fr-FR"/>
+        </w:rPr>
+        <w:lastRenderedPageBreak/>
+        <mc:AlternateContent>
+          <mc:Choice Requires="wps">
+            <w:drawing>
+              <wp:anchor distT="0" distB="0" distL="114300" distR="114300" simplePos="0" relativeHeight="251647488" behindDoc="0" locked="0" layoutInCell="1" allowOverlap="1">
+                <wp:simplePos x="0" y="0"/>
+                <wp:positionH relativeFrom="column">
+                  <wp:posOffset>1814830</wp:posOffset>
+                </wp:positionH>
+                <wp:positionV relativeFrom="paragraph">
+                  <wp:posOffset>202565</wp:posOffset>
+                </wp:positionV>
+                <wp:extent cx="3638550" cy="0"/>
+                <wp:effectExtent l="0" t="0" r="19050" b="19050"/>
+                <wp:wrapNone/>
+                <wp:docPr id="3" name="Connecteur droit 3"/>
+                <wp:cNvGraphicFramePr/>
+                <a:graphic xmlns:a="http://schemas.openxmlformats.org/drawingml/2006/main">
+                  <a:graphicData uri="http://schemas.microsoft.com/office/word/2010/wordprocessingShape">
+                    <wps:wsp>
+                      <wps:cNvCnPr/>
+                      <wps:spPr>
+                        <a:xfrm>
+                          <a:off x="0" y="0"/>
+                          <a:ext cx="3638550" cy="0"/>
+                        </a:xfrm>
+                        <a:prstGeom prst="line">
+                          <a:avLst/>
+                        </a:prstGeom>
+                      </wps:spPr>
+                      <wps:style>
+                        <a:lnRef idx="1">
+                          <a:schemeClr val="accent1"/>
+                        </a:lnRef>
+                        <a:fillRef idx="0">
+                          <a:schemeClr val="accent1"/>
+                        </a:fillRef>
+                        <a:effectRef idx="0">
+                          <a:schemeClr val="accent1"/>
+                        </a:effectRef>
+                        <a:fontRef idx="minor">
+                          <a:schemeClr val="tx1"/>
+                        </a:fontRef>
+                      </wps:style>
+                      <wps:bodyPr/>
+                    </wps:wsp>
+                  </a:graphicData>
+                </a:graphic>
+              </wp:anchor>
+            </w:drawing>
+          </mc:Choice>
+          <mc:Fallback>
+            <w:pict>
+              <v:line w14:anchorId="3A70D223" id="Connecteur droit 3" o:spid="_x0000_s1026" style="position:absolute;z-index:251647488;visibility:visible;mso-wrap-style:square;mso-wrap-distance-left:9pt;mso-wrap-distance-top:0;mso-wrap-distance-right:9pt;mso-wrap-distance-bottom:0;mso-position-horizontal:absolute;mso-position-horizontal-relative:text;mso-position-vertical:absolute;mso-position-vertical-relative:text" from="142.9pt,15.95pt" to="429.4pt,15.95pt" o:gfxdata="UEsDBBQABgAIAAAAIQC2gziS/gAAAOEBAAATAAAAW0NvbnRlbnRfVHlwZXNdLnhtbJSRQU7DMBBF&#10;90jcwfIWJU67QAgl6YK0S0CoHGBkTxKLZGx5TGhvj5O2G0SRWNoz/78nu9wcxkFMGNg6quQqL6RA&#10;0s5Y6ir5vt9lD1JwBDIwOMJKHpHlpr69KfdHjyxSmriSfYz+USnWPY7AufNIadK6MEJMx9ApD/oD&#10;OlTrorhX2lFEilmcO2RdNtjC5xDF9pCuTyYBB5bi6bQ4syoJ3g9WQ0ymaiLzg5KdCXlKLjvcW893&#10;SUOqXwnz5DrgnHtJTxOsQfEKIT7DmDSUCaxw7Rqn8787ZsmRM9e2VmPeBN4uqYvTtW7jvijg9N/y&#10;JsXecLq0q+WD6m8AAAD//wMAUEsDBBQABgAIAAAAIQA4/SH/1gAAAJQBAAALAAAAX3JlbHMvLnJl&#10;bHOkkMFqwzAMhu+DvYPRfXGawxijTi+j0GvpHsDYimMaW0Yy2fr2M4PBMnrbUb/Q94l/f/hMi1qR&#10;JVI2sOt6UJgd+ZiDgffL8ekFlFSbvV0oo4EbChzGx4f9GRdb25HMsYhqlCwG5lrLq9biZkxWOiqY&#10;22YiTra2kYMu1l1tQD30/bPm3wwYN0x18gb45AdQl1tp5j/sFB2T0FQ7R0nTNEV3j6o9feQzro1i&#10;OWA14Fm+Q8a1a8+Bvu/d/dMb2JY5uiPbhG/ktn4cqGU/er3pcvwCAAD//wMAUEsDBBQABgAIAAAA&#10;IQDqMiVetwEAAMEDAAAOAAAAZHJzL2Uyb0RvYy54bWysU01v2zAMvQ/YfxB0X+w0aFEYcXpIsV2G&#10;LdjHD1BlKhYgiQKlJs6/H6Uk7rAOGDbsQosSH8n3SK8fJu/EAShZDL1cLlopIGgcbNj38vu39+/u&#10;pUhZhUE5DNDLEyT5sHn7Zn2MHdzgiG4AEpwkpO4YeznmHLumSXoEr9ICIwR+NEheZXZp3wykjpzd&#10;u+ambe+aI9IQCTWkxLeP50e5qfmNAZ0/G5MgC9dL7i1XS9U+Fdts1qrbk4qj1Zc21D904ZUNXHRO&#10;9aiyEs9kX6XyVhMmNHmh0TdojNVQOTCbZfsLm6+jilC5sDgpzjKl/5dWfzrsSNihlyspgvI8oi2G&#10;wLrBM4mB0GaxKiodY+o4eBt2dPFS3FGhPBny5ctkxFSVPc3KwpSF5svV3er+9pYHoK9vzQswUsof&#10;AL0oh146Gwpp1anDx5S5GIdeQ9gpjZxL11M+OSjBLnwBw0S42LKi6wrB1pE4KB6+0hpCXhYqnK9G&#10;F5ixzs3A9s/AS3yBQl2vvwHPiFoZQ57B3gak31XP07Vlc46/KnDmXSR4wuFUh1Kl4T2pDC87XRbx&#10;Z7/CX/68zQ8AAAD//wMAUEsDBBQABgAIAAAAIQD7dF7i3gAAAAkBAAAPAAAAZHJzL2Rvd25yZXYu&#10;eG1sTI9BS8NAEIXvQv/DMgVvdtOIUmM2pRTEWpDSKtTjNjsm0exs2N026b93xIM9vjePN9/L54Nt&#10;xQl9aBwpmE4SEEilMw1VCt7fnm5mIELUZHTrCBWcMcC8GF3lOjOupy2edrESXEIh0wrqGLtMylDW&#10;aHWYuA6Jb5/OWx1Z+koar3sut61Mk+ReWt0Qf6h1h8say+/d0Sp49avVcrE+f9Hmw/b7dL3fvAzP&#10;Sl2Ph8UjiIhD/A/DLz6jQ8FMB3ckE0SrIJ3dMXpUcDt9AMEB1mwc/gxZ5PJyQfEDAAD//wMAUEsB&#10;Ai0AFAAGAAgAAAAhALaDOJL+AAAA4QEAABMAAAAAAAAAAAAAAAAAAAAAAFtDb250ZW50X1R5cGVz&#10;XS54bWxQSwECLQAUAAYACAAAACEAOP0h/9YAAACUAQAACwAAAAAAAAAAAAAAAAAvAQAAX3JlbHMv&#10;LnJlbHNQSwECLQAUAAYACAAAACEA6jIlXrcBAADBAwAADgAAAAAAAAAAAAAAAAAuAgAAZHJzL2Uy&#10;b0RvYy54bWxQSwECLQAUAAYACAAAACEA+3Re4t4AAAAJAQAADwAAAAAAAAAAAAAAAAARBAAAZHJz&#10;L2Rvd25yZXYueG1sUEsFBgAAAAAEAAQA8wAAABwFAAAAAA==&#10;" strokecolor="#5b9bd5 [3204]" strokeweight=".5pt">
+                <v:stroke joinstyle="miter"/>
+              </v:line>
+            </w:pict>
+          </mc:Fallback>
+        </mc:AlternateContent>
+      </w:r>
+      <w:r>
+        <w:rPr>
+          <w:b/>
           <w:sz w:val="28"/>
         </w:rPr>
         <w:t>Tâches accomplis ou en cours</w:t>
@@ -3217,6 +4432,33 @@
           <w:sz w:val="28"/>
         </w:rPr>
         <w:t xml:space="preserve"> </w:t>
+      </w:r>
+    </w:p>
+    <w:p>
+      <w:pPr>
+        <w:jc w:val="center"/>
+        <w:rPr>
+          <w:b/>
+          <w:sz w:val="28"/>
+        </w:rPr>
+      </w:pPr>
+    </w:p>
+    <w:p>
+      <w:pPr>
+        <w:jc w:val="center"/>
+        <w:rPr>
+          <w:b/>
+          <w:color w:val="2E74B5" w:themeColor="accent1" w:themeShade="BF"/>
+          <w:sz w:val="24"/>
+        </w:rPr>
+      </w:pPr>
+      <w:r>
+        <w:rPr>
+          <w:b/>
+          <w:color w:val="2E74B5" w:themeColor="accent1" w:themeShade="BF"/>
+          <w:sz w:val="24"/>
+        </w:rPr>
+        <w:t>Certaines tâches non prévu ont été rajouté à notre projet</w:t>
       </w:r>
     </w:p>
     <w:p>
@@ -3244,7 +4486,89 @@
         <mc:AlternateContent>
           <mc:Choice Requires="wps">
             <w:drawing>
-              <wp:anchor distT="0" distB="0" distL="114300" distR="114300" simplePos="0" relativeHeight="251659264" behindDoc="0" locked="0" layoutInCell="1" allowOverlap="1" wp14:anchorId="0FA02530" wp14:editId="0DBF5877">
+              <wp:anchor distT="0" distB="0" distL="114300" distR="114300" simplePos="0" relativeHeight="251662336" behindDoc="0" locked="0" layoutInCell="1" allowOverlap="1">
+                <wp:simplePos x="0" y="0"/>
+                <wp:positionH relativeFrom="column">
+                  <wp:posOffset>5253355</wp:posOffset>
+                </wp:positionH>
+                <wp:positionV relativeFrom="paragraph">
+                  <wp:posOffset>9525</wp:posOffset>
+                </wp:positionV>
+                <wp:extent cx="285750" cy="228600"/>
+                <wp:effectExtent l="0" t="0" r="19050" b="19050"/>
+                <wp:wrapNone/>
+                <wp:docPr id="6" name="Rectangle 6"/>
+                <wp:cNvGraphicFramePr/>
+                <a:graphic xmlns:a="http://schemas.openxmlformats.org/drawingml/2006/main">
+                  <a:graphicData uri="http://schemas.microsoft.com/office/word/2010/wordprocessingShape">
+                    <wps:wsp>
+                      <wps:cNvSpPr/>
+                      <wps:spPr>
+                        <a:xfrm>
+                          <a:off x="0" y="0"/>
+                          <a:ext cx="285750" cy="228600"/>
+                        </a:xfrm>
+                        <a:prstGeom prst="rect">
+                          <a:avLst/>
+                        </a:prstGeom>
+                        <a:solidFill>
+                          <a:schemeClr val="tx1">
+                            <a:lumMod val="50000"/>
+                            <a:lumOff val="50000"/>
+                          </a:schemeClr>
+                        </a:solidFill>
+                        <a:ln>
+                          <a:solidFill>
+                            <a:schemeClr val="tx1">
+                              <a:lumMod val="95000"/>
+                              <a:lumOff val="5000"/>
+                            </a:schemeClr>
+                          </a:solidFill>
+                        </a:ln>
+                      </wps:spPr>
+                      <wps:style>
+                        <a:lnRef idx="1">
+                          <a:schemeClr val="accent4"/>
+                        </a:lnRef>
+                        <a:fillRef idx="2">
+                          <a:schemeClr val="accent4"/>
+                        </a:fillRef>
+                        <a:effectRef idx="1">
+                          <a:schemeClr val="accent4"/>
+                        </a:effectRef>
+                        <a:fontRef idx="minor">
+                          <a:schemeClr val="dk1"/>
+                        </a:fontRef>
+                      </wps:style>
+                      <wps:bodyPr rot="0" spcFirstLastPara="0" vertOverflow="overflow" horzOverflow="overflow" vert="horz" wrap="square" lIns="91440" tIns="45720" rIns="91440" bIns="45720" numCol="1" spcCol="0" rtlCol="0" fromWordArt="0" anchor="ctr" anchorCtr="0" forceAA="0" compatLnSpc="1">
+                        <a:prstTxWarp prst="textNoShape">
+                          <a:avLst/>
+                        </a:prstTxWarp>
+                        <a:noAutofit/>
+                      </wps:bodyPr>
+                    </wps:wsp>
+                  </a:graphicData>
+                </a:graphic>
+              </wp:anchor>
+            </w:drawing>
+          </mc:Choice>
+          <mc:Fallback>
+            <w:pict>
+              <v:rect w14:anchorId="73F18A9B" id="Rectangle 6" o:spid="_x0000_s1026" style="position:absolute;margin-left:413.65pt;margin-top:.75pt;width:22.5pt;height:18pt;z-index:251662336;visibility:visible;mso-wrap-style:square;mso-wrap-distance-left:9pt;mso-wrap-distance-top:0;mso-wrap-distance-right:9pt;mso-wrap-distance-bottom:0;mso-position-horizontal:absolute;mso-position-horizontal-relative:text;mso-position-vertical:absolute;mso-position-vertical-relative:text;v-text-anchor:middle" o:gfxdata="UEsDBBQABgAIAAAAIQC2gziS/gAAAOEBAAATAAAAW0NvbnRlbnRfVHlwZXNdLnhtbJSRQU7DMBBF&#10;90jcwfIWJU67QAgl6YK0S0CoHGBkTxKLZGx5TGhvj5O2G0SRWNoz/78nu9wcxkFMGNg6quQqL6RA&#10;0s5Y6ir5vt9lD1JwBDIwOMJKHpHlpr69KfdHjyxSmriSfYz+USnWPY7AufNIadK6MEJMx9ApD/oD&#10;OlTrorhX2lFEilmcO2RdNtjC5xDF9pCuTyYBB5bi6bQ4syoJ3g9WQ0ymaiLzg5KdCXlKLjvcW893&#10;SUOqXwnz5DrgnHtJTxOsQfEKIT7DmDSUCaxw7Rqn8787ZsmRM9e2VmPeBN4uqYvTtW7jvijg9N/y&#10;JsXecLq0q+WD6m8AAAD//wMAUEsDBBQABgAIAAAAIQA4/SH/1gAAAJQBAAALAAAAX3JlbHMvLnJl&#10;bHOkkMFqwzAMhu+DvYPRfXGawxijTi+j0GvpHsDYimMaW0Yy2fr2M4PBMnrbUb/Q94l/f/hMi1qR&#10;JVI2sOt6UJgd+ZiDgffL8ekFlFSbvV0oo4EbChzGx4f9GRdb25HMsYhqlCwG5lrLq9biZkxWOiqY&#10;22YiTra2kYMu1l1tQD30/bPm3wwYN0x18gb45AdQl1tp5j/sFB2T0FQ7R0nTNEV3j6o9feQzro1i&#10;OWA14Fm+Q8a1a8+Bvu/d/dMb2JY5uiPbhG/ktn4cqGU/er3pcvwCAAD//wMAUEsDBBQABgAIAAAA&#10;IQAM0AoqnAIAAP0FAAAOAAAAZHJzL2Uyb0RvYy54bWysVE1PGzEQvVfqf7B8L5uskgARGxSBqCpR&#10;QEDF2fHaiVXb49pONumv79i7WSBFqELNYeP5fJ7nmTk73xpNNsIHBbaiw6MBJcJyqJVdVvTH49WX&#10;E0pCZLZmGqyo6E4Eej77/OmscVNRwgp0LTzBJDZMG1fRVYxuWhSBr4Rh4QicsGiU4A2LKPplUXvW&#10;YHaji3IwmBQN+Np54CIE1F62RjrL+aUUPN5KGUQkuqJ4t5i/Pn8X6VvMzth06ZlbKd5dg33gFoYp&#10;i6B9qksWGVl79Vcqo7iHADIecTAFSKm4yDVgNcPBQTUPK+ZErgXJCa6nKfy/tPxmc+eJqis6ocQy&#10;g090j6Qxu9SCTBI9jQtT9Hpwd76TAh5TrVvpTfrHKsg2U7rrKRXbSDgqy5Px8RiJ52gqy5PJIFNe&#10;PAc7H+JXAYakQ0U9gmci2eY6RARE171LwgqgVX2ltM5C6hJxoT3ZMHzfuB3mUL0236FudeMB/tpX&#10;RjX2woEa0+deS1ky2CsAbT+CeZpA38ZM2vcg0ZYwi0R6S3M+xZ0W6Sba3guJr4XEtqX2d2/LYpwL&#10;G0cdSvZOYRL56gPLzNG7gZ1/ChV5hvrgf0DtIzIy2NgHG2XBv4Ve/xx2V5at/56Btu5EwQLqHTaq&#10;h3aCg+NXChvmmoV4xzyOLPYYrqF4ix+poakodCdKVuB/v6VP/jhJaKWkwRVQ0fBrzbygRH+zOGOn&#10;w9Eo7YwsjMbHJQr+pWXx0mLX5gKwC4e48BzPx+Qf9f4oPZgn3FbzhIomZjliV5RHvxcuYruacN9x&#10;MZ9nN9wTjsVr++D4/tXTQDxun5h33dREHLcb2K8LNj0YntY3vYeF+TqCVHmynnnt+MYdk9uz24dp&#10;ib2Us9fz1p79AQAA//8DAFBLAwQUAAYACAAAACEAyGxw1N4AAAAIAQAADwAAAGRycy9kb3ducmV2&#10;LnhtbEyPQU/CQBCF7yb8h82QeJMtJdimdEsICQe9GIEox6U7to3d2dpd2vrvHU96fPle3nyTbyfb&#10;igF73zhSsFxEIJBKZxqqFJxPh4cUhA+ajG4doYJv9LAtZne5zowb6RWHY6gEj5DPtII6hC6T0pc1&#10;Wu0XrkNi9uF6qwPHvpKm1yOP21bGUfQorW6IL9S6w32N5efxZhV8jYPtDi/V8/t02pvkXL7h0yVW&#10;6n4+7TYgAk7hrwy/+qwOBTtd3Y2MF62CNE5WXGWwBsE8TWLOVwWrZA2yyOX/B4ofAAAA//8DAFBL&#10;AQItABQABgAIAAAAIQC2gziS/gAAAOEBAAATAAAAAAAAAAAAAAAAAAAAAABbQ29udGVudF9UeXBl&#10;c10ueG1sUEsBAi0AFAAGAAgAAAAhADj9If/WAAAAlAEAAAsAAAAAAAAAAAAAAAAALwEAAF9yZWxz&#10;Ly5yZWxzUEsBAi0AFAAGAAgAAAAhAAzQCiqcAgAA/QUAAA4AAAAAAAAAAAAAAAAALgIAAGRycy9l&#10;Mm9Eb2MueG1sUEsBAi0AFAAGAAgAAAAhAMhscNTeAAAACAEAAA8AAAAAAAAAAAAAAAAA9gQAAGRy&#10;cy9kb3ducmV2LnhtbFBLBQYAAAAABAAEAPMAAAABBgAAAAA=&#10;" fillcolor="gray [1629]" strokecolor="#0d0d0d [3069]" strokeweight=".5pt"/>
+            </w:pict>
+          </mc:Fallback>
+        </mc:AlternateContent>
+      </w:r>
+      <w:r>
+        <w:rPr>
+          <w:noProof/>
+          <w:sz w:val="24"/>
+          <w:lang w:eastAsia="fr-FR"/>
+        </w:rPr>
+        <mc:AlternateContent>
+          <mc:Choice Requires="wps">
+            <w:drawing>
+              <wp:anchor distT="0" distB="0" distL="114300" distR="114300" simplePos="0" relativeHeight="251643392" behindDoc="0" locked="0" layoutInCell="1" allowOverlap="1" wp14:anchorId="0FA02530" wp14:editId="0DBF5877">
                 <wp:simplePos x="0" y="0"/>
                 <wp:positionH relativeFrom="column">
                   <wp:posOffset>1691005</wp:posOffset>
@@ -3303,7 +4627,7 @@
           </mc:Choice>
           <mc:Fallback>
             <w:pict>
-              <v:rect w14:anchorId="621817AB" id="Rectangle 1" o:spid="_x0000_s1026" style="position:absolute;margin-left:133.15pt;margin-top:.95pt;width:20.25pt;height:15pt;z-index:251659264;visibility:visible;mso-wrap-style:square;mso-wrap-distance-left:9pt;mso-wrap-distance-top:0;mso-wrap-distance-right:9pt;mso-wrap-distance-bottom:0;mso-position-horizontal:absolute;mso-position-horizontal-relative:text;mso-position-vertical:absolute;mso-position-vertical-relative:text;v-text-anchor:middle" o:gfxdata="UEsDBBQABgAIAAAAIQC2gziS/gAAAOEBAAATAAAAW0NvbnRlbnRfVHlwZXNdLnhtbJSRQU7DMBBF&#10;90jcwfIWJU67QAgl6YK0S0CoHGBkTxKLZGx5TGhvj5O2G0SRWNoz/78nu9wcxkFMGNg6quQqL6RA&#10;0s5Y6ir5vt9lD1JwBDIwOMJKHpHlpr69KfdHjyxSmriSfYz+USnWPY7AufNIadK6MEJMx9ApD/oD&#10;OlTrorhX2lFEilmcO2RdNtjC5xDF9pCuTyYBB5bi6bQ4syoJ3g9WQ0ymaiLzg5KdCXlKLjvcW893&#10;SUOqXwnz5DrgnHtJTxOsQfEKIT7DmDSUCaxw7Rqn8787ZsmRM9e2VmPeBN4uqYvTtW7jvijg9N/y&#10;JsXecLq0q+WD6m8AAAD//wMAUEsDBBQABgAIAAAAIQA4/SH/1gAAAJQBAAALAAAAX3JlbHMvLnJl&#10;bHOkkMFqwzAMhu+DvYPRfXGawxijTi+j0GvpHsDYimMaW0Yy2fr2M4PBMnrbUb/Q94l/f/hMi1qR&#10;JVI2sOt6UJgd+ZiDgffL8ekFlFSbvV0oo4EbChzGx4f9GRdb25HMsYhqlCwG5lrLq9biZkxWOiqY&#10;22YiTra2kYMu1l1tQD30/bPm3wwYN0x18gb45AdQl1tp5j/sFB2T0FQ7R0nTNEV3j6o9feQzro1i&#10;OWA14Fm+Q8a1a8+Bvu/d/dMb2JY5uiPbhG/ktn4cqGU/er3pcvwCAAD//wMAUEsDBBQABgAIAAAA&#10;IQDvCxKziAIAAGwFAAAOAAAAZHJzL2Uyb0RvYy54bWysVEtv2zAMvg/YfxB0Xx0HyboGdYqsbYYB&#10;RVv0gZ4VWYoNyKJGKXGyXz9KdtygLXYYdpFJk/z40EedX+waw7YKfQ224PnJiDNlJZS1XRf8+Wn5&#10;5RtnPghbCgNWFXyvPL+Yf/503rqZGkMFplTICMT6WesKXoXgZlnmZaUa4U/AKUtGDdiIQCqusxJF&#10;S+iNycaj0desBSwdglTe09+rzsjnCV9rJcOd1l4FZgpOtYV0YjpX8czm52K2RuGqWvZliH+oohG1&#10;paQD1JUIgm2wfgfV1BLBgw4nEpoMtK6lSj1QN/noTTePlXAq9ULD8W4Yk/9/sPJ2e4+sLunuOLOi&#10;oSt6oKEJuzaK5XE8rfMz8np099hrnsTY605jE7/UBdulke6HkapdYJJ+jqen+emUM0mm/Gw0HaWR&#10;Z6/BDn34oaBhUSg4UvI0SLG98YESkuvBJebyYOpyWRuTFFyvLg2yraDbneTXy+vvsWIKOXLLYgNd&#10;yUkKe6NisLEPSlPnsciUMXFODXhCSmVD3pkqUaouDXUw9DBEpJwJMCJrKm/A7gEin99jd8X2/jFU&#10;JcoOwaO/FdYFDxEpM9gwBDe1BfwIwFBXfebOn8o/Gk0UV1DuiRcI3cJ4J5c13c+N8OFeIG0I7RJt&#10;fbijQxtoCw69xFkF+Puj/9GfiEtWzlrauIL7XxuBijPz0xKlz/LJJK5oUibT0zEpeGxZHVvsprkE&#10;unaiLVWXxOgfzEHUCM0LPQ6LmJVMwkrKXXAZ8KBchu4loOdFqsUiudFaOhFu7KOTETxONfLvafci&#10;0PUkDcTuWzhsp5i94WrnGyMtLDYBdJ2I/DrXft600ok4/fMT34xjPXm9PpLzPwAAAP//AwBQSwME&#10;FAAGAAgAAAAhABbsoeTdAAAACAEAAA8AAABkcnMvZG93bnJldi54bWxMj0FrwzAMhe+D/gejwW6r&#10;sxRCm8Upo9BRdhlrC726sRqHxnKInTTdr5922m6SvsfTe8V6cq0YsQ+NJwUv8wQEUuVNQ7WC42H7&#10;vAQRoiajW0+o4I4B1uXsodC58Tf6wnEfa8EmFHKtwMbY5VKGyqLTYe47JGYX3zsdee1raXp9Y3PX&#10;yjRJMul0Q/zB6g43FqvrfnAK3O56/xwuH0ub0ul9F7by+zRKpZ4ep7dXEBGn+CeG3/gcHUrOdPYD&#10;mSBaBWmWLVjKYAWC+SLJuMqZBz7IspD/C5Q/AAAA//8DAFBLAQItABQABgAIAAAAIQC2gziS/gAA&#10;AOEBAAATAAAAAAAAAAAAAAAAAAAAAABbQ29udGVudF9UeXBlc10ueG1sUEsBAi0AFAAGAAgAAAAh&#10;ADj9If/WAAAAlAEAAAsAAAAAAAAAAAAAAAAALwEAAF9yZWxzLy5yZWxzUEsBAi0AFAAGAAgAAAAh&#10;AO8LErOIAgAAbAUAAA4AAAAAAAAAAAAAAAAALgIAAGRycy9lMm9Eb2MueG1sUEsBAi0AFAAGAAgA&#10;AAAhABbsoeTdAAAACAEAAA8AAAAAAAAAAAAAAAAA4gQAAGRycy9kb3ducmV2LnhtbFBLBQYAAAAA&#10;BAAEAPMAAADsBQAAAAA=&#10;" fillcolor="#41efeb" strokecolor="#1f4d78 [1604]" strokeweight="1pt"/>
+              <v:rect w14:anchorId="38129D04" id="Rectangle 1" o:spid="_x0000_s1026" style="position:absolute;margin-left:133.15pt;margin-top:.95pt;width:20.25pt;height:15pt;z-index:251643392;visibility:visible;mso-wrap-style:square;mso-wrap-distance-left:9pt;mso-wrap-distance-top:0;mso-wrap-distance-right:9pt;mso-wrap-distance-bottom:0;mso-position-horizontal:absolute;mso-position-horizontal-relative:text;mso-position-vertical:absolute;mso-position-vertical-relative:text;v-text-anchor:middle" o:gfxdata="UEsDBBQABgAIAAAAIQC2gziS/gAAAOEBAAATAAAAW0NvbnRlbnRfVHlwZXNdLnhtbJSRQU7DMBBF&#10;90jcwfIWJU67QAgl6YK0S0CoHGBkTxKLZGx5TGhvj5O2G0SRWNoz/78nu9wcxkFMGNg6quQqL6RA&#10;0s5Y6ir5vt9lD1JwBDIwOMJKHpHlpr69KfdHjyxSmriSfYz+USnWPY7AufNIadK6MEJMx9ApD/oD&#10;OlTrorhX2lFEilmcO2RdNtjC5xDF9pCuTyYBB5bi6bQ4syoJ3g9WQ0ymaiLzg5KdCXlKLjvcW893&#10;SUOqXwnz5DrgnHtJTxOsQfEKIT7DmDSUCaxw7Rqn8787ZsmRM9e2VmPeBN4uqYvTtW7jvijg9N/y&#10;JsXecLq0q+WD6m8AAAD//wMAUEsDBBQABgAIAAAAIQA4/SH/1gAAAJQBAAALAAAAX3JlbHMvLnJl&#10;bHOkkMFqwzAMhu+DvYPRfXGawxijTi+j0GvpHsDYimMaW0Yy2fr2M4PBMnrbUb/Q94l/f/hMi1qR&#10;JVI2sOt6UJgd+ZiDgffL8ekFlFSbvV0oo4EbChzGx4f9GRdb25HMsYhqlCwG5lrLq9biZkxWOiqY&#10;22YiTra2kYMu1l1tQD30/bPm3wwYN0x18gb45AdQl1tp5j/sFB2T0FQ7R0nTNEV3j6o9feQzro1i&#10;OWA14Fm+Q8a1a8+Bvu/d/dMb2JY5uiPbhG/ktn4cqGU/er3pcvwCAAD//wMAUEsDBBQABgAIAAAA&#10;IQDvCxKziAIAAGwFAAAOAAAAZHJzL2Uyb0RvYy54bWysVEtv2zAMvg/YfxB0Xx0HyboGdYqsbYYB&#10;RVv0gZ4VWYoNyKJGKXGyXz9KdtygLXYYdpFJk/z40EedX+waw7YKfQ224PnJiDNlJZS1XRf8+Wn5&#10;5RtnPghbCgNWFXyvPL+Yf/503rqZGkMFplTICMT6WesKXoXgZlnmZaUa4U/AKUtGDdiIQCqusxJF&#10;S+iNycaj0desBSwdglTe09+rzsjnCV9rJcOd1l4FZgpOtYV0YjpX8czm52K2RuGqWvZliH+oohG1&#10;paQD1JUIgm2wfgfV1BLBgw4nEpoMtK6lSj1QN/noTTePlXAq9ULD8W4Yk/9/sPJ2e4+sLunuOLOi&#10;oSt6oKEJuzaK5XE8rfMz8np099hrnsTY605jE7/UBdulke6HkapdYJJ+jqen+emUM0mm/Gw0HaWR&#10;Z6/BDn34oaBhUSg4UvI0SLG98YESkuvBJebyYOpyWRuTFFyvLg2yraDbneTXy+vvsWIKOXLLYgNd&#10;yUkKe6NisLEPSlPnsciUMXFODXhCSmVD3pkqUaouDXUw9DBEpJwJMCJrKm/A7gEin99jd8X2/jFU&#10;JcoOwaO/FdYFDxEpM9gwBDe1BfwIwFBXfebOn8o/Gk0UV1DuiRcI3cJ4J5c13c+N8OFeIG0I7RJt&#10;fbijQxtoCw69xFkF+Puj/9GfiEtWzlrauIL7XxuBijPz0xKlz/LJJK5oUibT0zEpeGxZHVvsprkE&#10;unaiLVWXxOgfzEHUCM0LPQ6LmJVMwkrKXXAZ8KBchu4loOdFqsUiudFaOhFu7KOTETxONfLvafci&#10;0PUkDcTuWzhsp5i94WrnGyMtLDYBdJ2I/DrXft600ok4/fMT34xjPXm9PpLzPwAAAP//AwBQSwME&#10;FAAGAAgAAAAhABbsoeTdAAAACAEAAA8AAABkcnMvZG93bnJldi54bWxMj0FrwzAMhe+D/gejwW6r&#10;sxRCm8Upo9BRdhlrC726sRqHxnKInTTdr5922m6SvsfTe8V6cq0YsQ+NJwUv8wQEUuVNQ7WC42H7&#10;vAQRoiajW0+o4I4B1uXsodC58Tf6wnEfa8EmFHKtwMbY5VKGyqLTYe47JGYX3zsdee1raXp9Y3PX&#10;yjRJMul0Q/zB6g43FqvrfnAK3O56/xwuH0ub0ul9F7by+zRKpZ4ep7dXEBGn+CeG3/gcHUrOdPYD&#10;mSBaBWmWLVjKYAWC+SLJuMqZBz7IspD/C5Q/AAAA//8DAFBLAQItABQABgAIAAAAIQC2gziS/gAA&#10;AOEBAAATAAAAAAAAAAAAAAAAAAAAAABbQ29udGVudF9UeXBlc10ueG1sUEsBAi0AFAAGAAgAAAAh&#10;ADj9If/WAAAAlAEAAAsAAAAAAAAAAAAAAAAALwEAAF9yZWxzLy5yZWxzUEsBAi0AFAAGAAgAAAAh&#10;AO8LErOIAgAAbAUAAA4AAAAAAAAAAAAAAAAALgIAAGRycy9lMm9Eb2MueG1sUEsBAi0AFAAGAAgA&#10;AAAhABbsoeTdAAAACAEAAA8AAAAAAAAAAAAAAAAA4gQAAGRycy9kb3ducmV2LnhtbFBLBQYAAAAA&#10;BAAEAPMAAADsBQAAAAA=&#10;" fillcolor="#41efeb" strokecolor="#1f4d78 [1604]" strokeweight="1pt"/>
             </w:pict>
           </mc:Fallback>
         </mc:AlternateContent>
@@ -3314,6 +4638,33 @@
         </w:rPr>
         <w:t>Tâches accomplies</w:t>
       </w:r>
+      <w:r>
+        <w:rPr>
+          <w:sz w:val="24"/>
+        </w:rPr>
+        <w:tab/>
+      </w:r>
+      <w:r>
+        <w:rPr>
+          <w:sz w:val="24"/>
+        </w:rPr>
+        <w:tab/>
+      </w:r>
+      <w:r>
+        <w:rPr>
+          <w:sz w:val="24"/>
+        </w:rPr>
+        <w:tab/>
+        <w:t xml:space="preserve">Tâches « accomplis » mais amélioration </w:t>
+      </w:r>
+      <w:proofErr w:type="spellStart"/>
+      <w:r>
+        <w:rPr>
+          <w:sz w:val="24"/>
+        </w:rPr>
+        <w:t>necessaire</w:t>
+      </w:r>
+      <w:proofErr w:type="spellEnd"/>
     </w:p>
     <w:p>
       <w:pPr>
@@ -3332,10 +4683,10 @@
         <w:tblLook w:val="04A0" w:firstRow="1" w:lastRow="0" w:firstColumn="1" w:lastColumn="0" w:noHBand="0" w:noVBand="1"/>
       </w:tblPr>
       <w:tblGrid>
-        <w:gridCol w:w="2765"/>
-        <w:gridCol w:w="2765"/>
-        <w:gridCol w:w="2768"/>
-        <w:gridCol w:w="2768"/>
+        <w:gridCol w:w="3188"/>
+        <w:gridCol w:w="2643"/>
+        <w:gridCol w:w="2617"/>
+        <w:gridCol w:w="2618"/>
       </w:tblGrid>
       <w:tr>
         <w:trPr>
@@ -3343,7 +4694,7 @@
         </w:trPr>
         <w:tc>
           <w:tcPr>
-            <w:tcW w:w="2765" w:type="dxa"/>
+            <w:tcW w:w="3188" w:type="dxa"/>
           </w:tcPr>
           <w:p>
             <w:pPr>
@@ -3368,7 +4719,7 @@
         </w:tc>
         <w:tc>
           <w:tcPr>
-            <w:tcW w:w="2765" w:type="dxa"/>
+            <w:tcW w:w="2643" w:type="dxa"/>
           </w:tcPr>
           <w:p>
             <w:pPr>
@@ -3405,7 +4756,7 @@
         </w:tc>
         <w:tc>
           <w:tcPr>
-            <w:tcW w:w="2768" w:type="dxa"/>
+            <w:tcW w:w="2617" w:type="dxa"/>
           </w:tcPr>
           <w:p>
             <w:pPr>
@@ -3430,7 +4781,7 @@
         </w:tc>
         <w:tc>
           <w:tcPr>
-            <w:tcW w:w="2768" w:type="dxa"/>
+            <w:tcW w:w="2618" w:type="dxa"/>
           </w:tcPr>
           <w:p>
             <w:pPr>
@@ -3460,15 +4811,16 @@
         </w:trPr>
         <w:tc>
           <w:tcPr>
-            <w:tcW w:w="2765" w:type="dxa"/>
-          </w:tcPr>
-          <w:p>
-            <w:pPr>
-              <w:rPr>
-                <w:sz w:val="24"/>
-                <w:highlight w:val="cyan"/>
-              </w:rPr>
-            </w:pPr>
+            <w:tcW w:w="3188" w:type="dxa"/>
+          </w:tcPr>
+          <w:p>
+            <w:pPr>
+              <w:rPr>
+                <w:sz w:val="24"/>
+                <w:highlight w:val="cyan"/>
+              </w:rPr>
+            </w:pPr>
+            <w:proofErr w:type="gramStart"/>
             <w:r>
               <w:rPr>
                 <w:sz w:val="24"/>
@@ -3481,7 +4833,15 @@
                 <w:sz w:val="24"/>
                 <w:highlight w:val="cyan"/>
               </w:rPr>
-              <w:t>uery , page objectif</w:t>
+              <w:t>uery ,</w:t>
+            </w:r>
+            <w:proofErr w:type="gramEnd"/>
+            <w:r>
+              <w:rPr>
+                <w:sz w:val="24"/>
+                <w:highlight w:val="cyan"/>
+              </w:rPr>
+              <w:t xml:space="preserve"> page objectif</w:t>
             </w:r>
             <w:r>
               <w:rPr>
@@ -3494,19 +4854,17 @@
         </w:tc>
         <w:tc>
           <w:tcPr>
-            <w:tcW w:w="2765" w:type="dxa"/>
-          </w:tcPr>
-          <w:p>
-            <w:pPr>
-              <w:rPr>
-                <w:sz w:val="24"/>
-                <w:highlight w:val="cyan"/>
-              </w:rPr>
-            </w:pPr>
-            <w:r>
-              <w:rPr>
-                <w:sz w:val="24"/>
-                <w:highlight w:val="cyan"/>
+            <w:tcW w:w="2643" w:type="dxa"/>
+          </w:tcPr>
+          <w:p>
+            <w:pPr>
+              <w:rPr>
+                <w:sz w:val="24"/>
+              </w:rPr>
+            </w:pPr>
+            <w:r>
+              <w:rPr>
+                <w:sz w:val="24"/>
               </w:rPr>
               <w:t>Lisa</w:t>
             </w:r>
@@ -3514,19 +4872,17 @@
         </w:tc>
         <w:tc>
           <w:tcPr>
-            <w:tcW w:w="2768" w:type="dxa"/>
-          </w:tcPr>
-          <w:p>
-            <w:pPr>
-              <w:rPr>
-                <w:sz w:val="24"/>
-                <w:highlight w:val="cyan"/>
-              </w:rPr>
-            </w:pPr>
-            <w:r>
-              <w:rPr>
-                <w:sz w:val="24"/>
-                <w:highlight w:val="cyan"/>
+            <w:tcW w:w="2617" w:type="dxa"/>
+          </w:tcPr>
+          <w:p>
+            <w:pPr>
+              <w:rPr>
+                <w:sz w:val="24"/>
+              </w:rPr>
+            </w:pPr>
+            <w:r>
+              <w:rPr>
+                <w:sz w:val="24"/>
               </w:rPr>
               <w:t>15/06</w:t>
             </w:r>
@@ -3535,20 +4891,17 @@
             <w:pPr>
               <w:rPr>
                 <w:sz w:val="24"/>
-                <w:highlight w:val="cyan"/>
-              </w:rPr>
-            </w:pPr>
-            <w:r>
-              <w:rPr>
-                <w:sz w:val="24"/>
-                <w:highlight w:val="cyan"/>
+              </w:rPr>
+            </w:pPr>
+            <w:r>
+              <w:rPr>
+                <w:sz w:val="24"/>
               </w:rPr>
               <w:t xml:space="preserve">Au </w:t>
             </w:r>
             <w:r>
               <w:rPr>
                 <w:sz w:val="24"/>
-                <w:highlight w:val="cyan"/>
               </w:rPr>
               <w:t xml:space="preserve"> 18/06</w:t>
             </w:r>
@@ -3557,33 +4910,29 @@
             <w:pPr>
               <w:rPr>
                 <w:sz w:val="24"/>
-                <w:highlight w:val="cyan"/>
-              </w:rPr>
-            </w:pPr>
-          </w:p>
-        </w:tc>
-        <w:tc>
-          <w:tcPr>
-            <w:tcW w:w="2768" w:type="dxa"/>
-          </w:tcPr>
-          <w:p>
-            <w:pPr>
-              <w:rPr>
-                <w:sz w:val="24"/>
-                <w:highlight w:val="cyan"/>
-              </w:rPr>
-            </w:pPr>
-            <w:r>
-              <w:rPr>
-                <w:sz w:val="24"/>
-                <w:highlight w:val="cyan"/>
+              </w:rPr>
+            </w:pPr>
+          </w:p>
+        </w:tc>
+        <w:tc>
+          <w:tcPr>
+            <w:tcW w:w="2618" w:type="dxa"/>
+          </w:tcPr>
+          <w:p>
+            <w:pPr>
+              <w:rPr>
+                <w:sz w:val="24"/>
+              </w:rPr>
+            </w:pPr>
+            <w:r>
+              <w:rPr>
+                <w:sz w:val="24"/>
               </w:rPr>
               <w:t>4</w:t>
             </w:r>
             <w:r>
               <w:rPr>
                 <w:sz w:val="24"/>
-                <w:highlight w:val="cyan"/>
               </w:rPr>
               <w:t>h</w:t>
             </w:r>
@@ -3596,7 +4945,7 @@
         </w:trPr>
         <w:tc>
           <w:tcPr>
-            <w:tcW w:w="2765" w:type="dxa"/>
+            <w:tcW w:w="3188" w:type="dxa"/>
             <w:vMerge w:val="restart"/>
           </w:tcPr>
           <w:p>
@@ -3606,18 +4955,20 @@
                 <w:highlight w:val="cyan"/>
               </w:rPr>
             </w:pPr>
-            <w:r>
-              <w:rPr>
-                <w:sz w:val="24"/>
-                <w:highlight w:val="cyan"/>
+            <w:proofErr w:type="spellStart"/>
+            <w:r>
+              <w:rPr>
+                <w:sz w:val="24"/>
+                <w:highlight w:val="lightGray"/>
               </w:rPr>
               <w:t>Footer</w:t>
             </w:r>
-          </w:p>
-        </w:tc>
-        <w:tc>
-          <w:tcPr>
-            <w:tcW w:w="2765" w:type="dxa"/>
+            <w:proofErr w:type="spellEnd"/>
+          </w:p>
+        </w:tc>
+        <w:tc>
+          <w:tcPr>
+            <w:tcW w:w="2643" w:type="dxa"/>
             <w:vMerge w:val="restart"/>
           </w:tcPr>
           <w:p>
@@ -3636,7 +4987,7 @@
         </w:tc>
         <w:tc>
           <w:tcPr>
-            <w:tcW w:w="2768" w:type="dxa"/>
+            <w:tcW w:w="2617" w:type="dxa"/>
           </w:tcPr>
           <w:p>
             <w:pPr>
@@ -3654,7 +5005,7 @@
         </w:tc>
         <w:tc>
           <w:tcPr>
-            <w:tcW w:w="2768" w:type="dxa"/>
+            <w:tcW w:w="2618" w:type="dxa"/>
           </w:tcPr>
           <w:p>
             <w:pPr>
@@ -3673,11 +5024,11 @@
       </w:tr>
       <w:tr>
         <w:trPr>
-          <w:trHeight w:val="362"/>
+          <w:trHeight w:val="196"/>
         </w:trPr>
         <w:tc>
           <w:tcPr>
-            <w:tcW w:w="2765" w:type="dxa"/>
+            <w:tcW w:w="3188" w:type="dxa"/>
             <w:vMerge/>
           </w:tcPr>
           <w:p>
@@ -3690,7 +5041,7 @@
         </w:tc>
         <w:tc>
           <w:tcPr>
-            <w:tcW w:w="2765" w:type="dxa"/>
+            <w:tcW w:w="2643" w:type="dxa"/>
             <w:vMerge/>
           </w:tcPr>
           <w:p>
@@ -3703,7 +5054,7 @@
         </w:tc>
         <w:tc>
           <w:tcPr>
-            <w:tcW w:w="2768" w:type="dxa"/>
+            <w:tcW w:w="2617" w:type="dxa"/>
           </w:tcPr>
           <w:p>
             <w:pPr>
@@ -3718,17 +5069,10 @@
               <w:t>16/06</w:t>
             </w:r>
           </w:p>
-          <w:p>
-            <w:pPr>
-              <w:rPr>
-                <w:sz w:val="24"/>
-              </w:rPr>
-            </w:pPr>
-          </w:p>
-        </w:tc>
-        <w:tc>
-          <w:tcPr>
-            <w:tcW w:w="2768" w:type="dxa"/>
+        </w:tc>
+        <w:tc>
+          <w:tcPr>
+            <w:tcW w:w="2618" w:type="dxa"/>
           </w:tcPr>
           <w:p>
             <w:pPr>
@@ -3743,12 +5087,72 @@
               <w:t>2h</w:t>
             </w:r>
           </w:p>
-          <w:p>
-            <w:pPr>
-              <w:rPr>
-                <w:sz w:val="24"/>
-              </w:rPr>
-            </w:pPr>
+        </w:tc>
+      </w:tr>
+      <w:tr>
+        <w:trPr>
+          <w:trHeight w:val="375"/>
+        </w:trPr>
+        <w:tc>
+          <w:tcPr>
+            <w:tcW w:w="3188" w:type="dxa"/>
+            <w:vMerge/>
+          </w:tcPr>
+          <w:p>
+            <w:pPr>
+              <w:rPr>
+                <w:sz w:val="24"/>
+              </w:rPr>
+            </w:pPr>
+          </w:p>
+        </w:tc>
+        <w:tc>
+          <w:tcPr>
+            <w:tcW w:w="2643" w:type="dxa"/>
+            <w:vMerge/>
+          </w:tcPr>
+          <w:p>
+            <w:pPr>
+              <w:rPr>
+                <w:sz w:val="24"/>
+              </w:rPr>
+            </w:pPr>
+          </w:p>
+        </w:tc>
+        <w:tc>
+          <w:tcPr>
+            <w:tcW w:w="2617" w:type="dxa"/>
+          </w:tcPr>
+          <w:p>
+            <w:pPr>
+              <w:rPr>
+                <w:sz w:val="24"/>
+              </w:rPr>
+            </w:pPr>
+            <w:r>
+              <w:rPr>
+                <w:sz w:val="24"/>
+              </w:rPr>
+              <w:t>6/07</w:t>
+            </w:r>
+          </w:p>
+        </w:tc>
+        <w:tc>
+          <w:tcPr>
+            <w:tcW w:w="2618" w:type="dxa"/>
+          </w:tcPr>
+          <w:p>
+            <w:pPr>
+              <w:rPr>
+                <w:sz w:val="24"/>
+              </w:rPr>
+            </w:pPr>
+            <w:r>
+              <w:rPr>
+                <w:sz w:val="24"/>
+              </w:rPr>
+              <w:t>1h</w:t>
+            </w:r>
           </w:p>
         </w:tc>
       </w:tr>
@@ -3758,7 +5162,7 @@
         </w:trPr>
         <w:tc>
           <w:tcPr>
-            <w:tcW w:w="2765" w:type="dxa"/>
+            <w:tcW w:w="3188" w:type="dxa"/>
             <w:vMerge/>
           </w:tcPr>
           <w:p>
@@ -3771,7 +5175,7 @@
         </w:tc>
         <w:tc>
           <w:tcPr>
-            <w:tcW w:w="2765" w:type="dxa"/>
+            <w:tcW w:w="2643" w:type="dxa"/>
             <w:vMerge/>
           </w:tcPr>
           <w:p>
@@ -3784,7 +5188,7 @@
         </w:tc>
         <w:tc>
           <w:tcPr>
-            <w:tcW w:w="2768" w:type="dxa"/>
+            <w:tcW w:w="2617" w:type="dxa"/>
           </w:tcPr>
           <w:p>
             <w:pPr>
@@ -3802,7 +5206,7 @@
         </w:tc>
         <w:tc>
           <w:tcPr>
-            <w:tcW w:w="2768" w:type="dxa"/>
+            <w:tcW w:w="2618" w:type="dxa"/>
           </w:tcPr>
           <w:p>
             <w:pPr>
@@ -3825,7 +5229,7 @@
         </w:trPr>
         <w:tc>
           <w:tcPr>
-            <w:tcW w:w="2765" w:type="dxa"/>
+            <w:tcW w:w="3188" w:type="dxa"/>
             <w:vMerge w:val="restart"/>
           </w:tcPr>
           <w:p>
@@ -3833,14 +5237,14 @@
               <w:rPr>
                 <w:color w:val="000000" w:themeColor="text1"/>
                 <w:sz w:val="24"/>
-                <w:highlight w:val="cyan"/>
+                <w:highlight w:val="lightGray"/>
               </w:rPr>
             </w:pPr>
             <w:r>
               <w:rPr>
                 <w:color w:val="000000" w:themeColor="text1"/>
                 <w:sz w:val="24"/>
-                <w:highlight w:val="cyan"/>
+                <w:highlight w:val="lightGray"/>
               </w:rPr>
               <w:t>Inscription</w:t>
             </w:r>
@@ -3850,37 +5254,66 @@
               <w:rPr>
                 <w:color w:val="000000" w:themeColor="text1"/>
                 <w:sz w:val="24"/>
-                <w:highlight w:val="cyan"/>
-              </w:rPr>
-            </w:pPr>
+                <w:highlight w:val="lightGray"/>
+              </w:rPr>
+            </w:pPr>
+            <w:proofErr w:type="spellStart"/>
             <w:r>
               <w:rPr>
                 <w:color w:val="000000" w:themeColor="text1"/>
                 <w:sz w:val="24"/>
-                <w:highlight w:val="cyan"/>
+                <w:highlight w:val="lightGray"/>
               </w:rPr>
               <w:t>Deconnexion</w:t>
             </w:r>
-          </w:p>
-          <w:p>
-            <w:pPr>
-              <w:rPr>
-                <w:sz w:val="24"/>
-              </w:rPr>
-            </w:pPr>
-            <w:r>
+            <w:proofErr w:type="spellEnd"/>
+          </w:p>
+          <w:p>
+            <w:pPr>
               <w:rPr>
                 <w:color w:val="000000" w:themeColor="text1"/>
                 <w:sz w:val="24"/>
-                <w:highlight w:val="cyan"/>
-              </w:rPr>
-              <w:t>newsletter</w:t>
-            </w:r>
-          </w:p>
-        </w:tc>
-        <w:tc>
-          <w:tcPr>
-            <w:tcW w:w="2765" w:type="dxa"/>
+                <w:highlight w:val="lightGray"/>
+              </w:rPr>
+            </w:pPr>
+            <w:r>
+              <w:rPr>
+                <w:color w:val="000000" w:themeColor="text1"/>
+                <w:sz w:val="24"/>
+                <w:highlight w:val="lightGray"/>
+              </w:rPr>
+              <w:t xml:space="preserve">Newsletter </w:t>
+            </w:r>
+          </w:p>
+          <w:p>
+            <w:pPr>
+              <w:rPr>
+                <w:sz w:val="24"/>
+              </w:rPr>
+            </w:pPr>
+            <w:r>
+              <w:rPr>
+                <w:color w:val="000000" w:themeColor="text1"/>
+                <w:sz w:val="24"/>
+                <w:highlight w:val="lightGray"/>
+              </w:rPr>
+              <w:t xml:space="preserve">A l’inscription/ dans les comptes </w:t>
+            </w:r>
+            <w:proofErr w:type="spellStart"/>
+            <w:r>
+              <w:rPr>
+                <w:color w:val="000000" w:themeColor="text1"/>
+                <w:sz w:val="24"/>
+                <w:highlight w:val="lightGray"/>
+              </w:rPr>
+              <w:t>users</w:t>
+            </w:r>
+            <w:proofErr w:type="spellEnd"/>
+          </w:p>
+        </w:tc>
+        <w:tc>
+          <w:tcPr>
+            <w:tcW w:w="2643" w:type="dxa"/>
             <w:vMerge w:val="restart"/>
           </w:tcPr>
           <w:p>
@@ -3899,7 +5332,7 @@
         </w:tc>
         <w:tc>
           <w:tcPr>
-            <w:tcW w:w="2768" w:type="dxa"/>
+            <w:tcW w:w="2617" w:type="dxa"/>
           </w:tcPr>
           <w:p>
             <w:pPr>
@@ -3917,7 +5350,7 @@
         </w:tc>
         <w:tc>
           <w:tcPr>
-            <w:tcW w:w="2768" w:type="dxa"/>
+            <w:tcW w:w="2618" w:type="dxa"/>
           </w:tcPr>
           <w:p>
             <w:pPr>
@@ -3936,11 +5369,11 @@
       </w:tr>
       <w:tr>
         <w:trPr>
-          <w:trHeight w:val="363"/>
+          <w:trHeight w:val="270"/>
         </w:trPr>
         <w:tc>
           <w:tcPr>
-            <w:tcW w:w="2765" w:type="dxa"/>
+            <w:tcW w:w="3188" w:type="dxa"/>
             <w:vMerge/>
           </w:tcPr>
           <w:p>
@@ -3955,7 +5388,7 @@
         </w:tc>
         <w:tc>
           <w:tcPr>
-            <w:tcW w:w="2765" w:type="dxa"/>
+            <w:tcW w:w="2643" w:type="dxa"/>
             <w:vMerge/>
           </w:tcPr>
           <w:p>
@@ -3968,7 +5401,7 @@
         </w:tc>
         <w:tc>
           <w:tcPr>
-            <w:tcW w:w="2768" w:type="dxa"/>
+            <w:tcW w:w="2617" w:type="dxa"/>
           </w:tcPr>
           <w:p>
             <w:pPr>
@@ -3986,7 +5419,7 @@
         </w:tc>
         <w:tc>
           <w:tcPr>
-            <w:tcW w:w="2768" w:type="dxa"/>
+            <w:tcW w:w="2618" w:type="dxa"/>
           </w:tcPr>
           <w:p>
             <w:pPr>
@@ -3999,6 +5432,144 @@
                 <w:sz w:val="24"/>
               </w:rPr>
               <w:t>2h</w:t>
+            </w:r>
+          </w:p>
+        </w:tc>
+      </w:tr>
+      <w:tr>
+        <w:trPr>
+          <w:trHeight w:val="346"/>
+        </w:trPr>
+        <w:tc>
+          <w:tcPr>
+            <w:tcW w:w="3188" w:type="dxa"/>
+            <w:vMerge/>
+          </w:tcPr>
+          <w:p>
+            <w:pPr>
+              <w:rPr>
+                <w:color w:val="000000" w:themeColor="text1"/>
+                <w:sz w:val="24"/>
+                <w:highlight w:val="cyan"/>
+              </w:rPr>
+            </w:pPr>
+          </w:p>
+        </w:tc>
+        <w:tc>
+          <w:tcPr>
+            <w:tcW w:w="2643" w:type="dxa"/>
+            <w:vMerge/>
+          </w:tcPr>
+          <w:p>
+            <w:pPr>
+              <w:rPr>
+                <w:sz w:val="24"/>
+              </w:rPr>
+            </w:pPr>
+          </w:p>
+        </w:tc>
+        <w:tc>
+          <w:tcPr>
+            <w:tcW w:w="2617" w:type="dxa"/>
+          </w:tcPr>
+          <w:p>
+            <w:pPr>
+              <w:rPr>
+                <w:sz w:val="24"/>
+              </w:rPr>
+            </w:pPr>
+            <w:r>
+              <w:rPr>
+                <w:sz w:val="24"/>
+              </w:rPr>
+              <w:t>7/07</w:t>
+            </w:r>
+          </w:p>
+        </w:tc>
+        <w:tc>
+          <w:tcPr>
+            <w:tcW w:w="2618" w:type="dxa"/>
+          </w:tcPr>
+          <w:p>
+            <w:pPr>
+              <w:rPr>
+                <w:sz w:val="24"/>
+              </w:rPr>
+            </w:pPr>
+            <w:r>
+              <w:rPr>
+                <w:sz w:val="24"/>
+              </w:rPr>
+              <w:t>4h</w:t>
+            </w:r>
+          </w:p>
+        </w:tc>
+      </w:tr>
+      <w:tr>
+        <w:trPr>
+          <w:trHeight w:val="408"/>
+        </w:trPr>
+        <w:tc>
+          <w:tcPr>
+            <w:tcW w:w="3188" w:type="dxa"/>
+            <w:vMerge/>
+          </w:tcPr>
+          <w:p>
+            <w:pPr>
+              <w:rPr>
+                <w:color w:val="000000" w:themeColor="text1"/>
+                <w:sz w:val="24"/>
+                <w:highlight w:val="cyan"/>
+              </w:rPr>
+            </w:pPr>
+          </w:p>
+        </w:tc>
+        <w:tc>
+          <w:tcPr>
+            <w:tcW w:w="2643" w:type="dxa"/>
+            <w:vMerge/>
+          </w:tcPr>
+          <w:p>
+            <w:pPr>
+              <w:rPr>
+                <w:sz w:val="24"/>
+              </w:rPr>
+            </w:pPr>
+          </w:p>
+        </w:tc>
+        <w:tc>
+          <w:tcPr>
+            <w:tcW w:w="2617" w:type="dxa"/>
+          </w:tcPr>
+          <w:p>
+            <w:pPr>
+              <w:rPr>
+                <w:sz w:val="24"/>
+              </w:rPr>
+            </w:pPr>
+            <w:r>
+              <w:rPr>
+                <w:sz w:val="24"/>
+              </w:rPr>
+              <w:t>8/07</w:t>
+            </w:r>
+          </w:p>
+        </w:tc>
+        <w:tc>
+          <w:tcPr>
+            <w:tcW w:w="2618" w:type="dxa"/>
+          </w:tcPr>
+          <w:p>
+            <w:pPr>
+              <w:rPr>
+                <w:sz w:val="24"/>
+              </w:rPr>
+            </w:pPr>
+            <w:r>
+              <w:rPr>
+                <w:sz w:val="24"/>
+              </w:rPr>
+              <w:t>4h</w:t>
             </w:r>
           </w:p>
         </w:tc>
@@ -4009,7 +5580,7 @@
         </w:trPr>
         <w:tc>
           <w:tcPr>
-            <w:tcW w:w="2765" w:type="dxa"/>
+            <w:tcW w:w="3188" w:type="dxa"/>
             <w:vMerge w:val="restart"/>
           </w:tcPr>
           <w:p>
@@ -4030,7 +5601,7 @@
         </w:tc>
         <w:tc>
           <w:tcPr>
-            <w:tcW w:w="2765" w:type="dxa"/>
+            <w:tcW w:w="2643" w:type="dxa"/>
             <w:vMerge w:val="restart"/>
           </w:tcPr>
           <w:p>
@@ -4049,7 +5620,7 @@
         </w:tc>
         <w:tc>
           <w:tcPr>
-            <w:tcW w:w="2768" w:type="dxa"/>
+            <w:tcW w:w="2617" w:type="dxa"/>
           </w:tcPr>
           <w:p>
             <w:pPr>
@@ -4067,7 +5638,7 @@
         </w:tc>
         <w:tc>
           <w:tcPr>
-            <w:tcW w:w="2768" w:type="dxa"/>
+            <w:tcW w:w="2618" w:type="dxa"/>
           </w:tcPr>
           <w:p>
             <w:pPr>
@@ -4090,7 +5661,7 @@
         </w:trPr>
         <w:tc>
           <w:tcPr>
-            <w:tcW w:w="2765" w:type="dxa"/>
+            <w:tcW w:w="3188" w:type="dxa"/>
             <w:vMerge/>
           </w:tcPr>
           <w:p>
@@ -4103,7 +5674,7 @@
         </w:tc>
         <w:tc>
           <w:tcPr>
-            <w:tcW w:w="2765" w:type="dxa"/>
+            <w:tcW w:w="2643" w:type="dxa"/>
             <w:vMerge/>
           </w:tcPr>
           <w:p>
@@ -4116,7 +5687,7 @@
         </w:tc>
         <w:tc>
           <w:tcPr>
-            <w:tcW w:w="2768" w:type="dxa"/>
+            <w:tcW w:w="2617" w:type="dxa"/>
           </w:tcPr>
           <w:p>
             <w:pPr>
@@ -4141,7 +5712,7 @@
         </w:tc>
         <w:tc>
           <w:tcPr>
-            <w:tcW w:w="2768" w:type="dxa"/>
+            <w:tcW w:w="2618" w:type="dxa"/>
           </w:tcPr>
           <w:p>
             <w:pPr>
@@ -4164,7 +5735,7 @@
         </w:trPr>
         <w:tc>
           <w:tcPr>
-            <w:tcW w:w="2765" w:type="dxa"/>
+            <w:tcW w:w="3188" w:type="dxa"/>
           </w:tcPr>
           <w:p>
             <w:pPr>
@@ -4190,7 +5761,7 @@
         </w:tc>
         <w:tc>
           <w:tcPr>
-            <w:tcW w:w="2765" w:type="dxa"/>
+            <w:tcW w:w="2643" w:type="dxa"/>
           </w:tcPr>
           <w:p>
             <w:pPr>
@@ -4208,7 +5779,7 @@
         </w:tc>
         <w:tc>
           <w:tcPr>
-            <w:tcW w:w="2768" w:type="dxa"/>
+            <w:tcW w:w="2617" w:type="dxa"/>
           </w:tcPr>
           <w:p>
             <w:pPr>
@@ -4226,7 +5797,7 @@
         </w:tc>
         <w:tc>
           <w:tcPr>
-            <w:tcW w:w="2768" w:type="dxa"/>
+            <w:tcW w:w="2618" w:type="dxa"/>
           </w:tcPr>
           <w:p>
             <w:pPr>
@@ -4250,7 +5821,7 @@
         </w:trPr>
         <w:tc>
           <w:tcPr>
-            <w:tcW w:w="2765" w:type="dxa"/>
+            <w:tcW w:w="3188" w:type="dxa"/>
           </w:tcPr>
           <w:p>
             <w:pPr>
@@ -4269,7 +5840,7 @@
         </w:tc>
         <w:tc>
           <w:tcPr>
-            <w:tcW w:w="2765" w:type="dxa"/>
+            <w:tcW w:w="2643" w:type="dxa"/>
           </w:tcPr>
           <w:p>
             <w:pPr>
@@ -4287,7 +5858,7 @@
         </w:tc>
         <w:tc>
           <w:tcPr>
-            <w:tcW w:w="2768" w:type="dxa"/>
+            <w:tcW w:w="2617" w:type="dxa"/>
           </w:tcPr>
           <w:p>
             <w:pPr>
@@ -4326,7 +5897,7 @@
         </w:tc>
         <w:tc>
           <w:tcPr>
-            <w:tcW w:w="2768" w:type="dxa"/>
+            <w:tcW w:w="2618" w:type="dxa"/>
           </w:tcPr>
           <w:p>
             <w:pPr>
@@ -4355,7 +5926,7 @@
         </w:trPr>
         <w:tc>
           <w:tcPr>
-            <w:tcW w:w="2765" w:type="dxa"/>
+            <w:tcW w:w="3188" w:type="dxa"/>
           </w:tcPr>
           <w:p>
             <w:pPr>
@@ -4381,7 +5952,7 @@
         </w:tc>
         <w:tc>
           <w:tcPr>
-            <w:tcW w:w="2765" w:type="dxa"/>
+            <w:tcW w:w="2643" w:type="dxa"/>
           </w:tcPr>
           <w:p>
             <w:pPr>
@@ -4399,7 +5970,7 @@
         </w:tc>
         <w:tc>
           <w:tcPr>
-            <w:tcW w:w="2768" w:type="dxa"/>
+            <w:tcW w:w="2617" w:type="dxa"/>
           </w:tcPr>
           <w:p>
             <w:pPr>
@@ -4417,7 +5988,7 @@
         </w:tc>
         <w:tc>
           <w:tcPr>
-            <w:tcW w:w="2768" w:type="dxa"/>
+            <w:tcW w:w="2618" w:type="dxa"/>
           </w:tcPr>
           <w:p>
             <w:pPr>
@@ -4442,18 +6013,25 @@
       </w:tr>
       <w:tr>
         <w:trPr>
-          <w:trHeight w:val="446"/>
+          <w:trHeight w:val="201"/>
         </w:trPr>
         <w:tc>
           <w:tcPr>
-            <w:tcW w:w="2765" w:type="dxa"/>
-          </w:tcPr>
-          <w:p>
-            <w:r>
-              <w:rPr>
-                <w:highlight w:val="cyan"/>
-              </w:rPr>
-              <w:t>Design page connexion</w:t>
+            <w:tcW w:w="3188" w:type="dxa"/>
+            <w:vMerge w:val="restart"/>
+          </w:tcPr>
+          <w:p>
+            <w:pPr>
+              <w:rPr>
+                <w:sz w:val="24"/>
+              </w:rPr>
+            </w:pPr>
+            <w:r>
+              <w:rPr>
+                <w:sz w:val="24"/>
+                <w:highlight w:val="cyan"/>
+              </w:rPr>
+              <w:t>Design page connexion/inscription/compte</w:t>
             </w:r>
           </w:p>
           <w:p>
@@ -4475,7 +6053,8 @@
         </w:tc>
         <w:tc>
           <w:tcPr>
-            <w:tcW w:w="2765" w:type="dxa"/>
+            <w:tcW w:w="2643" w:type="dxa"/>
+            <w:vMerge w:val="restart"/>
           </w:tcPr>
           <w:p>
             <w:r>
@@ -4485,18 +6064,17 @@
         </w:tc>
         <w:tc>
           <w:tcPr>
-            <w:tcW w:w="2768" w:type="dxa"/>
+            <w:tcW w:w="2617" w:type="dxa"/>
           </w:tcPr>
           <w:p>
             <w:r>
               <w:t>21/06</w:t>
             </w:r>
           </w:p>
-          <w:p/>
-        </w:tc>
-        <w:tc>
-          <w:tcPr>
-            <w:tcW w:w="2768" w:type="dxa"/>
+        </w:tc>
+        <w:tc>
+          <w:tcPr>
+            <w:tcW w:w="2618" w:type="dxa"/>
           </w:tcPr>
           <w:p>
             <w:r>
@@ -4507,11 +6085,108 @@
       </w:tr>
       <w:tr>
         <w:trPr>
-          <w:trHeight w:val="979"/>
+          <w:trHeight w:val="705"/>
         </w:trPr>
         <w:tc>
           <w:tcPr>
-            <w:tcW w:w="2765" w:type="dxa"/>
+            <w:tcW w:w="3188" w:type="dxa"/>
+            <w:vMerge/>
+          </w:tcPr>
+          <w:p>
+            <w:pPr>
+              <w:rPr>
+                <w:sz w:val="24"/>
+                <w:highlight w:val="cyan"/>
+              </w:rPr>
+            </w:pPr>
+          </w:p>
+        </w:tc>
+        <w:tc>
+          <w:tcPr>
+            <w:tcW w:w="2643" w:type="dxa"/>
+            <w:vMerge/>
+          </w:tcPr>
+          <w:p/>
+        </w:tc>
+        <w:tc>
+          <w:tcPr>
+            <w:tcW w:w="2617" w:type="dxa"/>
+          </w:tcPr>
+          <w:p/>
+          <w:p>
+            <w:r>
+              <w:t>08/07</w:t>
+            </w:r>
+          </w:p>
+          <w:p/>
+        </w:tc>
+        <w:tc>
+          <w:tcPr>
+            <w:tcW w:w="2618" w:type="dxa"/>
+          </w:tcPr>
+          <w:p/>
+          <w:p>
+            <w:r>
+              <w:t>1h</w:t>
+            </w:r>
+          </w:p>
+          <w:p/>
+        </w:tc>
+      </w:tr>
+      <w:tr>
+        <w:trPr>
+          <w:trHeight w:val="675"/>
+        </w:trPr>
+        <w:tc>
+          <w:tcPr>
+            <w:tcW w:w="3188" w:type="dxa"/>
+            <w:vMerge/>
+          </w:tcPr>
+          <w:p>
+            <w:pPr>
+              <w:rPr>
+                <w:sz w:val="24"/>
+                <w:highlight w:val="cyan"/>
+              </w:rPr>
+            </w:pPr>
+          </w:p>
+        </w:tc>
+        <w:tc>
+          <w:tcPr>
+            <w:tcW w:w="2643" w:type="dxa"/>
+            <w:vMerge/>
+          </w:tcPr>
+          <w:p/>
+        </w:tc>
+        <w:tc>
+          <w:tcPr>
+            <w:tcW w:w="2617" w:type="dxa"/>
+          </w:tcPr>
+          <w:p>
+            <w:r>
+              <w:t>3/07</w:t>
+            </w:r>
+          </w:p>
+          <w:p/>
+        </w:tc>
+        <w:tc>
+          <w:tcPr>
+            <w:tcW w:w="2618" w:type="dxa"/>
+          </w:tcPr>
+          <w:p>
+            <w:r>
+              <w:t>30min</w:t>
+            </w:r>
+          </w:p>
+        </w:tc>
+      </w:tr>
+      <w:tr>
+        <w:trPr>
+          <w:trHeight w:val="850"/>
+        </w:trPr>
+        <w:tc>
+          <w:tcPr>
+            <w:tcW w:w="3188" w:type="dxa"/>
           </w:tcPr>
           <w:p>
             <w:pPr>
@@ -4534,17 +6209,10 @@
               <w:t>Création droits administrateur</w:t>
             </w:r>
           </w:p>
-          <w:p>
-            <w:pPr>
-              <w:rPr>
-                <w:sz w:val="24"/>
-              </w:rPr>
-            </w:pPr>
-          </w:p>
-        </w:tc>
-        <w:tc>
-          <w:tcPr>
-            <w:tcW w:w="2765" w:type="dxa"/>
+        </w:tc>
+        <w:tc>
+          <w:tcPr>
+            <w:tcW w:w="2643" w:type="dxa"/>
           </w:tcPr>
           <w:p>
             <w:r>
@@ -4553,26 +6221,100 @@
           </w:p>
           <w:p/>
           <w:p/>
-        </w:tc>
-        <w:tc>
-          <w:tcPr>
-            <w:tcW w:w="2768" w:type="dxa"/>
-          </w:tcPr>
-          <w:p>
-            <w:r>
-              <w:t>3j</w:t>
-            </w:r>
-          </w:p>
-        </w:tc>
-        <w:tc>
-          <w:tcPr>
-            <w:tcW w:w="2768" w:type="dxa"/>
+          <w:p/>
+        </w:tc>
+        <w:tc>
+          <w:tcPr>
+            <w:tcW w:w="2617" w:type="dxa"/>
           </w:tcPr>
           <w:p>
             <w:r>
               <w:t>3/07/15</w:t>
             </w:r>
           </w:p>
+          <w:p/>
+        </w:tc>
+        <w:tc>
+          <w:tcPr>
+            <w:tcW w:w="2618" w:type="dxa"/>
+          </w:tcPr>
+          <w:p>
+            <w:r>
+              <w:t>3jours</w:t>
+            </w:r>
+          </w:p>
+          <w:p/>
+        </w:tc>
+      </w:tr>
+      <w:tr>
+        <w:trPr>
+          <w:trHeight w:val="1425"/>
+        </w:trPr>
+        <w:tc>
+          <w:tcPr>
+            <w:tcW w:w="3188" w:type="dxa"/>
+          </w:tcPr>
+          <w:p>
+            <w:pPr>
+              <w:rPr>
+                <w:sz w:val="24"/>
+              </w:rPr>
+            </w:pPr>
+          </w:p>
+          <w:p>
+            <w:pPr>
+              <w:rPr>
+                <w:sz w:val="24"/>
+              </w:rPr>
+            </w:pPr>
+            <w:r>
+              <w:rPr>
+                <w:sz w:val="24"/>
+                <w:highlight w:val="cyan"/>
+              </w:rPr>
+              <w:t>Système de changement de grade manuellement dans le site</w:t>
+            </w:r>
+          </w:p>
+          <w:p>
+            <w:pPr>
+              <w:rPr>
+                <w:sz w:val="24"/>
+              </w:rPr>
+            </w:pPr>
+          </w:p>
+        </w:tc>
+        <w:tc>
+          <w:tcPr>
+            <w:tcW w:w="2643" w:type="dxa"/>
+          </w:tcPr>
+          <w:p/>
+          <w:p>
+            <w:r>
+              <w:t>Arnaud</w:t>
+            </w:r>
+          </w:p>
+        </w:tc>
+        <w:tc>
+          <w:tcPr>
+            <w:tcW w:w="2617" w:type="dxa"/>
+          </w:tcPr>
+          <w:p>
+            <w:r>
+              <w:t>08/07</w:t>
+            </w:r>
+          </w:p>
+          <w:p/>
+        </w:tc>
+        <w:tc>
+          <w:tcPr>
+            <w:tcW w:w="2618" w:type="dxa"/>
+          </w:tcPr>
+          <w:p>
+            <w:r>
+              <w:t>2h</w:t>
+            </w:r>
+          </w:p>
+          <w:p/>
         </w:tc>
       </w:tr>
       <w:tr>
@@ -4581,7 +6323,7 @@
         </w:trPr>
         <w:tc>
           <w:tcPr>
-            <w:tcW w:w="2765" w:type="dxa"/>
+            <w:tcW w:w="3188" w:type="dxa"/>
           </w:tcPr>
           <w:p>
             <w:pPr>
@@ -4621,7 +6363,7 @@
         </w:tc>
         <w:tc>
           <w:tcPr>
-            <w:tcW w:w="2765" w:type="dxa"/>
+            <w:tcW w:w="2643" w:type="dxa"/>
           </w:tcPr>
           <w:p>
             <w:r>
@@ -4631,15 +6373,23 @@
         </w:tc>
         <w:tc>
           <w:tcPr>
-            <w:tcW w:w="2768" w:type="dxa"/>
-          </w:tcPr>
-          <w:p/>
-        </w:tc>
-        <w:tc>
-          <w:tcPr>
-            <w:tcW w:w="2768" w:type="dxa"/>
-          </w:tcPr>
-          <w:p/>
+            <w:tcW w:w="2617" w:type="dxa"/>
+          </w:tcPr>
+          <w:p>
+            <w:r>
+              <w:t>06/07</w:t>
+            </w:r>
+          </w:p>
+        </w:tc>
+        <w:tc>
+          <w:tcPr>
+            <w:tcW w:w="2618" w:type="dxa"/>
+          </w:tcPr>
+          <w:p>
+            <w:r>
+              <w:t>3heures</w:t>
+            </w:r>
+          </w:p>
         </w:tc>
       </w:tr>
     </w:tbl>
@@ -4687,20 +6437,38 @@
               </w:rPr>
               <w:t xml:space="preserve">Création page </w:t>
             </w:r>
-            <w:r>
-              <w:rPr>
-                <w:sz w:val="24"/>
-                <w:highlight w:val="cyan"/>
-              </w:rPr>
-              <w:t xml:space="preserve">modif </w:t>
-            </w:r>
-            <w:r>
-              <w:rPr>
-                <w:sz w:val="24"/>
-                <w:highlight w:val="cyan"/>
-              </w:rPr>
-              <w:t>profil user</w:t>
-            </w:r>
+            <w:proofErr w:type="spellStart"/>
+            <w:r>
+              <w:rPr>
+                <w:sz w:val="24"/>
+                <w:highlight w:val="cyan"/>
+              </w:rPr>
+              <w:t>modif</w:t>
+            </w:r>
+            <w:proofErr w:type="spellEnd"/>
+            <w:r>
+              <w:rPr>
+                <w:sz w:val="24"/>
+                <w:highlight w:val="cyan"/>
+              </w:rPr>
+              <w:t xml:space="preserve"> </w:t>
+            </w:r>
+            <w:r>
+              <w:rPr>
+                <w:sz w:val="24"/>
+                <w:highlight w:val="cyan"/>
+              </w:rPr>
+              <w:t xml:space="preserve">profil </w:t>
+            </w:r>
+            <w:proofErr w:type="gramStart"/>
+            <w:r>
+              <w:rPr>
+                <w:sz w:val="24"/>
+                <w:highlight w:val="cyan"/>
+              </w:rPr>
+              <w:t>user</w:t>
+            </w:r>
+            <w:proofErr w:type="gramEnd"/>
           </w:p>
           <w:p>
             <w:pPr>
@@ -4902,86 +6670,205 @@
       </w:tr>
       <w:tr>
         <w:trPr>
-          <w:trHeight w:val="420"/>
+          <w:trHeight w:val="513"/>
         </w:trPr>
         <w:tc>
           <w:tcPr>
             <w:tcW w:w="2766" w:type="dxa"/>
-            <w:vMerge w:val="restart"/>
-          </w:tcPr>
-          <w:p>
-            <w:pPr>
-              <w:rPr>
-                <w:sz w:val="24"/>
-              </w:rPr>
-            </w:pPr>
-            <w:r>
-              <w:rPr>
-                <w:sz w:val="24"/>
-                <w:highlight w:val="cyan"/>
-              </w:rPr>
-              <w:t>D</w:t>
-            </w:r>
-            <w:r>
-              <w:rPr>
-                <w:sz w:val="24"/>
-                <w:highlight w:val="cyan"/>
-              </w:rPr>
-              <w:t>esign</w:t>
-            </w:r>
+          </w:tcPr>
+          <w:p>
+            <w:pPr>
+              <w:rPr>
+                <w:sz w:val="24"/>
+              </w:rPr>
+            </w:pPr>
+            <w:r>
+              <w:rPr>
+                <w:sz w:val="24"/>
+                <w:highlight w:val="cyan"/>
+              </w:rPr>
+              <w:t>Création des pages pour l’espace admin</w:t>
+            </w:r>
+          </w:p>
+          <w:p>
+            <w:pPr>
+              <w:rPr>
+                <w:sz w:val="24"/>
+              </w:rPr>
+            </w:pPr>
           </w:p>
         </w:tc>
         <w:tc>
           <w:tcPr>
             <w:tcW w:w="2770" w:type="dxa"/>
-            <w:vMerge w:val="restart"/>
-          </w:tcPr>
-          <w:p>
-            <w:r>
+          </w:tcPr>
+          <w:p>
+            <w:pPr>
+              <w:rPr>
+                <w:sz w:val="24"/>
+              </w:rPr>
+            </w:pPr>
+            <w:r>
+              <w:rPr>
+                <w:sz w:val="24"/>
+              </w:rPr>
               <w:t>Lisa</w:t>
             </w:r>
           </w:p>
-          <w:p/>
-          <w:p/>
-          <w:p/>
+          <w:p>
+            <w:pPr>
+              <w:rPr>
+                <w:sz w:val="24"/>
+              </w:rPr>
+            </w:pPr>
+          </w:p>
+          <w:p>
+            <w:pPr>
+              <w:rPr>
+                <w:sz w:val="24"/>
+              </w:rPr>
+            </w:pPr>
+          </w:p>
         </w:tc>
         <w:tc>
           <w:tcPr>
             <w:tcW w:w="2770" w:type="dxa"/>
           </w:tcPr>
           <w:p>
-            <w:r>
-              <w:t>01/07</w:t>
-            </w:r>
-          </w:p>
-          <w:p/>
+            <w:pPr>
+              <w:rPr>
+                <w:sz w:val="24"/>
+              </w:rPr>
+            </w:pPr>
+            <w:r>
+              <w:rPr>
+                <w:sz w:val="24"/>
+              </w:rPr>
+              <w:t>02/07</w:t>
+            </w:r>
+          </w:p>
+          <w:p>
+            <w:pPr>
+              <w:rPr>
+                <w:sz w:val="24"/>
+              </w:rPr>
+            </w:pPr>
+            <w:r>
+              <w:rPr>
+                <w:sz w:val="24"/>
+              </w:rPr>
+              <w:t>3/07</w:t>
+            </w:r>
+          </w:p>
+          <w:p>
+            <w:pPr>
+              <w:rPr>
+                <w:sz w:val="24"/>
+              </w:rPr>
+            </w:pPr>
+          </w:p>
+          <w:p>
+            <w:pPr>
+              <w:rPr>
+                <w:sz w:val="24"/>
+              </w:rPr>
+            </w:pPr>
+          </w:p>
         </w:tc>
         <w:tc>
           <w:tcPr>
             <w:tcW w:w="2770" w:type="dxa"/>
           </w:tcPr>
           <w:p>
-            <w:r>
-              <w:t>3h</w:t>
-            </w:r>
-          </w:p>
-          <w:p/>
+            <w:pPr>
+              <w:rPr>
+                <w:sz w:val="24"/>
+              </w:rPr>
+            </w:pPr>
+            <w:r>
+              <w:rPr>
+                <w:sz w:val="24"/>
+              </w:rPr>
+              <w:t>2h</w:t>
+            </w:r>
+          </w:p>
+          <w:p>
+            <w:pPr>
+              <w:rPr>
+                <w:sz w:val="24"/>
+              </w:rPr>
+            </w:pPr>
+          </w:p>
+          <w:p>
+            <w:pPr>
+              <w:rPr>
+                <w:sz w:val="24"/>
+              </w:rPr>
+            </w:pPr>
+          </w:p>
         </w:tc>
       </w:tr>
       <w:tr>
         <w:trPr>
-          <w:trHeight w:val="840"/>
+          <w:trHeight w:val="1100"/>
         </w:trPr>
         <w:tc>
           <w:tcPr>
             <w:tcW w:w="2766" w:type="dxa"/>
-            <w:vMerge/>
-          </w:tcPr>
-          <w:p>
-            <w:pPr>
-              <w:rPr>
-                <w:sz w:val="24"/>
-                <w:highlight w:val="cyan"/>
+          </w:tcPr>
+          <w:p>
+            <w:pPr>
+              <w:rPr>
+                <w:sz w:val="24"/>
+              </w:rPr>
+            </w:pPr>
+          </w:p>
+          <w:p>
+            <w:pPr>
+              <w:rPr>
+                <w:sz w:val="24"/>
+              </w:rPr>
+            </w:pPr>
+            <w:r>
+              <w:rPr>
+                <w:sz w:val="24"/>
+                <w:highlight w:val="cyan"/>
+              </w:rPr>
+              <w:t>Afficher le</w:t>
+            </w:r>
+            <w:r>
+              <w:rPr>
+                <w:sz w:val="24"/>
+                <w:highlight w:val="cyan"/>
+              </w:rPr>
+              <w:t xml:space="preserve"> profil d’un user via l’espace </w:t>
+            </w:r>
+            <w:r>
+              <w:rPr>
+                <w:sz w:val="24"/>
+                <w:highlight w:val="cyan"/>
+              </w:rPr>
+              <w:t>a</w:t>
+            </w:r>
+            <w:r>
+              <w:rPr>
+                <w:sz w:val="24"/>
+                <w:highlight w:val="cyan"/>
+              </w:rPr>
+              <w:t>d</w:t>
+            </w:r>
+            <w:r>
+              <w:rPr>
+                <w:sz w:val="24"/>
+                <w:highlight w:val="cyan"/>
+              </w:rPr>
+              <w:t>min</w:t>
+            </w:r>
+          </w:p>
+          <w:p>
+            <w:pPr>
+              <w:rPr>
+                <w:sz w:val="24"/>
               </w:rPr>
             </w:pPr>
           </w:p>
@@ -4989,16 +6876,63 @@
         <w:tc>
           <w:tcPr>
             <w:tcW w:w="2770" w:type="dxa"/>
-            <w:vMerge/>
-          </w:tcPr>
-          <w:p/>
+          </w:tcPr>
+          <w:p>
+            <w:pPr>
+              <w:rPr>
+                <w:sz w:val="24"/>
+              </w:rPr>
+            </w:pPr>
+          </w:p>
+          <w:p>
+            <w:pPr>
+              <w:rPr>
+                <w:sz w:val="24"/>
+              </w:rPr>
+            </w:pPr>
+            <w:r>
+              <w:rPr>
+                <w:sz w:val="24"/>
+              </w:rPr>
+              <w:t>Lisa</w:t>
+            </w:r>
+          </w:p>
+          <w:p>
+            <w:pPr>
+              <w:rPr>
+                <w:sz w:val="24"/>
+              </w:rPr>
+            </w:pPr>
+          </w:p>
+          <w:p>
+            <w:pPr>
+              <w:rPr>
+                <w:sz w:val="24"/>
+              </w:rPr>
+            </w:pPr>
+          </w:p>
         </w:tc>
         <w:tc>
           <w:tcPr>
             <w:tcW w:w="2770" w:type="dxa"/>
           </w:tcPr>
           <w:p>
-            <w:r>
+            <w:pPr>
+              <w:rPr>
+                <w:sz w:val="24"/>
+              </w:rPr>
+            </w:pPr>
+          </w:p>
+          <w:p>
+            <w:pPr>
+              <w:rPr>
+                <w:sz w:val="24"/>
+              </w:rPr>
+            </w:pPr>
+            <w:r>
+              <w:rPr>
+                <w:sz w:val="24"/>
+              </w:rPr>
               <w:t>02/07</w:t>
             </w:r>
           </w:p>
@@ -5008,33 +6942,189 @@
             <w:tcW w:w="2770" w:type="dxa"/>
           </w:tcPr>
           <w:p>
-            <w:r>
-              <w:t>1h30</w:t>
+            <w:pPr>
+              <w:rPr>
+                <w:sz w:val="24"/>
+              </w:rPr>
+            </w:pPr>
+          </w:p>
+          <w:p>
+            <w:pPr>
+              <w:rPr>
+                <w:sz w:val="24"/>
+              </w:rPr>
+            </w:pPr>
+            <w:r>
+              <w:rPr>
+                <w:sz w:val="24"/>
+              </w:rPr>
+              <w:t>2h</w:t>
+            </w:r>
+          </w:p>
+        </w:tc>
+      </w:tr>
+    </w:tbl>
+    <w:p>
+      <w:r>
+        <w:br w:type="page"/>
+      </w:r>
+    </w:p>
+    <w:tbl>
+      <w:tblPr>
+        <w:tblStyle w:val="Grilledutableau"/>
+        <w:tblpPr w:leftFromText="141" w:rightFromText="141" w:vertAnchor="text" w:horzAnchor="page" w:tblpX="466" w:tblpY="-70"/>
+        <w:tblOverlap w:val="never"/>
+        <w:tblW w:w="11076" w:type="dxa"/>
+        <w:tblLook w:val="04A0" w:firstRow="1" w:lastRow="0" w:firstColumn="1" w:lastColumn="0" w:noHBand="0" w:noVBand="1"/>
+      </w:tblPr>
+      <w:tblGrid>
+        <w:gridCol w:w="2766"/>
+        <w:gridCol w:w="2770"/>
+        <w:gridCol w:w="2770"/>
+        <w:gridCol w:w="2770"/>
+      </w:tblGrid>
+      <w:tr>
+        <w:trPr>
+          <w:trHeight w:val="1815"/>
+        </w:trPr>
+        <w:tc>
+          <w:tcPr>
+            <w:tcW w:w="2766" w:type="dxa"/>
+          </w:tcPr>
+          <w:p>
+            <w:pPr>
+              <w:rPr>
+                <w:sz w:val="24"/>
+              </w:rPr>
+            </w:pPr>
+          </w:p>
+          <w:p>
+            <w:pPr>
+              <w:rPr>
+                <w:sz w:val="24"/>
+              </w:rPr>
+            </w:pPr>
+            <w:r>
+              <w:rPr>
+                <w:sz w:val="24"/>
+                <w:highlight w:val="cyan"/>
+              </w:rPr>
+              <w:t>Système Suppression manuel des comptes par les admin</w:t>
+            </w:r>
+          </w:p>
+          <w:p>
+            <w:pPr>
+              <w:rPr>
+                <w:sz w:val="24"/>
+              </w:rPr>
+            </w:pPr>
+          </w:p>
+          <w:p>
+            <w:pPr>
+              <w:rPr>
+                <w:sz w:val="24"/>
+              </w:rPr>
+            </w:pPr>
+          </w:p>
+        </w:tc>
+        <w:tc>
+          <w:tcPr>
+            <w:tcW w:w="2770" w:type="dxa"/>
+          </w:tcPr>
+          <w:p>
+            <w:pPr>
+              <w:rPr>
+                <w:sz w:val="24"/>
+              </w:rPr>
+            </w:pPr>
+          </w:p>
+          <w:p>
+            <w:pPr>
+              <w:rPr>
+                <w:sz w:val="24"/>
+              </w:rPr>
+            </w:pPr>
+            <w:r>
+              <w:rPr>
+                <w:sz w:val="24"/>
+              </w:rPr>
+              <w:t>Arnaud</w:t>
+            </w:r>
+          </w:p>
+          <w:p>
+            <w:pPr>
+              <w:rPr>
+                <w:sz w:val="24"/>
+              </w:rPr>
+            </w:pPr>
+          </w:p>
+        </w:tc>
+        <w:tc>
+          <w:tcPr>
+            <w:tcW w:w="2770" w:type="dxa"/>
+          </w:tcPr>
+          <w:p>
+            <w:pPr>
+              <w:rPr>
+                <w:sz w:val="24"/>
+              </w:rPr>
+            </w:pPr>
+            <w:r>
+              <w:rPr>
+                <w:sz w:val="24"/>
+              </w:rPr>
+              <w:t>08/07</w:t>
+            </w:r>
+          </w:p>
+        </w:tc>
+        <w:tc>
+          <w:tcPr>
+            <w:tcW w:w="2770" w:type="dxa"/>
+          </w:tcPr>
+          <w:p>
+            <w:pPr>
+              <w:rPr>
+                <w:sz w:val="24"/>
+              </w:rPr>
+            </w:pPr>
+            <w:r>
+              <w:rPr>
+                <w:sz w:val="24"/>
+              </w:rPr>
+              <w:t>2h</w:t>
             </w:r>
           </w:p>
         </w:tc>
       </w:tr>
       <w:tr>
         <w:trPr>
-          <w:trHeight w:val="513"/>
+          <w:trHeight w:val="294"/>
         </w:trPr>
         <w:tc>
           <w:tcPr>
             <w:tcW w:w="2766" w:type="dxa"/>
-          </w:tcPr>
-          <w:p>
-            <w:pPr>
-              <w:rPr>
-                <w:sz w:val="24"/>
-              </w:rPr>
-            </w:pPr>
-            <w:r>
-              <w:rPr>
-                <w:sz w:val="24"/>
-                <w:highlight w:val="cyan"/>
-              </w:rPr>
-              <w:t>Création des pages pour l’espace admin</w:t>
-            </w:r>
+            <w:vMerge w:val="restart"/>
+          </w:tcPr>
+          <w:p>
+            <w:pPr>
+              <w:rPr>
+                <w:sz w:val="24"/>
+              </w:rPr>
+            </w:pPr>
+            <w:r>
+              <w:rPr>
+                <w:sz w:val="24"/>
+                <w:highlight w:val="cyan"/>
+              </w:rPr>
+              <w:t>Test et réglages de bugs</w:t>
+            </w:r>
+          </w:p>
+          <w:p>
+            <w:pPr>
+              <w:rPr>
+                <w:sz w:val="24"/>
+              </w:rPr>
+            </w:pPr>
           </w:p>
           <w:p>
             <w:pPr>
@@ -5047,18 +7137,19 @@
         <w:tc>
           <w:tcPr>
             <w:tcW w:w="2770" w:type="dxa"/>
-          </w:tcPr>
-          <w:p>
-            <w:pPr>
-              <w:rPr>
-                <w:sz w:val="24"/>
-              </w:rPr>
-            </w:pPr>
-            <w:r>
-              <w:rPr>
-                <w:sz w:val="24"/>
-              </w:rPr>
-              <w:t>Lisa</w:t>
+            <w:vMerge w:val="restart"/>
+          </w:tcPr>
+          <w:p>
+            <w:pPr>
+              <w:rPr>
+                <w:sz w:val="24"/>
+              </w:rPr>
+            </w:pPr>
+            <w:r>
+              <w:rPr>
+                <w:sz w:val="24"/>
+              </w:rPr>
+              <w:t>Lisa, Arnaud</w:t>
             </w:r>
           </w:p>
           <w:p>
@@ -5090,54 +7181,26 @@
               <w:rPr>
                 <w:sz w:val="24"/>
               </w:rPr>
-              <w:t>02/07</w:t>
-            </w:r>
-          </w:p>
-          <w:p>
-            <w:pPr>
-              <w:rPr>
-                <w:sz w:val="24"/>
-              </w:rPr>
-            </w:pPr>
-            <w:r>
-              <w:rPr>
-                <w:sz w:val="24"/>
-              </w:rPr>
-              <w:t>3/07</w:t>
-            </w:r>
-            <w:bookmarkStart w:id="0" w:name="_GoBack"/>
-            <w:bookmarkEnd w:id="0"/>
-          </w:p>
-          <w:p>
-            <w:pPr>
-              <w:rPr>
-                <w:sz w:val="24"/>
-              </w:rPr>
-            </w:pPr>
-          </w:p>
-          <w:p>
-            <w:pPr>
-              <w:rPr>
-                <w:sz w:val="24"/>
-              </w:rPr>
-            </w:pPr>
+              <w:t>6/07</w:t>
+            </w:r>
           </w:p>
         </w:tc>
         <w:tc>
           <w:tcPr>
             <w:tcW w:w="2770" w:type="dxa"/>
-          </w:tcPr>
-          <w:p>
-            <w:pPr>
-              <w:rPr>
-                <w:sz w:val="24"/>
-              </w:rPr>
-            </w:pPr>
-            <w:r>
-              <w:rPr>
-                <w:sz w:val="24"/>
-              </w:rPr>
-              <w:t>2h</w:t>
+            <w:vMerge w:val="restart"/>
+          </w:tcPr>
+          <w:p>
+            <w:pPr>
+              <w:rPr>
+                <w:sz w:val="24"/>
+              </w:rPr>
+            </w:pPr>
+            <w:r>
+              <w:rPr>
+                <w:sz w:val="24"/>
+              </w:rPr>
+              <w:t>3 jours</w:t>
             </w:r>
           </w:p>
           <w:p>
@@ -5158,37 +7221,18 @@
       </w:tr>
       <w:tr>
         <w:trPr>
-          <w:trHeight w:val="1099"/>
+          <w:trHeight w:val="256"/>
         </w:trPr>
         <w:tc>
           <w:tcPr>
             <w:tcW w:w="2766" w:type="dxa"/>
-          </w:tcPr>
-          <w:p>
-            <w:pPr>
-              <w:rPr>
-                <w:sz w:val="24"/>
-              </w:rPr>
-            </w:pPr>
-          </w:p>
-          <w:p>
-            <w:pPr>
-              <w:rPr>
-                <w:sz w:val="24"/>
-              </w:rPr>
-            </w:pPr>
-            <w:r>
-              <w:rPr>
-                <w:sz w:val="24"/>
-                <w:highlight w:val="cyan"/>
-              </w:rPr>
-              <w:t>Afficher le profil d’un user via l’espace damin</w:t>
-            </w:r>
-          </w:p>
-          <w:p>
-            <w:pPr>
-              <w:rPr>
-                <w:sz w:val="24"/>
+            <w:vMerge/>
+          </w:tcPr>
+          <w:p>
+            <w:pPr>
+              <w:rPr>
+                <w:sz w:val="24"/>
+                <w:highlight w:val="cyan"/>
               </w:rPr>
             </w:pPr>
           </w:p>
@@ -5196,26 +7240,14 @@
         <w:tc>
           <w:tcPr>
             <w:tcW w:w="2770" w:type="dxa"/>
-          </w:tcPr>
-          <w:p>
-            <w:pPr>
-              <w:rPr>
-                <w:sz w:val="24"/>
-              </w:rPr>
-            </w:pPr>
-          </w:p>
-          <w:p>
-            <w:pPr>
-              <w:rPr>
-                <w:sz w:val="24"/>
-              </w:rPr>
-            </w:pPr>
-            <w:r>
-              <w:rPr>
-                <w:sz w:val="24"/>
-              </w:rPr>
-              <w:t>Lisa</w:t>
-            </w:r>
+            <w:vMerge/>
+          </w:tcPr>
+          <w:p>
+            <w:pPr>
+              <w:rPr>
+                <w:sz w:val="24"/>
+              </w:rPr>
+            </w:pPr>
           </w:p>
         </w:tc>
         <w:tc>
@@ -5228,86 +7260,42 @@
                 <w:sz w:val="24"/>
               </w:rPr>
             </w:pPr>
-          </w:p>
-          <w:p>
-            <w:pPr>
-              <w:rPr>
-                <w:sz w:val="24"/>
-              </w:rPr>
-            </w:pPr>
-            <w:r>
-              <w:rPr>
-                <w:sz w:val="24"/>
-              </w:rPr>
-              <w:t>02/07</w:t>
+            <w:r>
+              <w:rPr>
+                <w:sz w:val="24"/>
+              </w:rPr>
+              <w:t>7/07</w:t>
             </w:r>
           </w:p>
         </w:tc>
         <w:tc>
           <w:tcPr>
             <w:tcW w:w="2770" w:type="dxa"/>
-          </w:tcPr>
-          <w:p>
-            <w:pPr>
-              <w:rPr>
-                <w:sz w:val="24"/>
-              </w:rPr>
-            </w:pPr>
-          </w:p>
-          <w:p>
-            <w:pPr>
-              <w:rPr>
-                <w:sz w:val="24"/>
-              </w:rPr>
-            </w:pPr>
-            <w:r>
-              <w:rPr>
-                <w:sz w:val="24"/>
-              </w:rPr>
-              <w:t>2h</w:t>
-            </w:r>
+            <w:vMerge/>
+          </w:tcPr>
+          <w:p>
+            <w:pPr>
+              <w:rPr>
+                <w:sz w:val="24"/>
+              </w:rPr>
+            </w:pPr>
           </w:p>
         </w:tc>
       </w:tr>
       <w:tr>
         <w:trPr>
-          <w:trHeight w:val="1230"/>
+          <w:trHeight w:val="315"/>
         </w:trPr>
         <w:tc>
           <w:tcPr>
             <w:tcW w:w="2766" w:type="dxa"/>
-          </w:tcPr>
-          <w:p>
-            <w:pPr>
-              <w:rPr>
-                <w:sz w:val="24"/>
-              </w:rPr>
-            </w:pPr>
-            <w:r>
-              <w:rPr>
-                <w:sz w:val="24"/>
-              </w:rPr>
-              <w:t>Test et réglages de bugs</w:t>
-            </w:r>
-          </w:p>
-          <w:p>
-            <w:pPr>
-              <w:rPr>
-                <w:sz w:val="24"/>
-              </w:rPr>
-            </w:pPr>
-          </w:p>
-          <w:p>
-            <w:pPr>
-              <w:rPr>
-                <w:sz w:val="24"/>
-              </w:rPr>
-            </w:pPr>
-          </w:p>
-          <w:p>
-            <w:pPr>
-              <w:rPr>
-                <w:sz w:val="24"/>
+            <w:vMerge/>
+          </w:tcPr>
+          <w:p>
+            <w:pPr>
+              <w:rPr>
+                <w:sz w:val="24"/>
+                <w:highlight w:val="cyan"/>
               </w:rPr>
             </w:pPr>
           </w:p>
@@ -5315,19 +7303,14 @@
         <w:tc>
           <w:tcPr>
             <w:tcW w:w="2770" w:type="dxa"/>
-          </w:tcPr>
-          <w:p>
-            <w:pPr>
-              <w:rPr>
-                <w:sz w:val="24"/>
-              </w:rPr>
-            </w:pPr>
-            <w:r>
-              <w:rPr>
-                <w:sz w:val="24"/>
-              </w:rPr>
-              <w:t>Lisa, Arnaud</w:t>
-            </w:r>
+            <w:vMerge/>
+          </w:tcPr>
+          <w:p>
+            <w:pPr>
+              <w:rPr>
+                <w:sz w:val="24"/>
+              </w:rPr>
+            </w:pPr>
           </w:p>
         </w:tc>
         <w:tc>
@@ -5344,32 +7327,6 @@
               <w:rPr>
                 <w:sz w:val="24"/>
               </w:rPr>
-              <w:t>6/07</w:t>
-            </w:r>
-          </w:p>
-          <w:p>
-            <w:pPr>
-              <w:rPr>
-                <w:sz w:val="24"/>
-              </w:rPr>
-            </w:pPr>
-            <w:r>
-              <w:rPr>
-                <w:sz w:val="24"/>
-              </w:rPr>
-              <w:t>7/07</w:t>
-            </w:r>
-          </w:p>
-          <w:p>
-            <w:pPr>
-              <w:rPr>
-                <w:sz w:val="24"/>
-              </w:rPr>
-            </w:pPr>
-            <w:r>
-              <w:rPr>
-                <w:sz w:val="24"/>
-              </w:rPr>
               <w:t>8/07</w:t>
             </w:r>
           </w:p>
@@ -5377,13 +7334,186 @@
         <w:tc>
           <w:tcPr>
             <w:tcW w:w="2770" w:type="dxa"/>
-          </w:tcPr>
-          <w:p>
-            <w:pPr>
-              <w:rPr>
-                <w:sz w:val="24"/>
-              </w:rPr>
-            </w:pPr>
+            <w:vMerge/>
+          </w:tcPr>
+          <w:p>
+            <w:pPr>
+              <w:rPr>
+                <w:sz w:val="24"/>
+              </w:rPr>
+            </w:pPr>
+          </w:p>
+        </w:tc>
+      </w:tr>
+      <w:tr>
+        <w:trPr>
+          <w:trHeight w:val="630"/>
+        </w:trPr>
+        <w:tc>
+          <w:tcPr>
+            <w:tcW w:w="2766" w:type="dxa"/>
+            <w:vMerge/>
+          </w:tcPr>
+          <w:p>
+            <w:pPr>
+              <w:rPr>
+                <w:sz w:val="24"/>
+                <w:highlight w:val="cyan"/>
+              </w:rPr>
+            </w:pPr>
+          </w:p>
+        </w:tc>
+        <w:tc>
+          <w:tcPr>
+            <w:tcW w:w="2770" w:type="dxa"/>
+            <w:vMerge/>
+          </w:tcPr>
+          <w:p>
+            <w:pPr>
+              <w:rPr>
+                <w:sz w:val="24"/>
+              </w:rPr>
+            </w:pPr>
+          </w:p>
+        </w:tc>
+        <w:tc>
+          <w:tcPr>
+            <w:tcW w:w="2770" w:type="dxa"/>
+          </w:tcPr>
+          <w:p>
+            <w:pPr>
+              <w:rPr>
+                <w:sz w:val="24"/>
+              </w:rPr>
+            </w:pPr>
+          </w:p>
+        </w:tc>
+        <w:tc>
+          <w:tcPr>
+            <w:tcW w:w="2770" w:type="dxa"/>
+            <w:vMerge/>
+          </w:tcPr>
+          <w:p>
+            <w:pPr>
+              <w:rPr>
+                <w:sz w:val="24"/>
+              </w:rPr>
+            </w:pPr>
+          </w:p>
+        </w:tc>
+      </w:tr>
+      <w:tr>
+        <w:trPr>
+          <w:trHeight w:val="960"/>
+        </w:trPr>
+        <w:tc>
+          <w:tcPr>
+            <w:tcW w:w="2766" w:type="dxa"/>
+          </w:tcPr>
+          <w:p>
+            <w:pPr>
+              <w:rPr>
+                <w:sz w:val="24"/>
+              </w:rPr>
+            </w:pPr>
+          </w:p>
+          <w:p>
+            <w:pPr>
+              <w:rPr>
+                <w:sz w:val="24"/>
+              </w:rPr>
+            </w:pPr>
+          </w:p>
+          <w:p>
+            <w:pPr>
+              <w:rPr>
+                <w:sz w:val="24"/>
+                <w:highlight w:val="cyan"/>
+              </w:rPr>
+            </w:pPr>
+            <w:r>
+              <w:rPr>
+                <w:sz w:val="24"/>
+                <w:highlight w:val="cyan"/>
+              </w:rPr>
+              <w:t>Guide installation</w:t>
+            </w:r>
+          </w:p>
+        </w:tc>
+        <w:tc>
+          <w:tcPr>
+            <w:tcW w:w="2770" w:type="dxa"/>
+          </w:tcPr>
+          <w:p>
+            <w:pPr>
+              <w:rPr>
+                <w:sz w:val="24"/>
+              </w:rPr>
+            </w:pPr>
+          </w:p>
+          <w:p>
+            <w:pPr>
+              <w:rPr>
+                <w:sz w:val="24"/>
+              </w:rPr>
+            </w:pPr>
+          </w:p>
+          <w:p>
+            <w:pPr>
+              <w:rPr>
+                <w:sz w:val="24"/>
+              </w:rPr>
+            </w:pPr>
+            <w:r>
+              <w:rPr>
+                <w:sz w:val="24"/>
+              </w:rPr>
+              <w:t>Arnaud</w:t>
+            </w:r>
+          </w:p>
+        </w:tc>
+        <w:tc>
+          <w:tcPr>
+            <w:tcW w:w="2770" w:type="dxa"/>
+          </w:tcPr>
+          <w:p>
+            <w:pPr>
+              <w:rPr>
+                <w:sz w:val="24"/>
+              </w:rPr>
+            </w:pPr>
+          </w:p>
+        </w:tc>
+        <w:tc>
+          <w:tcPr>
+            <w:tcW w:w="2770" w:type="dxa"/>
+          </w:tcPr>
+          <w:p>
+            <w:pPr>
+              <w:rPr>
+                <w:sz w:val="24"/>
+              </w:rPr>
+            </w:pPr>
+          </w:p>
+          <w:p>
+            <w:pPr>
+              <w:rPr>
+                <w:sz w:val="24"/>
+              </w:rPr>
+            </w:pPr>
+          </w:p>
+          <w:p>
+            <w:pPr>
+              <w:rPr>
+                <w:sz w:val="24"/>
+              </w:rPr>
+            </w:pPr>
+            <w:r>
+              <w:rPr>
+                <w:sz w:val="24"/>
+              </w:rPr>
+              <w:t>1h</w:t>
+            </w:r>
           </w:p>
         </w:tc>
       </w:tr>
@@ -5442,18 +7572,127 @@
       </w:pPr>
     </w:p>
     <w:sectPr>
+      <w:footerReference w:type="default" r:id="rId10"/>
       <w:pgSz w:w="11906" w:h="16838"/>
       <w:pgMar w:top="1417" w:right="1417" w:bottom="1417" w:left="1417" w:header="708" w:footer="708" w:gutter="0"/>
+      <w:pgNumType w:start="0"/>
       <w:cols w:space="708"/>
+      <w:titlePg/>
       <w:docGrid w:linePitch="360"/>
     </w:sectPr>
   </w:body>
 </w:document>
 </file>
 
+<file path=word/endnotes.xml><?xml version="1.0" encoding="utf-8"?>
+<w:endnotes xmlns:wpc="http://schemas.microsoft.com/office/word/2010/wordprocessingCanvas" xmlns:mc="http://schemas.openxmlformats.org/markup-compatibility/2006" xmlns:o="urn:schemas-microsoft-com:office:office" xmlns:r="http://schemas.openxmlformats.org/officeDocument/2006/relationships" xmlns:m="http://schemas.openxmlformats.org/officeDocument/2006/math" xmlns:v="urn:schemas-microsoft-com:vml" xmlns:wp14="http://schemas.microsoft.com/office/word/2010/wordprocessingDrawing" xmlns:wp="http://schemas.openxmlformats.org/drawingml/2006/wordprocessingDrawing" xmlns:w10="urn:schemas-microsoft-com:office:word" xmlns:w="http://schemas.openxmlformats.org/wordprocessingml/2006/main" xmlns:w14="http://schemas.microsoft.com/office/word/2010/wordml" xmlns:w15="http://schemas.microsoft.com/office/word/2012/wordml" xmlns:wpg="http://schemas.microsoft.com/office/word/2010/wordprocessingGroup" xmlns:wpi="http://schemas.microsoft.com/office/word/2010/wordprocessingInk" xmlns:wne="http://schemas.microsoft.com/office/word/2006/wordml" xmlns:wps="http://schemas.microsoft.com/office/word/2010/wordprocessingShape" mc:Ignorable="w14 w15 wp14">
+  <w:endnote w:type="separator" w:id="-1">
+    <w:p>
+      <w:pPr>
+        <w:spacing w:after="0" w:line="240" w:lineRule="auto"/>
+      </w:pPr>
+      <w:r>
+        <w:separator/>
+      </w:r>
+    </w:p>
+  </w:endnote>
+  <w:endnote w:type="continuationSeparator" w:id="0">
+    <w:p>
+      <w:pPr>
+        <w:spacing w:after="0" w:line="240" w:lineRule="auto"/>
+      </w:pPr>
+      <w:r>
+        <w:continuationSeparator/>
+      </w:r>
+    </w:p>
+  </w:endnote>
+</w:endnotes>
+</file>
+
+<file path=word/footer1.xml><?xml version="1.0" encoding="utf-8"?>
+<w:ftr xmlns:wpc="http://schemas.microsoft.com/office/word/2010/wordprocessingCanvas" xmlns:mc="http://schemas.openxmlformats.org/markup-compatibility/2006" xmlns:o="urn:schemas-microsoft-com:office:office" xmlns:r="http://schemas.openxmlformats.org/officeDocument/2006/relationships" xmlns:m="http://schemas.openxmlformats.org/officeDocument/2006/math" xmlns:v="urn:schemas-microsoft-com:vml" xmlns:wp14="http://schemas.microsoft.com/office/word/2010/wordprocessingDrawing" xmlns:wp="http://schemas.openxmlformats.org/drawingml/2006/wordprocessingDrawing" xmlns:w10="urn:schemas-microsoft-com:office:word" xmlns:w="http://schemas.openxmlformats.org/wordprocessingml/2006/main" xmlns:w14="http://schemas.microsoft.com/office/word/2010/wordml" xmlns:w15="http://schemas.microsoft.com/office/word/2012/wordml" xmlns:wpg="http://schemas.microsoft.com/office/word/2010/wordprocessingGroup" xmlns:wpi="http://schemas.microsoft.com/office/word/2010/wordprocessingInk" xmlns:wne="http://schemas.microsoft.com/office/word/2006/wordml" xmlns:wps="http://schemas.microsoft.com/office/word/2010/wordprocessingShape" mc:Ignorable="w14 w15 wp14">
+  <w:p>
+    <w:pPr>
+      <w:pStyle w:val="Pieddepage"/>
+      <w:jc w:val="center"/>
+      <w:rPr>
+        <w:caps/>
+        <w:color w:val="5B9BD5" w:themeColor="accent1"/>
+      </w:rPr>
+    </w:pPr>
+    <w:r>
+      <w:rPr>
+        <w:caps/>
+        <w:color w:val="5B9BD5" w:themeColor="accent1"/>
+      </w:rPr>
+      <w:fldChar w:fldCharType="begin"/>
+    </w:r>
+    <w:r>
+      <w:rPr>
+        <w:caps/>
+        <w:color w:val="5B9BD5" w:themeColor="accent1"/>
+      </w:rPr>
+      <w:instrText>PAGE   \* MERGEFORMAT</w:instrText>
+    </w:r>
+    <w:r>
+      <w:rPr>
+        <w:caps/>
+        <w:color w:val="5B9BD5" w:themeColor="accent1"/>
+      </w:rPr>
+      <w:fldChar w:fldCharType="separate"/>
+    </w:r>
+    <w:r>
+      <w:rPr>
+        <w:caps/>
+        <w:noProof/>
+        <w:color w:val="5B9BD5" w:themeColor="accent1"/>
+      </w:rPr>
+      <w:t>3</w:t>
+    </w:r>
+    <w:r>
+      <w:rPr>
+        <w:caps/>
+        <w:color w:val="5B9BD5" w:themeColor="accent1"/>
+      </w:rPr>
+      <w:fldChar w:fldCharType="end"/>
+    </w:r>
+  </w:p>
+  <w:p>
+    <w:pPr>
+      <w:pStyle w:val="Pieddepage"/>
+    </w:pPr>
+  </w:p>
+</w:ftr>
+</file>
+
+<file path=word/footnotes.xml><?xml version="1.0" encoding="utf-8"?>
+<w:footnotes xmlns:wpc="http://schemas.microsoft.com/office/word/2010/wordprocessingCanvas" xmlns:mc="http://schemas.openxmlformats.org/markup-compatibility/2006" xmlns:o="urn:schemas-microsoft-com:office:office" xmlns:r="http://schemas.openxmlformats.org/officeDocument/2006/relationships" xmlns:m="http://schemas.openxmlformats.org/officeDocument/2006/math" xmlns:v="urn:schemas-microsoft-com:vml" xmlns:wp14="http://schemas.microsoft.com/office/word/2010/wordprocessingDrawing" xmlns:wp="http://schemas.openxmlformats.org/drawingml/2006/wordprocessingDrawing" xmlns:w10="urn:schemas-microsoft-com:office:word" xmlns:w="http://schemas.openxmlformats.org/wordprocessingml/2006/main" xmlns:w14="http://schemas.microsoft.com/office/word/2010/wordml" xmlns:w15="http://schemas.microsoft.com/office/word/2012/wordml" xmlns:wpg="http://schemas.microsoft.com/office/word/2010/wordprocessingGroup" xmlns:wpi="http://schemas.microsoft.com/office/word/2010/wordprocessingInk" xmlns:wne="http://schemas.microsoft.com/office/word/2006/wordml" xmlns:wps="http://schemas.microsoft.com/office/word/2010/wordprocessingShape" mc:Ignorable="w14 w15 wp14">
+  <w:footnote w:type="separator" w:id="-1">
+    <w:p>
+      <w:pPr>
+        <w:spacing w:after="0" w:line="240" w:lineRule="auto"/>
+      </w:pPr>
+      <w:r>
+        <w:separator/>
+      </w:r>
+    </w:p>
+  </w:footnote>
+  <w:footnote w:type="continuationSeparator" w:id="0">
+    <w:p>
+      <w:pPr>
+        <w:spacing w:after="0" w:line="240" w:lineRule="auto"/>
+      </w:pPr>
+      <w:r>
+        <w:continuationSeparator/>
+      </w:r>
+    </w:p>
+  </w:footnote>
+</w:footnotes>
+</file>
+
 <file path=word/numbering.xml><?xml version="1.0" encoding="utf-8"?>
 <w:numbering xmlns:wpc="http://schemas.microsoft.com/office/word/2010/wordprocessingCanvas" xmlns:mc="http://schemas.openxmlformats.org/markup-compatibility/2006" xmlns:o="urn:schemas-microsoft-com:office:office" xmlns:r="http://schemas.openxmlformats.org/officeDocument/2006/relationships" xmlns:m="http://schemas.openxmlformats.org/officeDocument/2006/math" xmlns:v="urn:schemas-microsoft-com:vml" xmlns:wp14="http://schemas.microsoft.com/office/word/2010/wordprocessingDrawing" xmlns:wp="http://schemas.openxmlformats.org/drawingml/2006/wordprocessingDrawing" xmlns:w10="urn:schemas-microsoft-com:office:word" xmlns:w="http://schemas.openxmlformats.org/wordprocessingml/2006/main" xmlns:w14="http://schemas.microsoft.com/office/word/2010/wordml" xmlns:w15="http://schemas.microsoft.com/office/word/2012/wordml" xmlns:wpg="http://schemas.microsoft.com/office/word/2010/wordprocessingGroup" xmlns:wpi="http://schemas.microsoft.com/office/word/2010/wordprocessingInk" xmlns:wne="http://schemas.microsoft.com/office/word/2006/wordml" xmlns:wps="http://schemas.microsoft.com/office/word/2010/wordprocessingShape" mc:Ignorable="w14 w15 wp14">
-  <w:abstractNum w:abstractNumId="0">
+  <w:abstractNum w:abstractNumId="0" w15:restartNumberingAfterBreak="0">
     <w:nsid w:val="01455DA3"/>
     <w:multiLevelType w:val="hybridMultilevel"/>
     <w:tmpl w:val="04D0E0A2"/>
@@ -5565,7 +7804,7 @@
       </w:rPr>
     </w:lvl>
   </w:abstractNum>
-  <w:abstractNum w:abstractNumId="1">
+  <w:abstractNum w:abstractNumId="1" w15:restartNumberingAfterBreak="0">
     <w:nsid w:val="02FC2528"/>
     <w:multiLevelType w:val="hybridMultilevel"/>
     <w:tmpl w:val="59AC993A"/>
@@ -5677,7 +7916,7 @@
       </w:rPr>
     </w:lvl>
   </w:abstractNum>
-  <w:abstractNum w:abstractNumId="2">
+  <w:abstractNum w:abstractNumId="2" w15:restartNumberingAfterBreak="0">
     <w:nsid w:val="1FC74CED"/>
     <w:multiLevelType w:val="hybridMultilevel"/>
     <w:tmpl w:val="D5F24C4E"/>
@@ -6231,7 +8470,6 @@
       <w:spacing w:after="0" w:line="240" w:lineRule="auto"/>
     </w:pPr>
     <w:tblPr>
-      <w:tblInd w:w="0" w:type="dxa"/>
       <w:tblBorders>
         <w:top w:val="single" w:sz="4" w:space="0" w:color="auto"/>
         <w:left w:val="single" w:sz="4" w:space="0" w:color="auto"/>
@@ -6240,12 +8478,6 @@
         <w:insideH w:val="single" w:sz="4" w:space="0" w:color="auto"/>
         <w:insideV w:val="single" w:sz="4" w:space="0" w:color="auto"/>
       </w:tblBorders>
-      <w:tblCellMar>
-        <w:top w:w="0" w:type="dxa"/>
-        <w:left w:w="108" w:type="dxa"/>
-        <w:bottom w:w="0" w:type="dxa"/>
-        <w:right w:w="108" w:type="dxa"/>
-      </w:tblCellMar>
     </w:tblPr>
   </w:style>
   <w:style w:type="paragraph" w:styleId="Paragraphedeliste">
@@ -6258,6 +8490,75 @@
       <w:ind w:left="720"/>
       <w:contextualSpacing/>
     </w:pPr>
+  </w:style>
+  <w:style w:type="paragraph" w:styleId="Sansinterligne">
+    <w:name w:val="No Spacing"/>
+    <w:link w:val="SansinterligneCar"/>
+    <w:uiPriority w:val="1"/>
+    <w:qFormat/>
+    <w:rsid w:val="00B933C6"/>
+    <w:pPr>
+      <w:spacing w:after="0" w:line="240" w:lineRule="auto"/>
+    </w:pPr>
+    <w:rPr>
+      <w:rFonts w:eastAsiaTheme="minorEastAsia"/>
+      <w:lang w:eastAsia="fr-FR"/>
+    </w:rPr>
+  </w:style>
+  <w:style w:type="character" w:customStyle="1" w:styleId="SansinterligneCar">
+    <w:name w:val="Sans interligne Car"/>
+    <w:basedOn w:val="Policepardfaut"/>
+    <w:link w:val="Sansinterligne"/>
+    <w:uiPriority w:val="1"/>
+    <w:rsid w:val="00B933C6"/>
+    <w:rPr>
+      <w:rFonts w:eastAsiaTheme="minorEastAsia"/>
+      <w:lang w:eastAsia="fr-FR"/>
+    </w:rPr>
+  </w:style>
+  <w:style w:type="paragraph" w:styleId="En-tte">
+    <w:name w:val="header"/>
+    <w:basedOn w:val="Normal"/>
+    <w:link w:val="En-tteCar"/>
+    <w:uiPriority w:val="99"/>
+    <w:unhideWhenUsed/>
+    <w:rsid w:val="00B40625"/>
+    <w:pPr>
+      <w:tabs>
+        <w:tab w:val="center" w:pos="4536"/>
+        <w:tab w:val="right" w:pos="9072"/>
+      </w:tabs>
+      <w:spacing w:after="0" w:line="240" w:lineRule="auto"/>
+    </w:pPr>
+  </w:style>
+  <w:style w:type="character" w:customStyle="1" w:styleId="En-tteCar">
+    <w:name w:val="En-tête Car"/>
+    <w:basedOn w:val="Policepardfaut"/>
+    <w:link w:val="En-tte"/>
+    <w:uiPriority w:val="99"/>
+    <w:rsid w:val="00B40625"/>
+  </w:style>
+  <w:style w:type="paragraph" w:styleId="Pieddepage">
+    <w:name w:val="footer"/>
+    <w:basedOn w:val="Normal"/>
+    <w:link w:val="PieddepageCar"/>
+    <w:uiPriority w:val="99"/>
+    <w:unhideWhenUsed/>
+    <w:rsid w:val="00B40625"/>
+    <w:pPr>
+      <w:tabs>
+        <w:tab w:val="center" w:pos="4536"/>
+        <w:tab w:val="right" w:pos="9072"/>
+      </w:tabs>
+      <w:spacing w:after="0" w:line="240" w:lineRule="auto"/>
+    </w:pPr>
+  </w:style>
+  <w:style w:type="character" w:customStyle="1" w:styleId="PieddepageCar">
+    <w:name w:val="Pied de page Car"/>
+    <w:basedOn w:val="Policepardfaut"/>
+    <w:link w:val="Pieddepage"/>
+    <w:uiPriority w:val="99"/>
+    <w:rsid w:val="00B40625"/>
   </w:style>
 </w:styles>
 </file>
@@ -6521,4 +8822,23 @@
     </a:ext>
   </a:extLst>
 </a:theme>
+</file>
+
+<file path=customXml/item1.xml><?xml version="1.0" encoding="utf-8"?>
+<CoverPageProperties xmlns="http://schemas.microsoft.com/office/2006/coverPageProps">
+  <PublishDate/>
+  <Abstract/>
+  <CompanyAddress/>
+  <CompanyPhone/>
+  <CompanyFax/>
+  <CompanyEmail>It-Start 03</CompanyEmail>
+</CoverPageProperties>
+</file>
+
+<file path=customXml/itemProps1.xml><?xml version="1.0" encoding="utf-8"?>
+<ds:datastoreItem xmlns:ds="http://schemas.openxmlformats.org/officeDocument/2006/customXml" ds:itemID="{55AF091B-3C7A-41E3-B477-F2FDAA23CFDA}">
+  <ds:schemaRefs>
+    <ds:schemaRef ds:uri="http://schemas.microsoft.com/office/2006/coverPageProps"/>
+  </ds:schemaRefs>
+</ds:datastoreItem>
 </file>